--- a/Java Full Stack Training Notes - Phase2.docx
+++ b/Java Full Stack Training Notes - Phase2.docx
@@ -199,6 +199,119 @@
         <w:spacing w:after="0"/>
       </w:pPr>
       <w:r>
+        <w:rPr>
+          <w:highlight w:val="yellow"/>
+        </w:rPr>
+        <w:t>Adv</w:t>
+      </w:r>
+      <w:r>
+        <w:t xml:space="preserve"> </w:t>
+      </w:r>
+    </w:p>
+    <w:p>
+      <w:pPr>
+        <w:spacing w:after="0"/>
+      </w:pPr>
+      <w:r>
+        <w:t xml:space="preserve">When a key element matches the first element in array. Then linear search algorithms is best case. </w:t>
+      </w:r>
+    </w:p>
+    <w:p>
+      <w:pPr>
+        <w:spacing w:after="0"/>
+      </w:pPr>
+      <w:r>
+        <w:t xml:space="preserve">This search technique good for small to medium array. </w:t>
+      </w:r>
+    </w:p>
+    <w:p>
+      <w:pPr>
+        <w:spacing w:after="0"/>
+      </w:pPr>
+      <w:r>
+        <w:t xml:space="preserve">In this technique array doesn’t need to be sorted. </w:t>
+      </w:r>
+    </w:p>
+    <w:p>
+      <w:pPr>
+        <w:spacing w:after="0"/>
+      </w:pPr>
+    </w:p>
+    <w:p>
+      <w:pPr>
+        <w:spacing w:after="0"/>
+      </w:pPr>
+      <w:r>
+        <w:rPr>
+          <w:highlight w:val="yellow"/>
+        </w:rPr>
+        <w:t>Dis Adv</w:t>
+      </w:r>
+      <w:r>
+        <w:t xml:space="preserve"> </w:t>
+      </w:r>
+    </w:p>
+    <w:p>
+      <w:pPr>
+        <w:spacing w:after="0"/>
+      </w:pPr>
+      <w:r>
+        <w:t xml:space="preserve">When a key element matches the last elements in the array or the key elements doesn’t matches any element then linear search algorithms is worst case. </w:t>
+      </w:r>
+    </w:p>
+    <w:p>
+      <w:pPr>
+        <w:spacing w:after="0"/>
+      </w:pPr>
+    </w:p>
+    <w:p>
+      <w:pPr>
+        <w:spacing w:after="0"/>
+      </w:pPr>
+    </w:p>
+    <w:p>
+      <w:pPr>
+        <w:spacing w:after="0"/>
+      </w:pPr>
+      <w:r>
+        <w:rPr>
+          <w:highlight w:val="yellow"/>
+        </w:rPr>
+        <w:t>Binary Search</w:t>
+      </w:r>
+      <w:r>
+        <w:t xml:space="preserve"> </w:t>
+      </w:r>
+    </w:p>
+    <w:p>
+      <w:pPr>
+        <w:spacing w:after="0"/>
+      </w:pPr>
+      <w:r>
+        <w:t xml:space="preserve">Binary search is one of the fastest searching algorithms. It is used to find the location of an elements in an array. It works on the principle of divided and conquer rule or technique. </w:t>
+      </w:r>
+    </w:p>
+    <w:p>
+      <w:pPr>
+        <w:spacing w:after="0"/>
+      </w:pPr>
+      <w:r>
+        <w:t xml:space="preserve">If we want to use binary search technique on array. The array must be sorted order we can’t use binary search on </w:t>
+      </w:r>
+      <w:proofErr w:type="gramStart"/>
+      <w:r>
+        <w:t>un</w:t>
+      </w:r>
+      <w:proofErr w:type="gramEnd"/>
+      <w:r>
+        <w:t xml:space="preserve"> sorted array. </w:t>
+      </w:r>
+    </w:p>
+    <w:p>
+      <w:pPr>
+        <w:spacing w:after="0"/>
+      </w:pPr>
+      <w:r>
         <w:t xml:space="preserve">Adv </w:t>
       </w:r>
     </w:p>
@@ -207,29 +320,8 @@
         <w:spacing w:after="0"/>
       </w:pPr>
       <w:r>
-        <w:t xml:space="preserve">When a key element matches the first element in array. Then linear search algorithms is best case. </w:t>
-      </w:r>
-    </w:p>
-    <w:p>
-      <w:pPr>
-        <w:spacing w:after="0"/>
-      </w:pPr>
-      <w:r>
-        <w:t xml:space="preserve">This search technique good for small to medium array. </w:t>
-      </w:r>
-    </w:p>
-    <w:p>
-      <w:pPr>
-        <w:spacing w:after="0"/>
-      </w:pPr>
-      <w:r>
-        <w:t xml:space="preserve">In this technique array doesn’t need to be sorted. </w:t>
-      </w:r>
-    </w:p>
-    <w:p>
-      <w:pPr>
-        <w:spacing w:after="0"/>
-      </w:pPr>
+        <w:t xml:space="preserve">For large list of array or elements. </w:t>
+      </w:r>
     </w:p>
     <w:p>
       <w:pPr>
@@ -244,7 +336,547 @@
         <w:spacing w:after="0"/>
       </w:pPr>
       <w:r>
-        <w:t xml:space="preserve">When a key element matches the last elements in the array or the key elements doesn’t matches any element then linear search algorithms is worst case. </w:t>
+        <w:t xml:space="preserve">It work only on sorted array </w:t>
+      </w:r>
+    </w:p>
+    <w:p>
+      <w:pPr>
+        <w:spacing w:after="0"/>
+      </w:pPr>
+      <w:r>
+        <w:t xml:space="preserve">It require more stack space. </w:t>
+      </w:r>
+    </w:p>
+    <w:p>
+      <w:pPr>
+        <w:spacing w:after="0"/>
+      </w:pPr>
+    </w:p>
+    <w:p>
+      <w:pPr>
+        <w:pStyle w:val="ListParagraph"/>
+        <w:numPr>
+          <w:ilvl w:val="0"/>
+          <w:numId w:val="30"/>
+        </w:numPr>
+        <w:spacing w:after="0"/>
+      </w:pPr>
+      <w:r>
+        <w:t xml:space="preserve">100 </w:t>
+      </w:r>
+    </w:p>
+    <w:p>
+      <w:pPr>
+        <w:spacing w:after="0"/>
+        <w:ind w:left="360"/>
+      </w:pPr>
+    </w:p>
+    <w:p>
+      <w:pPr>
+        <w:spacing w:after="0"/>
+        <w:ind w:left="3600"/>
+      </w:pPr>
+      <w:r>
+        <w:t>66</w:t>
+      </w:r>
+    </w:p>
+    <w:p>
+      <w:pPr>
+        <w:spacing w:after="0"/>
+        <w:ind w:left="3600"/>
+      </w:pPr>
+    </w:p>
+    <w:p>
+      <w:pPr>
+        <w:spacing w:after="0"/>
+        <w:ind w:left="3600"/>
+      </w:pPr>
+      <w:r>
+        <w:lastRenderedPageBreak/>
+        <w:t xml:space="preserve">1 to 50 no need to check </w:t>
+      </w:r>
+    </w:p>
+    <w:p>
+      <w:pPr>
+        <w:spacing w:after="0"/>
+        <w:ind w:left="3600"/>
+      </w:pPr>
+    </w:p>
+    <w:p>
+      <w:pPr>
+        <w:spacing w:after="0"/>
+        <w:ind w:left="3600"/>
+      </w:pPr>
+      <w:r>
+        <w:t>50</w:t>
+      </w:r>
+      <w:r>
+        <w:tab/>
+      </w:r>
+      <w:r>
+        <w:tab/>
+        <w:t xml:space="preserve">to </w:t>
+      </w:r>
+      <w:r>
+        <w:tab/>
+      </w:r>
+      <w:r>
+        <w:tab/>
+        <w:t>100</w:t>
+      </w:r>
+    </w:p>
+    <w:p>
+      <w:pPr>
+        <w:spacing w:after="0"/>
+        <w:ind w:left="3600"/>
+      </w:pPr>
+    </w:p>
+    <w:p>
+      <w:pPr>
+        <w:spacing w:after="0"/>
+        <w:ind w:left="3600"/>
+      </w:pPr>
+      <w:r>
+        <w:t xml:space="preserve">50 </w:t>
+      </w:r>
+      <w:r>
+        <w:tab/>
+      </w:r>
+      <w:r>
+        <w:tab/>
+        <w:t xml:space="preserve">to </w:t>
+      </w:r>
+      <w:r>
+        <w:tab/>
+      </w:r>
+      <w:r>
+        <w:tab/>
+        <w:t>75</w:t>
+      </w:r>
+    </w:p>
+    <w:p>
+      <w:pPr>
+        <w:spacing w:after="0"/>
+        <w:ind w:left="3600"/>
+      </w:pPr>
+    </w:p>
+    <w:p>
+      <w:pPr>
+        <w:spacing w:after="0"/>
+        <w:ind w:left="3600"/>
+      </w:pPr>
+      <w:r>
+        <w:t>62</w:t>
+      </w:r>
+      <w:r>
+        <w:tab/>
+      </w:r>
+      <w:r>
+        <w:tab/>
+        <w:t>to</w:t>
+      </w:r>
+      <w:r>
+        <w:tab/>
+      </w:r>
+      <w:r>
+        <w:tab/>
+        <w:t>75</w:t>
+      </w:r>
+    </w:p>
+    <w:p>
+      <w:pPr>
+        <w:spacing w:after="0"/>
+        <w:ind w:left="3600"/>
+      </w:pPr>
+      <w:r>
+        <w:tab/>
+      </w:r>
+      <w:r>
+        <w:tab/>
+        <w:t xml:space="preserve"> </w:t>
+      </w:r>
+    </w:p>
+    <w:p>
+      <w:pPr>
+        <w:spacing w:after="0"/>
+      </w:pPr>
+    </w:p>
+    <w:p>
+      <w:pPr>
+        <w:spacing w:after="0"/>
+      </w:pPr>
+    </w:p>
+    <w:p>
+      <w:pPr>
+        <w:spacing w:after="0"/>
+      </w:pPr>
+      <w:r>
+        <w:t>Exponential</w:t>
+      </w:r>
+      <w:r>
+        <w:t xml:space="preserve"> Search </w:t>
+      </w:r>
+      <w:r>
+        <w:t xml:space="preserve">The term exponential search or term mainly apply for infinite array elements. This technique apply as mathematically rising in powers. </w:t>
+      </w:r>
+    </w:p>
+    <w:p>
+      <w:pPr>
+        <w:spacing w:after="0"/>
+      </w:pPr>
+    </w:p>
+    <w:p>
+      <w:pPr>
+        <w:spacing w:after="0"/>
+      </w:pPr>
+      <w:r>
+        <w:t>0</w:t>
+      </w:r>
+      <w:proofErr w:type="gramStart"/>
+      <w:r>
+        <w:t>,2,4</w:t>
+      </w:r>
+      <w:proofErr w:type="gramEnd"/>
+      <w:r>
+        <w:t>, 8,16,32</w:t>
+      </w:r>
+    </w:p>
+    <w:p>
+      <w:pPr>
+        <w:spacing w:after="0"/>
+      </w:pPr>
+      <w:r>
+        <w:t>1</w:t>
+      </w:r>
+      <w:proofErr w:type="gramStart"/>
+      <w:r>
+        <w:t>,3,9,27</w:t>
+      </w:r>
+      <w:proofErr w:type="gramEnd"/>
+      <w:r>
+        <w:t xml:space="preserve">, etc </w:t>
+      </w:r>
+    </w:p>
+    <w:p>
+      <w:pPr>
+        <w:spacing w:after="0"/>
+      </w:pPr>
+      <w:r>
+        <w:t xml:space="preserve">This technique internally use binary search and binary search need elements in sorting order. </w:t>
+      </w:r>
+    </w:p>
+    <w:p>
+      <w:pPr>
+        <w:spacing w:after="0"/>
+      </w:pPr>
+    </w:p>
+    <w:p>
+      <w:pPr>
+        <w:spacing w:after="0"/>
+      </w:pPr>
+      <w:r>
+        <w:t xml:space="preserve">Linear search </w:t>
+      </w:r>
+      <w:r>
+        <w:tab/>
+      </w:r>
+      <w:r>
+        <w:tab/>
+        <w:t xml:space="preserve">: small to medium array </w:t>
+      </w:r>
+    </w:p>
+    <w:p>
+      <w:pPr>
+        <w:spacing w:after="0"/>
+      </w:pPr>
+      <w:r>
+        <w:t xml:space="preserve">Binary search </w:t>
+      </w:r>
+      <w:r>
+        <w:tab/>
+      </w:r>
+      <w:r>
+        <w:tab/>
+        <w:t xml:space="preserve">: finite array </w:t>
+      </w:r>
+      <w:r>
+        <w:tab/>
+        <w:t xml:space="preserve">large array </w:t>
+      </w:r>
+      <w:r>
+        <w:tab/>
+      </w:r>
+      <w:r>
+        <w:tab/>
+      </w:r>
+    </w:p>
+    <w:p>
+      <w:pPr>
+        <w:spacing w:after="0"/>
+      </w:pPr>
+      <w:r>
+        <w:t xml:space="preserve">Exponential search  </w:t>
+      </w:r>
+      <w:r>
+        <w:tab/>
+        <w:t xml:space="preserve">: infinite array </w:t>
+      </w:r>
+      <w:r>
+        <w:tab/>
+        <w:t xml:space="preserve">large array </w:t>
+      </w:r>
+    </w:p>
+    <w:p>
+      <w:pPr>
+        <w:spacing w:after="0"/>
+      </w:pPr>
+    </w:p>
+    <w:p>
+      <w:pPr>
+        <w:spacing w:after="0"/>
+      </w:pPr>
+    </w:p>
+    <w:p>
+      <w:pPr>
+        <w:spacing w:after="0"/>
+      </w:pPr>
+      <w:r>
+        <w:rPr>
+          <w:highlight w:val="yellow"/>
+        </w:rPr>
+        <w:t>Sor</w:t>
+      </w:r>
+      <w:r>
+        <w:rPr>
+          <w:highlight w:val="yellow"/>
+        </w:rPr>
+        <w:t>t</w:t>
+      </w:r>
+      <w:r>
+        <w:rPr>
+          <w:highlight w:val="yellow"/>
+        </w:rPr>
+        <w:t>ing technique</w:t>
+      </w:r>
+      <w:r>
+        <w:t xml:space="preserve"> </w:t>
+      </w:r>
+    </w:p>
+    <w:p>
+      <w:pPr>
+        <w:spacing w:after="0"/>
+      </w:pPr>
+      <w:r>
+        <w:t xml:space="preserve">Sorting is use to sort the elements from an array may be ascending order or descending order. </w:t>
+      </w:r>
+    </w:p>
+    <w:p>
+      <w:pPr>
+        <w:spacing w:after="0"/>
+      </w:pPr>
+    </w:p>
+    <w:p>
+      <w:pPr>
+        <w:spacing w:after="0"/>
+      </w:pPr>
+      <w:r>
+        <w:rPr>
+          <w:highlight w:val="yellow"/>
+        </w:rPr>
+        <w:t xml:space="preserve">Selection </w:t>
+      </w:r>
+      <w:proofErr w:type="gramStart"/>
+      <w:r>
+        <w:rPr>
+          <w:highlight w:val="yellow"/>
+        </w:rPr>
+        <w:t>Sort :</w:t>
+      </w:r>
+      <w:proofErr w:type="gramEnd"/>
+      <w:r>
+        <w:t xml:space="preserve"> it is  type of simplest sorting technique. In This algorithms it will first find the smallest elements in the array and swap it with the element in first position, then it will find the second smallest elements and swap it with the elements in second position and it will keep on doing this until entire array is sorted. If we are planning to do sorting in ascending order. If we are planning to do descending order then we have to check largest elements. </w:t>
+      </w:r>
+    </w:p>
+    <w:p>
+      <w:pPr>
+        <w:spacing w:after="0"/>
+      </w:pPr>
+    </w:p>
+    <w:p>
+      <w:pPr>
+        <w:spacing w:after="0"/>
+      </w:pPr>
+      <w:proofErr w:type="gramStart"/>
+      <w:r>
+        <w:t>Adv :</w:t>
+      </w:r>
+      <w:proofErr w:type="gramEnd"/>
+      <w:r>
+        <w:t xml:space="preserve"> The main advantage of the selection sort is that it perform well on small array elements. </w:t>
+      </w:r>
+    </w:p>
+    <w:p>
+      <w:pPr>
+        <w:spacing w:after="0"/>
+      </w:pPr>
+      <w:r>
+        <w:t xml:space="preserve">Div </w:t>
+      </w:r>
+      <w:proofErr w:type="gramStart"/>
+      <w:r>
+        <w:t>Adv :</w:t>
+      </w:r>
+      <w:proofErr w:type="gramEnd"/>
+      <w:r>
+        <w:t xml:space="preserve"> The primary disadvantage of the selection sort is its poor efficiency when dealing with huge list of elements. </w:t>
+      </w:r>
+    </w:p>
+    <w:p>
+      <w:pPr>
+        <w:spacing w:after="0"/>
+      </w:pPr>
+      <w:r>
+        <w:t xml:space="preserve">It required extra variable to hold min or max value. </w:t>
+      </w:r>
+    </w:p>
+    <w:p>
+      <w:pPr>
+        <w:spacing w:after="0"/>
+      </w:pPr>
+    </w:p>
+    <w:p>
+      <w:pPr>
+        <w:spacing w:after="0"/>
+      </w:pPr>
+      <w:r>
+        <w:rPr>
+          <w:highlight w:val="yellow"/>
+        </w:rPr>
+        <w:t xml:space="preserve">Bubble </w:t>
+      </w:r>
+      <w:proofErr w:type="gramStart"/>
+      <w:r>
+        <w:rPr>
+          <w:highlight w:val="yellow"/>
+        </w:rPr>
+        <w:t>Sort :</w:t>
+      </w:r>
+      <w:proofErr w:type="gramEnd"/>
+      <w:r>
+        <w:t xml:space="preserve"> The bubble sort algorithms works by repeatedly swapping adjacent elements that are not in order until the whole list of items is in sequence. </w:t>
+      </w:r>
+    </w:p>
+    <w:p>
+      <w:pPr>
+        <w:spacing w:after="0"/>
+      </w:pPr>
+      <w:proofErr w:type="gramStart"/>
+      <w:r>
+        <w:t>Adv :</w:t>
+      </w:r>
+      <w:proofErr w:type="gramEnd"/>
+      <w:r>
+        <w:t xml:space="preserve"> It is easy to use. And no extra space or variable is required. </w:t>
+      </w:r>
+    </w:p>
+    <w:p>
+      <w:pPr>
+        <w:spacing w:after="0"/>
+      </w:pPr>
+    </w:p>
+    <w:p>
+      <w:pPr>
+        <w:spacing w:after="0"/>
+      </w:pPr>
+      <w:r>
+        <w:t xml:space="preserve">Div </w:t>
+      </w:r>
+      <w:proofErr w:type="gramStart"/>
+      <w:r>
+        <w:t>Adv :</w:t>
+      </w:r>
+      <w:proofErr w:type="gramEnd"/>
+      <w:r>
+        <w:t xml:space="preserve"> The primary disadvantage of the selection sort is its poor efficiency when dealing with huge list of elements. </w:t>
+      </w:r>
+    </w:p>
+    <w:p>
+      <w:pPr>
+        <w:spacing w:after="0"/>
+      </w:pPr>
+    </w:p>
+    <w:p>
+      <w:pPr>
+        <w:spacing w:after="0"/>
+      </w:pPr>
+      <w:r>
+        <w:lastRenderedPageBreak/>
+        <w:t xml:space="preserve">Insertion </w:t>
+      </w:r>
+      <w:proofErr w:type="gramStart"/>
+      <w:r>
+        <w:t>Sort :</w:t>
+      </w:r>
+      <w:proofErr w:type="gramEnd"/>
+      <w:r>
+        <w:t xml:space="preserve"> </w:t>
+      </w:r>
+      <w:r>
+        <w:t xml:space="preserve">the insertion sort sorts repeatedly </w:t>
+      </w:r>
+      <w:r>
+        <w:t xml:space="preserve"> </w:t>
+      </w:r>
+      <w:r>
+        <w:t xml:space="preserve">scan the list of items, each time inserting the items or values in unordered sequence into its correct position. </w:t>
+      </w:r>
+    </w:p>
+    <w:p>
+      <w:pPr>
+        <w:spacing w:after="0"/>
+      </w:pPr>
+    </w:p>
+    <w:p>
+      <w:pPr>
+        <w:spacing w:after="0"/>
+      </w:pPr>
+      <w:r>
+        <w:t xml:space="preserve">In Insertion sort the dataset by transferring one element at a time to the partially sorted array. </w:t>
+      </w:r>
+    </w:p>
+    <w:p>
+      <w:pPr>
+        <w:spacing w:after="0"/>
+      </w:pPr>
+    </w:p>
+    <w:p>
+      <w:pPr>
+        <w:spacing w:after="0"/>
+      </w:pPr>
+    </w:p>
+    <w:p>
+      <w:pPr>
+        <w:spacing w:after="0"/>
+      </w:pPr>
+      <w:r>
+        <w:rPr>
+          <w:highlight w:val="yellow"/>
+        </w:rPr>
+        <w:t xml:space="preserve">Merge </w:t>
+      </w:r>
+      <w:proofErr w:type="gramStart"/>
+      <w:r>
+        <w:rPr>
+          <w:highlight w:val="yellow"/>
+        </w:rPr>
+        <w:t>sort :</w:t>
+      </w:r>
+      <w:r>
+        <w:t>merge</w:t>
+      </w:r>
+      <w:proofErr w:type="gramEnd"/>
+      <w:r>
+        <w:t xml:space="preserve"> sort use divide and conquer rules to the sorting. This sorting algorithms good for huge array data. </w:t>
       </w:r>
     </w:p>
     <w:p>
@@ -263,16 +895,18 @@
       <w:pPr>
         <w:spacing w:after="0"/>
       </w:pPr>
-      <w:r>
-        <w:t xml:space="preserve">Binary Search </w:t>
-      </w:r>
-    </w:p>
-    <w:p>
-      <w:pPr>
-        <w:spacing w:after="0"/>
-      </w:pPr>
-      <w:r>
-        <w:t xml:space="preserve">Expontial Search </w:t>
+    </w:p>
+    <w:p>
+      <w:pPr>
+        <w:spacing w:after="0"/>
+      </w:pPr>
+    </w:p>
+    <w:p>
+      <w:pPr>
+        <w:spacing w:after="0"/>
+      </w:pPr>
+      <w:r>
+        <w:t xml:space="preserve"> </w:t>
       </w:r>
     </w:p>
     <w:sectPr>
@@ -1736,6 +2370,95 @@
     </w:lvl>
   </w:abstractNum>
   <w:abstractNum w:abstractNumId="16" w15:restartNumberingAfterBreak="0">
+    <w:nsid w:val="51F573FF"/>
+    <w:multiLevelType w:val="hybridMultilevel"/>
+    <w:tmpl w:val="680022A8"/>
+    <w:lvl w:ilvl="0" w:tplc="BD90D8CA">
+      <w:start w:val="1"/>
+      <w:numFmt w:val="decimal"/>
+      <w:lvlText w:val="%1"/>
+      <w:lvlJc w:val="left"/>
+      <w:pPr>
+        <w:ind w:left="6840" w:hanging="6480"/>
+      </w:pPr>
+      <w:rPr>
+        <w:rFonts w:hint="default"/>
+      </w:rPr>
+    </w:lvl>
+    <w:lvl w:ilvl="1" w:tplc="04090019" w:tentative="1">
+      <w:start w:val="1"/>
+      <w:numFmt w:val="lowerLetter"/>
+      <w:lvlText w:val="%2."/>
+      <w:lvlJc w:val="left"/>
+      <w:pPr>
+        <w:ind w:left="1440" w:hanging="360"/>
+      </w:pPr>
+    </w:lvl>
+    <w:lvl w:ilvl="2" w:tplc="0409001B" w:tentative="1">
+      <w:start w:val="1"/>
+      <w:numFmt w:val="lowerRoman"/>
+      <w:lvlText w:val="%3."/>
+      <w:lvlJc w:val="right"/>
+      <w:pPr>
+        <w:ind w:left="2160" w:hanging="180"/>
+      </w:pPr>
+    </w:lvl>
+    <w:lvl w:ilvl="3" w:tplc="0409000F" w:tentative="1">
+      <w:start w:val="1"/>
+      <w:numFmt w:val="decimal"/>
+      <w:lvlText w:val="%4."/>
+      <w:lvlJc w:val="left"/>
+      <w:pPr>
+        <w:ind w:left="2880" w:hanging="360"/>
+      </w:pPr>
+    </w:lvl>
+    <w:lvl w:ilvl="4" w:tplc="04090019" w:tentative="1">
+      <w:start w:val="1"/>
+      <w:numFmt w:val="lowerLetter"/>
+      <w:lvlText w:val="%5."/>
+      <w:lvlJc w:val="left"/>
+      <w:pPr>
+        <w:ind w:left="3600" w:hanging="360"/>
+      </w:pPr>
+    </w:lvl>
+    <w:lvl w:ilvl="5" w:tplc="0409001B" w:tentative="1">
+      <w:start w:val="1"/>
+      <w:numFmt w:val="lowerRoman"/>
+      <w:lvlText w:val="%6."/>
+      <w:lvlJc w:val="right"/>
+      <w:pPr>
+        <w:ind w:left="4320" w:hanging="180"/>
+      </w:pPr>
+    </w:lvl>
+    <w:lvl w:ilvl="6" w:tplc="0409000F" w:tentative="1">
+      <w:start w:val="1"/>
+      <w:numFmt w:val="decimal"/>
+      <w:lvlText w:val="%7."/>
+      <w:lvlJc w:val="left"/>
+      <w:pPr>
+        <w:ind w:left="5040" w:hanging="360"/>
+      </w:pPr>
+    </w:lvl>
+    <w:lvl w:ilvl="7" w:tplc="04090019" w:tentative="1">
+      <w:start w:val="1"/>
+      <w:numFmt w:val="lowerLetter"/>
+      <w:lvlText w:val="%8."/>
+      <w:lvlJc w:val="left"/>
+      <w:pPr>
+        <w:ind w:left="5760" w:hanging="360"/>
+      </w:pPr>
+    </w:lvl>
+    <w:lvl w:ilvl="8" w:tplc="0409001B" w:tentative="1">
+      <w:start w:val="1"/>
+      <w:numFmt w:val="lowerRoman"/>
+      <w:lvlText w:val="%9."/>
+      <w:lvlJc w:val="right"/>
+      <w:pPr>
+        <w:ind w:left="6480" w:hanging="180"/>
+      </w:pPr>
+    </w:lvl>
+  </w:abstractNum>
+  <w:abstractNum w:abstractNumId="17" w15:restartNumberingAfterBreak="0">
     <w:nsid w:val="531225D9"/>
     <w:multiLevelType w:val="hybridMultilevel"/>
     <w:tmpl w:val="999EDD9C"/>
@@ -1824,7 +2547,7 @@
       </w:pPr>
     </w:lvl>
   </w:abstractNum>
-  <w:abstractNum w:abstractNumId="17" w15:restartNumberingAfterBreak="0">
+  <w:abstractNum w:abstractNumId="18" w15:restartNumberingAfterBreak="0">
     <w:nsid w:val="535D6081"/>
     <w:multiLevelType w:val="hybridMultilevel"/>
     <w:tmpl w:val="CC80D88C"/>
@@ -1913,7 +2636,7 @@
       </w:pPr>
     </w:lvl>
   </w:abstractNum>
-  <w:abstractNum w:abstractNumId="18" w15:restartNumberingAfterBreak="0">
+  <w:abstractNum w:abstractNumId="19" w15:restartNumberingAfterBreak="0">
     <w:nsid w:val="54283915"/>
     <w:multiLevelType w:val="hybridMultilevel"/>
     <w:tmpl w:val="33827AAE"/>
@@ -2002,7 +2725,7 @@
       </w:pPr>
     </w:lvl>
   </w:abstractNum>
-  <w:abstractNum w:abstractNumId="19" w15:restartNumberingAfterBreak="0">
+  <w:abstractNum w:abstractNumId="20" w15:restartNumberingAfterBreak="0">
     <w:nsid w:val="570F1CFF"/>
     <w:multiLevelType w:val="hybridMultilevel"/>
     <w:tmpl w:val="AE0210EA"/>
@@ -2091,7 +2814,7 @@
       </w:pPr>
     </w:lvl>
   </w:abstractNum>
-  <w:abstractNum w:abstractNumId="20" w15:restartNumberingAfterBreak="0">
+  <w:abstractNum w:abstractNumId="21" w15:restartNumberingAfterBreak="0">
     <w:nsid w:val="58351FF7"/>
     <w:multiLevelType w:val="hybridMultilevel"/>
     <w:tmpl w:val="1652CC0E"/>
@@ -2180,7 +2903,7 @@
       </w:pPr>
     </w:lvl>
   </w:abstractNum>
-  <w:abstractNum w:abstractNumId="21" w15:restartNumberingAfterBreak="0">
+  <w:abstractNum w:abstractNumId="22" w15:restartNumberingAfterBreak="0">
     <w:nsid w:val="59124629"/>
     <w:multiLevelType w:val="hybridMultilevel"/>
     <w:tmpl w:val="9B129C0E"/>
@@ -2269,7 +2992,7 @@
       </w:pPr>
     </w:lvl>
   </w:abstractNum>
-  <w:abstractNum w:abstractNumId="22" w15:restartNumberingAfterBreak="0">
+  <w:abstractNum w:abstractNumId="23" w15:restartNumberingAfterBreak="0">
     <w:nsid w:val="59816DD8"/>
     <w:multiLevelType w:val="hybridMultilevel"/>
     <w:tmpl w:val="C86C4B22"/>
@@ -2358,7 +3081,7 @@
       </w:pPr>
     </w:lvl>
   </w:abstractNum>
-  <w:abstractNum w:abstractNumId="23" w15:restartNumberingAfterBreak="0">
+  <w:abstractNum w:abstractNumId="24" w15:restartNumberingAfterBreak="0">
     <w:nsid w:val="5BEC40CE"/>
     <w:multiLevelType w:val="hybridMultilevel"/>
     <w:tmpl w:val="A3FA2078"/>
@@ -2447,7 +3170,7 @@
       </w:pPr>
     </w:lvl>
   </w:abstractNum>
-  <w:abstractNum w:abstractNumId="24" w15:restartNumberingAfterBreak="0">
+  <w:abstractNum w:abstractNumId="25" w15:restartNumberingAfterBreak="0">
     <w:nsid w:val="60E1702A"/>
     <w:multiLevelType w:val="hybridMultilevel"/>
     <w:tmpl w:val="3464515E"/>
@@ -2536,7 +3259,7 @@
       </w:pPr>
     </w:lvl>
   </w:abstractNum>
-  <w:abstractNum w:abstractNumId="25" w15:restartNumberingAfterBreak="0">
+  <w:abstractNum w:abstractNumId="26" w15:restartNumberingAfterBreak="0">
     <w:nsid w:val="66D94EE8"/>
     <w:multiLevelType w:val="hybridMultilevel"/>
     <w:tmpl w:val="9CCCB0AA"/>
@@ -2625,7 +3348,7 @@
       </w:pPr>
     </w:lvl>
   </w:abstractNum>
-  <w:abstractNum w:abstractNumId="26" w15:restartNumberingAfterBreak="0">
+  <w:abstractNum w:abstractNumId="27" w15:restartNumberingAfterBreak="0">
     <w:nsid w:val="69D67636"/>
     <w:multiLevelType w:val="hybridMultilevel"/>
     <w:tmpl w:val="01602632"/>
@@ -2714,7 +3437,7 @@
       </w:pPr>
     </w:lvl>
   </w:abstractNum>
-  <w:abstractNum w:abstractNumId="27" w15:restartNumberingAfterBreak="0">
+  <w:abstractNum w:abstractNumId="28" w15:restartNumberingAfterBreak="0">
     <w:nsid w:val="737E6AD1"/>
     <w:multiLevelType w:val="hybridMultilevel"/>
     <w:tmpl w:val="1AC68878"/>
@@ -2803,7 +3526,7 @@
       </w:pPr>
     </w:lvl>
   </w:abstractNum>
-  <w:abstractNum w:abstractNumId="28" w15:restartNumberingAfterBreak="0">
+  <w:abstractNum w:abstractNumId="29" w15:restartNumberingAfterBreak="0">
     <w:nsid w:val="7CE06DE2"/>
     <w:multiLevelType w:val="hybridMultilevel"/>
     <w:tmpl w:val="3B302826"/>
@@ -2893,7 +3616,7 @@
     </w:lvl>
   </w:abstractNum>
   <w:num w:numId="1">
-    <w:abstractNumId w:val="27"/>
+    <w:abstractNumId w:val="28"/>
   </w:num>
   <w:num w:numId="2">
     <w:abstractNumId w:val="9"/>
@@ -2905,13 +3628,13 @@
     <w:abstractNumId w:val="15"/>
   </w:num>
   <w:num w:numId="5">
-    <w:abstractNumId w:val="20"/>
+    <w:abstractNumId w:val="21"/>
   </w:num>
   <w:num w:numId="6">
-    <w:abstractNumId w:val="23"/>
+    <w:abstractNumId w:val="24"/>
   </w:num>
   <w:num w:numId="7">
-    <w:abstractNumId w:val="22"/>
+    <w:abstractNumId w:val="23"/>
   </w:num>
   <w:num w:numId="8">
     <w:abstractNumId w:val="7"/>
@@ -2923,7 +3646,7 @@
     <w:abstractNumId w:val="6"/>
   </w:num>
   <w:num w:numId="11">
-    <w:abstractNumId w:val="18"/>
+    <w:abstractNumId w:val="19"/>
   </w:num>
   <w:num w:numId="12">
     <w:abstractNumId w:val="11"/>
@@ -2935,7 +3658,7 @@
     <w:abstractNumId w:val="2"/>
   </w:num>
   <w:num w:numId="15">
-    <w:abstractNumId w:val="19"/>
+    <w:abstractNumId w:val="20"/>
   </w:num>
   <w:num w:numId="16">
     <w:abstractNumId w:val="5"/>
@@ -2947,10 +3670,10 @@
     <w:abstractNumId w:val="0"/>
   </w:num>
   <w:num w:numId="19">
-    <w:abstractNumId w:val="16"/>
+    <w:abstractNumId w:val="17"/>
   </w:num>
   <w:num w:numId="20">
-    <w:abstractNumId w:val="26"/>
+    <w:abstractNumId w:val="27"/>
   </w:num>
   <w:num w:numId="21">
     <w:abstractNumId w:val="12"/>
@@ -2959,25 +3682,28 @@
     <w:abstractNumId w:val="10"/>
   </w:num>
   <w:num w:numId="23">
-    <w:abstractNumId w:val="21"/>
+    <w:abstractNumId w:val="22"/>
   </w:num>
   <w:num w:numId="24">
     <w:abstractNumId w:val="1"/>
   </w:num>
   <w:num w:numId="25">
-    <w:abstractNumId w:val="17"/>
+    <w:abstractNumId w:val="18"/>
   </w:num>
   <w:num w:numId="26">
-    <w:abstractNumId w:val="28"/>
+    <w:abstractNumId w:val="29"/>
   </w:num>
   <w:num w:numId="27">
     <w:abstractNumId w:val="14"/>
   </w:num>
   <w:num w:numId="28">
-    <w:abstractNumId w:val="24"/>
+    <w:abstractNumId w:val="25"/>
   </w:num>
   <w:num w:numId="29">
-    <w:abstractNumId w:val="25"/>
+    <w:abstractNumId w:val="26"/>
+  </w:num>
+  <w:num w:numId="30">
+    <w:abstractNumId w:val="16"/>
   </w:num>
 </w:numbering>
 </file>

--- a/Java Full Stack Training Notes - Phase2.docx
+++ b/Java Full Stack Training Notes - Phase2.docx
@@ -30,6 +30,24 @@
       <w:pPr>
         <w:spacing w:after="0"/>
       </w:pPr>
+      <w:r>
+        <w:rPr>
+          <w:highlight w:val="yellow"/>
+        </w:rPr>
+        <w:t xml:space="preserve">Day 1 </w:t>
+      </w:r>
+      <w:r>
+        <w:rPr>
+          <w:highlight w:val="yellow"/>
+        </w:rPr>
+        <w:tab/>
+        <w:t>01-08-2022</w:t>
+      </w:r>
+    </w:p>
+    <w:p>
+      <w:pPr>
+        <w:spacing w:after="0"/>
+      </w:pPr>
     </w:p>
     <w:p>
       <w:pPr>
@@ -161,8 +179,21 @@
       <w:pPr>
         <w:spacing w:after="0"/>
       </w:pPr>
-      <w:r>
-        <w:t>int num[]={4,1,6,9,6,7,3,2,5}</w:t>
+      <w:proofErr w:type="spellStart"/>
+      <w:r>
+        <w:t>int</w:t>
+      </w:r>
+      <w:proofErr w:type="spellEnd"/>
+      <w:r>
+        <w:t xml:space="preserve"> </w:t>
+      </w:r>
+      <w:proofErr w:type="spellStart"/>
+      <w:r>
+        <w:t>num</w:t>
+      </w:r>
+      <w:proofErr w:type="spellEnd"/>
+      <w:r>
+        <w:t>[]={4,1,6,9,6,7,3,2,5}</w:t>
       </w:r>
     </w:p>
     <w:p>
@@ -198,12 +229,14 @@
       <w:pPr>
         <w:spacing w:after="0"/>
       </w:pPr>
+      <w:proofErr w:type="spellStart"/>
       <w:r>
         <w:rPr>
           <w:highlight w:val="yellow"/>
         </w:rPr>
         <w:t>Adv</w:t>
       </w:r>
+      <w:proofErr w:type="spellEnd"/>
       <w:r>
         <w:t xml:space="preserve"> </w:t>
       </w:r>
@@ -245,8 +278,16 @@
         <w:rPr>
           <w:highlight w:val="yellow"/>
         </w:rPr>
-        <w:t>Dis Adv</w:t>
-      </w:r>
+        <w:t xml:space="preserve">Dis </w:t>
+      </w:r>
+      <w:proofErr w:type="spellStart"/>
+      <w:r>
+        <w:rPr>
+          <w:highlight w:val="yellow"/>
+        </w:rPr>
+        <w:t>Adv</w:t>
+      </w:r>
+      <w:proofErr w:type="spellEnd"/>
       <w:r>
         <w:t xml:space="preserve"> </w:t>
       </w:r>
@@ -311,8 +352,13 @@
       <w:pPr>
         <w:spacing w:after="0"/>
       </w:pPr>
-      <w:r>
-        <w:t xml:space="preserve">Adv </w:t>
+      <w:proofErr w:type="spellStart"/>
+      <w:r>
+        <w:t>Adv</w:t>
+      </w:r>
+      <w:proofErr w:type="spellEnd"/>
+      <w:r>
+        <w:t xml:space="preserve"> </w:t>
       </w:r>
     </w:p>
     <w:p>
@@ -328,7 +374,15 @@
         <w:spacing w:after="0"/>
       </w:pPr>
       <w:r>
-        <w:t xml:space="preserve">Dis Adv </w:t>
+        <w:t xml:space="preserve">Dis </w:t>
+      </w:r>
+      <w:proofErr w:type="spellStart"/>
+      <w:r>
+        <w:t>Adv</w:t>
+      </w:r>
+      <w:proofErr w:type="spellEnd"/>
+      <w:r>
+        <w:t xml:space="preserve"> </w:t>
       </w:r>
     </w:p>
     <w:p>
@@ -392,7 +446,6 @@
         <w:ind w:left="3600"/>
       </w:pPr>
       <w:r>
-        <w:lastRenderedPageBreak/>
         <w:t xml:space="preserve">1 to 50 no need to check </w:t>
       </w:r>
     </w:p>
@@ -554,7 +607,15 @@
       </w:r>
       <w:proofErr w:type="gramEnd"/>
       <w:r>
-        <w:t xml:space="preserve">, etc </w:t>
+        <w:t xml:space="preserve">, </w:t>
+      </w:r>
+      <w:proofErr w:type="spellStart"/>
+      <w:r>
+        <w:t>etc</w:t>
+      </w:r>
+      <w:proofErr w:type="spellEnd"/>
+      <w:r>
+        <w:t xml:space="preserve"> </w:t>
       </w:r>
     </w:p>
     <w:p>
@@ -706,9 +767,14 @@
       <w:pPr>
         <w:spacing w:after="0"/>
       </w:pPr>
+      <w:proofErr w:type="spellStart"/>
       <w:proofErr w:type="gramStart"/>
       <w:r>
-        <w:t>Adv :</w:t>
+        <w:t>Adv</w:t>
+      </w:r>
+      <w:proofErr w:type="spellEnd"/>
+      <w:r>
+        <w:t xml:space="preserve"> :</w:t>
       </w:r>
       <w:proofErr w:type="gramEnd"/>
       <w:r>
@@ -719,12 +785,22 @@
       <w:pPr>
         <w:spacing w:after="0"/>
       </w:pPr>
-      <w:r>
-        <w:t xml:space="preserve">Div </w:t>
-      </w:r>
+      <w:proofErr w:type="spellStart"/>
+      <w:r>
+        <w:t>Div</w:t>
+      </w:r>
+      <w:proofErr w:type="spellEnd"/>
+      <w:r>
+        <w:t xml:space="preserve"> </w:t>
+      </w:r>
+      <w:proofErr w:type="spellStart"/>
       <w:proofErr w:type="gramStart"/>
       <w:r>
-        <w:t>Adv :</w:t>
+        <w:t>Adv</w:t>
+      </w:r>
+      <w:proofErr w:type="spellEnd"/>
+      <w:r>
+        <w:t xml:space="preserve"> :</w:t>
       </w:r>
       <w:proofErr w:type="gramEnd"/>
       <w:r>
@@ -770,9 +846,14 @@
       <w:pPr>
         <w:spacing w:after="0"/>
       </w:pPr>
+      <w:proofErr w:type="spellStart"/>
       <w:proofErr w:type="gramStart"/>
       <w:r>
-        <w:t>Adv :</w:t>
+        <w:t>Adv</w:t>
+      </w:r>
+      <w:proofErr w:type="spellEnd"/>
+      <w:r>
+        <w:t xml:space="preserve"> :</w:t>
       </w:r>
       <w:proofErr w:type="gramEnd"/>
       <w:r>
@@ -788,12 +869,22 @@
       <w:pPr>
         <w:spacing w:after="0"/>
       </w:pPr>
-      <w:r>
-        <w:t xml:space="preserve">Div </w:t>
-      </w:r>
+      <w:proofErr w:type="spellStart"/>
+      <w:r>
+        <w:t>Div</w:t>
+      </w:r>
+      <w:proofErr w:type="spellEnd"/>
+      <w:r>
+        <w:t xml:space="preserve"> </w:t>
+      </w:r>
+      <w:proofErr w:type="spellStart"/>
       <w:proofErr w:type="gramStart"/>
       <w:r>
-        <w:t>Adv :</w:t>
+        <w:t>Adv</w:t>
+      </w:r>
+      <w:proofErr w:type="spellEnd"/>
+      <w:r>
+        <w:t xml:space="preserve"> :</w:t>
       </w:r>
       <w:proofErr w:type="gramEnd"/>
       <w:r>
@@ -888,26 +979,1469 @@
       <w:pPr>
         <w:spacing w:after="0"/>
       </w:pPr>
+    </w:p>
+    <w:p>
+      <w:pPr>
+        <w:spacing w:after="0"/>
+      </w:pPr>
+      <w:r>
+        <w:rPr>
+          <w:highlight w:val="yellow"/>
+        </w:rPr>
+        <w:t xml:space="preserve">Day 2 </w:t>
+      </w:r>
+      <w:r>
+        <w:rPr>
+          <w:highlight w:val="yellow"/>
+        </w:rPr>
+        <w:tab/>
+        <w:t>02</w:t>
+      </w:r>
+      <w:r>
+        <w:rPr>
+          <w:highlight w:val="yellow"/>
+        </w:rPr>
+        <w:t>-08-2022</w:t>
+      </w:r>
+    </w:p>
+    <w:p>
+      <w:pPr>
+        <w:spacing w:after="0"/>
+      </w:pPr>
+    </w:p>
+    <w:p>
+      <w:pPr>
+        <w:spacing w:after="0"/>
+      </w:pPr>
+    </w:p>
+    <w:p>
+      <w:pPr>
+        <w:spacing w:after="0"/>
+      </w:pPr>
+      <w:r>
+        <w:t xml:space="preserve">SQL using MySQL Database </w:t>
+      </w:r>
+    </w:p>
+    <w:p>
+      <w:pPr>
+        <w:spacing w:after="0"/>
+      </w:pPr>
+    </w:p>
+    <w:p>
+      <w:pPr>
+        <w:spacing w:after="0"/>
+      </w:pPr>
+      <w:proofErr w:type="gramStart"/>
+      <w:r>
+        <w:rPr>
+          <w:highlight w:val="yellow"/>
+        </w:rPr>
+        <w:t>s</w:t>
+      </w:r>
+      <w:r>
+        <w:rPr>
+          <w:highlight w:val="yellow"/>
+        </w:rPr>
+        <w:t>how</w:t>
+      </w:r>
+      <w:proofErr w:type="gramEnd"/>
+      <w:r>
+        <w:rPr>
+          <w:highlight w:val="yellow"/>
+        </w:rPr>
+        <w:t xml:space="preserve"> databases;</w:t>
+      </w:r>
+      <w:r>
+        <w:tab/>
+      </w:r>
+      <w:r>
+        <w:tab/>
+      </w:r>
+      <w:r>
+        <w:tab/>
+        <w:t xml:space="preserve">this is use to display all database available in our login </w:t>
+      </w:r>
+    </w:p>
+    <w:p>
+      <w:pPr>
+        <w:spacing w:after="0"/>
+      </w:pPr>
+    </w:p>
+    <w:p>
+      <w:pPr>
+        <w:spacing w:after="0"/>
+      </w:pPr>
+      <w:proofErr w:type="gramStart"/>
+      <w:r>
+        <w:rPr>
+          <w:highlight w:val="yellow"/>
+        </w:rPr>
+        <w:t>create</w:t>
+      </w:r>
+      <w:proofErr w:type="gramEnd"/>
+      <w:r>
+        <w:rPr>
+          <w:highlight w:val="yellow"/>
+        </w:rPr>
+        <w:t xml:space="preserve"> database </w:t>
+      </w:r>
+      <w:proofErr w:type="spellStart"/>
+      <w:r>
+        <w:rPr>
+          <w:highlight w:val="yellow"/>
+        </w:rPr>
+        <w:t>javatraining</w:t>
+      </w:r>
+      <w:proofErr w:type="spellEnd"/>
+      <w:r>
+        <w:rPr>
+          <w:highlight w:val="yellow"/>
+        </w:rPr>
+        <w:t>;</w:t>
+      </w:r>
+      <w:r>
+        <w:tab/>
+      </w:r>
+      <w:r>
+        <w:tab/>
+        <w:t xml:space="preserve">this command is use to create the database </w:t>
+      </w:r>
+    </w:p>
+    <w:p>
+      <w:pPr>
+        <w:spacing w:after="0"/>
+      </w:pPr>
+    </w:p>
+    <w:p>
+      <w:pPr>
+        <w:spacing w:after="0"/>
+      </w:pPr>
+      <w:proofErr w:type="gramStart"/>
+      <w:r>
+        <w:rPr>
+          <w:highlight w:val="yellow"/>
+        </w:rPr>
+        <w:t>use</w:t>
+      </w:r>
+      <w:proofErr w:type="gramEnd"/>
+      <w:r>
+        <w:rPr>
+          <w:highlight w:val="yellow"/>
+        </w:rPr>
+        <w:t xml:space="preserve"> </w:t>
+      </w:r>
+      <w:proofErr w:type="spellStart"/>
+      <w:r>
+        <w:rPr>
+          <w:highlight w:val="yellow"/>
+        </w:rPr>
+        <w:t>javatraining</w:t>
+      </w:r>
+      <w:proofErr w:type="spellEnd"/>
+      <w:r>
+        <w:rPr>
+          <w:highlight w:val="yellow"/>
+        </w:rPr>
+        <w:t>;</w:t>
+      </w:r>
+      <w:r>
+        <w:tab/>
+      </w:r>
+      <w:r>
+        <w:tab/>
+      </w:r>
+      <w:r>
+        <w:tab/>
+        <w:t xml:space="preserve">this command is use to switch to new or existing database </w:t>
+      </w:r>
+    </w:p>
+    <w:p>
+      <w:pPr>
+        <w:spacing w:after="0"/>
+      </w:pPr>
+    </w:p>
+    <w:p>
+      <w:pPr>
+        <w:spacing w:after="0"/>
+      </w:pPr>
+      <w:proofErr w:type="gramStart"/>
+      <w:r>
+        <w:t>database</w:t>
+      </w:r>
+      <w:proofErr w:type="gramEnd"/>
+      <w:r>
+        <w:t xml:space="preserve"> is collection of tables. </w:t>
+      </w:r>
+    </w:p>
+    <w:p>
+      <w:pPr>
+        <w:spacing w:after="0"/>
+      </w:pPr>
+      <w:proofErr w:type="gramStart"/>
+      <w:r>
+        <w:t>table</w:t>
+      </w:r>
+      <w:proofErr w:type="gramEnd"/>
+      <w:r>
+        <w:t xml:space="preserve"> -</w:t>
+      </w:r>
+      <w:r>
+        <w:sym w:font="Wingdings" w:char="F0E0"/>
+      </w:r>
+      <w:r>
+        <w:t xml:space="preserve"> Employee </w:t>
+      </w:r>
+    </w:p>
+    <w:p>
+      <w:pPr>
+        <w:spacing w:after="0"/>
+      </w:pPr>
+      <w:r>
+        <w:tab/>
+      </w:r>
+      <w:r>
+        <w:tab/>
+      </w:r>
+      <w:proofErr w:type="gramStart"/>
+      <w:r>
+        <w:t>id</w:t>
+      </w:r>
+      <w:proofErr w:type="gramEnd"/>
+      <w:r>
+        <w:t xml:space="preserve"> </w:t>
+      </w:r>
+      <w:r>
+        <w:tab/>
+        <w:t>name</w:t>
+      </w:r>
+      <w:r>
+        <w:tab/>
+      </w:r>
+      <w:r>
+        <w:tab/>
+        <w:t xml:space="preserve">salary </w:t>
+      </w:r>
+    </w:p>
+    <w:p>
+      <w:pPr>
+        <w:spacing w:after="0"/>
+      </w:pPr>
+      <w:r>
+        <w:tab/>
+      </w:r>
+      <w:r>
+        <w:tab/>
+      </w:r>
+      <w:proofErr w:type="spellStart"/>
+      <w:r>
+        <w:t>Pk</w:t>
+      </w:r>
+      <w:proofErr w:type="spellEnd"/>
+      <w:r>
+        <w:t xml:space="preserve"> </w:t>
+      </w:r>
+    </w:p>
+    <w:p>
+      <w:pPr>
+        <w:spacing w:after="0"/>
+      </w:pPr>
+    </w:p>
+    <w:p>
+      <w:pPr>
+        <w:spacing w:after="0"/>
+      </w:pPr>
+      <w:proofErr w:type="gramStart"/>
+      <w:r>
+        <w:rPr>
+          <w:highlight w:val="yellow"/>
+        </w:rPr>
+        <w:t>create</w:t>
+      </w:r>
+      <w:proofErr w:type="gramEnd"/>
+      <w:r>
+        <w:rPr>
+          <w:highlight w:val="yellow"/>
+        </w:rPr>
+        <w:t xml:space="preserve"> table employee(id </w:t>
+      </w:r>
+      <w:proofErr w:type="spellStart"/>
+      <w:r>
+        <w:rPr>
+          <w:highlight w:val="yellow"/>
+        </w:rPr>
+        <w:t>int</w:t>
+      </w:r>
+      <w:proofErr w:type="spellEnd"/>
+      <w:r>
+        <w:rPr>
+          <w:highlight w:val="yellow"/>
+        </w:rPr>
+        <w:t xml:space="preserve"> primary key, name varchar(10), salary float);</w:t>
+      </w:r>
+    </w:p>
+    <w:p>
+      <w:pPr>
+        <w:spacing w:after="0"/>
+      </w:pPr>
+    </w:p>
+    <w:p>
+      <w:pPr>
+        <w:spacing w:after="0"/>
+      </w:pPr>
+      <w:proofErr w:type="gramStart"/>
+      <w:r>
+        <w:rPr>
+          <w:highlight w:val="yellow"/>
+        </w:rPr>
+        <w:t>show</w:t>
+      </w:r>
+      <w:proofErr w:type="gramEnd"/>
+      <w:r>
+        <w:rPr>
+          <w:highlight w:val="yellow"/>
+        </w:rPr>
+        <w:t xml:space="preserve"> tables</w:t>
+      </w:r>
+      <w:r>
+        <w:t>;</w:t>
+      </w:r>
+      <w:r>
+        <w:t xml:space="preserve"> </w:t>
+      </w:r>
+      <w:r>
+        <w:tab/>
+      </w:r>
+      <w:r>
+        <w:tab/>
+      </w:r>
+      <w:r>
+        <w:tab/>
+        <w:t xml:space="preserve">this command is use to display all table present in your database. </w:t>
+      </w:r>
+    </w:p>
+    <w:p>
+      <w:pPr>
+        <w:spacing w:after="0"/>
+      </w:pPr>
+    </w:p>
+    <w:p>
+      <w:pPr>
+        <w:spacing w:after="0"/>
+      </w:pPr>
+    </w:p>
+    <w:p>
+      <w:pPr>
+        <w:spacing w:after="0"/>
+      </w:pPr>
+      <w:proofErr w:type="spellStart"/>
+      <w:proofErr w:type="gramStart"/>
+      <w:r>
+        <w:rPr>
+          <w:highlight w:val="yellow"/>
+        </w:rPr>
+        <w:t>desc</w:t>
+      </w:r>
+      <w:proofErr w:type="spellEnd"/>
+      <w:proofErr w:type="gramEnd"/>
+      <w:r>
+        <w:rPr>
+          <w:highlight w:val="yellow"/>
+        </w:rPr>
+        <w:t xml:space="preserve"> employee;</w:t>
+      </w:r>
+      <w:r>
+        <w:tab/>
+      </w:r>
+      <w:r>
+        <w:tab/>
+      </w:r>
+      <w:r>
+        <w:tab/>
+        <w:t xml:space="preserve">this command is use to display the structure of table. </w:t>
+      </w:r>
+    </w:p>
+    <w:p>
+      <w:pPr>
+        <w:spacing w:after="0"/>
+      </w:pPr>
+    </w:p>
+    <w:p>
+      <w:pPr>
+        <w:spacing w:after="0"/>
+      </w:pPr>
+    </w:p>
+    <w:p>
+      <w:pPr>
+        <w:spacing w:after="0"/>
+      </w:pPr>
+    </w:p>
+    <w:p>
+      <w:pPr>
+        <w:spacing w:after="0"/>
+      </w:pPr>
+    </w:p>
+    <w:p>
+      <w:pPr>
+        <w:spacing w:after="0"/>
+      </w:pPr>
+    </w:p>
+    <w:p>
+      <w:pPr>
+        <w:spacing w:after="0"/>
+      </w:pPr>
+    </w:p>
+    <w:p>
+      <w:pPr>
+        <w:spacing w:after="0"/>
+      </w:pPr>
+    </w:p>
+    <w:p>
+      <w:pPr>
+        <w:spacing w:after="0"/>
+      </w:pPr>
+    </w:p>
+    <w:p>
+      <w:pPr>
+        <w:spacing w:after="0"/>
+      </w:pPr>
+    </w:p>
+    <w:p>
+      <w:pPr>
+        <w:spacing w:after="0"/>
+      </w:pPr>
+    </w:p>
+    <w:p>
+      <w:pPr>
+        <w:spacing w:after="0"/>
+      </w:pPr>
+    </w:p>
+    <w:p>
+      <w:pPr>
+        <w:spacing w:after="0"/>
+      </w:pPr>
+    </w:p>
+    <w:p>
+      <w:pPr>
+        <w:spacing w:after="0"/>
+      </w:pPr>
+      <w:r>
+        <w:rPr>
+          <w:highlight w:val="yellow"/>
+        </w:rPr>
+        <w:lastRenderedPageBreak/>
+        <w:t>Insert</w:t>
+      </w:r>
+      <w:r>
+        <w:t xml:space="preserve"> </w:t>
+      </w:r>
+    </w:p>
+    <w:p>
+      <w:pPr>
+        <w:spacing w:after="0"/>
+      </w:pPr>
+    </w:p>
+    <w:p>
+      <w:pPr>
+        <w:spacing w:after="0"/>
+        <w:rPr>
+          <w:highlight w:val="yellow"/>
+        </w:rPr>
+      </w:pPr>
+      <w:proofErr w:type="gramStart"/>
+      <w:r>
+        <w:rPr>
+          <w:highlight w:val="yellow"/>
+        </w:rPr>
+        <w:t>insert</w:t>
+      </w:r>
+      <w:proofErr w:type="gramEnd"/>
+      <w:r>
+        <w:rPr>
+          <w:highlight w:val="yellow"/>
+        </w:rPr>
+        <w:t xml:space="preserve"> into employee values(1,’Raj’,12000);</w:t>
+      </w:r>
+    </w:p>
+    <w:p>
+      <w:pPr>
+        <w:spacing w:after="0"/>
+        <w:rPr>
+          <w:highlight w:val="yellow"/>
+        </w:rPr>
+      </w:pPr>
+      <w:proofErr w:type="gramStart"/>
+      <w:r>
+        <w:rPr>
+          <w:highlight w:val="yellow"/>
+        </w:rPr>
+        <w:t>insert</w:t>
+      </w:r>
+      <w:proofErr w:type="gramEnd"/>
+      <w:r>
+        <w:rPr>
+          <w:highlight w:val="yellow"/>
+        </w:rPr>
+        <w:t xml:space="preserve"> </w:t>
+      </w:r>
+      <w:r>
+        <w:rPr>
+          <w:highlight w:val="yellow"/>
+        </w:rPr>
+        <w:t>into employee values(2</w:t>
+      </w:r>
+      <w:r>
+        <w:rPr>
+          <w:highlight w:val="yellow"/>
+        </w:rPr>
+        <w:t>,’</w:t>
+      </w:r>
+      <w:r>
+        <w:rPr>
+          <w:highlight w:val="yellow"/>
+        </w:rPr>
+        <w:t>Ravi</w:t>
+      </w:r>
+      <w:r>
+        <w:rPr>
+          <w:highlight w:val="yellow"/>
+        </w:rPr>
+        <w:t>’</w:t>
+      </w:r>
+      <w:r>
+        <w:rPr>
+          <w:highlight w:val="yellow"/>
+        </w:rPr>
+        <w:t>,15</w:t>
+      </w:r>
+      <w:r>
+        <w:rPr>
+          <w:highlight w:val="yellow"/>
+        </w:rPr>
+        <w:t>000);</w:t>
+      </w:r>
+    </w:p>
+    <w:p>
+      <w:pPr>
+        <w:spacing w:after="0"/>
+        <w:rPr>
+          <w:highlight w:val="yellow"/>
+        </w:rPr>
+      </w:pPr>
+      <w:proofErr w:type="gramStart"/>
+      <w:r>
+        <w:rPr>
+          <w:highlight w:val="yellow"/>
+        </w:rPr>
+        <w:t>insert</w:t>
+      </w:r>
+      <w:proofErr w:type="gramEnd"/>
+      <w:r>
+        <w:rPr>
+          <w:highlight w:val="yellow"/>
+        </w:rPr>
+        <w:t xml:space="preserve"> </w:t>
+      </w:r>
+      <w:r>
+        <w:rPr>
+          <w:highlight w:val="yellow"/>
+        </w:rPr>
+        <w:t>into employee values(3</w:t>
+      </w:r>
+      <w:r>
+        <w:rPr>
+          <w:highlight w:val="yellow"/>
+        </w:rPr>
+        <w:t>,’</w:t>
+      </w:r>
+      <w:r>
+        <w:rPr>
+          <w:highlight w:val="yellow"/>
+        </w:rPr>
+        <w:t>Ramesh</w:t>
+      </w:r>
+      <w:r>
+        <w:rPr>
+          <w:highlight w:val="yellow"/>
+        </w:rPr>
+        <w:t>’</w:t>
+      </w:r>
+      <w:r>
+        <w:rPr>
+          <w:highlight w:val="yellow"/>
+        </w:rPr>
+        <w:t>,18</w:t>
+      </w:r>
+      <w:r>
+        <w:rPr>
+          <w:highlight w:val="yellow"/>
+        </w:rPr>
+        <w:t>000);</w:t>
+      </w:r>
+    </w:p>
+    <w:p>
+      <w:pPr>
+        <w:spacing w:after="0"/>
+      </w:pPr>
+      <w:proofErr w:type="gramStart"/>
+      <w:r>
+        <w:rPr>
+          <w:highlight w:val="yellow"/>
+        </w:rPr>
+        <w:t>insert</w:t>
+      </w:r>
+      <w:proofErr w:type="gramEnd"/>
+      <w:r>
+        <w:rPr>
+          <w:highlight w:val="yellow"/>
+        </w:rPr>
+        <w:t xml:space="preserve"> </w:t>
+      </w:r>
+      <w:r>
+        <w:rPr>
+          <w:highlight w:val="yellow"/>
+        </w:rPr>
+        <w:t>into employee values(4</w:t>
+      </w:r>
+      <w:r>
+        <w:rPr>
+          <w:highlight w:val="yellow"/>
+        </w:rPr>
+        <w:t>,’Raj</w:t>
+      </w:r>
+      <w:r>
+        <w:rPr>
+          <w:highlight w:val="yellow"/>
+        </w:rPr>
+        <w:t>u</w:t>
+      </w:r>
+      <w:r>
+        <w:rPr>
+          <w:highlight w:val="yellow"/>
+        </w:rPr>
+        <w:t>’</w:t>
+      </w:r>
+      <w:r>
+        <w:rPr>
+          <w:highlight w:val="yellow"/>
+        </w:rPr>
+        <w:t>,</w:t>
+      </w:r>
+      <w:r>
+        <w:rPr>
+          <w:highlight w:val="yellow"/>
+        </w:rPr>
+        <w:t>2</w:t>
+      </w:r>
+      <w:r>
+        <w:rPr>
+          <w:highlight w:val="yellow"/>
+        </w:rPr>
+        <w:t>0</w:t>
+      </w:r>
+      <w:r>
+        <w:rPr>
+          <w:highlight w:val="yellow"/>
+        </w:rPr>
+        <w:t>000);</w:t>
+      </w:r>
+    </w:p>
+    <w:p>
+      <w:pPr>
+        <w:spacing w:after="0"/>
+      </w:pPr>
+    </w:p>
+    <w:p>
+      <w:pPr>
+        <w:spacing w:after="0"/>
+      </w:pPr>
+    </w:p>
+    <w:p>
+      <w:pPr>
+        <w:spacing w:after="0"/>
+      </w:pPr>
+      <w:proofErr w:type="gramStart"/>
+      <w:r>
+        <w:rPr>
+          <w:highlight w:val="yellow"/>
+        </w:rPr>
+        <w:t>select</w:t>
+      </w:r>
+      <w:proofErr w:type="gramEnd"/>
+      <w:r>
+        <w:rPr>
+          <w:highlight w:val="yellow"/>
+        </w:rPr>
+        <w:t xml:space="preserve"> * from employee</w:t>
+      </w:r>
+      <w:r>
+        <w:t xml:space="preserve"> </w:t>
+      </w:r>
+    </w:p>
+    <w:p>
+      <w:pPr>
+        <w:spacing w:after="0"/>
+      </w:pPr>
+      <w:proofErr w:type="gramStart"/>
+      <w:r>
+        <w:rPr>
+          <w:highlight w:val="yellow"/>
+        </w:rPr>
+        <w:t>select</w:t>
+      </w:r>
+      <w:proofErr w:type="gramEnd"/>
+      <w:r>
+        <w:rPr>
+          <w:highlight w:val="yellow"/>
+        </w:rPr>
+        <w:t xml:space="preserve"> * from employee where id=1;</w:t>
+      </w:r>
+    </w:p>
+    <w:p>
+      <w:pPr>
+        <w:spacing w:after="0"/>
+        <w:rPr>
+          <w:highlight w:val="yellow"/>
+        </w:rPr>
+      </w:pPr>
+      <w:proofErr w:type="gramStart"/>
+      <w:r>
+        <w:rPr>
+          <w:highlight w:val="yellow"/>
+        </w:rPr>
+        <w:t>select</w:t>
+      </w:r>
+      <w:proofErr w:type="gramEnd"/>
+      <w:r>
+        <w:rPr>
+          <w:highlight w:val="yellow"/>
+        </w:rPr>
+        <w:t xml:space="preserve"> * from employee where name = ‘Ravi’;</w:t>
+      </w:r>
+    </w:p>
+    <w:p>
+      <w:pPr>
+        <w:spacing w:after="0"/>
+      </w:pPr>
+      <w:proofErr w:type="gramStart"/>
+      <w:r>
+        <w:rPr>
+          <w:highlight w:val="yellow"/>
+        </w:rPr>
+        <w:t>select</w:t>
+      </w:r>
+      <w:proofErr w:type="gramEnd"/>
+      <w:r>
+        <w:rPr>
+          <w:highlight w:val="yellow"/>
+        </w:rPr>
+        <w:t xml:space="preserve"> * from employee where salary &gt; 12000;</w:t>
+      </w:r>
+    </w:p>
+    <w:p>
+      <w:pPr>
+        <w:spacing w:after="0"/>
+      </w:pPr>
+    </w:p>
+    <w:p>
+      <w:pPr>
+        <w:spacing w:after="0"/>
+      </w:pPr>
+    </w:p>
+    <w:p>
+      <w:pPr>
+        <w:spacing w:after="0"/>
+      </w:pPr>
+      <w:r>
+        <w:t xml:space="preserve">Delete </w:t>
+      </w:r>
+    </w:p>
+    <w:p>
+      <w:pPr>
+        <w:spacing w:after="0"/>
+      </w:pPr>
+    </w:p>
+    <w:p>
+      <w:pPr>
+        <w:spacing w:after="0"/>
+      </w:pPr>
+      <w:proofErr w:type="gramStart"/>
+      <w:r>
+        <w:rPr>
+          <w:highlight w:val="yellow"/>
+        </w:rPr>
+        <w:t>delete</w:t>
+      </w:r>
+      <w:proofErr w:type="gramEnd"/>
+      <w:r>
+        <w:rPr>
+          <w:highlight w:val="yellow"/>
+        </w:rPr>
+        <w:t xml:space="preserve"> from employee</w:t>
+      </w:r>
+      <w:r>
+        <w:t xml:space="preserve"> </w:t>
+      </w:r>
+    </w:p>
+    <w:p>
+      <w:pPr>
+        <w:spacing w:after="0"/>
+        <w:rPr>
+          <w:highlight w:val="yellow"/>
+        </w:rPr>
+      </w:pPr>
+      <w:proofErr w:type="gramStart"/>
+      <w:r>
+        <w:rPr>
+          <w:highlight w:val="yellow"/>
+        </w:rPr>
+        <w:t>delete</w:t>
+      </w:r>
+      <w:proofErr w:type="gramEnd"/>
+      <w:r>
+        <w:rPr>
+          <w:highlight w:val="yellow"/>
+        </w:rPr>
+        <w:t xml:space="preserve"> from employee where id =4;</w:t>
+      </w:r>
+    </w:p>
+    <w:p>
+      <w:pPr>
+        <w:spacing w:after="0"/>
+      </w:pPr>
+      <w:proofErr w:type="gramStart"/>
+      <w:r>
+        <w:rPr>
+          <w:highlight w:val="yellow"/>
+        </w:rPr>
+        <w:t>delete</w:t>
+      </w:r>
+      <w:proofErr w:type="gramEnd"/>
+      <w:r>
+        <w:rPr>
+          <w:highlight w:val="yellow"/>
+        </w:rPr>
+        <w:t xml:space="preserve"> from employee where name = ‘Ramesh’;</w:t>
+      </w:r>
+    </w:p>
+    <w:p>
+      <w:pPr>
+        <w:spacing w:after="0"/>
+      </w:pPr>
+    </w:p>
+    <w:p>
+      <w:pPr>
+        <w:spacing w:after="0"/>
+      </w:pPr>
+      <w:r>
+        <w:t xml:space="preserve">Update </w:t>
+      </w:r>
+    </w:p>
+    <w:p>
+      <w:pPr>
+        <w:spacing w:after="0"/>
+      </w:pPr>
+    </w:p>
+    <w:p>
+      <w:pPr>
+        <w:spacing w:after="0"/>
+      </w:pPr>
+      <w:r>
+        <w:t>Update employee set salary = 45000</w:t>
+      </w:r>
+    </w:p>
+    <w:p>
+      <w:pPr>
+        <w:spacing w:after="0"/>
+      </w:pPr>
+      <w:r>
+        <w:t>Update employee set salary = 25000 where id=1;</w:t>
+      </w:r>
+    </w:p>
+    <w:p>
+      <w:pPr>
+        <w:spacing w:after="0"/>
+      </w:pPr>
+    </w:p>
+    <w:p>
+      <w:pPr>
+        <w:spacing w:after="0"/>
+      </w:pPr>
+    </w:p>
+    <w:p>
+      <w:pPr>
+        <w:spacing w:after="0"/>
+      </w:pPr>
+      <w:proofErr w:type="gramStart"/>
+      <w:r>
+        <w:rPr>
+          <w:highlight w:val="yellow"/>
+        </w:rPr>
+        <w:t>JDBC :</w:t>
+      </w:r>
+      <w:proofErr w:type="gramEnd"/>
+      <w:r>
+        <w:t xml:space="preserve">  Java Database Connectivity : JDBC is a API which provide set of classes and interfaces which help to connect the any RDBMS (MySQL, Oracle, db2, SQL Server </w:t>
+      </w:r>
+      <w:proofErr w:type="spellStart"/>
+      <w:r>
+        <w:t>etc</w:t>
+      </w:r>
+      <w:proofErr w:type="spellEnd"/>
+      <w:r>
+        <w:t xml:space="preserve">). Using JDBC we can store, retrieve, update and delete the record using java technologies. </w:t>
+      </w:r>
+    </w:p>
+    <w:p>
+      <w:pPr>
+        <w:spacing w:after="0"/>
+      </w:pPr>
+    </w:p>
+    <w:p>
+      <w:pPr>
+        <w:spacing w:after="0"/>
+      </w:pPr>
+      <w:r>
+        <w:t xml:space="preserve"> </w:t>
+      </w:r>
+    </w:p>
+    <w:p>
+      <w:pPr>
+        <w:spacing w:after="0"/>
+      </w:pPr>
+      <w:r>
+        <w:t xml:space="preserve">Steps to connect the database </w:t>
+      </w:r>
+      <w:proofErr w:type="spellStart"/>
+      <w:r>
+        <w:t>ie</w:t>
+      </w:r>
+      <w:proofErr w:type="spellEnd"/>
+      <w:r>
+        <w:t xml:space="preserve"> MySQL using JDBC. </w:t>
+      </w:r>
+    </w:p>
+    <w:p>
+      <w:pPr>
+        <w:pStyle w:val="ListParagraph"/>
+        <w:numPr>
+          <w:ilvl w:val="0"/>
+          <w:numId w:val="31"/>
+        </w:numPr>
+        <w:spacing w:after="0"/>
+      </w:pPr>
+      <w:proofErr w:type="spellStart"/>
+      <w:r>
+        <w:t>Impor</w:t>
+      </w:r>
+      <w:proofErr w:type="spellEnd"/>
+      <w:r>
+        <w:t xml:space="preserve"> the </w:t>
+      </w:r>
+      <w:proofErr w:type="gramStart"/>
+      <w:r>
+        <w:t>package :</w:t>
+      </w:r>
+      <w:proofErr w:type="gramEnd"/>
+      <w:r>
+        <w:t xml:space="preserve"> import </w:t>
+      </w:r>
+      <w:proofErr w:type="spellStart"/>
+      <w:r>
+        <w:t>java.sql</w:t>
+      </w:r>
+      <w:proofErr w:type="spellEnd"/>
+      <w:r>
+        <w:t>.*;</w:t>
+      </w:r>
+    </w:p>
+    <w:p>
+      <w:pPr>
+        <w:pStyle w:val="ListParagraph"/>
+        <w:numPr>
+          <w:ilvl w:val="0"/>
+          <w:numId w:val="31"/>
+        </w:numPr>
+        <w:spacing w:after="0"/>
+      </w:pPr>
+      <w:r>
+        <w:t xml:space="preserve">Load the </w:t>
+      </w:r>
+      <w:proofErr w:type="gramStart"/>
+      <w:r>
+        <w:t>Driver :</w:t>
+      </w:r>
+      <w:proofErr w:type="gramEnd"/>
+      <w:r>
+        <w:t xml:space="preserve">  Driver is a pre-defined class provided by vendor whose database we are going to connect. Which help to connect the database. </w:t>
+      </w:r>
+    </w:p>
+    <w:p>
+      <w:pPr>
+        <w:pStyle w:val="ListParagraph"/>
+        <w:spacing w:after="0"/>
+      </w:pPr>
+      <w:r>
+        <w:t xml:space="preserve">4 types of driver </w:t>
+      </w:r>
+    </w:p>
+    <w:p>
+      <w:pPr>
+        <w:pStyle w:val="ListParagraph"/>
+        <w:numPr>
+          <w:ilvl w:val="0"/>
+          <w:numId w:val="32"/>
+        </w:numPr>
+        <w:spacing w:after="0"/>
+      </w:pPr>
+      <w:r>
+        <w:t xml:space="preserve">Type 1 driver or </w:t>
+      </w:r>
+      <w:proofErr w:type="spellStart"/>
+      <w:r>
+        <w:t>jdbc</w:t>
+      </w:r>
+      <w:proofErr w:type="spellEnd"/>
+      <w:r>
+        <w:t xml:space="preserve"> </w:t>
+      </w:r>
+      <w:proofErr w:type="spellStart"/>
+      <w:r>
+        <w:t>odbc</w:t>
+      </w:r>
+      <w:proofErr w:type="spellEnd"/>
+      <w:r>
+        <w:t xml:space="preserve"> bridge driver </w:t>
+      </w:r>
+    </w:p>
+    <w:p>
+      <w:pPr>
+        <w:pStyle w:val="ListParagraph"/>
+        <w:numPr>
+          <w:ilvl w:val="0"/>
+          <w:numId w:val="32"/>
+        </w:numPr>
+        <w:spacing w:after="0"/>
+      </w:pPr>
+      <w:r>
+        <w:t xml:space="preserve">Type 2 driver or </w:t>
+      </w:r>
+      <w:proofErr w:type="spellStart"/>
+      <w:r>
+        <w:t>jdbc</w:t>
+      </w:r>
+      <w:proofErr w:type="spellEnd"/>
+      <w:r>
+        <w:t xml:space="preserve"> native driver </w:t>
+      </w:r>
+    </w:p>
+    <w:p>
+      <w:pPr>
+        <w:pStyle w:val="ListParagraph"/>
+        <w:numPr>
+          <w:ilvl w:val="0"/>
+          <w:numId w:val="32"/>
+        </w:numPr>
+        <w:spacing w:after="0"/>
+      </w:pPr>
+      <w:r>
+        <w:t xml:space="preserve">Type 3 driver or </w:t>
+      </w:r>
+      <w:proofErr w:type="spellStart"/>
+      <w:r>
+        <w:t>jdbc</w:t>
+      </w:r>
+      <w:proofErr w:type="spellEnd"/>
+      <w:r>
+        <w:t xml:space="preserve"> net protocol driver </w:t>
+      </w:r>
+    </w:p>
+    <w:p>
+      <w:pPr>
+        <w:pStyle w:val="ListParagraph"/>
+        <w:numPr>
+          <w:ilvl w:val="0"/>
+          <w:numId w:val="32"/>
+        </w:numPr>
+        <w:spacing w:after="0"/>
+      </w:pPr>
+      <w:r>
+        <w:t xml:space="preserve">Type 4 driver or </w:t>
+      </w:r>
+      <w:proofErr w:type="spellStart"/>
+      <w:r>
+        <w:t>jdbc</w:t>
+      </w:r>
+      <w:proofErr w:type="spellEnd"/>
+      <w:r>
+        <w:t xml:space="preserve"> pure driver or </w:t>
+      </w:r>
+      <w:proofErr w:type="spellStart"/>
+      <w:r>
+        <w:t>jdbc</w:t>
+      </w:r>
+      <w:proofErr w:type="spellEnd"/>
+      <w:r>
+        <w:t xml:space="preserve"> thin driver </w:t>
+      </w:r>
+    </w:p>
+    <w:p>
+      <w:pPr>
+        <w:spacing w:after="0"/>
+      </w:pPr>
+    </w:p>
+    <w:p>
+      <w:pPr>
+        <w:spacing w:after="0"/>
+      </w:pPr>
+      <w:r>
+        <w:t xml:space="preserve">From java8 onward type 1 driver removed. </w:t>
+      </w:r>
+    </w:p>
+    <w:p>
+      <w:pPr>
+        <w:spacing w:after="0"/>
+      </w:pPr>
+    </w:p>
+    <w:p>
+      <w:pPr>
+        <w:spacing w:after="0"/>
+      </w:pPr>
+      <w:r>
+        <w:lastRenderedPageBreak/>
+        <w:t xml:space="preserve">Type4 driver. This driver vendor provide use in the form of jar file. That jar file contains set of classes and interfaces which help connect the database. </w:t>
+      </w:r>
+    </w:p>
+    <w:p>
+      <w:pPr>
+        <w:spacing w:after="0"/>
+      </w:pPr>
+    </w:p>
+    <w:p>
+      <w:pPr>
+        <w:spacing w:after="0"/>
+      </w:pPr>
+    </w:p>
+    <w:p>
+      <w:pPr>
+        <w:spacing w:after="0"/>
+      </w:pPr>
+      <w:proofErr w:type="spellStart"/>
+      <w:proofErr w:type="gramStart"/>
+      <w:r>
+        <w:t>Class.forName</w:t>
+      </w:r>
+      <w:proofErr w:type="spellEnd"/>
+      <w:r>
+        <w:t>(</w:t>
+      </w:r>
+      <w:proofErr w:type="gramEnd"/>
+      <w:r>
+        <w:t>“</w:t>
+      </w:r>
+      <w:proofErr w:type="spellStart"/>
+      <w:r>
+        <w:t>driverName</w:t>
+      </w:r>
+      <w:proofErr w:type="spellEnd"/>
+      <w:r>
+        <w:t>”);</w:t>
+      </w:r>
+    </w:p>
+    <w:p>
+      <w:pPr>
+        <w:spacing w:after="0"/>
+      </w:pPr>
+    </w:p>
+    <w:p>
+      <w:pPr>
+        <w:spacing w:after="0"/>
+      </w:pPr>
+      <w:r>
+        <w:t xml:space="preserve">Java provided pre-defined class and name of class itself is Class and it belong to </w:t>
+      </w:r>
+      <w:proofErr w:type="spellStart"/>
+      <w:proofErr w:type="gramStart"/>
+      <w:r>
+        <w:t>lang</w:t>
+      </w:r>
+      <w:proofErr w:type="spellEnd"/>
+      <w:proofErr w:type="gramEnd"/>
+      <w:r>
+        <w:t xml:space="preserve"> package. Which contains </w:t>
+      </w:r>
+      <w:proofErr w:type="spellStart"/>
+      <w:r>
+        <w:t>forName</w:t>
+      </w:r>
+      <w:proofErr w:type="spellEnd"/>
+      <w:r>
+        <w:t xml:space="preserve"> static method. </w:t>
+      </w:r>
+    </w:p>
+    <w:p>
+      <w:pPr>
+        <w:spacing w:after="0"/>
+      </w:pPr>
+    </w:p>
+    <w:p>
+      <w:pPr>
+        <w:spacing w:after="0"/>
+      </w:pPr>
+      <w:r>
+        <w:t xml:space="preserve"> </w:t>
+      </w:r>
+    </w:p>
+    <w:p>
+      <w:pPr>
+        <w:spacing w:after="0"/>
+      </w:pPr>
+      <w:r>
+        <w:t xml:space="preserve">JDBC throw checked exception so we have to write throws or try-catch block mandatory. </w:t>
+      </w:r>
+    </w:p>
+    <w:p>
+      <w:pPr>
+        <w:spacing w:after="0"/>
+      </w:pPr>
+    </w:p>
+    <w:p>
+      <w:pPr>
+        <w:pStyle w:val="ListParagraph"/>
+        <w:numPr>
+          <w:ilvl w:val="0"/>
+          <w:numId w:val="31"/>
+        </w:numPr>
+        <w:spacing w:after="0"/>
+      </w:pPr>
+      <w:r>
+        <w:t xml:space="preserve">Establish the connection : </w:t>
+      </w:r>
+    </w:p>
+    <w:p>
+      <w:pPr>
+        <w:spacing w:after="0"/>
+      </w:pPr>
+    </w:p>
+    <w:p>
+      <w:pPr>
+        <w:spacing w:after="0"/>
+        <w:ind w:left="720"/>
+      </w:pPr>
+      <w:r>
+        <w:t xml:space="preserve">Connection con = </w:t>
+      </w:r>
+      <w:proofErr w:type="spellStart"/>
+      <w:proofErr w:type="gramStart"/>
+      <w:r>
+        <w:t>DriverManager.getConnection</w:t>
+      </w:r>
+      <w:proofErr w:type="spellEnd"/>
+      <w:r>
+        <w:t>(</w:t>
+      </w:r>
+      <w:proofErr w:type="gramEnd"/>
+      <w:r>
+        <w:t>“”,””,””);</w:t>
+      </w:r>
+    </w:p>
+    <w:p>
+      <w:pPr>
+        <w:spacing w:after="0"/>
+        <w:ind w:left="720"/>
+      </w:pPr>
+    </w:p>
+    <w:p>
+      <w:pPr>
+        <w:spacing w:after="0"/>
+        <w:ind w:left="720"/>
+      </w:pPr>
+      <w:r>
+        <w:t>1</w:t>
+      </w:r>
+      <w:r>
+        <w:rPr>
+          <w:vertAlign w:val="superscript"/>
+        </w:rPr>
+        <w:t>st</w:t>
+      </w:r>
+      <w:r>
+        <w:t xml:space="preserve"> parameter </w:t>
+      </w:r>
+      <w:proofErr w:type="spellStart"/>
+      <w:proofErr w:type="gramStart"/>
+      <w:r>
+        <w:t>url</w:t>
+      </w:r>
+      <w:proofErr w:type="spellEnd"/>
+      <w:proofErr w:type="gramEnd"/>
+      <w:r>
+        <w:t xml:space="preserve"> </w:t>
+      </w:r>
+    </w:p>
+    <w:p>
+      <w:pPr>
+        <w:spacing w:after="0"/>
+        <w:ind w:left="720"/>
+      </w:pPr>
+      <w:r>
+        <w:t>2</w:t>
+      </w:r>
+      <w:r>
+        <w:rPr>
+          <w:vertAlign w:val="superscript"/>
+        </w:rPr>
+        <w:t>nd</w:t>
+      </w:r>
+      <w:r>
+        <w:t xml:space="preserve"> parameter username </w:t>
+      </w:r>
+    </w:p>
+    <w:p>
+      <w:pPr>
+        <w:spacing w:after="0"/>
+        <w:ind w:left="720"/>
+      </w:pPr>
+      <w:r>
+        <w:t>3</w:t>
+      </w:r>
+      <w:r>
+        <w:rPr>
+          <w:vertAlign w:val="superscript"/>
+        </w:rPr>
+        <w:t>rd</w:t>
+      </w:r>
+      <w:r>
+        <w:t xml:space="preserve"> parameter password </w:t>
+      </w:r>
+    </w:p>
+    <w:p>
+      <w:pPr>
+        <w:spacing w:after="0"/>
+      </w:pPr>
+    </w:p>
+    <w:p>
+      <w:pPr>
+        <w:spacing w:after="0"/>
+      </w:pPr>
+      <w:r>
+        <w:t xml:space="preserve">Types of Statement </w:t>
+      </w:r>
+    </w:p>
+    <w:p>
+      <w:pPr>
+        <w:pStyle w:val="ListParagraph"/>
+        <w:numPr>
+          <w:ilvl w:val="0"/>
+          <w:numId w:val="33"/>
+        </w:numPr>
+        <w:spacing w:after="0"/>
+      </w:pPr>
+      <w:proofErr w:type="gramStart"/>
+      <w:r>
+        <w:t>Statement :</w:t>
+      </w:r>
+      <w:proofErr w:type="gramEnd"/>
+      <w:r>
+        <w:t xml:space="preserve"> Statement is </w:t>
+      </w:r>
+      <w:proofErr w:type="spellStart"/>
+      <w:r>
+        <w:t>a</w:t>
+      </w:r>
+      <w:proofErr w:type="spellEnd"/>
+      <w:r>
+        <w:t xml:space="preserve"> interface which provide set of methods which help to do the operation on table like insert, delete, update and retrieve. </w:t>
+      </w:r>
+    </w:p>
+    <w:p>
+      <w:pPr>
+        <w:pStyle w:val="ListParagraph"/>
+        <w:spacing w:after="0"/>
+      </w:pPr>
+    </w:p>
+    <w:p>
+      <w:pPr>
+        <w:pStyle w:val="ListParagraph"/>
+        <w:spacing w:after="0"/>
+      </w:pPr>
+      <w:r>
+        <w:t xml:space="preserve">Syntax to create the reference of Statement. </w:t>
+      </w:r>
+    </w:p>
+    <w:p>
+      <w:pPr>
+        <w:pStyle w:val="ListParagraph"/>
+        <w:spacing w:after="0"/>
+      </w:pPr>
+    </w:p>
+    <w:p>
+      <w:pPr>
+        <w:pStyle w:val="ListParagraph"/>
+        <w:spacing w:after="0"/>
+      </w:pPr>
+      <w:r>
+        <w:t xml:space="preserve">Statement </w:t>
+      </w:r>
+      <w:proofErr w:type="spellStart"/>
+      <w:r>
+        <w:t>stmt</w:t>
+      </w:r>
+      <w:proofErr w:type="spellEnd"/>
+      <w:r>
+        <w:t xml:space="preserve"> = </w:t>
+      </w:r>
+      <w:proofErr w:type="spellStart"/>
+      <w:proofErr w:type="gramStart"/>
+      <w:r>
+        <w:t>con.createStatement</w:t>
+      </w:r>
+      <w:proofErr w:type="spellEnd"/>
+      <w:r>
+        <w:t>(</w:t>
+      </w:r>
+      <w:proofErr w:type="gramEnd"/>
+      <w:r>
+        <w:t>);</w:t>
+      </w:r>
+    </w:p>
+    <w:p>
+      <w:pPr>
+        <w:pStyle w:val="ListParagraph"/>
+        <w:spacing w:after="0"/>
+      </w:pPr>
+    </w:p>
+    <w:p>
+      <w:pPr>
+        <w:pStyle w:val="ListParagraph"/>
+        <w:numPr>
+          <w:ilvl w:val="0"/>
+          <w:numId w:val="33"/>
+        </w:numPr>
+        <w:spacing w:after="0"/>
+      </w:pPr>
+      <w:proofErr w:type="spellStart"/>
+      <w:r>
+        <w:t>Prepared</w:t>
+      </w:r>
+      <w:r>
+        <w:t>Statement</w:t>
+      </w:r>
+      <w:proofErr w:type="spellEnd"/>
+      <w:r>
+        <w:t xml:space="preserve"> :</w:t>
+      </w:r>
+    </w:p>
+    <w:p>
+      <w:pPr>
+        <w:pStyle w:val="ListParagraph"/>
+      </w:pPr>
+    </w:p>
+    <w:p>
+      <w:pPr>
+        <w:spacing w:after="0"/>
+      </w:pPr>
       <w:bookmarkStart w:id="0" w:name="_GoBack"/>
       <w:bookmarkEnd w:id="0"/>
-    </w:p>
-    <w:p>
-      <w:pPr>
-        <w:spacing w:after="0"/>
-      </w:pPr>
-    </w:p>
-    <w:p>
-      <w:pPr>
-        <w:spacing w:after="0"/>
-      </w:pPr>
-    </w:p>
-    <w:p>
-      <w:pPr>
-        <w:spacing w:after="0"/>
-      </w:pPr>
-      <w:r>
-        <w:t xml:space="preserve"> </w:t>
-      </w:r>
     </w:p>
     <w:sectPr>
       <w:pgSz w:w="12240" w:h="15840"/>
@@ -3260,6 +4794,95 @@
     </w:lvl>
   </w:abstractNum>
   <w:abstractNum w:abstractNumId="26" w15:restartNumberingAfterBreak="0">
+    <w:nsid w:val="644203CD"/>
+    <w:multiLevelType w:val="hybridMultilevel"/>
+    <w:tmpl w:val="0E702048"/>
+    <w:lvl w:ilvl="0" w:tplc="0409000F">
+      <w:start w:val="1"/>
+      <w:numFmt w:val="decimal"/>
+      <w:lvlText w:val="%1."/>
+      <w:lvlJc w:val="left"/>
+      <w:pPr>
+        <w:ind w:left="720" w:hanging="360"/>
+      </w:pPr>
+      <w:rPr>
+        <w:rFonts w:hint="default"/>
+      </w:rPr>
+    </w:lvl>
+    <w:lvl w:ilvl="1" w:tplc="04090019" w:tentative="1">
+      <w:start w:val="1"/>
+      <w:numFmt w:val="lowerLetter"/>
+      <w:lvlText w:val="%2."/>
+      <w:lvlJc w:val="left"/>
+      <w:pPr>
+        <w:ind w:left="1440" w:hanging="360"/>
+      </w:pPr>
+    </w:lvl>
+    <w:lvl w:ilvl="2" w:tplc="0409001B" w:tentative="1">
+      <w:start w:val="1"/>
+      <w:numFmt w:val="lowerRoman"/>
+      <w:lvlText w:val="%3."/>
+      <w:lvlJc w:val="right"/>
+      <w:pPr>
+        <w:ind w:left="2160" w:hanging="180"/>
+      </w:pPr>
+    </w:lvl>
+    <w:lvl w:ilvl="3" w:tplc="0409000F" w:tentative="1">
+      <w:start w:val="1"/>
+      <w:numFmt w:val="decimal"/>
+      <w:lvlText w:val="%4."/>
+      <w:lvlJc w:val="left"/>
+      <w:pPr>
+        <w:ind w:left="2880" w:hanging="360"/>
+      </w:pPr>
+    </w:lvl>
+    <w:lvl w:ilvl="4" w:tplc="04090019" w:tentative="1">
+      <w:start w:val="1"/>
+      <w:numFmt w:val="lowerLetter"/>
+      <w:lvlText w:val="%5."/>
+      <w:lvlJc w:val="left"/>
+      <w:pPr>
+        <w:ind w:left="3600" w:hanging="360"/>
+      </w:pPr>
+    </w:lvl>
+    <w:lvl w:ilvl="5" w:tplc="0409001B" w:tentative="1">
+      <w:start w:val="1"/>
+      <w:numFmt w:val="lowerRoman"/>
+      <w:lvlText w:val="%6."/>
+      <w:lvlJc w:val="right"/>
+      <w:pPr>
+        <w:ind w:left="4320" w:hanging="180"/>
+      </w:pPr>
+    </w:lvl>
+    <w:lvl w:ilvl="6" w:tplc="0409000F" w:tentative="1">
+      <w:start w:val="1"/>
+      <w:numFmt w:val="decimal"/>
+      <w:lvlText w:val="%7."/>
+      <w:lvlJc w:val="left"/>
+      <w:pPr>
+        <w:ind w:left="5040" w:hanging="360"/>
+      </w:pPr>
+    </w:lvl>
+    <w:lvl w:ilvl="7" w:tplc="04090019" w:tentative="1">
+      <w:start w:val="1"/>
+      <w:numFmt w:val="lowerLetter"/>
+      <w:lvlText w:val="%8."/>
+      <w:lvlJc w:val="left"/>
+      <w:pPr>
+        <w:ind w:left="5760" w:hanging="360"/>
+      </w:pPr>
+    </w:lvl>
+    <w:lvl w:ilvl="8" w:tplc="0409001B" w:tentative="1">
+      <w:start w:val="1"/>
+      <w:numFmt w:val="lowerRoman"/>
+      <w:lvlText w:val="%9."/>
+      <w:lvlJc w:val="right"/>
+      <w:pPr>
+        <w:ind w:left="6480" w:hanging="180"/>
+      </w:pPr>
+    </w:lvl>
+  </w:abstractNum>
+  <w:abstractNum w:abstractNumId="27" w15:restartNumberingAfterBreak="0">
     <w:nsid w:val="66D94EE8"/>
     <w:multiLevelType w:val="hybridMultilevel"/>
     <w:tmpl w:val="9CCCB0AA"/>
@@ -3348,7 +4971,7 @@
       </w:pPr>
     </w:lvl>
   </w:abstractNum>
-  <w:abstractNum w:abstractNumId="27" w15:restartNumberingAfterBreak="0">
+  <w:abstractNum w:abstractNumId="28" w15:restartNumberingAfterBreak="0">
     <w:nsid w:val="69D67636"/>
     <w:multiLevelType w:val="hybridMultilevel"/>
     <w:tmpl w:val="01602632"/>
@@ -3437,7 +5060,7 @@
       </w:pPr>
     </w:lvl>
   </w:abstractNum>
-  <w:abstractNum w:abstractNumId="28" w15:restartNumberingAfterBreak="0">
+  <w:abstractNum w:abstractNumId="29" w15:restartNumberingAfterBreak="0">
     <w:nsid w:val="737E6AD1"/>
     <w:multiLevelType w:val="hybridMultilevel"/>
     <w:tmpl w:val="1AC68878"/>
@@ -3526,7 +5149,96 @@
       </w:pPr>
     </w:lvl>
   </w:abstractNum>
-  <w:abstractNum w:abstractNumId="29" w15:restartNumberingAfterBreak="0">
+  <w:abstractNum w:abstractNumId="30" w15:restartNumberingAfterBreak="0">
+    <w:nsid w:val="74801F1D"/>
+    <w:multiLevelType w:val="hybridMultilevel"/>
+    <w:tmpl w:val="20D8663A"/>
+    <w:lvl w:ilvl="0" w:tplc="0409000F">
+      <w:start w:val="1"/>
+      <w:numFmt w:val="decimal"/>
+      <w:lvlText w:val="%1."/>
+      <w:lvlJc w:val="left"/>
+      <w:pPr>
+        <w:ind w:left="720" w:hanging="360"/>
+      </w:pPr>
+      <w:rPr>
+        <w:rFonts w:hint="default"/>
+      </w:rPr>
+    </w:lvl>
+    <w:lvl w:ilvl="1" w:tplc="04090019" w:tentative="1">
+      <w:start w:val="1"/>
+      <w:numFmt w:val="lowerLetter"/>
+      <w:lvlText w:val="%2."/>
+      <w:lvlJc w:val="left"/>
+      <w:pPr>
+        <w:ind w:left="1440" w:hanging="360"/>
+      </w:pPr>
+    </w:lvl>
+    <w:lvl w:ilvl="2" w:tplc="0409001B" w:tentative="1">
+      <w:start w:val="1"/>
+      <w:numFmt w:val="lowerRoman"/>
+      <w:lvlText w:val="%3."/>
+      <w:lvlJc w:val="right"/>
+      <w:pPr>
+        <w:ind w:left="2160" w:hanging="180"/>
+      </w:pPr>
+    </w:lvl>
+    <w:lvl w:ilvl="3" w:tplc="0409000F" w:tentative="1">
+      <w:start w:val="1"/>
+      <w:numFmt w:val="decimal"/>
+      <w:lvlText w:val="%4."/>
+      <w:lvlJc w:val="left"/>
+      <w:pPr>
+        <w:ind w:left="2880" w:hanging="360"/>
+      </w:pPr>
+    </w:lvl>
+    <w:lvl w:ilvl="4" w:tplc="04090019" w:tentative="1">
+      <w:start w:val="1"/>
+      <w:numFmt w:val="lowerLetter"/>
+      <w:lvlText w:val="%5."/>
+      <w:lvlJc w:val="left"/>
+      <w:pPr>
+        <w:ind w:left="3600" w:hanging="360"/>
+      </w:pPr>
+    </w:lvl>
+    <w:lvl w:ilvl="5" w:tplc="0409001B" w:tentative="1">
+      <w:start w:val="1"/>
+      <w:numFmt w:val="lowerRoman"/>
+      <w:lvlText w:val="%6."/>
+      <w:lvlJc w:val="right"/>
+      <w:pPr>
+        <w:ind w:left="4320" w:hanging="180"/>
+      </w:pPr>
+    </w:lvl>
+    <w:lvl w:ilvl="6" w:tplc="0409000F" w:tentative="1">
+      <w:start w:val="1"/>
+      <w:numFmt w:val="decimal"/>
+      <w:lvlText w:val="%7."/>
+      <w:lvlJc w:val="left"/>
+      <w:pPr>
+        <w:ind w:left="5040" w:hanging="360"/>
+      </w:pPr>
+    </w:lvl>
+    <w:lvl w:ilvl="7" w:tplc="04090019" w:tentative="1">
+      <w:start w:val="1"/>
+      <w:numFmt w:val="lowerLetter"/>
+      <w:lvlText w:val="%8."/>
+      <w:lvlJc w:val="left"/>
+      <w:pPr>
+        <w:ind w:left="5760" w:hanging="360"/>
+      </w:pPr>
+    </w:lvl>
+    <w:lvl w:ilvl="8" w:tplc="0409001B" w:tentative="1">
+      <w:start w:val="1"/>
+      <w:numFmt w:val="lowerRoman"/>
+      <w:lvlText w:val="%9."/>
+      <w:lvlJc w:val="right"/>
+      <w:pPr>
+        <w:ind w:left="6480" w:hanging="180"/>
+      </w:pPr>
+    </w:lvl>
+  </w:abstractNum>
+  <w:abstractNum w:abstractNumId="31" w15:restartNumberingAfterBreak="0">
     <w:nsid w:val="7CE06DE2"/>
     <w:multiLevelType w:val="hybridMultilevel"/>
     <w:tmpl w:val="3B302826"/>
@@ -3615,8 +5327,97 @@
       </w:pPr>
     </w:lvl>
   </w:abstractNum>
+  <w:abstractNum w:abstractNumId="32" w15:restartNumberingAfterBreak="0">
+    <w:nsid w:val="7D0A35D6"/>
+    <w:multiLevelType w:val="hybridMultilevel"/>
+    <w:tmpl w:val="E8A6EF32"/>
+    <w:lvl w:ilvl="0" w:tplc="A9FC9ED6">
+      <w:start w:val="1"/>
+      <w:numFmt w:val="lowerLetter"/>
+      <w:lvlText w:val="%1."/>
+      <w:lvlJc w:val="left"/>
+      <w:pPr>
+        <w:ind w:left="1080" w:hanging="360"/>
+      </w:pPr>
+      <w:rPr>
+        <w:rFonts w:hint="default"/>
+      </w:rPr>
+    </w:lvl>
+    <w:lvl w:ilvl="1" w:tplc="04090019" w:tentative="1">
+      <w:start w:val="1"/>
+      <w:numFmt w:val="lowerLetter"/>
+      <w:lvlText w:val="%2."/>
+      <w:lvlJc w:val="left"/>
+      <w:pPr>
+        <w:ind w:left="1800" w:hanging="360"/>
+      </w:pPr>
+    </w:lvl>
+    <w:lvl w:ilvl="2" w:tplc="0409001B" w:tentative="1">
+      <w:start w:val="1"/>
+      <w:numFmt w:val="lowerRoman"/>
+      <w:lvlText w:val="%3."/>
+      <w:lvlJc w:val="right"/>
+      <w:pPr>
+        <w:ind w:left="2520" w:hanging="180"/>
+      </w:pPr>
+    </w:lvl>
+    <w:lvl w:ilvl="3" w:tplc="0409000F" w:tentative="1">
+      <w:start w:val="1"/>
+      <w:numFmt w:val="decimal"/>
+      <w:lvlText w:val="%4."/>
+      <w:lvlJc w:val="left"/>
+      <w:pPr>
+        <w:ind w:left="3240" w:hanging="360"/>
+      </w:pPr>
+    </w:lvl>
+    <w:lvl w:ilvl="4" w:tplc="04090019" w:tentative="1">
+      <w:start w:val="1"/>
+      <w:numFmt w:val="lowerLetter"/>
+      <w:lvlText w:val="%5."/>
+      <w:lvlJc w:val="left"/>
+      <w:pPr>
+        <w:ind w:left="3960" w:hanging="360"/>
+      </w:pPr>
+    </w:lvl>
+    <w:lvl w:ilvl="5" w:tplc="0409001B" w:tentative="1">
+      <w:start w:val="1"/>
+      <w:numFmt w:val="lowerRoman"/>
+      <w:lvlText w:val="%6."/>
+      <w:lvlJc w:val="right"/>
+      <w:pPr>
+        <w:ind w:left="4680" w:hanging="180"/>
+      </w:pPr>
+    </w:lvl>
+    <w:lvl w:ilvl="6" w:tplc="0409000F" w:tentative="1">
+      <w:start w:val="1"/>
+      <w:numFmt w:val="decimal"/>
+      <w:lvlText w:val="%7."/>
+      <w:lvlJc w:val="left"/>
+      <w:pPr>
+        <w:ind w:left="5400" w:hanging="360"/>
+      </w:pPr>
+    </w:lvl>
+    <w:lvl w:ilvl="7" w:tplc="04090019" w:tentative="1">
+      <w:start w:val="1"/>
+      <w:numFmt w:val="lowerLetter"/>
+      <w:lvlText w:val="%8."/>
+      <w:lvlJc w:val="left"/>
+      <w:pPr>
+        <w:ind w:left="6120" w:hanging="360"/>
+      </w:pPr>
+    </w:lvl>
+    <w:lvl w:ilvl="8" w:tplc="0409001B" w:tentative="1">
+      <w:start w:val="1"/>
+      <w:numFmt w:val="lowerRoman"/>
+      <w:lvlText w:val="%9."/>
+      <w:lvlJc w:val="right"/>
+      <w:pPr>
+        <w:ind w:left="6840" w:hanging="180"/>
+      </w:pPr>
+    </w:lvl>
+  </w:abstractNum>
   <w:num w:numId="1">
-    <w:abstractNumId w:val="28"/>
+    <w:abstractNumId w:val="29"/>
   </w:num>
   <w:num w:numId="2">
     <w:abstractNumId w:val="9"/>
@@ -3673,7 +5474,7 @@
     <w:abstractNumId w:val="17"/>
   </w:num>
   <w:num w:numId="20">
-    <w:abstractNumId w:val="27"/>
+    <w:abstractNumId w:val="28"/>
   </w:num>
   <w:num w:numId="21">
     <w:abstractNumId w:val="12"/>
@@ -3691,7 +5492,7 @@
     <w:abstractNumId w:val="18"/>
   </w:num>
   <w:num w:numId="26">
-    <w:abstractNumId w:val="29"/>
+    <w:abstractNumId w:val="31"/>
   </w:num>
   <w:num w:numId="27">
     <w:abstractNumId w:val="14"/>
@@ -3700,10 +5501,19 @@
     <w:abstractNumId w:val="25"/>
   </w:num>
   <w:num w:numId="29">
-    <w:abstractNumId w:val="26"/>
+    <w:abstractNumId w:val="27"/>
   </w:num>
   <w:num w:numId="30">
     <w:abstractNumId w:val="16"/>
+  </w:num>
+  <w:num w:numId="31">
+    <w:abstractNumId w:val="30"/>
+  </w:num>
+  <w:num w:numId="32">
+    <w:abstractNumId w:val="32"/>
+  </w:num>
+  <w:num w:numId="33">
+    <w:abstractNumId w:val="26"/>
   </w:num>
 </w:numbering>
 </file>

--- a/Java Full Stack Training Notes - Phase2.docx
+++ b/Java Full Stack Training Notes - Phase2.docx
@@ -179,13 +179,8 @@
       <w:pPr>
         <w:spacing w:after="0"/>
       </w:pPr>
-      <w:proofErr w:type="spellStart"/>
-      <w:r>
-        <w:t>int</w:t>
-      </w:r>
-      <w:proofErr w:type="spellEnd"/>
-      <w:r>
-        <w:t xml:space="preserve"> </w:t>
+      <w:r>
+        <w:t xml:space="preserve">int </w:t>
       </w:r>
       <w:proofErr w:type="spellStart"/>
       <w:r>
@@ -1481,168 +1476,48 @@
         <w:rPr>
           <w:highlight w:val="yellow"/>
         </w:rPr>
-        <w:t xml:space="preserve"> </w:t>
-      </w:r>
-      <w:r>
+        <w:t xml:space="preserve"> into employee values(2,’Ravi’,15000);</w:t>
+      </w:r>
+    </w:p>
+    <w:p>
+      <w:pPr>
+        <w:spacing w:after="0"/>
         <w:rPr>
           <w:highlight w:val="yellow"/>
         </w:rPr>
-        <w:t>into employee values(2</w:t>
-      </w:r>
+      </w:pPr>
+      <w:proofErr w:type="gramStart"/>
       <w:r>
         <w:rPr>
           <w:highlight w:val="yellow"/>
         </w:rPr>
-        <w:t>,’</w:t>
-      </w:r>
+        <w:t>insert</w:t>
+      </w:r>
+      <w:proofErr w:type="gramEnd"/>
       <w:r>
         <w:rPr>
           <w:highlight w:val="yellow"/>
         </w:rPr>
-        <w:t>Ravi</w:t>
-      </w:r>
+        <w:t xml:space="preserve"> into employee values(3,’Ramesh’,18000);</w:t>
+      </w:r>
+    </w:p>
+    <w:p>
+      <w:pPr>
+        <w:spacing w:after="0"/>
+      </w:pPr>
+      <w:proofErr w:type="gramStart"/>
       <w:r>
         <w:rPr>
           <w:highlight w:val="yellow"/>
         </w:rPr>
-        <w:t>’</w:t>
-      </w:r>
+        <w:t>insert</w:t>
+      </w:r>
+      <w:proofErr w:type="gramEnd"/>
       <w:r>
         <w:rPr>
           <w:highlight w:val="yellow"/>
         </w:rPr>
-        <w:t>,15</w:t>
-      </w:r>
-      <w:r>
-        <w:rPr>
-          <w:highlight w:val="yellow"/>
-        </w:rPr>
-        <w:t>000);</w:t>
-      </w:r>
-    </w:p>
-    <w:p>
-      <w:pPr>
-        <w:spacing w:after="0"/>
-        <w:rPr>
-          <w:highlight w:val="yellow"/>
-        </w:rPr>
-      </w:pPr>
-      <w:proofErr w:type="gramStart"/>
-      <w:r>
-        <w:rPr>
-          <w:highlight w:val="yellow"/>
-        </w:rPr>
-        <w:t>insert</w:t>
-      </w:r>
-      <w:proofErr w:type="gramEnd"/>
-      <w:r>
-        <w:rPr>
-          <w:highlight w:val="yellow"/>
-        </w:rPr>
-        <w:t xml:space="preserve"> </w:t>
-      </w:r>
-      <w:r>
-        <w:rPr>
-          <w:highlight w:val="yellow"/>
-        </w:rPr>
-        <w:t>into employee values(3</w:t>
-      </w:r>
-      <w:r>
-        <w:rPr>
-          <w:highlight w:val="yellow"/>
-        </w:rPr>
-        <w:t>,’</w:t>
-      </w:r>
-      <w:r>
-        <w:rPr>
-          <w:highlight w:val="yellow"/>
-        </w:rPr>
-        <w:t>Ramesh</w:t>
-      </w:r>
-      <w:r>
-        <w:rPr>
-          <w:highlight w:val="yellow"/>
-        </w:rPr>
-        <w:t>’</w:t>
-      </w:r>
-      <w:r>
-        <w:rPr>
-          <w:highlight w:val="yellow"/>
-        </w:rPr>
-        <w:t>,18</w:t>
-      </w:r>
-      <w:r>
-        <w:rPr>
-          <w:highlight w:val="yellow"/>
-        </w:rPr>
-        <w:t>000);</w:t>
-      </w:r>
-    </w:p>
-    <w:p>
-      <w:pPr>
-        <w:spacing w:after="0"/>
-      </w:pPr>
-      <w:proofErr w:type="gramStart"/>
-      <w:r>
-        <w:rPr>
-          <w:highlight w:val="yellow"/>
-        </w:rPr>
-        <w:t>insert</w:t>
-      </w:r>
-      <w:proofErr w:type="gramEnd"/>
-      <w:r>
-        <w:rPr>
-          <w:highlight w:val="yellow"/>
-        </w:rPr>
-        <w:t xml:space="preserve"> </w:t>
-      </w:r>
-      <w:r>
-        <w:rPr>
-          <w:highlight w:val="yellow"/>
-        </w:rPr>
-        <w:t>into employee values(4</w:t>
-      </w:r>
-      <w:r>
-        <w:rPr>
-          <w:highlight w:val="yellow"/>
-        </w:rPr>
-        <w:t>,’Raj</w:t>
-      </w:r>
-      <w:r>
-        <w:rPr>
-          <w:highlight w:val="yellow"/>
-        </w:rPr>
-        <w:t>u</w:t>
-      </w:r>
-      <w:r>
-        <w:rPr>
-          <w:highlight w:val="yellow"/>
-        </w:rPr>
-        <w:t>’</w:t>
-      </w:r>
-      <w:r>
-        <w:rPr>
-          <w:highlight w:val="yellow"/>
-        </w:rPr>
-        <w:t>,</w:t>
-      </w:r>
-      <w:r>
-        <w:rPr>
-          <w:highlight w:val="yellow"/>
-        </w:rPr>
-        <w:t>2</w:t>
-      </w:r>
-      <w:r>
-        <w:rPr>
-          <w:highlight w:val="yellow"/>
-        </w:rPr>
-        <w:t>0</w:t>
-      </w:r>
-      <w:r>
-        <w:rPr>
-          <w:highlight w:val="yellow"/>
-        </w:rPr>
-        <w:t>000);</w:t>
+        <w:t xml:space="preserve"> into employee values(4,’Raju’,20000);</w:t>
       </w:r>
     </w:p>
     <w:p>
@@ -2413,6 +2288,280 @@
     <w:p>
       <w:pPr>
         <w:pStyle w:val="ListParagraph"/>
+        <w:spacing w:after="0"/>
+      </w:pPr>
+      <w:r>
+        <w:t xml:space="preserve">DML Operation </w:t>
+      </w:r>
+    </w:p>
+    <w:p>
+      <w:pPr>
+        <w:pStyle w:val="ListParagraph"/>
+        <w:numPr>
+          <w:ilvl w:val="0"/>
+          <w:numId w:val="34"/>
+        </w:numPr>
+        <w:spacing w:after="0"/>
+      </w:pPr>
+      <w:r>
+        <w:t>Insert</w:t>
+      </w:r>
+      <w:r>
+        <w:t xml:space="preserve">/ delete / update </w:t>
+      </w:r>
+      <w:r>
+        <w:t xml:space="preserve"> </w:t>
+      </w:r>
+    </w:p>
+    <w:p>
+      <w:pPr>
+        <w:pStyle w:val="ListParagraph"/>
+        <w:spacing w:after="0"/>
+        <w:ind w:left="1080"/>
+      </w:pPr>
+      <w:proofErr w:type="spellStart"/>
+      <w:proofErr w:type="gramStart"/>
+      <w:r>
+        <w:t>i</w:t>
+      </w:r>
+      <w:r>
+        <w:t>nt</w:t>
+      </w:r>
+      <w:proofErr w:type="spellEnd"/>
+      <w:proofErr w:type="gramEnd"/>
+      <w:r>
+        <w:t xml:space="preserve"> res = </w:t>
+      </w:r>
+      <w:proofErr w:type="spellStart"/>
+      <w:r>
+        <w:t>stmt.executeUpdate</w:t>
+      </w:r>
+      <w:proofErr w:type="spellEnd"/>
+      <w:r>
+        <w:t>(“insert query”);</w:t>
+      </w:r>
+    </w:p>
+    <w:p>
+      <w:pPr>
+        <w:pStyle w:val="ListParagraph"/>
+        <w:spacing w:after="0"/>
+        <w:ind w:left="1080"/>
+      </w:pPr>
+    </w:p>
+    <w:p>
+      <w:pPr>
+        <w:pStyle w:val="ListParagraph"/>
+        <w:spacing w:after="0"/>
+        <w:ind w:left="1080"/>
+      </w:pPr>
+      <w:proofErr w:type="spellStart"/>
+      <w:proofErr w:type="gramStart"/>
+      <w:r>
+        <w:t>executeUpdate</w:t>
+      </w:r>
+      <w:proofErr w:type="spellEnd"/>
+      <w:r>
+        <w:t>(</w:t>
+      </w:r>
+      <w:proofErr w:type="gramEnd"/>
+      <w:r>
+        <w:t xml:space="preserve">) method return type is </w:t>
+      </w:r>
+      <w:proofErr w:type="spellStart"/>
+      <w:r>
+        <w:t>int</w:t>
+      </w:r>
+      <w:proofErr w:type="spellEnd"/>
+      <w:r>
+        <w:t xml:space="preserve"> if record insert it will return &gt; 0. </w:t>
+      </w:r>
+    </w:p>
+    <w:p>
+      <w:pPr>
+        <w:pStyle w:val="ListParagraph"/>
+        <w:numPr>
+          <w:ilvl w:val="0"/>
+          <w:numId w:val="34"/>
+        </w:numPr>
+        <w:spacing w:after="0"/>
+      </w:pPr>
+      <w:r>
+        <w:t xml:space="preserve">Retrieve query </w:t>
+      </w:r>
+    </w:p>
+    <w:p>
+      <w:pPr>
+        <w:spacing w:after="0"/>
+        <w:ind w:left="1080"/>
+      </w:pPr>
+    </w:p>
+    <w:p>
+      <w:pPr>
+        <w:spacing w:after="0"/>
+        <w:ind w:left="1080"/>
+      </w:pPr>
+    </w:p>
+    <w:p>
+      <w:pPr>
+        <w:spacing w:after="0"/>
+        <w:ind w:left="1080"/>
+      </w:pPr>
+      <w:proofErr w:type="spellStart"/>
+      <w:r>
+        <w:t>ResultSet</w:t>
+      </w:r>
+      <w:proofErr w:type="spellEnd"/>
+      <w:r>
+        <w:t xml:space="preserve"> </w:t>
+      </w:r>
+      <w:proofErr w:type="spellStart"/>
+      <w:r>
+        <w:t>rs</w:t>
+      </w:r>
+      <w:proofErr w:type="spellEnd"/>
+      <w:r>
+        <w:t xml:space="preserve"> = </w:t>
+      </w:r>
+      <w:proofErr w:type="spellStart"/>
+      <w:proofErr w:type="gramStart"/>
+      <w:r>
+        <w:t>stmt.executeQuery</w:t>
+      </w:r>
+      <w:proofErr w:type="spellEnd"/>
+      <w:r>
+        <w:t>(</w:t>
+      </w:r>
+      <w:proofErr w:type="gramEnd"/>
+      <w:r>
+        <w:t>“select * from employee”);</w:t>
+      </w:r>
+    </w:p>
+    <w:p>
+      <w:pPr>
+        <w:spacing w:after="0"/>
+        <w:ind w:left="1080"/>
+      </w:pPr>
+      <w:proofErr w:type="gramStart"/>
+      <w:r>
+        <w:t>while(</w:t>
+      </w:r>
+      <w:proofErr w:type="spellStart"/>
+      <w:proofErr w:type="gramEnd"/>
+      <w:r>
+        <w:t>rs.next</w:t>
+      </w:r>
+      <w:proofErr w:type="spellEnd"/>
+      <w:r>
+        <w:t>()) {</w:t>
+      </w:r>
+    </w:p>
+    <w:p>
+      <w:pPr>
+        <w:spacing w:after="0"/>
+        <w:ind w:left="1080"/>
+      </w:pPr>
+      <w:r>
+        <w:t>//</w:t>
+      </w:r>
+      <w:proofErr w:type="spellStart"/>
+      <w:proofErr w:type="gramStart"/>
+      <w:r>
+        <w:t>System.out.println</w:t>
+      </w:r>
+      <w:proofErr w:type="spellEnd"/>
+      <w:r>
+        <w:t>(</w:t>
+      </w:r>
+      <w:proofErr w:type="gramEnd"/>
+      <w:r>
+        <w:t>“id is ”+</w:t>
+      </w:r>
+      <w:proofErr w:type="spellStart"/>
+      <w:r>
+        <w:t>rs.getInt</w:t>
+      </w:r>
+      <w:proofErr w:type="spellEnd"/>
+      <w:r>
+        <w:t>(1)+” Name is ”+</w:t>
+      </w:r>
+      <w:proofErr w:type="spellStart"/>
+      <w:r>
+        <w:t>rs.getString</w:t>
+      </w:r>
+      <w:proofErr w:type="spellEnd"/>
+      <w:r>
+        <w:t>(2)+” Salary ”+</w:t>
+      </w:r>
+      <w:proofErr w:type="spellStart"/>
+      <w:r>
+        <w:t>rs.getFloat</w:t>
+      </w:r>
+      <w:proofErr w:type="spellEnd"/>
+      <w:r>
+        <w:t>(3));</w:t>
+      </w:r>
+    </w:p>
+    <w:p>
+      <w:pPr>
+        <w:spacing w:after="0"/>
+        <w:ind w:left="1080"/>
+      </w:pPr>
+      <w:proofErr w:type="spellStart"/>
+      <w:proofErr w:type="gramStart"/>
+      <w:r>
+        <w:t>System.out.println</w:t>
+      </w:r>
+      <w:proofErr w:type="spellEnd"/>
+      <w:r>
+        <w:t>(</w:t>
+      </w:r>
+      <w:proofErr w:type="gramEnd"/>
+      <w:r>
+        <w:t>“id is ”+</w:t>
+      </w:r>
+      <w:proofErr w:type="spellStart"/>
+      <w:r>
+        <w:t>rs.getInt</w:t>
+      </w:r>
+      <w:proofErr w:type="spellEnd"/>
+      <w:r>
+        <w:t>(“id”)+” Name is ”+</w:t>
+      </w:r>
+      <w:proofErr w:type="spellStart"/>
+      <w:r>
+        <w:t>rs.getString</w:t>
+      </w:r>
+      <w:proofErr w:type="spellEnd"/>
+      <w:r>
+        <w:t>(“name”)+” Salary ”+</w:t>
+      </w:r>
+      <w:proofErr w:type="spellStart"/>
+      <w:r>
+        <w:t>rs.getFloat</w:t>
+      </w:r>
+      <w:proofErr w:type="spellEnd"/>
+      <w:r>
+        <w:t>(“salary”));</w:t>
+      </w:r>
+    </w:p>
+    <w:p>
+      <w:pPr>
+        <w:spacing w:after="0"/>
+        <w:ind w:left="1080"/>
+      </w:pPr>
+    </w:p>
+    <w:p>
+      <w:pPr>
+        <w:spacing w:after="0"/>
+        <w:ind w:left="1080"/>
+      </w:pPr>
+      <w:r>
+        <w:t>}</w:t>
+      </w:r>
+    </w:p>
+    <w:p>
+      <w:pPr>
+        <w:pStyle w:val="ListParagraph"/>
         <w:numPr>
           <w:ilvl w:val="0"/>
           <w:numId w:val="33"/>
@@ -2420,7 +2569,9 @@
         <w:spacing w:after="0"/>
       </w:pPr>
       <w:proofErr w:type="spellStart"/>
-      <w:r>
+      <w:proofErr w:type="gramStart"/>
+      <w:r>
+        <w:lastRenderedPageBreak/>
         <w:t>Prepared</w:t>
       </w:r>
       <w:r>
@@ -2430,10 +2581,2082 @@
       <w:r>
         <w:t xml:space="preserve"> :</w:t>
       </w:r>
+      <w:proofErr w:type="gramEnd"/>
+      <w:r>
+        <w:t xml:space="preserve"> </w:t>
+      </w:r>
+      <w:proofErr w:type="spellStart"/>
+      <w:r>
+        <w:t>PreparedStatement</w:t>
+      </w:r>
+      <w:proofErr w:type="spellEnd"/>
+      <w:r>
+        <w:t xml:space="preserve"> is </w:t>
+      </w:r>
+      <w:proofErr w:type="spellStart"/>
+      <w:r>
+        <w:t>a</w:t>
+      </w:r>
+      <w:proofErr w:type="spellEnd"/>
+      <w:r>
+        <w:t xml:space="preserve"> also type of interface which provide set of methods which help to do the operation on table like insert, delete, update and retrieve. </w:t>
+      </w:r>
+    </w:p>
+    <w:p>
+      <w:pPr>
+        <w:spacing w:after="0"/>
+        <w:ind w:left="720"/>
+      </w:pPr>
+    </w:p>
+    <w:p>
+      <w:pPr>
+        <w:spacing w:after="0"/>
+        <w:ind w:left="720"/>
+      </w:pPr>
+      <w:r>
+        <w:t xml:space="preserve">Difference between Statement and </w:t>
+      </w:r>
+      <w:proofErr w:type="spellStart"/>
+      <w:r>
+        <w:t>PreparedStatement</w:t>
+      </w:r>
+      <w:proofErr w:type="spellEnd"/>
+      <w:r>
+        <w:t xml:space="preserve">. </w:t>
+      </w:r>
+    </w:p>
+    <w:p>
+      <w:pPr>
+        <w:spacing w:after="0"/>
+        <w:ind w:left="720"/>
+      </w:pPr>
+      <w:r>
+        <w:t xml:space="preserve">In Statement if we execute same query again and again then query will compile in java side and execute in database side n number of times. </w:t>
+      </w:r>
+    </w:p>
+    <w:p>
+      <w:pPr>
+        <w:spacing w:after="0"/>
+        <w:ind w:left="720"/>
+      </w:pPr>
+    </w:p>
+    <w:p>
+      <w:pPr>
+        <w:spacing w:after="0"/>
+        <w:ind w:left="720"/>
+      </w:pPr>
+      <w:r>
+        <w:t xml:space="preserve">In </w:t>
+      </w:r>
+      <w:proofErr w:type="spellStart"/>
+      <w:r>
+        <w:t>PreparedStatement</w:t>
+      </w:r>
+      <w:proofErr w:type="spellEnd"/>
+      <w:r>
+        <w:t xml:space="preserve"> if we execute same query again and again then it will compile only one time in java side and execute n number of times. </w:t>
+      </w:r>
+    </w:p>
+    <w:p>
+      <w:pPr>
+        <w:spacing w:after="0"/>
+        <w:ind w:left="720"/>
+      </w:pPr>
+      <w:r>
+        <w:t xml:space="preserve">In </w:t>
+      </w:r>
+      <w:proofErr w:type="spellStart"/>
+      <w:r>
+        <w:t>PreparedStatement</w:t>
+      </w:r>
+      <w:proofErr w:type="spellEnd"/>
+      <w:r>
+        <w:t xml:space="preserve"> it also known as pre-complied query. </w:t>
+      </w:r>
+    </w:p>
+    <w:p>
+      <w:pPr>
+        <w:spacing w:after="0"/>
+        <w:ind w:left="720"/>
+      </w:pPr>
+      <w:r>
+        <w:t xml:space="preserve">So performance wise </w:t>
+      </w:r>
+      <w:proofErr w:type="spellStart"/>
+      <w:r>
+        <w:t>PreparedStatement</w:t>
+      </w:r>
+      <w:proofErr w:type="spellEnd"/>
+      <w:r>
+        <w:t xml:space="preserve"> is faster than Statement. </w:t>
+      </w:r>
+    </w:p>
+    <w:p>
+      <w:pPr>
+        <w:spacing w:after="0"/>
+        <w:ind w:left="720"/>
+      </w:pPr>
+    </w:p>
+    <w:p>
+      <w:pPr>
+        <w:spacing w:after="0"/>
+        <w:ind w:left="720"/>
+      </w:pPr>
+      <w:proofErr w:type="spellStart"/>
+      <w:r>
+        <w:t>PreparedStatement</w:t>
+      </w:r>
+      <w:proofErr w:type="spellEnd"/>
+      <w:r>
+        <w:t xml:space="preserve"> support parameterized query concept which help to pass dynamic value which not possible in Statement. </w:t>
+      </w:r>
+    </w:p>
+    <w:p>
+      <w:pPr>
+        <w:spacing w:after="0"/>
+        <w:ind w:left="720"/>
+      </w:pPr>
+    </w:p>
+    <w:p>
+      <w:pPr>
+        <w:spacing w:after="0"/>
+        <w:ind w:left="720"/>
+      </w:pPr>
+    </w:p>
+    <w:p>
+      <w:pPr>
+        <w:spacing w:after="0"/>
+        <w:ind w:left="720"/>
+      </w:pPr>
+    </w:p>
+    <w:p>
+      <w:pPr>
+        <w:rPr>
+          <w:highlight w:val="yellow"/>
+        </w:rPr>
+      </w:pPr>
+      <w:r>
+        <w:rPr>
+          <w:highlight w:val="yellow"/>
+        </w:rPr>
+        <w:t xml:space="preserve">Day 3 </w:t>
+      </w:r>
+    </w:p>
+    <w:p>
+      <w:r>
+        <w:rPr>
+          <w:highlight w:val="yellow"/>
+        </w:rPr>
+        <w:t>03-08-2022</w:t>
+      </w:r>
+      <w:r>
+        <w:tab/>
+      </w:r>
+    </w:p>
+    <w:p>
+      <w:r>
+        <w:tab/>
+      </w:r>
+      <w:r>
+        <w:tab/>
+      </w:r>
+      <w:r>
+        <w:tab/>
+      </w:r>
+      <w:r>
+        <w:tab/>
+      </w:r>
+      <w:r>
+        <w:tab/>
+      </w:r>
+      <w:r>
+        <w:tab/>
+        <w:t xml:space="preserve">Java </w:t>
+      </w:r>
+    </w:p>
+    <w:p/>
+    <w:p>
+      <w:r>
+        <w:tab/>
+      </w:r>
+      <w:r>
+        <w:tab/>
+        <w:t>J2SE</w:t>
+      </w:r>
+      <w:r>
+        <w:tab/>
+      </w:r>
+      <w:r>
+        <w:tab/>
+      </w:r>
+      <w:r>
+        <w:tab/>
+      </w:r>
+      <w:r>
+        <w:tab/>
+        <w:t>J2EE</w:t>
+      </w:r>
+      <w:r>
+        <w:tab/>
+      </w:r>
+      <w:r>
+        <w:tab/>
+      </w:r>
+      <w:r>
+        <w:tab/>
+      </w:r>
+      <w:r>
+        <w:tab/>
+      </w:r>
+      <w:r>
+        <w:tab/>
+        <w:t xml:space="preserve">J2ME </w:t>
+      </w:r>
+    </w:p>
+    <w:p>
+      <w:r>
+        <w:tab/>
+      </w:r>
+      <w:r>
+        <w:tab/>
+      </w:r>
+      <w:proofErr w:type="spellStart"/>
+      <w:r>
+        <w:t>JavaSE</w:t>
+      </w:r>
+      <w:proofErr w:type="spellEnd"/>
+      <w:r>
+        <w:tab/>
+      </w:r>
+      <w:r>
+        <w:tab/>
+      </w:r>
+      <w:r>
+        <w:tab/>
+      </w:r>
+      <w:r>
+        <w:tab/>
+      </w:r>
+      <w:proofErr w:type="spellStart"/>
+      <w:r>
+        <w:t>JavaEE</w:t>
+      </w:r>
+      <w:proofErr w:type="spellEnd"/>
+      <w:r>
+        <w:tab/>
+      </w:r>
+      <w:r>
+        <w:tab/>
+      </w:r>
+      <w:r>
+        <w:tab/>
+      </w:r>
+      <w:r>
+        <w:tab/>
+      </w:r>
+      <w:r>
+        <w:tab/>
+      </w:r>
+      <w:proofErr w:type="spellStart"/>
+      <w:r>
+        <w:t>JavaME</w:t>
+      </w:r>
+      <w:proofErr w:type="spellEnd"/>
+    </w:p>
+    <w:p>
+      <w:r>
+        <w:tab/>
+      </w:r>
+      <w:r>
+        <w:tab/>
+        <w:t>JSE</w:t>
+      </w:r>
+      <w:r>
+        <w:tab/>
+      </w:r>
+      <w:r>
+        <w:tab/>
+      </w:r>
+      <w:r>
+        <w:tab/>
+      </w:r>
+      <w:r>
+        <w:tab/>
+        <w:t>JEE</w:t>
+      </w:r>
+      <w:r>
+        <w:tab/>
+      </w:r>
+      <w:r>
+        <w:tab/>
+      </w:r>
+      <w:r>
+        <w:tab/>
+      </w:r>
+      <w:r>
+        <w:tab/>
+      </w:r>
+      <w:r>
+        <w:tab/>
+        <w:t xml:space="preserve">JME </w:t>
+      </w:r>
+    </w:p>
+    <w:p>
+      <w:r>
+        <w:tab/>
+        <w:t xml:space="preserve">Java Standard edition </w:t>
+      </w:r>
+      <w:r>
+        <w:tab/>
+      </w:r>
+      <w:r>
+        <w:tab/>
+      </w:r>
+      <w:r>
+        <w:tab/>
+        <w:t xml:space="preserve">Java Enterprise Edition </w:t>
+      </w:r>
+      <w:r>
+        <w:tab/>
+        <w:t xml:space="preserve">Java Micro edition </w:t>
+      </w:r>
+    </w:p>
+    <w:p>
+      <w:r>
+        <w:tab/>
+        <w:t xml:space="preserve">Core Java </w:t>
+      </w:r>
+    </w:p>
+    <w:p>
+      <w:r>
+        <w:t xml:space="preserve">With help of core of JSE we can develop standalone or desktop application. Means this application running on only one machine. </w:t>
+      </w:r>
+    </w:p>
+    <w:p>
+      <w:r>
+        <w:t>AWT and Swing -</w:t>
+      </w:r>
+      <w:r>
+        <w:sym w:font="Wingdings" w:char="F0E0"/>
+      </w:r>
+      <w:r>
+        <w:t xml:space="preserve"> which help to create the GUI application </w:t>
+      </w:r>
+    </w:p>
+    <w:p>
+      <w:r>
+        <w:t xml:space="preserve">Using JDBC </w:t>
+      </w:r>
+    </w:p>
+    <w:p>
+      <w:r>
+        <w:t xml:space="preserve">MySQL /Oracle </w:t>
+      </w:r>
+    </w:p>
+    <w:p/>
+    <w:p>
+      <w:pPr>
+        <w:spacing w:after="0"/>
+      </w:pPr>
+      <w:proofErr w:type="gramStart"/>
+      <w:r>
+        <w:t>JEE :</w:t>
+      </w:r>
+      <w:proofErr w:type="gramEnd"/>
+      <w:r>
+        <w:t xml:space="preserve">  Java Enterprise Edition or J2EE or </w:t>
+      </w:r>
+      <w:proofErr w:type="spellStart"/>
+      <w:r>
+        <w:t>JavaEE</w:t>
+      </w:r>
+      <w:proofErr w:type="spellEnd"/>
+      <w:r>
+        <w:t xml:space="preserve"> :</w:t>
+      </w:r>
+    </w:p>
+    <w:p>
+      <w:pPr>
+        <w:spacing w:after="0"/>
+      </w:pPr>
+    </w:p>
+    <w:p>
+      <w:pPr>
+        <w:spacing w:after="0"/>
+      </w:pPr>
+      <w:r>
+        <w:t xml:space="preserve">With help of JEE we can create web application. </w:t>
+      </w:r>
+    </w:p>
+    <w:p>
+      <w:pPr>
+        <w:spacing w:after="0"/>
+      </w:pPr>
+    </w:p>
+    <w:p>
+      <w:pPr>
+        <w:spacing w:after="0"/>
+      </w:pPr>
+    </w:p>
+    <w:p>
+      <w:pPr>
+        <w:spacing w:after="0"/>
+      </w:pPr>
+      <w:r>
+        <w:lastRenderedPageBreak/>
+        <w:t>http://</w:t>
+      </w:r>
+      <w:hyperlink r:id="rId5" w:history="1">
+        <w:r>
+          <w:rPr>
+            <w:rStyle w:val="Hyperlink"/>
+          </w:rPr>
+          <w:t>www.google.com</w:t>
+        </w:r>
+      </w:hyperlink>
+      <w:r>
+        <w:t xml:space="preserve"> -</w:t>
+      </w:r>
+      <w:r>
+        <w:sym w:font="Wingdings" w:char="F0E0"/>
+      </w:r>
+      <w:r>
+        <w:t xml:space="preserve"> URL (Uniform resource locator) </w:t>
+      </w:r>
+    </w:p>
+    <w:p>
+      <w:pPr>
+        <w:spacing w:after="0"/>
+      </w:pPr>
+      <w:proofErr w:type="gramStart"/>
+      <w:r>
+        <w:t>http</w:t>
+      </w:r>
+      <w:proofErr w:type="gramEnd"/>
+      <w:r>
+        <w:t xml:space="preserve"> -</w:t>
+      </w:r>
+      <w:r>
+        <w:sym w:font="Wingdings" w:char="F0E0"/>
+      </w:r>
+      <w:r>
+        <w:t xml:space="preserve"> </w:t>
+      </w:r>
+      <w:proofErr w:type="spellStart"/>
+      <w:r>
+        <w:t>hyper text</w:t>
+      </w:r>
+      <w:proofErr w:type="spellEnd"/>
+      <w:r>
+        <w:t xml:space="preserve"> transfer protocol : set of rules which help to communicate more than one machine </w:t>
+      </w:r>
+    </w:p>
+    <w:p>
+      <w:pPr>
+        <w:spacing w:after="0"/>
+      </w:pPr>
+      <w:proofErr w:type="gramStart"/>
+      <w:r>
+        <w:t>www</w:t>
+      </w:r>
+      <w:proofErr w:type="gramEnd"/>
+      <w:r>
+        <w:t xml:space="preserve"> -</w:t>
+      </w:r>
+      <w:r>
+        <w:sym w:font="Wingdings" w:char="F0E0"/>
+      </w:r>
+      <w:r>
+        <w:t xml:space="preserve"> word wide web </w:t>
+      </w:r>
+    </w:p>
+    <w:p>
+      <w:pPr>
+        <w:spacing w:after="0"/>
+      </w:pPr>
+      <w:proofErr w:type="gramStart"/>
+      <w:r>
+        <w:t>google</w:t>
+      </w:r>
+      <w:proofErr w:type="gramEnd"/>
+      <w:r>
+        <w:t xml:space="preserve"> </w:t>
+      </w:r>
+      <w:r>
+        <w:sym w:font="Wingdings" w:char="F0E0"/>
+      </w:r>
+      <w:r>
+        <w:t xml:space="preserve"> domain </w:t>
+      </w:r>
+    </w:p>
+    <w:p>
+      <w:pPr>
+        <w:spacing w:after="0"/>
+      </w:pPr>
+      <w:proofErr w:type="gramStart"/>
+      <w:r>
+        <w:t>com</w:t>
+      </w:r>
+      <w:proofErr w:type="gramEnd"/>
+      <w:r>
+        <w:t xml:space="preserve"> </w:t>
+      </w:r>
+      <w:r>
+        <w:sym w:font="Wingdings" w:char="F0E0"/>
+      </w:r>
+      <w:r>
+        <w:t xml:space="preserve"> commercial </w:t>
+      </w:r>
+    </w:p>
+    <w:p>
+      <w:pPr>
+        <w:spacing w:after="0"/>
+      </w:pPr>
+    </w:p>
+    <w:p>
+      <w:pPr>
+        <w:spacing w:after="0"/>
+      </w:pPr>
+    </w:p>
+    <w:p>
+      <w:pPr>
+        <w:spacing w:after="0"/>
+      </w:pPr>
+      <w:r>
+        <w:tab/>
+      </w:r>
+      <w:r>
+        <w:tab/>
+      </w:r>
+      <w:r>
+        <w:tab/>
+      </w:r>
+      <w:r>
+        <w:tab/>
+      </w:r>
+      <w:proofErr w:type="spellStart"/>
+      <w:proofErr w:type="gramStart"/>
+      <w:r>
+        <w:t>req</w:t>
+      </w:r>
+      <w:proofErr w:type="spellEnd"/>
+      <w:r>
+        <w:t>(</w:t>
+      </w:r>
+      <w:proofErr w:type="gramEnd"/>
+      <w:r>
+        <w:t>http/https)</w:t>
+      </w:r>
+    </w:p>
+    <w:p>
+      <w:pPr>
+        <w:spacing w:after="0"/>
+      </w:pPr>
+      <w:r>
+        <w:tab/>
+      </w:r>
+      <w:r>
+        <w:tab/>
+        <w:t>--------------------------------------------------------------------</w:t>
+      </w:r>
+      <w:r>
+        <w:sym w:font="Wingdings" w:char="F0E0"/>
+      </w:r>
+    </w:p>
+    <w:p>
+      <w:pPr>
+        <w:spacing w:after="0"/>
+      </w:pPr>
+      <w:r>
+        <w:t xml:space="preserve">Client </w:t>
+      </w:r>
+      <w:r>
+        <w:tab/>
+      </w:r>
+      <w:r>
+        <w:tab/>
+      </w:r>
+      <w:r>
+        <w:tab/>
+      </w:r>
+      <w:r>
+        <w:tab/>
+      </w:r>
+      <w:r>
+        <w:tab/>
+      </w:r>
+      <w:r>
+        <w:tab/>
+      </w:r>
+      <w:r>
+        <w:tab/>
+      </w:r>
+      <w:r>
+        <w:tab/>
+      </w:r>
+      <w:r>
+        <w:tab/>
+      </w:r>
+      <w:r>
+        <w:tab/>
+      </w:r>
+      <w:r>
+        <w:tab/>
+        <w:t xml:space="preserve">Server </w:t>
+      </w:r>
+    </w:p>
+    <w:p>
+      <w:pPr>
+        <w:spacing w:after="0"/>
+      </w:pPr>
+    </w:p>
+    <w:p>
+      <w:pPr>
+        <w:spacing w:after="0"/>
+      </w:pPr>
+      <w:r>
+        <w:tab/>
+      </w:r>
+      <w:r>
+        <w:tab/>
+      </w:r>
+      <w:r>
+        <w:sym w:font="Wingdings" w:char="F0DF"/>
+      </w:r>
+      <w:r>
+        <w:t>------------------------------------------------------------------------</w:t>
+      </w:r>
+    </w:p>
+    <w:p>
+      <w:pPr>
+        <w:spacing w:after="0"/>
+      </w:pPr>
+    </w:p>
+    <w:p>
+      <w:pPr>
+        <w:spacing w:after="0"/>
+      </w:pPr>
+      <w:r>
+        <w:tab/>
+      </w:r>
+      <w:r>
+        <w:tab/>
+      </w:r>
+      <w:r>
+        <w:tab/>
+      </w:r>
+      <w:r>
+        <w:tab/>
+      </w:r>
+      <w:proofErr w:type="gramStart"/>
+      <w:r>
+        <w:t>Res(</w:t>
+      </w:r>
+      <w:proofErr w:type="gramEnd"/>
+      <w:r>
+        <w:t>http/https)</w:t>
+      </w:r>
+    </w:p>
+    <w:p>
+      <w:pPr>
+        <w:spacing w:after="0"/>
+      </w:pPr>
+      <w:r>
+        <w:tab/>
+      </w:r>
+      <w:r>
+        <w:tab/>
+      </w:r>
+      <w:r>
+        <w:tab/>
+      </w:r>
+      <w:r>
+        <w:tab/>
+      </w:r>
+      <w:r>
+        <w:tab/>
+      </w:r>
+      <w:r>
+        <w:tab/>
+      </w:r>
+      <w:r>
+        <w:tab/>
+      </w:r>
+      <w:r>
+        <w:tab/>
+      </w:r>
+      <w:r>
+        <w:tab/>
+      </w:r>
+      <w:r>
+        <w:tab/>
+        <w:t>HTML/hTML5</w:t>
+      </w:r>
+    </w:p>
+    <w:p>
+      <w:pPr>
+        <w:spacing w:after="0"/>
+      </w:pPr>
+      <w:r>
+        <w:tab/>
+      </w:r>
+      <w:r>
+        <w:tab/>
+      </w:r>
+      <w:r>
+        <w:tab/>
+      </w:r>
+      <w:r>
+        <w:tab/>
+      </w:r>
+      <w:r>
+        <w:tab/>
+      </w:r>
+      <w:r>
+        <w:tab/>
+      </w:r>
+      <w:r>
+        <w:tab/>
+      </w:r>
+      <w:r>
+        <w:tab/>
+      </w:r>
+      <w:r>
+        <w:tab/>
+      </w:r>
+      <w:r>
+        <w:tab/>
+        <w:t>CSS/CSS3</w:t>
+      </w:r>
+    </w:p>
+    <w:p>
+      <w:pPr>
+        <w:spacing w:after="0"/>
+      </w:pPr>
+      <w:r>
+        <w:tab/>
+      </w:r>
+      <w:r>
+        <w:tab/>
+      </w:r>
+      <w:r>
+        <w:tab/>
+      </w:r>
+      <w:r>
+        <w:tab/>
+      </w:r>
+      <w:r>
+        <w:tab/>
+      </w:r>
+      <w:r>
+        <w:tab/>
+      </w:r>
+      <w:r>
+        <w:tab/>
+      </w:r>
+      <w:r>
+        <w:tab/>
+      </w:r>
+      <w:r>
+        <w:tab/>
+      </w:r>
+      <w:r>
+        <w:tab/>
+        <w:t>JS (</w:t>
+      </w:r>
+      <w:proofErr w:type="gramStart"/>
+      <w:r>
+        <w:t>JavaScript )</w:t>
+      </w:r>
+      <w:proofErr w:type="gramEnd"/>
+      <w:r>
+        <w:t xml:space="preserve"> </w:t>
+      </w:r>
+    </w:p>
+    <w:p>
+      <w:pPr>
+        <w:spacing w:after="0"/>
+      </w:pPr>
+    </w:p>
+    <w:p>
+      <w:pPr>
+        <w:spacing w:after="0"/>
+      </w:pPr>
+      <w:r>
+        <w:tab/>
+      </w:r>
+      <w:r>
+        <w:tab/>
+      </w:r>
+      <w:r>
+        <w:tab/>
+      </w:r>
+      <w:r>
+        <w:tab/>
+      </w:r>
+      <w:r>
+        <w:tab/>
+      </w:r>
+      <w:r>
+        <w:tab/>
+      </w:r>
+      <w:r>
+        <w:tab/>
+      </w:r>
+      <w:r>
+        <w:tab/>
+      </w:r>
+      <w:r>
+        <w:tab/>
+      </w:r>
+      <w:r>
+        <w:tab/>
+        <w:t xml:space="preserve">JEE </w:t>
+      </w:r>
+    </w:p>
+    <w:p>
+      <w:pPr>
+        <w:spacing w:after="0"/>
+      </w:pPr>
+      <w:r>
+        <w:tab/>
+      </w:r>
+      <w:r>
+        <w:tab/>
+      </w:r>
+      <w:r>
+        <w:tab/>
+      </w:r>
+      <w:r>
+        <w:tab/>
+      </w:r>
+      <w:r>
+        <w:tab/>
+      </w:r>
+      <w:r>
+        <w:tab/>
+      </w:r>
+      <w:r>
+        <w:tab/>
+      </w:r>
+      <w:r>
+        <w:tab/>
+      </w:r>
+      <w:r>
+        <w:tab/>
+        <w:t>Servlet, JSP (Java Server Page)</w:t>
+      </w:r>
+    </w:p>
+    <w:p>
+      <w:pPr>
+        <w:spacing w:after="0"/>
+      </w:pPr>
+      <w:r>
+        <w:tab/>
+      </w:r>
+      <w:r>
+        <w:tab/>
+      </w:r>
+      <w:r>
+        <w:tab/>
+      </w:r>
+      <w:r>
+        <w:tab/>
+      </w:r>
+      <w:r>
+        <w:tab/>
+      </w:r>
+      <w:r>
+        <w:tab/>
+      </w:r>
+      <w:r>
+        <w:tab/>
+      </w:r>
+      <w:r>
+        <w:tab/>
+      </w:r>
+      <w:r>
+        <w:tab/>
+        <w:t xml:space="preserve">EJB (Enterprise Java Bean) </w:t>
+      </w:r>
+    </w:p>
+    <w:p>
+      <w:pPr>
+        <w:spacing w:after="0"/>
+      </w:pPr>
+    </w:p>
+    <w:p>
+      <w:pPr>
+        <w:spacing w:after="0"/>
+      </w:pPr>
+      <w:r>
+        <w:tab/>
+      </w:r>
+      <w:r>
+        <w:tab/>
+      </w:r>
+      <w:r>
+        <w:tab/>
+      </w:r>
+      <w:r>
+        <w:tab/>
+      </w:r>
+      <w:r>
+        <w:tab/>
+      </w:r>
+      <w:r>
+        <w:tab/>
+      </w:r>
+      <w:r>
+        <w:tab/>
+      </w:r>
+      <w:r>
+        <w:tab/>
+      </w:r>
+      <w:r>
+        <w:tab/>
+      </w:r>
+      <w:r>
+        <w:tab/>
+        <w:t xml:space="preserve">Asp.net </w:t>
+      </w:r>
+    </w:p>
+    <w:p>
+      <w:pPr>
+        <w:spacing w:after="0"/>
+      </w:pPr>
+      <w:r>
+        <w:tab/>
+      </w:r>
+      <w:r>
+        <w:tab/>
+      </w:r>
+      <w:r>
+        <w:tab/>
+      </w:r>
+      <w:r>
+        <w:tab/>
+      </w:r>
+      <w:r>
+        <w:tab/>
+      </w:r>
+      <w:r>
+        <w:tab/>
+      </w:r>
+      <w:r>
+        <w:tab/>
+      </w:r>
+      <w:r>
+        <w:tab/>
+      </w:r>
+      <w:r>
+        <w:tab/>
+      </w:r>
+      <w:r>
+        <w:tab/>
+      </w:r>
+      <w:proofErr w:type="spellStart"/>
+      <w:r>
+        <w:t>Php</w:t>
+      </w:r>
+      <w:proofErr w:type="spellEnd"/>
+      <w:r>
+        <w:t xml:space="preserve"> </w:t>
+      </w:r>
+    </w:p>
+    <w:p>
+      <w:pPr>
+        <w:spacing w:after="0"/>
+      </w:pPr>
+      <w:r>
+        <w:tab/>
+      </w:r>
+      <w:r>
+        <w:tab/>
+      </w:r>
+      <w:r>
+        <w:tab/>
+      </w:r>
+      <w:r>
+        <w:tab/>
+      </w:r>
+      <w:r>
+        <w:tab/>
+      </w:r>
+      <w:r>
+        <w:tab/>
+      </w:r>
+      <w:r>
+        <w:tab/>
+      </w:r>
+      <w:r>
+        <w:tab/>
+      </w:r>
+      <w:r>
+        <w:tab/>
+      </w:r>
+      <w:r>
+        <w:tab/>
+        <w:t xml:space="preserve">Python </w:t>
+      </w:r>
+    </w:p>
+    <w:p>
+      <w:pPr>
+        <w:spacing w:after="0"/>
+      </w:pPr>
+      <w:r>
+        <w:tab/>
+      </w:r>
+      <w:r>
+        <w:tab/>
+      </w:r>
+      <w:r>
+        <w:tab/>
+      </w:r>
+      <w:r>
+        <w:tab/>
+      </w:r>
+      <w:r>
+        <w:tab/>
+      </w:r>
+      <w:r>
+        <w:tab/>
+      </w:r>
+      <w:r>
+        <w:tab/>
+      </w:r>
+      <w:r>
+        <w:tab/>
+      </w:r>
+      <w:r>
+        <w:tab/>
+      </w:r>
+      <w:r>
+        <w:tab/>
+        <w:t xml:space="preserve">Node JS </w:t>
+      </w:r>
+    </w:p>
+    <w:p>
+      <w:pPr>
+        <w:spacing w:after="0"/>
+      </w:pPr>
+    </w:p>
+    <w:p>
+      <w:pPr>
+        <w:spacing w:after="0"/>
+      </w:pPr>
+      <w:r>
+        <w:tab/>
+      </w:r>
+      <w:r>
+        <w:tab/>
+      </w:r>
+      <w:r>
+        <w:tab/>
+      </w:r>
+      <w:r>
+        <w:tab/>
+      </w:r>
+      <w:r>
+        <w:tab/>
+      </w:r>
+      <w:r>
+        <w:tab/>
+      </w:r>
+      <w:r>
+        <w:tab/>
+      </w:r>
+      <w:r>
+        <w:tab/>
+      </w:r>
+      <w:r>
+        <w:tab/>
+      </w:r>
+      <w:r>
+        <w:tab/>
+      </w:r>
+    </w:p>
+    <w:p>
+      <w:pPr>
+        <w:spacing w:after="0"/>
+      </w:pPr>
+    </w:p>
+    <w:p>
+      <w:pPr>
+        <w:spacing w:after="0"/>
+      </w:pPr>
+    </w:p>
+    <w:p>
+      <w:pPr>
+        <w:spacing w:after="0"/>
+      </w:pPr>
+    </w:p>
+    <w:p>
+      <w:pPr>
+        <w:spacing w:after="0"/>
+      </w:pPr>
+    </w:p>
+    <w:p>
+      <w:pPr>
+        <w:spacing w:after="0"/>
+      </w:pPr>
+    </w:p>
+    <w:p>
+      <w:pPr>
+        <w:spacing w:after="0"/>
+      </w:pPr>
+    </w:p>
+    <w:p>
+      <w:pPr>
+        <w:spacing w:after="0"/>
+      </w:pPr>
+    </w:p>
+    <w:p>
+      <w:pPr>
+        <w:spacing w:after="0"/>
+      </w:pPr>
+    </w:p>
+    <w:p>
+      <w:pPr>
+        <w:spacing w:after="0"/>
+      </w:pPr>
+    </w:p>
+    <w:p>
+      <w:pPr>
+        <w:spacing w:after="0"/>
+      </w:pPr>
+    </w:p>
+    <w:p>
+      <w:pPr>
+        <w:spacing w:after="0"/>
+      </w:pPr>
+    </w:p>
+    <w:p>
+      <w:pPr>
+        <w:spacing w:after="0"/>
+      </w:pPr>
+    </w:p>
+    <w:p>
+      <w:pPr>
+        <w:spacing w:after="0"/>
+      </w:pPr>
+    </w:p>
+    <w:p>
+      <w:pPr>
+        <w:spacing w:after="0"/>
+      </w:pPr>
+    </w:p>
+    <w:p>
+      <w:pPr>
+        <w:spacing w:after="0"/>
+      </w:pPr>
+    </w:p>
+    <w:p>
+      <w:pPr>
+        <w:spacing w:after="0"/>
+      </w:pPr>
+    </w:p>
+    <w:p>
+      <w:pPr>
+        <w:spacing w:after="0"/>
+      </w:pPr>
+      <w:proofErr w:type="gramStart"/>
+      <w:r>
+        <w:lastRenderedPageBreak/>
+        <w:t>JEE :</w:t>
+      </w:r>
+      <w:proofErr w:type="gramEnd"/>
+      <w:r>
+        <w:t xml:space="preserve"> Servlet, JSP and EJB </w:t>
+      </w:r>
+    </w:p>
+    <w:p>
+      <w:pPr>
+        <w:spacing w:after="0"/>
+      </w:pPr>
+    </w:p>
+    <w:p>
+      <w:pPr>
+        <w:spacing w:after="0"/>
+      </w:pPr>
+      <w:r>
+        <w:t xml:space="preserve">To run servlet, </w:t>
+      </w:r>
+      <w:proofErr w:type="spellStart"/>
+      <w:r>
+        <w:t>jsp</w:t>
+      </w:r>
+      <w:proofErr w:type="spellEnd"/>
+      <w:r>
+        <w:t xml:space="preserve"> and </w:t>
+      </w:r>
+      <w:proofErr w:type="spellStart"/>
+      <w:r>
+        <w:t>ejb</w:t>
+      </w:r>
+      <w:proofErr w:type="spellEnd"/>
+      <w:r>
+        <w:t xml:space="preserve"> program we require server. </w:t>
+      </w:r>
+    </w:p>
+    <w:p>
+      <w:pPr>
+        <w:spacing w:after="0"/>
+      </w:pPr>
+      <w:r>
+        <w:t xml:space="preserve">Application point of view </w:t>
+      </w:r>
+    </w:p>
+    <w:p>
+      <w:pPr>
+        <w:spacing w:after="0"/>
+      </w:pPr>
+      <w:r>
+        <w:t xml:space="preserve">Server are divided into two types </w:t>
+      </w:r>
     </w:p>
     <w:p>
       <w:pPr>
         <w:pStyle w:val="ListParagraph"/>
+        <w:numPr>
+          <w:ilvl w:val="0"/>
+          <w:numId w:val="35"/>
+        </w:numPr>
+        <w:spacing w:after="0"/>
+      </w:pPr>
+      <w:r>
+        <w:t xml:space="preserve">Web server </w:t>
+      </w:r>
+    </w:p>
+    <w:p>
+      <w:pPr>
+        <w:pStyle w:val="ListParagraph"/>
+        <w:numPr>
+          <w:ilvl w:val="0"/>
+          <w:numId w:val="35"/>
+        </w:numPr>
+        <w:spacing w:after="0"/>
+      </w:pPr>
+      <w:r>
+        <w:t xml:space="preserve">Application server </w:t>
+      </w:r>
+    </w:p>
+    <w:p>
+      <w:pPr>
+        <w:spacing w:after="0"/>
+      </w:pPr>
+    </w:p>
+    <w:p>
+      <w:pPr>
+        <w:spacing w:after="0"/>
+      </w:pPr>
+      <w:r>
+        <w:t xml:space="preserve">Servlet, JSP and EJB doesn’t contains main method. Server contains container. Container is a part of server which is also known as engine. Container is responsible to execute the servlet, </w:t>
+      </w:r>
+      <w:proofErr w:type="spellStart"/>
+      <w:r>
+        <w:t>jsp</w:t>
+      </w:r>
+      <w:proofErr w:type="spellEnd"/>
+      <w:r>
+        <w:t xml:space="preserve"> and </w:t>
+      </w:r>
+      <w:proofErr w:type="spellStart"/>
+      <w:r>
+        <w:t>ejb</w:t>
+      </w:r>
+      <w:proofErr w:type="spellEnd"/>
+      <w:r>
+        <w:t xml:space="preserve"> application like load the class, create object, call the life cycle method and destroy the object. </w:t>
+      </w:r>
+    </w:p>
+    <w:p>
+      <w:pPr>
+        <w:spacing w:after="0"/>
+      </w:pPr>
+    </w:p>
+    <w:p>
+      <w:pPr>
+        <w:spacing w:after="0"/>
+      </w:pPr>
+      <w:r>
+        <w:t xml:space="preserve">If server is type of web server it contains only one type of container </w:t>
+      </w:r>
+      <w:proofErr w:type="spellStart"/>
+      <w:r>
+        <w:t>ie</w:t>
+      </w:r>
+      <w:proofErr w:type="spellEnd"/>
+      <w:r>
+        <w:t xml:space="preserve"> Web Container. Web container is responsible to execute servlet and </w:t>
+      </w:r>
+      <w:proofErr w:type="spellStart"/>
+      <w:r>
+        <w:t>jsp</w:t>
+      </w:r>
+      <w:proofErr w:type="spellEnd"/>
+      <w:r>
+        <w:t xml:space="preserve"> program. </w:t>
+      </w:r>
+    </w:p>
+    <w:p>
+      <w:pPr>
+        <w:spacing w:after="0"/>
+      </w:pPr>
+    </w:p>
+    <w:p>
+      <w:pPr>
+        <w:spacing w:after="0"/>
+      </w:pPr>
+      <w:r>
+        <w:t xml:space="preserve">If server is type of application server it contains different types of container like web container, </w:t>
+      </w:r>
+      <w:proofErr w:type="spellStart"/>
+      <w:r>
+        <w:t>ejb</w:t>
+      </w:r>
+      <w:proofErr w:type="spellEnd"/>
+      <w:r>
+        <w:t xml:space="preserve"> container, </w:t>
+      </w:r>
+      <w:proofErr w:type="spellStart"/>
+      <w:r>
+        <w:t>jms</w:t>
+      </w:r>
+      <w:proofErr w:type="spellEnd"/>
+      <w:r>
+        <w:t xml:space="preserve"> container etc. web container part of application server responsible to execute servlet and </w:t>
+      </w:r>
+      <w:proofErr w:type="spellStart"/>
+      <w:r>
+        <w:t>jsp</w:t>
+      </w:r>
+      <w:proofErr w:type="spellEnd"/>
+      <w:r>
+        <w:t xml:space="preserve"> program. EJB container is responsible to execute </w:t>
+      </w:r>
+      <w:proofErr w:type="spellStart"/>
+      <w:r>
+        <w:t>ejb</w:t>
+      </w:r>
+      <w:proofErr w:type="spellEnd"/>
+      <w:r>
+        <w:t xml:space="preserve"> program. </w:t>
+      </w:r>
+    </w:p>
+    <w:p>
+      <w:pPr>
+        <w:spacing w:after="0"/>
+      </w:pPr>
+    </w:p>
+    <w:p>
+      <w:pPr>
+        <w:spacing w:after="0"/>
+      </w:pPr>
+      <w:r>
+        <w:t xml:space="preserve">Web server are light weighted compare to application server. </w:t>
+      </w:r>
+    </w:p>
+    <w:p>
+      <w:pPr>
+        <w:spacing w:after="0"/>
+      </w:pPr>
+      <w:r>
+        <w:t xml:space="preserve">Application server provide extra features like connection pooling, thread management, resource management, security etc. </w:t>
+      </w:r>
+    </w:p>
+    <w:p>
+      <w:pPr>
+        <w:spacing w:after="0"/>
+      </w:pPr>
+    </w:p>
+    <w:p>
+      <w:pPr>
+        <w:spacing w:after="0"/>
+      </w:pPr>
+    </w:p>
+    <w:p>
+      <w:pPr>
+        <w:spacing w:after="0"/>
+      </w:pPr>
+      <w:r>
+        <w:t xml:space="preserve">Web </w:t>
+      </w:r>
+      <w:proofErr w:type="gramStart"/>
+      <w:r>
+        <w:t>Server :</w:t>
+      </w:r>
+      <w:proofErr w:type="gramEnd"/>
+      <w:r>
+        <w:t xml:space="preserve"> Tomcat (Apache company) </w:t>
+      </w:r>
+    </w:p>
+    <w:p>
+      <w:pPr>
+        <w:spacing w:after="0"/>
+      </w:pPr>
+      <w:r>
+        <w:t xml:space="preserve">Application </w:t>
+      </w:r>
+      <w:proofErr w:type="gramStart"/>
+      <w:r>
+        <w:t>Server :</w:t>
+      </w:r>
+      <w:proofErr w:type="gramEnd"/>
+      <w:r>
+        <w:t xml:space="preserve"> Web Logic or </w:t>
+      </w:r>
+      <w:proofErr w:type="spellStart"/>
+      <w:r>
+        <w:t>JBoss</w:t>
+      </w:r>
+      <w:proofErr w:type="spellEnd"/>
+      <w:r>
+        <w:t xml:space="preserve"> are application server. </w:t>
+      </w:r>
+    </w:p>
+    <w:p>
+      <w:pPr>
+        <w:spacing w:after="0"/>
+      </w:pPr>
+    </w:p>
+    <w:p>
+      <w:pPr>
+        <w:spacing w:after="0"/>
+      </w:pPr>
+    </w:p>
+    <w:p>
+      <w:pPr>
+        <w:spacing w:after="0"/>
+      </w:pPr>
+      <w:proofErr w:type="gramStart"/>
+      <w:r>
+        <w:rPr>
+          <w:highlight w:val="yellow"/>
+        </w:rPr>
+        <w:t>Servlet</w:t>
+      </w:r>
+      <w:r>
+        <w:t xml:space="preserve"> :</w:t>
+      </w:r>
+      <w:proofErr w:type="gramEnd"/>
+      <w:r>
+        <w:t xml:space="preserve"> Servlet is a normal Java Program which help to create dynamic web page on server side. </w:t>
+      </w:r>
+    </w:p>
+    <w:p>
+      <w:pPr>
+        <w:spacing w:after="0"/>
+      </w:pPr>
+    </w:p>
+    <w:p>
+      <w:pPr>
+        <w:spacing w:after="0"/>
+      </w:pPr>
+      <w:proofErr w:type="gramStart"/>
+      <w:r>
+        <w:rPr>
+          <w:highlight w:val="yellow"/>
+        </w:rPr>
+        <w:t>servlet</w:t>
+      </w:r>
+      <w:r>
+        <w:t xml:space="preserve"> :</w:t>
+      </w:r>
+      <w:proofErr w:type="gramEnd"/>
+      <w:r>
+        <w:t xml:space="preserve"> server is a package which provide set of classes and interfaces. </w:t>
+      </w:r>
+    </w:p>
+    <w:p>
+      <w:pPr>
+        <w:spacing w:after="0"/>
+      </w:pPr>
+    </w:p>
+    <w:p>
+      <w:pPr>
+        <w:spacing w:after="0"/>
+      </w:pPr>
+      <w:proofErr w:type="gramStart"/>
+      <w:r>
+        <w:t>import</w:t>
+      </w:r>
+      <w:proofErr w:type="gramEnd"/>
+      <w:r>
+        <w:t xml:space="preserve"> </w:t>
+      </w:r>
+      <w:proofErr w:type="spellStart"/>
+      <w:r>
+        <w:t>javax.servlet</w:t>
+      </w:r>
+      <w:proofErr w:type="spellEnd"/>
+      <w:r>
+        <w:t>.*;</w:t>
+      </w:r>
+    </w:p>
+    <w:p>
+      <w:pPr>
+        <w:spacing w:after="0"/>
+      </w:pPr>
+    </w:p>
+    <w:p>
+      <w:pPr>
+        <w:spacing w:after="0"/>
+      </w:pPr>
+      <w:proofErr w:type="gramStart"/>
+      <w:r>
+        <w:rPr>
+          <w:highlight w:val="yellow"/>
+        </w:rPr>
+        <w:t>Servlet :</w:t>
+      </w:r>
+      <w:proofErr w:type="gramEnd"/>
+      <w:r>
+        <w:t xml:space="preserve"> Servlet is </w:t>
+      </w:r>
+      <w:proofErr w:type="spellStart"/>
+      <w:r>
+        <w:t>a</w:t>
+      </w:r>
+      <w:proofErr w:type="spellEnd"/>
+      <w:r>
+        <w:t xml:space="preserve"> interface which contains abstract methods. This interface contains totally five methods. </w:t>
+      </w:r>
+    </w:p>
+    <w:p>
+      <w:pPr>
+        <w:spacing w:after="0"/>
+      </w:pPr>
+      <w:r>
+        <w:t xml:space="preserve"> </w:t>
+      </w:r>
+      <w:proofErr w:type="spellStart"/>
+      <w:proofErr w:type="gramStart"/>
+      <w:r>
+        <w:t>init</w:t>
+      </w:r>
+      <w:proofErr w:type="spellEnd"/>
+      <w:proofErr w:type="gramEnd"/>
+    </w:p>
+    <w:p>
+      <w:pPr>
+        <w:spacing w:after="0"/>
+      </w:pPr>
+      <w:proofErr w:type="gramStart"/>
+      <w:r>
+        <w:t>service</w:t>
+      </w:r>
+      <w:proofErr w:type="gramEnd"/>
+      <w:r>
+        <w:t xml:space="preserve"> </w:t>
+      </w:r>
+    </w:p>
+    <w:p>
+      <w:pPr>
+        <w:spacing w:after="0"/>
+      </w:pPr>
+      <w:proofErr w:type="gramStart"/>
+      <w:r>
+        <w:t>destroy</w:t>
+      </w:r>
+      <w:proofErr w:type="gramEnd"/>
+      <w:r>
+        <w:t xml:space="preserve"> </w:t>
+      </w:r>
+    </w:p>
+    <w:p>
+      <w:pPr>
+        <w:spacing w:after="0"/>
+      </w:pPr>
+      <w:proofErr w:type="spellStart"/>
+      <w:proofErr w:type="gramStart"/>
+      <w:r>
+        <w:t>getServletInfo</w:t>
+      </w:r>
+      <w:proofErr w:type="spellEnd"/>
+      <w:proofErr w:type="gramEnd"/>
+    </w:p>
+    <w:p>
+      <w:pPr>
+        <w:spacing w:after="0"/>
+      </w:pPr>
+      <w:proofErr w:type="spellStart"/>
+      <w:proofErr w:type="gramStart"/>
+      <w:r>
+        <w:t>getServletConfig</w:t>
+      </w:r>
+      <w:proofErr w:type="spellEnd"/>
+      <w:proofErr w:type="gramEnd"/>
+      <w:r>
+        <w:t xml:space="preserve"> </w:t>
+      </w:r>
+    </w:p>
+    <w:p>
+      <w:pPr>
+        <w:spacing w:after="0"/>
+      </w:pPr>
+    </w:p>
+    <w:p>
+      <w:pPr>
+        <w:spacing w:after="0"/>
+      </w:pPr>
+      <w:proofErr w:type="gramStart"/>
+      <w:r>
+        <w:t>import</w:t>
+      </w:r>
+      <w:proofErr w:type="gramEnd"/>
+      <w:r>
+        <w:t xml:space="preserve"> </w:t>
+      </w:r>
+      <w:proofErr w:type="spellStart"/>
+      <w:r>
+        <w:t>javax.servlet.Servet</w:t>
+      </w:r>
+      <w:proofErr w:type="spellEnd"/>
+      <w:r>
+        <w:t>;</w:t>
+      </w:r>
+    </w:p>
+    <w:p>
+      <w:pPr>
+        <w:spacing w:after="0"/>
+      </w:pPr>
+      <w:proofErr w:type="gramStart"/>
+      <w:r>
+        <w:t>starting</w:t>
+      </w:r>
+      <w:proofErr w:type="gramEnd"/>
+      <w:r>
+        <w:t xml:space="preserve"> three methods is known as life cycle method </w:t>
+      </w:r>
+      <w:proofErr w:type="spellStart"/>
+      <w:r>
+        <w:t>ie</w:t>
+      </w:r>
+      <w:proofErr w:type="spellEnd"/>
+      <w:r>
+        <w:t xml:space="preserve"> </w:t>
+      </w:r>
+      <w:proofErr w:type="spellStart"/>
+      <w:r>
+        <w:rPr>
+          <w:highlight w:val="yellow"/>
+        </w:rPr>
+        <w:t>init</w:t>
+      </w:r>
+      <w:proofErr w:type="spellEnd"/>
+      <w:r>
+        <w:rPr>
+          <w:highlight w:val="yellow"/>
+        </w:rPr>
+        <w:t>, service and destroy</w:t>
+      </w:r>
+      <w:r>
+        <w:t xml:space="preserve"> </w:t>
+      </w:r>
+    </w:p>
+    <w:p>
+      <w:pPr>
+        <w:spacing w:after="0"/>
+      </w:pPr>
+      <w:r>
+        <w:lastRenderedPageBreak/>
+        <w:t>1</w:t>
+      </w:r>
+      <w:r>
+        <w:rPr>
+          <w:vertAlign w:val="superscript"/>
+        </w:rPr>
+        <w:t>st</w:t>
+      </w:r>
+      <w:r>
+        <w:t xml:space="preserve"> approach </w:t>
+      </w:r>
+    </w:p>
+    <w:p>
+      <w:pPr>
+        <w:spacing w:after="0"/>
+      </w:pPr>
+    </w:p>
+    <w:p>
+      <w:pPr>
+        <w:spacing w:after="0"/>
+      </w:pPr>
+      <w:proofErr w:type="gramStart"/>
+      <w:r>
+        <w:t>class</w:t>
+      </w:r>
+      <w:proofErr w:type="gramEnd"/>
+      <w:r>
+        <w:t xml:space="preserve"> Demo implements Servlet {</w:t>
+      </w:r>
+    </w:p>
+    <w:p>
+      <w:pPr>
+        <w:spacing w:after="0"/>
+      </w:pPr>
+      <w:r>
+        <w:tab/>
+      </w:r>
+      <w:r>
+        <w:tab/>
+      </w:r>
+      <w:proofErr w:type="gramStart"/>
+      <w:r>
+        <w:t>we</w:t>
+      </w:r>
+      <w:proofErr w:type="gramEnd"/>
+      <w:r>
+        <w:t xml:space="preserve"> have to override all five method mandatory. </w:t>
+      </w:r>
+    </w:p>
+    <w:p>
+      <w:pPr>
+        <w:spacing w:after="0"/>
+      </w:pPr>
+      <w:r>
+        <w:t xml:space="preserve">} </w:t>
+      </w:r>
+    </w:p>
+    <w:p>
+      <w:pPr>
+        <w:spacing w:after="0"/>
+      </w:pPr>
+      <w:r>
+        <w:t xml:space="preserve"> </w:t>
+      </w:r>
+    </w:p>
+    <w:p>
+      <w:pPr>
+        <w:spacing w:after="0"/>
+      </w:pPr>
+      <w:proofErr w:type="spellStart"/>
+      <w:proofErr w:type="gramStart"/>
+      <w:r>
+        <w:rPr>
+          <w:highlight w:val="yellow"/>
+        </w:rPr>
+        <w:t>GenericServlet</w:t>
+      </w:r>
+      <w:proofErr w:type="spellEnd"/>
+      <w:r>
+        <w:rPr>
+          <w:highlight w:val="yellow"/>
+        </w:rPr>
+        <w:t xml:space="preserve"> :</w:t>
+      </w:r>
+      <w:proofErr w:type="gramEnd"/>
+      <w:r>
+        <w:t xml:space="preserve"> it is a type of abstract class which internally </w:t>
+      </w:r>
+      <w:r>
+        <w:rPr>
+          <w:highlight w:val="yellow"/>
+        </w:rPr>
+        <w:t>implements</w:t>
+      </w:r>
+      <w:r>
+        <w:t xml:space="preserve"> Servlet interface. This class provided body for all methods except </w:t>
+      </w:r>
+      <w:r>
+        <w:rPr>
+          <w:highlight w:val="yellow"/>
+        </w:rPr>
+        <w:t>service</w:t>
+      </w:r>
+      <w:r>
+        <w:t xml:space="preserve"> method. </w:t>
+      </w:r>
+    </w:p>
+    <w:p>
+      <w:pPr>
+        <w:spacing w:after="0"/>
+      </w:pPr>
+    </w:p>
+    <w:p>
+      <w:pPr>
+        <w:spacing w:after="0"/>
+      </w:pPr>
+      <w:r>
+        <w:t>2</w:t>
+      </w:r>
+      <w:r>
+        <w:rPr>
+          <w:vertAlign w:val="superscript"/>
+        </w:rPr>
+        <w:t>nd</w:t>
+      </w:r>
+      <w:r>
+        <w:t xml:space="preserve"> approach </w:t>
+      </w:r>
+    </w:p>
+    <w:p>
+      <w:pPr>
+        <w:spacing w:after="0"/>
+      </w:pPr>
+    </w:p>
+    <w:p>
+      <w:pPr>
+        <w:spacing w:after="0"/>
+      </w:pPr>
+      <w:proofErr w:type="gramStart"/>
+      <w:r>
+        <w:t>class</w:t>
+      </w:r>
+      <w:proofErr w:type="gramEnd"/>
+      <w:r>
+        <w:t xml:space="preserve"> Demo extends </w:t>
+      </w:r>
+      <w:proofErr w:type="spellStart"/>
+      <w:r>
+        <w:t>GenericServlet</w:t>
+      </w:r>
+      <w:proofErr w:type="spellEnd"/>
+      <w:r>
+        <w:t xml:space="preserve"> {</w:t>
+      </w:r>
+    </w:p>
+    <w:p>
+      <w:pPr>
+        <w:spacing w:after="0"/>
+      </w:pPr>
+      <w:r>
+        <w:tab/>
+      </w:r>
+      <w:r>
+        <w:tab/>
+      </w:r>
+      <w:proofErr w:type="gramStart"/>
+      <w:r>
+        <w:t>here</w:t>
+      </w:r>
+      <w:proofErr w:type="gramEnd"/>
+      <w:r>
+        <w:t xml:space="preserve"> mandatory we have to override service. </w:t>
+      </w:r>
+    </w:p>
+    <w:p>
+      <w:pPr>
+        <w:spacing w:after="0"/>
+      </w:pPr>
+      <w:r>
+        <w:t>}</w:t>
+      </w:r>
+    </w:p>
+    <w:p>
+      <w:pPr>
+        <w:spacing w:after="0"/>
+      </w:pPr>
+    </w:p>
+    <w:p>
+      <w:pPr>
+        <w:spacing w:after="0"/>
+      </w:pPr>
+      <w:proofErr w:type="spellStart"/>
+      <w:proofErr w:type="gramStart"/>
+      <w:r>
+        <w:rPr>
+          <w:highlight w:val="yellow"/>
+        </w:rPr>
+        <w:t>HttpServlet</w:t>
+      </w:r>
+      <w:proofErr w:type="spellEnd"/>
+      <w:r>
+        <w:rPr>
+          <w:highlight w:val="yellow"/>
+        </w:rPr>
+        <w:t xml:space="preserve"> :</w:t>
+      </w:r>
+      <w:proofErr w:type="gramEnd"/>
+      <w:r>
+        <w:t xml:space="preserve"> it is a type of abstract class which internally extends </w:t>
+      </w:r>
+      <w:proofErr w:type="spellStart"/>
+      <w:r>
+        <w:t>GenericServlet</w:t>
+      </w:r>
+      <w:proofErr w:type="spellEnd"/>
+      <w:r>
+        <w:t xml:space="preserve">. This class provided body for service method also. It provide extra methods in the form of </w:t>
+      </w:r>
+      <w:proofErr w:type="spellStart"/>
+      <w:r>
+        <w:t>doXXX</w:t>
+      </w:r>
+      <w:proofErr w:type="spellEnd"/>
+      <w:r>
+        <w:t xml:space="preserve"> like </w:t>
+      </w:r>
+      <w:proofErr w:type="spellStart"/>
+      <w:r>
+        <w:t>doGet</w:t>
+      </w:r>
+      <w:proofErr w:type="spellEnd"/>
+      <w:r>
+        <w:t xml:space="preserve">, </w:t>
+      </w:r>
+      <w:proofErr w:type="spellStart"/>
+      <w:r>
+        <w:t>doPost</w:t>
+      </w:r>
+      <w:proofErr w:type="spellEnd"/>
+      <w:r>
+        <w:t xml:space="preserve"> etc. </w:t>
+      </w:r>
+    </w:p>
+    <w:p>
+      <w:pPr>
+        <w:spacing w:after="0"/>
+      </w:pPr>
+    </w:p>
+    <w:p>
+      <w:pPr>
+        <w:spacing w:after="0"/>
+      </w:pPr>
+      <w:r>
+        <w:t>3</w:t>
+      </w:r>
+      <w:r>
+        <w:rPr>
+          <w:vertAlign w:val="superscript"/>
+        </w:rPr>
+        <w:t>rd</w:t>
+      </w:r>
+      <w:r>
+        <w:t xml:space="preserve"> approach </w:t>
+      </w:r>
+    </w:p>
+    <w:p>
+      <w:pPr>
+        <w:spacing w:after="0"/>
+      </w:pPr>
+      <w:proofErr w:type="gramStart"/>
+      <w:r>
+        <w:t>class</w:t>
+      </w:r>
+      <w:proofErr w:type="gramEnd"/>
+      <w:r>
+        <w:t xml:space="preserve"> Demo extends </w:t>
+      </w:r>
+      <w:proofErr w:type="spellStart"/>
+      <w:r>
+        <w:t>HttpServlet</w:t>
+      </w:r>
+      <w:proofErr w:type="spellEnd"/>
+      <w:r>
+        <w:t xml:space="preserve"> {</w:t>
+      </w:r>
+    </w:p>
+    <w:p>
+      <w:pPr>
+        <w:spacing w:after="0"/>
+      </w:pPr>
+      <w:r>
+        <w:tab/>
+      </w:r>
+      <w:r>
+        <w:tab/>
+      </w:r>
+      <w:proofErr w:type="gramStart"/>
+      <w:r>
+        <w:t>service(</w:t>
+      </w:r>
+      <w:proofErr w:type="gramEnd"/>
+      <w:r>
+        <w:t>)</w:t>
+      </w:r>
+      <w:r>
+        <w:tab/>
+        <w:t>or</w:t>
+      </w:r>
+      <w:r>
+        <w:tab/>
+      </w:r>
+      <w:r>
+        <w:tab/>
+      </w:r>
+      <w:proofErr w:type="spellStart"/>
+      <w:r>
+        <w:t>doGet</w:t>
+      </w:r>
+      <w:proofErr w:type="spellEnd"/>
+      <w:r>
+        <w:t>()</w:t>
+      </w:r>
+      <w:r>
+        <w:tab/>
+      </w:r>
+      <w:r>
+        <w:tab/>
+      </w:r>
+      <w:r>
+        <w:tab/>
+        <w:t>or</w:t>
+      </w:r>
+      <w:r>
+        <w:tab/>
+      </w:r>
+      <w:proofErr w:type="spellStart"/>
+      <w:r>
+        <w:t>doPost</w:t>
+      </w:r>
+      <w:proofErr w:type="spellEnd"/>
+      <w:r>
+        <w:t>()</w:t>
+      </w:r>
+    </w:p>
+    <w:p>
+      <w:pPr>
+        <w:spacing w:after="0"/>
+      </w:pPr>
+      <w:r>
+        <w:t>}</w:t>
+      </w:r>
+    </w:p>
+    <w:p>
+      <w:pPr>
+        <w:spacing w:after="0"/>
+      </w:pPr>
+      <w:proofErr w:type="spellStart"/>
+      <w:proofErr w:type="gramStart"/>
+      <w:r>
+        <w:t>doGet</w:t>
+      </w:r>
+      <w:proofErr w:type="spellEnd"/>
+      <w:proofErr w:type="gramEnd"/>
+      <w:r>
+        <w:t xml:space="preserve"> and </w:t>
+      </w:r>
+      <w:proofErr w:type="spellStart"/>
+      <w:r>
+        <w:t>doPost</w:t>
+      </w:r>
+      <w:proofErr w:type="spellEnd"/>
+      <w:r>
+        <w:t xml:space="preserve"> are not life cycle method they internally call service method only. They wrap service method. </w:t>
+      </w:r>
+    </w:p>
+    <w:p>
+      <w:pPr>
+        <w:spacing w:after="0"/>
+      </w:pPr>
+    </w:p>
+    <w:p>
+      <w:pPr>
+        <w:spacing w:after="0"/>
+      </w:pPr>
+      <w:hyperlink r:id="rId6" w:history="1">
+        <w:r>
+          <w:rPr>
+            <w:rStyle w:val="Hyperlink"/>
+          </w:rPr>
+          <w:t>http://localhost:8080/SimpleServletApp/</w:t>
+        </w:r>
+      </w:hyperlink>
+    </w:p>
+    <w:p>
+      <w:pPr>
+        <w:spacing w:after="0"/>
       </w:pPr>
     </w:p>
     <w:p>
@@ -2442,6 +4665,41 @@
       </w:pPr>
       <w:bookmarkStart w:id="0" w:name="_GoBack"/>
       <w:bookmarkEnd w:id="0"/>
+    </w:p>
+    <w:p>
+      <w:pPr>
+        <w:spacing w:after="0"/>
+      </w:pPr>
+    </w:p>
+    <w:p>
+      <w:pPr>
+        <w:spacing w:after="0"/>
+      </w:pPr>
+    </w:p>
+    <w:p>
+      <w:pPr>
+        <w:spacing w:after="0"/>
+      </w:pPr>
+    </w:p>
+    <w:p>
+      <w:pPr>
+        <w:spacing w:after="0"/>
+      </w:pPr>
+    </w:p>
+    <w:p>
+      <w:pPr>
+        <w:spacing w:after="0"/>
+      </w:pPr>
+    </w:p>
+    <w:p>
+      <w:pPr>
+        <w:spacing w:after="0"/>
+      </w:pPr>
+    </w:p>
+    <w:p>
+      <w:pPr>
+        <w:spacing w:after="0"/>
+      </w:pPr>
     </w:p>
     <w:sectPr>
       <w:pgSz w:w="12240" w:h="15840"/>
@@ -2545,6 +4803,95 @@
     </w:lvl>
   </w:abstractNum>
   <w:abstractNum w:abstractNumId="1" w15:restartNumberingAfterBreak="0">
+    <w:nsid w:val="087526AF"/>
+    <w:multiLevelType w:val="hybridMultilevel"/>
+    <w:tmpl w:val="DE32B65A"/>
+    <w:lvl w:ilvl="0" w:tplc="0409000F">
+      <w:start w:val="1"/>
+      <w:numFmt w:val="decimal"/>
+      <w:lvlText w:val="%1."/>
+      <w:lvlJc w:val="left"/>
+      <w:pPr>
+        <w:ind w:left="720" w:hanging="360"/>
+      </w:pPr>
+      <w:rPr>
+        <w:rFonts w:hint="default"/>
+      </w:rPr>
+    </w:lvl>
+    <w:lvl w:ilvl="1" w:tplc="04090019" w:tentative="1">
+      <w:start w:val="1"/>
+      <w:numFmt w:val="lowerLetter"/>
+      <w:lvlText w:val="%2."/>
+      <w:lvlJc w:val="left"/>
+      <w:pPr>
+        <w:ind w:left="1440" w:hanging="360"/>
+      </w:pPr>
+    </w:lvl>
+    <w:lvl w:ilvl="2" w:tplc="0409001B" w:tentative="1">
+      <w:start w:val="1"/>
+      <w:numFmt w:val="lowerRoman"/>
+      <w:lvlText w:val="%3."/>
+      <w:lvlJc w:val="right"/>
+      <w:pPr>
+        <w:ind w:left="2160" w:hanging="180"/>
+      </w:pPr>
+    </w:lvl>
+    <w:lvl w:ilvl="3" w:tplc="0409000F" w:tentative="1">
+      <w:start w:val="1"/>
+      <w:numFmt w:val="decimal"/>
+      <w:lvlText w:val="%4."/>
+      <w:lvlJc w:val="left"/>
+      <w:pPr>
+        <w:ind w:left="2880" w:hanging="360"/>
+      </w:pPr>
+    </w:lvl>
+    <w:lvl w:ilvl="4" w:tplc="04090019" w:tentative="1">
+      <w:start w:val="1"/>
+      <w:numFmt w:val="lowerLetter"/>
+      <w:lvlText w:val="%5."/>
+      <w:lvlJc w:val="left"/>
+      <w:pPr>
+        <w:ind w:left="3600" w:hanging="360"/>
+      </w:pPr>
+    </w:lvl>
+    <w:lvl w:ilvl="5" w:tplc="0409001B" w:tentative="1">
+      <w:start w:val="1"/>
+      <w:numFmt w:val="lowerRoman"/>
+      <w:lvlText w:val="%6."/>
+      <w:lvlJc w:val="right"/>
+      <w:pPr>
+        <w:ind w:left="4320" w:hanging="180"/>
+      </w:pPr>
+    </w:lvl>
+    <w:lvl w:ilvl="6" w:tplc="0409000F" w:tentative="1">
+      <w:start w:val="1"/>
+      <w:numFmt w:val="decimal"/>
+      <w:lvlText w:val="%7."/>
+      <w:lvlJc w:val="left"/>
+      <w:pPr>
+        <w:ind w:left="5040" w:hanging="360"/>
+      </w:pPr>
+    </w:lvl>
+    <w:lvl w:ilvl="7" w:tplc="04090019" w:tentative="1">
+      <w:start w:val="1"/>
+      <w:numFmt w:val="lowerLetter"/>
+      <w:lvlText w:val="%8."/>
+      <w:lvlJc w:val="left"/>
+      <w:pPr>
+        <w:ind w:left="5760" w:hanging="360"/>
+      </w:pPr>
+    </w:lvl>
+    <w:lvl w:ilvl="8" w:tplc="0409001B" w:tentative="1">
+      <w:start w:val="1"/>
+      <w:numFmt w:val="lowerRoman"/>
+      <w:lvlText w:val="%9."/>
+      <w:lvlJc w:val="right"/>
+      <w:pPr>
+        <w:ind w:left="6480" w:hanging="180"/>
+      </w:pPr>
+    </w:lvl>
+  </w:abstractNum>
+  <w:abstractNum w:abstractNumId="2" w15:restartNumberingAfterBreak="0">
     <w:nsid w:val="0C832A56"/>
     <w:multiLevelType w:val="hybridMultilevel"/>
     <w:tmpl w:val="BDF29448"/>
@@ -2633,7 +4980,7 @@
       </w:pPr>
     </w:lvl>
   </w:abstractNum>
-  <w:abstractNum w:abstractNumId="2" w15:restartNumberingAfterBreak="0">
+  <w:abstractNum w:abstractNumId="3" w15:restartNumberingAfterBreak="0">
     <w:nsid w:val="0DCA37C5"/>
     <w:multiLevelType w:val="hybridMultilevel"/>
     <w:tmpl w:val="E488F844"/>
@@ -2722,7 +5069,7 @@
       </w:pPr>
     </w:lvl>
   </w:abstractNum>
-  <w:abstractNum w:abstractNumId="3" w15:restartNumberingAfterBreak="0">
+  <w:abstractNum w:abstractNumId="4" w15:restartNumberingAfterBreak="0">
     <w:nsid w:val="11FA5AED"/>
     <w:multiLevelType w:val="hybridMultilevel"/>
     <w:tmpl w:val="5E38E990"/>
@@ -2811,7 +5158,7 @@
       </w:pPr>
     </w:lvl>
   </w:abstractNum>
-  <w:abstractNum w:abstractNumId="4" w15:restartNumberingAfterBreak="0">
+  <w:abstractNum w:abstractNumId="5" w15:restartNumberingAfterBreak="0">
     <w:nsid w:val="124045F1"/>
     <w:multiLevelType w:val="hybridMultilevel"/>
     <w:tmpl w:val="F67C9166"/>
@@ -2900,7 +5247,7 @@
       </w:pPr>
     </w:lvl>
   </w:abstractNum>
-  <w:abstractNum w:abstractNumId="5" w15:restartNumberingAfterBreak="0">
+  <w:abstractNum w:abstractNumId="6" w15:restartNumberingAfterBreak="0">
     <w:nsid w:val="22066E50"/>
     <w:multiLevelType w:val="hybridMultilevel"/>
     <w:tmpl w:val="6CE03F1A"/>
@@ -2989,7 +5336,7 @@
       </w:pPr>
     </w:lvl>
   </w:abstractNum>
-  <w:abstractNum w:abstractNumId="6" w15:restartNumberingAfterBreak="0">
+  <w:abstractNum w:abstractNumId="7" w15:restartNumberingAfterBreak="0">
     <w:nsid w:val="223512F2"/>
     <w:multiLevelType w:val="hybridMultilevel"/>
     <w:tmpl w:val="E94E0F4C"/>
@@ -3078,7 +5425,7 @@
       </w:pPr>
     </w:lvl>
   </w:abstractNum>
-  <w:abstractNum w:abstractNumId="7" w15:restartNumberingAfterBreak="0">
+  <w:abstractNum w:abstractNumId="8" w15:restartNumberingAfterBreak="0">
     <w:nsid w:val="25A55A1D"/>
     <w:multiLevelType w:val="hybridMultilevel"/>
     <w:tmpl w:val="26E2F2CA"/>
@@ -3167,7 +5514,96 @@
       </w:pPr>
     </w:lvl>
   </w:abstractNum>
-  <w:abstractNum w:abstractNumId="8" w15:restartNumberingAfterBreak="0">
+  <w:abstractNum w:abstractNumId="9" w15:restartNumberingAfterBreak="0">
+    <w:nsid w:val="2626389E"/>
+    <w:multiLevelType w:val="hybridMultilevel"/>
+    <w:tmpl w:val="9932C254"/>
+    <w:lvl w:ilvl="0" w:tplc="800AA89A">
+      <w:start w:val="1"/>
+      <w:numFmt w:val="lowerLetter"/>
+      <w:lvlText w:val="%1."/>
+      <w:lvlJc w:val="left"/>
+      <w:pPr>
+        <w:ind w:left="1080" w:hanging="360"/>
+      </w:pPr>
+      <w:rPr>
+        <w:rFonts w:hint="default"/>
+      </w:rPr>
+    </w:lvl>
+    <w:lvl w:ilvl="1" w:tplc="04090019" w:tentative="1">
+      <w:start w:val="1"/>
+      <w:numFmt w:val="lowerLetter"/>
+      <w:lvlText w:val="%2."/>
+      <w:lvlJc w:val="left"/>
+      <w:pPr>
+        <w:ind w:left="1800" w:hanging="360"/>
+      </w:pPr>
+    </w:lvl>
+    <w:lvl w:ilvl="2" w:tplc="0409001B" w:tentative="1">
+      <w:start w:val="1"/>
+      <w:numFmt w:val="lowerRoman"/>
+      <w:lvlText w:val="%3."/>
+      <w:lvlJc w:val="right"/>
+      <w:pPr>
+        <w:ind w:left="2520" w:hanging="180"/>
+      </w:pPr>
+    </w:lvl>
+    <w:lvl w:ilvl="3" w:tplc="0409000F" w:tentative="1">
+      <w:start w:val="1"/>
+      <w:numFmt w:val="decimal"/>
+      <w:lvlText w:val="%4."/>
+      <w:lvlJc w:val="left"/>
+      <w:pPr>
+        <w:ind w:left="3240" w:hanging="360"/>
+      </w:pPr>
+    </w:lvl>
+    <w:lvl w:ilvl="4" w:tplc="04090019" w:tentative="1">
+      <w:start w:val="1"/>
+      <w:numFmt w:val="lowerLetter"/>
+      <w:lvlText w:val="%5."/>
+      <w:lvlJc w:val="left"/>
+      <w:pPr>
+        <w:ind w:left="3960" w:hanging="360"/>
+      </w:pPr>
+    </w:lvl>
+    <w:lvl w:ilvl="5" w:tplc="0409001B" w:tentative="1">
+      <w:start w:val="1"/>
+      <w:numFmt w:val="lowerRoman"/>
+      <w:lvlText w:val="%6."/>
+      <w:lvlJc w:val="right"/>
+      <w:pPr>
+        <w:ind w:left="4680" w:hanging="180"/>
+      </w:pPr>
+    </w:lvl>
+    <w:lvl w:ilvl="6" w:tplc="0409000F" w:tentative="1">
+      <w:start w:val="1"/>
+      <w:numFmt w:val="decimal"/>
+      <w:lvlText w:val="%7."/>
+      <w:lvlJc w:val="left"/>
+      <w:pPr>
+        <w:ind w:left="5400" w:hanging="360"/>
+      </w:pPr>
+    </w:lvl>
+    <w:lvl w:ilvl="7" w:tplc="04090019" w:tentative="1">
+      <w:start w:val="1"/>
+      <w:numFmt w:val="lowerLetter"/>
+      <w:lvlText w:val="%8."/>
+      <w:lvlJc w:val="left"/>
+      <w:pPr>
+        <w:ind w:left="6120" w:hanging="360"/>
+      </w:pPr>
+    </w:lvl>
+    <w:lvl w:ilvl="8" w:tplc="0409001B" w:tentative="1">
+      <w:start w:val="1"/>
+      <w:numFmt w:val="lowerRoman"/>
+      <w:lvlText w:val="%9."/>
+      <w:lvlJc w:val="right"/>
+      <w:pPr>
+        <w:ind w:left="6840" w:hanging="180"/>
+      </w:pPr>
+    </w:lvl>
+  </w:abstractNum>
+  <w:abstractNum w:abstractNumId="10" w15:restartNumberingAfterBreak="0">
     <w:nsid w:val="2DE86AC9"/>
     <w:multiLevelType w:val="hybridMultilevel"/>
     <w:tmpl w:val="A8A40DEC"/>
@@ -3256,7 +5692,7 @@
       </w:pPr>
     </w:lvl>
   </w:abstractNum>
-  <w:abstractNum w:abstractNumId="9" w15:restartNumberingAfterBreak="0">
+  <w:abstractNum w:abstractNumId="11" w15:restartNumberingAfterBreak="0">
     <w:nsid w:val="3341732A"/>
     <w:multiLevelType w:val="multilevel"/>
     <w:tmpl w:val="D71AA178"/>
@@ -3369,7 +5805,7 @@
       </w:rPr>
     </w:lvl>
   </w:abstractNum>
-  <w:abstractNum w:abstractNumId="10" w15:restartNumberingAfterBreak="0">
+  <w:abstractNum w:abstractNumId="12" w15:restartNumberingAfterBreak="0">
     <w:nsid w:val="38681CB6"/>
     <w:multiLevelType w:val="hybridMultilevel"/>
     <w:tmpl w:val="EEE67F30"/>
@@ -3458,7 +5894,7 @@
       </w:pPr>
     </w:lvl>
   </w:abstractNum>
-  <w:abstractNum w:abstractNumId="11" w15:restartNumberingAfterBreak="0">
+  <w:abstractNum w:abstractNumId="13" w15:restartNumberingAfterBreak="0">
     <w:nsid w:val="39D42D6A"/>
     <w:multiLevelType w:val="hybridMultilevel"/>
     <w:tmpl w:val="D77641C6"/>
@@ -3547,7 +5983,7 @@
       </w:pPr>
     </w:lvl>
   </w:abstractNum>
-  <w:abstractNum w:abstractNumId="12" w15:restartNumberingAfterBreak="0">
+  <w:abstractNum w:abstractNumId="14" w15:restartNumberingAfterBreak="0">
     <w:nsid w:val="40194B23"/>
     <w:multiLevelType w:val="hybridMultilevel"/>
     <w:tmpl w:val="4E7098D6"/>
@@ -3636,7 +6072,7 @@
       </w:pPr>
     </w:lvl>
   </w:abstractNum>
-  <w:abstractNum w:abstractNumId="13" w15:restartNumberingAfterBreak="0">
+  <w:abstractNum w:abstractNumId="15" w15:restartNumberingAfterBreak="0">
     <w:nsid w:val="44B06011"/>
     <w:multiLevelType w:val="hybridMultilevel"/>
     <w:tmpl w:val="9F16B6F8"/>
@@ -3725,7 +6161,7 @@
       </w:pPr>
     </w:lvl>
   </w:abstractNum>
-  <w:abstractNum w:abstractNumId="14" w15:restartNumberingAfterBreak="0">
+  <w:abstractNum w:abstractNumId="16" w15:restartNumberingAfterBreak="0">
     <w:nsid w:val="4F4974B8"/>
     <w:multiLevelType w:val="hybridMultilevel"/>
     <w:tmpl w:val="78167DAE"/>
@@ -3814,7 +6250,7 @@
       </w:pPr>
     </w:lvl>
   </w:abstractNum>
-  <w:abstractNum w:abstractNumId="15" w15:restartNumberingAfterBreak="0">
+  <w:abstractNum w:abstractNumId="17" w15:restartNumberingAfterBreak="0">
     <w:nsid w:val="505C13EE"/>
     <w:multiLevelType w:val="hybridMultilevel"/>
     <w:tmpl w:val="8A684322"/>
@@ -3903,7 +6339,7 @@
       </w:pPr>
     </w:lvl>
   </w:abstractNum>
-  <w:abstractNum w:abstractNumId="16" w15:restartNumberingAfterBreak="0">
+  <w:abstractNum w:abstractNumId="18" w15:restartNumberingAfterBreak="0">
     <w:nsid w:val="51F573FF"/>
     <w:multiLevelType w:val="hybridMultilevel"/>
     <w:tmpl w:val="680022A8"/>
@@ -3992,7 +6428,7 @@
       </w:pPr>
     </w:lvl>
   </w:abstractNum>
-  <w:abstractNum w:abstractNumId="17" w15:restartNumberingAfterBreak="0">
+  <w:abstractNum w:abstractNumId="19" w15:restartNumberingAfterBreak="0">
     <w:nsid w:val="531225D9"/>
     <w:multiLevelType w:val="hybridMultilevel"/>
     <w:tmpl w:val="999EDD9C"/>
@@ -4081,7 +6517,7 @@
       </w:pPr>
     </w:lvl>
   </w:abstractNum>
-  <w:abstractNum w:abstractNumId="18" w15:restartNumberingAfterBreak="0">
+  <w:abstractNum w:abstractNumId="20" w15:restartNumberingAfterBreak="0">
     <w:nsid w:val="535D6081"/>
     <w:multiLevelType w:val="hybridMultilevel"/>
     <w:tmpl w:val="CC80D88C"/>
@@ -4170,7 +6606,7 @@
       </w:pPr>
     </w:lvl>
   </w:abstractNum>
-  <w:abstractNum w:abstractNumId="19" w15:restartNumberingAfterBreak="0">
+  <w:abstractNum w:abstractNumId="21" w15:restartNumberingAfterBreak="0">
     <w:nsid w:val="54283915"/>
     <w:multiLevelType w:val="hybridMultilevel"/>
     <w:tmpl w:val="33827AAE"/>
@@ -4259,7 +6695,7 @@
       </w:pPr>
     </w:lvl>
   </w:abstractNum>
-  <w:abstractNum w:abstractNumId="20" w15:restartNumberingAfterBreak="0">
+  <w:abstractNum w:abstractNumId="22" w15:restartNumberingAfterBreak="0">
     <w:nsid w:val="570F1CFF"/>
     <w:multiLevelType w:val="hybridMultilevel"/>
     <w:tmpl w:val="AE0210EA"/>
@@ -4348,7 +6784,7 @@
       </w:pPr>
     </w:lvl>
   </w:abstractNum>
-  <w:abstractNum w:abstractNumId="21" w15:restartNumberingAfterBreak="0">
+  <w:abstractNum w:abstractNumId="23" w15:restartNumberingAfterBreak="0">
     <w:nsid w:val="58351FF7"/>
     <w:multiLevelType w:val="hybridMultilevel"/>
     <w:tmpl w:val="1652CC0E"/>
@@ -4437,7 +6873,7 @@
       </w:pPr>
     </w:lvl>
   </w:abstractNum>
-  <w:abstractNum w:abstractNumId="22" w15:restartNumberingAfterBreak="0">
+  <w:abstractNum w:abstractNumId="24" w15:restartNumberingAfterBreak="0">
     <w:nsid w:val="59124629"/>
     <w:multiLevelType w:val="hybridMultilevel"/>
     <w:tmpl w:val="9B129C0E"/>
@@ -4526,7 +6962,7 @@
       </w:pPr>
     </w:lvl>
   </w:abstractNum>
-  <w:abstractNum w:abstractNumId="23" w15:restartNumberingAfterBreak="0">
+  <w:abstractNum w:abstractNumId="25" w15:restartNumberingAfterBreak="0">
     <w:nsid w:val="59816DD8"/>
     <w:multiLevelType w:val="hybridMultilevel"/>
     <w:tmpl w:val="C86C4B22"/>
@@ -4615,7 +7051,7 @@
       </w:pPr>
     </w:lvl>
   </w:abstractNum>
-  <w:abstractNum w:abstractNumId="24" w15:restartNumberingAfterBreak="0">
+  <w:abstractNum w:abstractNumId="26" w15:restartNumberingAfterBreak="0">
     <w:nsid w:val="5BEC40CE"/>
     <w:multiLevelType w:val="hybridMultilevel"/>
     <w:tmpl w:val="A3FA2078"/>
@@ -4704,7 +7140,7 @@
       </w:pPr>
     </w:lvl>
   </w:abstractNum>
-  <w:abstractNum w:abstractNumId="25" w15:restartNumberingAfterBreak="0">
+  <w:abstractNum w:abstractNumId="27" w15:restartNumberingAfterBreak="0">
     <w:nsid w:val="60E1702A"/>
     <w:multiLevelType w:val="hybridMultilevel"/>
     <w:tmpl w:val="3464515E"/>
@@ -4793,7 +7229,7 @@
       </w:pPr>
     </w:lvl>
   </w:abstractNum>
-  <w:abstractNum w:abstractNumId="26" w15:restartNumberingAfterBreak="0">
+  <w:abstractNum w:abstractNumId="28" w15:restartNumberingAfterBreak="0">
     <w:nsid w:val="644203CD"/>
     <w:multiLevelType w:val="hybridMultilevel"/>
     <w:tmpl w:val="0E702048"/>
@@ -4882,7 +7318,7 @@
       </w:pPr>
     </w:lvl>
   </w:abstractNum>
-  <w:abstractNum w:abstractNumId="27" w15:restartNumberingAfterBreak="0">
+  <w:abstractNum w:abstractNumId="29" w15:restartNumberingAfterBreak="0">
     <w:nsid w:val="66D94EE8"/>
     <w:multiLevelType w:val="hybridMultilevel"/>
     <w:tmpl w:val="9CCCB0AA"/>
@@ -4971,7 +7407,7 @@
       </w:pPr>
     </w:lvl>
   </w:abstractNum>
-  <w:abstractNum w:abstractNumId="28" w15:restartNumberingAfterBreak="0">
+  <w:abstractNum w:abstractNumId="30" w15:restartNumberingAfterBreak="0">
     <w:nsid w:val="69D67636"/>
     <w:multiLevelType w:val="hybridMultilevel"/>
     <w:tmpl w:val="01602632"/>
@@ -5060,7 +7496,7 @@
       </w:pPr>
     </w:lvl>
   </w:abstractNum>
-  <w:abstractNum w:abstractNumId="29" w15:restartNumberingAfterBreak="0">
+  <w:abstractNum w:abstractNumId="31" w15:restartNumberingAfterBreak="0">
     <w:nsid w:val="737E6AD1"/>
     <w:multiLevelType w:val="hybridMultilevel"/>
     <w:tmpl w:val="1AC68878"/>
@@ -5149,7 +7585,7 @@
       </w:pPr>
     </w:lvl>
   </w:abstractNum>
-  <w:abstractNum w:abstractNumId="30" w15:restartNumberingAfterBreak="0">
+  <w:abstractNum w:abstractNumId="32" w15:restartNumberingAfterBreak="0">
     <w:nsid w:val="74801F1D"/>
     <w:multiLevelType w:val="hybridMultilevel"/>
     <w:tmpl w:val="20D8663A"/>
@@ -5238,7 +7674,7 @@
       </w:pPr>
     </w:lvl>
   </w:abstractNum>
-  <w:abstractNum w:abstractNumId="31" w15:restartNumberingAfterBreak="0">
+  <w:abstractNum w:abstractNumId="33" w15:restartNumberingAfterBreak="0">
     <w:nsid w:val="7CE06DE2"/>
     <w:multiLevelType w:val="hybridMultilevel"/>
     <w:tmpl w:val="3B302826"/>
@@ -5327,7 +7763,7 @@
       </w:pPr>
     </w:lvl>
   </w:abstractNum>
-  <w:abstractNum w:abstractNumId="32" w15:restartNumberingAfterBreak="0">
+  <w:abstractNum w:abstractNumId="34" w15:restartNumberingAfterBreak="0">
     <w:nsid w:val="7D0A35D6"/>
     <w:multiLevelType w:val="hybridMultilevel"/>
     <w:tmpl w:val="E8A6EF32"/>
@@ -5417,103 +7853,109 @@
     </w:lvl>
   </w:abstractNum>
   <w:num w:numId="1">
-    <w:abstractNumId w:val="29"/>
+    <w:abstractNumId w:val="31"/>
   </w:num>
   <w:num w:numId="2">
-    <w:abstractNumId w:val="9"/>
+    <w:abstractNumId w:val="11"/>
   </w:num>
   <w:num w:numId="3">
+    <w:abstractNumId w:val="10"/>
+  </w:num>
+  <w:num w:numId="4">
+    <w:abstractNumId w:val="17"/>
+  </w:num>
+  <w:num w:numId="5">
+    <w:abstractNumId w:val="23"/>
+  </w:num>
+  <w:num w:numId="6">
+    <w:abstractNumId w:val="26"/>
+  </w:num>
+  <w:num w:numId="7">
+    <w:abstractNumId w:val="25"/>
+  </w:num>
+  <w:num w:numId="8">
     <w:abstractNumId w:val="8"/>
   </w:num>
-  <w:num w:numId="4">
-    <w:abstractNumId w:val="15"/>
+  <w:num w:numId="9">
+    <w:abstractNumId w:val="4"/>
   </w:num>
-  <w:num w:numId="5">
+  <w:num w:numId="10">
+    <w:abstractNumId w:val="7"/>
+  </w:num>
+  <w:num w:numId="11">
     <w:abstractNumId w:val="21"/>
   </w:num>
-  <w:num w:numId="6">
-    <w:abstractNumId w:val="24"/>
+  <w:num w:numId="12">
+    <w:abstractNumId w:val="13"/>
   </w:num>
-  <w:num w:numId="7">
-    <w:abstractNumId w:val="23"/>
+  <w:num w:numId="13">
+    <w:abstractNumId w:val="5"/>
   </w:num>
-  <w:num w:numId="8">
-    <w:abstractNumId w:val="7"/>
-  </w:num>
-  <w:num w:numId="9">
+  <w:num w:numId="14">
     <w:abstractNumId w:val="3"/>
   </w:num>
-  <w:num w:numId="10">
+  <w:num w:numId="15">
+    <w:abstractNumId w:val="22"/>
+  </w:num>
+  <w:num w:numId="16">
     <w:abstractNumId w:val="6"/>
   </w:num>
-  <w:num w:numId="11">
-    <w:abstractNumId w:val="19"/>
-  </w:num>
-  <w:num w:numId="12">
-    <w:abstractNumId w:val="11"/>
-  </w:num>
-  <w:num w:numId="13">
-    <w:abstractNumId w:val="4"/>
-  </w:num>
-  <w:num w:numId="14">
-    <w:abstractNumId w:val="2"/>
-  </w:num>
-  <w:num w:numId="15">
-    <w:abstractNumId w:val="20"/>
-  </w:num>
-  <w:num w:numId="16">
-    <w:abstractNumId w:val="5"/>
-  </w:num>
   <w:num w:numId="17">
-    <w:abstractNumId w:val="13"/>
+    <w:abstractNumId w:val="15"/>
   </w:num>
   <w:num w:numId="18">
     <w:abstractNumId w:val="0"/>
   </w:num>
   <w:num w:numId="19">
-    <w:abstractNumId w:val="17"/>
+    <w:abstractNumId w:val="19"/>
   </w:num>
   <w:num w:numId="20">
+    <w:abstractNumId w:val="30"/>
+  </w:num>
+  <w:num w:numId="21">
+    <w:abstractNumId w:val="14"/>
+  </w:num>
+  <w:num w:numId="22">
+    <w:abstractNumId w:val="12"/>
+  </w:num>
+  <w:num w:numId="23">
+    <w:abstractNumId w:val="24"/>
+  </w:num>
+  <w:num w:numId="24">
+    <w:abstractNumId w:val="2"/>
+  </w:num>
+  <w:num w:numId="25">
+    <w:abstractNumId w:val="20"/>
+  </w:num>
+  <w:num w:numId="26">
+    <w:abstractNumId w:val="33"/>
+  </w:num>
+  <w:num w:numId="27">
+    <w:abstractNumId w:val="16"/>
+  </w:num>
+  <w:num w:numId="28">
+    <w:abstractNumId w:val="27"/>
+  </w:num>
+  <w:num w:numId="29">
+    <w:abstractNumId w:val="29"/>
+  </w:num>
+  <w:num w:numId="30">
+    <w:abstractNumId w:val="18"/>
+  </w:num>
+  <w:num w:numId="31">
+    <w:abstractNumId w:val="32"/>
+  </w:num>
+  <w:num w:numId="32">
+    <w:abstractNumId w:val="34"/>
+  </w:num>
+  <w:num w:numId="33">
     <w:abstractNumId w:val="28"/>
   </w:num>
-  <w:num w:numId="21">
-    <w:abstractNumId w:val="12"/>
+  <w:num w:numId="34">
+    <w:abstractNumId w:val="9"/>
   </w:num>
-  <w:num w:numId="22">
-    <w:abstractNumId w:val="10"/>
-  </w:num>
-  <w:num w:numId="23">
-    <w:abstractNumId w:val="22"/>
-  </w:num>
-  <w:num w:numId="24">
+  <w:num w:numId="35">
     <w:abstractNumId w:val="1"/>
-  </w:num>
-  <w:num w:numId="25">
-    <w:abstractNumId w:val="18"/>
-  </w:num>
-  <w:num w:numId="26">
-    <w:abstractNumId w:val="31"/>
-  </w:num>
-  <w:num w:numId="27">
-    <w:abstractNumId w:val="14"/>
-  </w:num>
-  <w:num w:numId="28">
-    <w:abstractNumId w:val="25"/>
-  </w:num>
-  <w:num w:numId="29">
-    <w:abstractNumId w:val="27"/>
-  </w:num>
-  <w:num w:numId="30">
-    <w:abstractNumId w:val="16"/>
-  </w:num>
-  <w:num w:numId="31">
-    <w:abstractNumId w:val="30"/>
-  </w:num>
-  <w:num w:numId="32">
-    <w:abstractNumId w:val="32"/>
-  </w:num>
-  <w:num w:numId="33">
-    <w:abstractNumId w:val="26"/>
   </w:num>
 </w:numbering>
 </file>

--- a/Java Full Stack Training Notes - Phase2.docx
+++ b/Java Full Stack Training Notes - Phase2.docx
@@ -15,16 +15,8 @@
         <w:rPr>
           <w:highlight w:val="yellow"/>
         </w:rPr>
-        <w:t xml:space="preserve">Phase </w:t>
-      </w:r>
-      <w:proofErr w:type="gramStart"/>
-      <w:r>
-        <w:rPr>
-          <w:highlight w:val="yellow"/>
-        </w:rPr>
-        <w:t>2 :</w:t>
-      </w:r>
-      <w:proofErr w:type="gramEnd"/>
+        <w:t>Phase 2 :</w:t>
+      </w:r>
     </w:p>
     <w:p>
       <w:pPr>
@@ -67,13 +59,8 @@
         <w:spacing w:after="0"/>
       </w:pPr>
       <w:r>
-        <w:t xml:space="preserve">SQL Self learning using MySQL </w:t>
-      </w:r>
-      <w:proofErr w:type="gramStart"/>
-      <w:r>
-        <w:t>Database  -</w:t>
-      </w:r>
-      <w:proofErr w:type="gramEnd"/>
+        <w:t>SQL Self learning using MySQL Database  -</w:t>
+      </w:r>
       <w:r>
         <w:sym w:font="Wingdings" w:char="F0E0"/>
       </w:r>
@@ -141,33 +128,20 @@
         <w:spacing w:after="0"/>
       </w:pPr>
       <w:r>
-        <w:t xml:space="preserve">Searching and </w:t>
-      </w:r>
-      <w:proofErr w:type="gramStart"/>
-      <w:r>
-        <w:t>Sorting</w:t>
-      </w:r>
-      <w:proofErr w:type="gramEnd"/>
-      <w:r>
-        <w:t xml:space="preserve"> technique without collection framework. </w:t>
-      </w:r>
-    </w:p>
-    <w:p>
-      <w:pPr>
-        <w:spacing w:after="0"/>
-      </w:pPr>
-    </w:p>
-    <w:p>
-      <w:pPr>
-        <w:spacing w:after="0"/>
-      </w:pPr>
-      <w:proofErr w:type="gramStart"/>
-      <w:r>
-        <w:t>Searching :</w:t>
-      </w:r>
-      <w:proofErr w:type="gramEnd"/>
-      <w:r>
-        <w:t xml:space="preserve"> Searching is use to search a particular elements from array. </w:t>
+        <w:t xml:space="preserve">Searching and Sorting technique without collection framework. </w:t>
+      </w:r>
+    </w:p>
+    <w:p>
+      <w:pPr>
+        <w:spacing w:after="0"/>
+      </w:pPr>
+    </w:p>
+    <w:p>
+      <w:pPr>
+        <w:spacing w:after="0"/>
+      </w:pPr>
+      <w:r>
+        <w:t xml:space="preserve">Searching : Searching is use to search a particular elements from array. </w:t>
       </w:r>
     </w:p>
     <w:p>
@@ -206,18 +180,10 @@
         <w:spacing w:after="0"/>
       </w:pPr>
       <w:r>
-        <w:t xml:space="preserve">Linear </w:t>
-      </w:r>
-      <w:proofErr w:type="gramStart"/>
-      <w:r>
-        <w:t xml:space="preserve">Search </w:t>
-      </w:r>
-      <w:r>
-        <w:t>:</w:t>
-      </w:r>
-      <w:proofErr w:type="gramEnd"/>
-      <w:r>
-        <w:t xml:space="preserve"> Linear search also known as orderly search or sequential search. </w:t>
+        <w:t xml:space="preserve">Linear Search </w:t>
+      </w:r>
+      <w:r>
+        <w:t xml:space="preserve">: Linear search also known as orderly search or sequential search. </w:t>
       </w:r>
     </w:p>
     <w:p>
@@ -332,15 +298,7 @@
         <w:spacing w:after="0"/>
       </w:pPr>
       <w:r>
-        <w:t xml:space="preserve">If we want to use binary search technique on array. The array must be sorted order we can’t use binary search on </w:t>
-      </w:r>
-      <w:proofErr w:type="gramStart"/>
-      <w:r>
-        <w:t>un</w:t>
-      </w:r>
-      <w:proofErr w:type="gramEnd"/>
-      <w:r>
-        <w:t xml:space="preserve"> sorted array. </w:t>
+        <w:t xml:space="preserve">If we want to use binary search technique on array. The array must be sorted order we can’t use binary search on un sorted array. </w:t>
       </w:r>
     </w:p>
     <w:p>
@@ -578,31 +536,15 @@
         <w:spacing w:after="0"/>
       </w:pPr>
       <w:r>
-        <w:t>0</w:t>
-      </w:r>
-      <w:proofErr w:type="gramStart"/>
-      <w:r>
-        <w:t>,2,4</w:t>
-      </w:r>
-      <w:proofErr w:type="gramEnd"/>
-      <w:r>
-        <w:t>, 8,16,32</w:t>
-      </w:r>
-    </w:p>
-    <w:p>
-      <w:pPr>
-        <w:spacing w:after="0"/>
-      </w:pPr>
-      <w:r>
-        <w:t>1</w:t>
-      </w:r>
-      <w:proofErr w:type="gramStart"/>
-      <w:r>
-        <w:t>,3,9,27</w:t>
-      </w:r>
-      <w:proofErr w:type="gramEnd"/>
-      <w:r>
-        <w:t xml:space="preserve">, </w:t>
+        <w:t>0,2,4, 8,16,32</w:t>
+      </w:r>
+    </w:p>
+    <w:p>
+      <w:pPr>
+        <w:spacing w:after="0"/>
+      </w:pPr>
+      <w:r>
+        <w:t xml:space="preserve">1,3,9,27, </w:t>
       </w:r>
       <w:proofErr w:type="spellStart"/>
       <w:r>
@@ -739,42 +681,95 @@
         <w:rPr>
           <w:highlight w:val="yellow"/>
         </w:rPr>
-        <w:t xml:space="preserve">Selection </w:t>
-      </w:r>
-      <w:proofErr w:type="gramStart"/>
+        <w:t>Selection Sort :</w:t>
+      </w:r>
+      <w:r>
+        <w:t xml:space="preserve"> it is  type of simplest sorting technique. In This algorithms it will first find the smallest elements in the array and swap it with the element in first position, then it will find the second smallest elements and swap it with the elements in second position and it will keep on doing this until entire array is sorted. If we are planning to do sorting in ascending order. If we are planning to do descending order then we have to check largest elements. </w:t>
+      </w:r>
+    </w:p>
+    <w:p>
+      <w:pPr>
+        <w:spacing w:after="0"/>
+      </w:pPr>
+    </w:p>
+    <w:p>
+      <w:pPr>
+        <w:spacing w:after="0"/>
+      </w:pPr>
+      <w:proofErr w:type="spellStart"/>
+      <w:r>
+        <w:t>Adv</w:t>
+      </w:r>
+      <w:proofErr w:type="spellEnd"/>
+      <w:r>
+        <w:t xml:space="preserve"> : The main advantage of the selection sort is that it perform well on small array elements. </w:t>
+      </w:r>
+    </w:p>
+    <w:p>
+      <w:pPr>
+        <w:spacing w:after="0"/>
+      </w:pPr>
+      <w:proofErr w:type="spellStart"/>
+      <w:r>
+        <w:t>Div</w:t>
+      </w:r>
+      <w:proofErr w:type="spellEnd"/>
+      <w:r>
+        <w:t xml:space="preserve"> </w:t>
+      </w:r>
+      <w:proofErr w:type="spellStart"/>
+      <w:r>
+        <w:t>Adv</w:t>
+      </w:r>
+      <w:proofErr w:type="spellEnd"/>
+      <w:r>
+        <w:t xml:space="preserve"> : The primary disadvantage of the selection sort is its poor efficiency when dealing with huge list of elements. </w:t>
+      </w:r>
+    </w:p>
+    <w:p>
+      <w:pPr>
+        <w:spacing w:after="0"/>
+      </w:pPr>
+      <w:r>
+        <w:t xml:space="preserve">It required extra variable to hold min or max value. </w:t>
+      </w:r>
+    </w:p>
+    <w:p>
+      <w:pPr>
+        <w:spacing w:after="0"/>
+      </w:pPr>
+    </w:p>
+    <w:p>
+      <w:pPr>
+        <w:spacing w:after="0"/>
+      </w:pPr>
       <w:r>
         <w:rPr>
           <w:highlight w:val="yellow"/>
         </w:rPr>
-        <w:t>Sort :</w:t>
-      </w:r>
-      <w:proofErr w:type="gramEnd"/>
-      <w:r>
-        <w:t xml:space="preserve"> it is  type of simplest sorting technique. In This algorithms it will first find the smallest elements in the array and swap it with the element in first position, then it will find the second smallest elements and swap it with the elements in second position and it will keep on doing this until entire array is sorted. If we are planning to do sorting in ascending order. If we are planning to do descending order then we have to check largest elements. </w:t>
-      </w:r>
-    </w:p>
-    <w:p>
-      <w:pPr>
-        <w:spacing w:after="0"/>
-      </w:pPr>
-    </w:p>
-    <w:p>
-      <w:pPr>
-        <w:spacing w:after="0"/>
-      </w:pPr>
-      <w:proofErr w:type="spellStart"/>
-      <w:proofErr w:type="gramStart"/>
+        <w:t>Bubble Sort :</w:t>
+      </w:r>
+      <w:r>
+        <w:t xml:space="preserve"> The bubble sort algorithms works by repeatedly swapping adjacent elements that are not in order until the whole list of items is in sequence. </w:t>
+      </w:r>
+    </w:p>
+    <w:p>
+      <w:pPr>
+        <w:spacing w:after="0"/>
+      </w:pPr>
+      <w:proofErr w:type="spellStart"/>
       <w:r>
         <w:t>Adv</w:t>
       </w:r>
       <w:proofErr w:type="spellEnd"/>
       <w:r>
-        <w:t xml:space="preserve"> :</w:t>
-      </w:r>
-      <w:proofErr w:type="gramEnd"/>
-      <w:r>
-        <w:t xml:space="preserve"> The main advantage of the selection sort is that it perform well on small array elements. </w:t>
-      </w:r>
+        <w:t xml:space="preserve"> : It is easy to use. And no extra space or variable is required. </w:t>
+      </w:r>
+    </w:p>
+    <w:p>
+      <w:pPr>
+        <w:spacing w:after="0"/>
+      </w:pPr>
     </w:p>
     <w:p>
       <w:pPr>
@@ -789,26 +784,54 @@
         <w:t xml:space="preserve"> </w:t>
       </w:r>
       <w:proofErr w:type="spellStart"/>
-      <w:proofErr w:type="gramStart"/>
       <w:r>
         <w:t>Adv</w:t>
       </w:r>
       <w:proofErr w:type="spellEnd"/>
       <w:r>
-        <w:t xml:space="preserve"> :</w:t>
-      </w:r>
-      <w:proofErr w:type="gramEnd"/>
-      <w:r>
-        <w:t xml:space="preserve"> The primary disadvantage of the selection sort is its poor efficiency when dealing with huge list of elements. </w:t>
-      </w:r>
-    </w:p>
-    <w:p>
-      <w:pPr>
-        <w:spacing w:after="0"/>
-      </w:pPr>
-      <w:r>
-        <w:t xml:space="preserve">It required extra variable to hold min or max value. </w:t>
-      </w:r>
+        <w:t xml:space="preserve"> : The primary disadvantage of the selection sort is its poor efficiency when dealing with huge list of elements. </w:t>
+      </w:r>
+    </w:p>
+    <w:p>
+      <w:pPr>
+        <w:spacing w:after="0"/>
+      </w:pPr>
+    </w:p>
+    <w:p>
+      <w:pPr>
+        <w:spacing w:after="0"/>
+      </w:pPr>
+      <w:r>
+        <w:lastRenderedPageBreak/>
+        <w:t xml:space="preserve">Insertion Sort : </w:t>
+      </w:r>
+      <w:r>
+        <w:t xml:space="preserve">the insertion sort sorts repeatedly </w:t>
+      </w:r>
+      <w:r>
+        <w:t xml:space="preserve"> </w:t>
+      </w:r>
+      <w:r>
+        <w:t xml:space="preserve">scan the list of items, each time inserting the items or values in unordered sequence into its correct position. </w:t>
+      </w:r>
+    </w:p>
+    <w:p>
+      <w:pPr>
+        <w:spacing w:after="0"/>
+      </w:pPr>
+    </w:p>
+    <w:p>
+      <w:pPr>
+        <w:spacing w:after="0"/>
+      </w:pPr>
+      <w:r>
+        <w:t xml:space="preserve">In Insertion sort the dataset by transferring one element at a time to the partially sorted array. </w:t>
+      </w:r>
+    </w:p>
+    <w:p>
+      <w:pPr>
+        <w:spacing w:after="0"/>
+      </w:pPr>
     </w:p>
     <w:p>
       <w:pPr>
@@ -823,146 +846,10 @@
         <w:rPr>
           <w:highlight w:val="yellow"/>
         </w:rPr>
-        <w:t xml:space="preserve">Bubble </w:t>
-      </w:r>
-      <w:proofErr w:type="gramStart"/>
-      <w:r>
-        <w:rPr>
-          <w:highlight w:val="yellow"/>
-        </w:rPr>
-        <w:t>Sort :</w:t>
-      </w:r>
-      <w:proofErr w:type="gramEnd"/>
-      <w:r>
-        <w:t xml:space="preserve"> The bubble sort algorithms works by repeatedly swapping adjacent elements that are not in order until the whole list of items is in sequence. </w:t>
-      </w:r>
-    </w:p>
-    <w:p>
-      <w:pPr>
-        <w:spacing w:after="0"/>
-      </w:pPr>
-      <w:proofErr w:type="spellStart"/>
-      <w:proofErr w:type="gramStart"/>
-      <w:r>
-        <w:t>Adv</w:t>
-      </w:r>
-      <w:proofErr w:type="spellEnd"/>
-      <w:r>
-        <w:t xml:space="preserve"> :</w:t>
-      </w:r>
-      <w:proofErr w:type="gramEnd"/>
-      <w:r>
-        <w:t xml:space="preserve"> It is easy to use. And no extra space or variable is required. </w:t>
-      </w:r>
-    </w:p>
-    <w:p>
-      <w:pPr>
-        <w:spacing w:after="0"/>
-      </w:pPr>
-    </w:p>
-    <w:p>
-      <w:pPr>
-        <w:spacing w:after="0"/>
-      </w:pPr>
-      <w:proofErr w:type="spellStart"/>
-      <w:r>
-        <w:t>Div</w:t>
-      </w:r>
-      <w:proofErr w:type="spellEnd"/>
-      <w:r>
-        <w:t xml:space="preserve"> </w:t>
-      </w:r>
-      <w:proofErr w:type="spellStart"/>
-      <w:proofErr w:type="gramStart"/>
-      <w:r>
-        <w:t>Adv</w:t>
-      </w:r>
-      <w:proofErr w:type="spellEnd"/>
-      <w:r>
-        <w:t xml:space="preserve"> :</w:t>
-      </w:r>
-      <w:proofErr w:type="gramEnd"/>
-      <w:r>
-        <w:t xml:space="preserve"> The primary disadvantage of the selection sort is its poor efficiency when dealing with huge list of elements. </w:t>
-      </w:r>
-    </w:p>
-    <w:p>
-      <w:pPr>
-        <w:spacing w:after="0"/>
-      </w:pPr>
-    </w:p>
-    <w:p>
-      <w:pPr>
-        <w:spacing w:after="0"/>
-      </w:pPr>
-      <w:r>
-        <w:lastRenderedPageBreak/>
-        <w:t xml:space="preserve">Insertion </w:t>
-      </w:r>
-      <w:proofErr w:type="gramStart"/>
-      <w:r>
-        <w:t>Sort :</w:t>
-      </w:r>
-      <w:proofErr w:type="gramEnd"/>
-      <w:r>
-        <w:t xml:space="preserve"> </w:t>
-      </w:r>
-      <w:r>
-        <w:t xml:space="preserve">the insertion sort sorts repeatedly </w:t>
-      </w:r>
-      <w:r>
-        <w:t xml:space="preserve"> </w:t>
-      </w:r>
-      <w:r>
-        <w:t xml:space="preserve">scan the list of items, each time inserting the items or values in unordered sequence into its correct position. </w:t>
-      </w:r>
-    </w:p>
-    <w:p>
-      <w:pPr>
-        <w:spacing w:after="0"/>
-      </w:pPr>
-    </w:p>
-    <w:p>
-      <w:pPr>
-        <w:spacing w:after="0"/>
-      </w:pPr>
-      <w:r>
-        <w:t xml:space="preserve">In Insertion sort the dataset by transferring one element at a time to the partially sorted array. </w:t>
-      </w:r>
-    </w:p>
-    <w:p>
-      <w:pPr>
-        <w:spacing w:after="0"/>
-      </w:pPr>
-    </w:p>
-    <w:p>
-      <w:pPr>
-        <w:spacing w:after="0"/>
-      </w:pPr>
-    </w:p>
-    <w:p>
-      <w:pPr>
-        <w:spacing w:after="0"/>
-      </w:pPr>
-      <w:r>
-        <w:rPr>
-          <w:highlight w:val="yellow"/>
-        </w:rPr>
-        <w:t xml:space="preserve">Merge </w:t>
-      </w:r>
-      <w:proofErr w:type="gramStart"/>
-      <w:r>
-        <w:rPr>
-          <w:highlight w:val="yellow"/>
-        </w:rPr>
-        <w:t>sort :</w:t>
-      </w:r>
-      <w:r>
-        <w:t>merge</w:t>
-      </w:r>
-      <w:proofErr w:type="gramEnd"/>
-      <w:r>
-        <w:t xml:space="preserve"> sort use divide and conquer rules to the sorting. This sorting algorithms good for huge array data. </w:t>
+        <w:t>Merge sort :</w:t>
+      </w:r>
+      <w:r>
+        <w:t xml:space="preserve">merge sort use divide and conquer rules to the sorting. This sorting algorithms good for huge array data. </w:t>
       </w:r>
     </w:p>
     <w:p>
@@ -1026,7 +913,6 @@
       <w:pPr>
         <w:spacing w:after="0"/>
       </w:pPr>
-      <w:proofErr w:type="gramStart"/>
       <w:r>
         <w:rPr>
           <w:highlight w:val="yellow"/>
@@ -1037,48 +923,33 @@
         <w:rPr>
           <w:highlight w:val="yellow"/>
         </w:rPr>
-        <w:t>how</w:t>
-      </w:r>
-      <w:proofErr w:type="gramEnd"/>
+        <w:t>how databases;</w:t>
+      </w:r>
+      <w:r>
+        <w:tab/>
+      </w:r>
+      <w:r>
+        <w:tab/>
+      </w:r>
+      <w:r>
+        <w:tab/>
+        <w:t xml:space="preserve">this is use to display all database available in our login </w:t>
+      </w:r>
+    </w:p>
+    <w:p>
+      <w:pPr>
+        <w:spacing w:after="0"/>
+      </w:pPr>
+    </w:p>
+    <w:p>
+      <w:pPr>
+        <w:spacing w:after="0"/>
+      </w:pPr>
       <w:r>
         <w:rPr>
           <w:highlight w:val="yellow"/>
         </w:rPr>
-        <w:t xml:space="preserve"> databases;</w:t>
-      </w:r>
-      <w:r>
-        <w:tab/>
-      </w:r>
-      <w:r>
-        <w:tab/>
-      </w:r>
-      <w:r>
-        <w:tab/>
-        <w:t xml:space="preserve">this is use to display all database available in our login </w:t>
-      </w:r>
-    </w:p>
-    <w:p>
-      <w:pPr>
-        <w:spacing w:after="0"/>
-      </w:pPr>
-    </w:p>
-    <w:p>
-      <w:pPr>
-        <w:spacing w:after="0"/>
-      </w:pPr>
-      <w:proofErr w:type="gramStart"/>
-      <w:r>
-        <w:rPr>
-          <w:highlight w:val="yellow"/>
-        </w:rPr>
-        <w:t>create</w:t>
-      </w:r>
-      <w:proofErr w:type="gramEnd"/>
-      <w:r>
-        <w:rPr>
-          <w:highlight w:val="yellow"/>
-        </w:rPr>
-        <w:t xml:space="preserve"> database </w:t>
+        <w:t xml:space="preserve">create database </w:t>
       </w:r>
       <w:proofErr w:type="spellStart"/>
       <w:r>
@@ -1111,19 +982,11 @@
       <w:pPr>
         <w:spacing w:after="0"/>
       </w:pPr>
-      <w:proofErr w:type="gramStart"/>
       <w:r>
         <w:rPr>
           <w:highlight w:val="yellow"/>
         </w:rPr>
-        <w:t>use</w:t>
-      </w:r>
-      <w:proofErr w:type="gramEnd"/>
-      <w:r>
-        <w:rPr>
-          <w:highlight w:val="yellow"/>
-        </w:rPr>
-        <w:t xml:space="preserve"> </w:t>
+        <w:t xml:space="preserve">use </w:t>
       </w:r>
       <w:proofErr w:type="spellStart"/>
       <w:r>
@@ -1159,26 +1022,16 @@
       <w:pPr>
         <w:spacing w:after="0"/>
       </w:pPr>
-      <w:proofErr w:type="gramStart"/>
-      <w:r>
-        <w:t>database</w:t>
-      </w:r>
-      <w:proofErr w:type="gramEnd"/>
-      <w:r>
-        <w:t xml:space="preserve"> is collection of tables. </w:t>
-      </w:r>
-    </w:p>
-    <w:p>
-      <w:pPr>
-        <w:spacing w:after="0"/>
-      </w:pPr>
-      <w:proofErr w:type="gramStart"/>
-      <w:r>
-        <w:t>table</w:t>
-      </w:r>
-      <w:proofErr w:type="gramEnd"/>
-      <w:r>
-        <w:t xml:space="preserve"> -</w:t>
+      <w:r>
+        <w:t xml:space="preserve">database is collection of tables. </w:t>
+      </w:r>
+    </w:p>
+    <w:p>
+      <w:pPr>
+        <w:spacing w:after="0"/>
+      </w:pPr>
+      <w:r>
+        <w:t>table -</w:t>
       </w:r>
       <w:r>
         <w:sym w:font="Wingdings" w:char="F0E0"/>
@@ -1196,68 +1049,53 @@
       </w:r>
       <w:r>
         <w:tab/>
-      </w:r>
-      <w:proofErr w:type="gramStart"/>
-      <w:r>
-        <w:t>id</w:t>
-      </w:r>
-      <w:proofErr w:type="gramEnd"/>
+        <w:t xml:space="preserve">id </w:t>
+      </w:r>
+      <w:r>
+        <w:tab/>
+        <w:t>name</w:t>
+      </w:r>
+      <w:r>
+        <w:tab/>
+      </w:r>
+      <w:r>
+        <w:tab/>
+        <w:t xml:space="preserve">salary </w:t>
+      </w:r>
+    </w:p>
+    <w:p>
+      <w:pPr>
+        <w:spacing w:after="0"/>
+      </w:pPr>
+      <w:r>
+        <w:tab/>
+      </w:r>
+      <w:r>
+        <w:tab/>
+      </w:r>
+      <w:proofErr w:type="spellStart"/>
+      <w:r>
+        <w:t>Pk</w:t>
+      </w:r>
+      <w:proofErr w:type="spellEnd"/>
       <w:r>
         <w:t xml:space="preserve"> </w:t>
       </w:r>
-      <w:r>
-        <w:tab/>
-        <w:t>name</w:t>
-      </w:r>
-      <w:r>
-        <w:tab/>
-      </w:r>
-      <w:r>
-        <w:tab/>
-        <w:t xml:space="preserve">salary </w:t>
-      </w:r>
-    </w:p>
-    <w:p>
-      <w:pPr>
-        <w:spacing w:after="0"/>
-      </w:pPr>
-      <w:r>
-        <w:tab/>
-      </w:r>
-      <w:r>
-        <w:tab/>
-      </w:r>
-      <w:proofErr w:type="spellStart"/>
-      <w:r>
-        <w:t>Pk</w:t>
-      </w:r>
-      <w:proofErr w:type="spellEnd"/>
-      <w:r>
-        <w:t xml:space="preserve"> </w:t>
-      </w:r>
-    </w:p>
-    <w:p>
-      <w:pPr>
-        <w:spacing w:after="0"/>
-      </w:pPr>
-    </w:p>
-    <w:p>
-      <w:pPr>
-        <w:spacing w:after="0"/>
-      </w:pPr>
-      <w:proofErr w:type="gramStart"/>
+    </w:p>
+    <w:p>
+      <w:pPr>
+        <w:spacing w:after="0"/>
+      </w:pPr>
+    </w:p>
+    <w:p>
+      <w:pPr>
+        <w:spacing w:after="0"/>
+      </w:pPr>
       <w:r>
         <w:rPr>
           <w:highlight w:val="yellow"/>
         </w:rPr>
-        <w:t>create</w:t>
-      </w:r>
-      <w:proofErr w:type="gramEnd"/>
-      <w:r>
-        <w:rPr>
-          <w:highlight w:val="yellow"/>
-        </w:rPr>
-        <w:t xml:space="preserve"> table employee(id </w:t>
+        <w:t xml:space="preserve">create table employee(id </w:t>
       </w:r>
       <w:proofErr w:type="spellStart"/>
       <w:r>
@@ -1283,19 +1121,11 @@
       <w:pPr>
         <w:spacing w:after="0"/>
       </w:pPr>
-      <w:proofErr w:type="gramStart"/>
       <w:r>
         <w:rPr>
           <w:highlight w:val="yellow"/>
         </w:rPr>
-        <w:t>show</w:t>
-      </w:r>
-      <w:proofErr w:type="gramEnd"/>
-      <w:r>
-        <w:rPr>
-          <w:highlight w:val="yellow"/>
-        </w:rPr>
-        <w:t xml:space="preserve"> tables</w:t>
+        <w:t>show tables</w:t>
       </w:r>
       <w:r>
         <w:t>;</w:t>
@@ -1329,7 +1159,6 @@
         <w:spacing w:after="0"/>
       </w:pPr>
       <w:proofErr w:type="spellStart"/>
-      <w:proofErr w:type="gramStart"/>
       <w:r>
         <w:rPr>
           <w:highlight w:val="yellow"/>
@@ -1337,7 +1166,6 @@
         <w:t>desc</w:t>
       </w:r>
       <w:proofErr w:type="spellEnd"/>
-      <w:proofErr w:type="gramEnd"/>
       <w:r>
         <w:rPr>
           <w:highlight w:val="yellow"/>
@@ -1442,111 +1270,144 @@
           <w:highlight w:val="yellow"/>
         </w:rPr>
       </w:pPr>
-      <w:proofErr w:type="gramStart"/>
       <w:r>
         <w:rPr>
           <w:highlight w:val="yellow"/>
         </w:rPr>
-        <w:t>insert</w:t>
-      </w:r>
-      <w:proofErr w:type="gramEnd"/>
-      <w:r>
+        <w:t>insert into employee values(1,’Raj’,12000);</w:t>
+      </w:r>
+    </w:p>
+    <w:p>
+      <w:pPr>
+        <w:spacing w:after="0"/>
         <w:rPr>
           <w:highlight w:val="yellow"/>
         </w:rPr>
-        <w:t xml:space="preserve"> into employee values(1,’Raj’,12000);</w:t>
-      </w:r>
-    </w:p>
-    <w:p>
-      <w:pPr>
-        <w:spacing w:after="0"/>
+      </w:pPr>
+      <w:r>
         <w:rPr>
           <w:highlight w:val="yellow"/>
         </w:rPr>
-      </w:pPr>
-      <w:proofErr w:type="gramStart"/>
-      <w:r>
+        <w:t>insert into employee values(2,’Ravi’,15000);</w:t>
+      </w:r>
+    </w:p>
+    <w:p>
+      <w:pPr>
+        <w:spacing w:after="0"/>
         <w:rPr>
           <w:highlight w:val="yellow"/>
         </w:rPr>
-        <w:t>insert</w:t>
-      </w:r>
-      <w:proofErr w:type="gramEnd"/>
+      </w:pPr>
       <w:r>
         <w:rPr>
           <w:highlight w:val="yellow"/>
         </w:rPr>
-        <w:t xml:space="preserve"> into employee values(2,’Ravi’,15000);</w:t>
-      </w:r>
-    </w:p>
-    <w:p>
-      <w:pPr>
-        <w:spacing w:after="0"/>
+        <w:t>insert into employee values(3,’Ramesh’,18000);</w:t>
+      </w:r>
+    </w:p>
+    <w:p>
+      <w:pPr>
+        <w:spacing w:after="0"/>
+      </w:pPr>
+      <w:r>
         <w:rPr>
           <w:highlight w:val="yellow"/>
         </w:rPr>
-      </w:pPr>
-      <w:proofErr w:type="gramStart"/>
+        <w:t>insert into employee values(4,’Raju’,20000);</w:t>
+      </w:r>
+    </w:p>
+    <w:p>
+      <w:pPr>
+        <w:spacing w:after="0"/>
+      </w:pPr>
+    </w:p>
+    <w:p>
+      <w:pPr>
+        <w:spacing w:after="0"/>
+      </w:pPr>
+    </w:p>
+    <w:p>
+      <w:pPr>
+        <w:spacing w:after="0"/>
+      </w:pPr>
       <w:r>
         <w:rPr>
           <w:highlight w:val="yellow"/>
         </w:rPr>
-        <w:t>insert</w:t>
-      </w:r>
-      <w:proofErr w:type="gramEnd"/>
+        <w:t>select * from employee</w:t>
+      </w:r>
+      <w:r>
+        <w:t xml:space="preserve"> </w:t>
+      </w:r>
+    </w:p>
+    <w:p>
+      <w:pPr>
+        <w:spacing w:after="0"/>
+      </w:pPr>
       <w:r>
         <w:rPr>
           <w:highlight w:val="yellow"/>
         </w:rPr>
-        <w:t xml:space="preserve"> into employee values(3,’Ramesh’,18000);</w:t>
-      </w:r>
-    </w:p>
-    <w:p>
-      <w:pPr>
-        <w:spacing w:after="0"/>
-      </w:pPr>
-      <w:proofErr w:type="gramStart"/>
-      <w:r>
+        <w:t>select * from employee where id=1;</w:t>
+      </w:r>
+    </w:p>
+    <w:p>
+      <w:pPr>
+        <w:spacing w:after="0"/>
         <w:rPr>
           <w:highlight w:val="yellow"/>
         </w:rPr>
-        <w:t>insert</w:t>
-      </w:r>
-      <w:proofErr w:type="gramEnd"/>
+      </w:pPr>
       <w:r>
         <w:rPr>
           <w:highlight w:val="yellow"/>
         </w:rPr>
-        <w:t xml:space="preserve"> into employee values(4,’Raju’,20000);</w:t>
-      </w:r>
-    </w:p>
-    <w:p>
-      <w:pPr>
-        <w:spacing w:after="0"/>
-      </w:pPr>
-    </w:p>
-    <w:p>
-      <w:pPr>
-        <w:spacing w:after="0"/>
-      </w:pPr>
-    </w:p>
-    <w:p>
-      <w:pPr>
-        <w:spacing w:after="0"/>
-      </w:pPr>
-      <w:proofErr w:type="gramStart"/>
+        <w:t>select * from employee where name = ‘Ravi’;</w:t>
+      </w:r>
+    </w:p>
+    <w:p>
+      <w:pPr>
+        <w:spacing w:after="0"/>
+      </w:pPr>
       <w:r>
         <w:rPr>
           <w:highlight w:val="yellow"/>
         </w:rPr>
-        <w:t>select</w:t>
-      </w:r>
-      <w:proofErr w:type="gramEnd"/>
+        <w:t>select * from employee where salary &gt; 12000;</w:t>
+      </w:r>
+    </w:p>
+    <w:p>
+      <w:pPr>
+        <w:spacing w:after="0"/>
+      </w:pPr>
+    </w:p>
+    <w:p>
+      <w:pPr>
+        <w:spacing w:after="0"/>
+      </w:pPr>
+    </w:p>
+    <w:p>
+      <w:pPr>
+        <w:spacing w:after="0"/>
+      </w:pPr>
+      <w:r>
+        <w:t xml:space="preserve">Delete </w:t>
+      </w:r>
+    </w:p>
+    <w:p>
+      <w:pPr>
+        <w:spacing w:after="0"/>
+      </w:pPr>
+    </w:p>
+    <w:p>
+      <w:pPr>
+        <w:spacing w:after="0"/>
+      </w:pPr>
       <w:r>
         <w:rPr>
           <w:highlight w:val="yellow"/>
         </w:rPr>
-        <w:t xml:space="preserve"> * from employee</w:t>
+        <w:t>delete from employee</w:t>
       </w:r>
       <w:r>
         <w:t xml:space="preserve"> </w:t>
@@ -1555,147 +1416,26 @@
     <w:p>
       <w:pPr>
         <w:spacing w:after="0"/>
-      </w:pPr>
-      <w:proofErr w:type="gramStart"/>
-      <w:r>
         <w:rPr>
           <w:highlight w:val="yellow"/>
         </w:rPr>
-        <w:t>select</w:t>
-      </w:r>
-      <w:proofErr w:type="gramEnd"/>
+      </w:pPr>
       <w:r>
         <w:rPr>
           <w:highlight w:val="yellow"/>
         </w:rPr>
-        <w:t xml:space="preserve"> * from employee where id=1;</w:t>
-      </w:r>
-    </w:p>
-    <w:p>
-      <w:pPr>
-        <w:spacing w:after="0"/>
+        <w:t>delete from employee where id =4;</w:t>
+      </w:r>
+    </w:p>
+    <w:p>
+      <w:pPr>
+        <w:spacing w:after="0"/>
+      </w:pPr>
+      <w:r>
         <w:rPr>
           <w:highlight w:val="yellow"/>
         </w:rPr>
-      </w:pPr>
-      <w:proofErr w:type="gramStart"/>
-      <w:r>
-        <w:rPr>
-          <w:highlight w:val="yellow"/>
-        </w:rPr>
-        <w:t>select</w:t>
-      </w:r>
-      <w:proofErr w:type="gramEnd"/>
-      <w:r>
-        <w:rPr>
-          <w:highlight w:val="yellow"/>
-        </w:rPr>
-        <w:t xml:space="preserve"> * from employee where name = ‘Ravi’;</w:t>
-      </w:r>
-    </w:p>
-    <w:p>
-      <w:pPr>
-        <w:spacing w:after="0"/>
-      </w:pPr>
-      <w:proofErr w:type="gramStart"/>
-      <w:r>
-        <w:rPr>
-          <w:highlight w:val="yellow"/>
-        </w:rPr>
-        <w:t>select</w:t>
-      </w:r>
-      <w:proofErr w:type="gramEnd"/>
-      <w:r>
-        <w:rPr>
-          <w:highlight w:val="yellow"/>
-        </w:rPr>
-        <w:t xml:space="preserve"> * from employee where salary &gt; 12000;</w:t>
-      </w:r>
-    </w:p>
-    <w:p>
-      <w:pPr>
-        <w:spacing w:after="0"/>
-      </w:pPr>
-    </w:p>
-    <w:p>
-      <w:pPr>
-        <w:spacing w:after="0"/>
-      </w:pPr>
-    </w:p>
-    <w:p>
-      <w:pPr>
-        <w:spacing w:after="0"/>
-      </w:pPr>
-      <w:r>
-        <w:t xml:space="preserve">Delete </w:t>
-      </w:r>
-    </w:p>
-    <w:p>
-      <w:pPr>
-        <w:spacing w:after="0"/>
-      </w:pPr>
-    </w:p>
-    <w:p>
-      <w:pPr>
-        <w:spacing w:after="0"/>
-      </w:pPr>
-      <w:proofErr w:type="gramStart"/>
-      <w:r>
-        <w:rPr>
-          <w:highlight w:val="yellow"/>
-        </w:rPr>
-        <w:t>delete</w:t>
-      </w:r>
-      <w:proofErr w:type="gramEnd"/>
-      <w:r>
-        <w:rPr>
-          <w:highlight w:val="yellow"/>
-        </w:rPr>
-        <w:t xml:space="preserve"> from employee</w:t>
-      </w:r>
-      <w:r>
-        <w:t xml:space="preserve"> </w:t>
-      </w:r>
-    </w:p>
-    <w:p>
-      <w:pPr>
-        <w:spacing w:after="0"/>
-        <w:rPr>
-          <w:highlight w:val="yellow"/>
-        </w:rPr>
-      </w:pPr>
-      <w:proofErr w:type="gramStart"/>
-      <w:r>
-        <w:rPr>
-          <w:highlight w:val="yellow"/>
-        </w:rPr>
-        <w:t>delete</w:t>
-      </w:r>
-      <w:proofErr w:type="gramEnd"/>
-      <w:r>
-        <w:rPr>
-          <w:highlight w:val="yellow"/>
-        </w:rPr>
-        <w:t xml:space="preserve"> from employee where id =4;</w:t>
-      </w:r>
-    </w:p>
-    <w:p>
-      <w:pPr>
-        <w:spacing w:after="0"/>
-      </w:pPr>
-      <w:proofErr w:type="gramStart"/>
-      <w:r>
-        <w:rPr>
-          <w:highlight w:val="yellow"/>
-        </w:rPr>
-        <w:t>delete</w:t>
-      </w:r>
-      <w:proofErr w:type="gramEnd"/>
-      <w:r>
-        <w:rPr>
-          <w:highlight w:val="yellow"/>
-        </w:rPr>
-        <w:t xml:space="preserve"> from employee where name = ‘Ramesh’;</w:t>
+        <w:t>delete from employee where name = ‘Ramesh’;</w:t>
       </w:r>
     </w:p>
     <w:p>
@@ -1746,14 +1486,12 @@
       <w:pPr>
         <w:spacing w:after="0"/>
       </w:pPr>
-      <w:proofErr w:type="gramStart"/>
       <w:r>
         <w:rPr>
           <w:highlight w:val="yellow"/>
         </w:rPr>
         <w:t>JDBC :</w:t>
       </w:r>
-      <w:proofErr w:type="gramEnd"/>
       <w:r>
         <w:t xml:space="preserve">  Java Database Connectivity : JDBC is a API which provide set of classes and interfaces which help to connect the any RDBMS (MySQL, Oracle, db2, SQL Server </w:t>
       </w:r>
@@ -1810,15 +1548,7 @@
       </w:r>
       <w:proofErr w:type="spellEnd"/>
       <w:r>
-        <w:t xml:space="preserve"> the </w:t>
-      </w:r>
-      <w:proofErr w:type="gramStart"/>
-      <w:r>
-        <w:t>package :</w:t>
-      </w:r>
-      <w:proofErr w:type="gramEnd"/>
-      <w:r>
-        <w:t xml:space="preserve"> import </w:t>
+        <w:t xml:space="preserve"> the package : import </w:t>
       </w:r>
       <w:proofErr w:type="spellStart"/>
       <w:r>
@@ -1839,15 +1569,7 @@
         <w:spacing w:after="0"/>
       </w:pPr>
       <w:r>
-        <w:t xml:space="preserve">Load the </w:t>
-      </w:r>
-      <w:proofErr w:type="gramStart"/>
-      <w:r>
-        <w:t>Driver :</w:t>
-      </w:r>
-      <w:proofErr w:type="gramEnd"/>
-      <w:r>
-        <w:t xml:space="preserve">  Driver is a pre-defined class provided by vendor whose database we are going to connect. Which help to connect the database. </w:t>
+        <w:t xml:space="preserve">Load the Driver :  Driver is a pre-defined class provided by vendor whose database we are going to connect. Which help to connect the database. </w:t>
       </w:r>
     </w:p>
     <w:p>
@@ -2001,17 +1723,12 @@
         <w:spacing w:after="0"/>
       </w:pPr>
       <w:proofErr w:type="spellStart"/>
-      <w:proofErr w:type="gramStart"/>
       <w:r>
         <w:t>Class.forName</w:t>
       </w:r>
       <w:proofErr w:type="spellEnd"/>
       <w:r>
-        <w:t>(</w:t>
-      </w:r>
-      <w:proofErr w:type="gramEnd"/>
-      <w:r>
-        <w:t>“</w:t>
+        <w:t>(“</w:t>
       </w:r>
       <w:proofErr w:type="spellStart"/>
       <w:r>
@@ -2035,12 +1752,10 @@
         <w:t xml:space="preserve">Java provided pre-defined class and name of class itself is Class and it belong to </w:t>
       </w:r>
       <w:proofErr w:type="spellStart"/>
-      <w:proofErr w:type="gramStart"/>
       <w:r>
         <w:t>lang</w:t>
       </w:r>
       <w:proofErr w:type="spellEnd"/>
-      <w:proofErr w:type="gramEnd"/>
       <w:r>
         <w:t xml:space="preserve"> package. Which contains </w:t>
       </w:r>
@@ -2106,17 +1821,12 @@
         <w:t xml:space="preserve">Connection con = </w:t>
       </w:r>
       <w:proofErr w:type="spellStart"/>
-      <w:proofErr w:type="gramStart"/>
       <w:r>
         <w:t>DriverManager.getConnection</w:t>
       </w:r>
       <w:proofErr w:type="spellEnd"/>
       <w:r>
-        <w:t>(</w:t>
-      </w:r>
-      <w:proofErr w:type="gramEnd"/>
-      <w:r>
-        <w:t>“”,””,””);</w:t>
+        <w:t>(“”,””,””);</w:t>
       </w:r>
     </w:p>
     <w:p>
@@ -2143,12 +1853,10 @@
         <w:t xml:space="preserve"> parameter </w:t>
       </w:r>
       <w:proofErr w:type="spellStart"/>
-      <w:proofErr w:type="gramStart"/>
       <w:r>
         <w:t>url</w:t>
       </w:r>
       <w:proofErr w:type="spellEnd"/>
-      <w:proofErr w:type="gramEnd"/>
       <w:r>
         <w:t xml:space="preserve"> </w:t>
       </w:r>
@@ -2211,13 +1919,8 @@
         </w:numPr>
         <w:spacing w:after="0"/>
       </w:pPr>
-      <w:proofErr w:type="gramStart"/>
-      <w:r>
-        <w:t>Statement :</w:t>
-      </w:r>
-      <w:proofErr w:type="gramEnd"/>
-      <w:r>
-        <w:t xml:space="preserve"> Statement is </w:t>
+      <w:r>
+        <w:t xml:space="preserve">Statement : Statement is </w:t>
       </w:r>
       <w:proofErr w:type="spellStart"/>
       <w:r>
@@ -2266,17 +1969,12 @@
         <w:t xml:space="preserve"> = </w:t>
       </w:r>
       <w:proofErr w:type="spellStart"/>
-      <w:proofErr w:type="gramStart"/>
       <w:r>
         <w:t>con.createStatement</w:t>
       </w:r>
       <w:proofErr w:type="spellEnd"/>
       <w:r>
-        <w:t>(</w:t>
-      </w:r>
-      <w:proofErr w:type="gramEnd"/>
-      <w:r>
-        <w:t>);</w:t>
+        <w:t>();</w:t>
       </w:r>
     </w:p>
     <w:p>
@@ -2320,7 +2018,6 @@
         <w:ind w:left="1080"/>
       </w:pPr>
       <w:proofErr w:type="spellStart"/>
-      <w:proofErr w:type="gramStart"/>
       <w:r>
         <w:t>i</w:t>
       </w:r>
@@ -2328,7 +2025,6 @@
         <w:t>nt</w:t>
       </w:r>
       <w:proofErr w:type="spellEnd"/>
-      <w:proofErr w:type="gramEnd"/>
       <w:r>
         <w:t xml:space="preserve"> res = </w:t>
       </w:r>
@@ -2355,17 +2051,12 @@
         <w:ind w:left="1080"/>
       </w:pPr>
       <w:proofErr w:type="spellStart"/>
-      <w:proofErr w:type="gramStart"/>
       <w:r>
         <w:t>executeUpdate</w:t>
       </w:r>
       <w:proofErr w:type="spellEnd"/>
       <w:r>
-        <w:t>(</w:t>
-      </w:r>
-      <w:proofErr w:type="gramEnd"/>
-      <w:r>
-        <w:t xml:space="preserve">) method return type is </w:t>
+        <w:t xml:space="preserve">() method return type is </w:t>
       </w:r>
       <w:proofErr w:type="spellStart"/>
       <w:r>
@@ -2423,17 +2114,12 @@
         <w:t xml:space="preserve"> = </w:t>
       </w:r>
       <w:proofErr w:type="spellStart"/>
-      <w:proofErr w:type="gramStart"/>
       <w:r>
         <w:t>stmt.executeQuery</w:t>
       </w:r>
       <w:proofErr w:type="spellEnd"/>
       <w:r>
-        <w:t>(</w:t>
-      </w:r>
-      <w:proofErr w:type="gramEnd"/>
-      <w:r>
-        <w:t>“select * from employee”);</w:t>
+        <w:t>(“select * from employee”);</w:t>
       </w:r>
     </w:p>
     <w:p>
@@ -2441,12 +2127,10 @@
         <w:spacing w:after="0"/>
         <w:ind w:left="1080"/>
       </w:pPr>
-      <w:proofErr w:type="gramStart"/>
       <w:r>
         <w:t>while(</w:t>
       </w:r>
       <w:proofErr w:type="spellStart"/>
-      <w:proofErr w:type="gramEnd"/>
       <w:r>
         <w:t>rs.next</w:t>
       </w:r>
@@ -2464,17 +2148,12 @@
         <w:t>//</w:t>
       </w:r>
       <w:proofErr w:type="spellStart"/>
-      <w:proofErr w:type="gramStart"/>
       <w:r>
         <w:t>System.out.println</w:t>
       </w:r>
       <w:proofErr w:type="spellEnd"/>
       <w:r>
-        <w:t>(</w:t>
-      </w:r>
-      <w:proofErr w:type="gramEnd"/>
-      <w:r>
-        <w:t>“id is ”+</w:t>
+        <w:t>(“id is ”+</w:t>
       </w:r>
       <w:proofErr w:type="spellStart"/>
       <w:r>
@@ -2507,17 +2186,12 @@
         <w:ind w:left="1080"/>
       </w:pPr>
       <w:proofErr w:type="spellStart"/>
-      <w:proofErr w:type="gramStart"/>
       <w:r>
         <w:t>System.out.println</w:t>
       </w:r>
       <w:proofErr w:type="spellEnd"/>
       <w:r>
-        <w:t>(</w:t>
-      </w:r>
-      <w:proofErr w:type="gramEnd"/>
-      <w:r>
-        <w:t>“id is ”+</w:t>
+        <w:t>(“id is ”+</w:t>
       </w:r>
       <w:proofErr w:type="spellStart"/>
       <w:r>
@@ -2569,7 +2243,6 @@
         <w:spacing w:after="0"/>
       </w:pPr>
       <w:proofErr w:type="spellStart"/>
-      <w:proofErr w:type="gramStart"/>
       <w:r>
         <w:lastRenderedPageBreak/>
         <w:t>Prepared</w:t>
@@ -2581,7 +2254,6 @@
       <w:r>
         <w:t xml:space="preserve"> :</w:t>
       </w:r>
-      <w:proofErr w:type="gramEnd"/>
       <w:r>
         <w:t xml:space="preserve"> </w:t>
       </w:r>
@@ -2958,13 +2630,8 @@
       <w:pPr>
         <w:spacing w:after="0"/>
       </w:pPr>
-      <w:proofErr w:type="gramStart"/>
-      <w:r>
-        <w:t>JEE :</w:t>
-      </w:r>
-      <w:proofErr w:type="gramEnd"/>
-      <w:r>
-        <w:t xml:space="preserve">  Java Enterprise Edition or J2EE or </w:t>
+      <w:r>
+        <w:t xml:space="preserve">JEE :  Java Enterprise Edition or J2EE or </w:t>
       </w:r>
       <w:proofErr w:type="spellStart"/>
       <w:r>
@@ -3028,13 +2695,8 @@
       <w:pPr>
         <w:spacing w:after="0"/>
       </w:pPr>
-      <w:proofErr w:type="gramStart"/>
-      <w:r>
-        <w:t>http</w:t>
-      </w:r>
-      <w:proofErr w:type="gramEnd"/>
-      <w:r>
-        <w:t xml:space="preserve"> -</w:t>
+      <w:r>
+        <w:t>http -</w:t>
       </w:r>
       <w:r>
         <w:sym w:font="Wingdings" w:char="F0E0"/>
@@ -3055,13 +2717,8 @@
       <w:pPr>
         <w:spacing w:after="0"/>
       </w:pPr>
-      <w:proofErr w:type="gramStart"/>
-      <w:r>
-        <w:t>www</w:t>
-      </w:r>
-      <w:proofErr w:type="gramEnd"/>
-      <w:r>
-        <w:t xml:space="preserve"> -</w:t>
+      <w:r>
+        <w:t>www -</w:t>
       </w:r>
       <w:r>
         <w:sym w:font="Wingdings" w:char="F0E0"/>
@@ -3074,495 +2731,465 @@
       <w:pPr>
         <w:spacing w:after="0"/>
       </w:pPr>
-      <w:proofErr w:type="gramStart"/>
-      <w:r>
-        <w:t>google</w:t>
-      </w:r>
-      <w:proofErr w:type="gramEnd"/>
+      <w:r>
+        <w:t xml:space="preserve">google </w:t>
+      </w:r>
+      <w:r>
+        <w:sym w:font="Wingdings" w:char="F0E0"/>
+      </w:r>
+      <w:r>
+        <w:t xml:space="preserve"> domain </w:t>
+      </w:r>
+    </w:p>
+    <w:p>
+      <w:pPr>
+        <w:spacing w:after="0"/>
+      </w:pPr>
+      <w:r>
+        <w:t xml:space="preserve">com </w:t>
+      </w:r>
+      <w:r>
+        <w:sym w:font="Wingdings" w:char="F0E0"/>
+      </w:r>
+      <w:r>
+        <w:t xml:space="preserve"> commercial </w:t>
+      </w:r>
+    </w:p>
+    <w:p>
+      <w:pPr>
+        <w:spacing w:after="0"/>
+      </w:pPr>
+    </w:p>
+    <w:p>
+      <w:pPr>
+        <w:spacing w:after="0"/>
+      </w:pPr>
+    </w:p>
+    <w:p>
+      <w:pPr>
+        <w:spacing w:after="0"/>
+      </w:pPr>
+      <w:r>
+        <w:tab/>
+      </w:r>
+      <w:r>
+        <w:tab/>
+      </w:r>
+      <w:r>
+        <w:tab/>
+      </w:r>
+      <w:r>
+        <w:tab/>
+      </w:r>
+      <w:proofErr w:type="spellStart"/>
+      <w:r>
+        <w:t>req</w:t>
+      </w:r>
+      <w:proofErr w:type="spellEnd"/>
+      <w:r>
+        <w:t>(http/https)</w:t>
+      </w:r>
+    </w:p>
+    <w:p>
+      <w:pPr>
+        <w:spacing w:after="0"/>
+      </w:pPr>
+      <w:r>
+        <w:tab/>
+      </w:r>
+      <w:r>
+        <w:tab/>
+        <w:t>--------------------------------------------------------------------</w:t>
+      </w:r>
+      <w:r>
+        <w:sym w:font="Wingdings" w:char="F0E0"/>
+      </w:r>
+    </w:p>
+    <w:p>
+      <w:pPr>
+        <w:spacing w:after="0"/>
+      </w:pPr>
+      <w:r>
+        <w:t xml:space="preserve">Client </w:t>
+      </w:r>
+      <w:r>
+        <w:tab/>
+      </w:r>
+      <w:r>
+        <w:tab/>
+      </w:r>
+      <w:r>
+        <w:tab/>
+      </w:r>
+      <w:r>
+        <w:tab/>
+      </w:r>
+      <w:r>
+        <w:tab/>
+      </w:r>
+      <w:r>
+        <w:tab/>
+      </w:r>
+      <w:r>
+        <w:tab/>
+      </w:r>
+      <w:r>
+        <w:tab/>
+      </w:r>
+      <w:r>
+        <w:tab/>
+      </w:r>
+      <w:r>
+        <w:tab/>
+      </w:r>
+      <w:r>
+        <w:tab/>
+        <w:t xml:space="preserve">Server </w:t>
+      </w:r>
+    </w:p>
+    <w:p>
+      <w:pPr>
+        <w:spacing w:after="0"/>
+      </w:pPr>
+    </w:p>
+    <w:p>
+      <w:pPr>
+        <w:spacing w:after="0"/>
+      </w:pPr>
+      <w:r>
+        <w:tab/>
+      </w:r>
+      <w:r>
+        <w:tab/>
+      </w:r>
+      <w:r>
+        <w:sym w:font="Wingdings" w:char="F0DF"/>
+      </w:r>
+      <w:r>
+        <w:t>------------------------------------------------------------------------</w:t>
+      </w:r>
+    </w:p>
+    <w:p>
+      <w:pPr>
+        <w:spacing w:after="0"/>
+      </w:pPr>
+    </w:p>
+    <w:p>
+      <w:pPr>
+        <w:spacing w:after="0"/>
+      </w:pPr>
+      <w:r>
+        <w:tab/>
+      </w:r>
+      <w:r>
+        <w:tab/>
+      </w:r>
+      <w:r>
+        <w:tab/>
+      </w:r>
+      <w:r>
+        <w:tab/>
+        <w:t>Res(http/https)</w:t>
+      </w:r>
+    </w:p>
+    <w:p>
+      <w:pPr>
+        <w:spacing w:after="0"/>
+      </w:pPr>
+      <w:r>
+        <w:tab/>
+      </w:r>
+      <w:r>
+        <w:tab/>
+      </w:r>
+      <w:r>
+        <w:tab/>
+      </w:r>
+      <w:r>
+        <w:tab/>
+      </w:r>
+      <w:r>
+        <w:tab/>
+      </w:r>
+      <w:r>
+        <w:tab/>
+      </w:r>
+      <w:r>
+        <w:tab/>
+      </w:r>
+      <w:r>
+        <w:tab/>
+      </w:r>
+      <w:r>
+        <w:tab/>
+      </w:r>
+      <w:r>
+        <w:tab/>
+        <w:t>HTML/hTML5</w:t>
+      </w:r>
+    </w:p>
+    <w:p>
+      <w:pPr>
+        <w:spacing w:after="0"/>
+      </w:pPr>
+      <w:r>
+        <w:tab/>
+      </w:r>
+      <w:r>
+        <w:tab/>
+      </w:r>
+      <w:r>
+        <w:tab/>
+      </w:r>
+      <w:r>
+        <w:tab/>
+      </w:r>
+      <w:r>
+        <w:tab/>
+      </w:r>
+      <w:r>
+        <w:tab/>
+      </w:r>
+      <w:r>
+        <w:tab/>
+      </w:r>
+      <w:r>
+        <w:tab/>
+      </w:r>
+      <w:r>
+        <w:tab/>
+      </w:r>
+      <w:r>
+        <w:tab/>
+        <w:t>CSS/CSS3</w:t>
+      </w:r>
+    </w:p>
+    <w:p>
+      <w:pPr>
+        <w:spacing w:after="0"/>
+      </w:pPr>
+      <w:r>
+        <w:tab/>
+      </w:r>
+      <w:r>
+        <w:tab/>
+      </w:r>
+      <w:r>
+        <w:tab/>
+      </w:r>
+      <w:r>
+        <w:tab/>
+      </w:r>
+      <w:r>
+        <w:tab/>
+      </w:r>
+      <w:r>
+        <w:tab/>
+      </w:r>
+      <w:r>
+        <w:tab/>
+      </w:r>
+      <w:r>
+        <w:tab/>
+      </w:r>
+      <w:r>
+        <w:tab/>
+      </w:r>
+      <w:r>
+        <w:tab/>
+        <w:t xml:space="preserve">JS (JavaScript ) </w:t>
+      </w:r>
+    </w:p>
+    <w:p>
+      <w:pPr>
+        <w:spacing w:after="0"/>
+      </w:pPr>
+    </w:p>
+    <w:p>
+      <w:pPr>
+        <w:spacing w:after="0"/>
+      </w:pPr>
+      <w:r>
+        <w:tab/>
+      </w:r>
+      <w:r>
+        <w:tab/>
+      </w:r>
+      <w:r>
+        <w:tab/>
+      </w:r>
+      <w:r>
+        <w:tab/>
+      </w:r>
+      <w:r>
+        <w:tab/>
+      </w:r>
+      <w:r>
+        <w:tab/>
+      </w:r>
+      <w:r>
+        <w:tab/>
+      </w:r>
+      <w:r>
+        <w:tab/>
+      </w:r>
+      <w:r>
+        <w:tab/>
+      </w:r>
+      <w:r>
+        <w:tab/>
+        <w:t xml:space="preserve">JEE </w:t>
+      </w:r>
+    </w:p>
+    <w:p>
+      <w:pPr>
+        <w:spacing w:after="0"/>
+      </w:pPr>
+      <w:r>
+        <w:tab/>
+      </w:r>
+      <w:r>
+        <w:tab/>
+      </w:r>
+      <w:r>
+        <w:tab/>
+      </w:r>
+      <w:r>
+        <w:tab/>
+      </w:r>
+      <w:r>
+        <w:tab/>
+      </w:r>
+      <w:r>
+        <w:tab/>
+      </w:r>
+      <w:r>
+        <w:tab/>
+      </w:r>
+      <w:r>
+        <w:tab/>
+      </w:r>
+      <w:r>
+        <w:tab/>
+        <w:t>Servlet, JSP (Java Server Page)</w:t>
+      </w:r>
+    </w:p>
+    <w:p>
+      <w:pPr>
+        <w:spacing w:after="0"/>
+      </w:pPr>
+      <w:r>
+        <w:tab/>
+      </w:r>
+      <w:r>
+        <w:tab/>
+      </w:r>
+      <w:r>
+        <w:tab/>
+      </w:r>
+      <w:r>
+        <w:tab/>
+      </w:r>
+      <w:r>
+        <w:tab/>
+      </w:r>
+      <w:r>
+        <w:tab/>
+      </w:r>
+      <w:r>
+        <w:tab/>
+      </w:r>
+      <w:r>
+        <w:tab/>
+      </w:r>
+      <w:r>
+        <w:tab/>
+        <w:t xml:space="preserve">EJB (Enterprise Java Bean) </w:t>
+      </w:r>
+    </w:p>
+    <w:p>
+      <w:pPr>
+        <w:spacing w:after="0"/>
+      </w:pPr>
+    </w:p>
+    <w:p>
+      <w:pPr>
+        <w:spacing w:after="0"/>
+      </w:pPr>
+      <w:r>
+        <w:tab/>
+      </w:r>
+      <w:r>
+        <w:tab/>
+      </w:r>
+      <w:r>
+        <w:tab/>
+      </w:r>
+      <w:r>
+        <w:tab/>
+      </w:r>
+      <w:r>
+        <w:tab/>
+      </w:r>
+      <w:r>
+        <w:tab/>
+      </w:r>
+      <w:r>
+        <w:tab/>
+      </w:r>
+      <w:r>
+        <w:tab/>
+      </w:r>
+      <w:r>
+        <w:tab/>
+      </w:r>
+      <w:r>
+        <w:tab/>
+        <w:t xml:space="preserve">Asp.net </w:t>
+      </w:r>
+    </w:p>
+    <w:p>
+      <w:pPr>
+        <w:spacing w:after="0"/>
+      </w:pPr>
+      <w:r>
+        <w:tab/>
+      </w:r>
+      <w:r>
+        <w:tab/>
+      </w:r>
+      <w:r>
+        <w:tab/>
+      </w:r>
+      <w:r>
+        <w:tab/>
+      </w:r>
+      <w:r>
+        <w:tab/>
+      </w:r>
+      <w:r>
+        <w:tab/>
+      </w:r>
+      <w:r>
+        <w:tab/>
+      </w:r>
+      <w:r>
+        <w:tab/>
+      </w:r>
+      <w:r>
+        <w:tab/>
+      </w:r>
+      <w:r>
+        <w:tab/>
+      </w:r>
+      <w:proofErr w:type="spellStart"/>
+      <w:r>
+        <w:t>Php</w:t>
+      </w:r>
+      <w:proofErr w:type="spellEnd"/>
       <w:r>
         <w:t xml:space="preserve"> </w:t>
       </w:r>
-      <w:r>
-        <w:sym w:font="Wingdings" w:char="F0E0"/>
-      </w:r>
-      <w:r>
-        <w:t xml:space="preserve"> domain </w:t>
-      </w:r>
-    </w:p>
-    <w:p>
-      <w:pPr>
-        <w:spacing w:after="0"/>
-      </w:pPr>
-      <w:proofErr w:type="gramStart"/>
-      <w:r>
-        <w:t>com</w:t>
-      </w:r>
-      <w:proofErr w:type="gramEnd"/>
-      <w:r>
-        <w:t xml:space="preserve"> </w:t>
-      </w:r>
-      <w:r>
-        <w:sym w:font="Wingdings" w:char="F0E0"/>
-      </w:r>
-      <w:r>
-        <w:t xml:space="preserve"> commercial </w:t>
-      </w:r>
-    </w:p>
-    <w:p>
-      <w:pPr>
-        <w:spacing w:after="0"/>
-      </w:pPr>
-    </w:p>
-    <w:p>
-      <w:pPr>
-        <w:spacing w:after="0"/>
-      </w:pPr>
-    </w:p>
-    <w:p>
-      <w:pPr>
-        <w:spacing w:after="0"/>
-      </w:pPr>
-      <w:r>
-        <w:tab/>
-      </w:r>
-      <w:r>
-        <w:tab/>
-      </w:r>
-      <w:r>
-        <w:tab/>
-      </w:r>
-      <w:r>
-        <w:tab/>
-      </w:r>
-      <w:proofErr w:type="spellStart"/>
-      <w:proofErr w:type="gramStart"/>
-      <w:r>
-        <w:t>req</w:t>
-      </w:r>
-      <w:proofErr w:type="spellEnd"/>
-      <w:r>
-        <w:t>(</w:t>
-      </w:r>
-      <w:proofErr w:type="gramEnd"/>
-      <w:r>
-        <w:t>http/https)</w:t>
-      </w:r>
-    </w:p>
-    <w:p>
-      <w:pPr>
-        <w:spacing w:after="0"/>
-      </w:pPr>
-      <w:r>
-        <w:tab/>
-      </w:r>
-      <w:r>
-        <w:tab/>
-        <w:t>--------------------------------------------------------------------</w:t>
-      </w:r>
-      <w:r>
-        <w:sym w:font="Wingdings" w:char="F0E0"/>
-      </w:r>
-    </w:p>
-    <w:p>
-      <w:pPr>
-        <w:spacing w:after="0"/>
-      </w:pPr>
-      <w:r>
-        <w:t xml:space="preserve">Client </w:t>
-      </w:r>
-      <w:r>
-        <w:tab/>
-      </w:r>
-      <w:r>
-        <w:tab/>
-      </w:r>
-      <w:r>
-        <w:tab/>
-      </w:r>
-      <w:r>
-        <w:tab/>
-      </w:r>
-      <w:r>
-        <w:tab/>
-      </w:r>
-      <w:r>
-        <w:tab/>
-      </w:r>
-      <w:r>
-        <w:tab/>
-      </w:r>
-      <w:r>
-        <w:tab/>
-      </w:r>
-      <w:r>
-        <w:tab/>
-      </w:r>
-      <w:r>
-        <w:tab/>
-      </w:r>
-      <w:r>
-        <w:tab/>
-        <w:t xml:space="preserve">Server </w:t>
-      </w:r>
-    </w:p>
-    <w:p>
-      <w:pPr>
-        <w:spacing w:after="0"/>
-      </w:pPr>
-    </w:p>
-    <w:p>
-      <w:pPr>
-        <w:spacing w:after="0"/>
-      </w:pPr>
-      <w:r>
-        <w:tab/>
-      </w:r>
-      <w:r>
-        <w:tab/>
-      </w:r>
-      <w:r>
-        <w:sym w:font="Wingdings" w:char="F0DF"/>
-      </w:r>
-      <w:r>
-        <w:t>------------------------------------------------------------------------</w:t>
-      </w:r>
-    </w:p>
-    <w:p>
-      <w:pPr>
-        <w:spacing w:after="0"/>
-      </w:pPr>
-    </w:p>
-    <w:p>
-      <w:pPr>
-        <w:spacing w:after="0"/>
-      </w:pPr>
-      <w:r>
-        <w:tab/>
-      </w:r>
-      <w:r>
-        <w:tab/>
-      </w:r>
-      <w:r>
-        <w:tab/>
-      </w:r>
-      <w:r>
-        <w:tab/>
-      </w:r>
-      <w:proofErr w:type="gramStart"/>
-      <w:r>
-        <w:t>Res(</w:t>
-      </w:r>
-      <w:proofErr w:type="gramEnd"/>
-      <w:r>
-        <w:t>http/https)</w:t>
-      </w:r>
-    </w:p>
-    <w:p>
-      <w:pPr>
-        <w:spacing w:after="0"/>
-      </w:pPr>
-      <w:r>
-        <w:tab/>
-      </w:r>
-      <w:r>
-        <w:tab/>
-      </w:r>
-      <w:r>
-        <w:tab/>
-      </w:r>
-      <w:r>
-        <w:tab/>
-      </w:r>
-      <w:r>
-        <w:tab/>
-      </w:r>
-      <w:r>
-        <w:tab/>
-      </w:r>
-      <w:r>
-        <w:tab/>
-      </w:r>
-      <w:r>
-        <w:tab/>
-      </w:r>
-      <w:r>
-        <w:tab/>
-      </w:r>
-      <w:r>
-        <w:tab/>
-        <w:t>HTML/hTML5</w:t>
-      </w:r>
-    </w:p>
-    <w:p>
-      <w:pPr>
-        <w:spacing w:after="0"/>
-      </w:pPr>
-      <w:r>
-        <w:tab/>
-      </w:r>
-      <w:r>
-        <w:tab/>
-      </w:r>
-      <w:r>
-        <w:tab/>
-      </w:r>
-      <w:r>
-        <w:tab/>
-      </w:r>
-      <w:r>
-        <w:tab/>
-      </w:r>
-      <w:r>
-        <w:tab/>
-      </w:r>
-      <w:r>
-        <w:tab/>
-      </w:r>
-      <w:r>
-        <w:tab/>
-      </w:r>
-      <w:r>
-        <w:tab/>
-      </w:r>
-      <w:r>
-        <w:tab/>
-        <w:t>CSS/CSS3</w:t>
-      </w:r>
-    </w:p>
-    <w:p>
-      <w:pPr>
-        <w:spacing w:after="0"/>
-      </w:pPr>
-      <w:r>
-        <w:tab/>
-      </w:r>
-      <w:r>
-        <w:tab/>
-      </w:r>
-      <w:r>
-        <w:tab/>
-      </w:r>
-      <w:r>
-        <w:tab/>
-      </w:r>
-      <w:r>
-        <w:tab/>
-      </w:r>
-      <w:r>
-        <w:tab/>
-      </w:r>
-      <w:r>
-        <w:tab/>
-      </w:r>
-      <w:r>
-        <w:tab/>
-      </w:r>
-      <w:r>
-        <w:tab/>
-      </w:r>
-      <w:r>
-        <w:tab/>
-        <w:t>JS (</w:t>
-      </w:r>
-      <w:proofErr w:type="gramStart"/>
-      <w:r>
-        <w:t>JavaScript )</w:t>
-      </w:r>
-      <w:proofErr w:type="gramEnd"/>
-      <w:r>
-        <w:t xml:space="preserve"> </w:t>
-      </w:r>
-    </w:p>
-    <w:p>
-      <w:pPr>
-        <w:spacing w:after="0"/>
-      </w:pPr>
-    </w:p>
-    <w:p>
-      <w:pPr>
-        <w:spacing w:after="0"/>
-      </w:pPr>
-      <w:r>
-        <w:tab/>
-      </w:r>
-      <w:r>
-        <w:tab/>
-      </w:r>
-      <w:r>
-        <w:tab/>
-      </w:r>
-      <w:r>
-        <w:tab/>
-      </w:r>
-      <w:r>
-        <w:tab/>
-      </w:r>
-      <w:r>
-        <w:tab/>
-      </w:r>
-      <w:r>
-        <w:tab/>
-      </w:r>
-      <w:r>
-        <w:tab/>
-      </w:r>
-      <w:r>
-        <w:tab/>
-      </w:r>
-      <w:r>
-        <w:tab/>
-        <w:t xml:space="preserve">JEE </w:t>
-      </w:r>
-    </w:p>
-    <w:p>
-      <w:pPr>
-        <w:spacing w:after="0"/>
-      </w:pPr>
-      <w:r>
-        <w:tab/>
-      </w:r>
-      <w:r>
-        <w:tab/>
-      </w:r>
-      <w:r>
-        <w:tab/>
-      </w:r>
-      <w:r>
-        <w:tab/>
-      </w:r>
-      <w:r>
-        <w:tab/>
-      </w:r>
-      <w:r>
-        <w:tab/>
-      </w:r>
-      <w:r>
-        <w:tab/>
-      </w:r>
-      <w:r>
-        <w:tab/>
-      </w:r>
-      <w:r>
-        <w:tab/>
-        <w:t>Servlet, JSP (Java Server Page)</w:t>
-      </w:r>
-    </w:p>
-    <w:p>
-      <w:pPr>
-        <w:spacing w:after="0"/>
-      </w:pPr>
-      <w:r>
-        <w:tab/>
-      </w:r>
-      <w:r>
-        <w:tab/>
-      </w:r>
-      <w:r>
-        <w:tab/>
-      </w:r>
-      <w:r>
-        <w:tab/>
-      </w:r>
-      <w:r>
-        <w:tab/>
-      </w:r>
-      <w:r>
-        <w:tab/>
-      </w:r>
-      <w:r>
-        <w:tab/>
-      </w:r>
-      <w:r>
-        <w:tab/>
-      </w:r>
-      <w:r>
-        <w:tab/>
-        <w:t xml:space="preserve">EJB (Enterprise Java Bean) </w:t>
-      </w:r>
-    </w:p>
-    <w:p>
-      <w:pPr>
-        <w:spacing w:after="0"/>
-      </w:pPr>
-    </w:p>
-    <w:p>
-      <w:pPr>
-        <w:spacing w:after="0"/>
-      </w:pPr>
-      <w:r>
-        <w:tab/>
-      </w:r>
-      <w:r>
-        <w:tab/>
-      </w:r>
-      <w:r>
-        <w:tab/>
-      </w:r>
-      <w:r>
-        <w:tab/>
-      </w:r>
-      <w:r>
-        <w:tab/>
-      </w:r>
-      <w:r>
-        <w:tab/>
-      </w:r>
-      <w:r>
-        <w:tab/>
-      </w:r>
-      <w:r>
-        <w:tab/>
-      </w:r>
-      <w:r>
-        <w:tab/>
-      </w:r>
-      <w:r>
-        <w:tab/>
-        <w:t xml:space="preserve">Asp.net </w:t>
-      </w:r>
-    </w:p>
-    <w:p>
-      <w:pPr>
-        <w:spacing w:after="0"/>
-      </w:pPr>
-      <w:r>
-        <w:tab/>
-      </w:r>
-      <w:r>
-        <w:tab/>
-      </w:r>
-      <w:r>
-        <w:tab/>
-      </w:r>
-      <w:r>
-        <w:tab/>
-      </w:r>
-      <w:r>
-        <w:tab/>
-      </w:r>
-      <w:r>
-        <w:tab/>
-      </w:r>
-      <w:r>
-        <w:tab/>
-      </w:r>
-      <w:r>
-        <w:tab/>
-      </w:r>
-      <w:r>
-        <w:tab/>
-      </w:r>
-      <w:r>
-        <w:tab/>
-      </w:r>
-      <w:proofErr w:type="spellStart"/>
-      <w:r>
-        <w:t>Php</w:t>
-      </w:r>
-      <w:proofErr w:type="spellEnd"/>
-      <w:r>
-        <w:t xml:space="preserve"> </w:t>
-      </w:r>
     </w:p>
     <w:p>
       <w:pPr>
@@ -3760,14 +3387,9 @@
       <w:pPr>
         <w:spacing w:after="0"/>
       </w:pPr>
-      <w:proofErr w:type="gramStart"/>
       <w:r>
         <w:lastRenderedPageBreak/>
-        <w:t>JEE :</w:t>
-      </w:r>
-      <w:proofErr w:type="gramEnd"/>
-      <w:r>
-        <w:t xml:space="preserve"> Servlet, JSP and EJB </w:t>
+        <w:t xml:space="preserve">JEE : Servlet, JSP and EJB </w:t>
       </w:r>
     </w:p>
     <w:p>
@@ -3980,31 +3602,15 @@
         <w:spacing w:after="0"/>
       </w:pPr>
       <w:r>
-        <w:t xml:space="preserve">Web </w:t>
-      </w:r>
-      <w:proofErr w:type="gramStart"/>
-      <w:r>
-        <w:t>Server :</w:t>
-      </w:r>
-      <w:proofErr w:type="gramEnd"/>
-      <w:r>
-        <w:t xml:space="preserve"> Tomcat (Apache company) </w:t>
-      </w:r>
-    </w:p>
-    <w:p>
-      <w:pPr>
-        <w:spacing w:after="0"/>
-      </w:pPr>
-      <w:r>
-        <w:t xml:space="preserve">Application </w:t>
-      </w:r>
-      <w:proofErr w:type="gramStart"/>
-      <w:r>
-        <w:t>Server :</w:t>
-      </w:r>
-      <w:proofErr w:type="gramEnd"/>
-      <w:r>
-        <w:t xml:space="preserve"> Web Logic or </w:t>
+        <w:t xml:space="preserve">Web Server : Tomcat (Apache company) </w:t>
+      </w:r>
+    </w:p>
+    <w:p>
+      <w:pPr>
+        <w:spacing w:after="0"/>
+      </w:pPr>
+      <w:r>
+        <w:t xml:space="preserve">Application Server : Web Logic or </w:t>
       </w:r>
       <w:proofErr w:type="spellStart"/>
       <w:r>
@@ -4029,7 +3635,6 @@
       <w:pPr>
         <w:spacing w:after="0"/>
       </w:pPr>
-      <w:proofErr w:type="gramStart"/>
       <w:r>
         <w:rPr>
           <w:highlight w:val="yellow"/>
@@ -4037,23 +3642,18 @@
         <w:t>Servlet</w:t>
       </w:r>
       <w:r>
-        <w:t xml:space="preserve"> :</w:t>
-      </w:r>
-      <w:proofErr w:type="gramEnd"/>
-      <w:r>
-        <w:t xml:space="preserve"> Servlet is a normal Java Program which help to create dynamic web page on server side. </w:t>
-      </w:r>
-    </w:p>
-    <w:p>
-      <w:pPr>
-        <w:spacing w:after="0"/>
-      </w:pPr>
-    </w:p>
-    <w:p>
-      <w:pPr>
-        <w:spacing w:after="0"/>
-      </w:pPr>
-      <w:proofErr w:type="gramStart"/>
+        <w:t xml:space="preserve"> : Servlet is a normal Java Program which help to create dynamic web page on server side. </w:t>
+      </w:r>
+    </w:p>
+    <w:p>
+      <w:pPr>
+        <w:spacing w:after="0"/>
+      </w:pPr>
+    </w:p>
+    <w:p>
+      <w:pPr>
+        <w:spacing w:after="0"/>
+      </w:pPr>
       <w:r>
         <w:rPr>
           <w:highlight w:val="yellow"/>
@@ -4061,29 +3661,20 @@
         <w:t>servlet</w:t>
       </w:r>
       <w:r>
-        <w:t xml:space="preserve"> :</w:t>
-      </w:r>
-      <w:proofErr w:type="gramEnd"/>
-      <w:r>
-        <w:t xml:space="preserve"> server is a package which provide set of classes and interfaces. </w:t>
-      </w:r>
-    </w:p>
-    <w:p>
-      <w:pPr>
-        <w:spacing w:after="0"/>
-      </w:pPr>
-    </w:p>
-    <w:p>
-      <w:pPr>
-        <w:spacing w:after="0"/>
-      </w:pPr>
-      <w:proofErr w:type="gramStart"/>
-      <w:r>
-        <w:t>import</w:t>
-      </w:r>
-      <w:proofErr w:type="gramEnd"/>
-      <w:r>
-        <w:t xml:space="preserve"> </w:t>
+        <w:t xml:space="preserve"> : server is a package which provide set of classes and interfaces. </w:t>
+      </w:r>
+    </w:p>
+    <w:p>
+      <w:pPr>
+        <w:spacing w:after="0"/>
+      </w:pPr>
+    </w:p>
+    <w:p>
+      <w:pPr>
+        <w:spacing w:after="0"/>
+      </w:pPr>
+      <w:r>
+        <w:t xml:space="preserve">import </w:t>
       </w:r>
       <w:proofErr w:type="spellStart"/>
       <w:r>
@@ -4103,14 +3694,12 @@
       <w:pPr>
         <w:spacing w:after="0"/>
       </w:pPr>
-      <w:proofErr w:type="gramStart"/>
       <w:r>
         <w:rPr>
           <w:highlight w:val="yellow"/>
         </w:rPr>
         <w:t>Servlet :</w:t>
       </w:r>
-      <w:proofErr w:type="gramEnd"/>
       <w:r>
         <w:t xml:space="preserve"> Servlet is </w:t>
       </w:r>
@@ -4131,22 +3720,46 @@
         <w:t xml:space="preserve"> </w:t>
       </w:r>
       <w:proofErr w:type="spellStart"/>
-      <w:proofErr w:type="gramStart"/>
       <w:r>
         <w:t>init</w:t>
       </w:r>
       <w:proofErr w:type="spellEnd"/>
-      <w:proofErr w:type="gramEnd"/>
-    </w:p>
-    <w:p>
-      <w:pPr>
-        <w:spacing w:after="0"/>
-      </w:pPr>
-      <w:proofErr w:type="gramStart"/>
-      <w:r>
-        <w:t>service</w:t>
-      </w:r>
-      <w:proofErr w:type="gramEnd"/>
+    </w:p>
+    <w:p>
+      <w:pPr>
+        <w:spacing w:after="0"/>
+      </w:pPr>
+      <w:r>
+        <w:t xml:space="preserve">service </w:t>
+      </w:r>
+    </w:p>
+    <w:p>
+      <w:pPr>
+        <w:spacing w:after="0"/>
+      </w:pPr>
+      <w:r>
+        <w:t xml:space="preserve">destroy </w:t>
+      </w:r>
+    </w:p>
+    <w:p>
+      <w:pPr>
+        <w:spacing w:after="0"/>
+      </w:pPr>
+      <w:proofErr w:type="spellStart"/>
+      <w:r>
+        <w:t>getServletInfo</w:t>
+      </w:r>
+      <w:proofErr w:type="spellEnd"/>
+    </w:p>
+    <w:p>
+      <w:pPr>
+        <w:spacing w:after="0"/>
+      </w:pPr>
+      <w:proofErr w:type="spellStart"/>
+      <w:r>
+        <w:t>getServletConfig</w:t>
+      </w:r>
+      <w:proofErr w:type="spellEnd"/>
       <w:r>
         <w:t xml:space="preserve"> </w:t>
       </w:r>
@@ -4155,58 +3768,13 @@
       <w:pPr>
         <w:spacing w:after="0"/>
       </w:pPr>
-      <w:proofErr w:type="gramStart"/>
-      <w:r>
-        <w:t>destroy</w:t>
-      </w:r>
-      <w:proofErr w:type="gramEnd"/>
-      <w:r>
-        <w:t xml:space="preserve"> </w:t>
-      </w:r>
-    </w:p>
-    <w:p>
-      <w:pPr>
-        <w:spacing w:after="0"/>
-      </w:pPr>
-      <w:proofErr w:type="spellStart"/>
-      <w:proofErr w:type="gramStart"/>
-      <w:r>
-        <w:t>getServletInfo</w:t>
-      </w:r>
-      <w:proofErr w:type="spellEnd"/>
-      <w:proofErr w:type="gramEnd"/>
-    </w:p>
-    <w:p>
-      <w:pPr>
-        <w:spacing w:after="0"/>
-      </w:pPr>
-      <w:proofErr w:type="spellStart"/>
-      <w:proofErr w:type="gramStart"/>
-      <w:r>
-        <w:t>getServletConfig</w:t>
-      </w:r>
-      <w:proofErr w:type="spellEnd"/>
-      <w:proofErr w:type="gramEnd"/>
-      <w:r>
-        <w:t xml:space="preserve"> </w:t>
-      </w:r>
-    </w:p>
-    <w:p>
-      <w:pPr>
-        <w:spacing w:after="0"/>
-      </w:pPr>
-    </w:p>
-    <w:p>
-      <w:pPr>
-        <w:spacing w:after="0"/>
-      </w:pPr>
-      <w:proofErr w:type="gramStart"/>
-      <w:r>
-        <w:t>import</w:t>
-      </w:r>
-      <w:proofErr w:type="gramEnd"/>
-      <w:r>
-        <w:t xml:space="preserve"> </w:t>
+    </w:p>
+    <w:p>
+      <w:pPr>
+        <w:spacing w:after="0"/>
+      </w:pPr>
+      <w:r>
+        <w:t xml:space="preserve">import </w:t>
       </w:r>
       <w:proofErr w:type="spellStart"/>
       <w:r>
@@ -4221,13 +3789,8 @@
       <w:pPr>
         <w:spacing w:after="0"/>
       </w:pPr>
-      <w:proofErr w:type="gramStart"/>
-      <w:r>
-        <w:t>starting</w:t>
-      </w:r>
-      <w:proofErr w:type="gramEnd"/>
-      <w:r>
-        <w:t xml:space="preserve"> three methods is known as life cycle method </w:t>
+      <w:r>
+        <w:t xml:space="preserve">starting three methods is known as life cycle method </w:t>
       </w:r>
       <w:proofErr w:type="spellStart"/>
       <w:r>
@@ -4282,32 +3845,20 @@
       <w:pPr>
         <w:spacing w:after="0"/>
       </w:pPr>
-      <w:proofErr w:type="gramStart"/>
-      <w:r>
-        <w:t>class</w:t>
-      </w:r>
-      <w:proofErr w:type="gramEnd"/>
-      <w:r>
-        <w:t xml:space="preserve"> Demo implements Servlet {</w:t>
-      </w:r>
-    </w:p>
-    <w:p>
-      <w:pPr>
-        <w:spacing w:after="0"/>
-      </w:pPr>
-      <w:r>
-        <w:tab/>
-      </w:r>
-      <w:r>
-        <w:tab/>
-      </w:r>
-      <w:proofErr w:type="gramStart"/>
-      <w:r>
-        <w:t>we</w:t>
-      </w:r>
-      <w:proofErr w:type="gramEnd"/>
-      <w:r>
-        <w:t xml:space="preserve"> have to override all five method mandatory. </w:t>
+      <w:r>
+        <w:t>class Demo implements Servlet {</w:t>
+      </w:r>
+    </w:p>
+    <w:p>
+      <w:pPr>
+        <w:spacing w:after="0"/>
+      </w:pPr>
+      <w:r>
+        <w:tab/>
+      </w:r>
+      <w:r>
+        <w:tab/>
+        <w:t xml:space="preserve">we have to override all five method mandatory. </w:t>
       </w:r>
     </w:p>
     <w:p>
@@ -4331,7 +3882,6 @@
         <w:spacing w:after="0"/>
       </w:pPr>
       <w:proofErr w:type="spellStart"/>
-      <w:proofErr w:type="gramStart"/>
       <w:r>
         <w:rPr>
           <w:highlight w:val="yellow"/>
@@ -4345,7 +3895,6 @@
         </w:rPr>
         <w:t xml:space="preserve"> :</w:t>
       </w:r>
-      <w:proofErr w:type="gramEnd"/>
       <w:r>
         <w:t xml:space="preserve"> it is a type of abstract class which internally </w:t>
       </w:r>
@@ -4399,13 +3948,8 @@
       <w:pPr>
         <w:spacing w:after="0"/>
       </w:pPr>
-      <w:proofErr w:type="gramStart"/>
-      <w:r>
-        <w:t>class</w:t>
-      </w:r>
-      <w:proofErr w:type="gramEnd"/>
-      <w:r>
-        <w:t xml:space="preserve"> Demo extends </w:t>
+      <w:r>
+        <w:t xml:space="preserve">class Demo extends </w:t>
       </w:r>
       <w:proofErr w:type="spellStart"/>
       <w:r>
@@ -4425,14 +3969,7 @@
       </w:r>
       <w:r>
         <w:tab/>
-      </w:r>
-      <w:proofErr w:type="gramStart"/>
-      <w:r>
-        <w:t>here</w:t>
-      </w:r>
-      <w:proofErr w:type="gramEnd"/>
-      <w:r>
-        <w:t xml:space="preserve"> mandatory we have to override service. </w:t>
+        <w:t xml:space="preserve">here mandatory we have to override service. </w:t>
       </w:r>
     </w:p>
     <w:p>
@@ -4453,7 +3990,6 @@
         <w:spacing w:after="0"/>
       </w:pPr>
       <w:proofErr w:type="spellStart"/>
-      <w:proofErr w:type="gramStart"/>
       <w:r>
         <w:rPr>
           <w:highlight w:val="yellow"/>
@@ -4467,7 +4003,6 @@
         </w:rPr>
         <w:t xml:space="preserve"> :</w:t>
       </w:r>
-      <w:proofErr w:type="gramEnd"/>
       <w:r>
         <w:t xml:space="preserve"> it is a type of abstract class which internally extends </w:t>
       </w:r>
@@ -4530,13 +4065,8 @@
       <w:pPr>
         <w:spacing w:after="0"/>
       </w:pPr>
-      <w:proofErr w:type="gramStart"/>
-      <w:r>
-        <w:t>class</w:t>
-      </w:r>
-      <w:proofErr w:type="gramEnd"/>
-      <w:r>
-        <w:t xml:space="preserve"> Demo extends </w:t>
+      <w:r>
+        <w:t xml:space="preserve">class Demo extends </w:t>
       </w:r>
       <w:proofErr w:type="spellStart"/>
       <w:r>
@@ -4556,14 +4086,7 @@
       </w:r>
       <w:r>
         <w:tab/>
-      </w:r>
-      <w:proofErr w:type="gramStart"/>
-      <w:r>
-        <w:t>service(</w:t>
-      </w:r>
-      <w:proofErr w:type="gramEnd"/>
-      <w:r>
-        <w:t>)</w:t>
+        <w:t>service()</w:t>
       </w:r>
       <w:r>
         <w:tab/>
@@ -4618,12 +4141,10 @@
         <w:spacing w:after="0"/>
       </w:pPr>
       <w:proofErr w:type="spellStart"/>
-      <w:proofErr w:type="gramStart"/>
       <w:r>
         <w:t>doGet</w:t>
       </w:r>
       <w:proofErr w:type="spellEnd"/>
-      <w:proofErr w:type="gramEnd"/>
       <w:r>
         <w:t xml:space="preserve"> and </w:t>
       </w:r>
@@ -4663,33 +4184,249 @@
       <w:pPr>
         <w:spacing w:after="0"/>
       </w:pPr>
+    </w:p>
+    <w:p>
+      <w:pPr>
+        <w:spacing w:after="0"/>
+      </w:pPr>
+      <w:hyperlink r:id="rId7" w:history="1">
+        <w:r>
+          <w:rPr>
+            <w:rStyle w:val="Hyperlink"/>
+          </w:rPr>
+          <w:t>http://localhost:8080/SimpleServletApp/Demo</w:t>
+        </w:r>
+      </w:hyperlink>
+    </w:p>
+    <w:p>
+      <w:pPr>
+        <w:spacing w:after="0"/>
+      </w:pPr>
+    </w:p>
+    <w:p>
+      <w:pPr>
+        <w:spacing w:after="0"/>
+      </w:pPr>
+      <w:r>
+        <w:t xml:space="preserve">by default tomcat port number is 8080. </w:t>
+      </w:r>
+    </w:p>
+    <w:p>
+      <w:pPr>
+        <w:spacing w:after="0"/>
+      </w:pPr>
+    </w:p>
+    <w:p>
+      <w:pPr>
+        <w:spacing w:after="0"/>
+      </w:pPr>
+    </w:p>
+    <w:p>
+      <w:pPr>
+        <w:spacing w:after="0"/>
+      </w:pPr>
+    </w:p>
+    <w:p>
+      <w:pPr>
+        <w:spacing w:after="0"/>
+      </w:pPr>
+      <w:r>
+        <w:t xml:space="preserve">By default every html form method consider as get. By default every form it will call </w:t>
+      </w:r>
+      <w:proofErr w:type="spellStart"/>
+      <w:r>
+        <w:t>doGet</w:t>
+      </w:r>
+      <w:proofErr w:type="spellEnd"/>
+      <w:r>
+        <w:t xml:space="preserve">() method of Servlet. If method is get it will send the data through </w:t>
+      </w:r>
+      <w:proofErr w:type="spellStart"/>
+      <w:r>
+        <w:t>url</w:t>
+      </w:r>
+      <w:proofErr w:type="spellEnd"/>
+      <w:r>
+        <w:t xml:space="preserve"> using technique as </w:t>
+      </w:r>
+      <w:r>
+        <w:rPr>
+          <w:highlight w:val="yellow"/>
+        </w:rPr>
+        <w:t>URL rewriting</w:t>
+      </w:r>
+      <w:r>
+        <w:t>.</w:t>
+      </w:r>
+    </w:p>
+    <w:p>
+      <w:pPr>
+        <w:spacing w:after="0"/>
+      </w:pPr>
+    </w:p>
+    <w:p>
+      <w:pPr>
+        <w:spacing w:after="0"/>
+      </w:pPr>
+      <w:proofErr w:type="spellStart"/>
+      <w:r>
+        <w:t>URL?key</w:t>
+      </w:r>
+      <w:proofErr w:type="spellEnd"/>
+      <w:r>
+        <w:t xml:space="preserve">=value </w:t>
+      </w:r>
+      <w:r>
+        <w:tab/>
+      </w:r>
+      <w:r>
+        <w:tab/>
+      </w:r>
+      <w:r>
+        <w:tab/>
+      </w:r>
+      <w:r>
+        <w:tab/>
+      </w:r>
+      <w:r>
+        <w:tab/>
+        <w:t>if we pass one information</w:t>
+      </w:r>
+    </w:p>
+    <w:p>
+      <w:pPr>
+        <w:spacing w:after="0"/>
+      </w:pPr>
+      <w:proofErr w:type="spellStart"/>
+      <w:r>
+        <w:t>URL</w:t>
+      </w:r>
+      <w:r>
+        <w:rPr>
+          <w:highlight w:val="yellow"/>
+        </w:rPr>
+        <w:t>?</w:t>
+      </w:r>
+      <w:r>
+        <w:t>key</w:t>
+      </w:r>
+      <w:proofErr w:type="spellEnd"/>
+      <w:r>
+        <w:t>=</w:t>
+      </w:r>
+      <w:proofErr w:type="spellStart"/>
+      <w:r>
+        <w:t>value</w:t>
+      </w:r>
+      <w:r>
+        <w:rPr>
+          <w:highlight w:val="yellow"/>
+        </w:rPr>
+        <w:t>&amp;</w:t>
+      </w:r>
+      <w:r>
+        <w:t>key</w:t>
+      </w:r>
+      <w:proofErr w:type="spellEnd"/>
+      <w:r>
+        <w:t>=</w:t>
+      </w:r>
+      <w:proofErr w:type="spellStart"/>
+      <w:r>
+        <w:t>value&amp;key</w:t>
+      </w:r>
+      <w:proofErr w:type="spellEnd"/>
+      <w:r>
+        <w:t>=value</w:t>
+      </w:r>
+      <w:r>
+        <w:tab/>
+      </w:r>
+      <w:r>
+        <w:tab/>
+        <w:t xml:space="preserve">if we pass more than one information. </w:t>
+      </w:r>
+    </w:p>
+    <w:p>
+      <w:pPr>
+        <w:spacing w:after="0"/>
+      </w:pPr>
+    </w:p>
+    <w:p>
+      <w:pPr>
+        <w:spacing w:after="0"/>
+      </w:pPr>
+      <w:r>
+        <w:t xml:space="preserve">Get method is not secure. </w:t>
+      </w:r>
+    </w:p>
+    <w:p>
+      <w:pPr>
+        <w:spacing w:after="0"/>
+      </w:pPr>
+      <w:r>
+        <w:t xml:space="preserve">We can send maximum 255 character data through get method. </w:t>
+      </w:r>
+    </w:p>
+    <w:p>
+      <w:pPr>
+        <w:spacing w:after="0"/>
+      </w:pPr>
+    </w:p>
+    <w:p>
+      <w:pPr>
+        <w:spacing w:after="0"/>
+      </w:pPr>
+      <w:r>
+        <w:lastRenderedPageBreak/>
+        <w:t xml:space="preserve">If we want secure then we have to use method = post in form. If method is post it will call </w:t>
+      </w:r>
+      <w:proofErr w:type="spellStart"/>
+      <w:r>
+        <w:t>doPost</w:t>
+      </w:r>
+      <w:proofErr w:type="spellEnd"/>
+      <w:r>
+        <w:t xml:space="preserve"> method of servlet. When method is post it will send the data through request body part. Which we can’t see and we can send more than 255 character data. </w:t>
+      </w:r>
+    </w:p>
+    <w:p>
+      <w:pPr>
+        <w:spacing w:after="0"/>
+      </w:pPr>
+    </w:p>
+    <w:p>
+      <w:pPr>
+        <w:spacing w:after="0"/>
+      </w:pPr>
+    </w:p>
+    <w:p>
+      <w:pPr>
+        <w:spacing w:after="0"/>
+      </w:pPr>
+    </w:p>
+    <w:p>
+      <w:pPr>
+        <w:spacing w:after="0"/>
+      </w:pPr>
+      <w:r>
+        <w:rPr>
+          <w:highlight w:val="yellow"/>
+        </w:rPr>
+        <w:t>04-08-2022</w:t>
+      </w:r>
+    </w:p>
+    <w:p>
+      <w:pPr>
+        <w:spacing w:after="0"/>
+      </w:pPr>
+    </w:p>
+    <w:p>
+      <w:pPr>
+        <w:spacing w:after="0"/>
+      </w:pPr>
       <w:bookmarkStart w:id="0" w:name="_GoBack"/>
       <w:bookmarkEnd w:id="0"/>
-    </w:p>
-    <w:p>
-      <w:pPr>
-        <w:spacing w:after="0"/>
-      </w:pPr>
-    </w:p>
-    <w:p>
-      <w:pPr>
-        <w:spacing w:after="0"/>
-      </w:pPr>
-    </w:p>
-    <w:p>
-      <w:pPr>
-        <w:spacing w:after="0"/>
-      </w:pPr>
-    </w:p>
-    <w:p>
-      <w:pPr>
-        <w:spacing w:after="0"/>
-      </w:pPr>
-    </w:p>
-    <w:p>
-      <w:pPr>
-        <w:spacing w:after="0"/>
-      </w:pPr>
     </w:p>
     <w:p>
       <w:pPr>

--- a/Java Full Stack Training Notes - Phase2.docx
+++ b/Java Full Stack Training Notes - Phase2.docx
@@ -15,17 +15,25 @@
         <w:rPr>
           <w:highlight w:val="yellow"/>
         </w:rPr>
-        <w:t>Phase 2 :</w:t>
-      </w:r>
-    </w:p>
-    <w:p>
-      <w:pPr>
-        <w:spacing w:after="0"/>
-      </w:pPr>
+        <w:t xml:space="preserve">Phase </w:t>
+      </w:r>
+      <w:proofErr w:type="gramStart"/>
       <w:r>
         <w:rPr>
           <w:highlight w:val="yellow"/>
         </w:rPr>
+        <w:t>2 :</w:t>
+      </w:r>
+      <w:proofErr w:type="gramEnd"/>
+    </w:p>
+    <w:p>
+      <w:pPr>
+        <w:spacing w:after="0"/>
+      </w:pPr>
+      <w:r>
+        <w:rPr>
+          <w:highlight w:val="yellow"/>
+        </w:rPr>
         <w:t xml:space="preserve">Day 1 </w:t>
       </w:r>
       <w:r>
@@ -59,8 +67,13 @@
         <w:spacing w:after="0"/>
       </w:pPr>
       <w:r>
-        <w:t>SQL Self learning using MySQL Database  -</w:t>
-      </w:r>
+        <w:t xml:space="preserve">SQL Self learning using MySQL </w:t>
+      </w:r>
+      <w:proofErr w:type="gramStart"/>
+      <w:r>
+        <w:t>Database  -</w:t>
+      </w:r>
+      <w:proofErr w:type="gramEnd"/>
       <w:r>
         <w:sym w:font="Wingdings" w:char="F0E0"/>
       </w:r>
@@ -128,20 +141,33 @@
         <w:spacing w:after="0"/>
       </w:pPr>
       <w:r>
-        <w:t xml:space="preserve">Searching and Sorting technique without collection framework. </w:t>
-      </w:r>
-    </w:p>
-    <w:p>
-      <w:pPr>
-        <w:spacing w:after="0"/>
-      </w:pPr>
-    </w:p>
-    <w:p>
-      <w:pPr>
-        <w:spacing w:after="0"/>
-      </w:pPr>
-      <w:r>
-        <w:t xml:space="preserve">Searching : Searching is use to search a particular elements from array. </w:t>
+        <w:t xml:space="preserve">Searching and </w:t>
+      </w:r>
+      <w:proofErr w:type="gramStart"/>
+      <w:r>
+        <w:t>Sorting</w:t>
+      </w:r>
+      <w:proofErr w:type="gramEnd"/>
+      <w:r>
+        <w:t xml:space="preserve"> technique without collection framework. </w:t>
+      </w:r>
+    </w:p>
+    <w:p>
+      <w:pPr>
+        <w:spacing w:after="0"/>
+      </w:pPr>
+    </w:p>
+    <w:p>
+      <w:pPr>
+        <w:spacing w:after="0"/>
+      </w:pPr>
+      <w:proofErr w:type="gramStart"/>
+      <w:r>
+        <w:t>Searching :</w:t>
+      </w:r>
+      <w:proofErr w:type="gramEnd"/>
+      <w:r>
+        <w:t xml:space="preserve"> Searching is use to search a particular elements from array. </w:t>
       </w:r>
     </w:p>
     <w:p>
@@ -180,10 +206,18 @@
         <w:spacing w:after="0"/>
       </w:pPr>
       <w:r>
-        <w:t xml:space="preserve">Linear Search </w:t>
-      </w:r>
-      <w:r>
-        <w:t xml:space="preserve">: Linear search also known as orderly search or sequential search. </w:t>
+        <w:t xml:space="preserve">Linear </w:t>
+      </w:r>
+      <w:proofErr w:type="gramStart"/>
+      <w:r>
+        <w:t xml:space="preserve">Search </w:t>
+      </w:r>
+      <w:r>
+        <w:t>:</w:t>
+      </w:r>
+      <w:proofErr w:type="gramEnd"/>
+      <w:r>
+        <w:t xml:space="preserve"> Linear search also known as orderly search or sequential search. </w:t>
       </w:r>
     </w:p>
     <w:p>
@@ -298,7 +332,15 @@
         <w:spacing w:after="0"/>
       </w:pPr>
       <w:r>
-        <w:t xml:space="preserve">If we want to use binary search technique on array. The array must be sorted order we can’t use binary search on un sorted array. </w:t>
+        <w:t xml:space="preserve">If we want to use binary search technique on array. The array must be sorted order we can’t use binary search on </w:t>
+      </w:r>
+      <w:proofErr w:type="gramStart"/>
+      <w:r>
+        <w:t>un</w:t>
+      </w:r>
+      <w:proofErr w:type="gramEnd"/>
+      <w:r>
+        <w:t xml:space="preserve"> sorted array. </w:t>
       </w:r>
     </w:p>
     <w:p>
@@ -536,15 +578,31 @@
         <w:spacing w:after="0"/>
       </w:pPr>
       <w:r>
-        <w:t>0,2,4, 8,16,32</w:t>
-      </w:r>
-    </w:p>
-    <w:p>
-      <w:pPr>
-        <w:spacing w:after="0"/>
-      </w:pPr>
-      <w:r>
-        <w:t xml:space="preserve">1,3,9,27, </w:t>
+        <w:t>0</w:t>
+      </w:r>
+      <w:proofErr w:type="gramStart"/>
+      <w:r>
+        <w:t>,2,4</w:t>
+      </w:r>
+      <w:proofErr w:type="gramEnd"/>
+      <w:r>
+        <w:t>, 8,16,32</w:t>
+      </w:r>
+    </w:p>
+    <w:p>
+      <w:pPr>
+        <w:spacing w:after="0"/>
+      </w:pPr>
+      <w:r>
+        <w:t>1</w:t>
+      </w:r>
+      <w:proofErr w:type="gramStart"/>
+      <w:r>
+        <w:t>,3,9,27</w:t>
+      </w:r>
+      <w:proofErr w:type="gramEnd"/>
+      <w:r>
+        <w:t xml:space="preserve">, </w:t>
       </w:r>
       <w:proofErr w:type="spellStart"/>
       <w:r>
@@ -681,8 +739,16 @@
         <w:rPr>
           <w:highlight w:val="yellow"/>
         </w:rPr>
-        <w:t>Selection Sort :</w:t>
-      </w:r>
+        <w:t xml:space="preserve">Selection </w:t>
+      </w:r>
+      <w:proofErr w:type="gramStart"/>
+      <w:r>
+        <w:rPr>
+          <w:highlight w:val="yellow"/>
+        </w:rPr>
+        <w:t>Sort :</w:t>
+      </w:r>
+      <w:proofErr w:type="gramEnd"/>
       <w:r>
         <w:t xml:space="preserve"> it is  type of simplest sorting technique. In This algorithms it will first find the smallest elements in the array and swap it with the element in first position, then it will find the second smallest elements and swap it with the elements in second position and it will keep on doing this until entire array is sorted. If we are planning to do sorting in ascending order. If we are planning to do descending order then we have to check largest elements. </w:t>
       </w:r>
@@ -697,12 +763,17 @@
         <w:spacing w:after="0"/>
       </w:pPr>
       <w:proofErr w:type="spellStart"/>
+      <w:proofErr w:type="gramStart"/>
       <w:r>
         <w:t>Adv</w:t>
       </w:r>
       <w:proofErr w:type="spellEnd"/>
       <w:r>
-        <w:t xml:space="preserve"> : The main advantage of the selection sort is that it perform well on small array elements. </w:t>
+        <w:t xml:space="preserve"> :</w:t>
+      </w:r>
+      <w:proofErr w:type="gramEnd"/>
+      <w:r>
+        <w:t xml:space="preserve"> The main advantage of the selection sort is that it perform well on small array elements. </w:t>
       </w:r>
     </w:p>
     <w:p>
@@ -718,12 +789,17 @@
         <w:t xml:space="preserve"> </w:t>
       </w:r>
       <w:proofErr w:type="spellStart"/>
+      <w:proofErr w:type="gramStart"/>
       <w:r>
         <w:t>Adv</w:t>
       </w:r>
       <w:proofErr w:type="spellEnd"/>
       <w:r>
-        <w:t xml:space="preserve"> : The primary disadvantage of the selection sort is its poor efficiency when dealing with huge list of elements. </w:t>
+        <w:t xml:space="preserve"> :</w:t>
+      </w:r>
+      <w:proofErr w:type="gramEnd"/>
+      <w:r>
+        <w:t xml:space="preserve"> The primary disadvantage of the selection sort is its poor efficiency when dealing with huge list of elements. </w:t>
       </w:r>
     </w:p>
     <w:p>
@@ -747,8 +823,16 @@
         <w:rPr>
           <w:highlight w:val="yellow"/>
         </w:rPr>
-        <w:t>Bubble Sort :</w:t>
-      </w:r>
+        <w:t xml:space="preserve">Bubble </w:t>
+      </w:r>
+      <w:proofErr w:type="gramStart"/>
+      <w:r>
+        <w:rPr>
+          <w:highlight w:val="yellow"/>
+        </w:rPr>
+        <w:t>Sort :</w:t>
+      </w:r>
+      <w:proofErr w:type="gramEnd"/>
       <w:r>
         <w:t xml:space="preserve"> The bubble sort algorithms works by repeatedly swapping adjacent elements that are not in order until the whole list of items is in sequence. </w:t>
       </w:r>
@@ -758,12 +842,17 @@
         <w:spacing w:after="0"/>
       </w:pPr>
       <w:proofErr w:type="spellStart"/>
+      <w:proofErr w:type="gramStart"/>
       <w:r>
         <w:t>Adv</w:t>
       </w:r>
       <w:proofErr w:type="spellEnd"/>
       <w:r>
-        <w:t xml:space="preserve"> : It is easy to use. And no extra space or variable is required. </w:t>
+        <w:t xml:space="preserve"> :</w:t>
+      </w:r>
+      <w:proofErr w:type="gramEnd"/>
+      <w:r>
+        <w:t xml:space="preserve"> It is easy to use. And no extra space or variable is required. </w:t>
       </w:r>
     </w:p>
     <w:p>
@@ -784,12 +873,17 @@
         <w:t xml:space="preserve"> </w:t>
       </w:r>
       <w:proofErr w:type="spellStart"/>
+      <w:proofErr w:type="gramStart"/>
       <w:r>
         <w:t>Adv</w:t>
       </w:r>
       <w:proofErr w:type="spellEnd"/>
       <w:r>
-        <w:t xml:space="preserve"> : The primary disadvantage of the selection sort is its poor efficiency when dealing with huge list of elements. </w:t>
+        <w:t xml:space="preserve"> :</w:t>
+      </w:r>
+      <w:proofErr w:type="gramEnd"/>
+      <w:r>
+        <w:t xml:space="preserve"> The primary disadvantage of the selection sort is its poor efficiency when dealing with huge list of elements. </w:t>
       </w:r>
     </w:p>
     <w:p>
@@ -803,7 +897,15 @@
       </w:pPr>
       <w:r>
         <w:lastRenderedPageBreak/>
-        <w:t xml:space="preserve">Insertion Sort : </w:t>
+        <w:t xml:space="preserve">Insertion </w:t>
+      </w:r>
+      <w:proofErr w:type="gramStart"/>
+      <w:r>
+        <w:t>Sort :</w:t>
+      </w:r>
+      <w:proofErr w:type="gramEnd"/>
+      <w:r>
+        <w:t xml:space="preserve"> </w:t>
       </w:r>
       <w:r>
         <w:t xml:space="preserve">the insertion sort sorts repeatedly </w:t>
@@ -846,30 +948,41 @@
         <w:rPr>
           <w:highlight w:val="yellow"/>
         </w:rPr>
-        <w:t>Merge sort :</w:t>
-      </w:r>
-      <w:r>
-        <w:t xml:space="preserve">merge sort use divide and conquer rules to the sorting. This sorting algorithms good for huge array data. </w:t>
-      </w:r>
-    </w:p>
-    <w:p>
-      <w:pPr>
-        <w:spacing w:after="0"/>
-      </w:pPr>
-    </w:p>
-    <w:p>
-      <w:pPr>
-        <w:spacing w:after="0"/>
-      </w:pPr>
-    </w:p>
-    <w:p>
-      <w:pPr>
-        <w:spacing w:after="0"/>
-      </w:pPr>
+        <w:t xml:space="preserve">Merge </w:t>
+      </w:r>
+      <w:proofErr w:type="gramStart"/>
       <w:r>
         <w:rPr>
           <w:highlight w:val="yellow"/>
         </w:rPr>
+        <w:t>sort :</w:t>
+      </w:r>
+      <w:r>
+        <w:t>merge</w:t>
+      </w:r>
+      <w:proofErr w:type="gramEnd"/>
+      <w:r>
+        <w:t xml:space="preserve"> sort use divide and conquer rules to the sorting. This sorting algorithms good for huge array data. </w:t>
+      </w:r>
+    </w:p>
+    <w:p>
+      <w:pPr>
+        <w:spacing w:after="0"/>
+      </w:pPr>
+    </w:p>
+    <w:p>
+      <w:pPr>
+        <w:spacing w:after="0"/>
+      </w:pPr>
+    </w:p>
+    <w:p>
+      <w:pPr>
+        <w:spacing w:after="0"/>
+      </w:pPr>
+      <w:r>
+        <w:rPr>
+          <w:highlight w:val="yellow"/>
+        </w:rPr>
         <w:t xml:space="preserve">Day 2 </w:t>
       </w:r>
       <w:r>
@@ -913,6 +1026,7 @@
       <w:pPr>
         <w:spacing w:after="0"/>
       </w:pPr>
+      <w:proofErr w:type="gramStart"/>
       <w:r>
         <w:rPr>
           <w:highlight w:val="yellow"/>
@@ -923,7 +1037,14 @@
         <w:rPr>
           <w:highlight w:val="yellow"/>
         </w:rPr>
-        <w:t>how databases;</w:t>
+        <w:t>how</w:t>
+      </w:r>
+      <w:proofErr w:type="gramEnd"/>
+      <w:r>
+        <w:rPr>
+          <w:highlight w:val="yellow"/>
+        </w:rPr>
+        <w:t xml:space="preserve"> databases;</w:t>
       </w:r>
       <w:r>
         <w:tab/>
@@ -945,17 +1066,25 @@
       <w:pPr>
         <w:spacing w:after="0"/>
       </w:pPr>
+      <w:proofErr w:type="gramStart"/>
       <w:r>
         <w:rPr>
           <w:highlight w:val="yellow"/>
         </w:rPr>
-        <w:t xml:space="preserve">create database </w:t>
-      </w:r>
-      <w:proofErr w:type="spellStart"/>
+        <w:t>create</w:t>
+      </w:r>
+      <w:proofErr w:type="gramEnd"/>
       <w:r>
         <w:rPr>
           <w:highlight w:val="yellow"/>
         </w:rPr>
+        <w:t xml:space="preserve"> database </w:t>
+      </w:r>
+      <w:proofErr w:type="spellStart"/>
+      <w:r>
+        <w:rPr>
+          <w:highlight w:val="yellow"/>
+        </w:rPr>
         <w:t>javatraining</w:t>
       </w:r>
       <w:proofErr w:type="spellEnd"/>
@@ -982,17 +1111,25 @@
       <w:pPr>
         <w:spacing w:after="0"/>
       </w:pPr>
+      <w:proofErr w:type="gramStart"/>
       <w:r>
         <w:rPr>
           <w:highlight w:val="yellow"/>
         </w:rPr>
-        <w:t xml:space="preserve">use </w:t>
-      </w:r>
-      <w:proofErr w:type="spellStart"/>
+        <w:t>use</w:t>
+      </w:r>
+      <w:proofErr w:type="gramEnd"/>
       <w:r>
         <w:rPr>
           <w:highlight w:val="yellow"/>
         </w:rPr>
+        <w:t xml:space="preserve"> </w:t>
+      </w:r>
+      <w:proofErr w:type="spellStart"/>
+      <w:r>
+        <w:rPr>
+          <w:highlight w:val="yellow"/>
+        </w:rPr>
         <w:t>javatraining</w:t>
       </w:r>
       <w:proofErr w:type="spellEnd"/>
@@ -1022,16 +1159,26 @@
       <w:pPr>
         <w:spacing w:after="0"/>
       </w:pPr>
-      <w:r>
-        <w:t xml:space="preserve">database is collection of tables. </w:t>
-      </w:r>
-    </w:p>
-    <w:p>
-      <w:pPr>
-        <w:spacing w:after="0"/>
-      </w:pPr>
-      <w:r>
-        <w:t>table -</w:t>
+      <w:proofErr w:type="gramStart"/>
+      <w:r>
+        <w:t>database</w:t>
+      </w:r>
+      <w:proofErr w:type="gramEnd"/>
+      <w:r>
+        <w:t xml:space="preserve"> is collection of tables. </w:t>
+      </w:r>
+    </w:p>
+    <w:p>
+      <w:pPr>
+        <w:spacing w:after="0"/>
+      </w:pPr>
+      <w:proofErr w:type="gramStart"/>
+      <w:r>
+        <w:t>table</w:t>
+      </w:r>
+      <w:proofErr w:type="gramEnd"/>
+      <w:r>
+        <w:t xml:space="preserve"> -</w:t>
       </w:r>
       <w:r>
         <w:sym w:font="Wingdings" w:char="F0E0"/>
@@ -1049,7 +1196,14 @@
       </w:r>
       <w:r>
         <w:tab/>
-        <w:t xml:space="preserve">id </w:t>
+      </w:r>
+      <w:proofErr w:type="gramStart"/>
+      <w:r>
+        <w:t>id</w:t>
+      </w:r>
+      <w:proofErr w:type="gramEnd"/>
+      <w:r>
+        <w:t xml:space="preserve"> </w:t>
       </w:r>
       <w:r>
         <w:tab/>
@@ -1091,17 +1245,25 @@
       <w:pPr>
         <w:spacing w:after="0"/>
       </w:pPr>
+      <w:proofErr w:type="gramStart"/>
       <w:r>
         <w:rPr>
           <w:highlight w:val="yellow"/>
         </w:rPr>
-        <w:t xml:space="preserve">create table employee(id </w:t>
-      </w:r>
-      <w:proofErr w:type="spellStart"/>
+        <w:t>create</w:t>
+      </w:r>
+      <w:proofErr w:type="gramEnd"/>
       <w:r>
         <w:rPr>
           <w:highlight w:val="yellow"/>
         </w:rPr>
+        <w:t xml:space="preserve"> table employee(id </w:t>
+      </w:r>
+      <w:proofErr w:type="spellStart"/>
+      <w:r>
+        <w:rPr>
+          <w:highlight w:val="yellow"/>
+        </w:rPr>
         <w:t>int</w:t>
       </w:r>
       <w:proofErr w:type="spellEnd"/>
@@ -1121,11 +1283,19 @@
       <w:pPr>
         <w:spacing w:after="0"/>
       </w:pPr>
+      <w:proofErr w:type="gramStart"/>
       <w:r>
         <w:rPr>
           <w:highlight w:val="yellow"/>
         </w:rPr>
-        <w:t>show tables</w:t>
+        <w:t>show</w:t>
+      </w:r>
+      <w:proofErr w:type="gramEnd"/>
+      <w:r>
+        <w:rPr>
+          <w:highlight w:val="yellow"/>
+        </w:rPr>
+        <w:t xml:space="preserve"> tables</w:t>
       </w:r>
       <w:r>
         <w:t>;</w:t>
@@ -1159,6 +1329,7 @@
         <w:spacing w:after="0"/>
       </w:pPr>
       <w:proofErr w:type="spellStart"/>
+      <w:proofErr w:type="gramStart"/>
       <w:r>
         <w:rPr>
           <w:highlight w:val="yellow"/>
@@ -1166,6 +1337,7 @@
         <w:t>desc</w:t>
       </w:r>
       <w:proofErr w:type="spellEnd"/>
+      <w:proofErr w:type="gramEnd"/>
       <w:r>
         <w:rPr>
           <w:highlight w:val="yellow"/>
@@ -1270,71 +1442,111 @@
           <w:highlight w:val="yellow"/>
         </w:rPr>
       </w:pPr>
+      <w:proofErr w:type="gramStart"/>
       <w:r>
         <w:rPr>
           <w:highlight w:val="yellow"/>
         </w:rPr>
-        <w:t>insert into employee values(1,’Raj’,12000);</w:t>
-      </w:r>
-    </w:p>
-    <w:p>
-      <w:pPr>
-        <w:spacing w:after="0"/>
+        <w:t>insert</w:t>
+      </w:r>
+      <w:proofErr w:type="gramEnd"/>
+      <w:r>
         <w:rPr>
           <w:highlight w:val="yellow"/>
         </w:rPr>
-      </w:pPr>
-      <w:r>
+        <w:t xml:space="preserve"> into employee values(1,’Raj’,12000);</w:t>
+      </w:r>
+    </w:p>
+    <w:p>
+      <w:pPr>
+        <w:spacing w:after="0"/>
         <w:rPr>
           <w:highlight w:val="yellow"/>
         </w:rPr>
-        <w:t>insert into employee values(2,’Ravi’,15000);</w:t>
-      </w:r>
-    </w:p>
-    <w:p>
-      <w:pPr>
-        <w:spacing w:after="0"/>
+      </w:pPr>
+      <w:proofErr w:type="gramStart"/>
+      <w:r>
         <w:rPr>
           <w:highlight w:val="yellow"/>
         </w:rPr>
-      </w:pPr>
+        <w:t>insert</w:t>
+      </w:r>
+      <w:proofErr w:type="gramEnd"/>
       <w:r>
         <w:rPr>
           <w:highlight w:val="yellow"/>
         </w:rPr>
-        <w:t>insert into employee values(3,’Ramesh’,18000);</w:t>
-      </w:r>
-    </w:p>
-    <w:p>
-      <w:pPr>
-        <w:spacing w:after="0"/>
-      </w:pPr>
-      <w:r>
+        <w:t xml:space="preserve"> into employee values(2,’Ravi’,15000);</w:t>
+      </w:r>
+    </w:p>
+    <w:p>
+      <w:pPr>
+        <w:spacing w:after="0"/>
         <w:rPr>
           <w:highlight w:val="yellow"/>
         </w:rPr>
-        <w:t>insert into employee values(4,’Raju’,20000);</w:t>
-      </w:r>
-    </w:p>
-    <w:p>
-      <w:pPr>
-        <w:spacing w:after="0"/>
-      </w:pPr>
-    </w:p>
-    <w:p>
-      <w:pPr>
-        <w:spacing w:after="0"/>
-      </w:pPr>
-    </w:p>
-    <w:p>
-      <w:pPr>
-        <w:spacing w:after="0"/>
-      </w:pPr>
+      </w:pPr>
+      <w:proofErr w:type="gramStart"/>
       <w:r>
         <w:rPr>
           <w:highlight w:val="yellow"/>
         </w:rPr>
-        <w:t>select * from employee</w:t>
+        <w:t>insert</w:t>
+      </w:r>
+      <w:proofErr w:type="gramEnd"/>
+      <w:r>
+        <w:rPr>
+          <w:highlight w:val="yellow"/>
+        </w:rPr>
+        <w:t xml:space="preserve"> into employee values(3,’Ramesh’,18000);</w:t>
+      </w:r>
+    </w:p>
+    <w:p>
+      <w:pPr>
+        <w:spacing w:after="0"/>
+      </w:pPr>
+      <w:proofErr w:type="gramStart"/>
+      <w:r>
+        <w:rPr>
+          <w:highlight w:val="yellow"/>
+        </w:rPr>
+        <w:t>insert</w:t>
+      </w:r>
+      <w:proofErr w:type="gramEnd"/>
+      <w:r>
+        <w:rPr>
+          <w:highlight w:val="yellow"/>
+        </w:rPr>
+        <w:t xml:space="preserve"> into employee values(4,’Raju’,20000);</w:t>
+      </w:r>
+    </w:p>
+    <w:p>
+      <w:pPr>
+        <w:spacing w:after="0"/>
+      </w:pPr>
+    </w:p>
+    <w:p>
+      <w:pPr>
+        <w:spacing w:after="0"/>
+      </w:pPr>
+    </w:p>
+    <w:p>
+      <w:pPr>
+        <w:spacing w:after="0"/>
+      </w:pPr>
+      <w:proofErr w:type="gramStart"/>
+      <w:r>
+        <w:rPr>
+          <w:highlight w:val="yellow"/>
+        </w:rPr>
+        <w:t>select</w:t>
+      </w:r>
+      <w:proofErr w:type="gramEnd"/>
+      <w:r>
+        <w:rPr>
+          <w:highlight w:val="yellow"/>
+        </w:rPr>
+        <w:t xml:space="preserve"> * from employee</w:t>
       </w:r>
       <w:r>
         <w:t xml:space="preserve"> </w:t>
@@ -1344,36 +1556,60 @@
       <w:pPr>
         <w:spacing w:after="0"/>
       </w:pPr>
+      <w:proofErr w:type="gramStart"/>
       <w:r>
         <w:rPr>
           <w:highlight w:val="yellow"/>
         </w:rPr>
-        <w:t>select * from employee where id=1;</w:t>
-      </w:r>
-    </w:p>
-    <w:p>
-      <w:pPr>
-        <w:spacing w:after="0"/>
+        <w:t>select</w:t>
+      </w:r>
+      <w:proofErr w:type="gramEnd"/>
+      <w:r>
         <w:rPr>
           <w:highlight w:val="yellow"/>
         </w:rPr>
-      </w:pPr>
-      <w:r>
+        <w:t xml:space="preserve"> * from employee where id=1;</w:t>
+      </w:r>
+    </w:p>
+    <w:p>
+      <w:pPr>
+        <w:spacing w:after="0"/>
         <w:rPr>
           <w:highlight w:val="yellow"/>
         </w:rPr>
-        <w:t>select * from employee where name = ‘Ravi’;</w:t>
-      </w:r>
-    </w:p>
-    <w:p>
-      <w:pPr>
-        <w:spacing w:after="0"/>
-      </w:pPr>
+      </w:pPr>
+      <w:proofErr w:type="gramStart"/>
       <w:r>
         <w:rPr>
           <w:highlight w:val="yellow"/>
         </w:rPr>
-        <w:t>select * from employee where salary &gt; 12000;</w:t>
+        <w:t>select</w:t>
+      </w:r>
+      <w:proofErr w:type="gramEnd"/>
+      <w:r>
+        <w:rPr>
+          <w:highlight w:val="yellow"/>
+        </w:rPr>
+        <w:t xml:space="preserve"> * from employee where name = ‘Ravi’;</w:t>
+      </w:r>
+    </w:p>
+    <w:p>
+      <w:pPr>
+        <w:spacing w:after="0"/>
+      </w:pPr>
+      <w:proofErr w:type="gramStart"/>
+      <w:r>
+        <w:rPr>
+          <w:highlight w:val="yellow"/>
+        </w:rPr>
+        <w:t>select</w:t>
+      </w:r>
+      <w:proofErr w:type="gramEnd"/>
+      <w:r>
+        <w:rPr>
+          <w:highlight w:val="yellow"/>
+        </w:rPr>
+        <w:t xml:space="preserve"> * from employee where salary &gt; 12000;</w:t>
       </w:r>
     </w:p>
     <w:p>
@@ -1403,11 +1639,19 @@
       <w:pPr>
         <w:spacing w:after="0"/>
       </w:pPr>
+      <w:proofErr w:type="gramStart"/>
       <w:r>
         <w:rPr>
           <w:highlight w:val="yellow"/>
         </w:rPr>
-        <w:t>delete from employee</w:t>
+        <w:t>delete</w:t>
+      </w:r>
+      <w:proofErr w:type="gramEnd"/>
+      <w:r>
+        <w:rPr>
+          <w:highlight w:val="yellow"/>
+        </w:rPr>
+        <w:t xml:space="preserve"> from employee</w:t>
       </w:r>
       <w:r>
         <w:t xml:space="preserve"> </w:t>
@@ -1420,22 +1664,38 @@
           <w:highlight w:val="yellow"/>
         </w:rPr>
       </w:pPr>
+      <w:proofErr w:type="gramStart"/>
       <w:r>
         <w:rPr>
           <w:highlight w:val="yellow"/>
         </w:rPr>
-        <w:t>delete from employee where id =4;</w:t>
-      </w:r>
-    </w:p>
-    <w:p>
-      <w:pPr>
-        <w:spacing w:after="0"/>
-      </w:pPr>
+        <w:t>delete</w:t>
+      </w:r>
+      <w:proofErr w:type="gramEnd"/>
       <w:r>
         <w:rPr>
           <w:highlight w:val="yellow"/>
         </w:rPr>
-        <w:t>delete from employee where name = ‘Ramesh’;</w:t>
+        <w:t xml:space="preserve"> from employee where id =4;</w:t>
+      </w:r>
+    </w:p>
+    <w:p>
+      <w:pPr>
+        <w:spacing w:after="0"/>
+      </w:pPr>
+      <w:proofErr w:type="gramStart"/>
+      <w:r>
+        <w:rPr>
+          <w:highlight w:val="yellow"/>
+        </w:rPr>
+        <w:t>delete</w:t>
+      </w:r>
+      <w:proofErr w:type="gramEnd"/>
+      <w:r>
+        <w:rPr>
+          <w:highlight w:val="yellow"/>
+        </w:rPr>
+        <w:t xml:space="preserve"> from employee where name = ‘Ramesh’;</w:t>
       </w:r>
     </w:p>
     <w:p>
@@ -1486,12 +1746,14 @@
       <w:pPr>
         <w:spacing w:after="0"/>
       </w:pPr>
+      <w:proofErr w:type="gramStart"/>
       <w:r>
         <w:rPr>
           <w:highlight w:val="yellow"/>
         </w:rPr>
         <w:t>JDBC :</w:t>
       </w:r>
+      <w:proofErr w:type="gramEnd"/>
       <w:r>
         <w:t xml:space="preserve">  Java Database Connectivity : JDBC is a API which provide set of classes and interfaces which help to connect the any RDBMS (MySQL, Oracle, db2, SQL Server </w:t>
       </w:r>
@@ -1548,7 +1810,15 @@
       </w:r>
       <w:proofErr w:type="spellEnd"/>
       <w:r>
-        <w:t xml:space="preserve"> the package : import </w:t>
+        <w:t xml:space="preserve"> the </w:t>
+      </w:r>
+      <w:proofErr w:type="gramStart"/>
+      <w:r>
+        <w:t>package :</w:t>
+      </w:r>
+      <w:proofErr w:type="gramEnd"/>
+      <w:r>
+        <w:t xml:space="preserve"> import </w:t>
       </w:r>
       <w:proofErr w:type="spellStart"/>
       <w:r>
@@ -1569,7 +1839,15 @@
         <w:spacing w:after="0"/>
       </w:pPr>
       <w:r>
-        <w:t xml:space="preserve">Load the Driver :  Driver is a pre-defined class provided by vendor whose database we are going to connect. Which help to connect the database. </w:t>
+        <w:t xml:space="preserve">Load the </w:t>
+      </w:r>
+      <w:proofErr w:type="gramStart"/>
+      <w:r>
+        <w:t>Driver :</w:t>
+      </w:r>
+      <w:proofErr w:type="gramEnd"/>
+      <w:r>
+        <w:t xml:space="preserve">  Driver is a pre-defined class provided by vendor whose database we are going to connect. Which help to connect the database. </w:t>
       </w:r>
     </w:p>
     <w:p>
@@ -1723,12 +2001,17 @@
         <w:spacing w:after="0"/>
       </w:pPr>
       <w:proofErr w:type="spellStart"/>
+      <w:proofErr w:type="gramStart"/>
       <w:r>
         <w:t>Class.forName</w:t>
       </w:r>
       <w:proofErr w:type="spellEnd"/>
       <w:r>
-        <w:t>(“</w:t>
+        <w:t>(</w:t>
+      </w:r>
+      <w:proofErr w:type="gramEnd"/>
+      <w:r>
+        <w:t>“</w:t>
       </w:r>
       <w:proofErr w:type="spellStart"/>
       <w:r>
@@ -1752,10 +2035,12 @@
         <w:t xml:space="preserve">Java provided pre-defined class and name of class itself is Class and it belong to </w:t>
       </w:r>
       <w:proofErr w:type="spellStart"/>
+      <w:proofErr w:type="gramStart"/>
       <w:r>
         <w:t>lang</w:t>
       </w:r>
       <w:proofErr w:type="spellEnd"/>
+      <w:proofErr w:type="gramEnd"/>
       <w:r>
         <w:t xml:space="preserve"> package. Which contains </w:t>
       </w:r>
@@ -1821,12 +2106,17 @@
         <w:t xml:space="preserve">Connection con = </w:t>
       </w:r>
       <w:proofErr w:type="spellStart"/>
+      <w:proofErr w:type="gramStart"/>
       <w:r>
         <w:t>DriverManager.getConnection</w:t>
       </w:r>
       <w:proofErr w:type="spellEnd"/>
       <w:r>
-        <w:t>(“”,””,””);</w:t>
+        <w:t>(</w:t>
+      </w:r>
+      <w:proofErr w:type="gramEnd"/>
+      <w:r>
+        <w:t>“”,””,””);</w:t>
       </w:r>
     </w:p>
     <w:p>
@@ -1853,10 +2143,12 @@
         <w:t xml:space="preserve"> parameter </w:t>
       </w:r>
       <w:proofErr w:type="spellStart"/>
+      <w:proofErr w:type="gramStart"/>
       <w:r>
         <w:t>url</w:t>
       </w:r>
       <w:proofErr w:type="spellEnd"/>
+      <w:proofErr w:type="gramEnd"/>
       <w:r>
         <w:t xml:space="preserve"> </w:t>
       </w:r>
@@ -1919,8 +2211,13 @@
         </w:numPr>
         <w:spacing w:after="0"/>
       </w:pPr>
-      <w:r>
-        <w:t xml:space="preserve">Statement : Statement is </w:t>
+      <w:proofErr w:type="gramStart"/>
+      <w:r>
+        <w:t>Statement :</w:t>
+      </w:r>
+      <w:proofErr w:type="gramEnd"/>
+      <w:r>
+        <w:t xml:space="preserve"> Statement is </w:t>
       </w:r>
       <w:proofErr w:type="spellStart"/>
       <w:r>
@@ -1969,12 +2266,17 @@
         <w:t xml:space="preserve"> = </w:t>
       </w:r>
       <w:proofErr w:type="spellStart"/>
+      <w:proofErr w:type="gramStart"/>
       <w:r>
         <w:t>con.createStatement</w:t>
       </w:r>
       <w:proofErr w:type="spellEnd"/>
       <w:r>
-        <w:t>();</w:t>
+        <w:t>(</w:t>
+      </w:r>
+      <w:proofErr w:type="gramEnd"/>
+      <w:r>
+        <w:t>);</w:t>
       </w:r>
     </w:p>
     <w:p>
@@ -2018,6 +2320,7 @@
         <w:ind w:left="1080"/>
       </w:pPr>
       <w:proofErr w:type="spellStart"/>
+      <w:proofErr w:type="gramStart"/>
       <w:r>
         <w:t>i</w:t>
       </w:r>
@@ -2025,6 +2328,7 @@
         <w:t>nt</w:t>
       </w:r>
       <w:proofErr w:type="spellEnd"/>
+      <w:proofErr w:type="gramEnd"/>
       <w:r>
         <w:t xml:space="preserve"> res = </w:t>
       </w:r>
@@ -2051,12 +2355,17 @@
         <w:ind w:left="1080"/>
       </w:pPr>
       <w:proofErr w:type="spellStart"/>
+      <w:proofErr w:type="gramStart"/>
       <w:r>
         <w:t>executeUpdate</w:t>
       </w:r>
       <w:proofErr w:type="spellEnd"/>
       <w:r>
-        <w:t xml:space="preserve">() method return type is </w:t>
+        <w:t>(</w:t>
+      </w:r>
+      <w:proofErr w:type="gramEnd"/>
+      <w:r>
+        <w:t xml:space="preserve">) method return type is </w:t>
       </w:r>
       <w:proofErr w:type="spellStart"/>
       <w:r>
@@ -2114,12 +2423,17 @@
         <w:t xml:space="preserve"> = </w:t>
       </w:r>
       <w:proofErr w:type="spellStart"/>
+      <w:proofErr w:type="gramStart"/>
       <w:r>
         <w:t>stmt.executeQuery</w:t>
       </w:r>
       <w:proofErr w:type="spellEnd"/>
       <w:r>
-        <w:t>(“select * from employee”);</w:t>
+        <w:t>(</w:t>
+      </w:r>
+      <w:proofErr w:type="gramEnd"/>
+      <w:r>
+        <w:t>“select * from employee”);</w:t>
       </w:r>
     </w:p>
     <w:p>
@@ -2127,10 +2441,12 @@
         <w:spacing w:after="0"/>
         <w:ind w:left="1080"/>
       </w:pPr>
+      <w:proofErr w:type="gramStart"/>
       <w:r>
         <w:t>while(</w:t>
       </w:r>
       <w:proofErr w:type="spellStart"/>
+      <w:proofErr w:type="gramEnd"/>
       <w:r>
         <w:t>rs.next</w:t>
       </w:r>
@@ -2148,12 +2464,17 @@
         <w:t>//</w:t>
       </w:r>
       <w:proofErr w:type="spellStart"/>
+      <w:proofErr w:type="gramStart"/>
       <w:r>
         <w:t>System.out.println</w:t>
       </w:r>
       <w:proofErr w:type="spellEnd"/>
       <w:r>
-        <w:t>(“id is ”+</w:t>
+        <w:t>(</w:t>
+      </w:r>
+      <w:proofErr w:type="gramEnd"/>
+      <w:r>
+        <w:t>“id is ”+</w:t>
       </w:r>
       <w:proofErr w:type="spellStart"/>
       <w:r>
@@ -2186,12 +2507,17 @@
         <w:ind w:left="1080"/>
       </w:pPr>
       <w:proofErr w:type="spellStart"/>
+      <w:proofErr w:type="gramStart"/>
       <w:r>
         <w:t>System.out.println</w:t>
       </w:r>
       <w:proofErr w:type="spellEnd"/>
       <w:r>
-        <w:t>(“id is ”+</w:t>
+        <w:t>(</w:t>
+      </w:r>
+      <w:proofErr w:type="gramEnd"/>
+      <w:r>
+        <w:t>“id is ”+</w:t>
       </w:r>
       <w:proofErr w:type="spellStart"/>
       <w:r>
@@ -2243,6 +2569,7 @@
         <w:spacing w:after="0"/>
       </w:pPr>
       <w:proofErr w:type="spellStart"/>
+      <w:proofErr w:type="gramStart"/>
       <w:r>
         <w:lastRenderedPageBreak/>
         <w:t>Prepared</w:t>
@@ -2254,6 +2581,7 @@
       <w:r>
         <w:t xml:space="preserve"> :</w:t>
       </w:r>
+      <w:proofErr w:type="gramEnd"/>
       <w:r>
         <w:t xml:space="preserve"> </w:t>
       </w:r>
@@ -2630,8 +2958,13 @@
       <w:pPr>
         <w:spacing w:after="0"/>
       </w:pPr>
-      <w:r>
-        <w:t xml:space="preserve">JEE :  Java Enterprise Edition or J2EE or </w:t>
+      <w:proofErr w:type="gramStart"/>
+      <w:r>
+        <w:t>JEE :</w:t>
+      </w:r>
+      <w:proofErr w:type="gramEnd"/>
+      <w:r>
+        <w:t xml:space="preserve">  Java Enterprise Edition or J2EE or </w:t>
       </w:r>
       <w:proofErr w:type="spellStart"/>
       <w:r>
@@ -2695,8 +3028,13 @@
       <w:pPr>
         <w:spacing w:after="0"/>
       </w:pPr>
-      <w:r>
-        <w:t>http -</w:t>
+      <w:proofErr w:type="gramStart"/>
+      <w:r>
+        <w:t>http</w:t>
+      </w:r>
+      <w:proofErr w:type="gramEnd"/>
+      <w:r>
+        <w:t xml:space="preserve"> -</w:t>
       </w:r>
       <w:r>
         <w:sym w:font="Wingdings" w:char="F0E0"/>
@@ -2717,8 +3055,13 @@
       <w:pPr>
         <w:spacing w:after="0"/>
       </w:pPr>
-      <w:r>
-        <w:t>www -</w:t>
+      <w:proofErr w:type="gramStart"/>
+      <w:r>
+        <w:t>www</w:t>
+      </w:r>
+      <w:proofErr w:type="gramEnd"/>
+      <w:r>
+        <w:t xml:space="preserve"> -</w:t>
       </w:r>
       <w:r>
         <w:sym w:font="Wingdings" w:char="F0E0"/>
@@ -2731,8 +3074,13 @@
       <w:pPr>
         <w:spacing w:after="0"/>
       </w:pPr>
-      <w:r>
-        <w:t xml:space="preserve">google </w:t>
+      <w:proofErr w:type="gramStart"/>
+      <w:r>
+        <w:t>google</w:t>
+      </w:r>
+      <w:proofErr w:type="gramEnd"/>
+      <w:r>
+        <w:t xml:space="preserve"> </w:t>
       </w:r>
       <w:r>
         <w:sym w:font="Wingdings" w:char="F0E0"/>
@@ -2745,8 +3093,13 @@
       <w:pPr>
         <w:spacing w:after="0"/>
       </w:pPr>
-      <w:r>
-        <w:t xml:space="preserve">com </w:t>
+      <w:proofErr w:type="gramStart"/>
+      <w:r>
+        <w:t>com</w:t>
+      </w:r>
+      <w:proofErr w:type="gramEnd"/>
+      <w:r>
+        <w:t xml:space="preserve"> </w:t>
       </w:r>
       <w:r>
         <w:sym w:font="Wingdings" w:char="F0E0"/>
@@ -2782,12 +3135,17 @@
         <w:tab/>
       </w:r>
       <w:proofErr w:type="spellStart"/>
+      <w:proofErr w:type="gramStart"/>
       <w:r>
         <w:t>req</w:t>
       </w:r>
       <w:proofErr w:type="spellEnd"/>
       <w:r>
-        <w:t>(http/https)</w:t>
+        <w:t>(</w:t>
+      </w:r>
+      <w:proofErr w:type="gramEnd"/>
+      <w:r>
+        <w:t>http/https)</w:t>
       </w:r>
     </w:p>
     <w:p>
@@ -2889,7 +3247,14 @@
       </w:r>
       <w:r>
         <w:tab/>
-        <w:t>Res(http/https)</w:t>
+      </w:r>
+      <w:proofErr w:type="gramStart"/>
+      <w:r>
+        <w:t>Res(</w:t>
+      </w:r>
+      <w:proofErr w:type="gramEnd"/>
+      <w:r>
+        <w:t>http/https)</w:t>
       </w:r>
     </w:p>
     <w:p>
@@ -2997,7 +3362,15 @@
       </w:r>
       <w:r>
         <w:tab/>
-        <w:t xml:space="preserve">JS (JavaScript ) </w:t>
+        <w:t>JS (</w:t>
+      </w:r>
+      <w:proofErr w:type="gramStart"/>
+      <w:r>
+        <w:t>JavaScript )</w:t>
+      </w:r>
+      <w:proofErr w:type="gramEnd"/>
+      <w:r>
+        <w:t xml:space="preserve"> </w:t>
       </w:r>
     </w:p>
     <w:p>
@@ -3387,9 +3760,14 @@
       <w:pPr>
         <w:spacing w:after="0"/>
       </w:pPr>
+      <w:proofErr w:type="gramStart"/>
       <w:r>
         <w:lastRenderedPageBreak/>
-        <w:t xml:space="preserve">JEE : Servlet, JSP and EJB </w:t>
+        <w:t>JEE :</w:t>
+      </w:r>
+      <w:proofErr w:type="gramEnd"/>
+      <w:r>
+        <w:t xml:space="preserve"> Servlet, JSP and EJB </w:t>
       </w:r>
     </w:p>
     <w:p>
@@ -3602,15 +3980,31 @@
         <w:spacing w:after="0"/>
       </w:pPr>
       <w:r>
-        <w:t xml:space="preserve">Web Server : Tomcat (Apache company) </w:t>
-      </w:r>
-    </w:p>
-    <w:p>
-      <w:pPr>
-        <w:spacing w:after="0"/>
-      </w:pPr>
-      <w:r>
-        <w:t xml:space="preserve">Application Server : Web Logic or </w:t>
+        <w:t xml:space="preserve">Web </w:t>
+      </w:r>
+      <w:proofErr w:type="gramStart"/>
+      <w:r>
+        <w:t>Server :</w:t>
+      </w:r>
+      <w:proofErr w:type="gramEnd"/>
+      <w:r>
+        <w:t xml:space="preserve"> Tomcat (Apache company) </w:t>
+      </w:r>
+    </w:p>
+    <w:p>
+      <w:pPr>
+        <w:spacing w:after="0"/>
+      </w:pPr>
+      <w:r>
+        <w:t xml:space="preserve">Application </w:t>
+      </w:r>
+      <w:proofErr w:type="gramStart"/>
+      <w:r>
+        <w:t>Server :</w:t>
+      </w:r>
+      <w:proofErr w:type="gramEnd"/>
+      <w:r>
+        <w:t xml:space="preserve"> Web Logic or </w:t>
       </w:r>
       <w:proofErr w:type="spellStart"/>
       <w:r>
@@ -3635,6 +4029,7 @@
       <w:pPr>
         <w:spacing w:after="0"/>
       </w:pPr>
+      <w:proofErr w:type="gramStart"/>
       <w:r>
         <w:rPr>
           <w:highlight w:val="yellow"/>
@@ -3642,18 +4037,23 @@
         <w:t>Servlet</w:t>
       </w:r>
       <w:r>
-        <w:t xml:space="preserve"> : Servlet is a normal Java Program which help to create dynamic web page on server side. </w:t>
-      </w:r>
-    </w:p>
-    <w:p>
-      <w:pPr>
-        <w:spacing w:after="0"/>
-      </w:pPr>
-    </w:p>
-    <w:p>
-      <w:pPr>
-        <w:spacing w:after="0"/>
-      </w:pPr>
+        <w:t xml:space="preserve"> :</w:t>
+      </w:r>
+      <w:proofErr w:type="gramEnd"/>
+      <w:r>
+        <w:t xml:space="preserve"> Servlet is a normal Java Program which help to create dynamic web page on server side. </w:t>
+      </w:r>
+    </w:p>
+    <w:p>
+      <w:pPr>
+        <w:spacing w:after="0"/>
+      </w:pPr>
+    </w:p>
+    <w:p>
+      <w:pPr>
+        <w:spacing w:after="0"/>
+      </w:pPr>
+      <w:proofErr w:type="gramStart"/>
       <w:r>
         <w:rPr>
           <w:highlight w:val="yellow"/>
@@ -3661,20 +4061,29 @@
         <w:t>servlet</w:t>
       </w:r>
       <w:r>
-        <w:t xml:space="preserve"> : server is a package which provide set of classes and interfaces. </w:t>
-      </w:r>
-    </w:p>
-    <w:p>
-      <w:pPr>
-        <w:spacing w:after="0"/>
-      </w:pPr>
-    </w:p>
-    <w:p>
-      <w:pPr>
-        <w:spacing w:after="0"/>
-      </w:pPr>
-      <w:r>
-        <w:t xml:space="preserve">import </w:t>
+        <w:t xml:space="preserve"> :</w:t>
+      </w:r>
+      <w:proofErr w:type="gramEnd"/>
+      <w:r>
+        <w:t xml:space="preserve"> server is a package which provide set of classes and interfaces. </w:t>
+      </w:r>
+    </w:p>
+    <w:p>
+      <w:pPr>
+        <w:spacing w:after="0"/>
+      </w:pPr>
+    </w:p>
+    <w:p>
+      <w:pPr>
+        <w:spacing w:after="0"/>
+      </w:pPr>
+      <w:proofErr w:type="gramStart"/>
+      <w:r>
+        <w:t>import</w:t>
+      </w:r>
+      <w:proofErr w:type="gramEnd"/>
+      <w:r>
+        <w:t xml:space="preserve"> </w:t>
       </w:r>
       <w:proofErr w:type="spellStart"/>
       <w:r>
@@ -3694,12 +4103,14 @@
       <w:pPr>
         <w:spacing w:after="0"/>
       </w:pPr>
+      <w:proofErr w:type="gramStart"/>
       <w:r>
         <w:rPr>
           <w:highlight w:val="yellow"/>
         </w:rPr>
         <w:t>Servlet :</w:t>
       </w:r>
+      <w:proofErr w:type="gramEnd"/>
       <w:r>
         <w:t xml:space="preserve"> Servlet is </w:t>
       </w:r>
@@ -3720,46 +4131,62 @@
         <w:t xml:space="preserve"> </w:t>
       </w:r>
       <w:proofErr w:type="spellStart"/>
+      <w:proofErr w:type="gramStart"/>
       <w:r>
         <w:t>init</w:t>
       </w:r>
       <w:proofErr w:type="spellEnd"/>
-    </w:p>
-    <w:p>
-      <w:pPr>
-        <w:spacing w:after="0"/>
-      </w:pPr>
-      <w:r>
-        <w:t xml:space="preserve">service </w:t>
-      </w:r>
-    </w:p>
-    <w:p>
-      <w:pPr>
-        <w:spacing w:after="0"/>
-      </w:pPr>
-      <w:r>
-        <w:t xml:space="preserve">destroy </w:t>
-      </w:r>
-    </w:p>
-    <w:p>
-      <w:pPr>
-        <w:spacing w:after="0"/>
-      </w:pPr>
-      <w:proofErr w:type="spellStart"/>
+      <w:proofErr w:type="gramEnd"/>
+    </w:p>
+    <w:p>
+      <w:pPr>
+        <w:spacing w:after="0"/>
+      </w:pPr>
+      <w:proofErr w:type="gramStart"/>
+      <w:r>
+        <w:t>service</w:t>
+      </w:r>
+      <w:proofErr w:type="gramEnd"/>
+      <w:r>
+        <w:t xml:space="preserve"> </w:t>
+      </w:r>
+    </w:p>
+    <w:p>
+      <w:pPr>
+        <w:spacing w:after="0"/>
+      </w:pPr>
+      <w:proofErr w:type="gramStart"/>
+      <w:r>
+        <w:t>destroy</w:t>
+      </w:r>
+      <w:proofErr w:type="gramEnd"/>
+      <w:r>
+        <w:t xml:space="preserve"> </w:t>
+      </w:r>
+    </w:p>
+    <w:p>
+      <w:pPr>
+        <w:spacing w:after="0"/>
+      </w:pPr>
+      <w:proofErr w:type="spellStart"/>
+      <w:proofErr w:type="gramStart"/>
       <w:r>
         <w:t>getServletInfo</w:t>
       </w:r>
       <w:proofErr w:type="spellEnd"/>
-    </w:p>
-    <w:p>
-      <w:pPr>
-        <w:spacing w:after="0"/>
-      </w:pPr>
-      <w:proofErr w:type="spellStart"/>
+      <w:proofErr w:type="gramEnd"/>
+    </w:p>
+    <w:p>
+      <w:pPr>
+        <w:spacing w:after="0"/>
+      </w:pPr>
+      <w:proofErr w:type="spellStart"/>
+      <w:proofErr w:type="gramStart"/>
       <w:r>
         <w:t>getServletConfig</w:t>
       </w:r>
       <w:proofErr w:type="spellEnd"/>
+      <w:proofErr w:type="gramEnd"/>
       <w:r>
         <w:t xml:space="preserve"> </w:t>
       </w:r>
@@ -3773,8 +4200,13 @@
       <w:pPr>
         <w:spacing w:after="0"/>
       </w:pPr>
-      <w:r>
-        <w:t xml:space="preserve">import </w:t>
+      <w:proofErr w:type="gramStart"/>
+      <w:r>
+        <w:t>import</w:t>
+      </w:r>
+      <w:proofErr w:type="gramEnd"/>
+      <w:r>
+        <w:t xml:space="preserve"> </w:t>
       </w:r>
       <w:proofErr w:type="spellStart"/>
       <w:r>
@@ -3789,8 +4221,13 @@
       <w:pPr>
         <w:spacing w:after="0"/>
       </w:pPr>
-      <w:r>
-        <w:t xml:space="preserve">starting three methods is known as life cycle method </w:t>
+      <w:proofErr w:type="gramStart"/>
+      <w:r>
+        <w:t>starting</w:t>
+      </w:r>
+      <w:proofErr w:type="gramEnd"/>
+      <w:r>
+        <w:t xml:space="preserve"> three methods is known as life cycle method </w:t>
       </w:r>
       <w:proofErr w:type="spellStart"/>
       <w:r>
@@ -3845,20 +4282,32 @@
       <w:pPr>
         <w:spacing w:after="0"/>
       </w:pPr>
-      <w:r>
-        <w:t>class Demo implements Servlet {</w:t>
-      </w:r>
-    </w:p>
-    <w:p>
-      <w:pPr>
-        <w:spacing w:after="0"/>
-      </w:pPr>
-      <w:r>
-        <w:tab/>
-      </w:r>
-      <w:r>
-        <w:tab/>
-        <w:t xml:space="preserve">we have to override all five method mandatory. </w:t>
+      <w:proofErr w:type="gramStart"/>
+      <w:r>
+        <w:t>class</w:t>
+      </w:r>
+      <w:proofErr w:type="gramEnd"/>
+      <w:r>
+        <w:t xml:space="preserve"> Demo implements Servlet {</w:t>
+      </w:r>
+    </w:p>
+    <w:p>
+      <w:pPr>
+        <w:spacing w:after="0"/>
+      </w:pPr>
+      <w:r>
+        <w:tab/>
+      </w:r>
+      <w:r>
+        <w:tab/>
+      </w:r>
+      <w:proofErr w:type="gramStart"/>
+      <w:r>
+        <w:t>we</w:t>
+      </w:r>
+      <w:proofErr w:type="gramEnd"/>
+      <w:r>
+        <w:t xml:space="preserve"> have to override all five method mandatory. </w:t>
       </w:r>
     </w:p>
     <w:p>
@@ -3882,6 +4331,7 @@
         <w:spacing w:after="0"/>
       </w:pPr>
       <w:proofErr w:type="spellStart"/>
+      <w:proofErr w:type="gramStart"/>
       <w:r>
         <w:rPr>
           <w:highlight w:val="yellow"/>
@@ -3895,6 +4345,7 @@
         </w:rPr>
         <w:t xml:space="preserve"> :</w:t>
       </w:r>
+      <w:proofErr w:type="gramEnd"/>
       <w:r>
         <w:t xml:space="preserve"> it is a type of abstract class which internally </w:t>
       </w:r>
@@ -3948,8 +4399,13 @@
       <w:pPr>
         <w:spacing w:after="0"/>
       </w:pPr>
-      <w:r>
-        <w:t xml:space="preserve">class Demo extends </w:t>
+      <w:proofErr w:type="gramStart"/>
+      <w:r>
+        <w:t>class</w:t>
+      </w:r>
+      <w:proofErr w:type="gramEnd"/>
+      <w:r>
+        <w:t xml:space="preserve"> Demo extends </w:t>
       </w:r>
       <w:proofErr w:type="spellStart"/>
       <w:r>
@@ -3969,7 +4425,14 @@
       </w:r>
       <w:r>
         <w:tab/>
-        <w:t xml:space="preserve">here mandatory we have to override service. </w:t>
+      </w:r>
+      <w:proofErr w:type="gramStart"/>
+      <w:r>
+        <w:t>here</w:t>
+      </w:r>
+      <w:proofErr w:type="gramEnd"/>
+      <w:r>
+        <w:t xml:space="preserve"> mandatory we have to override service. </w:t>
       </w:r>
     </w:p>
     <w:p>
@@ -3990,6 +4453,7 @@
         <w:spacing w:after="0"/>
       </w:pPr>
       <w:proofErr w:type="spellStart"/>
+      <w:proofErr w:type="gramStart"/>
       <w:r>
         <w:rPr>
           <w:highlight w:val="yellow"/>
@@ -4003,6 +4467,7 @@
         </w:rPr>
         <w:t xml:space="preserve"> :</w:t>
       </w:r>
+      <w:proofErr w:type="gramEnd"/>
       <w:r>
         <w:t xml:space="preserve"> it is a type of abstract class which internally extends </w:t>
       </w:r>
@@ -4065,8 +4530,13 @@
       <w:pPr>
         <w:spacing w:after="0"/>
       </w:pPr>
-      <w:r>
-        <w:t xml:space="preserve">class Demo extends </w:t>
+      <w:proofErr w:type="gramStart"/>
+      <w:r>
+        <w:t>class</w:t>
+      </w:r>
+      <w:proofErr w:type="gramEnd"/>
+      <w:r>
+        <w:t xml:space="preserve"> Demo extends </w:t>
       </w:r>
       <w:proofErr w:type="spellStart"/>
       <w:r>
@@ -4086,7 +4556,14 @@
       </w:r>
       <w:r>
         <w:tab/>
-        <w:t>service()</w:t>
+      </w:r>
+      <w:proofErr w:type="gramStart"/>
+      <w:r>
+        <w:t>service(</w:t>
+      </w:r>
+      <w:proofErr w:type="gramEnd"/>
+      <w:r>
+        <w:t>)</w:t>
       </w:r>
       <w:r>
         <w:tab/>
@@ -4141,10 +4618,12 @@
         <w:spacing w:after="0"/>
       </w:pPr>
       <w:proofErr w:type="spellStart"/>
+      <w:proofErr w:type="gramStart"/>
       <w:r>
         <w:t>doGet</w:t>
       </w:r>
       <w:proofErr w:type="spellEnd"/>
+      <w:proofErr w:type="gramEnd"/>
       <w:r>
         <w:t xml:space="preserve"> and </w:t>
       </w:r>
@@ -4207,8 +4686,13 @@
       <w:pPr>
         <w:spacing w:after="0"/>
       </w:pPr>
-      <w:r>
-        <w:t xml:space="preserve">by default tomcat port number is 8080. </w:t>
+      <w:proofErr w:type="gramStart"/>
+      <w:r>
+        <w:t>by</w:t>
+      </w:r>
+      <w:proofErr w:type="gramEnd"/>
+      <w:r>
+        <w:t xml:space="preserve"> default tomcat port number is 8080. </w:t>
       </w:r>
     </w:p>
     <w:p>
@@ -4234,18 +4718,25 @@
         <w:t xml:space="preserve">By default every html form method consider as get. By default every form it will call </w:t>
       </w:r>
       <w:proofErr w:type="spellStart"/>
+      <w:proofErr w:type="gramStart"/>
       <w:r>
         <w:t>doGet</w:t>
       </w:r>
       <w:proofErr w:type="spellEnd"/>
       <w:r>
-        <w:t xml:space="preserve">() method of Servlet. If method is get it will send the data through </w:t>
-      </w:r>
-      <w:proofErr w:type="spellStart"/>
+        <w:t>(</w:t>
+      </w:r>
+      <w:proofErr w:type="gramEnd"/>
+      <w:r>
+        <w:t xml:space="preserve">) method of Servlet. If method is get it will send the data through </w:t>
+      </w:r>
+      <w:proofErr w:type="spellStart"/>
+      <w:proofErr w:type="gramStart"/>
       <w:r>
         <w:t>url</w:t>
       </w:r>
       <w:proofErr w:type="spellEnd"/>
+      <w:proofErr w:type="gramEnd"/>
       <w:r>
         <w:t xml:space="preserve"> using technique as </w:t>
       </w:r>
@@ -4270,9 +4761,14 @@
       </w:pPr>
       <w:proofErr w:type="spellStart"/>
       <w:r>
-        <w:t>URL?key</w:t>
-      </w:r>
-      <w:proofErr w:type="spellEnd"/>
+        <w:t>URL</w:t>
+      </w:r>
+      <w:proofErr w:type="gramStart"/>
+      <w:r>
+        <w:t>?key</w:t>
+      </w:r>
+      <w:proofErr w:type="spellEnd"/>
+      <w:proofErr w:type="gramEnd"/>
       <w:r>
         <w:t xml:space="preserve">=value </w:t>
       </w:r>
@@ -4301,6 +4797,7 @@
       <w:r>
         <w:t>URL</w:t>
       </w:r>
+      <w:proofErr w:type="gramStart"/>
       <w:r>
         <w:rPr>
           <w:highlight w:val="yellow"/>
@@ -4311,6 +4808,7 @@
         <w:t>key</w:t>
       </w:r>
       <w:proofErr w:type="spellEnd"/>
+      <w:proofErr w:type="gramEnd"/>
       <w:r>
         <w:t>=</w:t>
       </w:r>
@@ -4425,8 +4923,1690 @@
       <w:pPr>
         <w:spacing w:after="0"/>
       </w:pPr>
+      <w:proofErr w:type="spellStart"/>
+      <w:proofErr w:type="gramStart"/>
+      <w:r>
+        <w:t>RequestDispatcher</w:t>
+      </w:r>
+      <w:proofErr w:type="spellEnd"/>
+      <w:r>
+        <w:t xml:space="preserve"> :</w:t>
+      </w:r>
+      <w:proofErr w:type="gramEnd"/>
+      <w:r>
+        <w:t xml:space="preserve"> it is an interface which provide set of methods which help to navigate from one page to another page base upon condition. </w:t>
+      </w:r>
+    </w:p>
+    <w:p>
+      <w:pPr>
+        <w:spacing w:after="0"/>
+      </w:pPr>
+      <w:r>
+        <w:t xml:space="preserve">We can move from one </w:t>
+      </w:r>
+      <w:proofErr w:type="gramStart"/>
+      <w:r>
+        <w:t>page(</w:t>
+      </w:r>
+      <w:proofErr w:type="gramEnd"/>
+      <w:r>
+        <w:t xml:space="preserve">Servlet/JSP) to another page(Servlet/JSP/HTML). </w:t>
+      </w:r>
+    </w:p>
+    <w:p>
+      <w:pPr>
+        <w:spacing w:after="0"/>
+      </w:pPr>
+    </w:p>
+    <w:p>
+      <w:pPr>
+        <w:spacing w:after="0"/>
+      </w:pPr>
+      <w:r>
+        <w:t xml:space="preserve">Syntax </w:t>
+      </w:r>
+    </w:p>
+    <w:p>
+      <w:pPr>
+        <w:spacing w:after="0"/>
+      </w:pPr>
+    </w:p>
+    <w:p>
+      <w:pPr>
+        <w:spacing w:after="0"/>
+      </w:pPr>
+      <w:proofErr w:type="spellStart"/>
+      <w:r>
+        <w:t>RequestDispacher</w:t>
+      </w:r>
+      <w:proofErr w:type="spellEnd"/>
+      <w:r>
+        <w:t xml:space="preserve"> rd1 = </w:t>
+      </w:r>
+      <w:proofErr w:type="spellStart"/>
+      <w:proofErr w:type="gramStart"/>
+      <w:r>
+        <w:t>request.getRequestDispatcher</w:t>
+      </w:r>
+      <w:proofErr w:type="spellEnd"/>
+      <w:r>
+        <w:t>(</w:t>
+      </w:r>
+      <w:proofErr w:type="gramEnd"/>
+      <w:r>
+        <w:t>“path”);</w:t>
+      </w:r>
+    </w:p>
+    <w:p>
+      <w:pPr>
+        <w:spacing w:after="0"/>
+      </w:pPr>
+    </w:p>
+    <w:p>
+      <w:pPr>
+        <w:spacing w:after="0"/>
+      </w:pPr>
+      <w:r>
+        <w:t xml:space="preserve">Target page </w:t>
+      </w:r>
+    </w:p>
+    <w:p>
+      <w:pPr>
+        <w:pStyle w:val="ListParagraph"/>
+        <w:numPr>
+          <w:ilvl w:val="0"/>
+          <w:numId w:val="36"/>
+        </w:numPr>
+        <w:spacing w:after="0"/>
+      </w:pPr>
+      <w:proofErr w:type="gramStart"/>
+      <w:r>
+        <w:t>Servlet :</w:t>
+      </w:r>
+      <w:proofErr w:type="gramEnd"/>
+      <w:r>
+        <w:t xml:space="preserve"> Then path must be target page servlet URL-mapping or URL-Pattern. </w:t>
+      </w:r>
+    </w:p>
+    <w:p>
+      <w:pPr>
+        <w:pStyle w:val="ListParagraph"/>
+        <w:numPr>
+          <w:ilvl w:val="0"/>
+          <w:numId w:val="36"/>
+        </w:numPr>
+        <w:spacing w:after="0"/>
+      </w:pPr>
+      <w:r>
+        <w:t xml:space="preserve">HTML/JSP : then path must be pageName.html or </w:t>
+      </w:r>
+      <w:proofErr w:type="spellStart"/>
+      <w:r>
+        <w:t>pageName.jsp</w:t>
+      </w:r>
+      <w:proofErr w:type="spellEnd"/>
+      <w:r>
+        <w:t xml:space="preserve"> </w:t>
+      </w:r>
+    </w:p>
+    <w:p>
+      <w:pPr>
+        <w:pStyle w:val="ListParagraph"/>
+        <w:spacing w:after="0"/>
+      </w:pPr>
+    </w:p>
+    <w:p>
+      <w:pPr>
+        <w:pStyle w:val="ListParagraph"/>
+        <w:spacing w:after="0"/>
+      </w:pPr>
+      <w:proofErr w:type="gramStart"/>
+      <w:r>
+        <w:t>rd1.include(</w:t>
+      </w:r>
+      <w:proofErr w:type="spellStart"/>
+      <w:proofErr w:type="gramEnd"/>
+      <w:r>
+        <w:t>request,response</w:t>
+      </w:r>
+      <w:proofErr w:type="spellEnd"/>
+      <w:r>
+        <w:t>);</w:t>
+      </w:r>
+      <w:r>
+        <w:tab/>
+      </w:r>
+      <w:r>
+        <w:tab/>
+        <w:t xml:space="preserve">Source page + Target page combine as  a one page  </w:t>
+      </w:r>
+    </w:p>
+    <w:p>
+      <w:pPr>
+        <w:pStyle w:val="ListParagraph"/>
+        <w:spacing w:after="0"/>
+      </w:pPr>
+    </w:p>
+    <w:p>
+      <w:pPr>
+        <w:pStyle w:val="ListParagraph"/>
+        <w:spacing w:after="0"/>
+      </w:pPr>
+      <w:proofErr w:type="gramStart"/>
+      <w:r>
+        <w:t>or</w:t>
+      </w:r>
+      <w:proofErr w:type="gramEnd"/>
+      <w:r>
+        <w:t xml:space="preserve"> </w:t>
+      </w:r>
+    </w:p>
+    <w:p>
+      <w:pPr>
+        <w:pStyle w:val="ListParagraph"/>
+        <w:spacing w:after="0"/>
+      </w:pPr>
+    </w:p>
+    <w:p>
+      <w:pPr>
+        <w:pStyle w:val="ListParagraph"/>
+        <w:spacing w:after="0"/>
+      </w:pPr>
+      <w:proofErr w:type="gramStart"/>
+      <w:r>
+        <w:t>rd1.forward(</w:t>
+      </w:r>
+      <w:proofErr w:type="spellStart"/>
+      <w:proofErr w:type="gramEnd"/>
+      <w:r>
+        <w:t>request,response</w:t>
+      </w:r>
+      <w:proofErr w:type="spellEnd"/>
+      <w:r>
+        <w:t xml:space="preserve">); </w:t>
+      </w:r>
+      <w:r>
+        <w:tab/>
+      </w:r>
+      <w:r>
+        <w:tab/>
+        <w:t xml:space="preserve">we can see only target page output. </w:t>
+      </w:r>
+    </w:p>
+    <w:p>
+      <w:pPr>
+        <w:pStyle w:val="ListParagraph"/>
+        <w:spacing w:after="0"/>
+      </w:pPr>
+      <w:r>
+        <w:t xml:space="preserve"> </w:t>
+      </w:r>
+    </w:p>
+    <w:p>
+      <w:pPr>
+        <w:spacing w:after="0"/>
+      </w:pPr>
+    </w:p>
+    <w:p>
+      <w:pPr>
+        <w:spacing w:after="0"/>
+      </w:pPr>
+    </w:p>
+    <w:p>
+      <w:pPr>
+        <w:spacing w:after="0"/>
+      </w:pPr>
+      <w:proofErr w:type="gramStart"/>
+      <w:r>
+        <w:rPr>
+          <w:highlight w:val="yellow"/>
+        </w:rPr>
+        <w:t>forward(</w:t>
+      </w:r>
+      <w:proofErr w:type="spellStart"/>
+      <w:proofErr w:type="gramEnd"/>
+      <w:r>
+        <w:rPr>
+          <w:highlight w:val="yellow"/>
+        </w:rPr>
+        <w:t>request,response</w:t>
+      </w:r>
+      <w:proofErr w:type="spellEnd"/>
+      <w:r>
+        <w:rPr>
+          <w:highlight w:val="yellow"/>
+        </w:rPr>
+        <w:t xml:space="preserve">) Vs </w:t>
+      </w:r>
+      <w:proofErr w:type="spellStart"/>
+      <w:r>
+        <w:rPr>
+          <w:highlight w:val="yellow"/>
+        </w:rPr>
+        <w:t>sendRedirect</w:t>
+      </w:r>
+      <w:proofErr w:type="spellEnd"/>
+      <w:r>
+        <w:rPr>
+          <w:highlight w:val="yellow"/>
+        </w:rPr>
+        <w:t>();</w:t>
+      </w:r>
+    </w:p>
+    <w:p>
+      <w:pPr>
+        <w:spacing w:after="0"/>
+      </w:pPr>
+    </w:p>
+    <w:p>
+      <w:pPr>
+        <w:pStyle w:val="ListParagraph"/>
+        <w:numPr>
+          <w:ilvl w:val="0"/>
+          <w:numId w:val="37"/>
+        </w:numPr>
+        <w:spacing w:after="0"/>
+      </w:pPr>
+      <w:r>
+        <w:t xml:space="preserve">Forward method is belong to request object and </w:t>
+      </w:r>
+      <w:proofErr w:type="spellStart"/>
+      <w:r>
+        <w:t>sendRedirect</w:t>
+      </w:r>
+      <w:proofErr w:type="spellEnd"/>
+      <w:r>
+        <w:t xml:space="preserve"> method belong to response object. </w:t>
+      </w:r>
+    </w:p>
+    <w:p>
+      <w:pPr>
+        <w:pStyle w:val="ListParagraph"/>
+        <w:numPr>
+          <w:ilvl w:val="0"/>
+          <w:numId w:val="37"/>
+        </w:numPr>
+        <w:spacing w:after="0"/>
+      </w:pPr>
+      <w:r>
+        <w:t xml:space="preserve">Using forward if we move to next page it doesn’t destroy old request. </w:t>
+      </w:r>
+    </w:p>
+    <w:p>
+      <w:pPr>
+        <w:pStyle w:val="ListParagraph"/>
+        <w:numPr>
+          <w:ilvl w:val="0"/>
+          <w:numId w:val="37"/>
+        </w:numPr>
+        <w:spacing w:after="0"/>
+      </w:pPr>
+      <w:r>
+        <w:t xml:space="preserve">Using </w:t>
+      </w:r>
+      <w:proofErr w:type="spellStart"/>
+      <w:r>
+        <w:t>sendRedirect</w:t>
+      </w:r>
+      <w:proofErr w:type="spellEnd"/>
+      <w:r>
+        <w:t xml:space="preserve"> if we move to next page it will generate new request. </w:t>
+      </w:r>
+    </w:p>
+    <w:p>
+      <w:pPr>
+        <w:pStyle w:val="ListParagraph"/>
+        <w:numPr>
+          <w:ilvl w:val="0"/>
+          <w:numId w:val="37"/>
+        </w:numPr>
+        <w:spacing w:after="0"/>
+      </w:pPr>
+      <w:r>
+        <w:t xml:space="preserve">Using forward we can move within </w:t>
+      </w:r>
+      <w:proofErr w:type="spellStart"/>
+      <w:proofErr w:type="gramStart"/>
+      <w:r>
+        <w:t>a</w:t>
+      </w:r>
+      <w:proofErr w:type="spellEnd"/>
+      <w:proofErr w:type="gramEnd"/>
+      <w:r>
+        <w:t xml:space="preserve"> application but using </w:t>
+      </w:r>
+      <w:proofErr w:type="spellStart"/>
+      <w:r>
+        <w:t>sendRedirect</w:t>
+      </w:r>
+      <w:proofErr w:type="spellEnd"/>
+      <w:r>
+        <w:t xml:space="preserve"> we can move from one application to another application. </w:t>
+      </w:r>
+    </w:p>
+    <w:p>
+      <w:pPr>
+        <w:pStyle w:val="ListParagraph"/>
+        <w:numPr>
+          <w:ilvl w:val="0"/>
+          <w:numId w:val="37"/>
+        </w:numPr>
+        <w:spacing w:after="0"/>
+      </w:pPr>
+      <w:r>
+        <w:t xml:space="preserve">Command between two we can see output of target page. </w:t>
+      </w:r>
+    </w:p>
+    <w:p>
+      <w:pPr>
+        <w:pStyle w:val="ListParagraph"/>
+        <w:spacing w:after="0"/>
+      </w:pPr>
+    </w:p>
+    <w:p>
+      <w:pPr>
+        <w:spacing w:after="0"/>
+      </w:pPr>
+      <w:r>
+        <w:t xml:space="preserve">Forward </w:t>
+      </w:r>
+    </w:p>
+    <w:p>
+      <w:pPr>
+        <w:spacing w:after="0"/>
+      </w:pPr>
+      <w:hyperlink r:id="rId8" w:history="1">
+        <w:r>
+          <w:rPr>
+            <w:rStyle w:val="Hyperlink"/>
+          </w:rPr>
+          <w:t>http://localhost:8080/ServletWithJdbc/LoginController?emailid=raj%40gmail.com&amp;password=123</w:t>
+        </w:r>
+      </w:hyperlink>
+    </w:p>
+    <w:p>
+      <w:pPr>
+        <w:spacing w:after="0"/>
+      </w:pPr>
+    </w:p>
+    <w:p>
+      <w:pPr>
+        <w:spacing w:after="0"/>
+      </w:pPr>
+      <w:proofErr w:type="spellStart"/>
+      <w:proofErr w:type="gramStart"/>
+      <w:r>
+        <w:t>sendRedirect</w:t>
+      </w:r>
+      <w:proofErr w:type="spellEnd"/>
+      <w:proofErr w:type="gramEnd"/>
+      <w:r>
+        <w:t xml:space="preserve"> </w:t>
+      </w:r>
+    </w:p>
+    <w:p>
+      <w:pPr>
+        <w:spacing w:after="0"/>
+      </w:pPr>
+    </w:p>
+    <w:p>
+      <w:pPr>
+        <w:spacing w:after="0"/>
+      </w:pPr>
+      <w:hyperlink r:id="rId9" w:history="1">
+        <w:r>
+          <w:rPr>
+            <w:rStyle w:val="Hyperlink"/>
+          </w:rPr>
+          <w:t>http://localhost:8080/ServletWithJdbc/Home</w:t>
+        </w:r>
+      </w:hyperlink>
+    </w:p>
+    <w:p>
+      <w:pPr>
+        <w:spacing w:after="0"/>
+      </w:pPr>
+      <w:r>
+        <w:rPr>
+          <w:highlight w:val="yellow"/>
+        </w:rPr>
+        <w:lastRenderedPageBreak/>
+        <w:t xml:space="preserve">Servlet Life </w:t>
+      </w:r>
+      <w:proofErr w:type="gramStart"/>
+      <w:r>
+        <w:rPr>
+          <w:highlight w:val="yellow"/>
+        </w:rPr>
+        <w:t>cycle :</w:t>
+      </w:r>
+      <w:proofErr w:type="gramEnd"/>
+      <w:r>
+        <w:t xml:space="preserve"> </w:t>
+      </w:r>
+    </w:p>
+    <w:p>
+      <w:pPr>
+        <w:spacing w:after="0"/>
+      </w:pPr>
+      <w:r>
+        <w:t xml:space="preserve">When client send first request to servlet program using </w:t>
+      </w:r>
+      <w:proofErr w:type="spellStart"/>
+      <w:proofErr w:type="gramStart"/>
+      <w:r>
+        <w:t>url</w:t>
+      </w:r>
+      <w:proofErr w:type="spellEnd"/>
+      <w:proofErr w:type="gramEnd"/>
+      <w:r>
+        <w:t xml:space="preserve"> pattern present in web.xml file. </w:t>
+      </w:r>
+    </w:p>
+    <w:p>
+      <w:pPr>
+        <w:autoSpaceDE w:val="0"/>
+        <w:autoSpaceDN w:val="0"/>
+        <w:adjustRightInd w:val="0"/>
+        <w:spacing w:after="0" w:line="240" w:lineRule="auto"/>
+        <w:rPr>
+          <w:rFonts w:ascii="Courier New" w:hAnsi="Courier New" w:cs="Courier New"/>
+          <w:sz w:val="20"/>
+          <w:szCs w:val="20"/>
+        </w:rPr>
+      </w:pPr>
+      <w:r>
+        <w:rPr>
+          <w:rFonts w:ascii="Courier New" w:hAnsi="Courier New" w:cs="Courier New"/>
+          <w:color w:val="008080"/>
+          <w:sz w:val="20"/>
+          <w:szCs w:val="20"/>
+        </w:rPr>
+        <w:t>&lt;</w:t>
+      </w:r>
+      <w:proofErr w:type="gramStart"/>
+      <w:r>
+        <w:rPr>
+          <w:rFonts w:ascii="Courier New" w:hAnsi="Courier New" w:cs="Courier New"/>
+          <w:color w:val="3F7F7F"/>
+          <w:sz w:val="20"/>
+          <w:szCs w:val="20"/>
+        </w:rPr>
+        <w:t>servlet</w:t>
+      </w:r>
+      <w:proofErr w:type="gramEnd"/>
+      <w:r>
+        <w:rPr>
+          <w:rFonts w:ascii="Courier New" w:hAnsi="Courier New" w:cs="Courier New"/>
+          <w:color w:val="008080"/>
+          <w:sz w:val="20"/>
+          <w:szCs w:val="20"/>
+        </w:rPr>
+        <w:t>&gt;</w:t>
+      </w:r>
+    </w:p>
+    <w:p>
+      <w:pPr>
+        <w:autoSpaceDE w:val="0"/>
+        <w:autoSpaceDN w:val="0"/>
+        <w:adjustRightInd w:val="0"/>
+        <w:spacing w:after="0" w:line="240" w:lineRule="auto"/>
+        <w:rPr>
+          <w:rFonts w:ascii="Courier New" w:hAnsi="Courier New" w:cs="Courier New"/>
+          <w:sz w:val="20"/>
+          <w:szCs w:val="20"/>
+        </w:rPr>
+      </w:pPr>
+      <w:r>
+        <w:rPr>
+          <w:rFonts w:ascii="Courier New" w:hAnsi="Courier New" w:cs="Courier New"/>
+          <w:color w:val="000000"/>
+          <w:sz w:val="20"/>
+          <w:szCs w:val="20"/>
+        </w:rPr>
+        <w:t xml:space="preserve">    </w:t>
+      </w:r>
+      <w:r>
+        <w:rPr>
+          <w:rFonts w:ascii="Courier New" w:hAnsi="Courier New" w:cs="Courier New"/>
+          <w:color w:val="008080"/>
+          <w:sz w:val="20"/>
+          <w:szCs w:val="20"/>
+        </w:rPr>
+        <w:t>&lt;</w:t>
+      </w:r>
+      <w:proofErr w:type="gramStart"/>
+      <w:r>
+        <w:rPr>
+          <w:rFonts w:ascii="Courier New" w:hAnsi="Courier New" w:cs="Courier New"/>
+          <w:color w:val="3F7F7F"/>
+          <w:sz w:val="20"/>
+          <w:szCs w:val="20"/>
+        </w:rPr>
+        <w:t>description</w:t>
+      </w:r>
+      <w:proofErr w:type="gramEnd"/>
+      <w:r>
+        <w:rPr>
+          <w:rFonts w:ascii="Courier New" w:hAnsi="Courier New" w:cs="Courier New"/>
+          <w:color w:val="008080"/>
+          <w:sz w:val="20"/>
+          <w:szCs w:val="20"/>
+        </w:rPr>
+        <w:t>&gt;&lt;/</w:t>
+      </w:r>
+      <w:r>
+        <w:rPr>
+          <w:rFonts w:ascii="Courier New" w:hAnsi="Courier New" w:cs="Courier New"/>
+          <w:color w:val="3F7F7F"/>
+          <w:sz w:val="20"/>
+          <w:szCs w:val="20"/>
+        </w:rPr>
+        <w:t>description</w:t>
+      </w:r>
+      <w:r>
+        <w:rPr>
+          <w:rFonts w:ascii="Courier New" w:hAnsi="Courier New" w:cs="Courier New"/>
+          <w:color w:val="008080"/>
+          <w:sz w:val="20"/>
+          <w:szCs w:val="20"/>
+        </w:rPr>
+        <w:t>&gt;</w:t>
+      </w:r>
+    </w:p>
+    <w:p>
+      <w:pPr>
+        <w:autoSpaceDE w:val="0"/>
+        <w:autoSpaceDN w:val="0"/>
+        <w:adjustRightInd w:val="0"/>
+        <w:spacing w:after="0" w:line="240" w:lineRule="auto"/>
+        <w:rPr>
+          <w:rFonts w:ascii="Courier New" w:hAnsi="Courier New" w:cs="Courier New"/>
+          <w:sz w:val="20"/>
+          <w:szCs w:val="20"/>
+        </w:rPr>
+      </w:pPr>
+      <w:r>
+        <w:rPr>
+          <w:rFonts w:ascii="Courier New" w:hAnsi="Courier New" w:cs="Courier New"/>
+          <w:color w:val="000000"/>
+          <w:sz w:val="20"/>
+          <w:szCs w:val="20"/>
+        </w:rPr>
+        <w:t xml:space="preserve">    </w:t>
+      </w:r>
+      <w:r>
+        <w:rPr>
+          <w:rFonts w:ascii="Courier New" w:hAnsi="Courier New" w:cs="Courier New"/>
+          <w:color w:val="008080"/>
+          <w:sz w:val="20"/>
+          <w:szCs w:val="20"/>
+        </w:rPr>
+        <w:t>&lt;</w:t>
+      </w:r>
+      <w:r>
+        <w:rPr>
+          <w:rFonts w:ascii="Courier New" w:hAnsi="Courier New" w:cs="Courier New"/>
+          <w:color w:val="3F7F7F"/>
+          <w:sz w:val="20"/>
+          <w:szCs w:val="20"/>
+        </w:rPr>
+        <w:t>display-name</w:t>
+      </w:r>
+      <w:r>
+        <w:rPr>
+          <w:rFonts w:ascii="Courier New" w:hAnsi="Courier New" w:cs="Courier New"/>
+          <w:color w:val="008080"/>
+          <w:sz w:val="20"/>
+          <w:szCs w:val="20"/>
+        </w:rPr>
+        <w:t>&gt;</w:t>
+      </w:r>
+      <w:proofErr w:type="spellStart"/>
+      <w:r>
+        <w:rPr>
+          <w:rFonts w:ascii="Courier New" w:hAnsi="Courier New" w:cs="Courier New"/>
+          <w:color w:val="000000"/>
+          <w:sz w:val="20"/>
+          <w:szCs w:val="20"/>
+        </w:rPr>
+        <w:t>LoginController</w:t>
+      </w:r>
+      <w:proofErr w:type="spellEnd"/>
+      <w:r>
+        <w:rPr>
+          <w:rFonts w:ascii="Courier New" w:hAnsi="Courier New" w:cs="Courier New"/>
+          <w:color w:val="008080"/>
+          <w:sz w:val="20"/>
+          <w:szCs w:val="20"/>
+        </w:rPr>
+        <w:t>&lt;/</w:t>
+      </w:r>
+      <w:r>
+        <w:rPr>
+          <w:rFonts w:ascii="Courier New" w:hAnsi="Courier New" w:cs="Courier New"/>
+          <w:color w:val="3F7F7F"/>
+          <w:sz w:val="20"/>
+          <w:szCs w:val="20"/>
+        </w:rPr>
+        <w:t>display-name</w:t>
+      </w:r>
+      <w:r>
+        <w:rPr>
+          <w:rFonts w:ascii="Courier New" w:hAnsi="Courier New" w:cs="Courier New"/>
+          <w:color w:val="008080"/>
+          <w:sz w:val="20"/>
+          <w:szCs w:val="20"/>
+        </w:rPr>
+        <w:t>&gt;</w:t>
+      </w:r>
+    </w:p>
+    <w:p>
+      <w:pPr>
+        <w:autoSpaceDE w:val="0"/>
+        <w:autoSpaceDN w:val="0"/>
+        <w:adjustRightInd w:val="0"/>
+        <w:spacing w:after="0" w:line="240" w:lineRule="auto"/>
+        <w:rPr>
+          <w:rFonts w:ascii="Courier New" w:hAnsi="Courier New" w:cs="Courier New"/>
+          <w:sz w:val="20"/>
+          <w:szCs w:val="20"/>
+        </w:rPr>
+      </w:pPr>
+      <w:r>
+        <w:rPr>
+          <w:rFonts w:ascii="Courier New" w:hAnsi="Courier New" w:cs="Courier New"/>
+          <w:color w:val="000000"/>
+          <w:sz w:val="20"/>
+          <w:szCs w:val="20"/>
+        </w:rPr>
+        <w:t xml:space="preserve">    </w:t>
+      </w:r>
+      <w:r>
+        <w:rPr>
+          <w:rFonts w:ascii="Courier New" w:hAnsi="Courier New" w:cs="Courier New"/>
+          <w:color w:val="008080"/>
+          <w:sz w:val="20"/>
+          <w:szCs w:val="20"/>
+        </w:rPr>
+        <w:t>&lt;</w:t>
+      </w:r>
+      <w:r>
+        <w:rPr>
+          <w:rFonts w:ascii="Courier New" w:hAnsi="Courier New" w:cs="Courier New"/>
+          <w:color w:val="3F7F7F"/>
+          <w:sz w:val="20"/>
+          <w:szCs w:val="20"/>
+        </w:rPr>
+        <w:t>servlet-name</w:t>
+      </w:r>
+      <w:r>
+        <w:rPr>
+          <w:rFonts w:ascii="Courier New" w:hAnsi="Courier New" w:cs="Courier New"/>
+          <w:color w:val="008080"/>
+          <w:sz w:val="20"/>
+          <w:szCs w:val="20"/>
+        </w:rPr>
+        <w:t>&gt;</w:t>
+      </w:r>
+      <w:r>
+        <w:rPr>
+          <w:rFonts w:ascii="Courier New" w:hAnsi="Courier New" w:cs="Courier New"/>
+          <w:color w:val="000000"/>
+          <w:sz w:val="20"/>
+          <w:szCs w:val="20"/>
+        </w:rPr>
+        <w:t>A</w:t>
+      </w:r>
+      <w:r>
+        <w:rPr>
+          <w:rFonts w:ascii="Courier New" w:hAnsi="Courier New" w:cs="Courier New"/>
+          <w:color w:val="008080"/>
+          <w:sz w:val="20"/>
+          <w:szCs w:val="20"/>
+        </w:rPr>
+        <w:t>&lt;/</w:t>
+      </w:r>
+      <w:r>
+        <w:rPr>
+          <w:rFonts w:ascii="Courier New" w:hAnsi="Courier New" w:cs="Courier New"/>
+          <w:color w:val="3F7F7F"/>
+          <w:sz w:val="20"/>
+          <w:szCs w:val="20"/>
+        </w:rPr>
+        <w:t>servlet-name</w:t>
+      </w:r>
+      <w:r>
+        <w:rPr>
+          <w:rFonts w:ascii="Courier New" w:hAnsi="Courier New" w:cs="Courier New"/>
+          <w:color w:val="008080"/>
+          <w:sz w:val="20"/>
+          <w:szCs w:val="20"/>
+        </w:rPr>
+        <w:t>&gt;</w:t>
+      </w:r>
+    </w:p>
+    <w:p>
+      <w:pPr>
+        <w:autoSpaceDE w:val="0"/>
+        <w:autoSpaceDN w:val="0"/>
+        <w:adjustRightInd w:val="0"/>
+        <w:spacing w:after="0" w:line="240" w:lineRule="auto"/>
+        <w:rPr>
+          <w:rFonts w:ascii="Courier New" w:hAnsi="Courier New" w:cs="Courier New"/>
+          <w:sz w:val="20"/>
+          <w:szCs w:val="20"/>
+        </w:rPr>
+      </w:pPr>
+      <w:r>
+        <w:rPr>
+          <w:rFonts w:ascii="Courier New" w:hAnsi="Courier New" w:cs="Courier New"/>
+          <w:color w:val="000000"/>
+          <w:sz w:val="20"/>
+          <w:szCs w:val="20"/>
+        </w:rPr>
+        <w:t xml:space="preserve">    </w:t>
+      </w:r>
+      <w:r>
+        <w:rPr>
+          <w:rFonts w:ascii="Courier New" w:hAnsi="Courier New" w:cs="Courier New"/>
+          <w:color w:val="008080"/>
+          <w:sz w:val="20"/>
+          <w:szCs w:val="20"/>
+        </w:rPr>
+        <w:t>&lt;</w:t>
+      </w:r>
+      <w:r>
+        <w:rPr>
+          <w:rFonts w:ascii="Courier New" w:hAnsi="Courier New" w:cs="Courier New"/>
+          <w:color w:val="3F7F7F"/>
+          <w:sz w:val="20"/>
+          <w:szCs w:val="20"/>
+        </w:rPr>
+        <w:t>servlet-class</w:t>
+      </w:r>
+      <w:r>
+        <w:rPr>
+          <w:rFonts w:ascii="Courier New" w:hAnsi="Courier New" w:cs="Courier New"/>
+          <w:color w:val="008080"/>
+          <w:sz w:val="20"/>
+          <w:szCs w:val="20"/>
+        </w:rPr>
+        <w:t>&gt;</w:t>
+      </w:r>
+      <w:proofErr w:type="spellStart"/>
+      <w:r>
+        <w:rPr>
+          <w:rFonts w:ascii="Courier New" w:hAnsi="Courier New" w:cs="Courier New"/>
+          <w:color w:val="000000"/>
+          <w:sz w:val="20"/>
+          <w:szCs w:val="20"/>
+        </w:rPr>
+        <w:t>com.LoginController</w:t>
+      </w:r>
+      <w:proofErr w:type="spellEnd"/>
+      <w:r>
+        <w:rPr>
+          <w:rFonts w:ascii="Courier New" w:hAnsi="Courier New" w:cs="Courier New"/>
+          <w:color w:val="008080"/>
+          <w:sz w:val="20"/>
+          <w:szCs w:val="20"/>
+        </w:rPr>
+        <w:t>&lt;/</w:t>
+      </w:r>
+      <w:r>
+        <w:rPr>
+          <w:rFonts w:ascii="Courier New" w:hAnsi="Courier New" w:cs="Courier New"/>
+          <w:color w:val="3F7F7F"/>
+          <w:sz w:val="20"/>
+          <w:szCs w:val="20"/>
+        </w:rPr>
+        <w:t>servlet-class</w:t>
+      </w:r>
+      <w:r>
+        <w:rPr>
+          <w:rFonts w:ascii="Courier New" w:hAnsi="Courier New" w:cs="Courier New"/>
+          <w:color w:val="008080"/>
+          <w:sz w:val="20"/>
+          <w:szCs w:val="20"/>
+        </w:rPr>
+        <w:t>&gt;</w:t>
+      </w:r>
+    </w:p>
+    <w:p>
+      <w:pPr>
+        <w:autoSpaceDE w:val="0"/>
+        <w:autoSpaceDN w:val="0"/>
+        <w:adjustRightInd w:val="0"/>
+        <w:spacing w:after="0" w:line="240" w:lineRule="auto"/>
+        <w:rPr>
+          <w:rFonts w:ascii="Courier New" w:hAnsi="Courier New" w:cs="Courier New"/>
+          <w:sz w:val="20"/>
+          <w:szCs w:val="20"/>
+        </w:rPr>
+      </w:pPr>
+      <w:r>
+        <w:rPr>
+          <w:rFonts w:ascii="Courier New" w:hAnsi="Courier New" w:cs="Courier New"/>
+          <w:color w:val="008080"/>
+          <w:sz w:val="20"/>
+          <w:szCs w:val="20"/>
+        </w:rPr>
+        <w:t>&lt;/</w:t>
+      </w:r>
+      <w:r>
+        <w:rPr>
+          <w:rFonts w:ascii="Courier New" w:hAnsi="Courier New" w:cs="Courier New"/>
+          <w:color w:val="3F7F7F"/>
+          <w:sz w:val="20"/>
+          <w:szCs w:val="20"/>
+        </w:rPr>
+        <w:t>servlet</w:t>
+      </w:r>
+      <w:r>
+        <w:rPr>
+          <w:rFonts w:ascii="Courier New" w:hAnsi="Courier New" w:cs="Courier New"/>
+          <w:color w:val="008080"/>
+          <w:sz w:val="20"/>
+          <w:szCs w:val="20"/>
+        </w:rPr>
+        <w:t>&gt;</w:t>
+      </w:r>
+    </w:p>
+    <w:p>
+      <w:pPr>
+        <w:autoSpaceDE w:val="0"/>
+        <w:autoSpaceDN w:val="0"/>
+        <w:adjustRightInd w:val="0"/>
+        <w:spacing w:after="0" w:line="240" w:lineRule="auto"/>
+        <w:rPr>
+          <w:rFonts w:ascii="Courier New" w:hAnsi="Courier New" w:cs="Courier New"/>
+          <w:sz w:val="20"/>
+          <w:szCs w:val="20"/>
+        </w:rPr>
+      </w:pPr>
+      <w:r>
+        <w:rPr>
+          <w:rFonts w:ascii="Courier New" w:hAnsi="Courier New" w:cs="Courier New"/>
+          <w:color w:val="008080"/>
+          <w:sz w:val="20"/>
+          <w:szCs w:val="20"/>
+        </w:rPr>
+        <w:t>&lt;</w:t>
+      </w:r>
+      <w:proofErr w:type="gramStart"/>
+      <w:r>
+        <w:rPr>
+          <w:rFonts w:ascii="Courier New" w:hAnsi="Courier New" w:cs="Courier New"/>
+          <w:color w:val="3F7F7F"/>
+          <w:sz w:val="20"/>
+          <w:szCs w:val="20"/>
+        </w:rPr>
+        <w:t>servlet-mapping</w:t>
+      </w:r>
+      <w:proofErr w:type="gramEnd"/>
+      <w:r>
+        <w:rPr>
+          <w:rFonts w:ascii="Courier New" w:hAnsi="Courier New" w:cs="Courier New"/>
+          <w:color w:val="008080"/>
+          <w:sz w:val="20"/>
+          <w:szCs w:val="20"/>
+        </w:rPr>
+        <w:t>&gt;</w:t>
+      </w:r>
+    </w:p>
+    <w:p>
+      <w:pPr>
+        <w:autoSpaceDE w:val="0"/>
+        <w:autoSpaceDN w:val="0"/>
+        <w:adjustRightInd w:val="0"/>
+        <w:spacing w:after="0" w:line="240" w:lineRule="auto"/>
+        <w:rPr>
+          <w:rFonts w:ascii="Courier New" w:hAnsi="Courier New" w:cs="Courier New"/>
+          <w:sz w:val="20"/>
+          <w:szCs w:val="20"/>
+        </w:rPr>
+      </w:pPr>
+      <w:r>
+        <w:rPr>
+          <w:rFonts w:ascii="Courier New" w:hAnsi="Courier New" w:cs="Courier New"/>
+          <w:color w:val="000000"/>
+          <w:sz w:val="20"/>
+          <w:szCs w:val="20"/>
+        </w:rPr>
+        <w:t xml:space="preserve">    </w:t>
+      </w:r>
+      <w:r>
+        <w:rPr>
+          <w:rFonts w:ascii="Courier New" w:hAnsi="Courier New" w:cs="Courier New"/>
+          <w:color w:val="008080"/>
+          <w:sz w:val="20"/>
+          <w:szCs w:val="20"/>
+        </w:rPr>
+        <w:t>&lt;</w:t>
+      </w:r>
+      <w:r>
+        <w:rPr>
+          <w:rFonts w:ascii="Courier New" w:hAnsi="Courier New" w:cs="Courier New"/>
+          <w:color w:val="3F7F7F"/>
+          <w:sz w:val="20"/>
+          <w:szCs w:val="20"/>
+        </w:rPr>
+        <w:t>servlet-name</w:t>
+      </w:r>
+      <w:r>
+        <w:rPr>
+          <w:rFonts w:ascii="Courier New" w:hAnsi="Courier New" w:cs="Courier New"/>
+          <w:color w:val="008080"/>
+          <w:sz w:val="20"/>
+          <w:szCs w:val="20"/>
+        </w:rPr>
+        <w:t>&gt;</w:t>
+      </w:r>
+      <w:r>
+        <w:rPr>
+          <w:rFonts w:ascii="Courier New" w:hAnsi="Courier New" w:cs="Courier New"/>
+          <w:color w:val="000000"/>
+          <w:sz w:val="20"/>
+          <w:szCs w:val="20"/>
+        </w:rPr>
+        <w:t>A</w:t>
+      </w:r>
+      <w:r>
+        <w:rPr>
+          <w:rFonts w:ascii="Courier New" w:hAnsi="Courier New" w:cs="Courier New"/>
+          <w:color w:val="008080"/>
+          <w:sz w:val="20"/>
+          <w:szCs w:val="20"/>
+        </w:rPr>
+        <w:t>&lt;/</w:t>
+      </w:r>
+      <w:r>
+        <w:rPr>
+          <w:rFonts w:ascii="Courier New" w:hAnsi="Courier New" w:cs="Courier New"/>
+          <w:color w:val="3F7F7F"/>
+          <w:sz w:val="20"/>
+          <w:szCs w:val="20"/>
+        </w:rPr>
+        <w:t>servlet-name</w:t>
+      </w:r>
+      <w:r>
+        <w:rPr>
+          <w:rFonts w:ascii="Courier New" w:hAnsi="Courier New" w:cs="Courier New"/>
+          <w:color w:val="008080"/>
+          <w:sz w:val="20"/>
+          <w:szCs w:val="20"/>
+        </w:rPr>
+        <w:t>&gt;</w:t>
+      </w:r>
+    </w:p>
+    <w:p>
+      <w:pPr>
+        <w:autoSpaceDE w:val="0"/>
+        <w:autoSpaceDN w:val="0"/>
+        <w:adjustRightInd w:val="0"/>
+        <w:spacing w:after="0" w:line="240" w:lineRule="auto"/>
+        <w:rPr>
+          <w:rFonts w:ascii="Courier New" w:hAnsi="Courier New" w:cs="Courier New"/>
+          <w:sz w:val="20"/>
+          <w:szCs w:val="20"/>
+        </w:rPr>
+      </w:pPr>
+      <w:r>
+        <w:rPr>
+          <w:rFonts w:ascii="Courier New" w:hAnsi="Courier New" w:cs="Courier New"/>
+          <w:color w:val="000000"/>
+          <w:sz w:val="20"/>
+          <w:szCs w:val="20"/>
+        </w:rPr>
+        <w:t xml:space="preserve">    </w:t>
+      </w:r>
+      <w:r>
+        <w:rPr>
+          <w:rFonts w:ascii="Courier New" w:hAnsi="Courier New" w:cs="Courier New"/>
+          <w:color w:val="008080"/>
+          <w:sz w:val="20"/>
+          <w:szCs w:val="20"/>
+        </w:rPr>
+        <w:t>&lt;</w:t>
+      </w:r>
+      <w:proofErr w:type="spellStart"/>
+      <w:r>
+        <w:rPr>
+          <w:rFonts w:ascii="Courier New" w:hAnsi="Courier New" w:cs="Courier New"/>
+          <w:color w:val="3F7F7F"/>
+          <w:sz w:val="20"/>
+          <w:szCs w:val="20"/>
+        </w:rPr>
+        <w:t>url</w:t>
+      </w:r>
+      <w:proofErr w:type="spellEnd"/>
+      <w:r>
+        <w:rPr>
+          <w:rFonts w:ascii="Courier New" w:hAnsi="Courier New" w:cs="Courier New"/>
+          <w:color w:val="3F7F7F"/>
+          <w:sz w:val="20"/>
+          <w:szCs w:val="20"/>
+        </w:rPr>
+        <w:t>-pattern</w:t>
+      </w:r>
+      <w:r>
+        <w:rPr>
+          <w:rFonts w:ascii="Courier New" w:hAnsi="Courier New" w:cs="Courier New"/>
+          <w:color w:val="008080"/>
+          <w:sz w:val="20"/>
+          <w:szCs w:val="20"/>
+        </w:rPr>
+        <w:t>&gt;</w:t>
+      </w:r>
+      <w:r>
+        <w:rPr>
+          <w:rFonts w:ascii="Courier New" w:hAnsi="Courier New" w:cs="Courier New"/>
+          <w:color w:val="000000"/>
+          <w:sz w:val="20"/>
+          <w:szCs w:val="20"/>
+        </w:rPr>
+        <w:t>/</w:t>
+      </w:r>
+      <w:proofErr w:type="spellStart"/>
+      <w:proofErr w:type="gramStart"/>
+      <w:r>
+        <w:rPr>
+          <w:rFonts w:ascii="Courier New" w:hAnsi="Courier New" w:cs="Courier New"/>
+          <w:color w:val="000000"/>
+          <w:sz w:val="20"/>
+          <w:szCs w:val="20"/>
+        </w:rPr>
+        <w:t>Abc</w:t>
+      </w:r>
+      <w:proofErr w:type="spellEnd"/>
+      <w:proofErr w:type="gramEnd"/>
+      <w:r>
+        <w:rPr>
+          <w:rFonts w:ascii="Courier New" w:hAnsi="Courier New" w:cs="Courier New"/>
+          <w:color w:val="008080"/>
+          <w:sz w:val="20"/>
+          <w:szCs w:val="20"/>
+        </w:rPr>
+        <w:t>&lt;/</w:t>
+      </w:r>
+      <w:proofErr w:type="spellStart"/>
+      <w:r>
+        <w:rPr>
+          <w:rFonts w:ascii="Courier New" w:hAnsi="Courier New" w:cs="Courier New"/>
+          <w:color w:val="3F7F7F"/>
+          <w:sz w:val="20"/>
+          <w:szCs w:val="20"/>
+        </w:rPr>
+        <w:t>url</w:t>
+      </w:r>
+      <w:proofErr w:type="spellEnd"/>
+      <w:r>
+        <w:rPr>
+          <w:rFonts w:ascii="Courier New" w:hAnsi="Courier New" w:cs="Courier New"/>
+          <w:color w:val="3F7F7F"/>
+          <w:sz w:val="20"/>
+          <w:szCs w:val="20"/>
+        </w:rPr>
+        <w:t>-pattern</w:t>
+      </w:r>
+      <w:r>
+        <w:rPr>
+          <w:rFonts w:ascii="Courier New" w:hAnsi="Courier New" w:cs="Courier New"/>
+          <w:color w:val="008080"/>
+          <w:sz w:val="20"/>
+          <w:szCs w:val="20"/>
+        </w:rPr>
+        <w:t>&gt;</w:t>
+      </w:r>
+    </w:p>
+    <w:p>
+      <w:pPr>
+        <w:spacing w:after="0"/>
+        <w:rPr>
+          <w:rFonts w:ascii="Courier New" w:hAnsi="Courier New" w:cs="Courier New"/>
+          <w:color w:val="008080"/>
+          <w:sz w:val="20"/>
+          <w:szCs w:val="20"/>
+        </w:rPr>
+      </w:pPr>
+      <w:r>
+        <w:rPr>
+          <w:rFonts w:ascii="Courier New" w:hAnsi="Courier New" w:cs="Courier New"/>
+          <w:color w:val="008080"/>
+          <w:sz w:val="20"/>
+          <w:szCs w:val="20"/>
+        </w:rPr>
+        <w:t>&lt;/</w:t>
+      </w:r>
+      <w:r>
+        <w:rPr>
+          <w:rFonts w:ascii="Courier New" w:hAnsi="Courier New" w:cs="Courier New"/>
+          <w:color w:val="3F7F7F"/>
+          <w:sz w:val="20"/>
+          <w:szCs w:val="20"/>
+        </w:rPr>
+        <w:t>servlet-mapping</w:t>
+      </w:r>
+      <w:r>
+        <w:rPr>
+          <w:rFonts w:ascii="Courier New" w:hAnsi="Courier New" w:cs="Courier New"/>
+          <w:color w:val="008080"/>
+          <w:sz w:val="20"/>
+          <w:szCs w:val="20"/>
+        </w:rPr>
+        <w:t>&gt;</w:t>
+      </w:r>
+    </w:p>
+    <w:p>
+      <w:pPr>
+        <w:spacing w:after="0"/>
+      </w:pPr>
+    </w:p>
+    <w:p>
+      <w:pPr>
+        <w:spacing w:after="0"/>
+      </w:pPr>
+      <w:r>
+        <w:t xml:space="preserve">Client send request using </w:t>
+      </w:r>
+      <w:proofErr w:type="spellStart"/>
+      <w:proofErr w:type="gramStart"/>
+      <w:r>
+        <w:t>url</w:t>
+      </w:r>
+      <w:proofErr w:type="spellEnd"/>
+      <w:proofErr w:type="gramEnd"/>
+      <w:r>
+        <w:t xml:space="preserve"> pattern </w:t>
+      </w:r>
+    </w:p>
+    <w:p>
+      <w:pPr>
+        <w:spacing w:after="0"/>
+      </w:pPr>
+      <w:hyperlink r:id="rId10" w:history="1">
+        <w:r>
+          <w:rPr>
+            <w:rStyle w:val="Hyperlink"/>
+          </w:rPr>
+          <w:t>http://localhost:8080/projectName/urlpattern</w:t>
+        </w:r>
+      </w:hyperlink>
+      <w:r>
+        <w:t xml:space="preserve">. Web container check the </w:t>
+      </w:r>
+      <w:proofErr w:type="spellStart"/>
+      <w:proofErr w:type="gramStart"/>
+      <w:r>
+        <w:t>url</w:t>
+      </w:r>
+      <w:proofErr w:type="spellEnd"/>
+      <w:proofErr w:type="gramEnd"/>
+      <w:r>
+        <w:t xml:space="preserve"> pattern in web.xml file if </w:t>
+      </w:r>
+      <w:proofErr w:type="spellStart"/>
+      <w:r>
+        <w:t>url</w:t>
+      </w:r>
+      <w:proofErr w:type="spellEnd"/>
+      <w:r>
+        <w:t xml:space="preserve"> pattern get match then it will check servlet-name part of servlet-name part of servlet-mapping tag with servlet tag. </w:t>
+      </w:r>
+    </w:p>
+    <w:p>
+      <w:pPr>
+        <w:spacing w:after="0"/>
+      </w:pPr>
+      <w:r>
+        <w:t xml:space="preserve">Then web container load the servlet class. After class loaded successfully it will call </w:t>
+      </w:r>
+      <w:proofErr w:type="spellStart"/>
+      <w:proofErr w:type="gramStart"/>
+      <w:r>
+        <w:t>init</w:t>
+      </w:r>
+      <w:proofErr w:type="spellEnd"/>
+      <w:r>
+        <w:t>(</w:t>
+      </w:r>
+      <w:proofErr w:type="gramEnd"/>
+      <w:r>
+        <w:t xml:space="preserve">) method. This method call only once to do any initialization. After </w:t>
+      </w:r>
+      <w:proofErr w:type="spellStart"/>
+      <w:r>
+        <w:t>init</w:t>
+      </w:r>
+      <w:proofErr w:type="spellEnd"/>
+      <w:r>
+        <w:t xml:space="preserve"> it will call service method. This method contains two parameter </w:t>
+      </w:r>
+      <w:proofErr w:type="spellStart"/>
+      <w:r>
+        <w:t>HttpServletRequest</w:t>
+      </w:r>
+      <w:proofErr w:type="spellEnd"/>
+      <w:r>
+        <w:t xml:space="preserve"> and </w:t>
+      </w:r>
+      <w:proofErr w:type="spellStart"/>
+      <w:r>
+        <w:t>HttpServletReponse</w:t>
+      </w:r>
+      <w:proofErr w:type="spellEnd"/>
+      <w:r>
+        <w:t xml:space="preserve"> interface reference. Request is use to take any request from a client and response is use to response back to client. This method call again and again whenever client send the same request or refresh the page. After application close at last destroy method get called. </w:t>
+      </w:r>
+    </w:p>
+    <w:p>
+      <w:pPr>
+        <w:spacing w:after="0"/>
+      </w:pPr>
+    </w:p>
+    <w:p>
+      <w:pPr>
+        <w:spacing w:after="0"/>
+      </w:pPr>
+      <w:r>
+        <w:rPr>
+          <w:highlight w:val="yellow"/>
+        </w:rPr>
+        <w:t xml:space="preserve">Session </w:t>
+      </w:r>
+      <w:proofErr w:type="gramStart"/>
+      <w:r>
+        <w:rPr>
+          <w:highlight w:val="yellow"/>
+        </w:rPr>
+        <w:t>Tracking :</w:t>
+      </w:r>
+      <w:proofErr w:type="gramEnd"/>
+      <w:r>
+        <w:t xml:space="preserve"> Collection of http request and response within a particular period of time is known as session. By default http is stateless protocol. Using some technique we have to handle to session. </w:t>
+      </w:r>
+    </w:p>
+    <w:p>
+      <w:pPr>
+        <w:spacing w:after="0"/>
+      </w:pPr>
+    </w:p>
+    <w:p>
+      <w:pPr>
+        <w:pStyle w:val="ListParagraph"/>
+        <w:numPr>
+          <w:ilvl w:val="0"/>
+          <w:numId w:val="38"/>
+        </w:numPr>
+        <w:spacing w:after="0"/>
+      </w:pPr>
+      <w:proofErr w:type="gramStart"/>
+      <w:r>
+        <w:t>Cookies :</w:t>
+      </w:r>
+      <w:proofErr w:type="gramEnd"/>
+      <w:r>
+        <w:t xml:space="preserve"> it is a small text file created by server when client send first request to server. This file contains lot of information with </w:t>
+      </w:r>
+      <w:proofErr w:type="spellStart"/>
+      <w:r>
+        <w:t>sessionId</w:t>
+      </w:r>
+      <w:proofErr w:type="spellEnd"/>
+      <w:r>
+        <w:t xml:space="preserve"> (unique id for each client). This file stored in client.</w:t>
+      </w:r>
+    </w:p>
+    <w:p>
+      <w:pPr>
+        <w:pStyle w:val="ListParagraph"/>
+        <w:spacing w:after="0"/>
+      </w:pPr>
+      <w:r>
+        <w:t xml:space="preserve"> </w:t>
+      </w:r>
+      <w:proofErr w:type="gramStart"/>
+      <w:r>
+        <w:t>machine</w:t>
+      </w:r>
+      <w:proofErr w:type="gramEnd"/>
+      <w:r>
+        <w:t xml:space="preserve">. Client can be disable cookies option in browser. </w:t>
+      </w:r>
+      <w:r>
+        <w:t xml:space="preserve">Client can play with cookies file. Cookies is not a secure. </w:t>
+      </w:r>
+      <w:r>
+        <w:t xml:space="preserve"> </w:t>
+      </w:r>
+    </w:p>
+    <w:p>
+      <w:pPr>
+        <w:pStyle w:val="ListParagraph"/>
+        <w:numPr>
+          <w:ilvl w:val="0"/>
+          <w:numId w:val="38"/>
+        </w:numPr>
+        <w:spacing w:after="0"/>
+      </w:pPr>
+      <w:r>
+        <w:t xml:space="preserve">URL Re-writing </w:t>
+      </w:r>
+      <w:proofErr w:type="gramStart"/>
+      <w:r>
+        <w:t>technique</w:t>
+      </w:r>
+      <w:r>
+        <w:t xml:space="preserve"> :</w:t>
+      </w:r>
+      <w:proofErr w:type="gramEnd"/>
+      <w:r>
+        <w:t xml:space="preserve"> if cookies disable on client machine. Server side technologies send the session id through URL. Using URL – writing technique. </w:t>
+      </w:r>
+    </w:p>
+    <w:p>
+      <w:pPr>
+        <w:pStyle w:val="ListParagraph"/>
+        <w:spacing w:after="0"/>
+      </w:pPr>
+      <w:proofErr w:type="spellStart"/>
+      <w:r>
+        <w:t>URL</w:t>
+      </w:r>
+      <w:proofErr w:type="gramStart"/>
+      <w:r>
+        <w:t>?sessionID</w:t>
+      </w:r>
+      <w:proofErr w:type="spellEnd"/>
+      <w:proofErr w:type="gramEnd"/>
+      <w:r>
+        <w:t xml:space="preserve">=&amp;&amp;&amp;asfasfas9877334asfafsd. This technique is good if cookies option is disable in client machine. But this technique we can use with only get method not with post method. </w:t>
+      </w:r>
       <w:bookmarkStart w:id="0" w:name="_GoBack"/>
       <w:bookmarkEnd w:id="0"/>
+      <w:r>
+        <w:t xml:space="preserve"> </w:t>
+      </w:r>
+    </w:p>
+    <w:p>
+      <w:pPr>
+        <w:pStyle w:val="ListParagraph"/>
+        <w:numPr>
+          <w:ilvl w:val="0"/>
+          <w:numId w:val="38"/>
+        </w:numPr>
+        <w:spacing w:after="0"/>
+      </w:pPr>
+      <w:proofErr w:type="spellStart"/>
+      <w:r>
+        <w:t>HttpSession</w:t>
+      </w:r>
+      <w:proofErr w:type="spellEnd"/>
+      <w:r>
+        <w:t xml:space="preserve"> </w:t>
+      </w:r>
+    </w:p>
+    <w:p>
+      <w:pPr>
+        <w:pStyle w:val="ListParagraph"/>
+        <w:numPr>
+          <w:ilvl w:val="0"/>
+          <w:numId w:val="38"/>
+        </w:numPr>
+        <w:spacing w:after="0"/>
+      </w:pPr>
+      <w:r>
+        <w:t xml:space="preserve">SSL </w:t>
+      </w:r>
+    </w:p>
+    <w:p>
+      <w:pPr>
+        <w:spacing w:after="0"/>
+      </w:pPr>
+    </w:p>
+    <w:p>
+      <w:pPr>
+        <w:spacing w:after="0"/>
+        <w:ind w:left="2880"/>
+      </w:pPr>
+      <w:r>
+        <w:t>1</w:t>
+      </w:r>
+      <w:r>
+        <w:rPr>
+          <w:vertAlign w:val="superscript"/>
+        </w:rPr>
+        <w:t>st</w:t>
+      </w:r>
+      <w:r>
+        <w:t xml:space="preserve"> </w:t>
+      </w:r>
+      <w:proofErr w:type="spellStart"/>
+      <w:r>
+        <w:t>Req</w:t>
+      </w:r>
+      <w:proofErr w:type="spellEnd"/>
+      <w:r>
+        <w:t xml:space="preserve"> ----------------------</w:t>
+      </w:r>
+      <w:r>
+        <w:sym w:font="Wingdings" w:char="F0E0"/>
+      </w:r>
+    </w:p>
+    <w:p>
+      <w:pPr>
+        <w:spacing w:after="0"/>
+        <w:ind w:left="2880"/>
+      </w:pPr>
+      <w:r>
+        <w:t>2</w:t>
+      </w:r>
+      <w:r>
+        <w:rPr>
+          <w:vertAlign w:val="superscript"/>
+        </w:rPr>
+        <w:t>nd</w:t>
+      </w:r>
+      <w:r>
+        <w:t xml:space="preserve"> </w:t>
+      </w:r>
+      <w:proofErr w:type="spellStart"/>
+      <w:r>
+        <w:t>Req</w:t>
+      </w:r>
+      <w:proofErr w:type="spellEnd"/>
+      <w:r>
+        <w:t xml:space="preserve"> -----------------</w:t>
+      </w:r>
+      <w:r>
+        <w:sym w:font="Wingdings" w:char="F0E0"/>
+      </w:r>
+      <w:r>
+        <w:t xml:space="preserve"> + session Id </w:t>
+      </w:r>
+    </w:p>
+    <w:p>
+      <w:pPr>
+        <w:spacing w:after="0"/>
+        <w:ind w:left="2880"/>
+      </w:pPr>
+      <w:r>
+        <w:t>3</w:t>
+      </w:r>
+      <w:r>
+        <w:rPr>
+          <w:vertAlign w:val="superscript"/>
+        </w:rPr>
+        <w:t>rd</w:t>
+      </w:r>
+      <w:r>
+        <w:t xml:space="preserve"> </w:t>
+      </w:r>
+      <w:proofErr w:type="spellStart"/>
+      <w:r>
+        <w:t>REq</w:t>
+      </w:r>
+      <w:proofErr w:type="spellEnd"/>
+      <w:r>
+        <w:t>------------</w:t>
+      </w:r>
+      <w:r>
+        <w:sym w:font="Wingdings" w:char="F0E0"/>
+      </w:r>
+    </w:p>
+    <w:p>
+      <w:pPr>
+        <w:spacing w:after="0"/>
+      </w:pPr>
+      <w:r>
+        <w:t xml:space="preserve">Client </w:t>
+      </w:r>
+      <w:r>
+        <w:tab/>
+      </w:r>
+      <w:r>
+        <w:tab/>
+      </w:r>
+      <w:r>
+        <w:tab/>
+      </w:r>
+      <w:r>
+        <w:tab/>
+      </w:r>
+      <w:r>
+        <w:tab/>
+      </w:r>
+      <w:r>
+        <w:tab/>
+      </w:r>
+      <w:r>
+        <w:tab/>
+      </w:r>
+      <w:r>
+        <w:tab/>
+      </w:r>
+      <w:r>
+        <w:tab/>
+      </w:r>
+      <w:r>
+        <w:tab/>
+        <w:t xml:space="preserve">Server </w:t>
+      </w:r>
+    </w:p>
+    <w:p>
+      <w:pPr>
+        <w:spacing w:after="0"/>
+      </w:pPr>
+    </w:p>
+    <w:p>
+      <w:pPr>
+        <w:spacing w:after="0"/>
+      </w:pPr>
+      <w:r>
+        <w:tab/>
+      </w:r>
+      <w:r>
+        <w:tab/>
+      </w:r>
+      <w:r>
+        <w:tab/>
+      </w:r>
+      <w:r>
+        <w:tab/>
+      </w:r>
+      <w:r>
+        <w:sym w:font="Wingdings" w:char="F0DF"/>
+      </w:r>
+      <w:r>
+        <w:t>----------1</w:t>
+      </w:r>
+      <w:r>
+        <w:rPr>
+          <w:vertAlign w:val="superscript"/>
+        </w:rPr>
+        <w:t>st</w:t>
+      </w:r>
+      <w:r>
+        <w:t xml:space="preserve"> </w:t>
+      </w:r>
+      <w:proofErr w:type="gramStart"/>
+      <w:r>
+        <w:t>res  +</w:t>
+      </w:r>
+      <w:proofErr w:type="gramEnd"/>
+      <w:r>
+        <w:t xml:space="preserve"> Cookies file </w:t>
+      </w:r>
+    </w:p>
+    <w:p>
+      <w:pPr>
+        <w:spacing w:after="0"/>
+      </w:pPr>
+      <w:r>
+        <w:tab/>
+      </w:r>
+      <w:r>
+        <w:tab/>
+      </w:r>
+      <w:r>
+        <w:tab/>
+      </w:r>
+      <w:r>
+        <w:tab/>
+      </w:r>
+      <w:r>
+        <w:sym w:font="Wingdings" w:char="F0DF"/>
+      </w:r>
+      <w:r>
+        <w:t>---------2</w:t>
+      </w:r>
+      <w:r>
+        <w:rPr>
+          <w:vertAlign w:val="superscript"/>
+        </w:rPr>
+        <w:t>nd</w:t>
+      </w:r>
+      <w:r>
+        <w:t xml:space="preserve"> Res</w:t>
+      </w:r>
+    </w:p>
+    <w:p>
+      <w:pPr>
+        <w:spacing w:after="0"/>
+      </w:pPr>
+      <w:r>
+        <w:tab/>
+      </w:r>
+      <w:r>
+        <w:tab/>
+      </w:r>
+      <w:r>
+        <w:tab/>
+      </w:r>
+      <w:r>
+        <w:tab/>
+      </w:r>
+      <w:r>
+        <w:sym w:font="Wingdings" w:char="F0DF"/>
+      </w:r>
+      <w:r>
+        <w:t>---------3</w:t>
+      </w:r>
+      <w:r>
+        <w:rPr>
+          <w:vertAlign w:val="superscript"/>
+        </w:rPr>
+        <w:t>rd</w:t>
+      </w:r>
+      <w:r>
+        <w:t xml:space="preserve"> res </w:t>
+      </w:r>
+    </w:p>
+    <w:p>
+      <w:pPr>
+        <w:spacing w:after="0"/>
+      </w:pPr>
     </w:p>
     <w:p>
       <w:pPr>
@@ -4985,6 +7165,95 @@
     </w:lvl>
   </w:abstractNum>
   <w:abstractNum w:abstractNumId="6" w15:restartNumberingAfterBreak="0">
+    <w:nsid w:val="15365F8E"/>
+    <w:multiLevelType w:val="hybridMultilevel"/>
+    <w:tmpl w:val="092E8238"/>
+    <w:lvl w:ilvl="0" w:tplc="0409000F">
+      <w:start w:val="1"/>
+      <w:numFmt w:val="decimal"/>
+      <w:lvlText w:val="%1."/>
+      <w:lvlJc w:val="left"/>
+      <w:pPr>
+        <w:ind w:left="720" w:hanging="360"/>
+      </w:pPr>
+      <w:rPr>
+        <w:rFonts w:hint="default"/>
+      </w:rPr>
+    </w:lvl>
+    <w:lvl w:ilvl="1" w:tplc="04090019" w:tentative="1">
+      <w:start w:val="1"/>
+      <w:numFmt w:val="lowerLetter"/>
+      <w:lvlText w:val="%2."/>
+      <w:lvlJc w:val="left"/>
+      <w:pPr>
+        <w:ind w:left="1440" w:hanging="360"/>
+      </w:pPr>
+    </w:lvl>
+    <w:lvl w:ilvl="2" w:tplc="0409001B" w:tentative="1">
+      <w:start w:val="1"/>
+      <w:numFmt w:val="lowerRoman"/>
+      <w:lvlText w:val="%3."/>
+      <w:lvlJc w:val="right"/>
+      <w:pPr>
+        <w:ind w:left="2160" w:hanging="180"/>
+      </w:pPr>
+    </w:lvl>
+    <w:lvl w:ilvl="3" w:tplc="0409000F" w:tentative="1">
+      <w:start w:val="1"/>
+      <w:numFmt w:val="decimal"/>
+      <w:lvlText w:val="%4."/>
+      <w:lvlJc w:val="left"/>
+      <w:pPr>
+        <w:ind w:left="2880" w:hanging="360"/>
+      </w:pPr>
+    </w:lvl>
+    <w:lvl w:ilvl="4" w:tplc="04090019" w:tentative="1">
+      <w:start w:val="1"/>
+      <w:numFmt w:val="lowerLetter"/>
+      <w:lvlText w:val="%5."/>
+      <w:lvlJc w:val="left"/>
+      <w:pPr>
+        <w:ind w:left="3600" w:hanging="360"/>
+      </w:pPr>
+    </w:lvl>
+    <w:lvl w:ilvl="5" w:tplc="0409001B" w:tentative="1">
+      <w:start w:val="1"/>
+      <w:numFmt w:val="lowerRoman"/>
+      <w:lvlText w:val="%6."/>
+      <w:lvlJc w:val="right"/>
+      <w:pPr>
+        <w:ind w:left="4320" w:hanging="180"/>
+      </w:pPr>
+    </w:lvl>
+    <w:lvl w:ilvl="6" w:tplc="0409000F" w:tentative="1">
+      <w:start w:val="1"/>
+      <w:numFmt w:val="decimal"/>
+      <w:lvlText w:val="%7."/>
+      <w:lvlJc w:val="left"/>
+      <w:pPr>
+        <w:ind w:left="5040" w:hanging="360"/>
+      </w:pPr>
+    </w:lvl>
+    <w:lvl w:ilvl="7" w:tplc="04090019" w:tentative="1">
+      <w:start w:val="1"/>
+      <w:numFmt w:val="lowerLetter"/>
+      <w:lvlText w:val="%8."/>
+      <w:lvlJc w:val="left"/>
+      <w:pPr>
+        <w:ind w:left="5760" w:hanging="360"/>
+      </w:pPr>
+    </w:lvl>
+    <w:lvl w:ilvl="8" w:tplc="0409001B" w:tentative="1">
+      <w:start w:val="1"/>
+      <w:numFmt w:val="lowerRoman"/>
+      <w:lvlText w:val="%9."/>
+      <w:lvlJc w:val="right"/>
+      <w:pPr>
+        <w:ind w:left="6480" w:hanging="180"/>
+      </w:pPr>
+    </w:lvl>
+  </w:abstractNum>
+  <w:abstractNum w:abstractNumId="7" w15:restartNumberingAfterBreak="0">
     <w:nsid w:val="22066E50"/>
     <w:multiLevelType w:val="hybridMultilevel"/>
     <w:tmpl w:val="6CE03F1A"/>
@@ -5073,7 +7342,7 @@
       </w:pPr>
     </w:lvl>
   </w:abstractNum>
-  <w:abstractNum w:abstractNumId="7" w15:restartNumberingAfterBreak="0">
+  <w:abstractNum w:abstractNumId="8" w15:restartNumberingAfterBreak="0">
     <w:nsid w:val="223512F2"/>
     <w:multiLevelType w:val="hybridMultilevel"/>
     <w:tmpl w:val="E94E0F4C"/>
@@ -5162,7 +7431,96 @@
       </w:pPr>
     </w:lvl>
   </w:abstractNum>
-  <w:abstractNum w:abstractNumId="8" w15:restartNumberingAfterBreak="0">
+  <w:abstractNum w:abstractNumId="9" w15:restartNumberingAfterBreak="0">
+    <w:nsid w:val="22427644"/>
+    <w:multiLevelType w:val="hybridMultilevel"/>
+    <w:tmpl w:val="67660C66"/>
+    <w:lvl w:ilvl="0" w:tplc="0409000F">
+      <w:start w:val="1"/>
+      <w:numFmt w:val="decimal"/>
+      <w:lvlText w:val="%1."/>
+      <w:lvlJc w:val="left"/>
+      <w:pPr>
+        <w:ind w:left="720" w:hanging="360"/>
+      </w:pPr>
+      <w:rPr>
+        <w:rFonts w:hint="default"/>
+      </w:rPr>
+    </w:lvl>
+    <w:lvl w:ilvl="1" w:tplc="04090019" w:tentative="1">
+      <w:start w:val="1"/>
+      <w:numFmt w:val="lowerLetter"/>
+      <w:lvlText w:val="%2."/>
+      <w:lvlJc w:val="left"/>
+      <w:pPr>
+        <w:ind w:left="1440" w:hanging="360"/>
+      </w:pPr>
+    </w:lvl>
+    <w:lvl w:ilvl="2" w:tplc="0409001B" w:tentative="1">
+      <w:start w:val="1"/>
+      <w:numFmt w:val="lowerRoman"/>
+      <w:lvlText w:val="%3."/>
+      <w:lvlJc w:val="right"/>
+      <w:pPr>
+        <w:ind w:left="2160" w:hanging="180"/>
+      </w:pPr>
+    </w:lvl>
+    <w:lvl w:ilvl="3" w:tplc="0409000F" w:tentative="1">
+      <w:start w:val="1"/>
+      <w:numFmt w:val="decimal"/>
+      <w:lvlText w:val="%4."/>
+      <w:lvlJc w:val="left"/>
+      <w:pPr>
+        <w:ind w:left="2880" w:hanging="360"/>
+      </w:pPr>
+    </w:lvl>
+    <w:lvl w:ilvl="4" w:tplc="04090019" w:tentative="1">
+      <w:start w:val="1"/>
+      <w:numFmt w:val="lowerLetter"/>
+      <w:lvlText w:val="%5."/>
+      <w:lvlJc w:val="left"/>
+      <w:pPr>
+        <w:ind w:left="3600" w:hanging="360"/>
+      </w:pPr>
+    </w:lvl>
+    <w:lvl w:ilvl="5" w:tplc="0409001B" w:tentative="1">
+      <w:start w:val="1"/>
+      <w:numFmt w:val="lowerRoman"/>
+      <w:lvlText w:val="%6."/>
+      <w:lvlJc w:val="right"/>
+      <w:pPr>
+        <w:ind w:left="4320" w:hanging="180"/>
+      </w:pPr>
+    </w:lvl>
+    <w:lvl w:ilvl="6" w:tplc="0409000F" w:tentative="1">
+      <w:start w:val="1"/>
+      <w:numFmt w:val="decimal"/>
+      <w:lvlText w:val="%7."/>
+      <w:lvlJc w:val="left"/>
+      <w:pPr>
+        <w:ind w:left="5040" w:hanging="360"/>
+      </w:pPr>
+    </w:lvl>
+    <w:lvl w:ilvl="7" w:tplc="04090019" w:tentative="1">
+      <w:start w:val="1"/>
+      <w:numFmt w:val="lowerLetter"/>
+      <w:lvlText w:val="%8."/>
+      <w:lvlJc w:val="left"/>
+      <w:pPr>
+        <w:ind w:left="5760" w:hanging="360"/>
+      </w:pPr>
+    </w:lvl>
+    <w:lvl w:ilvl="8" w:tplc="0409001B" w:tentative="1">
+      <w:start w:val="1"/>
+      <w:numFmt w:val="lowerRoman"/>
+      <w:lvlText w:val="%9."/>
+      <w:lvlJc w:val="right"/>
+      <w:pPr>
+        <w:ind w:left="6480" w:hanging="180"/>
+      </w:pPr>
+    </w:lvl>
+  </w:abstractNum>
+  <w:abstractNum w:abstractNumId="10" w15:restartNumberingAfterBreak="0">
     <w:nsid w:val="25A55A1D"/>
     <w:multiLevelType w:val="hybridMultilevel"/>
     <w:tmpl w:val="26E2F2CA"/>
@@ -5251,7 +7609,7 @@
       </w:pPr>
     </w:lvl>
   </w:abstractNum>
-  <w:abstractNum w:abstractNumId="9" w15:restartNumberingAfterBreak="0">
+  <w:abstractNum w:abstractNumId="11" w15:restartNumberingAfterBreak="0">
     <w:nsid w:val="2626389E"/>
     <w:multiLevelType w:val="hybridMultilevel"/>
     <w:tmpl w:val="9932C254"/>
@@ -5340,7 +7698,7 @@
       </w:pPr>
     </w:lvl>
   </w:abstractNum>
-  <w:abstractNum w:abstractNumId="10" w15:restartNumberingAfterBreak="0">
+  <w:abstractNum w:abstractNumId="12" w15:restartNumberingAfterBreak="0">
     <w:nsid w:val="2DE86AC9"/>
     <w:multiLevelType w:val="hybridMultilevel"/>
     <w:tmpl w:val="A8A40DEC"/>
@@ -5429,7 +7787,7 @@
       </w:pPr>
     </w:lvl>
   </w:abstractNum>
-  <w:abstractNum w:abstractNumId="11" w15:restartNumberingAfterBreak="0">
+  <w:abstractNum w:abstractNumId="13" w15:restartNumberingAfterBreak="0">
     <w:nsid w:val="3341732A"/>
     <w:multiLevelType w:val="multilevel"/>
     <w:tmpl w:val="D71AA178"/>
@@ -5542,7 +7900,7 @@
       </w:rPr>
     </w:lvl>
   </w:abstractNum>
-  <w:abstractNum w:abstractNumId="12" w15:restartNumberingAfterBreak="0">
+  <w:abstractNum w:abstractNumId="14" w15:restartNumberingAfterBreak="0">
     <w:nsid w:val="38681CB6"/>
     <w:multiLevelType w:val="hybridMultilevel"/>
     <w:tmpl w:val="EEE67F30"/>
@@ -5631,7 +7989,7 @@
       </w:pPr>
     </w:lvl>
   </w:abstractNum>
-  <w:abstractNum w:abstractNumId="13" w15:restartNumberingAfterBreak="0">
+  <w:abstractNum w:abstractNumId="15" w15:restartNumberingAfterBreak="0">
     <w:nsid w:val="39D42D6A"/>
     <w:multiLevelType w:val="hybridMultilevel"/>
     <w:tmpl w:val="D77641C6"/>
@@ -5720,7 +8078,7 @@
       </w:pPr>
     </w:lvl>
   </w:abstractNum>
-  <w:abstractNum w:abstractNumId="14" w15:restartNumberingAfterBreak="0">
+  <w:abstractNum w:abstractNumId="16" w15:restartNumberingAfterBreak="0">
     <w:nsid w:val="40194B23"/>
     <w:multiLevelType w:val="hybridMultilevel"/>
     <w:tmpl w:val="4E7098D6"/>
@@ -5809,7 +8167,96 @@
       </w:pPr>
     </w:lvl>
   </w:abstractNum>
-  <w:abstractNum w:abstractNumId="15" w15:restartNumberingAfterBreak="0">
+  <w:abstractNum w:abstractNumId="17" w15:restartNumberingAfterBreak="0">
+    <w:nsid w:val="42C94F8D"/>
+    <w:multiLevelType w:val="hybridMultilevel"/>
+    <w:tmpl w:val="6800406E"/>
+    <w:lvl w:ilvl="0" w:tplc="0409000F">
+      <w:start w:val="1"/>
+      <w:numFmt w:val="decimal"/>
+      <w:lvlText w:val="%1."/>
+      <w:lvlJc w:val="left"/>
+      <w:pPr>
+        <w:ind w:left="720" w:hanging="360"/>
+      </w:pPr>
+      <w:rPr>
+        <w:rFonts w:hint="default"/>
+      </w:rPr>
+    </w:lvl>
+    <w:lvl w:ilvl="1" w:tplc="04090019" w:tentative="1">
+      <w:start w:val="1"/>
+      <w:numFmt w:val="lowerLetter"/>
+      <w:lvlText w:val="%2."/>
+      <w:lvlJc w:val="left"/>
+      <w:pPr>
+        <w:ind w:left="1440" w:hanging="360"/>
+      </w:pPr>
+    </w:lvl>
+    <w:lvl w:ilvl="2" w:tplc="0409001B" w:tentative="1">
+      <w:start w:val="1"/>
+      <w:numFmt w:val="lowerRoman"/>
+      <w:lvlText w:val="%3."/>
+      <w:lvlJc w:val="right"/>
+      <w:pPr>
+        <w:ind w:left="2160" w:hanging="180"/>
+      </w:pPr>
+    </w:lvl>
+    <w:lvl w:ilvl="3" w:tplc="0409000F" w:tentative="1">
+      <w:start w:val="1"/>
+      <w:numFmt w:val="decimal"/>
+      <w:lvlText w:val="%4."/>
+      <w:lvlJc w:val="left"/>
+      <w:pPr>
+        <w:ind w:left="2880" w:hanging="360"/>
+      </w:pPr>
+    </w:lvl>
+    <w:lvl w:ilvl="4" w:tplc="04090019" w:tentative="1">
+      <w:start w:val="1"/>
+      <w:numFmt w:val="lowerLetter"/>
+      <w:lvlText w:val="%5."/>
+      <w:lvlJc w:val="left"/>
+      <w:pPr>
+        <w:ind w:left="3600" w:hanging="360"/>
+      </w:pPr>
+    </w:lvl>
+    <w:lvl w:ilvl="5" w:tplc="0409001B" w:tentative="1">
+      <w:start w:val="1"/>
+      <w:numFmt w:val="lowerRoman"/>
+      <w:lvlText w:val="%6."/>
+      <w:lvlJc w:val="right"/>
+      <w:pPr>
+        <w:ind w:left="4320" w:hanging="180"/>
+      </w:pPr>
+    </w:lvl>
+    <w:lvl w:ilvl="6" w:tplc="0409000F" w:tentative="1">
+      <w:start w:val="1"/>
+      <w:numFmt w:val="decimal"/>
+      <w:lvlText w:val="%7."/>
+      <w:lvlJc w:val="left"/>
+      <w:pPr>
+        <w:ind w:left="5040" w:hanging="360"/>
+      </w:pPr>
+    </w:lvl>
+    <w:lvl w:ilvl="7" w:tplc="04090019" w:tentative="1">
+      <w:start w:val="1"/>
+      <w:numFmt w:val="lowerLetter"/>
+      <w:lvlText w:val="%8."/>
+      <w:lvlJc w:val="left"/>
+      <w:pPr>
+        <w:ind w:left="5760" w:hanging="360"/>
+      </w:pPr>
+    </w:lvl>
+    <w:lvl w:ilvl="8" w:tplc="0409001B" w:tentative="1">
+      <w:start w:val="1"/>
+      <w:numFmt w:val="lowerRoman"/>
+      <w:lvlText w:val="%9."/>
+      <w:lvlJc w:val="right"/>
+      <w:pPr>
+        <w:ind w:left="6480" w:hanging="180"/>
+      </w:pPr>
+    </w:lvl>
+  </w:abstractNum>
+  <w:abstractNum w:abstractNumId="18" w15:restartNumberingAfterBreak="0">
     <w:nsid w:val="44B06011"/>
     <w:multiLevelType w:val="hybridMultilevel"/>
     <w:tmpl w:val="9F16B6F8"/>
@@ -5898,7 +8345,7 @@
       </w:pPr>
     </w:lvl>
   </w:abstractNum>
-  <w:abstractNum w:abstractNumId="16" w15:restartNumberingAfterBreak="0">
+  <w:abstractNum w:abstractNumId="19" w15:restartNumberingAfterBreak="0">
     <w:nsid w:val="4F4974B8"/>
     <w:multiLevelType w:val="hybridMultilevel"/>
     <w:tmpl w:val="78167DAE"/>
@@ -5987,7 +8434,7 @@
       </w:pPr>
     </w:lvl>
   </w:abstractNum>
-  <w:abstractNum w:abstractNumId="17" w15:restartNumberingAfterBreak="0">
+  <w:abstractNum w:abstractNumId="20" w15:restartNumberingAfterBreak="0">
     <w:nsid w:val="505C13EE"/>
     <w:multiLevelType w:val="hybridMultilevel"/>
     <w:tmpl w:val="8A684322"/>
@@ -6076,7 +8523,7 @@
       </w:pPr>
     </w:lvl>
   </w:abstractNum>
-  <w:abstractNum w:abstractNumId="18" w15:restartNumberingAfterBreak="0">
+  <w:abstractNum w:abstractNumId="21" w15:restartNumberingAfterBreak="0">
     <w:nsid w:val="51F573FF"/>
     <w:multiLevelType w:val="hybridMultilevel"/>
     <w:tmpl w:val="680022A8"/>
@@ -6165,7 +8612,7 @@
       </w:pPr>
     </w:lvl>
   </w:abstractNum>
-  <w:abstractNum w:abstractNumId="19" w15:restartNumberingAfterBreak="0">
+  <w:abstractNum w:abstractNumId="22" w15:restartNumberingAfterBreak="0">
     <w:nsid w:val="531225D9"/>
     <w:multiLevelType w:val="hybridMultilevel"/>
     <w:tmpl w:val="999EDD9C"/>
@@ -6254,7 +8701,7 @@
       </w:pPr>
     </w:lvl>
   </w:abstractNum>
-  <w:abstractNum w:abstractNumId="20" w15:restartNumberingAfterBreak="0">
+  <w:abstractNum w:abstractNumId="23" w15:restartNumberingAfterBreak="0">
     <w:nsid w:val="535D6081"/>
     <w:multiLevelType w:val="hybridMultilevel"/>
     <w:tmpl w:val="CC80D88C"/>
@@ -6343,7 +8790,7 @@
       </w:pPr>
     </w:lvl>
   </w:abstractNum>
-  <w:abstractNum w:abstractNumId="21" w15:restartNumberingAfterBreak="0">
+  <w:abstractNum w:abstractNumId="24" w15:restartNumberingAfterBreak="0">
     <w:nsid w:val="54283915"/>
     <w:multiLevelType w:val="hybridMultilevel"/>
     <w:tmpl w:val="33827AAE"/>
@@ -6432,7 +8879,7 @@
       </w:pPr>
     </w:lvl>
   </w:abstractNum>
-  <w:abstractNum w:abstractNumId="22" w15:restartNumberingAfterBreak="0">
+  <w:abstractNum w:abstractNumId="25" w15:restartNumberingAfterBreak="0">
     <w:nsid w:val="570F1CFF"/>
     <w:multiLevelType w:val="hybridMultilevel"/>
     <w:tmpl w:val="AE0210EA"/>
@@ -6521,7 +8968,7 @@
       </w:pPr>
     </w:lvl>
   </w:abstractNum>
-  <w:abstractNum w:abstractNumId="23" w15:restartNumberingAfterBreak="0">
+  <w:abstractNum w:abstractNumId="26" w15:restartNumberingAfterBreak="0">
     <w:nsid w:val="58351FF7"/>
     <w:multiLevelType w:val="hybridMultilevel"/>
     <w:tmpl w:val="1652CC0E"/>
@@ -6610,7 +9057,7 @@
       </w:pPr>
     </w:lvl>
   </w:abstractNum>
-  <w:abstractNum w:abstractNumId="24" w15:restartNumberingAfterBreak="0">
+  <w:abstractNum w:abstractNumId="27" w15:restartNumberingAfterBreak="0">
     <w:nsid w:val="59124629"/>
     <w:multiLevelType w:val="hybridMultilevel"/>
     <w:tmpl w:val="9B129C0E"/>
@@ -6699,7 +9146,7 @@
       </w:pPr>
     </w:lvl>
   </w:abstractNum>
-  <w:abstractNum w:abstractNumId="25" w15:restartNumberingAfterBreak="0">
+  <w:abstractNum w:abstractNumId="28" w15:restartNumberingAfterBreak="0">
     <w:nsid w:val="59816DD8"/>
     <w:multiLevelType w:val="hybridMultilevel"/>
     <w:tmpl w:val="C86C4B22"/>
@@ -6788,7 +9235,7 @@
       </w:pPr>
     </w:lvl>
   </w:abstractNum>
-  <w:abstractNum w:abstractNumId="26" w15:restartNumberingAfterBreak="0">
+  <w:abstractNum w:abstractNumId="29" w15:restartNumberingAfterBreak="0">
     <w:nsid w:val="5BEC40CE"/>
     <w:multiLevelType w:val="hybridMultilevel"/>
     <w:tmpl w:val="A3FA2078"/>
@@ -6877,7 +9324,7 @@
       </w:pPr>
     </w:lvl>
   </w:abstractNum>
-  <w:abstractNum w:abstractNumId="27" w15:restartNumberingAfterBreak="0">
+  <w:abstractNum w:abstractNumId="30" w15:restartNumberingAfterBreak="0">
     <w:nsid w:val="60E1702A"/>
     <w:multiLevelType w:val="hybridMultilevel"/>
     <w:tmpl w:val="3464515E"/>
@@ -6966,7 +9413,7 @@
       </w:pPr>
     </w:lvl>
   </w:abstractNum>
-  <w:abstractNum w:abstractNumId="28" w15:restartNumberingAfterBreak="0">
+  <w:abstractNum w:abstractNumId="31" w15:restartNumberingAfterBreak="0">
     <w:nsid w:val="644203CD"/>
     <w:multiLevelType w:val="hybridMultilevel"/>
     <w:tmpl w:val="0E702048"/>
@@ -7055,7 +9502,7 @@
       </w:pPr>
     </w:lvl>
   </w:abstractNum>
-  <w:abstractNum w:abstractNumId="29" w15:restartNumberingAfterBreak="0">
+  <w:abstractNum w:abstractNumId="32" w15:restartNumberingAfterBreak="0">
     <w:nsid w:val="66D94EE8"/>
     <w:multiLevelType w:val="hybridMultilevel"/>
     <w:tmpl w:val="9CCCB0AA"/>
@@ -7144,7 +9591,7 @@
       </w:pPr>
     </w:lvl>
   </w:abstractNum>
-  <w:abstractNum w:abstractNumId="30" w15:restartNumberingAfterBreak="0">
+  <w:abstractNum w:abstractNumId="33" w15:restartNumberingAfterBreak="0">
     <w:nsid w:val="69D67636"/>
     <w:multiLevelType w:val="hybridMultilevel"/>
     <w:tmpl w:val="01602632"/>
@@ -7233,7 +9680,7 @@
       </w:pPr>
     </w:lvl>
   </w:abstractNum>
-  <w:abstractNum w:abstractNumId="31" w15:restartNumberingAfterBreak="0">
+  <w:abstractNum w:abstractNumId="34" w15:restartNumberingAfterBreak="0">
     <w:nsid w:val="737E6AD1"/>
     <w:multiLevelType w:val="hybridMultilevel"/>
     <w:tmpl w:val="1AC68878"/>
@@ -7322,7 +9769,7 @@
       </w:pPr>
     </w:lvl>
   </w:abstractNum>
-  <w:abstractNum w:abstractNumId="32" w15:restartNumberingAfterBreak="0">
+  <w:abstractNum w:abstractNumId="35" w15:restartNumberingAfterBreak="0">
     <w:nsid w:val="74801F1D"/>
     <w:multiLevelType w:val="hybridMultilevel"/>
     <w:tmpl w:val="20D8663A"/>
@@ -7411,7 +9858,7 @@
       </w:pPr>
     </w:lvl>
   </w:abstractNum>
-  <w:abstractNum w:abstractNumId="33" w15:restartNumberingAfterBreak="0">
+  <w:abstractNum w:abstractNumId="36" w15:restartNumberingAfterBreak="0">
     <w:nsid w:val="7CE06DE2"/>
     <w:multiLevelType w:val="hybridMultilevel"/>
     <w:tmpl w:val="3B302826"/>
@@ -7500,7 +9947,7 @@
       </w:pPr>
     </w:lvl>
   </w:abstractNum>
-  <w:abstractNum w:abstractNumId="34" w15:restartNumberingAfterBreak="0">
+  <w:abstractNum w:abstractNumId="37" w15:restartNumberingAfterBreak="0">
     <w:nsid w:val="7D0A35D6"/>
     <w:multiLevelType w:val="hybridMultilevel"/>
     <w:tmpl w:val="E8A6EF32"/>
@@ -7590,40 +10037,40 @@
     </w:lvl>
   </w:abstractNum>
   <w:num w:numId="1">
-    <w:abstractNumId w:val="31"/>
+    <w:abstractNumId w:val="34"/>
   </w:num>
   <w:num w:numId="2">
-    <w:abstractNumId w:val="11"/>
+    <w:abstractNumId w:val="13"/>
   </w:num>
   <w:num w:numId="3">
-    <w:abstractNumId w:val="10"/>
+    <w:abstractNumId w:val="12"/>
   </w:num>
   <w:num w:numId="4">
-    <w:abstractNumId w:val="17"/>
+    <w:abstractNumId w:val="20"/>
   </w:num>
   <w:num w:numId="5">
-    <w:abstractNumId w:val="23"/>
+    <w:abstractNumId w:val="26"/>
   </w:num>
   <w:num w:numId="6">
-    <w:abstractNumId w:val="26"/>
+    <w:abstractNumId w:val="29"/>
   </w:num>
   <w:num w:numId="7">
-    <w:abstractNumId w:val="25"/>
+    <w:abstractNumId w:val="28"/>
   </w:num>
   <w:num w:numId="8">
-    <w:abstractNumId w:val="8"/>
+    <w:abstractNumId w:val="10"/>
   </w:num>
   <w:num w:numId="9">
     <w:abstractNumId w:val="4"/>
   </w:num>
   <w:num w:numId="10">
-    <w:abstractNumId w:val="7"/>
+    <w:abstractNumId w:val="8"/>
   </w:num>
   <w:num w:numId="11">
-    <w:abstractNumId w:val="21"/>
+    <w:abstractNumId w:val="24"/>
   </w:num>
   <w:num w:numId="12">
-    <w:abstractNumId w:val="13"/>
+    <w:abstractNumId w:val="15"/>
   </w:num>
   <w:num w:numId="13">
     <w:abstractNumId w:val="5"/>
@@ -7632,67 +10079,76 @@
     <w:abstractNumId w:val="3"/>
   </w:num>
   <w:num w:numId="15">
-    <w:abstractNumId w:val="22"/>
+    <w:abstractNumId w:val="25"/>
   </w:num>
   <w:num w:numId="16">
-    <w:abstractNumId w:val="6"/>
+    <w:abstractNumId w:val="7"/>
   </w:num>
   <w:num w:numId="17">
-    <w:abstractNumId w:val="15"/>
+    <w:abstractNumId w:val="18"/>
   </w:num>
   <w:num w:numId="18">
     <w:abstractNumId w:val="0"/>
   </w:num>
   <w:num w:numId="19">
-    <w:abstractNumId w:val="19"/>
+    <w:abstractNumId w:val="22"/>
   </w:num>
   <w:num w:numId="20">
-    <w:abstractNumId w:val="30"/>
+    <w:abstractNumId w:val="33"/>
   </w:num>
   <w:num w:numId="21">
+    <w:abstractNumId w:val="16"/>
+  </w:num>
+  <w:num w:numId="22">
     <w:abstractNumId w:val="14"/>
   </w:num>
-  <w:num w:numId="22">
-    <w:abstractNumId w:val="12"/>
-  </w:num>
   <w:num w:numId="23">
-    <w:abstractNumId w:val="24"/>
+    <w:abstractNumId w:val="27"/>
   </w:num>
   <w:num w:numId="24">
     <w:abstractNumId w:val="2"/>
   </w:num>
   <w:num w:numId="25">
-    <w:abstractNumId w:val="20"/>
+    <w:abstractNumId w:val="23"/>
   </w:num>
   <w:num w:numId="26">
-    <w:abstractNumId w:val="33"/>
+    <w:abstractNumId w:val="36"/>
   </w:num>
   <w:num w:numId="27">
-    <w:abstractNumId w:val="16"/>
+    <w:abstractNumId w:val="19"/>
   </w:num>
   <w:num w:numId="28">
-    <w:abstractNumId w:val="27"/>
+    <w:abstractNumId w:val="30"/>
   </w:num>
   <w:num w:numId="29">
-    <w:abstractNumId w:val="29"/>
+    <w:abstractNumId w:val="32"/>
   </w:num>
   <w:num w:numId="30">
-    <w:abstractNumId w:val="18"/>
+    <w:abstractNumId w:val="21"/>
   </w:num>
   <w:num w:numId="31">
-    <w:abstractNumId w:val="32"/>
+    <w:abstractNumId w:val="35"/>
   </w:num>
   <w:num w:numId="32">
-    <w:abstractNumId w:val="34"/>
+    <w:abstractNumId w:val="37"/>
   </w:num>
   <w:num w:numId="33">
-    <w:abstractNumId w:val="28"/>
+    <w:abstractNumId w:val="31"/>
   </w:num>
   <w:num w:numId="34">
-    <w:abstractNumId w:val="9"/>
+    <w:abstractNumId w:val="11"/>
   </w:num>
   <w:num w:numId="35">
     <w:abstractNumId w:val="1"/>
+  </w:num>
+  <w:num w:numId="36">
+    <w:abstractNumId w:val="6"/>
+  </w:num>
+  <w:num w:numId="37">
+    <w:abstractNumId w:val="9"/>
+  </w:num>
+  <w:num w:numId="38">
+    <w:abstractNumId w:val="17"/>
   </w:num>
 </w:numbering>
 </file>

--- a/Java Full Stack Training Notes - Phase2.docx
+++ b/Java Full Stack Training Notes - Phase2.docx
@@ -179,8 +179,13 @@
       <w:pPr>
         <w:spacing w:after="0"/>
       </w:pPr>
-      <w:r>
-        <w:t xml:space="preserve">int </w:t>
+      <w:proofErr w:type="spellStart"/>
+      <w:r>
+        <w:t>int</w:t>
+      </w:r>
+      <w:proofErr w:type="spellEnd"/>
+      <w:r>
+        <w:t xml:space="preserve"> </w:t>
       </w:r>
       <w:proofErr w:type="spellStart"/>
       <w:r>
@@ -6323,8 +6328,6 @@
       <w:r>
         <w:t xml:space="preserve">=&amp;&amp;&amp;asfasfas9877334asfafsd. This technique is good if cookies option is disable in client machine. But this technique we can use with only get method not with post method. </w:t>
       </w:r>
-      <w:bookmarkStart w:id="0" w:name="_GoBack"/>
-      <w:bookmarkEnd w:id="0"/>
       <w:r>
         <w:t xml:space="preserve"> </w:t>
       </w:r>
@@ -6339,6 +6342,7 @@
         <w:spacing w:after="0"/>
       </w:pPr>
       <w:proofErr w:type="spellStart"/>
+      <w:proofErr w:type="gramStart"/>
       <w:r>
         <w:t>HttpSession</w:t>
       </w:r>
@@ -6346,6 +6350,85 @@
       <w:r>
         <w:t xml:space="preserve"> </w:t>
       </w:r>
+      <w:r>
+        <w:t>:</w:t>
+      </w:r>
+      <w:proofErr w:type="gramEnd"/>
+      <w:r>
+        <w:t xml:space="preserve"> </w:t>
+      </w:r>
+      <w:proofErr w:type="spellStart"/>
+      <w:r>
+        <w:t>HttpSession</w:t>
+      </w:r>
+      <w:proofErr w:type="spellEnd"/>
+      <w:r>
+        <w:t xml:space="preserve"> is pre-defined interface which provide set of methods which help to keep track about the session. </w:t>
+      </w:r>
+    </w:p>
+    <w:p>
+      <w:pPr>
+        <w:pStyle w:val="ListParagraph"/>
+        <w:spacing w:after="0"/>
+      </w:pPr>
+      <w:r>
+        <w:t xml:space="preserve">Syntax to create the </w:t>
+      </w:r>
+      <w:proofErr w:type="spellStart"/>
+      <w:r>
+        <w:t>HttpSession</w:t>
+      </w:r>
+      <w:proofErr w:type="spellEnd"/>
+      <w:r>
+        <w:t xml:space="preserve"> interface reference. </w:t>
+      </w:r>
+    </w:p>
+    <w:p>
+      <w:pPr>
+        <w:pStyle w:val="ListParagraph"/>
+        <w:spacing w:after="0"/>
+      </w:pPr>
+    </w:p>
+    <w:p>
+      <w:pPr>
+        <w:pStyle w:val="ListParagraph"/>
+        <w:spacing w:after="0"/>
+      </w:pPr>
+      <w:proofErr w:type="spellStart"/>
+      <w:r>
+        <w:t>HttpSession</w:t>
+      </w:r>
+      <w:proofErr w:type="spellEnd"/>
+      <w:r>
+        <w:t xml:space="preserve"> </w:t>
+      </w:r>
+      <w:proofErr w:type="spellStart"/>
+      <w:r>
+        <w:t>hs</w:t>
+      </w:r>
+      <w:proofErr w:type="spellEnd"/>
+      <w:r>
+        <w:t xml:space="preserve"> = </w:t>
+      </w:r>
+      <w:proofErr w:type="spellStart"/>
+      <w:proofErr w:type="gramStart"/>
+      <w:r>
+        <w:t>request.getSesssion</w:t>
+      </w:r>
+      <w:proofErr w:type="spellEnd"/>
+      <w:r>
+        <w:t>(</w:t>
+      </w:r>
+      <w:proofErr w:type="gramEnd"/>
+      <w:r>
+        <w:t>);</w:t>
+      </w:r>
+    </w:p>
+    <w:p>
+      <w:pPr>
+        <w:pStyle w:val="ListParagraph"/>
+        <w:spacing w:after="0"/>
+      </w:pPr>
     </w:p>
     <w:p>
       <w:pPr>
@@ -6357,7 +6440,24 @@
         <w:spacing w:after="0"/>
       </w:pPr>
       <w:r>
-        <w:t xml:space="preserve">SSL </w:t>
+        <w:t>SSL</w:t>
+      </w:r>
+      <w:r>
+        <w:t xml:space="preserve"> : secure socket layer : </w:t>
+      </w:r>
+      <w:hyperlink r:id="rId11" w:history="1">
+        <w:r>
+          <w:rPr>
+            <w:rStyle w:val="Hyperlink"/>
+          </w:rPr>
+          <w:t>https://www.google.com</w:t>
+        </w:r>
+      </w:hyperlink>
+      <w:r>
+        <w:t xml:space="preserve"> </w:t>
+      </w:r>
+      <w:r>
+        <w:t xml:space="preserve"> </w:t>
       </w:r>
     </w:p>
     <w:p>
@@ -6460,6 +6560,7 @@
         <w:spacing w:after="0"/>
       </w:pPr>
       <w:r>
+        <w:lastRenderedPageBreak/>
         <w:t xml:space="preserve">Client </w:t>
       </w:r>
       <w:r>
@@ -6607,6 +6708,2460 @@
       <w:pPr>
         <w:spacing w:after="0"/>
       </w:pPr>
+    </w:p>
+    <w:p>
+      <w:pPr>
+        <w:spacing w:after="0"/>
+      </w:pPr>
+    </w:p>
+    <w:p>
+      <w:pPr>
+        <w:spacing w:after="0"/>
+      </w:pPr>
+    </w:p>
+    <w:p>
+      <w:pPr>
+        <w:spacing w:after="0"/>
+      </w:pPr>
+    </w:p>
+    <w:p>
+      <w:pPr>
+        <w:spacing w:after="0"/>
+      </w:pPr>
+    </w:p>
+    <w:p>
+      <w:pPr>
+        <w:spacing w:after="0"/>
+      </w:pPr>
+      <w:r>
+        <w:rPr>
+          <w:highlight w:val="yellow"/>
+        </w:rPr>
+        <w:t>05-08-2022</w:t>
+      </w:r>
+    </w:p>
+    <w:p>
+      <w:pPr>
+        <w:spacing w:after="0"/>
+      </w:pPr>
+    </w:p>
+    <w:p>
+      <w:pPr>
+        <w:spacing w:after="0"/>
+      </w:pPr>
+      <w:r>
+        <w:rPr>
+          <w:highlight w:val="yellow"/>
+        </w:rPr>
+        <w:t xml:space="preserve">Object </w:t>
+      </w:r>
+      <w:r>
+        <w:rPr>
+          <w:highlight w:val="yellow"/>
+        </w:rPr>
+        <w:t xml:space="preserve">or property or variable </w:t>
+      </w:r>
+      <w:proofErr w:type="gramStart"/>
+      <w:r>
+        <w:rPr>
+          <w:highlight w:val="yellow"/>
+        </w:rPr>
+        <w:t>scope</w:t>
+      </w:r>
+      <w:r>
+        <w:t xml:space="preserve"> </w:t>
+      </w:r>
+      <w:r>
+        <w:t>:</w:t>
+      </w:r>
+      <w:proofErr w:type="gramEnd"/>
+      <w:r>
+        <w:t xml:space="preserve"> using object scope we can share the value between two pages </w:t>
+      </w:r>
+      <w:proofErr w:type="spellStart"/>
+      <w:r>
+        <w:t>ie</w:t>
+      </w:r>
+      <w:proofErr w:type="spellEnd"/>
+      <w:r>
+        <w:t xml:space="preserve"> servlet to servlet/</w:t>
+      </w:r>
+      <w:proofErr w:type="spellStart"/>
+      <w:r>
+        <w:t>jsp</w:t>
+      </w:r>
+      <w:proofErr w:type="spellEnd"/>
+      <w:r>
+        <w:t xml:space="preserve">. Generally we doesn’t create object of servlet and </w:t>
+      </w:r>
+      <w:proofErr w:type="spellStart"/>
+      <w:r>
+        <w:t>jsp</w:t>
+      </w:r>
+      <w:proofErr w:type="spellEnd"/>
+      <w:r>
+        <w:t xml:space="preserve">. If Servlet or JSP contains any variable of type </w:t>
+      </w:r>
+      <w:proofErr w:type="spellStart"/>
+      <w:r>
+        <w:t>int</w:t>
+      </w:r>
+      <w:proofErr w:type="spellEnd"/>
+      <w:r>
+        <w:t xml:space="preserve">, float, char, string or user-defined object. The scope of value within that page </w:t>
+      </w:r>
+      <w:proofErr w:type="spellStart"/>
+      <w:r>
+        <w:t>ie</w:t>
+      </w:r>
+      <w:proofErr w:type="spellEnd"/>
+      <w:r>
+        <w:t xml:space="preserve"> servlet or </w:t>
+      </w:r>
+      <w:proofErr w:type="spellStart"/>
+      <w:r>
+        <w:t>jsp</w:t>
+      </w:r>
+      <w:proofErr w:type="spellEnd"/>
+      <w:r>
+        <w:t xml:space="preserve">. If we want to access those property in another page we have to take the help of object scope. </w:t>
+      </w:r>
+    </w:p>
+    <w:p>
+      <w:pPr>
+        <w:spacing w:after="0"/>
+      </w:pPr>
+    </w:p>
+    <w:p>
+      <w:pPr>
+        <w:spacing w:after="0"/>
+      </w:pPr>
+      <w:r>
+        <w:t xml:space="preserve">Servlet </w:t>
+      </w:r>
+      <w:r>
+        <w:tab/>
+      </w:r>
+      <w:r>
+        <w:tab/>
+      </w:r>
+      <w:r>
+        <w:tab/>
+      </w:r>
+      <w:r>
+        <w:tab/>
+      </w:r>
+      <w:r>
+        <w:tab/>
+      </w:r>
+      <w:r>
+        <w:tab/>
+      </w:r>
+      <w:r>
+        <w:tab/>
+      </w:r>
+      <w:r>
+        <w:tab/>
+      </w:r>
+      <w:r>
+        <w:tab/>
+      </w:r>
+      <w:r>
+        <w:tab/>
+      </w:r>
+      <w:proofErr w:type="spellStart"/>
+      <w:r>
+        <w:t>Servlet</w:t>
+      </w:r>
+      <w:proofErr w:type="spellEnd"/>
+      <w:r>
+        <w:t xml:space="preserve"> </w:t>
+      </w:r>
+    </w:p>
+    <w:p>
+      <w:pPr>
+        <w:spacing w:after="0"/>
+      </w:pPr>
+    </w:p>
+    <w:p>
+      <w:pPr>
+        <w:spacing w:after="0"/>
+      </w:pPr>
+      <w:r>
+        <w:t>Demo1</w:t>
+      </w:r>
+      <w:r>
+        <w:tab/>
+      </w:r>
+      <w:r>
+        <w:tab/>
+      </w:r>
+      <w:r>
+        <w:tab/>
+      </w:r>
+      <w:r>
+        <w:tab/>
+      </w:r>
+      <w:r>
+        <w:tab/>
+      </w:r>
+      <w:r>
+        <w:tab/>
+      </w:r>
+      <w:r>
+        <w:tab/>
+      </w:r>
+      <w:r>
+        <w:tab/>
+      </w:r>
+      <w:r>
+        <w:tab/>
+      </w:r>
+      <w:r>
+        <w:tab/>
+        <w:t xml:space="preserve">Demo2 </w:t>
+      </w:r>
+    </w:p>
+    <w:p>
+      <w:pPr>
+        <w:spacing w:after="0"/>
+      </w:pPr>
+      <w:proofErr w:type="spellStart"/>
+      <w:proofErr w:type="gramStart"/>
+      <w:r>
+        <w:t>int</w:t>
+      </w:r>
+      <w:proofErr w:type="spellEnd"/>
+      <w:proofErr w:type="gramEnd"/>
+      <w:r>
+        <w:t xml:space="preserve"> a=10;</w:t>
+      </w:r>
+    </w:p>
+    <w:p>
+      <w:pPr>
+        <w:spacing w:after="0"/>
+      </w:pPr>
+      <w:r>
+        <w:t>String name =”Ravi”;</w:t>
+      </w:r>
+      <w:r>
+        <w:tab/>
+      </w:r>
+      <w:r>
+        <w:tab/>
+      </w:r>
+      <w:r>
+        <w:tab/>
+      </w:r>
+      <w:r>
+        <w:tab/>
+      </w:r>
+      <w:r>
+        <w:tab/>
+      </w:r>
+      <w:r>
+        <w:tab/>
+      </w:r>
+      <w:r>
+        <w:tab/>
+      </w:r>
+      <w:r>
+        <w:tab/>
+      </w:r>
+      <w:proofErr w:type="spellStart"/>
+      <w:proofErr w:type="gramStart"/>
+      <w:r>
+        <w:t>pw.println</w:t>
+      </w:r>
+      <w:proofErr w:type="spellEnd"/>
+      <w:r>
+        <w:t>(</w:t>
+      </w:r>
+      <w:proofErr w:type="gramEnd"/>
+      <w:r>
+        <w:t>a)</w:t>
+      </w:r>
+    </w:p>
+    <w:p>
+      <w:pPr>
+        <w:spacing w:after="0"/>
+      </w:pPr>
+      <w:proofErr w:type="spellStart"/>
+      <w:proofErr w:type="gramStart"/>
+      <w:r>
+        <w:t>request.setAttribute</w:t>
+      </w:r>
+      <w:proofErr w:type="spellEnd"/>
+      <w:r>
+        <w:t>(</w:t>
+      </w:r>
+      <w:proofErr w:type="gramEnd"/>
+      <w:r>
+        <w:t>“</w:t>
+      </w:r>
+      <w:proofErr w:type="spellStart"/>
+      <w:r>
+        <w:t>obj</w:t>
+      </w:r>
+      <w:proofErr w:type="spellEnd"/>
+      <w:r>
+        <w:t>”,a);</w:t>
+      </w:r>
+      <w:r>
+        <w:tab/>
+      </w:r>
+      <w:r>
+        <w:tab/>
+      </w:r>
+      <w:r>
+        <w:tab/>
+      </w:r>
+      <w:r>
+        <w:tab/>
+      </w:r>
+      <w:r>
+        <w:tab/>
+      </w:r>
+      <w:r>
+        <w:tab/>
+      </w:r>
+      <w:proofErr w:type="spellStart"/>
+      <w:r>
+        <w:t>request.getAttribte</w:t>
+      </w:r>
+      <w:proofErr w:type="spellEnd"/>
+      <w:r>
+        <w:t>(“</w:t>
+      </w:r>
+      <w:proofErr w:type="spellStart"/>
+      <w:r>
+        <w:t>obj</w:t>
+      </w:r>
+      <w:proofErr w:type="spellEnd"/>
+      <w:r>
+        <w:t>”);</w:t>
+      </w:r>
+      <w:r>
+        <w:br/>
+      </w:r>
+    </w:p>
+    <w:p>
+      <w:pPr>
+        <w:spacing w:after="0"/>
+      </w:pPr>
+    </w:p>
+    <w:p>
+      <w:pPr>
+        <w:pStyle w:val="ListParagraph"/>
+        <w:numPr>
+          <w:ilvl w:val="0"/>
+          <w:numId w:val="39"/>
+        </w:numPr>
+        <w:spacing w:after="0"/>
+      </w:pPr>
+      <w:r>
+        <w:t xml:space="preserve">Page scope or servlet scope or </w:t>
+      </w:r>
+      <w:proofErr w:type="spellStart"/>
+      <w:r>
+        <w:t>jsp</w:t>
+      </w:r>
+      <w:proofErr w:type="spellEnd"/>
+      <w:r>
+        <w:t xml:space="preserve"> </w:t>
+      </w:r>
+      <w:proofErr w:type="gramStart"/>
+      <w:r>
+        <w:t>scope :</w:t>
+      </w:r>
+      <w:proofErr w:type="gramEnd"/>
+      <w:r>
+        <w:t xml:space="preserve"> if variable is a part of </w:t>
+      </w:r>
+      <w:proofErr w:type="spellStart"/>
+      <w:r>
+        <w:t>jsp</w:t>
+      </w:r>
+      <w:proofErr w:type="spellEnd"/>
+      <w:r>
+        <w:t xml:space="preserve"> or servlet it may be instance variable or local variable by default it is consider as page scope. We can access that variable within that page only. </w:t>
+      </w:r>
+    </w:p>
+    <w:p>
+      <w:pPr>
+        <w:pStyle w:val="ListParagraph"/>
+        <w:numPr>
+          <w:ilvl w:val="0"/>
+          <w:numId w:val="39"/>
+        </w:numPr>
+        <w:spacing w:after="0"/>
+      </w:pPr>
+      <w:r>
+        <w:t xml:space="preserve">Request scope : </w:t>
+      </w:r>
+    </w:p>
+    <w:p>
+      <w:pPr>
+        <w:pStyle w:val="ListParagraph"/>
+        <w:spacing w:after="0"/>
+      </w:pPr>
+      <w:proofErr w:type="spellStart"/>
+      <w:proofErr w:type="gramStart"/>
+      <w:r>
+        <w:t>request.setAttribute</w:t>
+      </w:r>
+      <w:proofErr w:type="spellEnd"/>
+      <w:r>
+        <w:t>(</w:t>
+      </w:r>
+      <w:proofErr w:type="gramEnd"/>
+      <w:r>
+        <w:t>“</w:t>
+      </w:r>
+      <w:proofErr w:type="spellStart"/>
+      <w:r>
+        <w:t>key”,value</w:t>
+      </w:r>
+      <w:proofErr w:type="spellEnd"/>
+      <w:r>
+        <w:t>);</w:t>
+      </w:r>
+      <w:r>
+        <w:tab/>
+        <w:t xml:space="preserve">key must be string and value may be any type. </w:t>
+      </w:r>
+    </w:p>
+    <w:p>
+      <w:pPr>
+        <w:pStyle w:val="ListParagraph"/>
+        <w:spacing w:after="0"/>
+      </w:pPr>
+      <w:proofErr w:type="spellStart"/>
+      <w:proofErr w:type="gramStart"/>
+      <w:r>
+        <w:t>request.getAttribute</w:t>
+      </w:r>
+      <w:proofErr w:type="spellEnd"/>
+      <w:r>
+        <w:t>(</w:t>
+      </w:r>
+      <w:proofErr w:type="gramEnd"/>
+      <w:r>
+        <w:t>“key”);</w:t>
+      </w:r>
+      <w:r>
+        <w:tab/>
+      </w:r>
+      <w:r>
+        <w:tab/>
+        <w:t xml:space="preserve">using this method we can get the value. </w:t>
+      </w:r>
+    </w:p>
+    <w:p>
+      <w:pPr>
+        <w:spacing w:after="0"/>
+      </w:pPr>
+      <w:r>
+        <w:tab/>
+      </w:r>
+      <w:proofErr w:type="spellStart"/>
+      <w:proofErr w:type="gramStart"/>
+      <w:r>
+        <w:t>request.removeAttribute</w:t>
+      </w:r>
+      <w:proofErr w:type="spellEnd"/>
+      <w:r>
+        <w:t>(</w:t>
+      </w:r>
+      <w:proofErr w:type="gramEnd"/>
+      <w:r>
+        <w:t>“key”);</w:t>
+      </w:r>
+      <w:r>
+        <w:tab/>
+        <w:t xml:space="preserve">remove the value from request scope. </w:t>
+      </w:r>
+    </w:p>
+    <w:p>
+      <w:pPr>
+        <w:spacing w:after="0"/>
+      </w:pPr>
+      <w:r>
+        <w:tab/>
+      </w:r>
+    </w:p>
+    <w:p>
+      <w:pPr>
+        <w:spacing w:after="0"/>
+      </w:pPr>
+      <w:r>
+        <w:tab/>
+        <w:t xml:space="preserve">While moving from one page to another page if request get destroy. Those value which present in request scope also get destroy. </w:t>
+      </w:r>
+    </w:p>
+    <w:p>
+      <w:pPr>
+        <w:spacing w:after="0"/>
+      </w:pPr>
+    </w:p>
+    <w:p>
+      <w:pPr>
+        <w:pStyle w:val="ListParagraph"/>
+        <w:numPr>
+          <w:ilvl w:val="0"/>
+          <w:numId w:val="39"/>
+        </w:numPr>
+        <w:spacing w:after="0"/>
+      </w:pPr>
+      <w:r>
+        <w:t>Session scope :</w:t>
+      </w:r>
+    </w:p>
+    <w:p>
+      <w:pPr>
+        <w:pStyle w:val="ListParagraph"/>
+        <w:spacing w:after="0"/>
+      </w:pPr>
+      <w:proofErr w:type="spellStart"/>
+      <w:r>
+        <w:t>HttpSession</w:t>
+      </w:r>
+      <w:proofErr w:type="spellEnd"/>
+      <w:r>
+        <w:t xml:space="preserve"> </w:t>
+      </w:r>
+      <w:proofErr w:type="spellStart"/>
+      <w:r>
+        <w:t>hs</w:t>
+      </w:r>
+      <w:proofErr w:type="spellEnd"/>
+      <w:r>
+        <w:t xml:space="preserve"> = </w:t>
+      </w:r>
+      <w:proofErr w:type="spellStart"/>
+      <w:proofErr w:type="gramStart"/>
+      <w:r>
+        <w:t>request.getSession</w:t>
+      </w:r>
+      <w:proofErr w:type="spellEnd"/>
+      <w:r>
+        <w:t>(</w:t>
+      </w:r>
+      <w:proofErr w:type="gramEnd"/>
+      <w:r>
+        <w:t>);</w:t>
+      </w:r>
+    </w:p>
+    <w:p>
+      <w:pPr>
+        <w:pStyle w:val="ListParagraph"/>
+        <w:spacing w:after="0"/>
+      </w:pPr>
+      <w:proofErr w:type="spellStart"/>
+      <w:proofErr w:type="gramStart"/>
+      <w:r>
+        <w:t>hs.setAttribute</w:t>
+      </w:r>
+      <w:proofErr w:type="spellEnd"/>
+      <w:r>
+        <w:t>(</w:t>
+      </w:r>
+      <w:proofErr w:type="gramEnd"/>
+      <w:r>
+        <w:t>“</w:t>
+      </w:r>
+      <w:proofErr w:type="spellStart"/>
+      <w:r>
+        <w:t>key”,value</w:t>
+      </w:r>
+      <w:proofErr w:type="spellEnd"/>
+      <w:r>
+        <w:t>);</w:t>
+      </w:r>
+    </w:p>
+    <w:p>
+      <w:pPr>
+        <w:pStyle w:val="ListParagraph"/>
+        <w:spacing w:after="0"/>
+      </w:pPr>
+      <w:proofErr w:type="spellStart"/>
+      <w:proofErr w:type="gramStart"/>
+      <w:r>
+        <w:t>hs.getAttribute</w:t>
+      </w:r>
+      <w:proofErr w:type="spellEnd"/>
+      <w:r>
+        <w:t>(</w:t>
+      </w:r>
+      <w:proofErr w:type="gramEnd"/>
+      <w:r>
+        <w:t>“key”);</w:t>
+      </w:r>
+    </w:p>
+    <w:p>
+      <w:pPr>
+        <w:pStyle w:val="ListParagraph"/>
+        <w:spacing w:after="0"/>
+      </w:pPr>
+      <w:proofErr w:type="spellStart"/>
+      <w:proofErr w:type="gramStart"/>
+      <w:r>
+        <w:t>hs.removeAttribute</w:t>
+      </w:r>
+      <w:proofErr w:type="spellEnd"/>
+      <w:r>
+        <w:t>(</w:t>
+      </w:r>
+      <w:proofErr w:type="gramEnd"/>
+      <w:r>
+        <w:t>“key”);</w:t>
+      </w:r>
+    </w:p>
+    <w:p>
+      <w:pPr>
+        <w:pStyle w:val="ListParagraph"/>
+        <w:spacing w:after="0"/>
+      </w:pPr>
+    </w:p>
+    <w:p>
+      <w:pPr>
+        <w:pStyle w:val="ListParagraph"/>
+        <w:spacing w:after="0"/>
+      </w:pPr>
+      <w:proofErr w:type="gramStart"/>
+      <w:r>
+        <w:lastRenderedPageBreak/>
+        <w:t>we</w:t>
+      </w:r>
+      <w:proofErr w:type="gramEnd"/>
+      <w:r>
+        <w:t xml:space="preserve"> can get the value from session scope doesn’t matter old request or new request. This value get destroy only if we close the application or if we call </w:t>
+      </w:r>
+      <w:proofErr w:type="spellStart"/>
+      <w:proofErr w:type="gramStart"/>
+      <w:r>
+        <w:t>hs.invalidate</w:t>
+      </w:r>
+      <w:proofErr w:type="spellEnd"/>
+      <w:r>
+        <w:t>(</w:t>
+      </w:r>
+      <w:proofErr w:type="gramEnd"/>
+      <w:r>
+        <w:t xml:space="preserve">) method. </w:t>
+      </w:r>
+    </w:p>
+    <w:p>
+      <w:pPr>
+        <w:spacing w:after="0"/>
+      </w:pPr>
+    </w:p>
+    <w:p>
+      <w:pPr>
+        <w:spacing w:after="0"/>
+      </w:pPr>
+    </w:p>
+    <w:p>
+      <w:pPr>
+        <w:spacing w:after="0"/>
+        <w:rPr>
+          <w:rFonts w:ascii="Courier New" w:hAnsi="Courier New" w:cs="Courier New"/>
+          <w:color w:val="000000"/>
+          <w:sz w:val="24"/>
+          <w:szCs w:val="24"/>
+          <w:shd w:val="clear" w:color="auto" w:fill="E8F2FE"/>
+        </w:rPr>
+      </w:pPr>
+      <w:r>
+        <w:tab/>
+      </w:r>
+      <w:proofErr w:type="spellStart"/>
+      <w:r>
+        <w:rPr>
+          <w:rFonts w:ascii="Courier New" w:hAnsi="Courier New" w:cs="Courier New"/>
+          <w:color w:val="000000"/>
+          <w:sz w:val="24"/>
+          <w:szCs w:val="24"/>
+          <w:shd w:val="clear" w:color="auto" w:fill="E8F2FE"/>
+        </w:rPr>
+        <w:t>HttpSession</w:t>
+      </w:r>
+      <w:proofErr w:type="spellEnd"/>
+      <w:r>
+        <w:rPr>
+          <w:rFonts w:ascii="Courier New" w:hAnsi="Courier New" w:cs="Courier New"/>
+          <w:color w:val="000000"/>
+          <w:sz w:val="24"/>
+          <w:szCs w:val="24"/>
+          <w:shd w:val="clear" w:color="auto" w:fill="E8F2FE"/>
+        </w:rPr>
+        <w:t xml:space="preserve"> </w:t>
+      </w:r>
+      <w:proofErr w:type="spellStart"/>
+      <w:r>
+        <w:rPr>
+          <w:rFonts w:ascii="Courier New" w:hAnsi="Courier New" w:cs="Courier New"/>
+          <w:color w:val="6A3E3E"/>
+          <w:sz w:val="24"/>
+          <w:szCs w:val="24"/>
+          <w:shd w:val="clear" w:color="auto" w:fill="E8F2FE"/>
+        </w:rPr>
+        <w:t>hs</w:t>
+      </w:r>
+      <w:proofErr w:type="spellEnd"/>
+      <w:r>
+        <w:rPr>
+          <w:rFonts w:ascii="Courier New" w:hAnsi="Courier New" w:cs="Courier New"/>
+          <w:color w:val="000000"/>
+          <w:sz w:val="24"/>
+          <w:szCs w:val="24"/>
+          <w:shd w:val="clear" w:color="auto" w:fill="E8F2FE"/>
+        </w:rPr>
+        <w:t xml:space="preserve"> = </w:t>
+      </w:r>
+      <w:proofErr w:type="spellStart"/>
+      <w:proofErr w:type="gramStart"/>
+      <w:r>
+        <w:rPr>
+          <w:rFonts w:ascii="Courier New" w:hAnsi="Courier New" w:cs="Courier New"/>
+          <w:color w:val="6A3E3E"/>
+          <w:sz w:val="24"/>
+          <w:szCs w:val="24"/>
+          <w:shd w:val="clear" w:color="auto" w:fill="E8F2FE"/>
+        </w:rPr>
+        <w:t>request</w:t>
+      </w:r>
+      <w:r>
+        <w:rPr>
+          <w:rFonts w:ascii="Courier New" w:hAnsi="Courier New" w:cs="Courier New"/>
+          <w:color w:val="000000"/>
+          <w:sz w:val="24"/>
+          <w:szCs w:val="24"/>
+          <w:shd w:val="clear" w:color="auto" w:fill="E8F2FE"/>
+        </w:rPr>
+        <w:t>.getSession</w:t>
+      </w:r>
+      <w:proofErr w:type="spellEnd"/>
+      <w:r>
+        <w:rPr>
+          <w:rFonts w:ascii="Courier New" w:hAnsi="Courier New" w:cs="Courier New"/>
+          <w:color w:val="000000"/>
+          <w:sz w:val="24"/>
+          <w:szCs w:val="24"/>
+          <w:shd w:val="clear" w:color="auto" w:fill="E8F2FE"/>
+        </w:rPr>
+        <w:t>(</w:t>
+      </w:r>
+      <w:proofErr w:type="gramEnd"/>
+      <w:r>
+        <w:rPr>
+          <w:rFonts w:ascii="Courier New" w:hAnsi="Courier New" w:cs="Courier New"/>
+          <w:b/>
+          <w:bCs/>
+          <w:color w:val="7F0055"/>
+          <w:sz w:val="24"/>
+          <w:szCs w:val="24"/>
+          <w:shd w:val="clear" w:color="auto" w:fill="E8F2FE"/>
+        </w:rPr>
+        <w:t>false</w:t>
+      </w:r>
+      <w:r>
+        <w:rPr>
+          <w:rFonts w:ascii="Courier New" w:hAnsi="Courier New" w:cs="Courier New"/>
+          <w:color w:val="000000"/>
+          <w:sz w:val="24"/>
+          <w:szCs w:val="24"/>
+          <w:shd w:val="clear" w:color="auto" w:fill="E8F2FE"/>
+        </w:rPr>
+        <w:t>);</w:t>
+      </w:r>
+    </w:p>
+    <w:p>
+      <w:pPr>
+        <w:spacing w:after="0"/>
+        <w:rPr>
+          <w:rFonts w:ascii="Courier New" w:hAnsi="Courier New" w:cs="Courier New"/>
+          <w:color w:val="000000"/>
+          <w:sz w:val="24"/>
+          <w:szCs w:val="24"/>
+          <w:shd w:val="clear" w:color="auto" w:fill="E8F2FE"/>
+        </w:rPr>
+      </w:pPr>
+    </w:p>
+    <w:p>
+      <w:pPr>
+        <w:spacing w:after="0"/>
+        <w:rPr>
+          <w:rFonts w:ascii="Courier New" w:hAnsi="Courier New" w:cs="Courier New"/>
+          <w:color w:val="000000"/>
+          <w:sz w:val="24"/>
+          <w:szCs w:val="24"/>
+          <w:shd w:val="clear" w:color="auto" w:fill="E8F2FE"/>
+        </w:rPr>
+      </w:pPr>
+      <w:r>
+        <w:rPr>
+          <w:rFonts w:ascii="Courier New" w:hAnsi="Courier New" w:cs="Courier New"/>
+          <w:color w:val="000000"/>
+          <w:sz w:val="24"/>
+          <w:szCs w:val="24"/>
+          <w:shd w:val="clear" w:color="auto" w:fill="E8F2FE"/>
+        </w:rPr>
+        <w:tab/>
+        <w:t xml:space="preserve">If request carry same old session then it take the same session object. </w:t>
+      </w:r>
+      <w:proofErr w:type="gramStart"/>
+      <w:r>
+        <w:rPr>
+          <w:rFonts w:ascii="Courier New" w:hAnsi="Courier New" w:cs="Courier New"/>
+          <w:color w:val="000000"/>
+          <w:sz w:val="24"/>
+          <w:szCs w:val="24"/>
+          <w:shd w:val="clear" w:color="auto" w:fill="E8F2FE"/>
+        </w:rPr>
+        <w:t>if</w:t>
+      </w:r>
+      <w:proofErr w:type="gramEnd"/>
+      <w:r>
+        <w:rPr>
+          <w:rFonts w:ascii="Courier New" w:hAnsi="Courier New" w:cs="Courier New"/>
+          <w:color w:val="000000"/>
+          <w:sz w:val="24"/>
+          <w:szCs w:val="24"/>
+          <w:shd w:val="clear" w:color="auto" w:fill="E8F2FE"/>
+        </w:rPr>
+        <w:t xml:space="preserve"> session get destroy it doesn’t create the </w:t>
+      </w:r>
+      <w:r>
+        <w:rPr>
+          <w:rFonts w:ascii="Courier New" w:hAnsi="Courier New" w:cs="Courier New"/>
+          <w:color w:val="000000"/>
+          <w:sz w:val="24"/>
+          <w:szCs w:val="24"/>
+          <w:shd w:val="clear" w:color="auto" w:fill="E8F2FE"/>
+        </w:rPr>
+        <w:t xml:space="preserve">session. It will throw null pointer exception. </w:t>
+      </w:r>
+    </w:p>
+    <w:p>
+      <w:pPr>
+        <w:spacing w:after="0"/>
+        <w:rPr>
+          <w:rFonts w:ascii="Courier New" w:hAnsi="Courier New" w:cs="Courier New"/>
+          <w:color w:val="000000"/>
+          <w:sz w:val="24"/>
+          <w:szCs w:val="24"/>
+          <w:shd w:val="clear" w:color="auto" w:fill="E8F2FE"/>
+        </w:rPr>
+      </w:pPr>
+      <w:r>
+        <w:rPr>
+          <w:rFonts w:ascii="Courier New" w:hAnsi="Courier New" w:cs="Courier New"/>
+          <w:color w:val="000000"/>
+          <w:sz w:val="24"/>
+          <w:szCs w:val="24"/>
+          <w:shd w:val="clear" w:color="auto" w:fill="E8F2FE"/>
+        </w:rPr>
+        <w:tab/>
+      </w:r>
+    </w:p>
+    <w:p>
+      <w:pPr>
+        <w:spacing w:after="0"/>
+        <w:rPr>
+          <w:rFonts w:ascii="Courier New" w:hAnsi="Courier New" w:cs="Courier New"/>
+          <w:color w:val="000000"/>
+          <w:sz w:val="24"/>
+          <w:szCs w:val="24"/>
+          <w:shd w:val="clear" w:color="auto" w:fill="E8F2FE"/>
+        </w:rPr>
+      </w:pPr>
+      <w:r>
+        <w:rPr>
+          <w:rFonts w:ascii="Courier New" w:hAnsi="Courier New" w:cs="Courier New"/>
+          <w:color w:val="000000"/>
+          <w:sz w:val="24"/>
+          <w:szCs w:val="24"/>
+          <w:shd w:val="clear" w:color="auto" w:fill="E8F2FE"/>
+        </w:rPr>
+        <w:tab/>
+      </w:r>
+      <w:proofErr w:type="spellStart"/>
+      <w:r>
+        <w:rPr>
+          <w:rFonts w:ascii="Courier New" w:hAnsi="Courier New" w:cs="Courier New"/>
+          <w:color w:val="000000"/>
+          <w:sz w:val="24"/>
+          <w:szCs w:val="24"/>
+          <w:shd w:val="clear" w:color="auto" w:fill="E8F2FE"/>
+        </w:rPr>
+        <w:t>HttpSession</w:t>
+      </w:r>
+      <w:proofErr w:type="spellEnd"/>
+      <w:r>
+        <w:rPr>
+          <w:rFonts w:ascii="Courier New" w:hAnsi="Courier New" w:cs="Courier New"/>
+          <w:color w:val="000000"/>
+          <w:sz w:val="24"/>
+          <w:szCs w:val="24"/>
+          <w:shd w:val="clear" w:color="auto" w:fill="E8F2FE"/>
+        </w:rPr>
+        <w:t xml:space="preserve"> </w:t>
+      </w:r>
+      <w:proofErr w:type="spellStart"/>
+      <w:r>
+        <w:rPr>
+          <w:rFonts w:ascii="Courier New" w:hAnsi="Courier New" w:cs="Courier New"/>
+          <w:color w:val="6A3E3E"/>
+          <w:sz w:val="24"/>
+          <w:szCs w:val="24"/>
+          <w:shd w:val="clear" w:color="auto" w:fill="E8F2FE"/>
+        </w:rPr>
+        <w:t>hs</w:t>
+      </w:r>
+      <w:proofErr w:type="spellEnd"/>
+      <w:r>
+        <w:rPr>
+          <w:rFonts w:ascii="Courier New" w:hAnsi="Courier New" w:cs="Courier New"/>
+          <w:color w:val="000000"/>
+          <w:sz w:val="24"/>
+          <w:szCs w:val="24"/>
+          <w:shd w:val="clear" w:color="auto" w:fill="E8F2FE"/>
+        </w:rPr>
+        <w:t xml:space="preserve"> = </w:t>
+      </w:r>
+      <w:proofErr w:type="spellStart"/>
+      <w:proofErr w:type="gramStart"/>
+      <w:r>
+        <w:rPr>
+          <w:rFonts w:ascii="Courier New" w:hAnsi="Courier New" w:cs="Courier New"/>
+          <w:color w:val="6A3E3E"/>
+          <w:sz w:val="24"/>
+          <w:szCs w:val="24"/>
+          <w:shd w:val="clear" w:color="auto" w:fill="E8F2FE"/>
+        </w:rPr>
+        <w:t>request</w:t>
+      </w:r>
+      <w:r>
+        <w:rPr>
+          <w:rFonts w:ascii="Courier New" w:hAnsi="Courier New" w:cs="Courier New"/>
+          <w:color w:val="000000"/>
+          <w:sz w:val="24"/>
+          <w:szCs w:val="24"/>
+          <w:shd w:val="clear" w:color="auto" w:fill="E8F2FE"/>
+        </w:rPr>
+        <w:t>.getSession</w:t>
+      </w:r>
+      <w:proofErr w:type="spellEnd"/>
+      <w:r>
+        <w:rPr>
+          <w:rFonts w:ascii="Courier New" w:hAnsi="Courier New" w:cs="Courier New"/>
+          <w:color w:val="000000"/>
+          <w:sz w:val="24"/>
+          <w:szCs w:val="24"/>
+          <w:shd w:val="clear" w:color="auto" w:fill="E8F2FE"/>
+        </w:rPr>
+        <w:t>(</w:t>
+      </w:r>
+      <w:proofErr w:type="gramEnd"/>
+      <w:r>
+        <w:rPr>
+          <w:rFonts w:ascii="Courier New" w:hAnsi="Courier New" w:cs="Courier New"/>
+          <w:b/>
+          <w:bCs/>
+          <w:color w:val="7F0055"/>
+          <w:sz w:val="24"/>
+          <w:szCs w:val="24"/>
+          <w:shd w:val="clear" w:color="auto" w:fill="E8F2FE"/>
+        </w:rPr>
+        <w:t>true</w:t>
+      </w:r>
+      <w:r>
+        <w:rPr>
+          <w:rFonts w:ascii="Courier New" w:hAnsi="Courier New" w:cs="Courier New"/>
+          <w:color w:val="000000"/>
+          <w:sz w:val="24"/>
+          <w:szCs w:val="24"/>
+          <w:shd w:val="clear" w:color="auto" w:fill="E8F2FE"/>
+        </w:rPr>
+        <w:t>);</w:t>
+      </w:r>
+    </w:p>
+    <w:p>
+      <w:pPr>
+        <w:spacing w:after="0"/>
+        <w:rPr>
+          <w:rFonts w:ascii="Courier New" w:hAnsi="Courier New" w:cs="Courier New"/>
+          <w:color w:val="000000"/>
+          <w:sz w:val="24"/>
+          <w:szCs w:val="24"/>
+          <w:shd w:val="clear" w:color="auto" w:fill="E8F2FE"/>
+        </w:rPr>
+      </w:pPr>
+    </w:p>
+    <w:p>
+      <w:pPr>
+        <w:spacing w:after="0"/>
+        <w:rPr>
+          <w:rFonts w:ascii="Courier New" w:hAnsi="Courier New" w:cs="Courier New"/>
+          <w:color w:val="000000"/>
+          <w:sz w:val="24"/>
+          <w:szCs w:val="24"/>
+          <w:shd w:val="clear" w:color="auto" w:fill="E8F2FE"/>
+        </w:rPr>
+      </w:pPr>
+      <w:r>
+        <w:rPr>
+          <w:rFonts w:ascii="Courier New" w:hAnsi="Courier New" w:cs="Courier New"/>
+          <w:color w:val="000000"/>
+          <w:sz w:val="24"/>
+          <w:szCs w:val="24"/>
+          <w:shd w:val="clear" w:color="auto" w:fill="E8F2FE"/>
+        </w:rPr>
+        <w:t>If request carry same old session then it tak</w:t>
+      </w:r>
+      <w:r>
+        <w:rPr>
+          <w:rFonts w:ascii="Courier New" w:hAnsi="Courier New" w:cs="Courier New"/>
+          <w:color w:val="000000"/>
+          <w:sz w:val="24"/>
+          <w:szCs w:val="24"/>
+          <w:shd w:val="clear" w:color="auto" w:fill="E8F2FE"/>
+        </w:rPr>
+        <w:t xml:space="preserve">e the same session object. </w:t>
+      </w:r>
+      <w:proofErr w:type="gramStart"/>
+      <w:r>
+        <w:rPr>
+          <w:rFonts w:ascii="Courier New" w:hAnsi="Courier New" w:cs="Courier New"/>
+          <w:color w:val="000000"/>
+          <w:sz w:val="24"/>
+          <w:szCs w:val="24"/>
+          <w:shd w:val="clear" w:color="auto" w:fill="E8F2FE"/>
+        </w:rPr>
+        <w:t>else</w:t>
+      </w:r>
+      <w:proofErr w:type="gramEnd"/>
+      <w:r>
+        <w:rPr>
+          <w:rFonts w:ascii="Courier New" w:hAnsi="Courier New" w:cs="Courier New"/>
+          <w:color w:val="000000"/>
+          <w:sz w:val="24"/>
+          <w:szCs w:val="24"/>
+          <w:shd w:val="clear" w:color="auto" w:fill="E8F2FE"/>
+        </w:rPr>
+        <w:t xml:space="preserve"> it will create new session object.</w:t>
+      </w:r>
+      <w:r>
+        <w:rPr>
+          <w:rFonts w:ascii="Courier New" w:hAnsi="Courier New" w:cs="Courier New"/>
+          <w:color w:val="000000"/>
+          <w:sz w:val="24"/>
+          <w:szCs w:val="24"/>
+          <w:shd w:val="clear" w:color="auto" w:fill="E8F2FE"/>
+        </w:rPr>
+        <w:t xml:space="preserve"> </w:t>
+      </w:r>
+    </w:p>
+    <w:p>
+      <w:pPr>
+        <w:spacing w:after="0"/>
+        <w:rPr>
+          <w:rFonts w:ascii="Courier New" w:hAnsi="Courier New" w:cs="Courier New"/>
+          <w:color w:val="000000"/>
+          <w:sz w:val="24"/>
+          <w:szCs w:val="24"/>
+          <w:shd w:val="clear" w:color="auto" w:fill="E8F2FE"/>
+        </w:rPr>
+      </w:pPr>
+    </w:p>
+    <w:p>
+      <w:pPr>
+        <w:spacing w:after="0"/>
+      </w:pPr>
+    </w:p>
+    <w:p>
+      <w:pPr>
+        <w:spacing w:after="0"/>
+      </w:pPr>
+    </w:p>
+    <w:p>
+      <w:pPr>
+        <w:spacing w:after="0"/>
+      </w:pPr>
+      <w:r>
+        <w:t xml:space="preserve">DAO </w:t>
+      </w:r>
+      <w:proofErr w:type="gramStart"/>
+      <w:r>
+        <w:t>layer :</w:t>
+      </w:r>
+      <w:proofErr w:type="gramEnd"/>
+      <w:r>
+        <w:t xml:space="preserve"> Data Access Object: In this layer we have convert Java object into </w:t>
+      </w:r>
+      <w:proofErr w:type="spellStart"/>
+      <w:r>
+        <w:t>sql</w:t>
+      </w:r>
+      <w:proofErr w:type="spellEnd"/>
+      <w:r>
+        <w:t xml:space="preserve"> format and vice-versa. </w:t>
+      </w:r>
+    </w:p>
+    <w:p>
+      <w:pPr>
+        <w:spacing w:after="0"/>
+      </w:pPr>
+      <w:r>
+        <w:t xml:space="preserve">JDBC doesn’t allow to store the java object we have to convert. </w:t>
+      </w:r>
+    </w:p>
+    <w:p>
+      <w:pPr>
+        <w:spacing w:after="0"/>
+      </w:pPr>
+      <w:r>
+        <w:t xml:space="preserve">JDBC throw checked exception. Those checked exception on database dependent. </w:t>
+      </w:r>
+    </w:p>
+    <w:p>
+      <w:pPr>
+        <w:spacing w:after="0"/>
+      </w:pPr>
+      <w:r>
+        <w:t xml:space="preserve">JDBC doesn’t support is </w:t>
+      </w:r>
+      <w:proofErr w:type="gramStart"/>
+      <w:r>
+        <w:t>a and</w:t>
+      </w:r>
+      <w:proofErr w:type="gramEnd"/>
+      <w:r>
+        <w:t xml:space="preserve"> has a relationship. </w:t>
+      </w:r>
+    </w:p>
+    <w:p>
+      <w:pPr>
+        <w:spacing w:after="0"/>
+      </w:pPr>
+    </w:p>
+    <w:p>
+      <w:pPr>
+        <w:spacing w:after="0"/>
+      </w:pPr>
+      <w:r>
+        <w:t xml:space="preserve">To overcome this problem ORM (Object Relation Mapping). </w:t>
+      </w:r>
+    </w:p>
+    <w:p>
+      <w:pPr>
+        <w:spacing w:after="0"/>
+      </w:pPr>
+    </w:p>
+    <w:p>
+      <w:pPr>
+        <w:spacing w:after="0"/>
+      </w:pPr>
+      <w:proofErr w:type="gramStart"/>
+      <w:r>
+        <w:rPr>
+          <w:highlight w:val="yellow"/>
+        </w:rPr>
+        <w:t>Hibernate</w:t>
+      </w:r>
+      <w:r>
+        <w:t xml:space="preserve"> </w:t>
+      </w:r>
+      <w:r>
+        <w:t xml:space="preserve"> :</w:t>
+      </w:r>
+      <w:proofErr w:type="gramEnd"/>
+      <w:r>
+        <w:t xml:space="preserve"> ORM : Object Relation Mapping :</w:t>
+      </w:r>
+    </w:p>
+    <w:p>
+      <w:pPr>
+        <w:spacing w:after="0"/>
+      </w:pPr>
+    </w:p>
+    <w:p>
+      <w:pPr>
+        <w:spacing w:after="0"/>
+      </w:pPr>
+      <w:r>
+        <w:t xml:space="preserve">According to ORM for database table we have to create JavaBean class mandatory. In JDBC optional. </w:t>
+      </w:r>
+    </w:p>
+    <w:p>
+      <w:pPr>
+        <w:spacing w:after="0"/>
+      </w:pPr>
+    </w:p>
+    <w:p>
+      <w:pPr>
+        <w:spacing w:after="0"/>
+      </w:pPr>
+      <w:r>
+        <w:t xml:space="preserve">Object </w:t>
+      </w:r>
+      <w:r>
+        <w:tab/>
+      </w:r>
+      <w:r>
+        <w:tab/>
+      </w:r>
+      <w:r>
+        <w:tab/>
+      </w:r>
+      <w:r>
+        <w:tab/>
+      </w:r>
+      <w:r>
+        <w:tab/>
+      </w:r>
+      <w:r>
+        <w:tab/>
+      </w:r>
+      <w:r>
+        <w:tab/>
+      </w:r>
+      <w:r>
+        <w:tab/>
+      </w:r>
+      <w:r>
+        <w:tab/>
+      </w:r>
+      <w:r>
+        <w:tab/>
+      </w:r>
+      <w:r>
+        <w:tab/>
+        <w:t xml:space="preserve">Relation </w:t>
+      </w:r>
+    </w:p>
+    <w:p>
+      <w:pPr>
+        <w:spacing w:after="0"/>
+      </w:pPr>
+      <w:r>
+        <w:t>@Entity</w:t>
+      </w:r>
+    </w:p>
+    <w:p>
+      <w:pPr>
+        <w:spacing w:after="0"/>
+      </w:pPr>
+      <w:proofErr w:type="gramStart"/>
+      <w:r>
+        <w:t>class</w:t>
+      </w:r>
+      <w:proofErr w:type="gramEnd"/>
+      <w:r>
+        <w:t xml:space="preserve"> Employee {</w:t>
+      </w:r>
+      <w:r>
+        <w:tab/>
+      </w:r>
+      <w:r>
+        <w:tab/>
+      </w:r>
+      <w:r>
+        <w:tab/>
+      </w:r>
+      <w:r>
+        <w:tab/>
+      </w:r>
+      <w:r>
+        <w:tab/>
+      </w:r>
+      <w:r>
+        <w:tab/>
+      </w:r>
+      <w:r>
+        <w:tab/>
+      </w:r>
+      <w:r>
+        <w:tab/>
+      </w:r>
+      <w:r>
+        <w:tab/>
+        <w:t xml:space="preserve">EMPLOYEE </w:t>
+      </w:r>
+    </w:p>
+    <w:p>
+      <w:pPr>
+        <w:spacing w:after="0"/>
+      </w:pPr>
+      <w:r>
+        <w:tab/>
+      </w:r>
+      <w:r>
+        <w:t>@Id</w:t>
+      </w:r>
+    </w:p>
+    <w:p>
+      <w:pPr>
+        <w:spacing w:after="0"/>
+        <w:ind w:firstLine="720"/>
+      </w:pPr>
+      <w:proofErr w:type="spellStart"/>
+      <w:proofErr w:type="gramStart"/>
+      <w:r>
+        <w:t>id,</w:t>
+      </w:r>
+      <w:proofErr w:type="gramEnd"/>
+      <w:r>
+        <w:t>name,salary</w:t>
+      </w:r>
+      <w:proofErr w:type="spellEnd"/>
+      <w:r>
+        <w:t xml:space="preserve"> </w:t>
+      </w:r>
+      <w:r>
+        <w:tab/>
+      </w:r>
+      <w:r>
+        <w:tab/>
+      </w:r>
+      <w:r>
+        <w:tab/>
+      </w:r>
+      <w:r>
+        <w:tab/>
+      </w:r>
+      <w:r>
+        <w:tab/>
+      </w:r>
+      <w:r>
+        <w:tab/>
+      </w:r>
+      <w:r>
+        <w:tab/>
+      </w:r>
+      <w:r>
+        <w:tab/>
+      </w:r>
+      <w:proofErr w:type="spellStart"/>
+      <w:r>
+        <w:t>ID,Name,Salary</w:t>
+      </w:r>
+      <w:proofErr w:type="spellEnd"/>
+      <w:r>
+        <w:t xml:space="preserve"> </w:t>
+      </w:r>
+    </w:p>
+    <w:p>
+      <w:pPr>
+        <w:spacing w:after="0"/>
+      </w:pPr>
+      <w:r>
+        <w:t>}</w:t>
+      </w:r>
+      <w:r>
+        <w:t xml:space="preserve"> </w:t>
+      </w:r>
+    </w:p>
+    <w:p>
+      <w:pPr>
+        <w:spacing w:after="0"/>
+      </w:pPr>
+    </w:p>
+    <w:p>
+      <w:pPr>
+        <w:spacing w:after="0"/>
+      </w:pPr>
+      <w:r>
+        <w:tab/>
+      </w:r>
+      <w:r>
+        <w:tab/>
+      </w:r>
+      <w:r>
+        <w:tab/>
+      </w:r>
+      <w:r>
+        <w:tab/>
+      </w:r>
+      <w:r>
+        <w:tab/>
+        <w:t xml:space="preserve">Mapping </w:t>
+      </w:r>
+    </w:p>
+    <w:p>
+      <w:pPr>
+        <w:spacing w:after="0"/>
+      </w:pPr>
+    </w:p>
+    <w:p>
+      <w:pPr>
+        <w:spacing w:after="0"/>
+      </w:pPr>
+      <w:r>
+        <w:tab/>
+      </w:r>
+      <w:r>
+        <w:tab/>
+      </w:r>
+      <w:r>
+        <w:tab/>
+      </w:r>
+      <w:r>
+        <w:tab/>
+      </w:r>
+      <w:r>
+        <w:tab/>
+        <w:t>Id—ID</w:t>
+      </w:r>
+      <w:r>
+        <w:tab/>
+      </w:r>
+      <w:r>
+        <w:tab/>
+      </w:r>
+      <w:r>
+        <w:tab/>
+        <w:t xml:space="preserve">PK </w:t>
+      </w:r>
+    </w:p>
+    <w:p>
+      <w:pPr>
+        <w:spacing w:after="0"/>
+      </w:pPr>
+      <w:r>
+        <w:tab/>
+      </w:r>
+      <w:r>
+        <w:tab/>
+      </w:r>
+      <w:r>
+        <w:tab/>
+      </w:r>
+      <w:r>
+        <w:tab/>
+      </w:r>
+      <w:r>
+        <w:tab/>
+        <w:t>Name-NAME</w:t>
+      </w:r>
+    </w:p>
+    <w:p>
+      <w:pPr>
+        <w:spacing w:after="0"/>
+      </w:pPr>
+      <w:r>
+        <w:tab/>
+      </w:r>
+      <w:r>
+        <w:tab/>
+      </w:r>
+      <w:r>
+        <w:tab/>
+      </w:r>
+      <w:r>
+        <w:tab/>
+      </w:r>
+      <w:r>
+        <w:tab/>
+        <w:t xml:space="preserve">Salary-SALARY </w:t>
+      </w:r>
+    </w:p>
+    <w:p>
+      <w:pPr>
+        <w:spacing w:after="0"/>
+      </w:pPr>
+    </w:p>
+    <w:p>
+      <w:pPr>
+        <w:spacing w:after="0"/>
+      </w:pPr>
+      <w:r>
+        <w:tab/>
+      </w:r>
+      <w:r>
+        <w:tab/>
+      </w:r>
+      <w:r>
+        <w:tab/>
+      </w:r>
+      <w:r>
+        <w:tab/>
+      </w:r>
+      <w:r>
+        <w:tab/>
+        <w:t xml:space="preserve">We were doing this mapping using </w:t>
+      </w:r>
+    </w:p>
+    <w:p>
+      <w:pPr>
+        <w:spacing w:after="0"/>
+      </w:pPr>
+      <w:r>
+        <w:tab/>
+      </w:r>
+      <w:r>
+        <w:tab/>
+      </w:r>
+      <w:r>
+        <w:tab/>
+      </w:r>
+      <w:r>
+        <w:tab/>
+      </w:r>
+      <w:r>
+        <w:tab/>
+        <w:t xml:space="preserve">XML file </w:t>
+      </w:r>
+    </w:p>
+    <w:p>
+      <w:pPr>
+        <w:spacing w:after="0"/>
+      </w:pPr>
+      <w:r>
+        <w:tab/>
+      </w:r>
+      <w:r>
+        <w:tab/>
+      </w:r>
+      <w:r>
+        <w:tab/>
+      </w:r>
+      <w:r>
+        <w:tab/>
+      </w:r>
+      <w:r>
+        <w:tab/>
+        <w:t xml:space="preserve">Using annotation </w:t>
+      </w:r>
+    </w:p>
+    <w:p>
+      <w:pPr>
+        <w:spacing w:after="0"/>
+      </w:pPr>
+      <w:r>
+        <w:lastRenderedPageBreak/>
+        <w:tab/>
+      </w:r>
+      <w:r>
+        <w:tab/>
+      </w:r>
+      <w:r>
+        <w:tab/>
+      </w:r>
+      <w:r>
+        <w:tab/>
+      </w:r>
+      <w:r>
+        <w:tab/>
+      </w:r>
+    </w:p>
+    <w:p>
+      <w:pPr>
+        <w:spacing w:after="0"/>
+      </w:pPr>
+      <w:r>
+        <w:tab/>
+      </w:r>
+      <w:r>
+        <w:tab/>
+      </w:r>
+      <w:r>
+        <w:tab/>
+      </w:r>
+      <w:r>
+        <w:tab/>
+      </w:r>
+      <w:r>
+        <w:tab/>
+        <w:t xml:space="preserve">Database Details </w:t>
+      </w:r>
+    </w:p>
+    <w:p>
+      <w:pPr>
+        <w:pStyle w:val="ListParagraph"/>
+        <w:numPr>
+          <w:ilvl w:val="0"/>
+          <w:numId w:val="40"/>
+        </w:numPr>
+        <w:spacing w:after="0"/>
+      </w:pPr>
+      <w:r>
+        <w:t xml:space="preserve">Using XML file </w:t>
+      </w:r>
+    </w:p>
+    <w:p>
+      <w:pPr>
+        <w:pStyle w:val="ListParagraph"/>
+        <w:numPr>
+          <w:ilvl w:val="0"/>
+          <w:numId w:val="40"/>
+        </w:numPr>
+        <w:spacing w:after="0"/>
+      </w:pPr>
+      <w:r>
+        <w:t xml:space="preserve">Using properties file </w:t>
+      </w:r>
+    </w:p>
+    <w:p>
+      <w:pPr>
+        <w:pStyle w:val="ListParagraph"/>
+        <w:numPr>
+          <w:ilvl w:val="0"/>
+          <w:numId w:val="40"/>
+        </w:numPr>
+        <w:spacing w:after="0"/>
+      </w:pPr>
+      <w:r>
+        <w:t xml:space="preserve">Using java classes </w:t>
+      </w:r>
+    </w:p>
+    <w:p>
+      <w:pPr>
+        <w:spacing w:after="0"/>
+      </w:pPr>
+    </w:p>
+    <w:p>
+      <w:pPr>
+        <w:spacing w:after="0"/>
+      </w:pPr>
+      <w:r>
+        <w:t xml:space="preserve">Hibernate is a third party framework which provide ORM features. </w:t>
+      </w:r>
+    </w:p>
+    <w:p>
+      <w:pPr>
+        <w:spacing w:after="0"/>
+      </w:pPr>
+      <w:r>
+        <w:t xml:space="preserve">It provided lot </w:t>
+      </w:r>
+      <w:proofErr w:type="spellStart"/>
+      <w:proofErr w:type="gramStart"/>
+      <w:r>
+        <w:t>api</w:t>
+      </w:r>
+      <w:proofErr w:type="spellEnd"/>
+      <w:proofErr w:type="gramEnd"/>
+      <w:r>
+        <w:t xml:space="preserve"> which help to do ORM concept. </w:t>
+      </w:r>
+    </w:p>
+    <w:p>
+      <w:pPr>
+        <w:spacing w:after="0"/>
+      </w:pPr>
+    </w:p>
+    <w:p>
+      <w:pPr>
+        <w:spacing w:after="0"/>
+      </w:pPr>
+      <w:r>
+        <w:t xml:space="preserve">Maven and </w:t>
+      </w:r>
+      <w:proofErr w:type="spellStart"/>
+      <w:proofErr w:type="gramStart"/>
+      <w:r>
+        <w:t>Gradle</w:t>
+      </w:r>
+      <w:proofErr w:type="spellEnd"/>
+      <w:r>
+        <w:t xml:space="preserve"> :</w:t>
+      </w:r>
+      <w:proofErr w:type="gramEnd"/>
+      <w:r>
+        <w:t xml:space="preserve"> These two build tools we use while developing the java application. </w:t>
+      </w:r>
+    </w:p>
+    <w:p>
+      <w:pPr>
+        <w:spacing w:after="0"/>
+      </w:pPr>
+    </w:p>
+    <w:p>
+      <w:pPr>
+        <w:spacing w:after="0"/>
+      </w:pPr>
+      <w:r>
+        <w:t xml:space="preserve">Build </w:t>
+      </w:r>
+      <w:proofErr w:type="gramStart"/>
+      <w:r>
+        <w:t>tool :</w:t>
+      </w:r>
+      <w:proofErr w:type="gramEnd"/>
+      <w:r>
+        <w:t xml:space="preserve"> Build tool is responsible to compile the program, run the program, create jar, war or ear file, download the dependencies or external jar file, creating the documentation etc. </w:t>
+      </w:r>
+    </w:p>
+    <w:p>
+      <w:pPr>
+        <w:spacing w:after="0"/>
+      </w:pPr>
+    </w:p>
+    <w:p>
+      <w:pPr>
+        <w:spacing w:after="0"/>
+      </w:pPr>
+      <w:r>
+        <w:rPr>
+          <w:highlight w:val="yellow"/>
+        </w:rPr>
+        <w:t>Hibernate with Maven tools.</w:t>
+      </w:r>
+      <w:r>
+        <w:t xml:space="preserve"> </w:t>
+      </w:r>
+    </w:p>
+    <w:p>
+      <w:pPr>
+        <w:spacing w:after="0"/>
+      </w:pPr>
+    </w:p>
+    <w:p>
+      <w:pPr>
+        <w:spacing w:after="0"/>
+      </w:pPr>
+      <w:r>
+        <w:t xml:space="preserve">Pom.xml </w:t>
+      </w:r>
+      <w:r>
+        <w:tab/>
+        <w:t xml:space="preserve">(project object model) </w:t>
+      </w:r>
+      <w:proofErr w:type="gramStart"/>
+      <w:r>
+        <w:t>This</w:t>
+      </w:r>
+      <w:proofErr w:type="gramEnd"/>
+      <w:r>
+        <w:t xml:space="preserve"> file hold complete project details. </w:t>
+      </w:r>
+    </w:p>
+    <w:p>
+      <w:pPr>
+        <w:spacing w:after="0"/>
+      </w:pPr>
+    </w:p>
+    <w:p>
+      <w:pPr>
+        <w:spacing w:after="0"/>
+      </w:pPr>
+    </w:p>
+    <w:p>
+      <w:pPr>
+        <w:spacing w:after="0"/>
+      </w:pPr>
+      <w:r>
+        <w:t xml:space="preserve">We have to write JDBC code or Hibernate code in DAO layer (Data Access Object) This class contains pure database logic. </w:t>
+      </w:r>
+    </w:p>
+    <w:p>
+      <w:pPr>
+        <w:spacing w:after="0"/>
+      </w:pPr>
+    </w:p>
+    <w:p>
+      <w:pPr>
+        <w:spacing w:after="0"/>
+      </w:pPr>
+    </w:p>
+    <w:p>
+      <w:pPr>
+        <w:spacing w:after="0"/>
+      </w:pPr>
+      <w:r>
+        <w:t xml:space="preserve">Throw JDBC all DML Operation by default auto commit. </w:t>
+      </w:r>
+    </w:p>
+    <w:p>
+      <w:pPr>
+        <w:spacing w:after="0"/>
+      </w:pPr>
+    </w:p>
+    <w:p>
+      <w:pPr>
+        <w:spacing w:after="0"/>
+      </w:pPr>
+      <w:r>
+        <w:t xml:space="preserve">Through Hibernate all DML Operation by default it doesn’t auto commit. </w:t>
+      </w:r>
+    </w:p>
+    <w:p>
+      <w:pPr>
+        <w:spacing w:after="0"/>
+      </w:pPr>
+    </w:p>
+    <w:p>
+      <w:pPr>
+        <w:spacing w:after="0"/>
+      </w:pPr>
+      <w:r>
+        <w:t xml:space="preserve">In Hibernate we have to use mandatory Transaction concept. </w:t>
+      </w:r>
+    </w:p>
+    <w:p>
+      <w:pPr>
+        <w:spacing w:after="0"/>
+      </w:pPr>
+    </w:p>
+    <w:p>
+      <w:pPr>
+        <w:spacing w:after="0"/>
+      </w:pPr>
+    </w:p>
+    <w:p>
+      <w:pPr>
+        <w:spacing w:after="0"/>
+      </w:pPr>
+      <w:r>
+        <w:rPr>
+          <w:highlight w:val="yellow"/>
+        </w:rPr>
+        <w:t>Create table product table</w:t>
+      </w:r>
+      <w:r>
+        <w:t xml:space="preserve"> </w:t>
+      </w:r>
+    </w:p>
+    <w:p>
+      <w:pPr>
+        <w:spacing w:after="0"/>
+      </w:pPr>
+    </w:p>
+    <w:p>
+      <w:pPr>
+        <w:spacing w:after="0"/>
+      </w:pPr>
+      <w:proofErr w:type="spellStart"/>
+      <w:proofErr w:type="gramStart"/>
+      <w:r>
+        <w:t>Pid</w:t>
+      </w:r>
+      <w:proofErr w:type="spellEnd"/>
+      <w:proofErr w:type="gramEnd"/>
+      <w:r>
+        <w:t xml:space="preserve">, </w:t>
+      </w:r>
+      <w:proofErr w:type="spellStart"/>
+      <w:r>
+        <w:t>pname</w:t>
+      </w:r>
+      <w:proofErr w:type="spellEnd"/>
+      <w:r>
+        <w:t xml:space="preserve">, price with </w:t>
+      </w:r>
+      <w:proofErr w:type="spellStart"/>
+      <w:r>
+        <w:t>pid</w:t>
+      </w:r>
+      <w:proofErr w:type="spellEnd"/>
+      <w:r>
+        <w:t xml:space="preserve"> is PK </w:t>
+      </w:r>
+    </w:p>
+    <w:p>
+      <w:pPr>
+        <w:spacing w:after="0"/>
+      </w:pPr>
+    </w:p>
+    <w:p>
+      <w:pPr>
+        <w:spacing w:after="0"/>
+      </w:pPr>
+    </w:p>
+    <w:p>
+      <w:pPr>
+        <w:spacing w:after="0"/>
+      </w:pPr>
+      <w:r>
+        <w:t xml:space="preserve">In Java Project </w:t>
+      </w:r>
+    </w:p>
+    <w:p>
+      <w:pPr>
+        <w:spacing w:after="0"/>
+      </w:pPr>
+    </w:p>
+    <w:p>
+      <w:pPr>
+        <w:spacing w:after="0"/>
+      </w:pPr>
+      <w:r>
+        <w:rPr>
+          <w:highlight w:val="yellow"/>
+        </w:rPr>
+        <w:t>Index.html</w:t>
+      </w:r>
+      <w:r>
+        <w:t xml:space="preserve"> </w:t>
+      </w:r>
+    </w:p>
+    <w:p>
+      <w:pPr>
+        <w:spacing w:after="0"/>
+      </w:pPr>
+      <w:r>
+        <w:t xml:space="preserve">With format with </w:t>
+      </w:r>
+      <w:proofErr w:type="spellStart"/>
+      <w:r>
+        <w:t>pid</w:t>
+      </w:r>
+      <w:proofErr w:type="gramStart"/>
+      <w:r>
+        <w:t>,pname</w:t>
+      </w:r>
+      <w:proofErr w:type="spellEnd"/>
+      <w:proofErr w:type="gramEnd"/>
+      <w:r>
+        <w:t xml:space="preserve"> and price as text field and action must be servlet </w:t>
+      </w:r>
+      <w:proofErr w:type="spellStart"/>
+      <w:r>
+        <w:t>url</w:t>
+      </w:r>
+      <w:proofErr w:type="spellEnd"/>
+      <w:r>
+        <w:t xml:space="preserve"> pattern </w:t>
+      </w:r>
+      <w:proofErr w:type="spellStart"/>
+      <w:r>
+        <w:t>ie</w:t>
+      </w:r>
+      <w:proofErr w:type="spellEnd"/>
+      <w:r>
+        <w:t xml:space="preserve"> </w:t>
+      </w:r>
+      <w:proofErr w:type="spellStart"/>
+      <w:r>
+        <w:t>ProductController</w:t>
+      </w:r>
+      <w:proofErr w:type="spellEnd"/>
+      <w:r>
+        <w:t xml:space="preserve">. </w:t>
+      </w:r>
+      <w:bookmarkStart w:id="0" w:name="_GoBack"/>
+      <w:bookmarkEnd w:id="0"/>
+    </w:p>
+    <w:p>
+      <w:pPr>
+        <w:spacing w:after="0"/>
+      </w:pPr>
+    </w:p>
+    <w:p>
+      <w:pPr>
+        <w:spacing w:after="0"/>
+      </w:pPr>
+      <w:proofErr w:type="spellStart"/>
+      <w:proofErr w:type="gramStart"/>
+      <w:r>
+        <w:rPr>
+          <w:highlight w:val="yellow"/>
+        </w:rPr>
+        <w:t>com.bean</w:t>
+      </w:r>
+      <w:proofErr w:type="spellEnd"/>
+      <w:proofErr w:type="gramEnd"/>
+      <w:r>
+        <w:t xml:space="preserve"> package create Product.java class </w:t>
+      </w:r>
+    </w:p>
+    <w:p>
+      <w:pPr>
+        <w:spacing w:after="0"/>
+      </w:pPr>
+      <w:r>
+        <w:t xml:space="preserve">With </w:t>
+      </w:r>
+      <w:proofErr w:type="spellStart"/>
+      <w:proofErr w:type="gramStart"/>
+      <w:r>
+        <w:t>pid</w:t>
+      </w:r>
+      <w:proofErr w:type="spellEnd"/>
+      <w:proofErr w:type="gramEnd"/>
+      <w:r>
+        <w:t xml:space="preserve">, </w:t>
+      </w:r>
+      <w:proofErr w:type="spellStart"/>
+      <w:r>
+        <w:t>pname</w:t>
+      </w:r>
+      <w:proofErr w:type="spellEnd"/>
+      <w:r>
+        <w:t xml:space="preserve">, price as private variable and setter/getter methods </w:t>
+      </w:r>
+      <w:r>
+        <w:t xml:space="preserve">and </w:t>
+      </w:r>
+      <w:proofErr w:type="spellStart"/>
+      <w:r>
+        <w:t>toString</w:t>
+      </w:r>
+      <w:proofErr w:type="spellEnd"/>
+      <w:r>
+        <w:t xml:space="preserve"> method </w:t>
+      </w:r>
+    </w:p>
+    <w:p>
+      <w:pPr>
+        <w:spacing w:after="0"/>
+      </w:pPr>
+      <w:r>
+        <w:t xml:space="preserve">On class </w:t>
+      </w:r>
+      <w:r>
+        <w:rPr>
+          <w:highlight w:val="yellow"/>
+        </w:rPr>
+        <w:t xml:space="preserve">@Entity and on </w:t>
+      </w:r>
+      <w:proofErr w:type="spellStart"/>
+      <w:proofErr w:type="gramStart"/>
+      <w:r>
+        <w:rPr>
+          <w:highlight w:val="yellow"/>
+        </w:rPr>
+        <w:t>pid</w:t>
+      </w:r>
+      <w:proofErr w:type="spellEnd"/>
+      <w:proofErr w:type="gramEnd"/>
+      <w:r>
+        <w:rPr>
+          <w:highlight w:val="yellow"/>
+        </w:rPr>
+        <w:t xml:space="preserve"> variable @Id</w:t>
+      </w:r>
+      <w:r>
+        <w:t xml:space="preserve"> </w:t>
+      </w:r>
+    </w:p>
+    <w:p>
+      <w:pPr>
+        <w:spacing w:after="0"/>
+      </w:pPr>
+    </w:p>
+    <w:p>
+      <w:pPr>
+        <w:spacing w:after="0"/>
+      </w:pPr>
+    </w:p>
+    <w:p>
+      <w:pPr>
+        <w:spacing w:after="0"/>
+      </w:pPr>
+    </w:p>
+    <w:p>
+      <w:pPr>
+        <w:spacing w:after="0"/>
+      </w:pPr>
+    </w:p>
+    <w:p>
+      <w:pPr>
+        <w:spacing w:after="0"/>
+      </w:pPr>
+    </w:p>
+    <w:p>
+      <w:pPr>
+        <w:spacing w:after="0"/>
+      </w:pPr>
+      <w:proofErr w:type="spellStart"/>
+      <w:r>
+        <w:rPr>
+          <w:highlight w:val="yellow"/>
+        </w:rPr>
+        <w:t>com.controller</w:t>
+      </w:r>
+      <w:proofErr w:type="spellEnd"/>
+      <w:r>
+        <w:t xml:space="preserve"> </w:t>
+      </w:r>
+    </w:p>
+    <w:p>
+      <w:pPr>
+        <w:spacing w:after="0"/>
+      </w:pPr>
+      <w:proofErr w:type="spellStart"/>
+      <w:r>
+        <w:t>ProductController</w:t>
+      </w:r>
+      <w:proofErr w:type="spellEnd"/>
+      <w:r>
+        <w:t xml:space="preserve">   -</w:t>
+      </w:r>
+      <w:r>
+        <w:sym w:font="Wingdings" w:char="F0E0"/>
+      </w:r>
+      <w:r>
+        <w:t xml:space="preserve"> Servlet class </w:t>
+      </w:r>
+    </w:p>
+    <w:p>
+      <w:pPr>
+        <w:spacing w:after="0"/>
+      </w:pPr>
+    </w:p>
+    <w:p>
+      <w:pPr>
+        <w:spacing w:after="0"/>
+      </w:pPr>
+      <w:proofErr w:type="spellStart"/>
+      <w:proofErr w:type="gramStart"/>
+      <w:r>
+        <w:t>doPost</w:t>
+      </w:r>
+      <w:proofErr w:type="spellEnd"/>
+      <w:proofErr w:type="gramEnd"/>
+      <w:r>
+        <w:t xml:space="preserve"> </w:t>
+      </w:r>
+    </w:p>
+    <w:p>
+      <w:pPr>
+        <w:spacing w:after="0"/>
+      </w:pPr>
+    </w:p>
+    <w:p>
+      <w:pPr>
+        <w:spacing w:after="0"/>
+      </w:pPr>
+      <w:r>
+        <w:t xml:space="preserve">Create </w:t>
+      </w:r>
+      <w:proofErr w:type="spellStart"/>
+      <w:r>
+        <w:t>PrintWriter</w:t>
+      </w:r>
+      <w:proofErr w:type="spellEnd"/>
+      <w:r>
+        <w:t xml:space="preserve"> </w:t>
+      </w:r>
+      <w:proofErr w:type="spellStart"/>
+      <w:r>
+        <w:t>clas</w:t>
+      </w:r>
+      <w:proofErr w:type="spellEnd"/>
+      <w:r>
+        <w:t xml:space="preserve"> object. </w:t>
+      </w:r>
+      <w:proofErr w:type="gramStart"/>
+      <w:r>
+        <w:t>receive</w:t>
+      </w:r>
+      <w:proofErr w:type="gramEnd"/>
+      <w:r>
+        <w:t xml:space="preserve"> </w:t>
+      </w:r>
+      <w:proofErr w:type="spellStart"/>
+      <w:r>
+        <w:t>pid</w:t>
+      </w:r>
+      <w:proofErr w:type="spellEnd"/>
+      <w:r>
+        <w:t xml:space="preserve">, </w:t>
+      </w:r>
+      <w:proofErr w:type="spellStart"/>
+      <w:r>
+        <w:t>pname</w:t>
+      </w:r>
+      <w:proofErr w:type="spellEnd"/>
+      <w:r>
+        <w:t xml:space="preserve"> and price </w:t>
+      </w:r>
+    </w:p>
+    <w:p>
+      <w:pPr>
+        <w:spacing w:after="0"/>
+      </w:pPr>
+    </w:p>
+    <w:p>
+      <w:pPr>
+        <w:spacing w:after="0"/>
+      </w:pPr>
+      <w:proofErr w:type="spellStart"/>
+      <w:proofErr w:type="gramStart"/>
+      <w:r>
+        <w:t>int</w:t>
+      </w:r>
+      <w:proofErr w:type="spellEnd"/>
+      <w:proofErr w:type="gramEnd"/>
+      <w:r>
+        <w:t xml:space="preserve"> </w:t>
+      </w:r>
+      <w:proofErr w:type="spellStart"/>
+      <w:r>
+        <w:t>pid</w:t>
+      </w:r>
+      <w:proofErr w:type="spellEnd"/>
+      <w:r>
+        <w:t xml:space="preserve">  = </w:t>
+      </w:r>
+      <w:proofErr w:type="spellStart"/>
+      <w:r>
+        <w:t>Integer.parseInt</w:t>
+      </w:r>
+      <w:proofErr w:type="spellEnd"/>
+      <w:r>
+        <w:t>(</w:t>
+      </w:r>
+      <w:proofErr w:type="spellStart"/>
+      <w:r>
+        <w:t>request.getParameter</w:t>
+      </w:r>
+      <w:proofErr w:type="spellEnd"/>
+      <w:r>
+        <w:t>(“</w:t>
+      </w:r>
+      <w:proofErr w:type="spellStart"/>
+      <w:r>
+        <w:t>pid</w:t>
+      </w:r>
+      <w:proofErr w:type="spellEnd"/>
+      <w:r>
+        <w:t>”));</w:t>
+      </w:r>
+    </w:p>
+    <w:p>
+      <w:pPr>
+        <w:spacing w:after="0"/>
+      </w:pPr>
+      <w:r>
+        <w:t xml:space="preserve">String </w:t>
+      </w:r>
+      <w:proofErr w:type="spellStart"/>
+      <w:proofErr w:type="gramStart"/>
+      <w:r>
+        <w:t>pname</w:t>
+      </w:r>
+      <w:proofErr w:type="spellEnd"/>
+      <w:r>
+        <w:t xml:space="preserve">  =</w:t>
+      </w:r>
+      <w:proofErr w:type="gramEnd"/>
+      <w:r>
+        <w:t xml:space="preserve"> </w:t>
+      </w:r>
+      <w:proofErr w:type="spellStart"/>
+      <w:r>
+        <w:t>request.getParamete</w:t>
+      </w:r>
+      <w:proofErr w:type="spellEnd"/>
+      <w:r>
+        <w:t>(“</w:t>
+      </w:r>
+      <w:proofErr w:type="spellStart"/>
+      <w:r>
+        <w:t>pname</w:t>
+      </w:r>
+      <w:proofErr w:type="spellEnd"/>
+      <w:r>
+        <w:t>”);</w:t>
+      </w:r>
+    </w:p>
+    <w:p>
+      <w:pPr>
+        <w:spacing w:after="0"/>
+      </w:pPr>
+      <w:proofErr w:type="gramStart"/>
+      <w:r>
+        <w:t>float</w:t>
+      </w:r>
+      <w:proofErr w:type="gramEnd"/>
+      <w:r>
+        <w:t xml:space="preserve"> price = </w:t>
+      </w:r>
+      <w:proofErr w:type="spellStart"/>
+      <w:r>
+        <w:t>Float.parseFloat</w:t>
+      </w:r>
+      <w:proofErr w:type="spellEnd"/>
+      <w:r>
+        <w:t>(</w:t>
+      </w:r>
+      <w:proofErr w:type="spellStart"/>
+      <w:r>
+        <w:t>request.getParameter</w:t>
+      </w:r>
+      <w:proofErr w:type="spellEnd"/>
+      <w:r>
+        <w:t>(“price”));</w:t>
+      </w:r>
+    </w:p>
+    <w:p>
+      <w:pPr>
+        <w:spacing w:after="0"/>
+      </w:pPr>
+    </w:p>
+    <w:p>
+      <w:pPr>
+        <w:spacing w:after="0"/>
+      </w:pPr>
+      <w:proofErr w:type="gramStart"/>
+      <w:r>
+        <w:t>create</w:t>
+      </w:r>
+      <w:proofErr w:type="gramEnd"/>
+      <w:r>
+        <w:t xml:space="preserve"> Java class or entity class object </w:t>
+      </w:r>
+    </w:p>
+    <w:p>
+      <w:pPr>
+        <w:spacing w:after="0"/>
+      </w:pPr>
+      <w:proofErr w:type="gramStart"/>
+      <w:r>
+        <w:t>set</w:t>
+      </w:r>
+      <w:proofErr w:type="gramEnd"/>
+      <w:r>
+        <w:t xml:space="preserve"> the value </w:t>
+      </w:r>
+    </w:p>
+    <w:p>
+      <w:pPr>
+        <w:spacing w:after="0"/>
+      </w:pPr>
+      <w:proofErr w:type="gramStart"/>
+      <w:r>
+        <w:t>create</w:t>
+      </w:r>
+      <w:proofErr w:type="gramEnd"/>
+      <w:r>
+        <w:t xml:space="preserve"> Service class object and pass the object to service layer. </w:t>
+      </w:r>
+    </w:p>
+    <w:p>
+      <w:pPr>
+        <w:spacing w:after="0"/>
+      </w:pPr>
+      <w:r>
+        <w:t xml:space="preserve">Create </w:t>
+      </w:r>
+      <w:proofErr w:type="spellStart"/>
+      <w:r>
+        <w:t>RequestDispather</w:t>
+      </w:r>
+      <w:proofErr w:type="spellEnd"/>
+      <w:r>
+        <w:t xml:space="preserve"> reference and display the result and include same index.html page once again. </w:t>
+      </w:r>
+    </w:p>
+    <w:p>
+      <w:pPr>
+        <w:spacing w:after="0"/>
+      </w:pPr>
+      <w:proofErr w:type="spellStart"/>
+      <w:r>
+        <w:t>com.service</w:t>
+      </w:r>
+      <w:proofErr w:type="spellEnd"/>
+      <w:r>
+        <w:t xml:space="preserve"> </w:t>
+      </w:r>
+    </w:p>
+    <w:p>
+      <w:pPr>
+        <w:spacing w:after="0"/>
+      </w:pPr>
+    </w:p>
+    <w:p>
+      <w:pPr>
+        <w:spacing w:after="0"/>
+      </w:pPr>
+      <w:proofErr w:type="spellStart"/>
+      <w:r>
+        <w:t>ProductService</w:t>
+      </w:r>
+      <w:proofErr w:type="spellEnd"/>
+      <w:r>
+        <w:t xml:space="preserve"> </w:t>
+      </w:r>
+    </w:p>
+    <w:p>
+      <w:pPr>
+        <w:spacing w:after="0"/>
+      </w:pPr>
+    </w:p>
+    <w:p>
+      <w:pPr>
+        <w:spacing w:after="0"/>
+      </w:pPr>
+      <w:r>
+        <w:t xml:space="preserve">Which contains service method if you want to any condition like price must be &gt; 100. And then pass the value to Dao layer. </w:t>
+      </w:r>
+      <w:proofErr w:type="spellStart"/>
+      <w:r>
+        <w:t>Base</w:t>
+      </w:r>
+      <w:proofErr w:type="spellEnd"/>
+      <w:r>
+        <w:t xml:space="preserve"> upon result return success or failure </w:t>
+      </w:r>
+    </w:p>
+    <w:p>
+      <w:pPr>
+        <w:spacing w:after="0"/>
+      </w:pPr>
+    </w:p>
+    <w:p>
+      <w:pPr>
+        <w:spacing w:after="0"/>
+      </w:pPr>
+      <w:proofErr w:type="spellStart"/>
+      <w:r>
+        <w:t>ProductDao</w:t>
+      </w:r>
+      <w:proofErr w:type="spellEnd"/>
+      <w:r>
+        <w:t xml:space="preserve"> </w:t>
+      </w:r>
+    </w:p>
+    <w:p>
+      <w:pPr>
+        <w:spacing w:after="0"/>
+      </w:pPr>
+    </w:p>
+    <w:p>
+      <w:pPr>
+        <w:spacing w:after="0"/>
+      </w:pPr>
+      <w:r>
+        <w:t xml:space="preserve">Which contains Dao method </w:t>
+      </w:r>
+    </w:p>
+    <w:p>
+      <w:pPr>
+        <w:spacing w:after="0"/>
+      </w:pPr>
+      <w:r>
+        <w:t xml:space="preserve">First create Configuration class object, load hibernate.cfg.xml </w:t>
+      </w:r>
+      <w:proofErr w:type="gramStart"/>
+      <w:r>
+        <w:t>file ,</w:t>
+      </w:r>
+      <w:proofErr w:type="gramEnd"/>
+      <w:r>
+        <w:t xml:space="preserve"> create </w:t>
+      </w:r>
+      <w:proofErr w:type="spellStart"/>
+      <w:r>
+        <w:t>SessionFactory</w:t>
+      </w:r>
+      <w:proofErr w:type="spellEnd"/>
+      <w:r>
+        <w:t xml:space="preserve"> reference, create session reference, create Transaction reference and save the object. </w:t>
+      </w:r>
+    </w:p>
+    <w:p>
+      <w:pPr>
+        <w:spacing w:after="0"/>
+      </w:pPr>
+      <w:r>
+        <w:t>If stored return 1 or in catch block return 0</w:t>
+      </w:r>
     </w:p>
     <w:p>
       <w:pPr>
@@ -7165,6 +9720,95 @@
     </w:lvl>
   </w:abstractNum>
   <w:abstractNum w:abstractNumId="6" w15:restartNumberingAfterBreak="0">
+    <w:nsid w:val="136A7C3D"/>
+    <w:multiLevelType w:val="hybridMultilevel"/>
+    <w:tmpl w:val="D5E8ABBA"/>
+    <w:lvl w:ilvl="0" w:tplc="0409000F">
+      <w:start w:val="1"/>
+      <w:numFmt w:val="decimal"/>
+      <w:lvlText w:val="%1."/>
+      <w:lvlJc w:val="left"/>
+      <w:pPr>
+        <w:ind w:left="720" w:hanging="360"/>
+      </w:pPr>
+      <w:rPr>
+        <w:rFonts w:hint="default"/>
+      </w:rPr>
+    </w:lvl>
+    <w:lvl w:ilvl="1" w:tplc="04090019" w:tentative="1">
+      <w:start w:val="1"/>
+      <w:numFmt w:val="lowerLetter"/>
+      <w:lvlText w:val="%2."/>
+      <w:lvlJc w:val="left"/>
+      <w:pPr>
+        <w:ind w:left="1440" w:hanging="360"/>
+      </w:pPr>
+    </w:lvl>
+    <w:lvl w:ilvl="2" w:tplc="0409001B" w:tentative="1">
+      <w:start w:val="1"/>
+      <w:numFmt w:val="lowerRoman"/>
+      <w:lvlText w:val="%3."/>
+      <w:lvlJc w:val="right"/>
+      <w:pPr>
+        <w:ind w:left="2160" w:hanging="180"/>
+      </w:pPr>
+    </w:lvl>
+    <w:lvl w:ilvl="3" w:tplc="0409000F" w:tentative="1">
+      <w:start w:val="1"/>
+      <w:numFmt w:val="decimal"/>
+      <w:lvlText w:val="%4."/>
+      <w:lvlJc w:val="left"/>
+      <w:pPr>
+        <w:ind w:left="2880" w:hanging="360"/>
+      </w:pPr>
+    </w:lvl>
+    <w:lvl w:ilvl="4" w:tplc="04090019" w:tentative="1">
+      <w:start w:val="1"/>
+      <w:numFmt w:val="lowerLetter"/>
+      <w:lvlText w:val="%5."/>
+      <w:lvlJc w:val="left"/>
+      <w:pPr>
+        <w:ind w:left="3600" w:hanging="360"/>
+      </w:pPr>
+    </w:lvl>
+    <w:lvl w:ilvl="5" w:tplc="0409001B" w:tentative="1">
+      <w:start w:val="1"/>
+      <w:numFmt w:val="lowerRoman"/>
+      <w:lvlText w:val="%6."/>
+      <w:lvlJc w:val="right"/>
+      <w:pPr>
+        <w:ind w:left="4320" w:hanging="180"/>
+      </w:pPr>
+    </w:lvl>
+    <w:lvl w:ilvl="6" w:tplc="0409000F" w:tentative="1">
+      <w:start w:val="1"/>
+      <w:numFmt w:val="decimal"/>
+      <w:lvlText w:val="%7."/>
+      <w:lvlJc w:val="left"/>
+      <w:pPr>
+        <w:ind w:left="5040" w:hanging="360"/>
+      </w:pPr>
+    </w:lvl>
+    <w:lvl w:ilvl="7" w:tplc="04090019" w:tentative="1">
+      <w:start w:val="1"/>
+      <w:numFmt w:val="lowerLetter"/>
+      <w:lvlText w:val="%8."/>
+      <w:lvlJc w:val="left"/>
+      <w:pPr>
+        <w:ind w:left="5760" w:hanging="360"/>
+      </w:pPr>
+    </w:lvl>
+    <w:lvl w:ilvl="8" w:tplc="0409001B" w:tentative="1">
+      <w:start w:val="1"/>
+      <w:numFmt w:val="lowerRoman"/>
+      <w:lvlText w:val="%9."/>
+      <w:lvlJc w:val="right"/>
+      <w:pPr>
+        <w:ind w:left="6480" w:hanging="180"/>
+      </w:pPr>
+    </w:lvl>
+  </w:abstractNum>
+  <w:abstractNum w:abstractNumId="7" w15:restartNumberingAfterBreak="0">
     <w:nsid w:val="15365F8E"/>
     <w:multiLevelType w:val="hybridMultilevel"/>
     <w:tmpl w:val="092E8238"/>
@@ -7253,7 +9897,7 @@
       </w:pPr>
     </w:lvl>
   </w:abstractNum>
-  <w:abstractNum w:abstractNumId="7" w15:restartNumberingAfterBreak="0">
+  <w:abstractNum w:abstractNumId="8" w15:restartNumberingAfterBreak="0">
     <w:nsid w:val="22066E50"/>
     <w:multiLevelType w:val="hybridMultilevel"/>
     <w:tmpl w:val="6CE03F1A"/>
@@ -7342,7 +9986,7 @@
       </w:pPr>
     </w:lvl>
   </w:abstractNum>
-  <w:abstractNum w:abstractNumId="8" w15:restartNumberingAfterBreak="0">
+  <w:abstractNum w:abstractNumId="9" w15:restartNumberingAfterBreak="0">
     <w:nsid w:val="223512F2"/>
     <w:multiLevelType w:val="hybridMultilevel"/>
     <w:tmpl w:val="E94E0F4C"/>
@@ -7431,7 +10075,7 @@
       </w:pPr>
     </w:lvl>
   </w:abstractNum>
-  <w:abstractNum w:abstractNumId="9" w15:restartNumberingAfterBreak="0">
+  <w:abstractNum w:abstractNumId="10" w15:restartNumberingAfterBreak="0">
     <w:nsid w:val="22427644"/>
     <w:multiLevelType w:val="hybridMultilevel"/>
     <w:tmpl w:val="67660C66"/>
@@ -7520,7 +10164,7 @@
       </w:pPr>
     </w:lvl>
   </w:abstractNum>
-  <w:abstractNum w:abstractNumId="10" w15:restartNumberingAfterBreak="0">
+  <w:abstractNum w:abstractNumId="11" w15:restartNumberingAfterBreak="0">
     <w:nsid w:val="25A55A1D"/>
     <w:multiLevelType w:val="hybridMultilevel"/>
     <w:tmpl w:val="26E2F2CA"/>
@@ -7609,7 +10253,7 @@
       </w:pPr>
     </w:lvl>
   </w:abstractNum>
-  <w:abstractNum w:abstractNumId="11" w15:restartNumberingAfterBreak="0">
+  <w:abstractNum w:abstractNumId="12" w15:restartNumberingAfterBreak="0">
     <w:nsid w:val="2626389E"/>
     <w:multiLevelType w:val="hybridMultilevel"/>
     <w:tmpl w:val="9932C254"/>
@@ -7698,7 +10342,7 @@
       </w:pPr>
     </w:lvl>
   </w:abstractNum>
-  <w:abstractNum w:abstractNumId="12" w15:restartNumberingAfterBreak="0">
+  <w:abstractNum w:abstractNumId="13" w15:restartNumberingAfterBreak="0">
     <w:nsid w:val="2DE86AC9"/>
     <w:multiLevelType w:val="hybridMultilevel"/>
     <w:tmpl w:val="A8A40DEC"/>
@@ -7787,7 +10431,7 @@
       </w:pPr>
     </w:lvl>
   </w:abstractNum>
-  <w:abstractNum w:abstractNumId="13" w15:restartNumberingAfterBreak="0">
+  <w:abstractNum w:abstractNumId="14" w15:restartNumberingAfterBreak="0">
     <w:nsid w:val="3341732A"/>
     <w:multiLevelType w:val="multilevel"/>
     <w:tmpl w:val="D71AA178"/>
@@ -7900,7 +10544,7 @@
       </w:rPr>
     </w:lvl>
   </w:abstractNum>
-  <w:abstractNum w:abstractNumId="14" w15:restartNumberingAfterBreak="0">
+  <w:abstractNum w:abstractNumId="15" w15:restartNumberingAfterBreak="0">
     <w:nsid w:val="38681CB6"/>
     <w:multiLevelType w:val="hybridMultilevel"/>
     <w:tmpl w:val="EEE67F30"/>
@@ -7989,7 +10633,7 @@
       </w:pPr>
     </w:lvl>
   </w:abstractNum>
-  <w:abstractNum w:abstractNumId="15" w15:restartNumberingAfterBreak="0">
+  <w:abstractNum w:abstractNumId="16" w15:restartNumberingAfterBreak="0">
     <w:nsid w:val="39D42D6A"/>
     <w:multiLevelType w:val="hybridMultilevel"/>
     <w:tmpl w:val="D77641C6"/>
@@ -8078,7 +10722,7 @@
       </w:pPr>
     </w:lvl>
   </w:abstractNum>
-  <w:abstractNum w:abstractNumId="16" w15:restartNumberingAfterBreak="0">
+  <w:abstractNum w:abstractNumId="17" w15:restartNumberingAfterBreak="0">
     <w:nsid w:val="40194B23"/>
     <w:multiLevelType w:val="hybridMultilevel"/>
     <w:tmpl w:val="4E7098D6"/>
@@ -8167,7 +10811,96 @@
       </w:pPr>
     </w:lvl>
   </w:abstractNum>
-  <w:abstractNum w:abstractNumId="17" w15:restartNumberingAfterBreak="0">
+  <w:abstractNum w:abstractNumId="18" w15:restartNumberingAfterBreak="0">
+    <w:nsid w:val="426E40ED"/>
+    <w:multiLevelType w:val="hybridMultilevel"/>
+    <w:tmpl w:val="1C069670"/>
+    <w:lvl w:ilvl="0" w:tplc="00D42DBE">
+      <w:start w:val="1"/>
+      <w:numFmt w:val="decimal"/>
+      <w:lvlText w:val="%1."/>
+      <w:lvlJc w:val="left"/>
+      <w:pPr>
+        <w:ind w:left="3960" w:hanging="360"/>
+      </w:pPr>
+      <w:rPr>
+        <w:rFonts w:hint="default"/>
+      </w:rPr>
+    </w:lvl>
+    <w:lvl w:ilvl="1" w:tplc="04090019">
+      <w:start w:val="1"/>
+      <w:numFmt w:val="lowerLetter"/>
+      <w:lvlText w:val="%2."/>
+      <w:lvlJc w:val="left"/>
+      <w:pPr>
+        <w:ind w:left="4680" w:hanging="360"/>
+      </w:pPr>
+    </w:lvl>
+    <w:lvl w:ilvl="2" w:tplc="0409001B">
+      <w:start w:val="1"/>
+      <w:numFmt w:val="lowerRoman"/>
+      <w:lvlText w:val="%3."/>
+      <w:lvlJc w:val="right"/>
+      <w:pPr>
+        <w:ind w:left="5400" w:hanging="180"/>
+      </w:pPr>
+    </w:lvl>
+    <w:lvl w:ilvl="3" w:tplc="0409000F" w:tentative="1">
+      <w:start w:val="1"/>
+      <w:numFmt w:val="decimal"/>
+      <w:lvlText w:val="%4."/>
+      <w:lvlJc w:val="left"/>
+      <w:pPr>
+        <w:ind w:left="6120" w:hanging="360"/>
+      </w:pPr>
+    </w:lvl>
+    <w:lvl w:ilvl="4" w:tplc="04090019" w:tentative="1">
+      <w:start w:val="1"/>
+      <w:numFmt w:val="lowerLetter"/>
+      <w:lvlText w:val="%5."/>
+      <w:lvlJc w:val="left"/>
+      <w:pPr>
+        <w:ind w:left="6840" w:hanging="360"/>
+      </w:pPr>
+    </w:lvl>
+    <w:lvl w:ilvl="5" w:tplc="0409001B" w:tentative="1">
+      <w:start w:val="1"/>
+      <w:numFmt w:val="lowerRoman"/>
+      <w:lvlText w:val="%6."/>
+      <w:lvlJc w:val="right"/>
+      <w:pPr>
+        <w:ind w:left="7560" w:hanging="180"/>
+      </w:pPr>
+    </w:lvl>
+    <w:lvl w:ilvl="6" w:tplc="0409000F" w:tentative="1">
+      <w:start w:val="1"/>
+      <w:numFmt w:val="decimal"/>
+      <w:lvlText w:val="%7."/>
+      <w:lvlJc w:val="left"/>
+      <w:pPr>
+        <w:ind w:left="8280" w:hanging="360"/>
+      </w:pPr>
+    </w:lvl>
+    <w:lvl w:ilvl="7" w:tplc="04090019" w:tentative="1">
+      <w:start w:val="1"/>
+      <w:numFmt w:val="lowerLetter"/>
+      <w:lvlText w:val="%8."/>
+      <w:lvlJc w:val="left"/>
+      <w:pPr>
+        <w:ind w:left="9000" w:hanging="360"/>
+      </w:pPr>
+    </w:lvl>
+    <w:lvl w:ilvl="8" w:tplc="0409001B" w:tentative="1">
+      <w:start w:val="1"/>
+      <w:numFmt w:val="lowerRoman"/>
+      <w:lvlText w:val="%9."/>
+      <w:lvlJc w:val="right"/>
+      <w:pPr>
+        <w:ind w:left="9720" w:hanging="180"/>
+      </w:pPr>
+    </w:lvl>
+  </w:abstractNum>
+  <w:abstractNum w:abstractNumId="19" w15:restartNumberingAfterBreak="0">
     <w:nsid w:val="42C94F8D"/>
     <w:multiLevelType w:val="hybridMultilevel"/>
     <w:tmpl w:val="6800406E"/>
@@ -8256,7 +10989,7 @@
       </w:pPr>
     </w:lvl>
   </w:abstractNum>
-  <w:abstractNum w:abstractNumId="18" w15:restartNumberingAfterBreak="0">
+  <w:abstractNum w:abstractNumId="20" w15:restartNumberingAfterBreak="0">
     <w:nsid w:val="44B06011"/>
     <w:multiLevelType w:val="hybridMultilevel"/>
     <w:tmpl w:val="9F16B6F8"/>
@@ -8345,7 +11078,7 @@
       </w:pPr>
     </w:lvl>
   </w:abstractNum>
-  <w:abstractNum w:abstractNumId="19" w15:restartNumberingAfterBreak="0">
+  <w:abstractNum w:abstractNumId="21" w15:restartNumberingAfterBreak="0">
     <w:nsid w:val="4F4974B8"/>
     <w:multiLevelType w:val="hybridMultilevel"/>
     <w:tmpl w:val="78167DAE"/>
@@ -8434,7 +11167,7 @@
       </w:pPr>
     </w:lvl>
   </w:abstractNum>
-  <w:abstractNum w:abstractNumId="20" w15:restartNumberingAfterBreak="0">
+  <w:abstractNum w:abstractNumId="22" w15:restartNumberingAfterBreak="0">
     <w:nsid w:val="505C13EE"/>
     <w:multiLevelType w:val="hybridMultilevel"/>
     <w:tmpl w:val="8A684322"/>
@@ -8523,7 +11256,7 @@
       </w:pPr>
     </w:lvl>
   </w:abstractNum>
-  <w:abstractNum w:abstractNumId="21" w15:restartNumberingAfterBreak="0">
+  <w:abstractNum w:abstractNumId="23" w15:restartNumberingAfterBreak="0">
     <w:nsid w:val="51F573FF"/>
     <w:multiLevelType w:val="hybridMultilevel"/>
     <w:tmpl w:val="680022A8"/>
@@ -8612,7 +11345,7 @@
       </w:pPr>
     </w:lvl>
   </w:abstractNum>
-  <w:abstractNum w:abstractNumId="22" w15:restartNumberingAfterBreak="0">
+  <w:abstractNum w:abstractNumId="24" w15:restartNumberingAfterBreak="0">
     <w:nsid w:val="531225D9"/>
     <w:multiLevelType w:val="hybridMultilevel"/>
     <w:tmpl w:val="999EDD9C"/>
@@ -8701,7 +11434,7 @@
       </w:pPr>
     </w:lvl>
   </w:abstractNum>
-  <w:abstractNum w:abstractNumId="23" w15:restartNumberingAfterBreak="0">
+  <w:abstractNum w:abstractNumId="25" w15:restartNumberingAfterBreak="0">
     <w:nsid w:val="535D6081"/>
     <w:multiLevelType w:val="hybridMultilevel"/>
     <w:tmpl w:val="CC80D88C"/>
@@ -8790,7 +11523,7 @@
       </w:pPr>
     </w:lvl>
   </w:abstractNum>
-  <w:abstractNum w:abstractNumId="24" w15:restartNumberingAfterBreak="0">
+  <w:abstractNum w:abstractNumId="26" w15:restartNumberingAfterBreak="0">
     <w:nsid w:val="54283915"/>
     <w:multiLevelType w:val="hybridMultilevel"/>
     <w:tmpl w:val="33827AAE"/>
@@ -8879,7 +11612,7 @@
       </w:pPr>
     </w:lvl>
   </w:abstractNum>
-  <w:abstractNum w:abstractNumId="25" w15:restartNumberingAfterBreak="0">
+  <w:abstractNum w:abstractNumId="27" w15:restartNumberingAfterBreak="0">
     <w:nsid w:val="570F1CFF"/>
     <w:multiLevelType w:val="hybridMultilevel"/>
     <w:tmpl w:val="AE0210EA"/>
@@ -8968,7 +11701,7 @@
       </w:pPr>
     </w:lvl>
   </w:abstractNum>
-  <w:abstractNum w:abstractNumId="26" w15:restartNumberingAfterBreak="0">
+  <w:abstractNum w:abstractNumId="28" w15:restartNumberingAfterBreak="0">
     <w:nsid w:val="58351FF7"/>
     <w:multiLevelType w:val="hybridMultilevel"/>
     <w:tmpl w:val="1652CC0E"/>
@@ -9057,7 +11790,7 @@
       </w:pPr>
     </w:lvl>
   </w:abstractNum>
-  <w:abstractNum w:abstractNumId="27" w15:restartNumberingAfterBreak="0">
+  <w:abstractNum w:abstractNumId="29" w15:restartNumberingAfterBreak="0">
     <w:nsid w:val="59124629"/>
     <w:multiLevelType w:val="hybridMultilevel"/>
     <w:tmpl w:val="9B129C0E"/>
@@ -9146,7 +11879,7 @@
       </w:pPr>
     </w:lvl>
   </w:abstractNum>
-  <w:abstractNum w:abstractNumId="28" w15:restartNumberingAfterBreak="0">
+  <w:abstractNum w:abstractNumId="30" w15:restartNumberingAfterBreak="0">
     <w:nsid w:val="59816DD8"/>
     <w:multiLevelType w:val="hybridMultilevel"/>
     <w:tmpl w:val="C86C4B22"/>
@@ -9235,7 +11968,7 @@
       </w:pPr>
     </w:lvl>
   </w:abstractNum>
-  <w:abstractNum w:abstractNumId="29" w15:restartNumberingAfterBreak="0">
+  <w:abstractNum w:abstractNumId="31" w15:restartNumberingAfterBreak="0">
     <w:nsid w:val="5BEC40CE"/>
     <w:multiLevelType w:val="hybridMultilevel"/>
     <w:tmpl w:val="A3FA2078"/>
@@ -9324,7 +12057,7 @@
       </w:pPr>
     </w:lvl>
   </w:abstractNum>
-  <w:abstractNum w:abstractNumId="30" w15:restartNumberingAfterBreak="0">
+  <w:abstractNum w:abstractNumId="32" w15:restartNumberingAfterBreak="0">
     <w:nsid w:val="60E1702A"/>
     <w:multiLevelType w:val="hybridMultilevel"/>
     <w:tmpl w:val="3464515E"/>
@@ -9413,7 +12146,7 @@
       </w:pPr>
     </w:lvl>
   </w:abstractNum>
-  <w:abstractNum w:abstractNumId="31" w15:restartNumberingAfterBreak="0">
+  <w:abstractNum w:abstractNumId="33" w15:restartNumberingAfterBreak="0">
     <w:nsid w:val="644203CD"/>
     <w:multiLevelType w:val="hybridMultilevel"/>
     <w:tmpl w:val="0E702048"/>
@@ -9502,7 +12235,7 @@
       </w:pPr>
     </w:lvl>
   </w:abstractNum>
-  <w:abstractNum w:abstractNumId="32" w15:restartNumberingAfterBreak="0">
+  <w:abstractNum w:abstractNumId="34" w15:restartNumberingAfterBreak="0">
     <w:nsid w:val="66D94EE8"/>
     <w:multiLevelType w:val="hybridMultilevel"/>
     <w:tmpl w:val="9CCCB0AA"/>
@@ -9591,7 +12324,7 @@
       </w:pPr>
     </w:lvl>
   </w:abstractNum>
-  <w:abstractNum w:abstractNumId="33" w15:restartNumberingAfterBreak="0">
+  <w:abstractNum w:abstractNumId="35" w15:restartNumberingAfterBreak="0">
     <w:nsid w:val="69D67636"/>
     <w:multiLevelType w:val="hybridMultilevel"/>
     <w:tmpl w:val="01602632"/>
@@ -9680,7 +12413,7 @@
       </w:pPr>
     </w:lvl>
   </w:abstractNum>
-  <w:abstractNum w:abstractNumId="34" w15:restartNumberingAfterBreak="0">
+  <w:abstractNum w:abstractNumId="36" w15:restartNumberingAfterBreak="0">
     <w:nsid w:val="737E6AD1"/>
     <w:multiLevelType w:val="hybridMultilevel"/>
     <w:tmpl w:val="1AC68878"/>
@@ -9769,7 +12502,7 @@
       </w:pPr>
     </w:lvl>
   </w:abstractNum>
-  <w:abstractNum w:abstractNumId="35" w15:restartNumberingAfterBreak="0">
+  <w:abstractNum w:abstractNumId="37" w15:restartNumberingAfterBreak="0">
     <w:nsid w:val="74801F1D"/>
     <w:multiLevelType w:val="hybridMultilevel"/>
     <w:tmpl w:val="20D8663A"/>
@@ -9858,7 +12591,7 @@
       </w:pPr>
     </w:lvl>
   </w:abstractNum>
-  <w:abstractNum w:abstractNumId="36" w15:restartNumberingAfterBreak="0">
+  <w:abstractNum w:abstractNumId="38" w15:restartNumberingAfterBreak="0">
     <w:nsid w:val="7CE06DE2"/>
     <w:multiLevelType w:val="hybridMultilevel"/>
     <w:tmpl w:val="3B302826"/>
@@ -9947,7 +12680,7 @@
       </w:pPr>
     </w:lvl>
   </w:abstractNum>
-  <w:abstractNum w:abstractNumId="37" w15:restartNumberingAfterBreak="0">
+  <w:abstractNum w:abstractNumId="39" w15:restartNumberingAfterBreak="0">
     <w:nsid w:val="7D0A35D6"/>
     <w:multiLevelType w:val="hybridMultilevel"/>
     <w:tmpl w:val="E8A6EF32"/>
@@ -10037,40 +12770,40 @@
     </w:lvl>
   </w:abstractNum>
   <w:num w:numId="1">
-    <w:abstractNumId w:val="34"/>
+    <w:abstractNumId w:val="36"/>
   </w:num>
   <w:num w:numId="2">
+    <w:abstractNumId w:val="14"/>
+  </w:num>
+  <w:num w:numId="3">
     <w:abstractNumId w:val="13"/>
   </w:num>
-  <w:num w:numId="3">
-    <w:abstractNumId w:val="12"/>
-  </w:num>
   <w:num w:numId="4">
-    <w:abstractNumId w:val="20"/>
+    <w:abstractNumId w:val="22"/>
   </w:num>
   <w:num w:numId="5">
-    <w:abstractNumId w:val="26"/>
+    <w:abstractNumId w:val="28"/>
   </w:num>
   <w:num w:numId="6">
-    <w:abstractNumId w:val="29"/>
+    <w:abstractNumId w:val="31"/>
   </w:num>
   <w:num w:numId="7">
-    <w:abstractNumId w:val="28"/>
+    <w:abstractNumId w:val="30"/>
   </w:num>
   <w:num w:numId="8">
-    <w:abstractNumId w:val="10"/>
+    <w:abstractNumId w:val="11"/>
   </w:num>
   <w:num w:numId="9">
     <w:abstractNumId w:val="4"/>
   </w:num>
   <w:num w:numId="10">
-    <w:abstractNumId w:val="8"/>
+    <w:abstractNumId w:val="9"/>
   </w:num>
   <w:num w:numId="11">
-    <w:abstractNumId w:val="24"/>
+    <w:abstractNumId w:val="26"/>
   </w:num>
   <w:num w:numId="12">
-    <w:abstractNumId w:val="15"/>
+    <w:abstractNumId w:val="16"/>
   </w:num>
   <w:num w:numId="13">
     <w:abstractNumId w:val="5"/>
@@ -10079,76 +12812,82 @@
     <w:abstractNumId w:val="3"/>
   </w:num>
   <w:num w:numId="15">
-    <w:abstractNumId w:val="25"/>
+    <w:abstractNumId w:val="27"/>
   </w:num>
   <w:num w:numId="16">
-    <w:abstractNumId w:val="7"/>
+    <w:abstractNumId w:val="8"/>
   </w:num>
   <w:num w:numId="17">
-    <w:abstractNumId w:val="18"/>
+    <w:abstractNumId w:val="20"/>
   </w:num>
   <w:num w:numId="18">
     <w:abstractNumId w:val="0"/>
   </w:num>
   <w:num w:numId="19">
-    <w:abstractNumId w:val="22"/>
+    <w:abstractNumId w:val="24"/>
   </w:num>
   <w:num w:numId="20">
-    <w:abstractNumId w:val="33"/>
+    <w:abstractNumId w:val="35"/>
   </w:num>
   <w:num w:numId="21">
-    <w:abstractNumId w:val="16"/>
+    <w:abstractNumId w:val="17"/>
   </w:num>
   <w:num w:numId="22">
-    <w:abstractNumId w:val="14"/>
+    <w:abstractNumId w:val="15"/>
   </w:num>
   <w:num w:numId="23">
-    <w:abstractNumId w:val="27"/>
+    <w:abstractNumId w:val="29"/>
   </w:num>
   <w:num w:numId="24">
     <w:abstractNumId w:val="2"/>
   </w:num>
   <w:num w:numId="25">
+    <w:abstractNumId w:val="25"/>
+  </w:num>
+  <w:num w:numId="26">
+    <w:abstractNumId w:val="38"/>
+  </w:num>
+  <w:num w:numId="27">
+    <w:abstractNumId w:val="21"/>
+  </w:num>
+  <w:num w:numId="28">
+    <w:abstractNumId w:val="32"/>
+  </w:num>
+  <w:num w:numId="29">
+    <w:abstractNumId w:val="34"/>
+  </w:num>
+  <w:num w:numId="30">
     <w:abstractNumId w:val="23"/>
   </w:num>
-  <w:num w:numId="26">
-    <w:abstractNumId w:val="36"/>
-  </w:num>
-  <w:num w:numId="27">
-    <w:abstractNumId w:val="19"/>
-  </w:num>
-  <w:num w:numId="28">
-    <w:abstractNumId w:val="30"/>
-  </w:num>
-  <w:num w:numId="29">
-    <w:abstractNumId w:val="32"/>
-  </w:num>
-  <w:num w:numId="30">
-    <w:abstractNumId w:val="21"/>
-  </w:num>
   <w:num w:numId="31">
-    <w:abstractNumId w:val="35"/>
+    <w:abstractNumId w:val="37"/>
   </w:num>
   <w:num w:numId="32">
-    <w:abstractNumId w:val="37"/>
+    <w:abstractNumId w:val="39"/>
   </w:num>
   <w:num w:numId="33">
-    <w:abstractNumId w:val="31"/>
+    <w:abstractNumId w:val="33"/>
   </w:num>
   <w:num w:numId="34">
-    <w:abstractNumId w:val="11"/>
+    <w:abstractNumId w:val="12"/>
   </w:num>
   <w:num w:numId="35">
     <w:abstractNumId w:val="1"/>
   </w:num>
   <w:num w:numId="36">
+    <w:abstractNumId w:val="7"/>
+  </w:num>
+  <w:num w:numId="37">
+    <w:abstractNumId w:val="10"/>
+  </w:num>
+  <w:num w:numId="38">
+    <w:abstractNumId w:val="19"/>
+  </w:num>
+  <w:num w:numId="39">
     <w:abstractNumId w:val="6"/>
   </w:num>
-  <w:num w:numId="37">
-    <w:abstractNumId w:val="9"/>
-  </w:num>
-  <w:num w:numId="38">
-    <w:abstractNumId w:val="17"/>
+  <w:num w:numId="40">
+    <w:abstractNumId w:val="18"/>
   </w:num>
 </w:numbering>
 </file>

--- a/Java Full Stack Training Notes - Phase2.docx
+++ b/Java Full Stack Training Notes - Phase2.docx
@@ -7718,8 +7718,9 @@
           <w:szCs w:val="24"/>
           <w:shd w:val="clear" w:color="auto" w:fill="E8F2FE"/>
         </w:rPr>
-        <w:t>If request carry same old session then it tak</w:t>
-      </w:r>
+        <w:t xml:space="preserve">If request carry same old session then it take the same session object. </w:t>
+      </w:r>
+      <w:proofErr w:type="gramStart"/>
       <w:r>
         <w:rPr>
           <w:rFonts w:ascii="Courier New" w:hAnsi="Courier New" w:cs="Courier New"/>
@@ -7728,9 +7729,9 @@
           <w:szCs w:val="24"/>
           <w:shd w:val="clear" w:color="auto" w:fill="E8F2FE"/>
         </w:rPr>
-        <w:t xml:space="preserve">e the same session object. </w:t>
-      </w:r>
-      <w:proofErr w:type="gramStart"/>
+        <w:t>else</w:t>
+      </w:r>
+      <w:proofErr w:type="gramEnd"/>
       <w:r>
         <w:rPr>
           <w:rFonts w:ascii="Courier New" w:hAnsi="Courier New" w:cs="Courier New"/>
@@ -7739,10 +7740,12 @@
           <w:szCs w:val="24"/>
           <w:shd w:val="clear" w:color="auto" w:fill="E8F2FE"/>
         </w:rPr>
-        <w:t>else</w:t>
-      </w:r>
-      <w:proofErr w:type="gramEnd"/>
-      <w:r>
+        <w:t xml:space="preserve"> it will create new session object. </w:t>
+      </w:r>
+    </w:p>
+    <w:p>
+      <w:pPr>
+        <w:spacing w:after="0"/>
         <w:rPr>
           <w:rFonts w:ascii="Courier New" w:hAnsi="Courier New" w:cs="Courier New"/>
           <w:color w:val="000000"/>
@@ -7750,29 +7753,6 @@
           <w:szCs w:val="24"/>
           <w:shd w:val="clear" w:color="auto" w:fill="E8F2FE"/>
         </w:rPr>
-        <w:t xml:space="preserve"> it will create new session object.</w:t>
-      </w:r>
-      <w:r>
-        <w:rPr>
-          <w:rFonts w:ascii="Courier New" w:hAnsi="Courier New" w:cs="Courier New"/>
-          <w:color w:val="000000"/>
-          <w:sz w:val="24"/>
-          <w:szCs w:val="24"/>
-          <w:shd w:val="clear" w:color="auto" w:fill="E8F2FE"/>
-        </w:rPr>
-        <w:t xml:space="preserve"> </w:t>
-      </w:r>
-    </w:p>
-    <w:p>
-      <w:pPr>
-        <w:spacing w:after="0"/>
-        <w:rPr>
-          <w:rFonts w:ascii="Courier New" w:hAnsi="Courier New" w:cs="Courier New"/>
-          <w:color w:val="000000"/>
-          <w:sz w:val="24"/>
-          <w:szCs w:val="24"/>
-          <w:shd w:val="clear" w:color="auto" w:fill="E8F2FE"/>
-        </w:rPr>
       </w:pPr>
     </w:p>
     <w:p>
@@ -8541,6 +8521,137 @@
       <w:proofErr w:type="spellEnd"/>
       <w:proofErr w:type="gramEnd"/>
       <w:r>
+        <w:t xml:space="preserve">, pname, price with </w:t>
+      </w:r>
+      <w:proofErr w:type="spellStart"/>
+      <w:r>
+        <w:t>pid</w:t>
+      </w:r>
+      <w:proofErr w:type="spellEnd"/>
+      <w:r>
+        <w:t xml:space="preserve"> is PK </w:t>
+      </w:r>
+    </w:p>
+    <w:p>
+      <w:pPr>
+        <w:spacing w:after="0"/>
+      </w:pPr>
+    </w:p>
+    <w:p>
+      <w:pPr>
+        <w:spacing w:after="0"/>
+      </w:pPr>
+    </w:p>
+    <w:p>
+      <w:pPr>
+        <w:spacing w:after="0"/>
+      </w:pPr>
+      <w:r>
+        <w:t xml:space="preserve">In Java Project </w:t>
+      </w:r>
+    </w:p>
+    <w:p>
+      <w:pPr>
+        <w:spacing w:after="0"/>
+      </w:pPr>
+    </w:p>
+    <w:p>
+      <w:pPr>
+        <w:spacing w:after="0"/>
+      </w:pPr>
+      <w:r>
+        <w:rPr>
+          <w:highlight w:val="yellow"/>
+        </w:rPr>
+        <w:t>Index.html</w:t>
+      </w:r>
+      <w:r>
+        <w:t xml:space="preserve"> </w:t>
+      </w:r>
+    </w:p>
+    <w:p>
+      <w:pPr>
+        <w:spacing w:after="0"/>
+      </w:pPr>
+      <w:r>
+        <w:t xml:space="preserve">With format with </w:t>
+      </w:r>
+      <w:proofErr w:type="spellStart"/>
+      <w:r>
+        <w:t>pid</w:t>
+      </w:r>
+      <w:proofErr w:type="gramStart"/>
+      <w:r>
+        <w:t>,pname</w:t>
+      </w:r>
+      <w:proofErr w:type="spellEnd"/>
+      <w:proofErr w:type="gramEnd"/>
+      <w:r>
+        <w:t xml:space="preserve"> and price as text field and action must be servlet </w:t>
+      </w:r>
+      <w:proofErr w:type="spellStart"/>
+      <w:r>
+        <w:t>url</w:t>
+      </w:r>
+      <w:proofErr w:type="spellEnd"/>
+      <w:r>
+        <w:t xml:space="preserve"> pattern </w:t>
+      </w:r>
+      <w:proofErr w:type="spellStart"/>
+      <w:r>
+        <w:t>ie</w:t>
+      </w:r>
+      <w:proofErr w:type="spellEnd"/>
+      <w:r>
+        <w:t xml:space="preserve"> </w:t>
+      </w:r>
+      <w:proofErr w:type="spellStart"/>
+      <w:r>
+        <w:t>ProductController</w:t>
+      </w:r>
+      <w:proofErr w:type="spellEnd"/>
+      <w:r>
+        <w:t xml:space="preserve">. </w:t>
+      </w:r>
+    </w:p>
+    <w:p>
+      <w:pPr>
+        <w:spacing w:after="0"/>
+      </w:pPr>
+    </w:p>
+    <w:p>
+      <w:pPr>
+        <w:spacing w:after="0"/>
+      </w:pPr>
+      <w:proofErr w:type="spellStart"/>
+      <w:proofErr w:type="gramStart"/>
+      <w:r>
+        <w:rPr>
+          <w:highlight w:val="yellow"/>
+        </w:rPr>
+        <w:t>com.bean</w:t>
+      </w:r>
+      <w:proofErr w:type="spellEnd"/>
+      <w:proofErr w:type="gramEnd"/>
+      <w:r>
+        <w:t xml:space="preserve"> package create Product.java class </w:t>
+      </w:r>
+    </w:p>
+    <w:p>
+      <w:pPr>
+        <w:spacing w:after="0"/>
+      </w:pPr>
+      <w:r>
+        <w:t xml:space="preserve">With </w:t>
+      </w:r>
+      <w:proofErr w:type="spellStart"/>
+      <w:proofErr w:type="gramStart"/>
+      <w:r>
+        <w:t>pid</w:t>
+      </w:r>
+      <w:proofErr w:type="spellEnd"/>
+      <w:proofErr w:type="gramEnd"/>
+      <w:r>
         <w:t xml:space="preserve">, </w:t>
       </w:r>
       <w:proofErr w:type="spellStart"/>
@@ -8549,49 +8660,48 @@
       </w:r>
       <w:proofErr w:type="spellEnd"/>
       <w:r>
-        <w:t xml:space="preserve">, price with </w:t>
-      </w:r>
-      <w:proofErr w:type="spellStart"/>
-      <w:r>
+        <w:t xml:space="preserve">, price as private variable and setter/getter methods </w:t>
+      </w:r>
+      <w:r>
+        <w:t xml:space="preserve">and </w:t>
+      </w:r>
+      <w:proofErr w:type="spellStart"/>
+      <w:r>
+        <w:t>toString</w:t>
+      </w:r>
+      <w:proofErr w:type="spellEnd"/>
+      <w:r>
+        <w:t xml:space="preserve"> method </w:t>
+      </w:r>
+    </w:p>
+    <w:p>
+      <w:pPr>
+        <w:spacing w:after="0"/>
+      </w:pPr>
+      <w:r>
+        <w:t xml:space="preserve">On class </w:t>
+      </w:r>
+      <w:r>
+        <w:rPr>
+          <w:highlight w:val="yellow"/>
+        </w:rPr>
+        <w:t xml:space="preserve">@Entity and on </w:t>
+      </w:r>
+      <w:proofErr w:type="spellStart"/>
+      <w:proofErr w:type="gramStart"/>
+      <w:r>
+        <w:rPr>
+          <w:highlight w:val="yellow"/>
+        </w:rPr>
         <w:t>pid</w:t>
       </w:r>
       <w:proofErr w:type="spellEnd"/>
-      <w:r>
-        <w:t xml:space="preserve"> is PK </w:t>
-      </w:r>
-    </w:p>
-    <w:p>
-      <w:pPr>
-        <w:spacing w:after="0"/>
-      </w:pPr>
-    </w:p>
-    <w:p>
-      <w:pPr>
-        <w:spacing w:after="0"/>
-      </w:pPr>
-    </w:p>
-    <w:p>
-      <w:pPr>
-        <w:spacing w:after="0"/>
-      </w:pPr>
-      <w:r>
-        <w:t xml:space="preserve">In Java Project </w:t>
-      </w:r>
-    </w:p>
-    <w:p>
-      <w:pPr>
-        <w:spacing w:after="0"/>
-      </w:pPr>
-    </w:p>
-    <w:p>
-      <w:pPr>
-        <w:spacing w:after="0"/>
-      </w:pPr>
+      <w:proofErr w:type="gramEnd"/>
       <w:r>
         <w:rPr>
           <w:highlight w:val="yellow"/>
         </w:rPr>
-        <w:t>Index.html</w:t>
+        <w:t xml:space="preserve"> variable @Id</w:t>
       </w:r>
       <w:r>
         <w:t xml:space="preserve"> </w:t>
@@ -8601,572 +8711,610 @@
       <w:pPr>
         <w:spacing w:after="0"/>
       </w:pPr>
-      <w:r>
-        <w:t xml:space="preserve">With format with </w:t>
+    </w:p>
+    <w:p>
+      <w:pPr>
+        <w:spacing w:after="0"/>
+      </w:pPr>
+    </w:p>
+    <w:p>
+      <w:pPr>
+        <w:spacing w:after="0"/>
+      </w:pPr>
+    </w:p>
+    <w:p>
+      <w:pPr>
+        <w:spacing w:after="0"/>
+      </w:pPr>
+    </w:p>
+    <w:p>
+      <w:pPr>
+        <w:spacing w:after="0"/>
+      </w:pPr>
+    </w:p>
+    <w:p>
+      <w:pPr>
+        <w:spacing w:after="0"/>
+      </w:pPr>
+    </w:p>
+    <w:p>
+      <w:pPr>
+        <w:spacing w:after="0"/>
+      </w:pPr>
+    </w:p>
+    <w:p>
+      <w:pPr>
+        <w:spacing w:after="0"/>
+      </w:pPr>
+    </w:p>
+    <w:p>
+      <w:pPr>
+        <w:spacing w:after="0"/>
+      </w:pPr>
+      <w:proofErr w:type="spellStart"/>
+      <w:r>
+        <w:rPr>
+          <w:highlight w:val="yellow"/>
+        </w:rPr>
+        <w:t>com.controller</w:t>
+      </w:r>
+      <w:proofErr w:type="spellEnd"/>
+      <w:r>
+        <w:t xml:space="preserve"> </w:t>
+      </w:r>
+    </w:p>
+    <w:p>
+      <w:pPr>
+        <w:spacing w:after="0"/>
+      </w:pPr>
+      <w:proofErr w:type="spellStart"/>
+      <w:r>
+        <w:t>ProductController</w:t>
+      </w:r>
+      <w:proofErr w:type="spellEnd"/>
+      <w:r>
+        <w:t xml:space="preserve">   -</w:t>
+      </w:r>
+      <w:r>
+        <w:sym w:font="Wingdings" w:char="F0E0"/>
+      </w:r>
+      <w:r>
+        <w:t xml:space="preserve"> Servlet class </w:t>
+      </w:r>
+    </w:p>
+    <w:p>
+      <w:pPr>
+        <w:spacing w:after="0"/>
+      </w:pPr>
+    </w:p>
+    <w:p>
+      <w:pPr>
+        <w:spacing w:after="0"/>
+      </w:pPr>
+      <w:proofErr w:type="spellStart"/>
+      <w:proofErr w:type="gramStart"/>
+      <w:r>
+        <w:t>doPost</w:t>
+      </w:r>
+      <w:proofErr w:type="spellEnd"/>
+      <w:proofErr w:type="gramEnd"/>
+      <w:r>
+        <w:t xml:space="preserve"> </w:t>
+      </w:r>
+    </w:p>
+    <w:p>
+      <w:pPr>
+        <w:spacing w:after="0"/>
+      </w:pPr>
+    </w:p>
+    <w:p>
+      <w:pPr>
+        <w:spacing w:after="0"/>
+      </w:pPr>
+      <w:r>
+        <w:t xml:space="preserve">Create </w:t>
+      </w:r>
+      <w:proofErr w:type="spellStart"/>
+      <w:r>
+        <w:t>PrintWriter</w:t>
+      </w:r>
+      <w:proofErr w:type="spellEnd"/>
+      <w:r>
+        <w:t xml:space="preserve"> </w:t>
+      </w:r>
+      <w:proofErr w:type="spellStart"/>
+      <w:r>
+        <w:t>clas</w:t>
+      </w:r>
+      <w:proofErr w:type="spellEnd"/>
+      <w:r>
+        <w:t xml:space="preserve"> object. </w:t>
+      </w:r>
+      <w:proofErr w:type="gramStart"/>
+      <w:r>
+        <w:t>receive</w:t>
+      </w:r>
+      <w:proofErr w:type="gramEnd"/>
+      <w:r>
+        <w:t xml:space="preserve"> </w:t>
       </w:r>
       <w:proofErr w:type="spellStart"/>
       <w:r>
         <w:t>pid</w:t>
       </w:r>
-      <w:proofErr w:type="gramStart"/>
-      <w:r>
-        <w:t>,pname</w:t>
-      </w:r>
-      <w:proofErr w:type="spellEnd"/>
-      <w:proofErr w:type="gramEnd"/>
-      <w:r>
-        <w:t xml:space="preserve"> and price as text field and action must be servlet </w:t>
-      </w:r>
-      <w:proofErr w:type="spellStart"/>
-      <w:r>
-        <w:t>url</w:t>
-      </w:r>
-      <w:proofErr w:type="spellEnd"/>
-      <w:r>
-        <w:t xml:space="preserve"> pattern </w:t>
-      </w:r>
-      <w:proofErr w:type="spellStart"/>
-      <w:r>
-        <w:t>ie</w:t>
-      </w:r>
-      <w:proofErr w:type="spellEnd"/>
+      <w:proofErr w:type="spellEnd"/>
+      <w:r>
+        <w:t xml:space="preserve">, </w:t>
+      </w:r>
+      <w:proofErr w:type="spellStart"/>
+      <w:r>
+        <w:t>pname</w:t>
+      </w:r>
+      <w:proofErr w:type="spellEnd"/>
+      <w:r>
+        <w:t xml:space="preserve"> and price </w:t>
+      </w:r>
+    </w:p>
+    <w:p>
+      <w:pPr>
+        <w:spacing w:after="0"/>
+      </w:pPr>
+    </w:p>
+    <w:p>
+      <w:pPr>
+        <w:spacing w:after="0"/>
+      </w:pPr>
+      <w:proofErr w:type="spellStart"/>
+      <w:proofErr w:type="gramStart"/>
+      <w:r>
+        <w:t>int</w:t>
+      </w:r>
+      <w:proofErr w:type="spellEnd"/>
+      <w:proofErr w:type="gramEnd"/>
       <w:r>
         <w:t xml:space="preserve"> </w:t>
       </w:r>
       <w:proofErr w:type="spellStart"/>
       <w:r>
-        <w:t>ProductController</w:t>
-      </w:r>
-      <w:proofErr w:type="spellEnd"/>
-      <w:r>
-        <w:t xml:space="preserve">. </w:t>
-      </w:r>
+        <w:t>pid</w:t>
+      </w:r>
+      <w:proofErr w:type="spellEnd"/>
+      <w:r>
+        <w:t xml:space="preserve">  = </w:t>
+      </w:r>
+      <w:proofErr w:type="spellStart"/>
+      <w:r>
+        <w:t>Integer.parseInt</w:t>
+      </w:r>
+      <w:proofErr w:type="spellEnd"/>
+      <w:r>
+        <w:t>(</w:t>
+      </w:r>
+      <w:proofErr w:type="spellStart"/>
+      <w:r>
+        <w:t>request.getParameter</w:t>
+      </w:r>
+      <w:proofErr w:type="spellEnd"/>
+      <w:r>
+        <w:t>(“</w:t>
+      </w:r>
+      <w:proofErr w:type="spellStart"/>
+      <w:r>
+        <w:t>pid</w:t>
+      </w:r>
+      <w:proofErr w:type="spellEnd"/>
+      <w:r>
+        <w:t>”));</w:t>
+      </w:r>
+    </w:p>
+    <w:p>
+      <w:pPr>
+        <w:spacing w:after="0"/>
+      </w:pPr>
+      <w:r>
+        <w:t xml:space="preserve">String </w:t>
+      </w:r>
+      <w:proofErr w:type="spellStart"/>
+      <w:proofErr w:type="gramStart"/>
+      <w:r>
+        <w:t>pname</w:t>
+      </w:r>
+      <w:proofErr w:type="spellEnd"/>
+      <w:r>
+        <w:t xml:space="preserve">  =</w:t>
+      </w:r>
+      <w:proofErr w:type="gramEnd"/>
+      <w:r>
+        <w:t xml:space="preserve"> </w:t>
+      </w:r>
+      <w:proofErr w:type="spellStart"/>
+      <w:r>
+        <w:t>request.getParamete</w:t>
+      </w:r>
+      <w:proofErr w:type="spellEnd"/>
+      <w:r>
+        <w:t>(“</w:t>
+      </w:r>
+      <w:proofErr w:type="spellStart"/>
+      <w:r>
+        <w:t>pname</w:t>
+      </w:r>
+      <w:proofErr w:type="spellEnd"/>
+      <w:r>
+        <w:t>”);</w:t>
+      </w:r>
+    </w:p>
+    <w:p>
+      <w:pPr>
+        <w:spacing w:after="0"/>
+      </w:pPr>
+      <w:proofErr w:type="gramStart"/>
+      <w:r>
+        <w:t>float</w:t>
+      </w:r>
+      <w:proofErr w:type="gramEnd"/>
+      <w:r>
+        <w:t xml:space="preserve"> price = </w:t>
+      </w:r>
+      <w:proofErr w:type="spellStart"/>
+      <w:r>
+        <w:t>Float.parseFloat</w:t>
+      </w:r>
+      <w:proofErr w:type="spellEnd"/>
+      <w:r>
+        <w:t>(</w:t>
+      </w:r>
+      <w:proofErr w:type="spellStart"/>
+      <w:r>
+        <w:t>request.getParameter</w:t>
+      </w:r>
+      <w:proofErr w:type="spellEnd"/>
+      <w:r>
+        <w:t>(“price”));</w:t>
+      </w:r>
+    </w:p>
+    <w:p>
+      <w:pPr>
+        <w:spacing w:after="0"/>
+      </w:pPr>
+    </w:p>
+    <w:p>
+      <w:pPr>
+        <w:spacing w:after="0"/>
+      </w:pPr>
+      <w:proofErr w:type="gramStart"/>
+      <w:r>
+        <w:t>create</w:t>
+      </w:r>
+      <w:proofErr w:type="gramEnd"/>
+      <w:r>
+        <w:t xml:space="preserve"> Java class or entity class object </w:t>
+      </w:r>
+    </w:p>
+    <w:p>
+      <w:pPr>
+        <w:spacing w:after="0"/>
+      </w:pPr>
+      <w:proofErr w:type="gramStart"/>
+      <w:r>
+        <w:t>set</w:t>
+      </w:r>
+      <w:proofErr w:type="gramEnd"/>
+      <w:r>
+        <w:t xml:space="preserve"> the value </w:t>
+      </w:r>
+    </w:p>
+    <w:p>
+      <w:pPr>
+        <w:spacing w:after="0"/>
+      </w:pPr>
+      <w:proofErr w:type="gramStart"/>
+      <w:r>
+        <w:t>create</w:t>
+      </w:r>
+      <w:proofErr w:type="gramEnd"/>
+      <w:r>
+        <w:t xml:space="preserve"> Service class object and pass the object to service layer. </w:t>
+      </w:r>
+    </w:p>
+    <w:p>
+      <w:pPr>
+        <w:spacing w:after="0"/>
+      </w:pPr>
+      <w:r>
+        <w:t xml:space="preserve">Create </w:t>
+      </w:r>
+      <w:proofErr w:type="spellStart"/>
+      <w:r>
+        <w:t>RequestDispather</w:t>
+      </w:r>
+      <w:proofErr w:type="spellEnd"/>
+      <w:r>
+        <w:t xml:space="preserve"> reference and display the result and include same index.html page once again. </w:t>
+      </w:r>
+    </w:p>
+    <w:p>
+      <w:pPr>
+        <w:spacing w:after="0"/>
+      </w:pPr>
+      <w:proofErr w:type="spellStart"/>
+      <w:r>
+        <w:t>com.service</w:t>
+      </w:r>
+      <w:proofErr w:type="spellEnd"/>
+      <w:r>
+        <w:t xml:space="preserve"> </w:t>
+      </w:r>
+    </w:p>
+    <w:p>
+      <w:pPr>
+        <w:spacing w:after="0"/>
+      </w:pPr>
+    </w:p>
+    <w:p>
+      <w:pPr>
+        <w:spacing w:after="0"/>
+      </w:pPr>
+      <w:proofErr w:type="spellStart"/>
+      <w:r>
+        <w:t>ProductService</w:t>
+      </w:r>
+      <w:proofErr w:type="spellEnd"/>
+      <w:r>
+        <w:t xml:space="preserve"> </w:t>
+      </w:r>
+    </w:p>
+    <w:p>
+      <w:pPr>
+        <w:spacing w:after="0"/>
+      </w:pPr>
+    </w:p>
+    <w:p>
+      <w:pPr>
+        <w:spacing w:after="0"/>
+      </w:pPr>
+      <w:r>
+        <w:t xml:space="preserve">Which contains service method if you want to any condition like price must be &gt; 100. And then pass the value to Dao layer. </w:t>
+      </w:r>
+      <w:proofErr w:type="spellStart"/>
+      <w:r>
+        <w:t>Base</w:t>
+      </w:r>
+      <w:proofErr w:type="spellEnd"/>
+      <w:r>
+        <w:t xml:space="preserve"> upon result return success or failure </w:t>
+      </w:r>
+    </w:p>
+    <w:p>
+      <w:pPr>
+        <w:spacing w:after="0"/>
+      </w:pPr>
+    </w:p>
+    <w:p>
+      <w:pPr>
+        <w:spacing w:after="0"/>
+      </w:pPr>
+      <w:proofErr w:type="spellStart"/>
+      <w:r>
+        <w:t>ProductDao</w:t>
+      </w:r>
+      <w:proofErr w:type="spellEnd"/>
+      <w:r>
+        <w:t xml:space="preserve"> </w:t>
+      </w:r>
+    </w:p>
+    <w:p>
+      <w:pPr>
+        <w:spacing w:after="0"/>
+      </w:pPr>
+    </w:p>
+    <w:p>
+      <w:pPr>
+        <w:spacing w:after="0"/>
+      </w:pPr>
+      <w:r>
+        <w:t xml:space="preserve">Which contains Dao method </w:t>
+      </w:r>
+    </w:p>
+    <w:p>
+      <w:pPr>
+        <w:spacing w:after="0"/>
+      </w:pPr>
+      <w:r>
+        <w:t xml:space="preserve">First create Configuration class object, load hibernate.cfg.xml </w:t>
+      </w:r>
+      <w:proofErr w:type="gramStart"/>
+      <w:r>
+        <w:t>file ,</w:t>
+      </w:r>
+      <w:proofErr w:type="gramEnd"/>
+      <w:r>
+        <w:t xml:space="preserve"> create </w:t>
+      </w:r>
+      <w:proofErr w:type="spellStart"/>
+      <w:r>
+        <w:t>SessionFactory</w:t>
+      </w:r>
+      <w:proofErr w:type="spellEnd"/>
+      <w:r>
+        <w:t xml:space="preserve"> reference, create session reference, create Transaction reference and save the object. </w:t>
+      </w:r>
+    </w:p>
+    <w:p>
+      <w:pPr>
+        <w:spacing w:after="0"/>
+      </w:pPr>
+      <w:r>
+        <w:t>If stored return 1 or in catch block return 0</w:t>
+      </w:r>
+    </w:p>
+    <w:p>
+      <w:pPr>
+        <w:spacing w:after="0"/>
+      </w:pPr>
+    </w:p>
+    <w:p>
+      <w:pPr>
+        <w:spacing w:after="0"/>
+      </w:pPr>
+    </w:p>
+    <w:p>
+      <w:pPr>
+        <w:spacing w:after="0"/>
+      </w:pPr>
+    </w:p>
+    <w:p>
+      <w:pPr>
+        <w:spacing w:after="0"/>
+        <w:rPr>
+          <w:highlight w:val="yellow"/>
+        </w:rPr>
+      </w:pPr>
+    </w:p>
+    <w:p>
+      <w:pPr>
+        <w:spacing w:after="0"/>
+        <w:rPr>
+          <w:highlight w:val="yellow"/>
+        </w:rPr>
+      </w:pPr>
+    </w:p>
+    <w:p>
+      <w:pPr>
+        <w:spacing w:after="0"/>
+        <w:rPr>
+          <w:highlight w:val="yellow"/>
+        </w:rPr>
+      </w:pPr>
+    </w:p>
+    <w:p>
+      <w:pPr>
+        <w:spacing w:after="0"/>
+        <w:rPr>
+          <w:highlight w:val="yellow"/>
+        </w:rPr>
+      </w:pPr>
+    </w:p>
+    <w:p>
+      <w:pPr>
+        <w:spacing w:after="0"/>
+        <w:rPr>
+          <w:highlight w:val="yellow"/>
+        </w:rPr>
+      </w:pPr>
+    </w:p>
+    <w:p>
+      <w:pPr>
+        <w:spacing w:after="0"/>
+      </w:pPr>
+      <w:r>
+        <w:rPr>
+          <w:highlight w:val="yellow"/>
+        </w:rPr>
+        <w:lastRenderedPageBreak/>
+        <w:t>08-08-2022</w:t>
+      </w:r>
+    </w:p>
+    <w:p>
+      <w:pPr>
+        <w:spacing w:after="0"/>
+      </w:pPr>
+    </w:p>
+    <w:p>
+      <w:pPr>
+        <w:spacing w:after="0"/>
+      </w:pPr>
+    </w:p>
+    <w:p>
+      <w:pPr>
+        <w:spacing w:after="0"/>
+      </w:pPr>
+      <w:r>
+        <w:t>&lt;input type=”text” name=”</w:t>
+      </w:r>
+      <w:proofErr w:type="spellStart"/>
+      <w:r>
+        <w:t>pname</w:t>
+      </w:r>
+      <w:proofErr w:type="spellEnd"/>
+      <w:r>
+        <w:t xml:space="preserve">” </w:t>
+      </w:r>
+      <w:r>
+        <w:rPr>
+          <w:highlight w:val="yellow"/>
+        </w:rPr>
+        <w:t>required</w:t>
+      </w:r>
+      <w:r>
+        <w:t>/&gt;</w:t>
+      </w:r>
+      <w:r>
+        <w:tab/>
+      </w:r>
+      <w:r>
+        <w:tab/>
+        <w:t xml:space="preserve">doing validation using HTML5 features. </w:t>
+      </w:r>
+    </w:p>
+    <w:p>
+      <w:pPr>
+        <w:spacing w:after="0"/>
+      </w:pPr>
+    </w:p>
+    <w:p>
+      <w:pPr>
+        <w:spacing w:after="0"/>
+      </w:pPr>
+    </w:p>
+    <w:p>
+      <w:pPr>
+        <w:spacing w:after="0"/>
+      </w:pPr>
+      <w:proofErr w:type="gramStart"/>
+      <w:r>
+        <w:t>create</w:t>
+      </w:r>
+      <w:proofErr w:type="gramEnd"/>
+      <w:r>
+        <w:t xml:space="preserve"> table product(</w:t>
+      </w:r>
+      <w:proofErr w:type="spellStart"/>
+      <w:r>
+        <w:t>pid</w:t>
+      </w:r>
+      <w:proofErr w:type="spellEnd"/>
+      <w:r>
+        <w:t xml:space="preserve"> </w:t>
+      </w:r>
+      <w:proofErr w:type="spellStart"/>
+      <w:r>
+        <w:t>int</w:t>
+      </w:r>
+      <w:proofErr w:type="spellEnd"/>
+      <w:r>
+        <w:t xml:space="preserve"> primary </w:t>
+      </w:r>
+      <w:proofErr w:type="spellStart"/>
+      <w:r>
+        <w:t>key,pname</w:t>
+      </w:r>
+      <w:proofErr w:type="spellEnd"/>
+      <w:r>
+        <w:t xml:space="preserve"> varchar(10), price float);</w:t>
+      </w:r>
+    </w:p>
+    <w:p>
+      <w:pPr>
+        <w:spacing w:after="0"/>
+      </w:pPr>
+    </w:p>
+    <w:p>
+      <w:pPr>
+        <w:spacing w:after="0"/>
+      </w:pPr>
       <w:bookmarkStart w:id="0" w:name="_GoBack"/>
       <w:bookmarkEnd w:id="0"/>
-    </w:p>
-    <w:p>
-      <w:pPr>
-        <w:spacing w:after="0"/>
-      </w:pPr>
-    </w:p>
-    <w:p>
-      <w:pPr>
-        <w:spacing w:after="0"/>
-      </w:pPr>
-      <w:proofErr w:type="spellStart"/>
-      <w:proofErr w:type="gramStart"/>
-      <w:r>
-        <w:rPr>
-          <w:highlight w:val="yellow"/>
-        </w:rPr>
-        <w:t>com.bean</w:t>
-      </w:r>
-      <w:proofErr w:type="spellEnd"/>
-      <w:proofErr w:type="gramEnd"/>
-      <w:r>
-        <w:t xml:space="preserve"> package create Product.java class </w:t>
-      </w:r>
-    </w:p>
-    <w:p>
-      <w:pPr>
-        <w:spacing w:after="0"/>
-      </w:pPr>
-      <w:r>
-        <w:t xml:space="preserve">With </w:t>
-      </w:r>
-      <w:proofErr w:type="spellStart"/>
-      <w:proofErr w:type="gramStart"/>
-      <w:r>
-        <w:t>pid</w:t>
-      </w:r>
-      <w:proofErr w:type="spellEnd"/>
-      <w:proofErr w:type="gramEnd"/>
-      <w:r>
-        <w:t xml:space="preserve">, </w:t>
-      </w:r>
-      <w:proofErr w:type="spellStart"/>
-      <w:r>
-        <w:t>pname</w:t>
-      </w:r>
-      <w:proofErr w:type="spellEnd"/>
-      <w:r>
-        <w:t xml:space="preserve">, price as private variable and setter/getter methods </w:t>
-      </w:r>
-      <w:r>
-        <w:t xml:space="preserve">and </w:t>
-      </w:r>
-      <w:proofErr w:type="spellStart"/>
-      <w:r>
-        <w:t>toString</w:t>
-      </w:r>
-      <w:proofErr w:type="spellEnd"/>
-      <w:r>
-        <w:t xml:space="preserve"> method </w:t>
-      </w:r>
-    </w:p>
-    <w:p>
-      <w:pPr>
-        <w:spacing w:after="0"/>
-      </w:pPr>
-      <w:r>
-        <w:t xml:space="preserve">On class </w:t>
-      </w:r>
-      <w:r>
-        <w:rPr>
-          <w:highlight w:val="yellow"/>
-        </w:rPr>
-        <w:t xml:space="preserve">@Entity and on </w:t>
-      </w:r>
-      <w:proofErr w:type="spellStart"/>
-      <w:proofErr w:type="gramStart"/>
-      <w:r>
-        <w:rPr>
-          <w:highlight w:val="yellow"/>
-        </w:rPr>
-        <w:t>pid</w:t>
-      </w:r>
-      <w:proofErr w:type="spellEnd"/>
-      <w:proofErr w:type="gramEnd"/>
-      <w:r>
-        <w:rPr>
-          <w:highlight w:val="yellow"/>
-        </w:rPr>
-        <w:t xml:space="preserve"> variable @Id</w:t>
-      </w:r>
-      <w:r>
-        <w:t xml:space="preserve"> </w:t>
-      </w:r>
-    </w:p>
-    <w:p>
-      <w:pPr>
-        <w:spacing w:after="0"/>
-      </w:pPr>
-    </w:p>
-    <w:p>
-      <w:pPr>
-        <w:spacing w:after="0"/>
-      </w:pPr>
-    </w:p>
-    <w:p>
-      <w:pPr>
-        <w:spacing w:after="0"/>
-      </w:pPr>
-    </w:p>
-    <w:p>
-      <w:pPr>
-        <w:spacing w:after="0"/>
-      </w:pPr>
-    </w:p>
-    <w:p>
-      <w:pPr>
-        <w:spacing w:after="0"/>
-      </w:pPr>
-    </w:p>
-    <w:p>
-      <w:pPr>
-        <w:spacing w:after="0"/>
-      </w:pPr>
-      <w:proofErr w:type="spellStart"/>
-      <w:r>
-        <w:rPr>
-          <w:highlight w:val="yellow"/>
-        </w:rPr>
-        <w:t>com.controller</w:t>
-      </w:r>
-      <w:proofErr w:type="spellEnd"/>
-      <w:r>
-        <w:t xml:space="preserve"> </w:t>
-      </w:r>
-    </w:p>
-    <w:p>
-      <w:pPr>
-        <w:spacing w:after="0"/>
-      </w:pPr>
-      <w:proofErr w:type="spellStart"/>
-      <w:r>
-        <w:t>ProductController</w:t>
-      </w:r>
-      <w:proofErr w:type="spellEnd"/>
-      <w:r>
-        <w:t xml:space="preserve">   -</w:t>
-      </w:r>
-      <w:r>
-        <w:sym w:font="Wingdings" w:char="F0E0"/>
-      </w:r>
-      <w:r>
-        <w:t xml:space="preserve"> Servlet class </w:t>
-      </w:r>
-    </w:p>
-    <w:p>
-      <w:pPr>
-        <w:spacing w:after="0"/>
-      </w:pPr>
-    </w:p>
-    <w:p>
-      <w:pPr>
-        <w:spacing w:after="0"/>
-      </w:pPr>
-      <w:proofErr w:type="spellStart"/>
-      <w:proofErr w:type="gramStart"/>
-      <w:r>
-        <w:t>doPost</w:t>
-      </w:r>
-      <w:proofErr w:type="spellEnd"/>
-      <w:proofErr w:type="gramEnd"/>
-      <w:r>
-        <w:t xml:space="preserve"> </w:t>
-      </w:r>
-    </w:p>
-    <w:p>
-      <w:pPr>
-        <w:spacing w:after="0"/>
-      </w:pPr>
-    </w:p>
-    <w:p>
-      <w:pPr>
-        <w:spacing w:after="0"/>
-      </w:pPr>
-      <w:r>
-        <w:t xml:space="preserve">Create </w:t>
-      </w:r>
-      <w:proofErr w:type="spellStart"/>
-      <w:r>
-        <w:t>PrintWriter</w:t>
-      </w:r>
-      <w:proofErr w:type="spellEnd"/>
-      <w:r>
-        <w:t xml:space="preserve"> </w:t>
-      </w:r>
-      <w:proofErr w:type="spellStart"/>
-      <w:r>
-        <w:t>clas</w:t>
-      </w:r>
-      <w:proofErr w:type="spellEnd"/>
-      <w:r>
-        <w:t xml:space="preserve"> object. </w:t>
-      </w:r>
-      <w:proofErr w:type="gramStart"/>
-      <w:r>
-        <w:t>receive</w:t>
-      </w:r>
-      <w:proofErr w:type="gramEnd"/>
-      <w:r>
-        <w:t xml:space="preserve"> </w:t>
-      </w:r>
-      <w:proofErr w:type="spellStart"/>
-      <w:r>
-        <w:t>pid</w:t>
-      </w:r>
-      <w:proofErr w:type="spellEnd"/>
-      <w:r>
-        <w:t xml:space="preserve">, </w:t>
-      </w:r>
-      <w:proofErr w:type="spellStart"/>
-      <w:r>
-        <w:t>pname</w:t>
-      </w:r>
-      <w:proofErr w:type="spellEnd"/>
-      <w:r>
-        <w:t xml:space="preserve"> and price </w:t>
-      </w:r>
-    </w:p>
-    <w:p>
-      <w:pPr>
-        <w:spacing w:after="0"/>
-      </w:pPr>
-    </w:p>
-    <w:p>
-      <w:pPr>
-        <w:spacing w:after="0"/>
-      </w:pPr>
-      <w:proofErr w:type="spellStart"/>
-      <w:proofErr w:type="gramStart"/>
-      <w:r>
-        <w:t>int</w:t>
-      </w:r>
-      <w:proofErr w:type="spellEnd"/>
-      <w:proofErr w:type="gramEnd"/>
-      <w:r>
-        <w:t xml:space="preserve"> </w:t>
-      </w:r>
-      <w:proofErr w:type="spellStart"/>
-      <w:r>
-        <w:t>pid</w:t>
-      </w:r>
-      <w:proofErr w:type="spellEnd"/>
-      <w:r>
-        <w:t xml:space="preserve">  = </w:t>
-      </w:r>
-      <w:proofErr w:type="spellStart"/>
-      <w:r>
-        <w:t>Integer.parseInt</w:t>
-      </w:r>
-      <w:proofErr w:type="spellEnd"/>
-      <w:r>
-        <w:t>(</w:t>
-      </w:r>
-      <w:proofErr w:type="spellStart"/>
-      <w:r>
-        <w:t>request.getParameter</w:t>
-      </w:r>
-      <w:proofErr w:type="spellEnd"/>
-      <w:r>
-        <w:t>(“</w:t>
-      </w:r>
-      <w:proofErr w:type="spellStart"/>
-      <w:r>
-        <w:t>pid</w:t>
-      </w:r>
-      <w:proofErr w:type="spellEnd"/>
-      <w:r>
-        <w:t>”));</w:t>
-      </w:r>
-    </w:p>
-    <w:p>
-      <w:pPr>
-        <w:spacing w:after="0"/>
-      </w:pPr>
-      <w:r>
-        <w:t xml:space="preserve">String </w:t>
-      </w:r>
-      <w:proofErr w:type="spellStart"/>
-      <w:proofErr w:type="gramStart"/>
-      <w:r>
-        <w:t>pname</w:t>
-      </w:r>
-      <w:proofErr w:type="spellEnd"/>
-      <w:r>
-        <w:t xml:space="preserve">  =</w:t>
-      </w:r>
-      <w:proofErr w:type="gramEnd"/>
-      <w:r>
-        <w:t xml:space="preserve"> </w:t>
-      </w:r>
-      <w:proofErr w:type="spellStart"/>
-      <w:r>
-        <w:t>request.getParamete</w:t>
-      </w:r>
-      <w:proofErr w:type="spellEnd"/>
-      <w:r>
-        <w:t>(“</w:t>
-      </w:r>
-      <w:proofErr w:type="spellStart"/>
-      <w:r>
-        <w:t>pname</w:t>
-      </w:r>
-      <w:proofErr w:type="spellEnd"/>
-      <w:r>
-        <w:t>”);</w:t>
-      </w:r>
-    </w:p>
-    <w:p>
-      <w:pPr>
-        <w:spacing w:after="0"/>
-      </w:pPr>
-      <w:proofErr w:type="gramStart"/>
-      <w:r>
-        <w:t>float</w:t>
-      </w:r>
-      <w:proofErr w:type="gramEnd"/>
-      <w:r>
-        <w:t xml:space="preserve"> price = </w:t>
-      </w:r>
-      <w:proofErr w:type="spellStart"/>
-      <w:r>
-        <w:t>Float.parseFloat</w:t>
-      </w:r>
-      <w:proofErr w:type="spellEnd"/>
-      <w:r>
-        <w:t>(</w:t>
-      </w:r>
-      <w:proofErr w:type="spellStart"/>
-      <w:r>
-        <w:t>request.getParameter</w:t>
-      </w:r>
-      <w:proofErr w:type="spellEnd"/>
-      <w:r>
-        <w:t>(“price”));</w:t>
-      </w:r>
-    </w:p>
-    <w:p>
-      <w:pPr>
-        <w:spacing w:after="0"/>
-      </w:pPr>
-    </w:p>
-    <w:p>
-      <w:pPr>
-        <w:spacing w:after="0"/>
-      </w:pPr>
-      <w:proofErr w:type="gramStart"/>
-      <w:r>
-        <w:t>create</w:t>
-      </w:r>
-      <w:proofErr w:type="gramEnd"/>
-      <w:r>
-        <w:t xml:space="preserve"> Java class or entity class object </w:t>
-      </w:r>
-    </w:p>
-    <w:p>
-      <w:pPr>
-        <w:spacing w:after="0"/>
-      </w:pPr>
-      <w:proofErr w:type="gramStart"/>
-      <w:r>
-        <w:t>set</w:t>
-      </w:r>
-      <w:proofErr w:type="gramEnd"/>
-      <w:r>
-        <w:t xml:space="preserve"> the value </w:t>
-      </w:r>
-    </w:p>
-    <w:p>
-      <w:pPr>
-        <w:spacing w:after="0"/>
-      </w:pPr>
-      <w:proofErr w:type="gramStart"/>
-      <w:r>
-        <w:t>create</w:t>
-      </w:r>
-      <w:proofErr w:type="gramEnd"/>
-      <w:r>
-        <w:t xml:space="preserve"> Service class object and pass the object to service layer. </w:t>
-      </w:r>
-    </w:p>
-    <w:p>
-      <w:pPr>
-        <w:spacing w:after="0"/>
-      </w:pPr>
-      <w:r>
-        <w:t xml:space="preserve">Create </w:t>
-      </w:r>
-      <w:proofErr w:type="spellStart"/>
-      <w:r>
-        <w:t>RequestDispather</w:t>
-      </w:r>
-      <w:proofErr w:type="spellEnd"/>
-      <w:r>
-        <w:t xml:space="preserve"> reference and display the result and include same index.html page once again. </w:t>
-      </w:r>
-    </w:p>
-    <w:p>
-      <w:pPr>
-        <w:spacing w:after="0"/>
-      </w:pPr>
-      <w:proofErr w:type="spellStart"/>
-      <w:r>
-        <w:t>com.service</w:t>
-      </w:r>
-      <w:proofErr w:type="spellEnd"/>
-      <w:r>
-        <w:t xml:space="preserve"> </w:t>
-      </w:r>
-    </w:p>
-    <w:p>
-      <w:pPr>
-        <w:spacing w:after="0"/>
-      </w:pPr>
-    </w:p>
-    <w:p>
-      <w:pPr>
-        <w:spacing w:after="0"/>
-      </w:pPr>
-      <w:proofErr w:type="spellStart"/>
-      <w:r>
-        <w:t>ProductService</w:t>
-      </w:r>
-      <w:proofErr w:type="spellEnd"/>
-      <w:r>
-        <w:t xml:space="preserve"> </w:t>
-      </w:r>
-    </w:p>
-    <w:p>
-      <w:pPr>
-        <w:spacing w:after="0"/>
-      </w:pPr>
-    </w:p>
-    <w:p>
-      <w:pPr>
-        <w:spacing w:after="0"/>
-      </w:pPr>
-      <w:r>
-        <w:t xml:space="preserve">Which contains service method if you want to any condition like price must be &gt; 100. And then pass the value to Dao layer. </w:t>
-      </w:r>
-      <w:proofErr w:type="spellStart"/>
-      <w:r>
-        <w:t>Base</w:t>
-      </w:r>
-      <w:proofErr w:type="spellEnd"/>
-      <w:r>
-        <w:t xml:space="preserve"> upon result return success or failure </w:t>
-      </w:r>
-    </w:p>
-    <w:p>
-      <w:pPr>
-        <w:spacing w:after="0"/>
-      </w:pPr>
-    </w:p>
-    <w:p>
-      <w:pPr>
-        <w:spacing w:after="0"/>
-      </w:pPr>
-      <w:proofErr w:type="spellStart"/>
-      <w:r>
-        <w:t>ProductDao</w:t>
-      </w:r>
-      <w:proofErr w:type="spellEnd"/>
-      <w:r>
-        <w:t xml:space="preserve"> </w:t>
-      </w:r>
-    </w:p>
-    <w:p>
-      <w:pPr>
-        <w:spacing w:after="0"/>
-      </w:pPr>
-    </w:p>
-    <w:p>
-      <w:pPr>
-        <w:spacing w:after="0"/>
-      </w:pPr>
-      <w:r>
-        <w:t xml:space="preserve">Which contains Dao method </w:t>
-      </w:r>
-    </w:p>
-    <w:p>
-      <w:pPr>
-        <w:spacing w:after="0"/>
-      </w:pPr>
-      <w:r>
-        <w:t xml:space="preserve">First create Configuration class object, load hibernate.cfg.xml </w:t>
-      </w:r>
-      <w:proofErr w:type="gramStart"/>
-      <w:r>
-        <w:t>file ,</w:t>
-      </w:r>
-      <w:proofErr w:type="gramEnd"/>
-      <w:r>
-        <w:t xml:space="preserve"> create </w:t>
-      </w:r>
-      <w:proofErr w:type="spellStart"/>
-      <w:r>
-        <w:t>SessionFactory</w:t>
-      </w:r>
-      <w:proofErr w:type="spellEnd"/>
-      <w:r>
-        <w:t xml:space="preserve"> reference, create session reference, create Transaction reference and save the object. </w:t>
-      </w:r>
-    </w:p>
-    <w:p>
-      <w:pPr>
-        <w:spacing w:after="0"/>
-      </w:pPr>
-      <w:r>
-        <w:t>If stored return 1 or in catch block return 0</w:t>
-      </w:r>
-    </w:p>
-    <w:p>
-      <w:pPr>
-        <w:spacing w:after="0"/>
-      </w:pPr>
     </w:p>
     <w:p>
       <w:pPr>
@@ -13289,7 +13437,6 @@
   <w:style w:type="character" w:default="1" w:styleId="DefaultParagraphFont">
     <w:name w:val="Default Paragraph Font"/>
     <w:uiPriority w:val="1"/>
-    <w:semiHidden/>
     <w:unhideWhenUsed/>
   </w:style>
   <w:style w:type="table" w:default="1" w:styleId="TableNormal">

--- a/Java Full Stack Training Notes - Phase2.docx
+++ b/Java Full Stack Training Notes - Phase2.docx
@@ -9313,8 +9313,36 @@
       <w:pPr>
         <w:spacing w:after="0"/>
       </w:pPr>
+    </w:p>
+    <w:p>
+      <w:pPr>
+        <w:spacing w:after="0"/>
+      </w:pPr>
+    </w:p>
+    <w:p>
+      <w:pPr>
+        <w:spacing w:after="0"/>
+      </w:pPr>
+      <w:proofErr w:type="gramStart"/>
+      <w:r>
+        <w:t>retrieve</w:t>
+      </w:r>
+      <w:proofErr w:type="gramEnd"/>
+      <w:r>
+        <w:t xml:space="preserve"> all data from database using Hibernate </w:t>
+      </w:r>
+    </w:p>
+    <w:p>
+      <w:pPr>
+        <w:spacing w:after="0"/>
+      </w:pPr>
       <w:bookmarkStart w:id="0" w:name="_GoBack"/>
       <w:bookmarkEnd w:id="0"/>
+    </w:p>
+    <w:p>
+      <w:pPr>
+        <w:spacing w:after="0"/>
+      </w:pPr>
     </w:p>
     <w:p>
       <w:pPr>

--- a/Java Full Stack Training Notes - Phase2.docx
+++ b/Java Full Stack Training Notes - Phase2.docx
@@ -8521,7 +8521,15 @@
       <w:proofErr w:type="spellEnd"/>
       <w:proofErr w:type="gramEnd"/>
       <w:r>
-        <w:t xml:space="preserve">, pname, price with </w:t>
+        <w:t xml:space="preserve">, </w:t>
+      </w:r>
+      <w:proofErr w:type="spellStart"/>
+      <w:r>
+        <w:t>pname</w:t>
+      </w:r>
+      <w:proofErr w:type="spellEnd"/>
+      <w:r>
+        <w:t xml:space="preserve">, price with </w:t>
       </w:r>
       <w:proofErr w:type="spellStart"/>
       <w:r>
@@ -9336,17 +9344,2442 @@
       <w:pPr>
         <w:spacing w:after="0"/>
       </w:pPr>
+    </w:p>
+    <w:p>
+      <w:pPr>
+        <w:spacing w:after="0"/>
+      </w:pPr>
+      <w:r>
+        <w:t xml:space="preserve">Hibernate provided their own query </w:t>
+      </w:r>
+      <w:proofErr w:type="spellStart"/>
+      <w:r>
+        <w:t>ie</w:t>
+      </w:r>
+      <w:proofErr w:type="spellEnd"/>
+      <w:r>
+        <w:t xml:space="preserve"> HQL (Hibernate Query language) </w:t>
+      </w:r>
+    </w:p>
+    <w:p>
+      <w:pPr>
+        <w:spacing w:after="0"/>
+      </w:pPr>
+    </w:p>
+    <w:p>
+      <w:pPr>
+        <w:spacing w:after="0"/>
+      </w:pPr>
+      <w:proofErr w:type="gramStart"/>
+      <w:r>
+        <w:t>SQL :</w:t>
+      </w:r>
+      <w:proofErr w:type="gramEnd"/>
+      <w:r>
+        <w:t xml:space="preserve"> Structured Query language </w:t>
+      </w:r>
+    </w:p>
+    <w:p>
+      <w:pPr>
+        <w:pStyle w:val="ListParagraph"/>
+        <w:numPr>
+          <w:ilvl w:val="0"/>
+          <w:numId w:val="41"/>
+        </w:numPr>
+        <w:spacing w:after="0"/>
+      </w:pPr>
+      <w:r>
+        <w:t xml:space="preserve">SQL is database dependent query language. </w:t>
+      </w:r>
+    </w:p>
+    <w:p>
+      <w:pPr>
+        <w:pStyle w:val="ListParagraph"/>
+        <w:numPr>
+          <w:ilvl w:val="0"/>
+          <w:numId w:val="41"/>
+        </w:numPr>
+        <w:spacing w:after="0"/>
+      </w:pPr>
+      <w:r>
+        <w:t xml:space="preserve">SQL retrieve output in the form query. </w:t>
+      </w:r>
+    </w:p>
+    <w:p>
+      <w:pPr>
+        <w:pStyle w:val="ListParagraph"/>
+        <w:spacing w:after="0"/>
+      </w:pPr>
+    </w:p>
+    <w:p>
+      <w:pPr>
+        <w:pStyle w:val="ListParagraph"/>
+        <w:spacing w:after="0"/>
+        <w:ind w:left="3600" w:hanging="2880"/>
+      </w:pPr>
+      <w:proofErr w:type="gramStart"/>
+      <w:r>
+        <w:rPr>
+          <w:highlight w:val="yellow"/>
+        </w:rPr>
+        <w:t>select</w:t>
+      </w:r>
+      <w:proofErr w:type="gramEnd"/>
+      <w:r>
+        <w:rPr>
+          <w:highlight w:val="yellow"/>
+        </w:rPr>
+        <w:t xml:space="preserve"> * from product</w:t>
+      </w:r>
+      <w:r>
+        <w:t xml:space="preserve"> </w:t>
+      </w:r>
+      <w:r>
+        <w:tab/>
+      </w:r>
+      <w:r>
+        <w:tab/>
+      </w:r>
+      <w:r>
+        <w:tab/>
+        <w:t xml:space="preserve">here product is table name and </w:t>
+      </w:r>
+      <w:proofErr w:type="spellStart"/>
+      <w:r>
+        <w:t>sql</w:t>
+      </w:r>
+      <w:proofErr w:type="spellEnd"/>
+      <w:r>
+        <w:t xml:space="preserve"> is not case sensitive. * retrieve all columns from a table.  </w:t>
+      </w:r>
+    </w:p>
+    <w:p>
+      <w:pPr>
+        <w:spacing w:after="0"/>
+      </w:pPr>
+      <w:r>
+        <w:tab/>
+        <w:t xml:space="preserve">Select * from product where </w:t>
+      </w:r>
+      <w:proofErr w:type="spellStart"/>
+      <w:proofErr w:type="gramStart"/>
+      <w:r>
+        <w:t>pid</w:t>
+      </w:r>
+      <w:proofErr w:type="spellEnd"/>
+      <w:proofErr w:type="gramEnd"/>
+      <w:r>
+        <w:t xml:space="preserve"> = 100;</w:t>
+      </w:r>
+      <w:r>
+        <w:tab/>
+        <w:t xml:space="preserve">pi is column name </w:t>
+      </w:r>
+    </w:p>
+    <w:p>
+      <w:pPr>
+        <w:spacing w:after="0"/>
+      </w:pPr>
+      <w:r>
+        <w:tab/>
+        <w:t xml:space="preserve">Select * from product where </w:t>
+      </w:r>
+      <w:proofErr w:type="spellStart"/>
+      <w:r>
+        <w:t>pname</w:t>
+      </w:r>
+      <w:proofErr w:type="spellEnd"/>
+      <w:r>
+        <w:t xml:space="preserve"> = “</w:t>
+      </w:r>
+      <w:proofErr w:type="spellStart"/>
+      <w:r>
+        <w:t>Tv</w:t>
+      </w:r>
+      <w:proofErr w:type="spellEnd"/>
+      <w:r>
+        <w:t>”;</w:t>
+      </w:r>
+      <w:r>
+        <w:tab/>
+      </w:r>
+      <w:proofErr w:type="spellStart"/>
+      <w:r>
+        <w:t>pname</w:t>
+      </w:r>
+      <w:proofErr w:type="spellEnd"/>
+      <w:r>
+        <w:t xml:space="preserve"> column name </w:t>
+      </w:r>
+    </w:p>
+    <w:p>
+      <w:pPr>
+        <w:spacing w:after="0"/>
+      </w:pPr>
+      <w:r>
+        <w:tab/>
+        <w:t>Select * from product where price &gt; 25000</w:t>
+      </w:r>
+      <w:r>
+        <w:tab/>
+        <w:t xml:space="preserve">price name </w:t>
+      </w:r>
+    </w:p>
+    <w:p>
+      <w:pPr>
+        <w:pStyle w:val="ListParagraph"/>
+        <w:spacing w:after="0"/>
+      </w:pPr>
+    </w:p>
+    <w:p>
+      <w:pPr>
+        <w:spacing w:after="0"/>
+      </w:pPr>
+      <w:r>
+        <w:t xml:space="preserve">HQL: Hibernate Query language </w:t>
+      </w:r>
+    </w:p>
+    <w:p>
+      <w:pPr>
+        <w:spacing w:after="0"/>
+      </w:pPr>
+    </w:p>
+    <w:p>
+      <w:pPr>
+        <w:pStyle w:val="ListParagraph"/>
+        <w:numPr>
+          <w:ilvl w:val="0"/>
+          <w:numId w:val="42"/>
+        </w:numPr>
+        <w:spacing w:after="0"/>
+      </w:pPr>
+      <w:r>
+        <w:t>HQL is database independent query language.</w:t>
+      </w:r>
+    </w:p>
+    <w:p>
+      <w:pPr>
+        <w:pStyle w:val="ListParagraph"/>
+        <w:numPr>
+          <w:ilvl w:val="0"/>
+          <w:numId w:val="42"/>
+        </w:numPr>
+        <w:spacing w:after="0"/>
+      </w:pPr>
+      <w:r>
+        <w:t xml:space="preserve">HQL retrieve object rather than query. </w:t>
+      </w:r>
+    </w:p>
+    <w:p>
+      <w:pPr>
+        <w:pStyle w:val="ListParagraph"/>
+        <w:spacing w:after="0"/>
+      </w:pPr>
+      <w:r>
+        <w:t xml:space="preserve"> </w:t>
+      </w:r>
+    </w:p>
+    <w:p>
+      <w:pPr>
+        <w:spacing w:after="0"/>
+        <w:ind w:left="1440" w:hanging="720"/>
+      </w:pPr>
+      <w:r>
+        <w:rPr>
+          <w:highlight w:val="yellow"/>
+        </w:rPr>
+        <w:t xml:space="preserve">Select p from </w:t>
+      </w:r>
+      <w:r>
+        <w:rPr>
+          <w:color w:val="FF0000"/>
+          <w:highlight w:val="yellow"/>
+        </w:rPr>
+        <w:t xml:space="preserve">Product </w:t>
+      </w:r>
+      <w:r>
+        <w:rPr>
+          <w:highlight w:val="yellow"/>
+        </w:rPr>
+        <w:t>p;</w:t>
+      </w:r>
+      <w:r>
+        <w:tab/>
+      </w:r>
+      <w:r>
+        <w:tab/>
+        <w:t xml:space="preserve">here Product is entity class name and case sensitive and </w:t>
+      </w:r>
+      <w:r>
+        <w:tab/>
+      </w:r>
+      <w:r>
+        <w:tab/>
+      </w:r>
+      <w:r>
+        <w:tab/>
+      </w:r>
+      <w:r>
+        <w:tab/>
+        <w:t xml:space="preserve">p is object. </w:t>
+      </w:r>
+      <w:proofErr w:type="gramStart"/>
+      <w:r>
+        <w:t>p</w:t>
+      </w:r>
+      <w:proofErr w:type="gramEnd"/>
+      <w:r>
+        <w:t xml:space="preserve"> means o</w:t>
+      </w:r>
+      <w:r>
+        <w:softHyphen/>
+      </w:r>
+      <w:r>
+        <w:t xml:space="preserve">bject retrieve all property from </w:t>
+      </w:r>
+      <w:proofErr w:type="spellStart"/>
+      <w:r>
+        <w:t>a</w:t>
+      </w:r>
+      <w:proofErr w:type="spellEnd"/>
+      <w:r>
+        <w:t xml:space="preserve">  entity class </w:t>
+      </w:r>
+    </w:p>
+    <w:p>
+      <w:pPr>
+        <w:spacing w:after="0"/>
+        <w:ind w:left="1440" w:hanging="720"/>
+      </w:pPr>
+    </w:p>
+    <w:p>
+      <w:pPr>
+        <w:spacing w:after="0"/>
+        <w:ind w:left="5040" w:hanging="4320"/>
+      </w:pPr>
+      <w:r>
+        <w:t xml:space="preserve">Select p from Product p where </w:t>
+      </w:r>
+      <w:proofErr w:type="spellStart"/>
+      <w:r>
+        <w:t>p.pid</w:t>
+      </w:r>
+      <w:proofErr w:type="spellEnd"/>
+      <w:r>
+        <w:t xml:space="preserve"> = 100;</w:t>
+      </w:r>
+      <w:r>
+        <w:tab/>
+        <w:t xml:space="preserve">p is object and </w:t>
+      </w:r>
+      <w:proofErr w:type="spellStart"/>
+      <w:proofErr w:type="gramStart"/>
+      <w:r>
+        <w:t>pid</w:t>
+      </w:r>
+      <w:proofErr w:type="spellEnd"/>
+      <w:proofErr w:type="gramEnd"/>
+      <w:r>
+        <w:t xml:space="preserve"> is variable name part of entity class</w:t>
+      </w:r>
+    </w:p>
+    <w:p>
+      <w:pPr>
+        <w:spacing w:after="0"/>
+        <w:ind w:left="1440" w:hanging="720"/>
+      </w:pPr>
+      <w:r>
+        <w:t xml:space="preserve">Select p from Product p where </w:t>
+      </w:r>
+      <w:proofErr w:type="spellStart"/>
+      <w:r>
+        <w:t>p.pname</w:t>
+      </w:r>
+      <w:proofErr w:type="spellEnd"/>
+      <w:r>
+        <w:t xml:space="preserve"> = “</w:t>
+      </w:r>
+      <w:proofErr w:type="spellStart"/>
+      <w:r>
+        <w:t>Tv</w:t>
+      </w:r>
+      <w:proofErr w:type="spellEnd"/>
+      <w:r>
+        <w:t>”;</w:t>
+      </w:r>
+    </w:p>
+    <w:p>
+      <w:pPr>
+        <w:spacing w:after="0"/>
+        <w:ind w:left="1440" w:hanging="720"/>
+      </w:pPr>
+      <w:r>
+        <w:t xml:space="preserve">Select p from Product p where </w:t>
+      </w:r>
+      <w:proofErr w:type="spellStart"/>
+      <w:r>
+        <w:t>p.price</w:t>
+      </w:r>
+      <w:proofErr w:type="spellEnd"/>
+      <w:r>
+        <w:t xml:space="preserve"> &gt; 25000;</w:t>
+      </w:r>
+    </w:p>
+    <w:p>
+      <w:pPr>
+        <w:spacing w:after="0"/>
+        <w:ind w:left="1440" w:hanging="720"/>
+      </w:pPr>
+    </w:p>
+    <w:p>
+      <w:pPr>
+        <w:spacing w:after="0"/>
+        <w:ind w:left="1440" w:hanging="720"/>
+      </w:pPr>
+      <w:r>
+        <w:t xml:space="preserve">Select </w:t>
+      </w:r>
+      <w:proofErr w:type="spellStart"/>
+      <w:r>
+        <w:t>obj</w:t>
+      </w:r>
+      <w:proofErr w:type="spellEnd"/>
+      <w:r>
+        <w:t xml:space="preserve"> from Product </w:t>
+      </w:r>
+      <w:proofErr w:type="spellStart"/>
+      <w:r>
+        <w:t>obj</w:t>
+      </w:r>
+      <w:proofErr w:type="spellEnd"/>
+      <w:r>
+        <w:t xml:space="preserve"> where </w:t>
+      </w:r>
+      <w:proofErr w:type="spellStart"/>
+      <w:r>
+        <w:t>obj.price</w:t>
+      </w:r>
+      <w:proofErr w:type="spellEnd"/>
+      <w:r>
+        <w:t xml:space="preserve"> = 20000;</w:t>
+      </w:r>
+    </w:p>
+    <w:p>
+      <w:pPr>
+        <w:spacing w:after="0"/>
+        <w:ind w:left="1440" w:hanging="720"/>
+      </w:pPr>
+    </w:p>
+    <w:p>
+      <w:pPr>
+        <w:spacing w:after="0"/>
+        <w:ind w:left="1440" w:hanging="720"/>
+        <w:rPr>
+          <w:highlight w:val="yellow"/>
+        </w:rPr>
+      </w:pPr>
+    </w:p>
+    <w:p>
+      <w:pPr>
+        <w:spacing w:after="0"/>
+        <w:ind w:left="1440" w:hanging="720"/>
+        <w:rPr>
+          <w:highlight w:val="yellow"/>
+        </w:rPr>
+      </w:pPr>
+    </w:p>
+    <w:p>
+      <w:pPr>
+        <w:spacing w:after="0"/>
+        <w:ind w:left="1440" w:hanging="720"/>
+        <w:rPr>
+          <w:highlight w:val="yellow"/>
+        </w:rPr>
+      </w:pPr>
+    </w:p>
+    <w:p>
+      <w:pPr>
+        <w:spacing w:after="0"/>
+        <w:ind w:left="1440" w:hanging="720"/>
+        <w:rPr>
+          <w:highlight w:val="yellow"/>
+        </w:rPr>
+      </w:pPr>
+    </w:p>
+    <w:p>
+      <w:pPr>
+        <w:spacing w:after="0"/>
+        <w:ind w:left="1440" w:hanging="720"/>
+      </w:pPr>
+      <w:r>
+        <w:rPr>
+          <w:highlight w:val="yellow"/>
+        </w:rPr>
+        <w:lastRenderedPageBreak/>
+        <w:t>09-08-2022</w:t>
+      </w:r>
+    </w:p>
+    <w:p>
+      <w:pPr>
+        <w:spacing w:after="0"/>
+        <w:ind w:left="1440" w:hanging="720"/>
+      </w:pPr>
+    </w:p>
+    <w:p>
+      <w:pPr>
+        <w:spacing w:after="0"/>
+        <w:ind w:left="1440" w:hanging="720"/>
+      </w:pPr>
+      <w:r>
+        <w:t xml:space="preserve">SQL </w:t>
+      </w:r>
+    </w:p>
+    <w:p>
+      <w:pPr>
+        <w:spacing w:after="0"/>
+        <w:ind w:left="1440" w:hanging="720"/>
+      </w:pPr>
+    </w:p>
+    <w:p>
+      <w:pPr>
+        <w:spacing w:after="0"/>
+        <w:ind w:left="1440" w:hanging="720"/>
+      </w:pPr>
+      <w:r>
+        <w:t xml:space="preserve">Select </w:t>
+      </w:r>
+      <w:proofErr w:type="spellStart"/>
+      <w:r>
+        <w:t>pid</w:t>
+      </w:r>
+      <w:proofErr w:type="spellEnd"/>
+      <w:r>
+        <w:t xml:space="preserve"> from </w:t>
+      </w:r>
+      <w:proofErr w:type="gramStart"/>
+      <w:r>
+        <w:t>product ;</w:t>
+      </w:r>
+      <w:proofErr w:type="gramEnd"/>
+      <w:r>
+        <w:tab/>
+      </w:r>
+      <w:r>
+        <w:tab/>
+        <w:t xml:space="preserve">retrieve only one column </w:t>
+      </w:r>
+    </w:p>
+    <w:p>
+      <w:pPr>
+        <w:spacing w:after="0"/>
+        <w:ind w:left="1440" w:hanging="720"/>
+      </w:pPr>
+      <w:r>
+        <w:t xml:space="preserve">Select </w:t>
+      </w:r>
+      <w:proofErr w:type="spellStart"/>
+      <w:r>
+        <w:t>pname</w:t>
+      </w:r>
+      <w:proofErr w:type="spellEnd"/>
+      <w:r>
+        <w:t xml:space="preserve"> from product </w:t>
+      </w:r>
+    </w:p>
+    <w:p>
+      <w:pPr>
+        <w:spacing w:after="0"/>
+        <w:ind w:left="1440" w:hanging="720"/>
+      </w:pPr>
+    </w:p>
+    <w:p>
+      <w:pPr>
+        <w:spacing w:after="0"/>
+        <w:ind w:left="1440" w:hanging="720"/>
+      </w:pPr>
+      <w:r>
+        <w:t xml:space="preserve">Select </w:t>
+      </w:r>
+      <w:proofErr w:type="spellStart"/>
+      <w:r>
+        <w:t>pname</w:t>
+      </w:r>
+      <w:proofErr w:type="gramStart"/>
+      <w:r>
+        <w:t>,price</w:t>
+      </w:r>
+      <w:proofErr w:type="spellEnd"/>
+      <w:proofErr w:type="gramEnd"/>
+      <w:r>
+        <w:t xml:space="preserve"> from product </w:t>
+      </w:r>
+      <w:r>
+        <w:tab/>
+        <w:t xml:space="preserve">retrieve more than one columns but not all columns </w:t>
+      </w:r>
+    </w:p>
+    <w:p>
+      <w:pPr>
+        <w:spacing w:after="0"/>
+        <w:ind w:left="1440" w:hanging="720"/>
+      </w:pPr>
+      <w:r>
+        <w:t xml:space="preserve">HQL </w:t>
+      </w:r>
+    </w:p>
+    <w:p>
+      <w:pPr>
+        <w:spacing w:after="0"/>
+        <w:ind w:left="1440" w:hanging="720"/>
+      </w:pPr>
+    </w:p>
+    <w:p>
+      <w:pPr>
+        <w:spacing w:after="0"/>
+        <w:ind w:left="1440" w:hanging="720"/>
+      </w:pPr>
+      <w:r>
+        <w:t xml:space="preserve">Select </w:t>
+      </w:r>
+      <w:proofErr w:type="spellStart"/>
+      <w:r>
+        <w:t>p.pid</w:t>
+      </w:r>
+      <w:proofErr w:type="spellEnd"/>
+      <w:r>
+        <w:t xml:space="preserve"> from Product p;</w:t>
+      </w:r>
+      <w:r>
+        <w:tab/>
+      </w:r>
+      <w:r>
+        <w:tab/>
+        <w:t xml:space="preserve">retrieve only one property </w:t>
+      </w:r>
+    </w:p>
+    <w:p>
+      <w:pPr>
+        <w:spacing w:after="0"/>
+        <w:ind w:left="1440" w:hanging="720"/>
+      </w:pPr>
+      <w:r>
+        <w:t xml:space="preserve">Select </w:t>
+      </w:r>
+      <w:proofErr w:type="spellStart"/>
+      <w:r>
+        <w:t>p.pname</w:t>
+      </w:r>
+      <w:proofErr w:type="spellEnd"/>
+      <w:r>
+        <w:t xml:space="preserve"> from Product p;</w:t>
+      </w:r>
+    </w:p>
+    <w:p>
+      <w:pPr>
+        <w:spacing w:after="0"/>
+        <w:ind w:left="1440" w:hanging="720"/>
+      </w:pPr>
+      <w:r>
+        <w:t xml:space="preserve">Select </w:t>
+      </w:r>
+      <w:proofErr w:type="spellStart"/>
+      <w:r>
+        <w:t>p.name</w:t>
+      </w:r>
+      <w:proofErr w:type="gramStart"/>
+      <w:r>
+        <w:t>,p.price</w:t>
+      </w:r>
+      <w:proofErr w:type="spellEnd"/>
+      <w:proofErr w:type="gramEnd"/>
+      <w:r>
+        <w:t xml:space="preserve"> from Product p</w:t>
+      </w:r>
+      <w:r>
+        <w:tab/>
+        <w:t xml:space="preserve">retrieve partial object </w:t>
+      </w:r>
+    </w:p>
+    <w:p>
+      <w:pPr>
+        <w:spacing w:after="0"/>
+        <w:ind w:left="1440" w:hanging="720"/>
+      </w:pPr>
+    </w:p>
+    <w:p>
+      <w:pPr>
+        <w:spacing w:after="0"/>
+        <w:ind w:left="1440" w:hanging="720"/>
+      </w:pPr>
+    </w:p>
+    <w:p>
+      <w:pPr>
+        <w:spacing w:after="0"/>
+        <w:ind w:left="1440" w:hanging="720"/>
+      </w:pPr>
+    </w:p>
+    <w:p>
+      <w:pPr>
+        <w:spacing w:after="0"/>
+        <w:ind w:left="1440" w:hanging="720"/>
+      </w:pPr>
+      <w:r>
+        <w:t xml:space="preserve">Hibernate Relationship </w:t>
+      </w:r>
+    </w:p>
+    <w:p>
+      <w:pPr>
+        <w:spacing w:after="0"/>
+        <w:ind w:left="1440" w:hanging="720"/>
+      </w:pPr>
+    </w:p>
+    <w:p>
+      <w:pPr>
+        <w:spacing w:after="0"/>
+        <w:ind w:left="1440" w:hanging="720"/>
+      </w:pPr>
+      <w:proofErr w:type="gramStart"/>
+      <w:r>
+        <w:rPr>
+          <w:highlight w:val="yellow"/>
+        </w:rPr>
+        <w:t>JSP</w:t>
+      </w:r>
+      <w:r>
+        <w:t xml:space="preserve"> </w:t>
+      </w:r>
+      <w:r>
+        <w:t>:</w:t>
+      </w:r>
+      <w:proofErr w:type="gramEnd"/>
+      <w:r>
+        <w:t xml:space="preserve"> Java Server Pages : JSP is a tag base scripting language which help to create the dynamic web page on server side. </w:t>
+      </w:r>
+    </w:p>
+    <w:p>
+      <w:pPr>
+        <w:spacing w:after="0"/>
+        <w:ind w:left="1440" w:hanging="720"/>
+      </w:pPr>
+    </w:p>
+    <w:p>
+      <w:pPr>
+        <w:spacing w:after="0"/>
+        <w:ind w:left="1440" w:hanging="720"/>
+      </w:pPr>
+      <w:r>
+        <w:t xml:space="preserve">Limitation of Servlet </w:t>
+      </w:r>
+    </w:p>
+    <w:p>
+      <w:pPr>
+        <w:pStyle w:val="ListParagraph"/>
+        <w:numPr>
+          <w:ilvl w:val="0"/>
+          <w:numId w:val="43"/>
+        </w:numPr>
+        <w:spacing w:after="0"/>
+      </w:pPr>
+      <w:r>
+        <w:t xml:space="preserve">Servlet is normal java program if we do any changes in servlet we have re-compile and re-deploy that application once again. </w:t>
+      </w:r>
+    </w:p>
+    <w:p>
+      <w:pPr>
+        <w:pStyle w:val="ListParagraph"/>
+        <w:numPr>
+          <w:ilvl w:val="0"/>
+          <w:numId w:val="43"/>
+        </w:numPr>
+        <w:spacing w:after="0"/>
+      </w:pPr>
+      <w:r>
+        <w:t xml:space="preserve">If we want to write any html code (presentation logic) we have to write inside </w:t>
+      </w:r>
+      <w:proofErr w:type="spellStart"/>
+      <w:proofErr w:type="gramStart"/>
+      <w:r>
+        <w:t>pw.println</w:t>
+      </w:r>
+      <w:proofErr w:type="spellEnd"/>
+      <w:r>
+        <w:t>(</w:t>
+      </w:r>
+      <w:proofErr w:type="gramEnd"/>
+      <w:r>
+        <w:t xml:space="preserve">“”);  it is consider as string. Html code embedded inside servlet program. </w:t>
+      </w:r>
+    </w:p>
+    <w:p>
+      <w:pPr>
+        <w:pStyle w:val="ListParagraph"/>
+        <w:numPr>
+          <w:ilvl w:val="0"/>
+          <w:numId w:val="43"/>
+        </w:numPr>
+        <w:spacing w:after="0"/>
+      </w:pPr>
+      <w:r>
+        <w:t xml:space="preserve">Servlet is complex if we want to display welcome message through servlet program we have to create normal java class and that class must be implements or extends type of servlet. Then we have to override predefined method like </w:t>
+      </w:r>
+      <w:proofErr w:type="spellStart"/>
+      <w:r>
+        <w:t>doGet</w:t>
+      </w:r>
+      <w:proofErr w:type="spellEnd"/>
+      <w:r>
+        <w:t xml:space="preserve"> or </w:t>
+      </w:r>
+      <w:proofErr w:type="spellStart"/>
+      <w:r>
+        <w:t>doPost</w:t>
+      </w:r>
+      <w:proofErr w:type="spellEnd"/>
+      <w:r>
+        <w:t xml:space="preserve">. Then we have to create the </w:t>
+      </w:r>
+      <w:proofErr w:type="spellStart"/>
+      <w:r>
+        <w:t>PrintWriter</w:t>
+      </w:r>
+      <w:proofErr w:type="spellEnd"/>
+      <w:r>
+        <w:t xml:space="preserve"> class object. </w:t>
+      </w:r>
+      <w:proofErr w:type="gramStart"/>
+      <w:r>
+        <w:t>then</w:t>
+      </w:r>
+      <w:proofErr w:type="gramEnd"/>
+      <w:r>
+        <w:t xml:space="preserve"> we have to provide servlet program details in web.xml or we can use annotation. </w:t>
+      </w:r>
+    </w:p>
+    <w:p>
+      <w:pPr>
+        <w:spacing w:after="0"/>
+      </w:pPr>
+    </w:p>
+    <w:p>
+      <w:pPr>
+        <w:spacing w:after="0"/>
+      </w:pPr>
+      <w:r>
+        <w:t xml:space="preserve">JSP Tags </w:t>
+      </w:r>
+    </w:p>
+    <w:p>
+      <w:pPr>
+        <w:spacing w:after="0"/>
+      </w:pPr>
+    </w:p>
+    <w:p>
+      <w:pPr>
+        <w:pStyle w:val="ListParagraph"/>
+        <w:numPr>
+          <w:ilvl w:val="0"/>
+          <w:numId w:val="44"/>
+        </w:numPr>
+        <w:spacing w:after="0"/>
+      </w:pPr>
+      <w:r>
+        <w:t xml:space="preserve">Scripting tag </w:t>
+      </w:r>
+    </w:p>
+    <w:p>
+      <w:pPr>
+        <w:pStyle w:val="ListParagraph"/>
+        <w:numPr>
+          <w:ilvl w:val="1"/>
+          <w:numId w:val="44"/>
+        </w:numPr>
+        <w:spacing w:after="0"/>
+      </w:pPr>
+      <w:proofErr w:type="spellStart"/>
+      <w:r>
+        <w:t>Scriplet</w:t>
+      </w:r>
+      <w:proofErr w:type="spellEnd"/>
+      <w:r>
+        <w:t xml:space="preserve"> </w:t>
+      </w:r>
+      <w:r>
+        <w:tab/>
+      </w:r>
+      <w:r>
+        <w:tab/>
+      </w:r>
+    </w:p>
+    <w:p>
+      <w:pPr>
+        <w:pStyle w:val="ListParagraph"/>
+        <w:spacing w:after="0"/>
+        <w:ind w:left="1440"/>
+      </w:pPr>
+      <w:r>
+        <w:t>&lt;%</w:t>
+      </w:r>
+      <w:r>
+        <w:tab/>
+      </w:r>
+    </w:p>
+    <w:p>
+      <w:pPr>
+        <w:pStyle w:val="ListParagraph"/>
+        <w:spacing w:after="0"/>
+        <w:ind w:left="1440"/>
+      </w:pPr>
+      <w:r>
+        <w:tab/>
+      </w:r>
+      <w:r>
+        <w:tab/>
+        <w:t xml:space="preserve">Java coding or the code which we write inside </w:t>
+      </w:r>
+      <w:proofErr w:type="spellStart"/>
+      <w:r>
+        <w:t>doPost</w:t>
+      </w:r>
+      <w:proofErr w:type="spellEnd"/>
+      <w:r>
+        <w:t xml:space="preserve"> or </w:t>
+      </w:r>
+      <w:proofErr w:type="spellStart"/>
+      <w:r>
+        <w:t>doGet</w:t>
+      </w:r>
+      <w:proofErr w:type="spellEnd"/>
+      <w:r>
+        <w:t xml:space="preserve"> we can write here </w:t>
+      </w:r>
+    </w:p>
+    <w:p>
+      <w:pPr>
+        <w:pStyle w:val="ListParagraph"/>
+        <w:spacing w:after="0"/>
+        <w:ind w:left="1440"/>
+      </w:pPr>
+      <w:r>
+        <w:t>%&gt;</w:t>
+      </w:r>
+    </w:p>
+    <w:p>
+      <w:pPr>
+        <w:pStyle w:val="ListParagraph"/>
+        <w:numPr>
+          <w:ilvl w:val="1"/>
+          <w:numId w:val="44"/>
+        </w:numPr>
+        <w:spacing w:after="0"/>
+      </w:pPr>
+      <w:proofErr w:type="gramStart"/>
+      <w:r>
+        <w:t>declarative</w:t>
+      </w:r>
+      <w:proofErr w:type="gramEnd"/>
+      <w:r>
+        <w:t xml:space="preserve"> tag :</w:t>
+      </w:r>
+      <w:r>
+        <w:tab/>
+      </w:r>
+      <w:r>
+        <w:tab/>
+        <w:t>&lt;%!</w:t>
+      </w:r>
+      <w:r>
+        <w:tab/>
+        <w:t>Variable declaration; %&gt;</w:t>
+      </w:r>
+    </w:p>
+    <w:p>
+      <w:pPr>
+        <w:pStyle w:val="ListParagraph"/>
+        <w:numPr>
+          <w:ilvl w:val="1"/>
+          <w:numId w:val="44"/>
+        </w:numPr>
+        <w:spacing w:after="0"/>
+      </w:pPr>
+      <w:proofErr w:type="gramStart"/>
+      <w:r>
+        <w:t>expression</w:t>
+      </w:r>
+      <w:proofErr w:type="gramEnd"/>
+      <w:r>
+        <w:t xml:space="preserve"> tag </w:t>
+      </w:r>
+      <w:r>
+        <w:tab/>
+      </w:r>
+      <w:r>
+        <w:tab/>
+        <w:t>&lt;%=</w:t>
+      </w:r>
+      <w:r>
+        <w:tab/>
+        <w:t xml:space="preserve">expression </w:t>
+      </w:r>
+      <w:r>
+        <w:tab/>
+      </w:r>
+      <w:r>
+        <w:tab/>
+        <w:t>%&gt;</w:t>
+      </w:r>
+    </w:p>
+    <w:p>
+      <w:pPr>
+        <w:pStyle w:val="ListParagraph"/>
+        <w:numPr>
+          <w:ilvl w:val="1"/>
+          <w:numId w:val="44"/>
+        </w:numPr>
+        <w:spacing w:after="0"/>
+      </w:pPr>
+      <w:r>
+        <w:t xml:space="preserve">JSP comments tag </w:t>
+      </w:r>
+    </w:p>
+    <w:p>
+      <w:pPr>
+        <w:pStyle w:val="ListParagraph"/>
+        <w:spacing w:after="0"/>
+        <w:ind w:left="1440"/>
+      </w:pPr>
+      <w:r>
+        <w:t>&lt;%--</w:t>
+      </w:r>
+      <w:r>
+        <w:tab/>
+      </w:r>
+      <w:r>
+        <w:tab/>
+      </w:r>
+      <w:r>
+        <w:tab/>
+      </w:r>
+      <w:r>
+        <w:tab/>
+        <w:t xml:space="preserve">--%&gt; </w:t>
+      </w:r>
+    </w:p>
+    <w:p>
+      <w:pPr>
+        <w:pStyle w:val="ListParagraph"/>
+        <w:spacing w:after="0"/>
+        <w:ind w:left="1440"/>
+      </w:pPr>
+    </w:p>
+    <w:p>
+      <w:pPr>
+        <w:pStyle w:val="ListParagraph"/>
+        <w:spacing w:after="0"/>
+        <w:ind w:left="1440"/>
+      </w:pPr>
+    </w:p>
+    <w:p>
+      <w:pPr>
+        <w:pStyle w:val="ListParagraph"/>
+        <w:spacing w:after="0"/>
+        <w:ind w:left="1440"/>
+      </w:pPr>
+    </w:p>
+    <w:p>
+      <w:pPr>
+        <w:pStyle w:val="ListParagraph"/>
+        <w:spacing w:after="0"/>
+        <w:ind w:left="1440"/>
+      </w:pPr>
+    </w:p>
+    <w:p>
+      <w:pPr>
+        <w:pStyle w:val="ListParagraph"/>
+        <w:numPr>
+          <w:ilvl w:val="0"/>
+          <w:numId w:val="44"/>
+        </w:numPr>
+        <w:spacing w:after="0"/>
+      </w:pPr>
+      <w:r>
+        <w:t xml:space="preserve">Implicit </w:t>
+      </w:r>
+      <w:proofErr w:type="gramStart"/>
+      <w:r>
+        <w:t>object</w:t>
+      </w:r>
+      <w:r>
+        <w:t xml:space="preserve"> :</w:t>
+      </w:r>
+      <w:proofErr w:type="gramEnd"/>
+      <w:r>
+        <w:t xml:space="preserve"> JSP Provided lot of pre-defined object and those object is known as implicit object means we no need to create the object. </w:t>
+      </w:r>
+    </w:p>
+    <w:p>
+      <w:pPr>
+        <w:pStyle w:val="ListParagraph"/>
+        <w:numPr>
+          <w:ilvl w:val="1"/>
+          <w:numId w:val="44"/>
+        </w:numPr>
+        <w:spacing w:after="0"/>
+      </w:pPr>
+      <w:proofErr w:type="gramStart"/>
+      <w:r>
+        <w:t>out :</w:t>
+      </w:r>
+      <w:proofErr w:type="gramEnd"/>
+      <w:r>
+        <w:t xml:space="preserve"> out is equal to </w:t>
+      </w:r>
+      <w:proofErr w:type="spellStart"/>
+      <w:r>
+        <w:t>PrintWriter</w:t>
+      </w:r>
+      <w:proofErr w:type="spellEnd"/>
+      <w:r>
+        <w:t xml:space="preserve"> class object. </w:t>
+      </w:r>
+      <w:proofErr w:type="gramStart"/>
+      <w:r>
+        <w:t>in</w:t>
+      </w:r>
+      <w:proofErr w:type="gramEnd"/>
+      <w:r>
+        <w:t xml:space="preserve"> JSP we no need to create this object. </w:t>
+      </w:r>
+      <w:r>
+        <w:t xml:space="preserve"> </w:t>
+      </w:r>
+    </w:p>
+    <w:p>
+      <w:pPr>
+        <w:pStyle w:val="ListParagraph"/>
+        <w:spacing w:after="0"/>
+        <w:ind w:left="1440"/>
+      </w:pPr>
+      <w:r>
+        <w:t xml:space="preserve">In Servlet we are creating </w:t>
+      </w:r>
+      <w:proofErr w:type="spellStart"/>
+      <w:r>
+        <w:t>PrintWriter</w:t>
+      </w:r>
+      <w:proofErr w:type="spellEnd"/>
+      <w:r>
+        <w:t xml:space="preserve"> </w:t>
+      </w:r>
+      <w:proofErr w:type="spellStart"/>
+      <w:r>
+        <w:t>abc</w:t>
+      </w:r>
+      <w:proofErr w:type="spellEnd"/>
+      <w:r>
+        <w:t xml:space="preserve"> = </w:t>
+      </w:r>
+      <w:proofErr w:type="spellStart"/>
+      <w:proofErr w:type="gramStart"/>
+      <w:r>
+        <w:t>response.getWriter</w:t>
+      </w:r>
+      <w:proofErr w:type="spellEnd"/>
+      <w:r>
+        <w:t>(</w:t>
+      </w:r>
+      <w:proofErr w:type="gramEnd"/>
+      <w:r>
+        <w:t xml:space="preserve">); In JSP we no need to create the </w:t>
+      </w:r>
+      <w:proofErr w:type="spellStart"/>
+      <w:r>
+        <w:t>PrintWriter</w:t>
+      </w:r>
+      <w:proofErr w:type="spellEnd"/>
+      <w:r>
+        <w:t xml:space="preserve"> class object that object container provided for us. We can’t change the name. </w:t>
+      </w:r>
+    </w:p>
+    <w:p>
+      <w:pPr>
+        <w:pStyle w:val="ListParagraph"/>
+        <w:spacing w:after="0"/>
+        <w:ind w:left="1440"/>
+      </w:pPr>
+      <w:proofErr w:type="spellStart"/>
+      <w:proofErr w:type="gramStart"/>
+      <w:r>
+        <w:t>System.out.println</w:t>
+      </w:r>
+      <w:proofErr w:type="spellEnd"/>
+      <w:r>
+        <w:t>(</w:t>
+      </w:r>
+      <w:proofErr w:type="gramEnd"/>
+      <w:r>
+        <w:t>“Welcome to JSP”);</w:t>
+      </w:r>
+      <w:r>
+        <w:tab/>
+      </w:r>
+      <w:r>
+        <w:tab/>
+        <w:t xml:space="preserve">it will display on console </w:t>
+      </w:r>
+    </w:p>
+    <w:p>
+      <w:pPr>
+        <w:pStyle w:val="ListParagraph"/>
+        <w:spacing w:after="0"/>
+        <w:ind w:left="1440"/>
+      </w:pPr>
+      <w:proofErr w:type="spellStart"/>
+      <w:proofErr w:type="gramStart"/>
+      <w:r>
+        <w:t>out.println</w:t>
+      </w:r>
+      <w:proofErr w:type="spellEnd"/>
+      <w:r>
+        <w:t>(</w:t>
+      </w:r>
+      <w:proofErr w:type="gramEnd"/>
+      <w:r>
+        <w:t>“Welcome to JSP”);</w:t>
+      </w:r>
+      <w:r>
+        <w:tab/>
+      </w:r>
+      <w:r>
+        <w:tab/>
+      </w:r>
+      <w:r>
+        <w:tab/>
+        <w:t xml:space="preserve">it will display on browser </w:t>
+      </w:r>
+    </w:p>
+    <w:p>
+      <w:pPr>
+        <w:pStyle w:val="ListParagraph"/>
+        <w:numPr>
+          <w:ilvl w:val="1"/>
+          <w:numId w:val="44"/>
+        </w:numPr>
+        <w:spacing w:after="0"/>
+      </w:pPr>
+      <w:proofErr w:type="gramStart"/>
+      <w:r>
+        <w:t>request :</w:t>
+      </w:r>
+      <w:proofErr w:type="gramEnd"/>
+      <w:r>
+        <w:t xml:space="preserve"> request is a equal to </w:t>
+      </w:r>
+      <w:proofErr w:type="spellStart"/>
+      <w:r>
+        <w:t>HttpServletRequest</w:t>
+      </w:r>
+      <w:proofErr w:type="spellEnd"/>
+      <w:r>
+        <w:t xml:space="preserve"> object. </w:t>
+      </w:r>
+    </w:p>
+    <w:p>
+      <w:pPr>
+        <w:pStyle w:val="ListParagraph"/>
+        <w:numPr>
+          <w:ilvl w:val="1"/>
+          <w:numId w:val="44"/>
+        </w:numPr>
+        <w:spacing w:after="0"/>
+      </w:pPr>
+      <w:r>
+        <w:t xml:space="preserve">response : response is equal to </w:t>
+      </w:r>
+      <w:proofErr w:type="spellStart"/>
+      <w:r>
+        <w:t>HttpServletReponse</w:t>
+      </w:r>
+      <w:proofErr w:type="spellEnd"/>
+      <w:r>
+        <w:t xml:space="preserve"> object </w:t>
+      </w:r>
+    </w:p>
+    <w:p>
+      <w:pPr>
+        <w:pStyle w:val="ListParagraph"/>
+        <w:numPr>
+          <w:ilvl w:val="1"/>
+          <w:numId w:val="44"/>
+        </w:numPr>
+        <w:spacing w:after="0"/>
+      </w:pPr>
+      <w:proofErr w:type="gramStart"/>
+      <w:r>
+        <w:t>session :</w:t>
+      </w:r>
+      <w:proofErr w:type="gramEnd"/>
+      <w:r>
+        <w:t xml:space="preserve"> session is equal to </w:t>
+      </w:r>
+      <w:proofErr w:type="spellStart"/>
+      <w:r>
+        <w:t>HttpSession</w:t>
+      </w:r>
+      <w:proofErr w:type="spellEnd"/>
+      <w:r>
+        <w:t xml:space="preserve"> reference in servlet. (</w:t>
+      </w:r>
+      <w:proofErr w:type="spellStart"/>
+      <w:r>
+        <w:t>HttpSession</w:t>
+      </w:r>
+      <w:proofErr w:type="spellEnd"/>
+      <w:r>
+        <w:t xml:space="preserve"> </w:t>
+      </w:r>
+      <w:proofErr w:type="spellStart"/>
+      <w:r>
+        <w:t>hs</w:t>
+      </w:r>
+      <w:proofErr w:type="spellEnd"/>
+      <w:r>
+        <w:t xml:space="preserve"> = </w:t>
+      </w:r>
+      <w:proofErr w:type="spellStart"/>
+      <w:r>
+        <w:t>request.getSession</w:t>
+      </w:r>
+      <w:proofErr w:type="spellEnd"/>
+      <w:r>
+        <w:t>() );</w:t>
+      </w:r>
+    </w:p>
+    <w:p>
+      <w:pPr>
+        <w:pStyle w:val="ListParagraph"/>
+        <w:spacing w:after="0"/>
+        <w:ind w:left="1440"/>
+      </w:pPr>
+    </w:p>
+    <w:p>
+      <w:pPr>
+        <w:pStyle w:val="ListParagraph"/>
+        <w:numPr>
+          <w:ilvl w:val="0"/>
+          <w:numId w:val="44"/>
+        </w:numPr>
+        <w:spacing w:after="0"/>
+      </w:pPr>
+      <w:proofErr w:type="spellStart"/>
+      <w:r>
+        <w:t>Jsp</w:t>
+      </w:r>
+      <w:proofErr w:type="spellEnd"/>
+      <w:r>
+        <w:t xml:space="preserve"> action tag </w:t>
+      </w:r>
+      <w:r>
+        <w:t xml:space="preserve"> : it provided lot of tags which help to move from one page to another page using tags </w:t>
+      </w:r>
+    </w:p>
+    <w:p>
+      <w:pPr>
+        <w:pStyle w:val="ListParagraph"/>
+        <w:numPr>
+          <w:ilvl w:val="1"/>
+          <w:numId w:val="44"/>
+        </w:numPr>
+        <w:spacing w:after="0"/>
+      </w:pPr>
+      <w:proofErr w:type="spellStart"/>
+      <w:r>
+        <w:t>Jsp</w:t>
+      </w:r>
+      <w:proofErr w:type="spellEnd"/>
+      <w:r>
+        <w:t xml:space="preserve"> include </w:t>
+      </w:r>
+    </w:p>
+    <w:p>
+      <w:pPr>
+        <w:pStyle w:val="ListParagraph"/>
+        <w:numPr>
+          <w:ilvl w:val="1"/>
+          <w:numId w:val="44"/>
+        </w:numPr>
+        <w:spacing w:after="0"/>
+      </w:pPr>
+      <w:proofErr w:type="spellStart"/>
+      <w:r>
+        <w:t>Jsp</w:t>
+      </w:r>
+      <w:proofErr w:type="spellEnd"/>
+      <w:r>
+        <w:t xml:space="preserve"> forward </w:t>
+      </w:r>
+    </w:p>
+    <w:p>
+      <w:pPr>
+        <w:pStyle w:val="ListParagraph"/>
+        <w:numPr>
+          <w:ilvl w:val="0"/>
+          <w:numId w:val="44"/>
+        </w:numPr>
+        <w:spacing w:after="0"/>
+      </w:pPr>
+      <w:r>
+        <w:t xml:space="preserve">JSTL(JSP Standard Tag Library) </w:t>
+      </w:r>
+    </w:p>
+    <w:p>
+      <w:pPr>
+        <w:pStyle w:val="ListParagraph"/>
+        <w:numPr>
+          <w:ilvl w:val="0"/>
+          <w:numId w:val="44"/>
+        </w:numPr>
+        <w:spacing w:after="0"/>
+      </w:pPr>
+      <w:proofErr w:type="spellStart"/>
+      <w:r>
+        <w:t>Jsp</w:t>
+      </w:r>
+      <w:proofErr w:type="spellEnd"/>
+      <w:r>
+        <w:t xml:space="preserve"> directive tags </w:t>
+      </w:r>
+    </w:p>
+    <w:p>
+      <w:pPr>
+        <w:pStyle w:val="ListParagraph"/>
+        <w:numPr>
+          <w:ilvl w:val="1"/>
+          <w:numId w:val="44"/>
+        </w:numPr>
+        <w:spacing w:after="0"/>
+      </w:pPr>
+      <w:proofErr w:type="spellStart"/>
+      <w:r>
+        <w:t>Jsp</w:t>
+      </w:r>
+      <w:proofErr w:type="spellEnd"/>
+      <w:r>
+        <w:t xml:space="preserve"> page directive tag </w:t>
+      </w:r>
+    </w:p>
+    <w:p>
+      <w:pPr>
+        <w:pStyle w:val="ListParagraph"/>
+        <w:numPr>
+          <w:ilvl w:val="1"/>
+          <w:numId w:val="44"/>
+        </w:numPr>
+        <w:spacing w:after="0"/>
+      </w:pPr>
+      <w:proofErr w:type="spellStart"/>
+      <w:r>
+        <w:t>Jsp</w:t>
+      </w:r>
+      <w:proofErr w:type="spellEnd"/>
+      <w:r>
+        <w:t xml:space="preserve"> include directive tag </w:t>
+      </w:r>
+    </w:p>
+    <w:p>
+      <w:pPr>
+        <w:pStyle w:val="ListParagraph"/>
+        <w:numPr>
+          <w:ilvl w:val="1"/>
+          <w:numId w:val="44"/>
+        </w:numPr>
+        <w:spacing w:after="0"/>
+      </w:pPr>
+      <w:proofErr w:type="spellStart"/>
+      <w:r>
+        <w:t>Jsp</w:t>
+      </w:r>
+      <w:proofErr w:type="spellEnd"/>
+      <w:r>
+        <w:t xml:space="preserve"> </w:t>
+      </w:r>
+      <w:proofErr w:type="spellStart"/>
+      <w:r>
+        <w:t>taglib</w:t>
+      </w:r>
+      <w:proofErr w:type="spellEnd"/>
+      <w:r>
+        <w:t xml:space="preserve"> directive tag </w:t>
+      </w:r>
+    </w:p>
+    <w:p>
+      <w:pPr>
+        <w:pStyle w:val="ListParagraph"/>
+        <w:numPr>
+          <w:ilvl w:val="0"/>
+          <w:numId w:val="44"/>
+        </w:numPr>
+        <w:spacing w:after="0"/>
+      </w:pPr>
+      <w:r>
+        <w:tab/>
+      </w:r>
+    </w:p>
+    <w:p>
+      <w:pPr>
+        <w:spacing w:after="0"/>
+      </w:pPr>
+    </w:p>
+    <w:p>
+      <w:pPr>
+        <w:spacing w:after="0"/>
+        <w:ind w:left="1440" w:hanging="720"/>
+      </w:pPr>
+    </w:p>
+    <w:p>
+      <w:pPr>
+        <w:spacing w:after="0"/>
+        <w:ind w:left="1440" w:hanging="720"/>
+      </w:pPr>
+    </w:p>
+    <w:p>
+      <w:pPr>
+        <w:spacing w:after="0"/>
+        <w:ind w:left="1440" w:hanging="720"/>
+      </w:pPr>
+      <w:proofErr w:type="spellStart"/>
+      <w:r>
+        <w:t>Index.jsp</w:t>
+      </w:r>
+      <w:proofErr w:type="spellEnd"/>
+      <w:r>
+        <w:t xml:space="preserve"> </w:t>
+      </w:r>
+    </w:p>
+    <w:p>
+      <w:pPr>
+        <w:spacing w:after="0"/>
+        <w:ind w:left="1440" w:hanging="720"/>
+      </w:pPr>
+    </w:p>
+    <w:p>
+      <w:pPr>
+        <w:spacing w:after="0"/>
+        <w:ind w:left="1440" w:hanging="720"/>
+      </w:pPr>
+    </w:p>
+    <w:p>
+      <w:pPr>
+        <w:spacing w:after="0"/>
+        <w:ind w:left="1440" w:hanging="720"/>
+      </w:pPr>
+    </w:p>
+    <w:p>
+      <w:pPr>
+        <w:spacing w:after="0"/>
+        <w:ind w:left="1440" w:hanging="720"/>
+      </w:pPr>
+    </w:p>
+    <w:p>
+      <w:pPr>
+        <w:spacing w:after="0"/>
+        <w:ind w:left="1440" w:hanging="720"/>
+      </w:pPr>
+    </w:p>
+    <w:p>
+      <w:pPr>
+        <w:spacing w:after="0"/>
+        <w:ind w:left="1440" w:hanging="720"/>
+      </w:pPr>
+    </w:p>
+    <w:p>
+      <w:pPr>
+        <w:spacing w:after="0"/>
+        <w:ind w:left="1440" w:hanging="720"/>
+      </w:pPr>
+    </w:p>
+    <w:p>
+      <w:pPr>
+        <w:spacing w:after="0"/>
+        <w:ind w:left="1440" w:hanging="720"/>
+      </w:pPr>
+    </w:p>
+    <w:p>
+      <w:pPr>
+        <w:spacing w:after="0"/>
+        <w:ind w:left="1440" w:hanging="720"/>
+      </w:pPr>
+    </w:p>
+    <w:p>
+      <w:pPr>
+        <w:spacing w:after="0"/>
+        <w:ind w:left="1440" w:hanging="720"/>
+      </w:pPr>
+    </w:p>
+    <w:p>
+      <w:pPr>
+        <w:spacing w:after="0"/>
+        <w:ind w:left="1440" w:hanging="720"/>
+      </w:pPr>
+    </w:p>
+    <w:p>
+      <w:pPr>
+        <w:spacing w:after="0"/>
+        <w:ind w:left="1440" w:hanging="720"/>
+      </w:pPr>
+    </w:p>
+    <w:p>
+      <w:pPr>
+        <w:spacing w:after="0"/>
+        <w:ind w:left="1440" w:hanging="720"/>
+      </w:pPr>
+    </w:p>
+    <w:p>
+      <w:pPr>
+        <w:spacing w:after="0"/>
+        <w:ind w:left="1440" w:hanging="720"/>
+      </w:pPr>
+      <w:proofErr w:type="gramStart"/>
+      <w:r>
+        <w:lastRenderedPageBreak/>
+        <w:t>form</w:t>
+      </w:r>
+      <w:proofErr w:type="gramEnd"/>
+      <w:r>
+        <w:t xml:space="preserve"> with action as </w:t>
+      </w:r>
+      <w:proofErr w:type="spellStart"/>
+      <w:r>
+        <w:t>addProject.jsp</w:t>
+      </w:r>
+      <w:proofErr w:type="spellEnd"/>
+      <w:r>
+        <w:t xml:space="preserve"> </w:t>
+      </w:r>
+    </w:p>
+    <w:p>
+      <w:pPr>
+        <w:spacing w:after="0"/>
+        <w:ind w:left="1440" w:hanging="720"/>
+      </w:pPr>
+      <w:proofErr w:type="spellStart"/>
+      <w:proofErr w:type="gramStart"/>
+      <w:r>
+        <w:t>pid,</w:t>
+      </w:r>
+      <w:proofErr w:type="gramEnd"/>
+      <w:r>
+        <w:t>pname</w:t>
+      </w:r>
+      <w:proofErr w:type="spellEnd"/>
+      <w:r>
+        <w:t xml:space="preserve">, price, </w:t>
+      </w:r>
+      <w:proofErr w:type="spellStart"/>
+      <w:r>
+        <w:t>url</w:t>
+      </w:r>
+      <w:proofErr w:type="spellEnd"/>
+      <w:r>
+        <w:t xml:space="preserve"> -</w:t>
+      </w:r>
+      <w:r>
+        <w:sym w:font="Wingdings" w:char="F0E0"/>
+      </w:r>
+      <w:r>
+        <w:t xml:space="preserve"> </w:t>
+      </w:r>
+    </w:p>
+    <w:p>
+      <w:pPr>
+        <w:spacing w:after="0"/>
+        <w:ind w:left="1440" w:hanging="720"/>
+      </w:pPr>
+    </w:p>
+    <w:p>
+      <w:pPr>
+        <w:spacing w:after="0"/>
+        <w:ind w:left="1440" w:hanging="720"/>
+      </w:pPr>
+    </w:p>
+    <w:p>
+      <w:pPr>
+        <w:spacing w:after="0"/>
+        <w:ind w:left="1440" w:hanging="720"/>
+      </w:pPr>
+      <w:proofErr w:type="spellStart"/>
+      <w:r>
+        <w:t>addProduct.jsp</w:t>
+      </w:r>
+      <w:proofErr w:type="spellEnd"/>
+      <w:r>
+        <w:t xml:space="preserve"> </w:t>
+      </w:r>
+    </w:p>
+    <w:p>
+      <w:pPr>
+        <w:spacing w:after="0"/>
+        <w:ind w:left="1440" w:hanging="720"/>
+      </w:pPr>
+    </w:p>
+    <w:p>
+      <w:pPr>
+        <w:spacing w:after="0"/>
+        <w:ind w:left="1440" w:hanging="720"/>
+      </w:pPr>
+      <w:proofErr w:type="gramStart"/>
+      <w:r>
+        <w:t>using</w:t>
+      </w:r>
+      <w:proofErr w:type="gramEnd"/>
+      <w:r>
+        <w:t xml:space="preserve"> declarative tag declare four variable </w:t>
+      </w:r>
+      <w:proofErr w:type="spellStart"/>
+      <w:r>
+        <w:t>pid,pname,price</w:t>
+      </w:r>
+      <w:proofErr w:type="spellEnd"/>
+      <w:r>
+        <w:t xml:space="preserve"> and </w:t>
+      </w:r>
+      <w:proofErr w:type="spellStart"/>
+      <w:r>
+        <w:t>url</w:t>
+      </w:r>
+      <w:proofErr w:type="spellEnd"/>
+      <w:r>
+        <w:t xml:space="preserve">. </w:t>
+      </w:r>
+    </w:p>
+    <w:p>
+      <w:pPr>
+        <w:spacing w:after="0"/>
+        <w:ind w:left="1440" w:hanging="720"/>
+      </w:pPr>
+    </w:p>
+    <w:p>
+      <w:pPr>
+        <w:spacing w:after="0"/>
+        <w:ind w:left="1440" w:hanging="720"/>
+      </w:pPr>
+      <w:r>
+        <w:t xml:space="preserve">In </w:t>
+      </w:r>
+      <w:proofErr w:type="spellStart"/>
+      <w:r>
+        <w:t>scriptlet</w:t>
+      </w:r>
+      <w:proofErr w:type="spellEnd"/>
+      <w:r>
+        <w:t xml:space="preserve"> tag receive the value </w:t>
+      </w:r>
+    </w:p>
+    <w:p>
+      <w:pPr>
+        <w:spacing w:after="0"/>
+        <w:ind w:left="1440" w:hanging="720"/>
+      </w:pPr>
+      <w:proofErr w:type="spellStart"/>
+      <w:proofErr w:type="gramStart"/>
+      <w:r>
+        <w:t>pid</w:t>
+      </w:r>
+      <w:proofErr w:type="spellEnd"/>
+      <w:proofErr w:type="gramEnd"/>
+      <w:r>
+        <w:t xml:space="preserve"> = </w:t>
+      </w:r>
+      <w:proofErr w:type="spellStart"/>
+      <w:r>
+        <w:t>Integer.parseInt</w:t>
+      </w:r>
+      <w:proofErr w:type="spellEnd"/>
+      <w:r>
+        <w:t>(</w:t>
+      </w:r>
+      <w:proofErr w:type="spellStart"/>
+      <w:r>
+        <w:t>request.getParameter</w:t>
+      </w:r>
+      <w:proofErr w:type="spellEnd"/>
+      <w:r>
+        <w:t>(“</w:t>
+      </w:r>
+      <w:proofErr w:type="spellStart"/>
+      <w:r>
+        <w:t>pid</w:t>
+      </w:r>
+      <w:proofErr w:type="spellEnd"/>
+      <w:r>
+        <w:t>”));</w:t>
+      </w:r>
+    </w:p>
+    <w:p>
+      <w:pPr>
+        <w:spacing w:after="0"/>
+        <w:ind w:left="1440" w:hanging="720"/>
+      </w:pPr>
+      <w:proofErr w:type="spellStart"/>
+      <w:proofErr w:type="gramStart"/>
+      <w:r>
+        <w:t>pname</w:t>
+      </w:r>
+      <w:proofErr w:type="spellEnd"/>
+      <w:proofErr w:type="gramEnd"/>
+    </w:p>
+    <w:p>
+      <w:pPr>
+        <w:spacing w:after="0"/>
+        <w:ind w:left="1440" w:hanging="720"/>
+      </w:pPr>
+      <w:proofErr w:type="gramStart"/>
+      <w:r>
+        <w:t>price</w:t>
+      </w:r>
+      <w:proofErr w:type="gramEnd"/>
+      <w:r>
+        <w:t xml:space="preserve"> </w:t>
+      </w:r>
+    </w:p>
+    <w:p>
+      <w:pPr>
+        <w:spacing w:after="0"/>
+        <w:ind w:left="1440" w:hanging="720"/>
+      </w:pPr>
+      <w:proofErr w:type="spellStart"/>
+      <w:proofErr w:type="gramStart"/>
+      <w:r>
+        <w:t>url</w:t>
+      </w:r>
+      <w:proofErr w:type="spellEnd"/>
+      <w:proofErr w:type="gramEnd"/>
+      <w:r>
+        <w:t xml:space="preserve"> </w:t>
+      </w:r>
+    </w:p>
+    <w:p>
+      <w:pPr>
+        <w:spacing w:after="0"/>
+        <w:ind w:left="1440" w:hanging="720"/>
+      </w:pPr>
+      <w:proofErr w:type="gramStart"/>
+      <w:r>
+        <w:t>in</w:t>
+      </w:r>
+      <w:proofErr w:type="gramEnd"/>
+      <w:r>
+        <w:t xml:space="preserve"> JSP Page create the Product class object please import using page directive tag. </w:t>
+      </w:r>
+    </w:p>
+    <w:p>
+      <w:pPr>
+        <w:spacing w:after="0"/>
+        <w:ind w:left="1440" w:hanging="720"/>
+      </w:pPr>
+      <w:r>
+        <w:t xml:space="preserve">Then set </w:t>
+      </w:r>
+      <w:proofErr w:type="spellStart"/>
+      <w:r>
+        <w:t>pid</w:t>
+      </w:r>
+      <w:proofErr w:type="gramStart"/>
+      <w:r>
+        <w:t>,pname,price</w:t>
+      </w:r>
+      <w:proofErr w:type="spellEnd"/>
+      <w:proofErr w:type="gramEnd"/>
+      <w:r>
+        <w:t xml:space="preserve"> and </w:t>
+      </w:r>
+      <w:proofErr w:type="spellStart"/>
+      <w:r>
+        <w:t>url</w:t>
+      </w:r>
+      <w:proofErr w:type="spellEnd"/>
+      <w:r>
+        <w:t xml:space="preserve">. </w:t>
+      </w:r>
+    </w:p>
+    <w:p>
+      <w:pPr>
+        <w:spacing w:after="0"/>
+        <w:ind w:left="1440" w:hanging="720"/>
+      </w:pPr>
+      <w:r>
+        <w:t xml:space="preserve">Then create </w:t>
+      </w:r>
+      <w:proofErr w:type="spellStart"/>
+      <w:r>
+        <w:t>ArrayLilst</w:t>
+      </w:r>
+      <w:proofErr w:type="spellEnd"/>
+      <w:r>
+        <w:t xml:space="preserve"> and </w:t>
+      </w:r>
+      <w:proofErr w:type="spellStart"/>
+      <w:r>
+        <w:t>LinkedList</w:t>
+      </w:r>
+      <w:proofErr w:type="spellEnd"/>
+      <w:r>
+        <w:t xml:space="preserve"> object and store the product object. </w:t>
+      </w:r>
+    </w:p>
+    <w:p>
+      <w:pPr>
+        <w:spacing w:after="0"/>
+        <w:ind w:left="1440" w:hanging="720"/>
+      </w:pPr>
+    </w:p>
+    <w:p>
+      <w:pPr>
+        <w:spacing w:after="0"/>
+        <w:ind w:left="1440" w:hanging="720"/>
+      </w:pPr>
+      <w:proofErr w:type="gramStart"/>
+      <w:r>
+        <w:t>create</w:t>
+      </w:r>
+      <w:proofErr w:type="gramEnd"/>
+      <w:r>
+        <w:t xml:space="preserve"> JavaBean class as Product with setter and getter methods. </w:t>
+      </w:r>
+    </w:p>
+    <w:p>
+      <w:pPr>
+        <w:spacing w:after="0"/>
+        <w:ind w:left="1440" w:hanging="720"/>
+      </w:pPr>
+    </w:p>
+    <w:p>
+      <w:pPr>
+        <w:spacing w:after="0"/>
+        <w:ind w:left="1440" w:hanging="720"/>
+      </w:pPr>
+      <w:r>
+        <w:rPr>
+          <w:highlight w:val="yellow"/>
+        </w:rPr>
+        <w:t>Limitation of JSP</w:t>
+      </w:r>
+    </w:p>
+    <w:p>
+      <w:pPr>
+        <w:pStyle w:val="ListParagraph"/>
+        <w:numPr>
+          <w:ilvl w:val="0"/>
+          <w:numId w:val="45"/>
+        </w:numPr>
+        <w:spacing w:after="0"/>
+      </w:pPr>
+      <w:r>
+        <w:t>JSP is a type of servlet only. When we run the JSP program internally it will convert to servlet program. That phase is known as page translation phase.</w:t>
+      </w:r>
+      <w:r>
+        <w:t xml:space="preserve"> Performance wise </w:t>
+      </w:r>
+      <w:proofErr w:type="spellStart"/>
+      <w:r>
+        <w:t>jsp</w:t>
+      </w:r>
+      <w:proofErr w:type="spellEnd"/>
+      <w:r>
+        <w:t xml:space="preserve"> is slower than servlet. </w:t>
+      </w:r>
+      <w:r>
+        <w:t xml:space="preserve"> </w:t>
+      </w:r>
+    </w:p>
+    <w:p>
+      <w:pPr>
+        <w:pStyle w:val="ListParagraph"/>
+        <w:numPr>
+          <w:ilvl w:val="0"/>
+          <w:numId w:val="45"/>
+        </w:numPr>
+        <w:spacing w:after="0"/>
+      </w:pPr>
+      <w:r>
+        <w:t xml:space="preserve">JSP not a secure. If we write any business logic like checking username and password manually or using </w:t>
+      </w:r>
+      <w:proofErr w:type="spellStart"/>
+      <w:r>
+        <w:t>jdbc</w:t>
+      </w:r>
+      <w:proofErr w:type="spellEnd"/>
+      <w:r>
+        <w:t xml:space="preserve"> or hibernate. Client can see that code. </w:t>
+      </w:r>
+    </w:p>
+    <w:p>
+      <w:pPr>
+        <w:pStyle w:val="ListParagraph"/>
+        <w:numPr>
+          <w:ilvl w:val="0"/>
+          <w:numId w:val="45"/>
+        </w:numPr>
+        <w:spacing w:after="0"/>
+      </w:pPr>
+      <w:r>
+        <w:t xml:space="preserve">In JSP we can’t do re-usability set of code because in </w:t>
+      </w:r>
+      <w:proofErr w:type="spellStart"/>
+      <w:r>
+        <w:t>jsp</w:t>
+      </w:r>
+      <w:proofErr w:type="spellEnd"/>
+      <w:r>
+        <w:t xml:space="preserve"> we can’t write method or function. We can include or forward whole </w:t>
+      </w:r>
+      <w:proofErr w:type="spellStart"/>
+      <w:r>
+        <w:t>jsp</w:t>
+      </w:r>
+      <w:proofErr w:type="spellEnd"/>
+      <w:r>
+        <w:t xml:space="preserve"> page but not part of the page.</w:t>
+      </w:r>
+    </w:p>
+    <w:p>
+      <w:pPr>
+        <w:pStyle w:val="ListParagraph"/>
+        <w:spacing w:after="0"/>
+        <w:ind w:left="1080"/>
+      </w:pPr>
+      <w:r>
+        <w:t>&lt;%</w:t>
+      </w:r>
+    </w:p>
+    <w:p>
+      <w:pPr>
+        <w:pStyle w:val="ListParagraph"/>
+        <w:spacing w:after="0"/>
+        <w:ind w:left="1080"/>
+      </w:pPr>
+    </w:p>
+    <w:p>
+      <w:pPr>
+        <w:pStyle w:val="ListParagraph"/>
+        <w:spacing w:after="0"/>
+        <w:ind w:left="1080"/>
+      </w:pPr>
+      <w:r>
+        <w:t>%&gt;</w:t>
+      </w:r>
+    </w:p>
+    <w:p>
+      <w:pPr>
+        <w:pStyle w:val="ListParagraph"/>
+        <w:spacing w:after="0"/>
+        <w:ind w:left="1080"/>
+      </w:pPr>
+    </w:p>
+    <w:p>
+      <w:pPr>
+        <w:pStyle w:val="ListParagraph"/>
+        <w:spacing w:after="0"/>
+        <w:ind w:left="1080"/>
+      </w:pPr>
+      <w:r>
+        <w:t>&lt;%</w:t>
+      </w:r>
+    </w:p>
+    <w:p>
+      <w:pPr>
+        <w:pStyle w:val="ListParagraph"/>
+        <w:spacing w:after="0"/>
+        <w:ind w:left="1080"/>
+      </w:pPr>
+    </w:p>
+    <w:p>
+      <w:pPr>
+        <w:pStyle w:val="ListParagraph"/>
+        <w:spacing w:after="0"/>
+        <w:ind w:left="1080"/>
+      </w:pPr>
+      <w:r>
+        <w:t>%&gt;</w:t>
+      </w:r>
+    </w:p>
+    <w:p>
+      <w:pPr>
+        <w:pStyle w:val="ListParagraph"/>
+        <w:spacing w:after="0"/>
+        <w:ind w:left="1080"/>
+      </w:pPr>
+    </w:p>
+    <w:p>
+      <w:pPr>
+        <w:pStyle w:val="ListParagraph"/>
+        <w:spacing w:after="0"/>
+        <w:ind w:left="1080"/>
+      </w:pPr>
+    </w:p>
+    <w:p>
+      <w:pPr>
+        <w:pStyle w:val="ListParagraph"/>
+        <w:spacing w:after="0"/>
+        <w:ind w:left="1080"/>
+      </w:pPr>
+    </w:p>
+    <w:p>
+      <w:pPr>
+        <w:pStyle w:val="ListParagraph"/>
+        <w:spacing w:after="0"/>
+        <w:ind w:left="1080"/>
+      </w:pPr>
+    </w:p>
+    <w:p>
+      <w:pPr>
+        <w:pStyle w:val="ListParagraph"/>
+        <w:spacing w:after="0"/>
+        <w:ind w:left="1080"/>
+      </w:pPr>
+    </w:p>
+    <w:p>
+      <w:pPr>
+        <w:pStyle w:val="ListParagraph"/>
+        <w:spacing w:after="0"/>
+        <w:ind w:left="1080"/>
+      </w:pPr>
+    </w:p>
+    <w:p>
+      <w:pPr>
+        <w:pStyle w:val="ListParagraph"/>
+        <w:spacing w:after="0"/>
+        <w:ind w:left="1080"/>
+      </w:pPr>
+    </w:p>
+    <w:p>
+      <w:pPr>
+        <w:pStyle w:val="ListParagraph"/>
+        <w:spacing w:after="0"/>
+        <w:ind w:left="1080"/>
+      </w:pPr>
+    </w:p>
+    <w:p>
+      <w:pPr>
+        <w:pStyle w:val="ListParagraph"/>
+        <w:spacing w:after="0"/>
+        <w:ind w:left="1080"/>
+      </w:pPr>
+    </w:p>
+    <w:p>
+      <w:pPr>
+        <w:pStyle w:val="ListParagraph"/>
+        <w:spacing w:after="0"/>
+        <w:ind w:left="1080"/>
+      </w:pPr>
+    </w:p>
+    <w:p>
+      <w:pPr>
+        <w:pStyle w:val="ListParagraph"/>
+        <w:spacing w:after="0"/>
+        <w:ind w:left="1080"/>
+      </w:pPr>
+      <w:proofErr w:type="gramStart"/>
+      <w:r>
+        <w:lastRenderedPageBreak/>
+        <w:t>MVC :</w:t>
+      </w:r>
+      <w:proofErr w:type="gramEnd"/>
+      <w:r>
+        <w:t xml:space="preserve"> Model View Controller </w:t>
+      </w:r>
+    </w:p>
+    <w:p>
+      <w:pPr>
+        <w:pStyle w:val="ListParagraph"/>
+        <w:spacing w:after="0"/>
+        <w:ind w:left="1080"/>
+      </w:pPr>
+    </w:p>
+    <w:p>
+      <w:pPr>
+        <w:pStyle w:val="ListParagraph"/>
+        <w:spacing w:after="0"/>
+        <w:ind w:left="1080"/>
+      </w:pPr>
+      <w:r>
+        <w:t>View -</w:t>
+      </w:r>
+      <w:r>
+        <w:sym w:font="Wingdings" w:char="F0E0"/>
+      </w:r>
+      <w:r>
+        <w:t xml:space="preserve"> Look and feel or Presentation </w:t>
+      </w:r>
+      <w:proofErr w:type="gramStart"/>
+      <w:r>
+        <w:t>logic ,</w:t>
+      </w:r>
+      <w:proofErr w:type="gramEnd"/>
+      <w:r>
+        <w:t xml:space="preserve"> HTML(static page) or JSP(dynamic page). </w:t>
+      </w:r>
+    </w:p>
+    <w:p>
+      <w:pPr>
+        <w:pStyle w:val="ListParagraph"/>
+        <w:spacing w:after="0"/>
+        <w:ind w:left="1080"/>
+      </w:pPr>
+    </w:p>
+    <w:p>
+      <w:pPr>
+        <w:pStyle w:val="ListParagraph"/>
+        <w:spacing w:after="0"/>
+        <w:ind w:left="1080"/>
+      </w:pPr>
+      <w:r>
+        <w:t>Controller -</w:t>
+      </w:r>
+      <w:r>
+        <w:sym w:font="Wingdings" w:char="F0E0"/>
+      </w:r>
+      <w:r>
+        <w:t xml:space="preserve"> Servlet </w:t>
+      </w:r>
+      <w:r>
+        <w:tab/>
+        <w:t xml:space="preserve">: it will retrieve the input value from </w:t>
+      </w:r>
+      <w:proofErr w:type="spellStart"/>
+      <w:r>
+        <w:t>jsp</w:t>
+      </w:r>
+      <w:proofErr w:type="spellEnd"/>
+      <w:r>
+        <w:t xml:space="preserve"> or html page and pass this value to service layer through JavaBean object. </w:t>
+      </w:r>
+    </w:p>
+    <w:p>
+      <w:pPr>
+        <w:pStyle w:val="ListParagraph"/>
+        <w:spacing w:after="0"/>
+        <w:ind w:left="1080"/>
+      </w:pPr>
+    </w:p>
+    <w:p>
+      <w:pPr>
+        <w:pStyle w:val="ListParagraph"/>
+        <w:spacing w:after="0"/>
+        <w:ind w:left="1080"/>
+      </w:pPr>
+      <w:r>
+        <w:t xml:space="preserve">If we write any business logic or database logic using </w:t>
+      </w:r>
+      <w:proofErr w:type="spellStart"/>
+      <w:r>
+        <w:t>jdbc</w:t>
+      </w:r>
+      <w:proofErr w:type="spellEnd"/>
+      <w:r>
+        <w:t xml:space="preserve"> or hibernate in </w:t>
+      </w:r>
+      <w:proofErr w:type="spellStart"/>
+      <w:r>
+        <w:t>doGet</w:t>
+      </w:r>
+      <w:proofErr w:type="spellEnd"/>
+      <w:r>
+        <w:t xml:space="preserve"> or </w:t>
+      </w:r>
+      <w:proofErr w:type="spellStart"/>
+      <w:r>
+        <w:t>doPost</w:t>
+      </w:r>
+      <w:proofErr w:type="spellEnd"/>
+      <w:r>
+        <w:t xml:space="preserve"> that logic become local to that servlet program. </w:t>
+      </w:r>
+    </w:p>
+    <w:p>
+      <w:pPr>
+        <w:pStyle w:val="ListParagraph"/>
+        <w:spacing w:after="0"/>
+        <w:ind w:left="1080"/>
+      </w:pPr>
+    </w:p>
+    <w:p>
+      <w:pPr>
+        <w:pStyle w:val="ListParagraph"/>
+        <w:spacing w:after="0"/>
+        <w:ind w:left="1080"/>
+      </w:pPr>
+      <w:proofErr w:type="gramStart"/>
+      <w:r>
+        <w:t>Model :</w:t>
+      </w:r>
+      <w:proofErr w:type="gramEnd"/>
+    </w:p>
+    <w:p>
+      <w:pPr>
+        <w:pStyle w:val="ListParagraph"/>
+        <w:spacing w:after="0"/>
+        <w:ind w:left="1080"/>
+      </w:pPr>
+      <w:r>
+        <w:tab/>
+      </w:r>
+      <w:r>
+        <w:tab/>
+        <w:t>JavaBean class</w:t>
+      </w:r>
+      <w:r>
+        <w:tab/>
+        <w:t xml:space="preserve">this class is use to pass the set of value from controller to service and service to </w:t>
+      </w:r>
+      <w:proofErr w:type="spellStart"/>
+      <w:r>
+        <w:t>dao</w:t>
+      </w:r>
+      <w:proofErr w:type="spellEnd"/>
+      <w:r>
+        <w:t xml:space="preserve"> and vice-versa. </w:t>
+      </w:r>
+    </w:p>
+    <w:p>
+      <w:pPr>
+        <w:pStyle w:val="ListParagraph"/>
+        <w:spacing w:after="0"/>
+        <w:ind w:left="1080"/>
+      </w:pPr>
+    </w:p>
+    <w:p>
+      <w:pPr>
+        <w:pStyle w:val="ListParagraph"/>
+        <w:spacing w:after="0"/>
+        <w:ind w:left="1080"/>
+      </w:pPr>
+      <w:r>
+        <w:tab/>
+      </w:r>
+      <w:r>
+        <w:tab/>
+        <w:t xml:space="preserve">Service class </w:t>
+      </w:r>
+      <w:r>
+        <w:tab/>
+        <w:t xml:space="preserve">: This class write pure business logic before calling </w:t>
+      </w:r>
+      <w:proofErr w:type="spellStart"/>
+      <w:r>
+        <w:t>dao</w:t>
+      </w:r>
+      <w:proofErr w:type="spellEnd"/>
+      <w:r>
+        <w:t xml:space="preserve"> method or after calling </w:t>
+      </w:r>
+      <w:proofErr w:type="spellStart"/>
+      <w:r>
+        <w:t>dao</w:t>
+      </w:r>
+      <w:proofErr w:type="spellEnd"/>
+      <w:r>
+        <w:t xml:space="preserve"> method or more than one </w:t>
+      </w:r>
+      <w:proofErr w:type="spellStart"/>
+      <w:r>
+        <w:t>dao</w:t>
+      </w:r>
+      <w:proofErr w:type="spellEnd"/>
+      <w:r>
+        <w:t xml:space="preserve"> method. </w:t>
+      </w:r>
+    </w:p>
+    <w:p>
+      <w:pPr>
+        <w:pStyle w:val="ListParagraph"/>
+        <w:spacing w:after="0"/>
+        <w:ind w:left="1080"/>
+      </w:pPr>
+    </w:p>
+    <w:p>
+      <w:pPr>
+        <w:pStyle w:val="ListParagraph"/>
+        <w:spacing w:after="0"/>
+        <w:ind w:left="1080"/>
+      </w:pPr>
+      <w:r>
+        <w:tab/>
+      </w:r>
+      <w:r>
+        <w:tab/>
+        <w:t xml:space="preserve">Dao class using </w:t>
+      </w:r>
+      <w:proofErr w:type="spellStart"/>
+      <w:r>
+        <w:t>jdbc</w:t>
+      </w:r>
+      <w:proofErr w:type="spellEnd"/>
+      <w:r>
+        <w:t xml:space="preserve"> or hibernate </w:t>
+      </w:r>
+      <w:r>
+        <w:tab/>
+        <w:t xml:space="preserve">: pure database logic using </w:t>
+      </w:r>
+      <w:proofErr w:type="spellStart"/>
+      <w:r>
+        <w:t>jdbc</w:t>
+      </w:r>
+      <w:proofErr w:type="spellEnd"/>
+      <w:r>
+        <w:t xml:space="preserve"> or using Hibernate to store, retrieve using different way, update and delete. </w:t>
+      </w:r>
       <w:bookmarkStart w:id="0" w:name="_GoBack"/>
       <w:bookmarkEnd w:id="0"/>
     </w:p>
     <w:p>
       <w:pPr>
-        <w:spacing w:after="0"/>
-      </w:pPr>
-    </w:p>
-    <w:p>
-      <w:pPr>
-        <w:spacing w:after="0"/>
+        <w:pStyle w:val="ListParagraph"/>
+        <w:spacing w:after="0"/>
+        <w:ind w:left="1080"/>
+      </w:pPr>
+    </w:p>
+    <w:p>
+      <w:pPr>
+        <w:pStyle w:val="ListParagraph"/>
+        <w:spacing w:after="0"/>
+        <w:ind w:left="1080"/>
+      </w:pPr>
+    </w:p>
+    <w:p>
+      <w:pPr>
+        <w:spacing w:after="0"/>
+        <w:ind w:left="1440" w:hanging="720"/>
+      </w:pPr>
+    </w:p>
+    <w:p>
+      <w:pPr>
+        <w:spacing w:after="0"/>
+        <w:ind w:left="1440" w:hanging="720"/>
+      </w:pPr>
+    </w:p>
+    <w:p>
+      <w:pPr>
+        <w:spacing w:after="0"/>
+        <w:ind w:left="1440" w:hanging="720"/>
+      </w:pPr>
+    </w:p>
+    <w:p>
+      <w:pPr>
+        <w:spacing w:after="0"/>
+        <w:ind w:left="1440" w:hanging="720"/>
+      </w:pPr>
+    </w:p>
+    <w:p>
+      <w:pPr>
+        <w:spacing w:after="0"/>
+        <w:ind w:left="1440" w:hanging="720"/>
+      </w:pPr>
+    </w:p>
+    <w:p>
+      <w:pPr>
+        <w:spacing w:after="0"/>
+        <w:ind w:left="1440" w:hanging="720"/>
       </w:pPr>
     </w:p>
     <w:sectPr>
@@ -10074,6 +12507,95 @@
     </w:lvl>
   </w:abstractNum>
   <w:abstractNum w:abstractNumId="8" w15:restartNumberingAfterBreak="0">
+    <w:nsid w:val="16AC0305"/>
+    <w:multiLevelType w:val="hybridMultilevel"/>
+    <w:tmpl w:val="FE8E1860"/>
+    <w:lvl w:ilvl="0" w:tplc="CE262648">
+      <w:start w:val="1"/>
+      <w:numFmt w:val="decimal"/>
+      <w:lvlText w:val="%1."/>
+      <w:lvlJc w:val="left"/>
+      <w:pPr>
+        <w:ind w:left="1080" w:hanging="360"/>
+      </w:pPr>
+      <w:rPr>
+        <w:rFonts w:hint="default"/>
+      </w:rPr>
+    </w:lvl>
+    <w:lvl w:ilvl="1" w:tplc="04090019" w:tentative="1">
+      <w:start w:val="1"/>
+      <w:numFmt w:val="lowerLetter"/>
+      <w:lvlText w:val="%2."/>
+      <w:lvlJc w:val="left"/>
+      <w:pPr>
+        <w:ind w:left="1800" w:hanging="360"/>
+      </w:pPr>
+    </w:lvl>
+    <w:lvl w:ilvl="2" w:tplc="0409001B" w:tentative="1">
+      <w:start w:val="1"/>
+      <w:numFmt w:val="lowerRoman"/>
+      <w:lvlText w:val="%3."/>
+      <w:lvlJc w:val="right"/>
+      <w:pPr>
+        <w:ind w:left="2520" w:hanging="180"/>
+      </w:pPr>
+    </w:lvl>
+    <w:lvl w:ilvl="3" w:tplc="0409000F" w:tentative="1">
+      <w:start w:val="1"/>
+      <w:numFmt w:val="decimal"/>
+      <w:lvlText w:val="%4."/>
+      <w:lvlJc w:val="left"/>
+      <w:pPr>
+        <w:ind w:left="3240" w:hanging="360"/>
+      </w:pPr>
+    </w:lvl>
+    <w:lvl w:ilvl="4" w:tplc="04090019" w:tentative="1">
+      <w:start w:val="1"/>
+      <w:numFmt w:val="lowerLetter"/>
+      <w:lvlText w:val="%5."/>
+      <w:lvlJc w:val="left"/>
+      <w:pPr>
+        <w:ind w:left="3960" w:hanging="360"/>
+      </w:pPr>
+    </w:lvl>
+    <w:lvl w:ilvl="5" w:tplc="0409001B" w:tentative="1">
+      <w:start w:val="1"/>
+      <w:numFmt w:val="lowerRoman"/>
+      <w:lvlText w:val="%6."/>
+      <w:lvlJc w:val="right"/>
+      <w:pPr>
+        <w:ind w:left="4680" w:hanging="180"/>
+      </w:pPr>
+    </w:lvl>
+    <w:lvl w:ilvl="6" w:tplc="0409000F" w:tentative="1">
+      <w:start w:val="1"/>
+      <w:numFmt w:val="decimal"/>
+      <w:lvlText w:val="%7."/>
+      <w:lvlJc w:val="left"/>
+      <w:pPr>
+        <w:ind w:left="5400" w:hanging="360"/>
+      </w:pPr>
+    </w:lvl>
+    <w:lvl w:ilvl="7" w:tplc="04090019" w:tentative="1">
+      <w:start w:val="1"/>
+      <w:numFmt w:val="lowerLetter"/>
+      <w:lvlText w:val="%8."/>
+      <w:lvlJc w:val="left"/>
+      <w:pPr>
+        <w:ind w:left="6120" w:hanging="360"/>
+      </w:pPr>
+    </w:lvl>
+    <w:lvl w:ilvl="8" w:tplc="0409001B" w:tentative="1">
+      <w:start w:val="1"/>
+      <w:numFmt w:val="lowerRoman"/>
+      <w:lvlText w:val="%9."/>
+      <w:lvlJc w:val="right"/>
+      <w:pPr>
+        <w:ind w:left="6840" w:hanging="180"/>
+      </w:pPr>
+    </w:lvl>
+  </w:abstractNum>
+  <w:abstractNum w:abstractNumId="9" w15:restartNumberingAfterBreak="0">
     <w:nsid w:val="22066E50"/>
     <w:multiLevelType w:val="hybridMultilevel"/>
     <w:tmpl w:val="6CE03F1A"/>
@@ -10162,7 +12684,7 @@
       </w:pPr>
     </w:lvl>
   </w:abstractNum>
-  <w:abstractNum w:abstractNumId="9" w15:restartNumberingAfterBreak="0">
+  <w:abstractNum w:abstractNumId="10" w15:restartNumberingAfterBreak="0">
     <w:nsid w:val="223512F2"/>
     <w:multiLevelType w:val="hybridMultilevel"/>
     <w:tmpl w:val="E94E0F4C"/>
@@ -10251,7 +12773,7 @@
       </w:pPr>
     </w:lvl>
   </w:abstractNum>
-  <w:abstractNum w:abstractNumId="10" w15:restartNumberingAfterBreak="0">
+  <w:abstractNum w:abstractNumId="11" w15:restartNumberingAfterBreak="0">
     <w:nsid w:val="22427644"/>
     <w:multiLevelType w:val="hybridMultilevel"/>
     <w:tmpl w:val="67660C66"/>
@@ -10340,7 +12862,7 @@
       </w:pPr>
     </w:lvl>
   </w:abstractNum>
-  <w:abstractNum w:abstractNumId="11" w15:restartNumberingAfterBreak="0">
+  <w:abstractNum w:abstractNumId="12" w15:restartNumberingAfterBreak="0">
     <w:nsid w:val="25A55A1D"/>
     <w:multiLevelType w:val="hybridMultilevel"/>
     <w:tmpl w:val="26E2F2CA"/>
@@ -10429,7 +12951,7 @@
       </w:pPr>
     </w:lvl>
   </w:abstractNum>
-  <w:abstractNum w:abstractNumId="12" w15:restartNumberingAfterBreak="0">
+  <w:abstractNum w:abstractNumId="13" w15:restartNumberingAfterBreak="0">
     <w:nsid w:val="2626389E"/>
     <w:multiLevelType w:val="hybridMultilevel"/>
     <w:tmpl w:val="9932C254"/>
@@ -10518,7 +13040,7 @@
       </w:pPr>
     </w:lvl>
   </w:abstractNum>
-  <w:abstractNum w:abstractNumId="13" w15:restartNumberingAfterBreak="0">
+  <w:abstractNum w:abstractNumId="14" w15:restartNumberingAfterBreak="0">
     <w:nsid w:val="2DE86AC9"/>
     <w:multiLevelType w:val="hybridMultilevel"/>
     <w:tmpl w:val="A8A40DEC"/>
@@ -10607,7 +13129,96 @@
       </w:pPr>
     </w:lvl>
   </w:abstractNum>
-  <w:abstractNum w:abstractNumId="14" w15:restartNumberingAfterBreak="0">
+  <w:abstractNum w:abstractNumId="15" w15:restartNumberingAfterBreak="0">
+    <w:nsid w:val="2E371DEC"/>
+    <w:multiLevelType w:val="hybridMultilevel"/>
+    <w:tmpl w:val="D8D4CEBC"/>
+    <w:lvl w:ilvl="0" w:tplc="236683C6">
+      <w:start w:val="1"/>
+      <w:numFmt w:val="decimal"/>
+      <w:lvlText w:val="%1."/>
+      <w:lvlJc w:val="left"/>
+      <w:pPr>
+        <w:ind w:left="1080" w:hanging="360"/>
+      </w:pPr>
+      <w:rPr>
+        <w:rFonts w:hint="default"/>
+      </w:rPr>
+    </w:lvl>
+    <w:lvl w:ilvl="1" w:tplc="04090019" w:tentative="1">
+      <w:start w:val="1"/>
+      <w:numFmt w:val="lowerLetter"/>
+      <w:lvlText w:val="%2."/>
+      <w:lvlJc w:val="left"/>
+      <w:pPr>
+        <w:ind w:left="1800" w:hanging="360"/>
+      </w:pPr>
+    </w:lvl>
+    <w:lvl w:ilvl="2" w:tplc="0409001B" w:tentative="1">
+      <w:start w:val="1"/>
+      <w:numFmt w:val="lowerRoman"/>
+      <w:lvlText w:val="%3."/>
+      <w:lvlJc w:val="right"/>
+      <w:pPr>
+        <w:ind w:left="2520" w:hanging="180"/>
+      </w:pPr>
+    </w:lvl>
+    <w:lvl w:ilvl="3" w:tplc="0409000F" w:tentative="1">
+      <w:start w:val="1"/>
+      <w:numFmt w:val="decimal"/>
+      <w:lvlText w:val="%4."/>
+      <w:lvlJc w:val="left"/>
+      <w:pPr>
+        <w:ind w:left="3240" w:hanging="360"/>
+      </w:pPr>
+    </w:lvl>
+    <w:lvl w:ilvl="4" w:tplc="04090019" w:tentative="1">
+      <w:start w:val="1"/>
+      <w:numFmt w:val="lowerLetter"/>
+      <w:lvlText w:val="%5."/>
+      <w:lvlJc w:val="left"/>
+      <w:pPr>
+        <w:ind w:left="3960" w:hanging="360"/>
+      </w:pPr>
+    </w:lvl>
+    <w:lvl w:ilvl="5" w:tplc="0409001B" w:tentative="1">
+      <w:start w:val="1"/>
+      <w:numFmt w:val="lowerRoman"/>
+      <w:lvlText w:val="%6."/>
+      <w:lvlJc w:val="right"/>
+      <w:pPr>
+        <w:ind w:left="4680" w:hanging="180"/>
+      </w:pPr>
+    </w:lvl>
+    <w:lvl w:ilvl="6" w:tplc="0409000F" w:tentative="1">
+      <w:start w:val="1"/>
+      <w:numFmt w:val="decimal"/>
+      <w:lvlText w:val="%7."/>
+      <w:lvlJc w:val="left"/>
+      <w:pPr>
+        <w:ind w:left="5400" w:hanging="360"/>
+      </w:pPr>
+    </w:lvl>
+    <w:lvl w:ilvl="7" w:tplc="04090019" w:tentative="1">
+      <w:start w:val="1"/>
+      <w:numFmt w:val="lowerLetter"/>
+      <w:lvlText w:val="%8."/>
+      <w:lvlJc w:val="left"/>
+      <w:pPr>
+        <w:ind w:left="6120" w:hanging="360"/>
+      </w:pPr>
+    </w:lvl>
+    <w:lvl w:ilvl="8" w:tplc="0409001B" w:tentative="1">
+      <w:start w:val="1"/>
+      <w:numFmt w:val="lowerRoman"/>
+      <w:lvlText w:val="%9."/>
+      <w:lvlJc w:val="right"/>
+      <w:pPr>
+        <w:ind w:left="6840" w:hanging="180"/>
+      </w:pPr>
+    </w:lvl>
+  </w:abstractNum>
+  <w:abstractNum w:abstractNumId="16" w15:restartNumberingAfterBreak="0">
     <w:nsid w:val="3341732A"/>
     <w:multiLevelType w:val="multilevel"/>
     <w:tmpl w:val="D71AA178"/>
@@ -10720,7 +13331,7 @@
       </w:rPr>
     </w:lvl>
   </w:abstractNum>
-  <w:abstractNum w:abstractNumId="15" w15:restartNumberingAfterBreak="0">
+  <w:abstractNum w:abstractNumId="17" w15:restartNumberingAfterBreak="0">
     <w:nsid w:val="38681CB6"/>
     <w:multiLevelType w:val="hybridMultilevel"/>
     <w:tmpl w:val="EEE67F30"/>
@@ -10809,7 +13420,7 @@
       </w:pPr>
     </w:lvl>
   </w:abstractNum>
-  <w:abstractNum w:abstractNumId="16" w15:restartNumberingAfterBreak="0">
+  <w:abstractNum w:abstractNumId="18" w15:restartNumberingAfterBreak="0">
     <w:nsid w:val="39D42D6A"/>
     <w:multiLevelType w:val="hybridMultilevel"/>
     <w:tmpl w:val="D77641C6"/>
@@ -10898,7 +13509,96 @@
       </w:pPr>
     </w:lvl>
   </w:abstractNum>
-  <w:abstractNum w:abstractNumId="17" w15:restartNumberingAfterBreak="0">
+  <w:abstractNum w:abstractNumId="19" w15:restartNumberingAfterBreak="0">
+    <w:nsid w:val="3B0C0942"/>
+    <w:multiLevelType w:val="hybridMultilevel"/>
+    <w:tmpl w:val="5C5494EC"/>
+    <w:lvl w:ilvl="0" w:tplc="0409000F">
+      <w:start w:val="1"/>
+      <w:numFmt w:val="decimal"/>
+      <w:lvlText w:val="%1."/>
+      <w:lvlJc w:val="left"/>
+      <w:pPr>
+        <w:ind w:left="720" w:hanging="360"/>
+      </w:pPr>
+      <w:rPr>
+        <w:rFonts w:hint="default"/>
+      </w:rPr>
+    </w:lvl>
+    <w:lvl w:ilvl="1" w:tplc="04090019" w:tentative="1">
+      <w:start w:val="1"/>
+      <w:numFmt w:val="lowerLetter"/>
+      <w:lvlText w:val="%2."/>
+      <w:lvlJc w:val="left"/>
+      <w:pPr>
+        <w:ind w:left="1440" w:hanging="360"/>
+      </w:pPr>
+    </w:lvl>
+    <w:lvl w:ilvl="2" w:tplc="0409001B" w:tentative="1">
+      <w:start w:val="1"/>
+      <w:numFmt w:val="lowerRoman"/>
+      <w:lvlText w:val="%3."/>
+      <w:lvlJc w:val="right"/>
+      <w:pPr>
+        <w:ind w:left="2160" w:hanging="180"/>
+      </w:pPr>
+    </w:lvl>
+    <w:lvl w:ilvl="3" w:tplc="0409000F" w:tentative="1">
+      <w:start w:val="1"/>
+      <w:numFmt w:val="decimal"/>
+      <w:lvlText w:val="%4."/>
+      <w:lvlJc w:val="left"/>
+      <w:pPr>
+        <w:ind w:left="2880" w:hanging="360"/>
+      </w:pPr>
+    </w:lvl>
+    <w:lvl w:ilvl="4" w:tplc="04090019" w:tentative="1">
+      <w:start w:val="1"/>
+      <w:numFmt w:val="lowerLetter"/>
+      <w:lvlText w:val="%5."/>
+      <w:lvlJc w:val="left"/>
+      <w:pPr>
+        <w:ind w:left="3600" w:hanging="360"/>
+      </w:pPr>
+    </w:lvl>
+    <w:lvl w:ilvl="5" w:tplc="0409001B" w:tentative="1">
+      <w:start w:val="1"/>
+      <w:numFmt w:val="lowerRoman"/>
+      <w:lvlText w:val="%6."/>
+      <w:lvlJc w:val="right"/>
+      <w:pPr>
+        <w:ind w:left="4320" w:hanging="180"/>
+      </w:pPr>
+    </w:lvl>
+    <w:lvl w:ilvl="6" w:tplc="0409000F" w:tentative="1">
+      <w:start w:val="1"/>
+      <w:numFmt w:val="decimal"/>
+      <w:lvlText w:val="%7."/>
+      <w:lvlJc w:val="left"/>
+      <w:pPr>
+        <w:ind w:left="5040" w:hanging="360"/>
+      </w:pPr>
+    </w:lvl>
+    <w:lvl w:ilvl="7" w:tplc="04090019" w:tentative="1">
+      <w:start w:val="1"/>
+      <w:numFmt w:val="lowerLetter"/>
+      <w:lvlText w:val="%8."/>
+      <w:lvlJc w:val="left"/>
+      <w:pPr>
+        <w:ind w:left="5760" w:hanging="360"/>
+      </w:pPr>
+    </w:lvl>
+    <w:lvl w:ilvl="8" w:tplc="0409001B" w:tentative="1">
+      <w:start w:val="1"/>
+      <w:numFmt w:val="lowerRoman"/>
+      <w:lvlText w:val="%9."/>
+      <w:lvlJc w:val="right"/>
+      <w:pPr>
+        <w:ind w:left="6480" w:hanging="180"/>
+      </w:pPr>
+    </w:lvl>
+  </w:abstractNum>
+  <w:abstractNum w:abstractNumId="20" w15:restartNumberingAfterBreak="0">
     <w:nsid w:val="40194B23"/>
     <w:multiLevelType w:val="hybridMultilevel"/>
     <w:tmpl w:val="4E7098D6"/>
@@ -10987,7 +13687,7 @@
       </w:pPr>
     </w:lvl>
   </w:abstractNum>
-  <w:abstractNum w:abstractNumId="18" w15:restartNumberingAfterBreak="0">
+  <w:abstractNum w:abstractNumId="21" w15:restartNumberingAfterBreak="0">
     <w:nsid w:val="426E40ED"/>
     <w:multiLevelType w:val="hybridMultilevel"/>
     <w:tmpl w:val="1C069670"/>
@@ -11076,7 +13776,7 @@
       </w:pPr>
     </w:lvl>
   </w:abstractNum>
-  <w:abstractNum w:abstractNumId="19" w15:restartNumberingAfterBreak="0">
+  <w:abstractNum w:abstractNumId="22" w15:restartNumberingAfterBreak="0">
     <w:nsid w:val="42C94F8D"/>
     <w:multiLevelType w:val="hybridMultilevel"/>
     <w:tmpl w:val="6800406E"/>
@@ -11165,7 +13865,7 @@
       </w:pPr>
     </w:lvl>
   </w:abstractNum>
-  <w:abstractNum w:abstractNumId="20" w15:restartNumberingAfterBreak="0">
+  <w:abstractNum w:abstractNumId="23" w15:restartNumberingAfterBreak="0">
     <w:nsid w:val="44B06011"/>
     <w:multiLevelType w:val="hybridMultilevel"/>
     <w:tmpl w:val="9F16B6F8"/>
@@ -11254,7 +13954,7 @@
       </w:pPr>
     </w:lvl>
   </w:abstractNum>
-  <w:abstractNum w:abstractNumId="21" w15:restartNumberingAfterBreak="0">
+  <w:abstractNum w:abstractNumId="24" w15:restartNumberingAfterBreak="0">
     <w:nsid w:val="4F4974B8"/>
     <w:multiLevelType w:val="hybridMultilevel"/>
     <w:tmpl w:val="78167DAE"/>
@@ -11343,7 +14043,7 @@
       </w:pPr>
     </w:lvl>
   </w:abstractNum>
-  <w:abstractNum w:abstractNumId="22" w15:restartNumberingAfterBreak="0">
+  <w:abstractNum w:abstractNumId="25" w15:restartNumberingAfterBreak="0">
     <w:nsid w:val="505C13EE"/>
     <w:multiLevelType w:val="hybridMultilevel"/>
     <w:tmpl w:val="8A684322"/>
@@ -11432,7 +14132,7 @@
       </w:pPr>
     </w:lvl>
   </w:abstractNum>
-  <w:abstractNum w:abstractNumId="23" w15:restartNumberingAfterBreak="0">
+  <w:abstractNum w:abstractNumId="26" w15:restartNumberingAfterBreak="0">
     <w:nsid w:val="51F573FF"/>
     <w:multiLevelType w:val="hybridMultilevel"/>
     <w:tmpl w:val="680022A8"/>
@@ -11521,7 +14221,7 @@
       </w:pPr>
     </w:lvl>
   </w:abstractNum>
-  <w:abstractNum w:abstractNumId="24" w15:restartNumberingAfterBreak="0">
+  <w:abstractNum w:abstractNumId="27" w15:restartNumberingAfterBreak="0">
     <w:nsid w:val="531225D9"/>
     <w:multiLevelType w:val="hybridMultilevel"/>
     <w:tmpl w:val="999EDD9C"/>
@@ -11610,7 +14310,7 @@
       </w:pPr>
     </w:lvl>
   </w:abstractNum>
-  <w:abstractNum w:abstractNumId="25" w15:restartNumberingAfterBreak="0">
+  <w:abstractNum w:abstractNumId="28" w15:restartNumberingAfterBreak="0">
     <w:nsid w:val="535D6081"/>
     <w:multiLevelType w:val="hybridMultilevel"/>
     <w:tmpl w:val="CC80D88C"/>
@@ -11699,7 +14399,7 @@
       </w:pPr>
     </w:lvl>
   </w:abstractNum>
-  <w:abstractNum w:abstractNumId="26" w15:restartNumberingAfterBreak="0">
+  <w:abstractNum w:abstractNumId="29" w15:restartNumberingAfterBreak="0">
     <w:nsid w:val="54283915"/>
     <w:multiLevelType w:val="hybridMultilevel"/>
     <w:tmpl w:val="33827AAE"/>
@@ -11788,7 +14488,7 @@
       </w:pPr>
     </w:lvl>
   </w:abstractNum>
-  <w:abstractNum w:abstractNumId="27" w15:restartNumberingAfterBreak="0">
+  <w:abstractNum w:abstractNumId="30" w15:restartNumberingAfterBreak="0">
     <w:nsid w:val="570F1CFF"/>
     <w:multiLevelType w:val="hybridMultilevel"/>
     <w:tmpl w:val="AE0210EA"/>
@@ -11877,7 +14577,7 @@
       </w:pPr>
     </w:lvl>
   </w:abstractNum>
-  <w:abstractNum w:abstractNumId="28" w15:restartNumberingAfterBreak="0">
+  <w:abstractNum w:abstractNumId="31" w15:restartNumberingAfterBreak="0">
     <w:nsid w:val="58351FF7"/>
     <w:multiLevelType w:val="hybridMultilevel"/>
     <w:tmpl w:val="1652CC0E"/>
@@ -11966,7 +14666,7 @@
       </w:pPr>
     </w:lvl>
   </w:abstractNum>
-  <w:abstractNum w:abstractNumId="29" w15:restartNumberingAfterBreak="0">
+  <w:abstractNum w:abstractNumId="32" w15:restartNumberingAfterBreak="0">
     <w:nsid w:val="59124629"/>
     <w:multiLevelType w:val="hybridMultilevel"/>
     <w:tmpl w:val="9B129C0E"/>
@@ -12055,7 +14755,7 @@
       </w:pPr>
     </w:lvl>
   </w:abstractNum>
-  <w:abstractNum w:abstractNumId="30" w15:restartNumberingAfterBreak="0">
+  <w:abstractNum w:abstractNumId="33" w15:restartNumberingAfterBreak="0">
     <w:nsid w:val="59816DD8"/>
     <w:multiLevelType w:val="hybridMultilevel"/>
     <w:tmpl w:val="C86C4B22"/>
@@ -12144,7 +14844,7 @@
       </w:pPr>
     </w:lvl>
   </w:abstractNum>
-  <w:abstractNum w:abstractNumId="31" w15:restartNumberingAfterBreak="0">
+  <w:abstractNum w:abstractNumId="34" w15:restartNumberingAfterBreak="0">
     <w:nsid w:val="5BEC40CE"/>
     <w:multiLevelType w:val="hybridMultilevel"/>
     <w:tmpl w:val="A3FA2078"/>
@@ -12233,7 +14933,7 @@
       </w:pPr>
     </w:lvl>
   </w:abstractNum>
-  <w:abstractNum w:abstractNumId="32" w15:restartNumberingAfterBreak="0">
+  <w:abstractNum w:abstractNumId="35" w15:restartNumberingAfterBreak="0">
     <w:nsid w:val="60E1702A"/>
     <w:multiLevelType w:val="hybridMultilevel"/>
     <w:tmpl w:val="3464515E"/>
@@ -12322,7 +15022,96 @@
       </w:pPr>
     </w:lvl>
   </w:abstractNum>
-  <w:abstractNum w:abstractNumId="33" w15:restartNumberingAfterBreak="0">
+  <w:abstractNum w:abstractNumId="36" w15:restartNumberingAfterBreak="0">
+    <w:nsid w:val="63D40A60"/>
+    <w:multiLevelType w:val="hybridMultilevel"/>
+    <w:tmpl w:val="34D2C478"/>
+    <w:lvl w:ilvl="0" w:tplc="0409000F">
+      <w:start w:val="1"/>
+      <w:numFmt w:val="decimal"/>
+      <w:lvlText w:val="%1."/>
+      <w:lvlJc w:val="left"/>
+      <w:pPr>
+        <w:ind w:left="720" w:hanging="360"/>
+      </w:pPr>
+      <w:rPr>
+        <w:rFonts w:hint="default"/>
+      </w:rPr>
+    </w:lvl>
+    <w:lvl w:ilvl="1" w:tplc="04090019">
+      <w:start w:val="1"/>
+      <w:numFmt w:val="lowerLetter"/>
+      <w:lvlText w:val="%2."/>
+      <w:lvlJc w:val="left"/>
+      <w:pPr>
+        <w:ind w:left="1440" w:hanging="360"/>
+      </w:pPr>
+    </w:lvl>
+    <w:lvl w:ilvl="2" w:tplc="0409001B">
+      <w:start w:val="1"/>
+      <w:numFmt w:val="lowerRoman"/>
+      <w:lvlText w:val="%3."/>
+      <w:lvlJc w:val="right"/>
+      <w:pPr>
+        <w:ind w:left="2160" w:hanging="180"/>
+      </w:pPr>
+    </w:lvl>
+    <w:lvl w:ilvl="3" w:tplc="0409000F">
+      <w:start w:val="1"/>
+      <w:numFmt w:val="decimal"/>
+      <w:lvlText w:val="%4."/>
+      <w:lvlJc w:val="left"/>
+      <w:pPr>
+        <w:ind w:left="2880" w:hanging="360"/>
+      </w:pPr>
+    </w:lvl>
+    <w:lvl w:ilvl="4" w:tplc="04090019" w:tentative="1">
+      <w:start w:val="1"/>
+      <w:numFmt w:val="lowerLetter"/>
+      <w:lvlText w:val="%5."/>
+      <w:lvlJc w:val="left"/>
+      <w:pPr>
+        <w:ind w:left="3600" w:hanging="360"/>
+      </w:pPr>
+    </w:lvl>
+    <w:lvl w:ilvl="5" w:tplc="0409001B" w:tentative="1">
+      <w:start w:val="1"/>
+      <w:numFmt w:val="lowerRoman"/>
+      <w:lvlText w:val="%6."/>
+      <w:lvlJc w:val="right"/>
+      <w:pPr>
+        <w:ind w:left="4320" w:hanging="180"/>
+      </w:pPr>
+    </w:lvl>
+    <w:lvl w:ilvl="6" w:tplc="0409000F" w:tentative="1">
+      <w:start w:val="1"/>
+      <w:numFmt w:val="decimal"/>
+      <w:lvlText w:val="%7."/>
+      <w:lvlJc w:val="left"/>
+      <w:pPr>
+        <w:ind w:left="5040" w:hanging="360"/>
+      </w:pPr>
+    </w:lvl>
+    <w:lvl w:ilvl="7" w:tplc="04090019" w:tentative="1">
+      <w:start w:val="1"/>
+      <w:numFmt w:val="lowerLetter"/>
+      <w:lvlText w:val="%8."/>
+      <w:lvlJc w:val="left"/>
+      <w:pPr>
+        <w:ind w:left="5760" w:hanging="360"/>
+      </w:pPr>
+    </w:lvl>
+    <w:lvl w:ilvl="8" w:tplc="0409001B" w:tentative="1">
+      <w:start w:val="1"/>
+      <w:numFmt w:val="lowerRoman"/>
+      <w:lvlText w:val="%9."/>
+      <w:lvlJc w:val="right"/>
+      <w:pPr>
+        <w:ind w:left="6480" w:hanging="180"/>
+      </w:pPr>
+    </w:lvl>
+  </w:abstractNum>
+  <w:abstractNum w:abstractNumId="37" w15:restartNumberingAfterBreak="0">
     <w:nsid w:val="644203CD"/>
     <w:multiLevelType w:val="hybridMultilevel"/>
     <w:tmpl w:val="0E702048"/>
@@ -12411,7 +15200,7 @@
       </w:pPr>
     </w:lvl>
   </w:abstractNum>
-  <w:abstractNum w:abstractNumId="34" w15:restartNumberingAfterBreak="0">
+  <w:abstractNum w:abstractNumId="38" w15:restartNumberingAfterBreak="0">
     <w:nsid w:val="66D94EE8"/>
     <w:multiLevelType w:val="hybridMultilevel"/>
     <w:tmpl w:val="9CCCB0AA"/>
@@ -12500,7 +15289,7 @@
       </w:pPr>
     </w:lvl>
   </w:abstractNum>
-  <w:abstractNum w:abstractNumId="35" w15:restartNumberingAfterBreak="0">
+  <w:abstractNum w:abstractNumId="39" w15:restartNumberingAfterBreak="0">
     <w:nsid w:val="69D67636"/>
     <w:multiLevelType w:val="hybridMultilevel"/>
     <w:tmpl w:val="01602632"/>
@@ -12589,7 +15378,7 @@
       </w:pPr>
     </w:lvl>
   </w:abstractNum>
-  <w:abstractNum w:abstractNumId="36" w15:restartNumberingAfterBreak="0">
+  <w:abstractNum w:abstractNumId="40" w15:restartNumberingAfterBreak="0">
     <w:nsid w:val="737E6AD1"/>
     <w:multiLevelType w:val="hybridMultilevel"/>
     <w:tmpl w:val="1AC68878"/>
@@ -12678,7 +15467,7 @@
       </w:pPr>
     </w:lvl>
   </w:abstractNum>
-  <w:abstractNum w:abstractNumId="37" w15:restartNumberingAfterBreak="0">
+  <w:abstractNum w:abstractNumId="41" w15:restartNumberingAfterBreak="0">
     <w:nsid w:val="74801F1D"/>
     <w:multiLevelType w:val="hybridMultilevel"/>
     <w:tmpl w:val="20D8663A"/>
@@ -12767,7 +15556,7 @@
       </w:pPr>
     </w:lvl>
   </w:abstractNum>
-  <w:abstractNum w:abstractNumId="38" w15:restartNumberingAfterBreak="0">
+  <w:abstractNum w:abstractNumId="42" w15:restartNumberingAfterBreak="0">
     <w:nsid w:val="7CE06DE2"/>
     <w:multiLevelType w:val="hybridMultilevel"/>
     <w:tmpl w:val="3B302826"/>
@@ -12856,7 +15645,7 @@
       </w:pPr>
     </w:lvl>
   </w:abstractNum>
-  <w:abstractNum w:abstractNumId="39" w15:restartNumberingAfterBreak="0">
+  <w:abstractNum w:abstractNumId="43" w15:restartNumberingAfterBreak="0">
     <w:nsid w:val="7D0A35D6"/>
     <w:multiLevelType w:val="hybridMultilevel"/>
     <w:tmpl w:val="E8A6EF32"/>
@@ -12945,41 +15734,130 @@
       </w:pPr>
     </w:lvl>
   </w:abstractNum>
+  <w:abstractNum w:abstractNumId="44" w15:restartNumberingAfterBreak="0">
+    <w:nsid w:val="7D5C0CBD"/>
+    <w:multiLevelType w:val="hybridMultilevel"/>
+    <w:tmpl w:val="C25E034A"/>
+    <w:lvl w:ilvl="0" w:tplc="0409000F">
+      <w:start w:val="1"/>
+      <w:numFmt w:val="decimal"/>
+      <w:lvlText w:val="%1."/>
+      <w:lvlJc w:val="left"/>
+      <w:pPr>
+        <w:ind w:left="720" w:hanging="360"/>
+      </w:pPr>
+      <w:rPr>
+        <w:rFonts w:hint="default"/>
+      </w:rPr>
+    </w:lvl>
+    <w:lvl w:ilvl="1" w:tplc="04090019" w:tentative="1">
+      <w:start w:val="1"/>
+      <w:numFmt w:val="lowerLetter"/>
+      <w:lvlText w:val="%2."/>
+      <w:lvlJc w:val="left"/>
+      <w:pPr>
+        <w:ind w:left="1440" w:hanging="360"/>
+      </w:pPr>
+    </w:lvl>
+    <w:lvl w:ilvl="2" w:tplc="0409001B" w:tentative="1">
+      <w:start w:val="1"/>
+      <w:numFmt w:val="lowerRoman"/>
+      <w:lvlText w:val="%3."/>
+      <w:lvlJc w:val="right"/>
+      <w:pPr>
+        <w:ind w:left="2160" w:hanging="180"/>
+      </w:pPr>
+    </w:lvl>
+    <w:lvl w:ilvl="3" w:tplc="0409000F" w:tentative="1">
+      <w:start w:val="1"/>
+      <w:numFmt w:val="decimal"/>
+      <w:lvlText w:val="%4."/>
+      <w:lvlJc w:val="left"/>
+      <w:pPr>
+        <w:ind w:left="2880" w:hanging="360"/>
+      </w:pPr>
+    </w:lvl>
+    <w:lvl w:ilvl="4" w:tplc="04090019" w:tentative="1">
+      <w:start w:val="1"/>
+      <w:numFmt w:val="lowerLetter"/>
+      <w:lvlText w:val="%5."/>
+      <w:lvlJc w:val="left"/>
+      <w:pPr>
+        <w:ind w:left="3600" w:hanging="360"/>
+      </w:pPr>
+    </w:lvl>
+    <w:lvl w:ilvl="5" w:tplc="0409001B" w:tentative="1">
+      <w:start w:val="1"/>
+      <w:numFmt w:val="lowerRoman"/>
+      <w:lvlText w:val="%6."/>
+      <w:lvlJc w:val="right"/>
+      <w:pPr>
+        <w:ind w:left="4320" w:hanging="180"/>
+      </w:pPr>
+    </w:lvl>
+    <w:lvl w:ilvl="6" w:tplc="0409000F" w:tentative="1">
+      <w:start w:val="1"/>
+      <w:numFmt w:val="decimal"/>
+      <w:lvlText w:val="%7."/>
+      <w:lvlJc w:val="left"/>
+      <w:pPr>
+        <w:ind w:left="5040" w:hanging="360"/>
+      </w:pPr>
+    </w:lvl>
+    <w:lvl w:ilvl="7" w:tplc="04090019" w:tentative="1">
+      <w:start w:val="1"/>
+      <w:numFmt w:val="lowerLetter"/>
+      <w:lvlText w:val="%8."/>
+      <w:lvlJc w:val="left"/>
+      <w:pPr>
+        <w:ind w:left="5760" w:hanging="360"/>
+      </w:pPr>
+    </w:lvl>
+    <w:lvl w:ilvl="8" w:tplc="0409001B" w:tentative="1">
+      <w:start w:val="1"/>
+      <w:numFmt w:val="lowerRoman"/>
+      <w:lvlText w:val="%9."/>
+      <w:lvlJc w:val="right"/>
+      <w:pPr>
+        <w:ind w:left="6480" w:hanging="180"/>
+      </w:pPr>
+    </w:lvl>
+  </w:abstractNum>
   <w:num w:numId="1">
-    <w:abstractNumId w:val="36"/>
+    <w:abstractNumId w:val="40"/>
   </w:num>
   <w:num w:numId="2">
+    <w:abstractNumId w:val="16"/>
+  </w:num>
+  <w:num w:numId="3">
     <w:abstractNumId w:val="14"/>
   </w:num>
-  <w:num w:numId="3">
-    <w:abstractNumId w:val="13"/>
-  </w:num>
   <w:num w:numId="4">
-    <w:abstractNumId w:val="22"/>
+    <w:abstractNumId w:val="25"/>
   </w:num>
   <w:num w:numId="5">
-    <w:abstractNumId w:val="28"/>
+    <w:abstractNumId w:val="31"/>
   </w:num>
   <w:num w:numId="6">
-    <w:abstractNumId w:val="31"/>
+    <w:abstractNumId w:val="34"/>
   </w:num>
   <w:num w:numId="7">
-    <w:abstractNumId w:val="30"/>
+    <w:abstractNumId w:val="33"/>
   </w:num>
   <w:num w:numId="8">
-    <w:abstractNumId w:val="11"/>
+    <w:abstractNumId w:val="12"/>
   </w:num>
   <w:num w:numId="9">
     <w:abstractNumId w:val="4"/>
   </w:num>
   <w:num w:numId="10">
-    <w:abstractNumId w:val="9"/>
+    <w:abstractNumId w:val="10"/>
   </w:num>
   <w:num w:numId="11">
-    <w:abstractNumId w:val="26"/>
+    <w:abstractNumId w:val="29"/>
   </w:num>
   <w:num w:numId="12">
-    <w:abstractNumId w:val="16"/>
+    <w:abstractNumId w:val="18"/>
   </w:num>
   <w:num w:numId="13">
     <w:abstractNumId w:val="5"/>
@@ -12988,64 +15866,64 @@
     <w:abstractNumId w:val="3"/>
   </w:num>
   <w:num w:numId="15">
-    <w:abstractNumId w:val="27"/>
+    <w:abstractNumId w:val="30"/>
   </w:num>
   <w:num w:numId="16">
-    <w:abstractNumId w:val="8"/>
+    <w:abstractNumId w:val="9"/>
   </w:num>
   <w:num w:numId="17">
-    <w:abstractNumId w:val="20"/>
+    <w:abstractNumId w:val="23"/>
   </w:num>
   <w:num w:numId="18">
     <w:abstractNumId w:val="0"/>
   </w:num>
   <w:num w:numId="19">
-    <w:abstractNumId w:val="24"/>
+    <w:abstractNumId w:val="27"/>
   </w:num>
   <w:num w:numId="20">
-    <w:abstractNumId w:val="35"/>
+    <w:abstractNumId w:val="39"/>
   </w:num>
   <w:num w:numId="21">
+    <w:abstractNumId w:val="20"/>
+  </w:num>
+  <w:num w:numId="22">
     <w:abstractNumId w:val="17"/>
   </w:num>
-  <w:num w:numId="22">
-    <w:abstractNumId w:val="15"/>
-  </w:num>
   <w:num w:numId="23">
-    <w:abstractNumId w:val="29"/>
+    <w:abstractNumId w:val="32"/>
   </w:num>
   <w:num w:numId="24">
     <w:abstractNumId w:val="2"/>
   </w:num>
   <w:num w:numId="25">
-    <w:abstractNumId w:val="25"/>
+    <w:abstractNumId w:val="28"/>
   </w:num>
   <w:num w:numId="26">
+    <w:abstractNumId w:val="42"/>
+  </w:num>
+  <w:num w:numId="27">
+    <w:abstractNumId w:val="24"/>
+  </w:num>
+  <w:num w:numId="28">
+    <w:abstractNumId w:val="35"/>
+  </w:num>
+  <w:num w:numId="29">
     <w:abstractNumId w:val="38"/>
   </w:num>
-  <w:num w:numId="27">
-    <w:abstractNumId w:val="21"/>
-  </w:num>
-  <w:num w:numId="28">
-    <w:abstractNumId w:val="32"/>
-  </w:num>
-  <w:num w:numId="29">
-    <w:abstractNumId w:val="34"/>
-  </w:num>
   <w:num w:numId="30">
-    <w:abstractNumId w:val="23"/>
+    <w:abstractNumId w:val="26"/>
   </w:num>
   <w:num w:numId="31">
+    <w:abstractNumId w:val="41"/>
+  </w:num>
+  <w:num w:numId="32">
+    <w:abstractNumId w:val="43"/>
+  </w:num>
+  <w:num w:numId="33">
     <w:abstractNumId w:val="37"/>
   </w:num>
-  <w:num w:numId="32">
-    <w:abstractNumId w:val="39"/>
-  </w:num>
-  <w:num w:numId="33">
-    <w:abstractNumId w:val="33"/>
-  </w:num>
   <w:num w:numId="34">
-    <w:abstractNumId w:val="12"/>
+    <w:abstractNumId w:val="13"/>
   </w:num>
   <w:num w:numId="35">
     <w:abstractNumId w:val="1"/>
@@ -13054,16 +15932,31 @@
     <w:abstractNumId w:val="7"/>
   </w:num>
   <w:num w:numId="37">
-    <w:abstractNumId w:val="10"/>
+    <w:abstractNumId w:val="11"/>
   </w:num>
   <w:num w:numId="38">
-    <w:abstractNumId w:val="19"/>
+    <w:abstractNumId w:val="22"/>
   </w:num>
   <w:num w:numId="39">
     <w:abstractNumId w:val="6"/>
   </w:num>
   <w:num w:numId="40">
-    <w:abstractNumId w:val="18"/>
+    <w:abstractNumId w:val="21"/>
+  </w:num>
+  <w:num w:numId="41">
+    <w:abstractNumId w:val="19"/>
+  </w:num>
+  <w:num w:numId="42">
+    <w:abstractNumId w:val="44"/>
+  </w:num>
+  <w:num w:numId="43">
+    <w:abstractNumId w:val="15"/>
+  </w:num>
+  <w:num w:numId="44">
+    <w:abstractNumId w:val="36"/>
+  </w:num>
+  <w:num w:numId="45">
+    <w:abstractNumId w:val="8"/>
   </w:num>
 </w:numbering>
 </file>
@@ -13465,6 +16358,7 @@
   <w:style w:type="character" w:default="1" w:styleId="DefaultParagraphFont">
     <w:name w:val="Default Paragraph Font"/>
     <w:uiPriority w:val="1"/>
+    <w:semiHidden/>
     <w:unhideWhenUsed/>
   </w:style>
   <w:style w:type="table" w:default="1" w:styleId="TableNormal">

--- a/Java Full Stack Training Notes - Phase2.docx
+++ b/Java Full Stack Training Notes - Phase2.docx
@@ -11729,8 +11729,153 @@
       <w:r>
         <w:t xml:space="preserve"> or using Hibernate to store, retrieve using different way, update and delete. </w:t>
       </w:r>
+    </w:p>
+    <w:p>
+      <w:pPr>
+        <w:pStyle w:val="ListParagraph"/>
+        <w:spacing w:after="0"/>
+        <w:ind w:left="1080"/>
+      </w:pPr>
+    </w:p>
+    <w:p>
+      <w:pPr>
+        <w:pStyle w:val="ListParagraph"/>
+        <w:spacing w:after="0"/>
+        <w:ind w:left="1080"/>
+      </w:pPr>
+    </w:p>
+    <w:p>
+      <w:pPr>
+        <w:pStyle w:val="ListParagraph"/>
+        <w:spacing w:after="0"/>
+        <w:ind w:left="1080"/>
+      </w:pPr>
+      <w:r>
+        <w:rPr>
+          <w:highlight w:val="yellow"/>
+        </w:rPr>
+        <w:t>10-08-2022</w:t>
+      </w:r>
+    </w:p>
+    <w:p>
+      <w:pPr>
+        <w:pStyle w:val="ListParagraph"/>
+        <w:spacing w:after="0"/>
+        <w:ind w:left="1080"/>
+      </w:pPr>
+    </w:p>
+    <w:p>
+      <w:pPr>
+        <w:pStyle w:val="ListParagraph"/>
+        <w:spacing w:after="0"/>
+        <w:ind w:left="1080"/>
+      </w:pPr>
+      <w:r>
+        <w:t xml:space="preserve">Hibernate Relationship </w:t>
+      </w:r>
+    </w:p>
+    <w:p>
+      <w:pPr>
+        <w:pStyle w:val="ListParagraph"/>
+        <w:spacing w:after="0"/>
+        <w:ind w:left="1080"/>
+      </w:pPr>
+      <w:r>
+        <w:t>Is a relationship</w:t>
+      </w:r>
+      <w:r>
+        <w:tab/>
+        <w:t xml:space="preserve">: Inheritance </w:t>
+      </w:r>
+      <w:r>
+        <w:t xml:space="preserve"> </w:t>
+      </w:r>
+    </w:p>
+    <w:p>
+      <w:pPr>
+        <w:pStyle w:val="ListParagraph"/>
+        <w:spacing w:after="0"/>
+        <w:ind w:left="1080"/>
+      </w:pPr>
+      <w:r>
+        <w:t xml:space="preserve">Has a relationship </w:t>
+      </w:r>
+      <w:r>
+        <w:tab/>
+        <w:t xml:space="preserve">: inside one class we are creating another class object. </w:t>
+      </w:r>
+    </w:p>
+    <w:p>
+      <w:pPr>
+        <w:pStyle w:val="ListParagraph"/>
+        <w:spacing w:after="0"/>
+        <w:ind w:left="1080"/>
+      </w:pPr>
       <w:bookmarkStart w:id="0" w:name="_GoBack"/>
       <w:bookmarkEnd w:id="0"/>
+    </w:p>
+    <w:p>
+      <w:pPr>
+        <w:pStyle w:val="ListParagraph"/>
+        <w:spacing w:after="0"/>
+        <w:ind w:left="1080"/>
+      </w:pPr>
+    </w:p>
+    <w:p>
+      <w:pPr>
+        <w:pStyle w:val="ListParagraph"/>
+        <w:spacing w:after="0"/>
+        <w:ind w:left="1080"/>
+      </w:pPr>
+    </w:p>
+    <w:p>
+      <w:pPr>
+        <w:pStyle w:val="ListParagraph"/>
+        <w:spacing w:after="0"/>
+        <w:ind w:left="1080"/>
+      </w:pPr>
+    </w:p>
+    <w:p>
+      <w:pPr>
+        <w:pStyle w:val="ListParagraph"/>
+        <w:spacing w:after="0"/>
+        <w:ind w:left="1080"/>
+      </w:pPr>
+    </w:p>
+    <w:p>
+      <w:pPr>
+        <w:pStyle w:val="ListParagraph"/>
+        <w:spacing w:after="0"/>
+        <w:ind w:left="1080"/>
+      </w:pPr>
+    </w:p>
+    <w:p>
+      <w:pPr>
+        <w:pStyle w:val="ListParagraph"/>
+        <w:spacing w:after="0"/>
+        <w:ind w:left="1080"/>
+      </w:pPr>
+    </w:p>
+    <w:p>
+      <w:pPr>
+        <w:pStyle w:val="ListParagraph"/>
+        <w:spacing w:after="0"/>
+        <w:ind w:left="1080"/>
+      </w:pPr>
+    </w:p>
+    <w:p>
+      <w:pPr>
+        <w:pStyle w:val="ListParagraph"/>
+        <w:spacing w:after="0"/>
+        <w:ind w:left="1080"/>
+      </w:pPr>
+    </w:p>
+    <w:p>
+      <w:pPr>
+        <w:pStyle w:val="ListParagraph"/>
+        <w:spacing w:after="0"/>
+        <w:ind w:left="1080"/>
+      </w:pPr>
     </w:p>
     <w:p>
       <w:pPr>

--- a/Java Full Stack Training Notes - Phase2.docx
+++ b/Java Full Stack Training Notes - Phase2.docx
@@ -11811,71 +11811,1126 @@
         <w:spacing w:after="0"/>
         <w:ind w:left="1080"/>
       </w:pPr>
+    </w:p>
+    <w:p>
+      <w:pPr>
+        <w:pStyle w:val="ListParagraph"/>
+        <w:spacing w:after="0"/>
+        <w:ind w:left="1080"/>
+      </w:pPr>
+      <w:r>
+        <w:t xml:space="preserve">Has a relationship </w:t>
+      </w:r>
+    </w:p>
+    <w:p>
+      <w:pPr>
+        <w:pStyle w:val="ListParagraph"/>
+        <w:spacing w:after="0"/>
+        <w:ind w:left="1080"/>
+      </w:pPr>
+      <w:r>
+        <w:t xml:space="preserve">Class contains complex property </w:t>
+      </w:r>
+    </w:p>
+    <w:p>
+      <w:pPr>
+        <w:pStyle w:val="ListParagraph"/>
+        <w:spacing w:after="0"/>
+        <w:ind w:left="1080"/>
+      </w:pPr>
+      <w:r>
+        <w:t xml:space="preserve">Primitive </w:t>
+      </w:r>
+      <w:proofErr w:type="gramStart"/>
+      <w:r>
+        <w:t>property :</w:t>
+      </w:r>
+      <w:proofErr w:type="gramEnd"/>
+      <w:r>
+        <w:t xml:space="preserve"> </w:t>
+      </w:r>
+      <w:proofErr w:type="spellStart"/>
+      <w:r>
+        <w:t>int</w:t>
+      </w:r>
+      <w:proofErr w:type="spellEnd"/>
+      <w:r>
+        <w:t xml:space="preserve">, float, string which hold only one value </w:t>
+      </w:r>
+    </w:p>
+    <w:p>
+      <w:pPr>
+        <w:pStyle w:val="ListParagraph"/>
+        <w:spacing w:after="0"/>
+        <w:ind w:left="1080"/>
+      </w:pPr>
+      <w:r>
+        <w:t xml:space="preserve">It contains array </w:t>
+      </w:r>
+      <w:proofErr w:type="gramStart"/>
+      <w:r>
+        <w:t>property :</w:t>
+      </w:r>
+      <w:proofErr w:type="gramEnd"/>
+      <w:r>
+        <w:t xml:space="preserve"> of type </w:t>
+      </w:r>
+      <w:proofErr w:type="spellStart"/>
+      <w:r>
+        <w:t>int</w:t>
+      </w:r>
+      <w:proofErr w:type="spellEnd"/>
+      <w:r>
+        <w:t xml:space="preserve">, float, string </w:t>
+      </w:r>
+    </w:p>
+    <w:p>
+      <w:pPr>
+        <w:pStyle w:val="ListParagraph"/>
+        <w:spacing w:after="0"/>
+        <w:ind w:left="1080"/>
+      </w:pPr>
+      <w:r>
+        <w:t xml:space="preserve">Complex </w:t>
+      </w:r>
+      <w:proofErr w:type="gramStart"/>
+      <w:r>
+        <w:t>property :</w:t>
+      </w:r>
+      <w:proofErr w:type="gramEnd"/>
+      <w:r>
+        <w:t xml:space="preserve"> Address, </w:t>
+      </w:r>
+      <w:proofErr w:type="spellStart"/>
+      <w:r>
+        <w:t>SkillSet</w:t>
+      </w:r>
+      <w:proofErr w:type="spellEnd"/>
+      <w:r>
+        <w:t xml:space="preserve"> object </w:t>
+      </w:r>
+    </w:p>
+    <w:p>
+      <w:pPr>
+        <w:pStyle w:val="ListParagraph"/>
+        <w:spacing w:after="0"/>
+        <w:ind w:left="1080"/>
+      </w:pPr>
+      <w:r>
+        <w:t xml:space="preserve">List complex </w:t>
+      </w:r>
+      <w:proofErr w:type="gramStart"/>
+      <w:r>
+        <w:t>property :</w:t>
+      </w:r>
+      <w:proofErr w:type="gramEnd"/>
+      <w:r>
+        <w:t xml:space="preserve"> List or Set or Map of Address or Skill etc. </w:t>
+      </w:r>
+    </w:p>
+    <w:p>
+      <w:pPr>
+        <w:pStyle w:val="ListParagraph"/>
+        <w:spacing w:after="0"/>
+        <w:ind w:left="1080"/>
+      </w:pPr>
+    </w:p>
+    <w:p>
+      <w:pPr>
+        <w:pStyle w:val="ListParagraph"/>
+        <w:spacing w:after="0"/>
+        <w:ind w:left="1080"/>
+      </w:pPr>
+    </w:p>
+    <w:p>
+      <w:pPr>
+        <w:pStyle w:val="ListParagraph"/>
+        <w:spacing w:after="0"/>
+        <w:ind w:left="1080"/>
+      </w:pPr>
+    </w:p>
+    <w:p>
+      <w:pPr>
+        <w:pStyle w:val="ListParagraph"/>
+        <w:spacing w:after="0"/>
+        <w:ind w:left="1080"/>
+      </w:pPr>
+    </w:p>
+    <w:p>
+      <w:pPr>
+        <w:pStyle w:val="ListParagraph"/>
+        <w:spacing w:after="0"/>
+        <w:ind w:left="1080"/>
+      </w:pPr>
+    </w:p>
+    <w:p>
+      <w:pPr>
+        <w:pStyle w:val="ListParagraph"/>
+        <w:spacing w:after="0"/>
+        <w:ind w:left="1080"/>
+      </w:pPr>
+    </w:p>
+    <w:p>
+      <w:pPr>
+        <w:pStyle w:val="ListParagraph"/>
+        <w:spacing w:after="0"/>
+        <w:ind w:left="1080"/>
+      </w:pPr>
+    </w:p>
+    <w:p>
+      <w:pPr>
+        <w:pStyle w:val="ListParagraph"/>
+        <w:spacing w:after="0"/>
+        <w:ind w:left="1080"/>
+      </w:pPr>
+    </w:p>
+    <w:p>
+      <w:pPr>
+        <w:pStyle w:val="ListParagraph"/>
+        <w:spacing w:after="0"/>
+        <w:ind w:left="1080"/>
+      </w:pPr>
+    </w:p>
+    <w:p>
+      <w:pPr>
+        <w:pStyle w:val="ListParagraph"/>
+        <w:spacing w:after="0"/>
+        <w:ind w:left="1080"/>
+      </w:pPr>
+    </w:p>
+    <w:p>
+      <w:pPr>
+        <w:pStyle w:val="ListParagraph"/>
+        <w:spacing w:after="0"/>
+        <w:ind w:left="1080"/>
+      </w:pPr>
+    </w:p>
+    <w:p>
+      <w:pPr>
+        <w:pStyle w:val="ListParagraph"/>
+        <w:spacing w:after="0"/>
+        <w:ind w:left="1080"/>
+      </w:pPr>
+      <w:r>
+        <w:lastRenderedPageBreak/>
+        <w:t xml:space="preserve">Student </w:t>
+      </w:r>
+    </w:p>
+    <w:p>
+      <w:pPr>
+        <w:pStyle w:val="ListParagraph"/>
+        <w:spacing w:after="0"/>
+        <w:ind w:left="1080"/>
+      </w:pPr>
+      <w:r>
+        <w:t>Sid</w:t>
+      </w:r>
+      <w:r>
+        <w:tab/>
+      </w:r>
+      <w:r>
+        <w:tab/>
+      </w:r>
+      <w:proofErr w:type="spellStart"/>
+      <w:r>
+        <w:t>SName</w:t>
+      </w:r>
+      <w:proofErr w:type="spellEnd"/>
+      <w:r>
+        <w:tab/>
+      </w:r>
+      <w:r>
+        <w:tab/>
+        <w:t xml:space="preserve">Age </w:t>
+      </w:r>
+      <w:r>
+        <w:tab/>
+      </w:r>
+    </w:p>
+    <w:p>
+      <w:pPr>
+        <w:pStyle w:val="ListParagraph"/>
+        <w:spacing w:after="0"/>
+        <w:ind w:left="1080"/>
+      </w:pPr>
+      <w:r>
+        <w:t>1</w:t>
+      </w:r>
+      <w:r>
+        <w:tab/>
+      </w:r>
+      <w:r>
+        <w:tab/>
+        <w:t>Raj</w:t>
+      </w:r>
+      <w:r>
+        <w:tab/>
+      </w:r>
+      <w:r>
+        <w:tab/>
+        <w:t>21</w:t>
+      </w:r>
+    </w:p>
+    <w:p>
+      <w:pPr>
+        <w:pStyle w:val="ListParagraph"/>
+        <w:spacing w:after="0"/>
+        <w:ind w:left="1080"/>
+      </w:pPr>
+      <w:r>
+        <w:t>2</w:t>
+      </w:r>
+      <w:r>
+        <w:tab/>
+      </w:r>
+      <w:r>
+        <w:tab/>
+        <w:t>Ravi</w:t>
+      </w:r>
+      <w:r>
+        <w:tab/>
+      </w:r>
+      <w:r>
+        <w:tab/>
+        <w:t>23</w:t>
+      </w:r>
+    </w:p>
+    <w:p>
+      <w:pPr>
+        <w:pStyle w:val="ListParagraph"/>
+        <w:spacing w:after="0"/>
+        <w:ind w:left="1080"/>
+      </w:pPr>
+    </w:p>
+    <w:p>
+      <w:pPr>
+        <w:pStyle w:val="ListParagraph"/>
+        <w:spacing w:after="0"/>
+        <w:ind w:left="1080"/>
+      </w:pPr>
+      <w:r>
+        <w:t xml:space="preserve">Tech </w:t>
+      </w:r>
+    </w:p>
+    <w:p>
+      <w:pPr>
+        <w:pStyle w:val="ListParagraph"/>
+        <w:spacing w:after="0"/>
+        <w:ind w:left="1080"/>
+      </w:pPr>
+      <w:proofErr w:type="spellStart"/>
+      <w:r>
+        <w:t>TId</w:t>
+      </w:r>
+      <w:proofErr w:type="spellEnd"/>
+      <w:r>
+        <w:tab/>
+      </w:r>
+      <w:r>
+        <w:tab/>
+        <w:t>Sid</w:t>
+      </w:r>
+      <w:r>
+        <w:tab/>
+      </w:r>
+      <w:r>
+        <w:tab/>
+      </w:r>
+      <w:proofErr w:type="spellStart"/>
+      <w:r>
+        <w:t>TechName</w:t>
+      </w:r>
+      <w:proofErr w:type="spellEnd"/>
+    </w:p>
+    <w:p>
+      <w:pPr>
+        <w:pStyle w:val="ListParagraph"/>
+        <w:spacing w:after="0"/>
+        <w:ind w:left="1080"/>
+      </w:pPr>
+      <w:r>
+        <w:t>0</w:t>
+      </w:r>
+      <w:r>
+        <w:tab/>
+      </w:r>
+      <w:r>
+        <w:tab/>
+        <w:t>1</w:t>
+      </w:r>
+      <w:r>
+        <w:tab/>
+      </w:r>
+      <w:r>
+        <w:tab/>
+        <w:t>Java</w:t>
+      </w:r>
+    </w:p>
+    <w:p>
+      <w:pPr>
+        <w:pStyle w:val="ListParagraph"/>
+        <w:spacing w:after="0"/>
+        <w:ind w:left="1080"/>
+      </w:pPr>
+      <w:r>
+        <w:t>1</w:t>
+      </w:r>
+      <w:r>
+        <w:tab/>
+      </w:r>
+      <w:r>
+        <w:tab/>
+        <w:t>1</w:t>
+      </w:r>
+      <w:r>
+        <w:tab/>
+      </w:r>
+      <w:r>
+        <w:tab/>
+        <w:t xml:space="preserve">Python </w:t>
+      </w:r>
+    </w:p>
+    <w:p>
+      <w:pPr>
+        <w:pStyle w:val="ListParagraph"/>
+        <w:spacing w:after="0"/>
+        <w:ind w:left="1080"/>
+      </w:pPr>
+      <w:r>
+        <w:t>2</w:t>
+      </w:r>
+      <w:r>
+        <w:tab/>
+      </w:r>
+      <w:r>
+        <w:tab/>
+        <w:t>1</w:t>
+      </w:r>
+      <w:r>
+        <w:tab/>
+      </w:r>
+      <w:r>
+        <w:tab/>
+        <w:t>C</w:t>
+      </w:r>
+    </w:p>
+    <w:p>
+      <w:pPr>
+        <w:pStyle w:val="ListParagraph"/>
+        <w:spacing w:after="0"/>
+        <w:ind w:left="1080"/>
+      </w:pPr>
+      <w:r>
+        <w:t>0</w:t>
+      </w:r>
+      <w:r>
+        <w:tab/>
+      </w:r>
+      <w:r>
+        <w:tab/>
+        <w:t>2</w:t>
+      </w:r>
+      <w:r>
+        <w:tab/>
+      </w:r>
+      <w:r>
+        <w:tab/>
+        <w:t xml:space="preserve">HTML </w:t>
+      </w:r>
+    </w:p>
+    <w:p>
+      <w:pPr>
+        <w:pStyle w:val="ListParagraph"/>
+        <w:spacing w:after="0"/>
+        <w:ind w:left="1080"/>
+      </w:pPr>
+    </w:p>
+    <w:p>
+      <w:pPr>
+        <w:pStyle w:val="ListParagraph"/>
+        <w:spacing w:after="0"/>
+        <w:ind w:left="1080"/>
+      </w:pPr>
+    </w:p>
+    <w:p>
+      <w:pPr>
+        <w:pStyle w:val="ListParagraph"/>
+        <w:spacing w:after="0"/>
+        <w:ind w:left="1080"/>
+      </w:pPr>
+    </w:p>
+    <w:p>
+      <w:pPr>
+        <w:pStyle w:val="ListParagraph"/>
+        <w:spacing w:after="0"/>
+        <w:ind w:left="1080"/>
+      </w:pPr>
+    </w:p>
+    <w:p>
+      <w:pPr>
+        <w:pStyle w:val="ListParagraph"/>
+        <w:spacing w:after="0"/>
+        <w:ind w:left="1080"/>
+      </w:pPr>
+      <w:r>
+        <w:t xml:space="preserve">In database we can create totally four types of relationship </w:t>
+      </w:r>
+    </w:p>
+    <w:p>
+      <w:pPr>
+        <w:pStyle w:val="ListParagraph"/>
+        <w:numPr>
+          <w:ilvl w:val="0"/>
+          <w:numId w:val="46"/>
+        </w:numPr>
+        <w:spacing w:after="0"/>
+      </w:pPr>
+      <w:r>
+        <w:t xml:space="preserve">One to many </w:t>
+      </w:r>
+      <w:r>
+        <w:tab/>
+      </w:r>
+      <w:r>
+        <w:tab/>
+        <w:t>:</w:t>
+      </w:r>
+      <w:r>
+        <w:tab/>
+      </w:r>
+      <w:r>
+        <w:tab/>
+        <w:t>Trainer to Student (PF to FK)</w:t>
+      </w:r>
+    </w:p>
+    <w:p>
+      <w:pPr>
+        <w:pStyle w:val="ListParagraph"/>
+        <w:numPr>
+          <w:ilvl w:val="0"/>
+          <w:numId w:val="46"/>
+        </w:numPr>
+        <w:spacing w:after="0"/>
+      </w:pPr>
+      <w:r>
+        <w:t xml:space="preserve">Many to one </w:t>
+      </w:r>
+      <w:r>
+        <w:tab/>
+      </w:r>
+      <w:r>
+        <w:tab/>
+        <w:t>:</w:t>
+      </w:r>
+      <w:r>
+        <w:tab/>
+      </w:r>
+      <w:r>
+        <w:tab/>
+        <w:t xml:space="preserve">Employees to Department or Project (FK –PK) </w:t>
+      </w:r>
+    </w:p>
+    <w:p>
+      <w:pPr>
+        <w:pStyle w:val="ListParagraph"/>
+        <w:numPr>
+          <w:ilvl w:val="0"/>
+          <w:numId w:val="46"/>
+        </w:numPr>
+        <w:spacing w:after="0"/>
+      </w:pPr>
+      <w:r>
+        <w:t xml:space="preserve">One to one </w:t>
+      </w:r>
+      <w:r>
+        <w:tab/>
+      </w:r>
+      <w:r>
+        <w:tab/>
+        <w:t>:</w:t>
+      </w:r>
+      <w:r>
+        <w:tab/>
+      </w:r>
+      <w:r>
+        <w:tab/>
+        <w:t xml:space="preserve">Person – </w:t>
+      </w:r>
+      <w:proofErr w:type="spellStart"/>
+      <w:r>
+        <w:t>Pancard</w:t>
+      </w:r>
+      <w:proofErr w:type="spellEnd"/>
+      <w:r>
+        <w:t xml:space="preserve"> </w:t>
+      </w:r>
+      <w:r>
+        <w:tab/>
+        <w:t>(PK – PK or PK-FK)</w:t>
+      </w:r>
+    </w:p>
+    <w:p>
+      <w:pPr>
+        <w:pStyle w:val="ListParagraph"/>
+        <w:numPr>
+          <w:ilvl w:val="0"/>
+          <w:numId w:val="46"/>
+        </w:numPr>
+        <w:spacing w:after="0"/>
+      </w:pPr>
+      <w:r>
+        <w:t xml:space="preserve">Many to many </w:t>
+      </w:r>
+      <w:r>
+        <w:tab/>
+      </w:r>
+      <w:r>
+        <w:tab/>
+        <w:t>:</w:t>
+      </w:r>
+      <w:r>
+        <w:tab/>
+      </w:r>
+      <w:r>
+        <w:tab/>
+        <w:t xml:space="preserve">Students </w:t>
+      </w:r>
+      <w:r>
+        <w:tab/>
+      </w:r>
+      <w:r>
+        <w:tab/>
+      </w:r>
+      <w:proofErr w:type="spellStart"/>
+      <w:r>
+        <w:t>SkillSet</w:t>
+      </w:r>
+      <w:proofErr w:type="spellEnd"/>
+      <w:r>
+        <w:t xml:space="preserve"> </w:t>
+      </w:r>
+    </w:p>
+    <w:p>
+      <w:pPr>
+        <w:spacing w:after="0"/>
+      </w:pPr>
+    </w:p>
+    <w:p>
+      <w:pPr>
+        <w:pStyle w:val="ListParagraph"/>
+        <w:spacing w:after="0"/>
+        <w:ind w:left="5040"/>
+      </w:pPr>
+      <w:r>
+        <w:t xml:space="preserve">One to </w:t>
+      </w:r>
+      <w:proofErr w:type="gramStart"/>
+      <w:r>
+        <w:t>many  and</w:t>
+      </w:r>
+      <w:proofErr w:type="gramEnd"/>
+      <w:r>
+        <w:t xml:space="preserve"> Many to One (many to many)</w:t>
+      </w:r>
+    </w:p>
+    <w:p>
+      <w:pPr>
+        <w:spacing w:after="0"/>
+      </w:pPr>
+    </w:p>
+    <w:p>
+      <w:pPr>
+        <w:spacing w:after="0"/>
+      </w:pPr>
+      <w:r>
+        <w:tab/>
+      </w:r>
+      <w:r>
+        <w:tab/>
+        <w:t xml:space="preserve">Trainer </w:t>
+      </w:r>
+    </w:p>
+    <w:p>
+      <w:pPr>
+        <w:spacing w:after="0"/>
+      </w:pPr>
+      <w:r>
+        <w:tab/>
+      </w:r>
+      <w:r>
+        <w:tab/>
+      </w:r>
+      <w:proofErr w:type="spellStart"/>
+      <w:r>
+        <w:t>TId</w:t>
+      </w:r>
+      <w:proofErr w:type="spellEnd"/>
+    </w:p>
+    <w:p>
+      <w:pPr>
+        <w:spacing w:after="0"/>
+      </w:pPr>
+      <w:r>
+        <w:tab/>
+      </w:r>
+      <w:r>
+        <w:tab/>
+      </w:r>
+      <w:proofErr w:type="spellStart"/>
+      <w:r>
+        <w:t>TName</w:t>
+      </w:r>
+      <w:proofErr w:type="spellEnd"/>
+      <w:r>
+        <w:t xml:space="preserve"> </w:t>
+      </w:r>
+      <w:r>
+        <w:tab/>
+      </w:r>
+      <w:r>
+        <w:tab/>
+      </w:r>
+      <w:r>
+        <w:tab/>
+      </w:r>
+      <w:r>
+        <w:tab/>
+        <w:t xml:space="preserve">one trainer can handle more than one student </w:t>
+      </w:r>
+    </w:p>
+    <w:p>
+      <w:pPr>
+        <w:spacing w:after="0"/>
+      </w:pPr>
+      <w:r>
+        <w:tab/>
+      </w:r>
+      <w:r>
+        <w:tab/>
+      </w:r>
+      <w:r>
+        <w:tab/>
+      </w:r>
+      <w:r>
+        <w:tab/>
+      </w:r>
+      <w:r>
+        <w:tab/>
+      </w:r>
+      <w:r>
+        <w:tab/>
+        <w:t xml:space="preserve">One trainer can take only one course </w:t>
+      </w:r>
+    </w:p>
+    <w:p>
+      <w:pPr>
+        <w:spacing w:after="0"/>
+      </w:pPr>
+    </w:p>
+    <w:p>
+      <w:pPr>
+        <w:spacing w:after="0"/>
+        <w:ind w:left="720" w:firstLine="720"/>
+      </w:pPr>
+      <w:r>
+        <w:t xml:space="preserve">Student </w:t>
+      </w:r>
+    </w:p>
+    <w:p>
+      <w:pPr>
+        <w:spacing w:after="0"/>
+      </w:pPr>
+      <w:r>
+        <w:tab/>
+      </w:r>
+      <w:r>
+        <w:tab/>
+      </w:r>
+      <w:proofErr w:type="spellStart"/>
+      <w:r>
+        <w:t>SId</w:t>
+      </w:r>
+      <w:proofErr w:type="spellEnd"/>
+    </w:p>
+    <w:p>
+      <w:pPr>
+        <w:spacing w:after="0"/>
+      </w:pPr>
+      <w:r>
+        <w:tab/>
+      </w:r>
+      <w:r>
+        <w:tab/>
+      </w:r>
+      <w:proofErr w:type="spellStart"/>
+      <w:r>
+        <w:t>SName</w:t>
+      </w:r>
+      <w:proofErr w:type="spellEnd"/>
+      <w:r>
+        <w:t xml:space="preserve"> </w:t>
+      </w:r>
+    </w:p>
+    <w:p>
+      <w:pPr>
+        <w:spacing w:after="0"/>
+      </w:pPr>
+      <w:r>
+        <w:tab/>
+      </w:r>
+      <w:r>
+        <w:tab/>
+      </w:r>
+      <w:proofErr w:type="spellStart"/>
+      <w:r>
+        <w:t>Age</w:t>
+      </w:r>
+      <w:proofErr w:type="spellEnd"/>
+      <w:r>
+        <w:t xml:space="preserve"> </w:t>
+      </w:r>
+      <w:r>
+        <w:tab/>
+      </w:r>
+      <w:r>
+        <w:tab/>
+      </w:r>
+      <w:r>
+        <w:tab/>
+      </w:r>
+      <w:r>
+        <w:tab/>
+        <w:t xml:space="preserve">one student can do more than one course </w:t>
+      </w:r>
+    </w:p>
+    <w:p>
+      <w:pPr>
+        <w:spacing w:after="0"/>
+      </w:pPr>
+    </w:p>
+    <w:p>
+      <w:pPr>
+        <w:spacing w:after="0"/>
+      </w:pPr>
+      <w:r>
+        <w:tab/>
+      </w:r>
+      <w:r>
+        <w:tab/>
+        <w:t xml:space="preserve">Course </w:t>
+      </w:r>
+    </w:p>
+    <w:p>
+      <w:pPr>
+        <w:pStyle w:val="ListParagraph"/>
+        <w:spacing w:after="0"/>
+        <w:ind w:left="1080"/>
+      </w:pPr>
+      <w:r>
+        <w:tab/>
+        <w:t>Cid</w:t>
+      </w:r>
+    </w:p>
+    <w:p>
+      <w:pPr>
+        <w:pStyle w:val="ListParagraph"/>
+        <w:spacing w:after="0"/>
+        <w:ind w:left="1080"/>
+      </w:pPr>
+      <w:r>
+        <w:tab/>
+      </w:r>
+      <w:proofErr w:type="spellStart"/>
+      <w:r>
+        <w:t>CName</w:t>
+      </w:r>
+      <w:proofErr w:type="spellEnd"/>
+    </w:p>
+    <w:p>
+      <w:pPr>
+        <w:pStyle w:val="ListParagraph"/>
+        <w:spacing w:after="0"/>
+        <w:ind w:left="1080"/>
+      </w:pPr>
+      <w:r>
+        <w:tab/>
+        <w:t xml:space="preserve">Fees </w:t>
+      </w:r>
+    </w:p>
+    <w:p>
+      <w:pPr>
+        <w:pStyle w:val="ListParagraph"/>
+        <w:spacing w:after="0"/>
+        <w:ind w:left="1080"/>
+      </w:pPr>
+      <w:r>
+        <w:tab/>
+      </w:r>
+    </w:p>
+    <w:p>
+      <w:pPr>
+        <w:pStyle w:val="ListParagraph"/>
+        <w:spacing w:after="0"/>
+        <w:ind w:left="1080"/>
+      </w:pPr>
+      <w:r>
+        <w:tab/>
+        <w:t xml:space="preserve">Trainer to Course </w:t>
+      </w:r>
+      <w:r>
+        <w:sym w:font="Wingdings" w:char="F0E0"/>
+      </w:r>
+      <w:r>
+        <w:t xml:space="preserve"> One to One </w:t>
+      </w:r>
+    </w:p>
+    <w:p>
+      <w:pPr>
+        <w:pStyle w:val="ListParagraph"/>
+        <w:spacing w:after="0"/>
+        <w:ind w:left="1080"/>
+      </w:pPr>
+      <w:r>
+        <w:tab/>
+        <w:t xml:space="preserve">Trainer to Student </w:t>
+      </w:r>
+      <w:r>
+        <w:sym w:font="Wingdings" w:char="F0E0"/>
+      </w:r>
+      <w:r>
+        <w:t xml:space="preserve"> One to many </w:t>
+      </w:r>
+    </w:p>
+    <w:p>
+      <w:pPr>
+        <w:pStyle w:val="ListParagraph"/>
+        <w:spacing w:after="0"/>
+        <w:ind w:left="1080"/>
+      </w:pPr>
+      <w:r>
+        <w:tab/>
+        <w:t xml:space="preserve">Student to Course </w:t>
+      </w:r>
+      <w:r>
+        <w:sym w:font="Wingdings" w:char="F0E0"/>
+      </w:r>
+      <w:r>
+        <w:t xml:space="preserve"> One to many </w:t>
+      </w:r>
+    </w:p>
+    <w:p>
+      <w:pPr>
+        <w:pStyle w:val="ListParagraph"/>
+        <w:spacing w:after="0"/>
+        <w:ind w:left="1080"/>
+      </w:pPr>
+    </w:p>
+    <w:p>
+      <w:pPr>
+        <w:pStyle w:val="ListParagraph"/>
+        <w:spacing w:after="0"/>
+        <w:ind w:left="1080"/>
+      </w:pPr>
+    </w:p>
+    <w:p>
+      <w:pPr>
+        <w:pStyle w:val="ListParagraph"/>
+        <w:spacing w:after="0"/>
+        <w:ind w:left="1080"/>
+      </w:pPr>
+    </w:p>
+    <w:p>
+      <w:pPr>
+        <w:pStyle w:val="ListParagraph"/>
+        <w:spacing w:after="0"/>
+        <w:ind w:left="1080"/>
+      </w:pPr>
+      <w:r>
+        <w:lastRenderedPageBreak/>
+        <w:t xml:space="preserve">One </w:t>
+      </w:r>
+      <w:proofErr w:type="gramStart"/>
+      <w:r>
+        <w:t>to</w:t>
+      </w:r>
+      <w:proofErr w:type="gramEnd"/>
+      <w:r>
+        <w:t xml:space="preserve"> many with trainer and student table </w:t>
+      </w:r>
+    </w:p>
+    <w:p>
+      <w:pPr>
+        <w:pStyle w:val="ListParagraph"/>
+        <w:spacing w:after="0"/>
+        <w:ind w:left="1080"/>
+      </w:pPr>
+    </w:p>
+    <w:p>
+      <w:pPr>
+        <w:pStyle w:val="ListParagraph"/>
+        <w:spacing w:after="0"/>
+        <w:ind w:left="1080"/>
+      </w:pPr>
+      <w:proofErr w:type="gramStart"/>
+      <w:r>
+        <w:t>create</w:t>
+      </w:r>
+      <w:proofErr w:type="gramEnd"/>
+      <w:r>
+        <w:t xml:space="preserve"> table trainer(</w:t>
+      </w:r>
+      <w:proofErr w:type="spellStart"/>
+      <w:r>
+        <w:t>tid</w:t>
+      </w:r>
+      <w:proofErr w:type="spellEnd"/>
+      <w:r>
+        <w:t xml:space="preserve"> </w:t>
+      </w:r>
+      <w:proofErr w:type="spellStart"/>
+      <w:r>
+        <w:t>int</w:t>
+      </w:r>
+      <w:proofErr w:type="spellEnd"/>
+      <w:r>
+        <w:t xml:space="preserve"> primary </w:t>
+      </w:r>
+      <w:proofErr w:type="spellStart"/>
+      <w:r>
+        <w:t>key,tname</w:t>
+      </w:r>
+      <w:proofErr w:type="spellEnd"/>
+      <w:r>
+        <w:t xml:space="preserve"> varchar(10), tech varchar(20));</w:t>
+      </w:r>
+    </w:p>
+    <w:p>
+      <w:pPr>
+        <w:pStyle w:val="ListParagraph"/>
+        <w:spacing w:after="0"/>
+        <w:ind w:left="1080"/>
+      </w:pPr>
+      <w:proofErr w:type="gramStart"/>
+      <w:r>
+        <w:t>insert</w:t>
+      </w:r>
+      <w:proofErr w:type="gramEnd"/>
+      <w:r>
+        <w:t xml:space="preserve"> into trainer values(1,'Raj','Java');</w:t>
+      </w:r>
+    </w:p>
+    <w:p>
+      <w:pPr>
+        <w:pStyle w:val="ListParagraph"/>
+        <w:spacing w:after="0"/>
+        <w:ind w:left="1080"/>
+      </w:pPr>
+    </w:p>
+    <w:p>
+      <w:pPr>
+        <w:pStyle w:val="ListParagraph"/>
+        <w:spacing w:after="0"/>
+        <w:ind w:left="1080"/>
+      </w:pPr>
+      <w:proofErr w:type="gramStart"/>
+      <w:r>
+        <w:t>create</w:t>
+      </w:r>
+      <w:proofErr w:type="gramEnd"/>
+      <w:r>
+        <w:t xml:space="preserve"> table student(</w:t>
+      </w:r>
+      <w:proofErr w:type="spellStart"/>
+      <w:r>
+        <w:t>sid</w:t>
+      </w:r>
+      <w:proofErr w:type="spellEnd"/>
+      <w:r>
+        <w:t xml:space="preserve"> </w:t>
+      </w:r>
+      <w:proofErr w:type="spellStart"/>
+      <w:r>
+        <w:t>int</w:t>
+      </w:r>
+      <w:proofErr w:type="spellEnd"/>
+      <w:r>
+        <w:t xml:space="preserve"> primary </w:t>
+      </w:r>
+      <w:proofErr w:type="spellStart"/>
+      <w:r>
+        <w:t>key,sname</w:t>
+      </w:r>
+      <w:proofErr w:type="spellEnd"/>
+      <w:r>
+        <w:t xml:space="preserve"> varchar(10), age </w:t>
+      </w:r>
+      <w:proofErr w:type="spellStart"/>
+      <w:r>
+        <w:t>int</w:t>
+      </w:r>
+      <w:proofErr w:type="spellEnd"/>
+      <w:r>
+        <w:t xml:space="preserve">, </w:t>
+      </w:r>
+      <w:proofErr w:type="spellStart"/>
+      <w:r>
+        <w:t>tsid</w:t>
+      </w:r>
+      <w:proofErr w:type="spellEnd"/>
+      <w:r>
+        <w:t xml:space="preserve"> </w:t>
+      </w:r>
+      <w:proofErr w:type="spellStart"/>
+      <w:r>
+        <w:t>int</w:t>
+      </w:r>
+      <w:proofErr w:type="spellEnd"/>
+      <w:r>
+        <w:t>, foreign key(</w:t>
+      </w:r>
+      <w:proofErr w:type="spellStart"/>
+      <w:r>
+        <w:t>tsid</w:t>
+      </w:r>
+      <w:proofErr w:type="spellEnd"/>
+      <w:r>
+        <w:t>) references trainer(</w:t>
+      </w:r>
+      <w:proofErr w:type="spellStart"/>
+      <w:r>
+        <w:t>tid</w:t>
+      </w:r>
+      <w:proofErr w:type="spellEnd"/>
+      <w:r>
+        <w:t>));</w:t>
+      </w:r>
+    </w:p>
+    <w:p>
+      <w:pPr>
+        <w:pStyle w:val="ListParagraph"/>
+        <w:spacing w:after="0"/>
+        <w:ind w:left="1080"/>
+      </w:pPr>
+      <w:proofErr w:type="gramStart"/>
+      <w:r>
+        <w:t>insert</w:t>
+      </w:r>
+      <w:proofErr w:type="gramEnd"/>
+      <w:r>
+        <w:t xml:space="preserve"> into student values(100,'Seeta',21,1);</w:t>
+      </w:r>
+    </w:p>
+    <w:p>
+      <w:pPr>
+        <w:pStyle w:val="ListParagraph"/>
+        <w:spacing w:after="0"/>
+        <w:ind w:left="1080"/>
+      </w:pPr>
+      <w:r>
+        <w:t>insert into student values(103,'Keeta',24,null);</w:t>
+      </w:r>
       <w:bookmarkStart w:id="0" w:name="_GoBack"/>
       <w:bookmarkEnd w:id="0"/>
-    </w:p>
-    <w:p>
-      <w:pPr>
-        <w:pStyle w:val="ListParagraph"/>
-        <w:spacing w:after="0"/>
-        <w:ind w:left="1080"/>
-      </w:pPr>
-    </w:p>
-    <w:p>
-      <w:pPr>
-        <w:pStyle w:val="ListParagraph"/>
-        <w:spacing w:after="0"/>
-        <w:ind w:left="1080"/>
-      </w:pPr>
-    </w:p>
-    <w:p>
-      <w:pPr>
-        <w:pStyle w:val="ListParagraph"/>
-        <w:spacing w:after="0"/>
-        <w:ind w:left="1080"/>
-      </w:pPr>
-    </w:p>
-    <w:p>
-      <w:pPr>
-        <w:pStyle w:val="ListParagraph"/>
-        <w:spacing w:after="0"/>
-        <w:ind w:left="1080"/>
-      </w:pPr>
-    </w:p>
-    <w:p>
-      <w:pPr>
-        <w:pStyle w:val="ListParagraph"/>
-        <w:spacing w:after="0"/>
-        <w:ind w:left="1080"/>
-      </w:pPr>
-    </w:p>
-    <w:p>
-      <w:pPr>
-        <w:pStyle w:val="ListParagraph"/>
-        <w:spacing w:after="0"/>
-        <w:ind w:left="1080"/>
-      </w:pPr>
-    </w:p>
-    <w:p>
-      <w:pPr>
-        <w:pStyle w:val="ListParagraph"/>
-        <w:spacing w:after="0"/>
-        <w:ind w:left="1080"/>
-      </w:pPr>
-    </w:p>
-    <w:p>
-      <w:pPr>
-        <w:pStyle w:val="ListParagraph"/>
-        <w:spacing w:after="0"/>
-        <w:ind w:left="1080"/>
-      </w:pPr>
-    </w:p>
-    <w:p>
-      <w:pPr>
-        <w:pStyle w:val="ListParagraph"/>
-        <w:spacing w:after="0"/>
-        <w:ind w:left="1080"/>
-      </w:pPr>
     </w:p>
     <w:p>
       <w:pPr>
@@ -12118,6 +13173,95 @@
     </w:lvl>
   </w:abstractNum>
   <w:abstractNum w:abstractNumId="2" w15:restartNumberingAfterBreak="0">
+    <w:nsid w:val="096F12C4"/>
+    <w:multiLevelType w:val="hybridMultilevel"/>
+    <w:tmpl w:val="A92A48DC"/>
+    <w:lvl w:ilvl="0" w:tplc="11261C14">
+      <w:start w:val="1"/>
+      <w:numFmt w:val="decimal"/>
+      <w:lvlText w:val="%1."/>
+      <w:lvlJc w:val="left"/>
+      <w:pPr>
+        <w:ind w:left="1440" w:hanging="360"/>
+      </w:pPr>
+      <w:rPr>
+        <w:rFonts w:hint="default"/>
+      </w:rPr>
+    </w:lvl>
+    <w:lvl w:ilvl="1" w:tplc="04090019" w:tentative="1">
+      <w:start w:val="1"/>
+      <w:numFmt w:val="lowerLetter"/>
+      <w:lvlText w:val="%2."/>
+      <w:lvlJc w:val="left"/>
+      <w:pPr>
+        <w:ind w:left="2160" w:hanging="360"/>
+      </w:pPr>
+    </w:lvl>
+    <w:lvl w:ilvl="2" w:tplc="0409001B" w:tentative="1">
+      <w:start w:val="1"/>
+      <w:numFmt w:val="lowerRoman"/>
+      <w:lvlText w:val="%3."/>
+      <w:lvlJc w:val="right"/>
+      <w:pPr>
+        <w:ind w:left="2880" w:hanging="180"/>
+      </w:pPr>
+    </w:lvl>
+    <w:lvl w:ilvl="3" w:tplc="0409000F" w:tentative="1">
+      <w:start w:val="1"/>
+      <w:numFmt w:val="decimal"/>
+      <w:lvlText w:val="%4."/>
+      <w:lvlJc w:val="left"/>
+      <w:pPr>
+        <w:ind w:left="3600" w:hanging="360"/>
+      </w:pPr>
+    </w:lvl>
+    <w:lvl w:ilvl="4" w:tplc="04090019" w:tentative="1">
+      <w:start w:val="1"/>
+      <w:numFmt w:val="lowerLetter"/>
+      <w:lvlText w:val="%5."/>
+      <w:lvlJc w:val="left"/>
+      <w:pPr>
+        <w:ind w:left="4320" w:hanging="360"/>
+      </w:pPr>
+    </w:lvl>
+    <w:lvl w:ilvl="5" w:tplc="0409001B" w:tentative="1">
+      <w:start w:val="1"/>
+      <w:numFmt w:val="lowerRoman"/>
+      <w:lvlText w:val="%6."/>
+      <w:lvlJc w:val="right"/>
+      <w:pPr>
+        <w:ind w:left="5040" w:hanging="180"/>
+      </w:pPr>
+    </w:lvl>
+    <w:lvl w:ilvl="6" w:tplc="0409000F" w:tentative="1">
+      <w:start w:val="1"/>
+      <w:numFmt w:val="decimal"/>
+      <w:lvlText w:val="%7."/>
+      <w:lvlJc w:val="left"/>
+      <w:pPr>
+        <w:ind w:left="5760" w:hanging="360"/>
+      </w:pPr>
+    </w:lvl>
+    <w:lvl w:ilvl="7" w:tplc="04090019" w:tentative="1">
+      <w:start w:val="1"/>
+      <w:numFmt w:val="lowerLetter"/>
+      <w:lvlText w:val="%8."/>
+      <w:lvlJc w:val="left"/>
+      <w:pPr>
+        <w:ind w:left="6480" w:hanging="360"/>
+      </w:pPr>
+    </w:lvl>
+    <w:lvl w:ilvl="8" w:tplc="0409001B" w:tentative="1">
+      <w:start w:val="1"/>
+      <w:numFmt w:val="lowerRoman"/>
+      <w:lvlText w:val="%9."/>
+      <w:lvlJc w:val="right"/>
+      <w:pPr>
+        <w:ind w:left="7200" w:hanging="180"/>
+      </w:pPr>
+    </w:lvl>
+  </w:abstractNum>
+  <w:abstractNum w:abstractNumId="3" w15:restartNumberingAfterBreak="0">
     <w:nsid w:val="0C832A56"/>
     <w:multiLevelType w:val="hybridMultilevel"/>
     <w:tmpl w:val="BDF29448"/>
@@ -12206,7 +13350,7 @@
       </w:pPr>
     </w:lvl>
   </w:abstractNum>
-  <w:abstractNum w:abstractNumId="3" w15:restartNumberingAfterBreak="0">
+  <w:abstractNum w:abstractNumId="4" w15:restartNumberingAfterBreak="0">
     <w:nsid w:val="0DCA37C5"/>
     <w:multiLevelType w:val="hybridMultilevel"/>
     <w:tmpl w:val="E488F844"/>
@@ -12295,7 +13439,7 @@
       </w:pPr>
     </w:lvl>
   </w:abstractNum>
-  <w:abstractNum w:abstractNumId="4" w15:restartNumberingAfterBreak="0">
+  <w:abstractNum w:abstractNumId="5" w15:restartNumberingAfterBreak="0">
     <w:nsid w:val="11FA5AED"/>
     <w:multiLevelType w:val="hybridMultilevel"/>
     <w:tmpl w:val="5E38E990"/>
@@ -12384,7 +13528,7 @@
       </w:pPr>
     </w:lvl>
   </w:abstractNum>
-  <w:abstractNum w:abstractNumId="5" w15:restartNumberingAfterBreak="0">
+  <w:abstractNum w:abstractNumId="6" w15:restartNumberingAfterBreak="0">
     <w:nsid w:val="124045F1"/>
     <w:multiLevelType w:val="hybridMultilevel"/>
     <w:tmpl w:val="F67C9166"/>
@@ -12473,7 +13617,7 @@
       </w:pPr>
     </w:lvl>
   </w:abstractNum>
-  <w:abstractNum w:abstractNumId="6" w15:restartNumberingAfterBreak="0">
+  <w:abstractNum w:abstractNumId="7" w15:restartNumberingAfterBreak="0">
     <w:nsid w:val="136A7C3D"/>
     <w:multiLevelType w:val="hybridMultilevel"/>
     <w:tmpl w:val="D5E8ABBA"/>
@@ -12562,7 +13706,7 @@
       </w:pPr>
     </w:lvl>
   </w:abstractNum>
-  <w:abstractNum w:abstractNumId="7" w15:restartNumberingAfterBreak="0">
+  <w:abstractNum w:abstractNumId="8" w15:restartNumberingAfterBreak="0">
     <w:nsid w:val="15365F8E"/>
     <w:multiLevelType w:val="hybridMultilevel"/>
     <w:tmpl w:val="092E8238"/>
@@ -12651,7 +13795,7 @@
       </w:pPr>
     </w:lvl>
   </w:abstractNum>
-  <w:abstractNum w:abstractNumId="8" w15:restartNumberingAfterBreak="0">
+  <w:abstractNum w:abstractNumId="9" w15:restartNumberingAfterBreak="0">
     <w:nsid w:val="16AC0305"/>
     <w:multiLevelType w:val="hybridMultilevel"/>
     <w:tmpl w:val="FE8E1860"/>
@@ -12740,7 +13884,7 @@
       </w:pPr>
     </w:lvl>
   </w:abstractNum>
-  <w:abstractNum w:abstractNumId="9" w15:restartNumberingAfterBreak="0">
+  <w:abstractNum w:abstractNumId="10" w15:restartNumberingAfterBreak="0">
     <w:nsid w:val="22066E50"/>
     <w:multiLevelType w:val="hybridMultilevel"/>
     <w:tmpl w:val="6CE03F1A"/>
@@ -12829,7 +13973,7 @@
       </w:pPr>
     </w:lvl>
   </w:abstractNum>
-  <w:abstractNum w:abstractNumId="10" w15:restartNumberingAfterBreak="0">
+  <w:abstractNum w:abstractNumId="11" w15:restartNumberingAfterBreak="0">
     <w:nsid w:val="223512F2"/>
     <w:multiLevelType w:val="hybridMultilevel"/>
     <w:tmpl w:val="E94E0F4C"/>
@@ -12918,7 +14062,7 @@
       </w:pPr>
     </w:lvl>
   </w:abstractNum>
-  <w:abstractNum w:abstractNumId="11" w15:restartNumberingAfterBreak="0">
+  <w:abstractNum w:abstractNumId="12" w15:restartNumberingAfterBreak="0">
     <w:nsid w:val="22427644"/>
     <w:multiLevelType w:val="hybridMultilevel"/>
     <w:tmpl w:val="67660C66"/>
@@ -13007,7 +14151,7 @@
       </w:pPr>
     </w:lvl>
   </w:abstractNum>
-  <w:abstractNum w:abstractNumId="12" w15:restartNumberingAfterBreak="0">
+  <w:abstractNum w:abstractNumId="13" w15:restartNumberingAfterBreak="0">
     <w:nsid w:val="25A55A1D"/>
     <w:multiLevelType w:val="hybridMultilevel"/>
     <w:tmpl w:val="26E2F2CA"/>
@@ -13096,7 +14240,7 @@
       </w:pPr>
     </w:lvl>
   </w:abstractNum>
-  <w:abstractNum w:abstractNumId="13" w15:restartNumberingAfterBreak="0">
+  <w:abstractNum w:abstractNumId="14" w15:restartNumberingAfterBreak="0">
     <w:nsid w:val="2626389E"/>
     <w:multiLevelType w:val="hybridMultilevel"/>
     <w:tmpl w:val="9932C254"/>
@@ -13185,7 +14329,7 @@
       </w:pPr>
     </w:lvl>
   </w:abstractNum>
-  <w:abstractNum w:abstractNumId="14" w15:restartNumberingAfterBreak="0">
+  <w:abstractNum w:abstractNumId="15" w15:restartNumberingAfterBreak="0">
     <w:nsid w:val="2DE86AC9"/>
     <w:multiLevelType w:val="hybridMultilevel"/>
     <w:tmpl w:val="A8A40DEC"/>
@@ -13274,7 +14418,7 @@
       </w:pPr>
     </w:lvl>
   </w:abstractNum>
-  <w:abstractNum w:abstractNumId="15" w15:restartNumberingAfterBreak="0">
+  <w:abstractNum w:abstractNumId="16" w15:restartNumberingAfterBreak="0">
     <w:nsid w:val="2E371DEC"/>
     <w:multiLevelType w:val="hybridMultilevel"/>
     <w:tmpl w:val="D8D4CEBC"/>
@@ -13363,7 +14507,7 @@
       </w:pPr>
     </w:lvl>
   </w:abstractNum>
-  <w:abstractNum w:abstractNumId="16" w15:restartNumberingAfterBreak="0">
+  <w:abstractNum w:abstractNumId="17" w15:restartNumberingAfterBreak="0">
     <w:nsid w:val="3341732A"/>
     <w:multiLevelType w:val="multilevel"/>
     <w:tmpl w:val="D71AA178"/>
@@ -13476,7 +14620,7 @@
       </w:rPr>
     </w:lvl>
   </w:abstractNum>
-  <w:abstractNum w:abstractNumId="17" w15:restartNumberingAfterBreak="0">
+  <w:abstractNum w:abstractNumId="18" w15:restartNumberingAfterBreak="0">
     <w:nsid w:val="38681CB6"/>
     <w:multiLevelType w:val="hybridMultilevel"/>
     <w:tmpl w:val="EEE67F30"/>
@@ -13565,7 +14709,7 @@
       </w:pPr>
     </w:lvl>
   </w:abstractNum>
-  <w:abstractNum w:abstractNumId="18" w15:restartNumberingAfterBreak="0">
+  <w:abstractNum w:abstractNumId="19" w15:restartNumberingAfterBreak="0">
     <w:nsid w:val="39D42D6A"/>
     <w:multiLevelType w:val="hybridMultilevel"/>
     <w:tmpl w:val="D77641C6"/>
@@ -13654,7 +14798,7 @@
       </w:pPr>
     </w:lvl>
   </w:abstractNum>
-  <w:abstractNum w:abstractNumId="19" w15:restartNumberingAfterBreak="0">
+  <w:abstractNum w:abstractNumId="20" w15:restartNumberingAfterBreak="0">
     <w:nsid w:val="3B0C0942"/>
     <w:multiLevelType w:val="hybridMultilevel"/>
     <w:tmpl w:val="5C5494EC"/>
@@ -13743,7 +14887,7 @@
       </w:pPr>
     </w:lvl>
   </w:abstractNum>
-  <w:abstractNum w:abstractNumId="20" w15:restartNumberingAfterBreak="0">
+  <w:abstractNum w:abstractNumId="21" w15:restartNumberingAfterBreak="0">
     <w:nsid w:val="40194B23"/>
     <w:multiLevelType w:val="hybridMultilevel"/>
     <w:tmpl w:val="4E7098D6"/>
@@ -13832,7 +14976,7 @@
       </w:pPr>
     </w:lvl>
   </w:abstractNum>
-  <w:abstractNum w:abstractNumId="21" w15:restartNumberingAfterBreak="0">
+  <w:abstractNum w:abstractNumId="22" w15:restartNumberingAfterBreak="0">
     <w:nsid w:val="426E40ED"/>
     <w:multiLevelType w:val="hybridMultilevel"/>
     <w:tmpl w:val="1C069670"/>
@@ -13921,7 +15065,7 @@
       </w:pPr>
     </w:lvl>
   </w:abstractNum>
-  <w:abstractNum w:abstractNumId="22" w15:restartNumberingAfterBreak="0">
+  <w:abstractNum w:abstractNumId="23" w15:restartNumberingAfterBreak="0">
     <w:nsid w:val="42C94F8D"/>
     <w:multiLevelType w:val="hybridMultilevel"/>
     <w:tmpl w:val="6800406E"/>
@@ -14010,7 +15154,7 @@
       </w:pPr>
     </w:lvl>
   </w:abstractNum>
-  <w:abstractNum w:abstractNumId="23" w15:restartNumberingAfterBreak="0">
+  <w:abstractNum w:abstractNumId="24" w15:restartNumberingAfterBreak="0">
     <w:nsid w:val="44B06011"/>
     <w:multiLevelType w:val="hybridMultilevel"/>
     <w:tmpl w:val="9F16B6F8"/>
@@ -14099,7 +15243,7 @@
       </w:pPr>
     </w:lvl>
   </w:abstractNum>
-  <w:abstractNum w:abstractNumId="24" w15:restartNumberingAfterBreak="0">
+  <w:abstractNum w:abstractNumId="25" w15:restartNumberingAfterBreak="0">
     <w:nsid w:val="4F4974B8"/>
     <w:multiLevelType w:val="hybridMultilevel"/>
     <w:tmpl w:val="78167DAE"/>
@@ -14188,7 +15332,7 @@
       </w:pPr>
     </w:lvl>
   </w:abstractNum>
-  <w:abstractNum w:abstractNumId="25" w15:restartNumberingAfterBreak="0">
+  <w:abstractNum w:abstractNumId="26" w15:restartNumberingAfterBreak="0">
     <w:nsid w:val="505C13EE"/>
     <w:multiLevelType w:val="hybridMultilevel"/>
     <w:tmpl w:val="8A684322"/>
@@ -14277,7 +15421,7 @@
       </w:pPr>
     </w:lvl>
   </w:abstractNum>
-  <w:abstractNum w:abstractNumId="26" w15:restartNumberingAfterBreak="0">
+  <w:abstractNum w:abstractNumId="27" w15:restartNumberingAfterBreak="0">
     <w:nsid w:val="51F573FF"/>
     <w:multiLevelType w:val="hybridMultilevel"/>
     <w:tmpl w:val="680022A8"/>
@@ -14366,7 +15510,7 @@
       </w:pPr>
     </w:lvl>
   </w:abstractNum>
-  <w:abstractNum w:abstractNumId="27" w15:restartNumberingAfterBreak="0">
+  <w:abstractNum w:abstractNumId="28" w15:restartNumberingAfterBreak="0">
     <w:nsid w:val="531225D9"/>
     <w:multiLevelType w:val="hybridMultilevel"/>
     <w:tmpl w:val="999EDD9C"/>
@@ -14455,7 +15599,7 @@
       </w:pPr>
     </w:lvl>
   </w:abstractNum>
-  <w:abstractNum w:abstractNumId="28" w15:restartNumberingAfterBreak="0">
+  <w:abstractNum w:abstractNumId="29" w15:restartNumberingAfterBreak="0">
     <w:nsid w:val="535D6081"/>
     <w:multiLevelType w:val="hybridMultilevel"/>
     <w:tmpl w:val="CC80D88C"/>
@@ -14544,7 +15688,7 @@
       </w:pPr>
     </w:lvl>
   </w:abstractNum>
-  <w:abstractNum w:abstractNumId="29" w15:restartNumberingAfterBreak="0">
+  <w:abstractNum w:abstractNumId="30" w15:restartNumberingAfterBreak="0">
     <w:nsid w:val="54283915"/>
     <w:multiLevelType w:val="hybridMultilevel"/>
     <w:tmpl w:val="33827AAE"/>
@@ -14633,7 +15777,7 @@
       </w:pPr>
     </w:lvl>
   </w:abstractNum>
-  <w:abstractNum w:abstractNumId="30" w15:restartNumberingAfterBreak="0">
+  <w:abstractNum w:abstractNumId="31" w15:restartNumberingAfterBreak="0">
     <w:nsid w:val="570F1CFF"/>
     <w:multiLevelType w:val="hybridMultilevel"/>
     <w:tmpl w:val="AE0210EA"/>
@@ -14722,7 +15866,7 @@
       </w:pPr>
     </w:lvl>
   </w:abstractNum>
-  <w:abstractNum w:abstractNumId="31" w15:restartNumberingAfterBreak="0">
+  <w:abstractNum w:abstractNumId="32" w15:restartNumberingAfterBreak="0">
     <w:nsid w:val="58351FF7"/>
     <w:multiLevelType w:val="hybridMultilevel"/>
     <w:tmpl w:val="1652CC0E"/>
@@ -14811,7 +15955,7 @@
       </w:pPr>
     </w:lvl>
   </w:abstractNum>
-  <w:abstractNum w:abstractNumId="32" w15:restartNumberingAfterBreak="0">
+  <w:abstractNum w:abstractNumId="33" w15:restartNumberingAfterBreak="0">
     <w:nsid w:val="59124629"/>
     <w:multiLevelType w:val="hybridMultilevel"/>
     <w:tmpl w:val="9B129C0E"/>
@@ -14900,7 +16044,7 @@
       </w:pPr>
     </w:lvl>
   </w:abstractNum>
-  <w:abstractNum w:abstractNumId="33" w15:restartNumberingAfterBreak="0">
+  <w:abstractNum w:abstractNumId="34" w15:restartNumberingAfterBreak="0">
     <w:nsid w:val="59816DD8"/>
     <w:multiLevelType w:val="hybridMultilevel"/>
     <w:tmpl w:val="C86C4B22"/>
@@ -14989,7 +16133,7 @@
       </w:pPr>
     </w:lvl>
   </w:abstractNum>
-  <w:abstractNum w:abstractNumId="34" w15:restartNumberingAfterBreak="0">
+  <w:abstractNum w:abstractNumId="35" w15:restartNumberingAfterBreak="0">
     <w:nsid w:val="5BEC40CE"/>
     <w:multiLevelType w:val="hybridMultilevel"/>
     <w:tmpl w:val="A3FA2078"/>
@@ -15078,7 +16222,7 @@
       </w:pPr>
     </w:lvl>
   </w:abstractNum>
-  <w:abstractNum w:abstractNumId="35" w15:restartNumberingAfterBreak="0">
+  <w:abstractNum w:abstractNumId="36" w15:restartNumberingAfterBreak="0">
     <w:nsid w:val="60E1702A"/>
     <w:multiLevelType w:val="hybridMultilevel"/>
     <w:tmpl w:val="3464515E"/>
@@ -15167,7 +16311,7 @@
       </w:pPr>
     </w:lvl>
   </w:abstractNum>
-  <w:abstractNum w:abstractNumId="36" w15:restartNumberingAfterBreak="0">
+  <w:abstractNum w:abstractNumId="37" w15:restartNumberingAfterBreak="0">
     <w:nsid w:val="63D40A60"/>
     <w:multiLevelType w:val="hybridMultilevel"/>
     <w:tmpl w:val="34D2C478"/>
@@ -15256,7 +16400,7 @@
       </w:pPr>
     </w:lvl>
   </w:abstractNum>
-  <w:abstractNum w:abstractNumId="37" w15:restartNumberingAfterBreak="0">
+  <w:abstractNum w:abstractNumId="38" w15:restartNumberingAfterBreak="0">
     <w:nsid w:val="644203CD"/>
     <w:multiLevelType w:val="hybridMultilevel"/>
     <w:tmpl w:val="0E702048"/>
@@ -15345,7 +16489,7 @@
       </w:pPr>
     </w:lvl>
   </w:abstractNum>
-  <w:abstractNum w:abstractNumId="38" w15:restartNumberingAfterBreak="0">
+  <w:abstractNum w:abstractNumId="39" w15:restartNumberingAfterBreak="0">
     <w:nsid w:val="66D94EE8"/>
     <w:multiLevelType w:val="hybridMultilevel"/>
     <w:tmpl w:val="9CCCB0AA"/>
@@ -15434,7 +16578,7 @@
       </w:pPr>
     </w:lvl>
   </w:abstractNum>
-  <w:abstractNum w:abstractNumId="39" w15:restartNumberingAfterBreak="0">
+  <w:abstractNum w:abstractNumId="40" w15:restartNumberingAfterBreak="0">
     <w:nsid w:val="69D67636"/>
     <w:multiLevelType w:val="hybridMultilevel"/>
     <w:tmpl w:val="01602632"/>
@@ -15523,7 +16667,7 @@
       </w:pPr>
     </w:lvl>
   </w:abstractNum>
-  <w:abstractNum w:abstractNumId="40" w15:restartNumberingAfterBreak="0">
+  <w:abstractNum w:abstractNumId="41" w15:restartNumberingAfterBreak="0">
     <w:nsid w:val="737E6AD1"/>
     <w:multiLevelType w:val="hybridMultilevel"/>
     <w:tmpl w:val="1AC68878"/>
@@ -15612,7 +16756,7 @@
       </w:pPr>
     </w:lvl>
   </w:abstractNum>
-  <w:abstractNum w:abstractNumId="41" w15:restartNumberingAfterBreak="0">
+  <w:abstractNum w:abstractNumId="42" w15:restartNumberingAfterBreak="0">
     <w:nsid w:val="74801F1D"/>
     <w:multiLevelType w:val="hybridMultilevel"/>
     <w:tmpl w:val="20D8663A"/>
@@ -15701,7 +16845,7 @@
       </w:pPr>
     </w:lvl>
   </w:abstractNum>
-  <w:abstractNum w:abstractNumId="42" w15:restartNumberingAfterBreak="0">
+  <w:abstractNum w:abstractNumId="43" w15:restartNumberingAfterBreak="0">
     <w:nsid w:val="7CE06DE2"/>
     <w:multiLevelType w:val="hybridMultilevel"/>
     <w:tmpl w:val="3B302826"/>
@@ -15790,7 +16934,7 @@
       </w:pPr>
     </w:lvl>
   </w:abstractNum>
-  <w:abstractNum w:abstractNumId="43" w15:restartNumberingAfterBreak="0">
+  <w:abstractNum w:abstractNumId="44" w15:restartNumberingAfterBreak="0">
     <w:nsid w:val="7D0A35D6"/>
     <w:multiLevelType w:val="hybridMultilevel"/>
     <w:tmpl w:val="E8A6EF32"/>
@@ -15879,7 +17023,7 @@
       </w:pPr>
     </w:lvl>
   </w:abstractNum>
-  <w:abstractNum w:abstractNumId="44" w15:restartNumberingAfterBreak="0">
+  <w:abstractNum w:abstractNumId="45" w15:restartNumberingAfterBreak="0">
     <w:nsid w:val="7D5C0CBD"/>
     <w:multiLevelType w:val="hybridMultilevel"/>
     <w:tmpl w:val="C25E034A"/>
@@ -15969,139 +17113,142 @@
     </w:lvl>
   </w:abstractNum>
   <w:num w:numId="1">
-    <w:abstractNumId w:val="40"/>
+    <w:abstractNumId w:val="41"/>
   </w:num>
   <w:num w:numId="2">
-    <w:abstractNumId w:val="16"/>
+    <w:abstractNumId w:val="17"/>
   </w:num>
   <w:num w:numId="3">
-    <w:abstractNumId w:val="14"/>
+    <w:abstractNumId w:val="15"/>
   </w:num>
   <w:num w:numId="4">
-    <w:abstractNumId w:val="25"/>
+    <w:abstractNumId w:val="26"/>
   </w:num>
   <w:num w:numId="5">
+    <w:abstractNumId w:val="32"/>
+  </w:num>
+  <w:num w:numId="6">
+    <w:abstractNumId w:val="35"/>
+  </w:num>
+  <w:num w:numId="7">
+    <w:abstractNumId w:val="34"/>
+  </w:num>
+  <w:num w:numId="8">
+    <w:abstractNumId w:val="13"/>
+  </w:num>
+  <w:num w:numId="9">
+    <w:abstractNumId w:val="5"/>
+  </w:num>
+  <w:num w:numId="10">
+    <w:abstractNumId w:val="11"/>
+  </w:num>
+  <w:num w:numId="11">
+    <w:abstractNumId w:val="30"/>
+  </w:num>
+  <w:num w:numId="12">
+    <w:abstractNumId w:val="19"/>
+  </w:num>
+  <w:num w:numId="13">
+    <w:abstractNumId w:val="6"/>
+  </w:num>
+  <w:num w:numId="14">
+    <w:abstractNumId w:val="4"/>
+  </w:num>
+  <w:num w:numId="15">
     <w:abstractNumId w:val="31"/>
   </w:num>
-  <w:num w:numId="6">
-    <w:abstractNumId w:val="34"/>
-  </w:num>
-  <w:num w:numId="7">
-    <w:abstractNumId w:val="33"/>
-  </w:num>
-  <w:num w:numId="8">
-    <w:abstractNumId w:val="12"/>
-  </w:num>
-  <w:num w:numId="9">
-    <w:abstractNumId w:val="4"/>
-  </w:num>
-  <w:num w:numId="10">
+  <w:num w:numId="16">
     <w:abstractNumId w:val="10"/>
   </w:num>
-  <w:num w:numId="11">
-    <w:abstractNumId w:val="29"/>
-  </w:num>
-  <w:num w:numId="12">
-    <w:abstractNumId w:val="18"/>
-  </w:num>
-  <w:num w:numId="13">
-    <w:abstractNumId w:val="5"/>
-  </w:num>
-  <w:num w:numId="14">
-    <w:abstractNumId w:val="3"/>
-  </w:num>
-  <w:num w:numId="15">
-    <w:abstractNumId w:val="30"/>
-  </w:num>
-  <w:num w:numId="16">
-    <w:abstractNumId w:val="9"/>
-  </w:num>
   <w:num w:numId="17">
-    <w:abstractNumId w:val="23"/>
+    <w:abstractNumId w:val="24"/>
   </w:num>
   <w:num w:numId="18">
     <w:abstractNumId w:val="0"/>
   </w:num>
   <w:num w:numId="19">
+    <w:abstractNumId w:val="28"/>
+  </w:num>
+  <w:num w:numId="20">
+    <w:abstractNumId w:val="40"/>
+  </w:num>
+  <w:num w:numId="21">
+    <w:abstractNumId w:val="21"/>
+  </w:num>
+  <w:num w:numId="22">
+    <w:abstractNumId w:val="18"/>
+  </w:num>
+  <w:num w:numId="23">
+    <w:abstractNumId w:val="33"/>
+  </w:num>
+  <w:num w:numId="24">
+    <w:abstractNumId w:val="3"/>
+  </w:num>
+  <w:num w:numId="25">
+    <w:abstractNumId w:val="29"/>
+  </w:num>
+  <w:num w:numId="26">
+    <w:abstractNumId w:val="43"/>
+  </w:num>
+  <w:num w:numId="27">
+    <w:abstractNumId w:val="25"/>
+  </w:num>
+  <w:num w:numId="28">
+    <w:abstractNumId w:val="36"/>
+  </w:num>
+  <w:num w:numId="29">
+    <w:abstractNumId w:val="39"/>
+  </w:num>
+  <w:num w:numId="30">
     <w:abstractNumId w:val="27"/>
   </w:num>
-  <w:num w:numId="20">
-    <w:abstractNumId w:val="39"/>
-  </w:num>
-  <w:num w:numId="21">
-    <w:abstractNumId w:val="20"/>
-  </w:num>
-  <w:num w:numId="22">
-    <w:abstractNumId w:val="17"/>
-  </w:num>
-  <w:num w:numId="23">
-    <w:abstractNumId w:val="32"/>
-  </w:num>
-  <w:num w:numId="24">
-    <w:abstractNumId w:val="2"/>
-  </w:num>
-  <w:num w:numId="25">
-    <w:abstractNumId w:val="28"/>
-  </w:num>
-  <w:num w:numId="26">
+  <w:num w:numId="31">
     <w:abstractNumId w:val="42"/>
   </w:num>
-  <w:num w:numId="27">
-    <w:abstractNumId w:val="24"/>
+  <w:num w:numId="32">
+    <w:abstractNumId w:val="44"/>
   </w:num>
-  <w:num w:numId="28">
-    <w:abstractNumId w:val="35"/>
-  </w:num>
-  <w:num w:numId="29">
+  <w:num w:numId="33">
     <w:abstractNumId w:val="38"/>
   </w:num>
-  <w:num w:numId="30">
-    <w:abstractNumId w:val="26"/>
-  </w:num>
-  <w:num w:numId="31">
-    <w:abstractNumId w:val="41"/>
-  </w:num>
-  <w:num w:numId="32">
-    <w:abstractNumId w:val="43"/>
-  </w:num>
-  <w:num w:numId="33">
-    <w:abstractNumId w:val="37"/>
-  </w:num>
   <w:num w:numId="34">
-    <w:abstractNumId w:val="13"/>
+    <w:abstractNumId w:val="14"/>
   </w:num>
   <w:num w:numId="35">
     <w:abstractNumId w:val="1"/>
   </w:num>
   <w:num w:numId="36">
+    <w:abstractNumId w:val="8"/>
+  </w:num>
+  <w:num w:numId="37">
+    <w:abstractNumId w:val="12"/>
+  </w:num>
+  <w:num w:numId="38">
+    <w:abstractNumId w:val="23"/>
+  </w:num>
+  <w:num w:numId="39">
     <w:abstractNumId w:val="7"/>
   </w:num>
-  <w:num w:numId="37">
-    <w:abstractNumId w:val="11"/>
-  </w:num>
-  <w:num w:numId="38">
+  <w:num w:numId="40">
     <w:abstractNumId w:val="22"/>
   </w:num>
-  <w:num w:numId="39">
-    <w:abstractNumId w:val="6"/>
-  </w:num>
-  <w:num w:numId="40">
-    <w:abstractNumId w:val="21"/>
-  </w:num>
   <w:num w:numId="41">
-    <w:abstractNumId w:val="19"/>
+    <w:abstractNumId w:val="20"/>
   </w:num>
   <w:num w:numId="42">
-    <w:abstractNumId w:val="44"/>
+    <w:abstractNumId w:val="45"/>
   </w:num>
   <w:num w:numId="43">
-    <w:abstractNumId w:val="15"/>
+    <w:abstractNumId w:val="16"/>
   </w:num>
   <w:num w:numId="44">
-    <w:abstractNumId w:val="36"/>
+    <w:abstractNumId w:val="37"/>
   </w:num>
   <w:num w:numId="45">
-    <w:abstractNumId w:val="8"/>
+    <w:abstractNumId w:val="9"/>
+  </w:num>
+  <w:num w:numId="46">
+    <w:abstractNumId w:val="2"/>
   </w:num>
 </w:numbering>
 </file>

--- a/Java Full Stack Training Notes - Phase2.docx
+++ b/Java Full Stack Training Notes - Phase2.docx
@@ -12580,14 +12580,7 @@
       </w:r>
       <w:r>
         <w:tab/>
-      </w:r>
-      <w:proofErr w:type="spellStart"/>
-      <w:r>
-        <w:t>Age</w:t>
-      </w:r>
-      <w:proofErr w:type="spellEnd"/>
-      <w:r>
-        <w:t xml:space="preserve"> </w:t>
+        <w:t xml:space="preserve">Age </w:t>
       </w:r>
       <w:r>
         <w:tab/>
@@ -12929,25 +12922,2031 @@
       <w:r>
         <w:t>insert into student values(103,'Keeta',24,null);</w:t>
       </w:r>
+    </w:p>
+    <w:p>
+      <w:pPr>
+        <w:pStyle w:val="ListParagraph"/>
+        <w:spacing w:after="0"/>
+        <w:ind w:left="1080"/>
+      </w:pPr>
+    </w:p>
+    <w:p>
+      <w:pPr>
+        <w:pStyle w:val="ListParagraph"/>
+        <w:spacing w:after="0"/>
+        <w:ind w:left="1080"/>
+      </w:pPr>
+    </w:p>
+    <w:p>
+      <w:pPr>
+        <w:spacing w:after="0"/>
+        <w:ind w:left="1440" w:hanging="720"/>
+      </w:pPr>
+    </w:p>
+    <w:p>
+      <w:pPr>
+        <w:spacing w:after="0"/>
+        <w:ind w:left="1440" w:hanging="720"/>
+      </w:pPr>
+      <w:r>
+        <w:rPr>
+          <w:highlight w:val="yellow"/>
+        </w:rPr>
+        <w:t>11-08-2022</w:t>
+      </w:r>
+    </w:p>
+    <w:p>
+      <w:pPr>
+        <w:spacing w:after="0"/>
+        <w:ind w:left="1440" w:hanging="720"/>
+      </w:pPr>
+    </w:p>
+    <w:p>
+      <w:pPr>
+        <w:spacing w:after="0"/>
+        <w:ind w:left="1440" w:hanging="720"/>
+      </w:pPr>
+      <w:r>
+        <w:t>1</w:t>
+      </w:r>
+      <w:r>
+        <w:rPr>
+          <w:vertAlign w:val="superscript"/>
+        </w:rPr>
+        <w:t>st</w:t>
+      </w:r>
+      <w:r>
+        <w:t xml:space="preserve"> Project </w:t>
+      </w:r>
+    </w:p>
+    <w:p>
+      <w:pPr>
+        <w:spacing w:after="0"/>
+        <w:ind w:left="1440" w:hanging="720"/>
+      </w:pPr>
+    </w:p>
+    <w:p>
+      <w:pPr>
+        <w:spacing w:after="0"/>
+        <w:ind w:left="1440" w:hanging="720"/>
+      </w:pPr>
+      <w:r>
+        <w:t xml:space="preserve">Class </w:t>
+      </w:r>
+    </w:p>
+    <w:p>
+      <w:pPr>
+        <w:spacing w:after="0"/>
+        <w:ind w:left="1440" w:hanging="720"/>
+      </w:pPr>
+      <w:proofErr w:type="spellStart"/>
+      <w:proofErr w:type="gramStart"/>
+      <w:r>
+        <w:t>cid</w:t>
+      </w:r>
+      <w:proofErr w:type="spellEnd"/>
+      <w:proofErr w:type="gramEnd"/>
+      <w:r>
+        <w:tab/>
+      </w:r>
+      <w:r>
+        <w:tab/>
+        <w:t>PK</w:t>
+      </w:r>
+    </w:p>
+    <w:p>
+      <w:pPr>
+        <w:spacing w:after="0"/>
+        <w:ind w:left="1440" w:hanging="720"/>
+      </w:pPr>
+      <w:r>
+        <w:t>Section/Standard /</w:t>
+      </w:r>
+      <w:proofErr w:type="spellStart"/>
+      <w:r>
+        <w:t>etc</w:t>
+      </w:r>
+      <w:proofErr w:type="spellEnd"/>
+      <w:r>
+        <w:t xml:space="preserve"> </w:t>
+      </w:r>
+    </w:p>
+    <w:p>
+      <w:pPr>
+        <w:spacing w:after="0"/>
+        <w:ind w:left="1440" w:hanging="720"/>
+      </w:pPr>
+    </w:p>
+    <w:p>
+      <w:pPr>
+        <w:spacing w:after="0"/>
+        <w:ind w:left="1440" w:hanging="720"/>
+      </w:pPr>
+      <w:r>
+        <w:t xml:space="preserve">Subject </w:t>
+      </w:r>
+    </w:p>
+    <w:p>
+      <w:pPr>
+        <w:spacing w:after="0"/>
+        <w:ind w:left="1440" w:hanging="720"/>
+      </w:pPr>
+      <w:proofErr w:type="spellStart"/>
+      <w:r>
+        <w:t>Subid</w:t>
+      </w:r>
+      <w:proofErr w:type="spellEnd"/>
+      <w:r>
+        <w:tab/>
+      </w:r>
+      <w:r>
+        <w:tab/>
+        <w:t>PK</w:t>
+      </w:r>
+    </w:p>
+    <w:p>
+      <w:pPr>
+        <w:spacing w:after="0"/>
+        <w:ind w:left="1440" w:hanging="720"/>
+      </w:pPr>
+      <w:proofErr w:type="spellStart"/>
+      <w:r>
+        <w:t>SName</w:t>
+      </w:r>
+      <w:proofErr w:type="spellEnd"/>
+      <w:r>
+        <w:t xml:space="preserve"> </w:t>
+      </w:r>
+    </w:p>
+    <w:p>
+      <w:pPr>
+        <w:spacing w:after="0"/>
+        <w:ind w:left="1440" w:hanging="720"/>
+      </w:pPr>
+    </w:p>
+    <w:p>
+      <w:pPr>
+        <w:spacing w:after="0"/>
+        <w:ind w:left="1440" w:hanging="720"/>
+      </w:pPr>
+      <w:r>
+        <w:t xml:space="preserve">Teacher </w:t>
+      </w:r>
+    </w:p>
+    <w:p>
+      <w:pPr>
+        <w:spacing w:after="0"/>
+        <w:ind w:left="1440" w:hanging="720"/>
+      </w:pPr>
+      <w:proofErr w:type="spellStart"/>
+      <w:r>
+        <w:t>Tid</w:t>
+      </w:r>
+      <w:proofErr w:type="spellEnd"/>
+      <w:r>
+        <w:tab/>
+      </w:r>
+      <w:r>
+        <w:tab/>
+        <w:t>PK</w:t>
+      </w:r>
+    </w:p>
+    <w:p>
+      <w:pPr>
+        <w:spacing w:after="0"/>
+        <w:ind w:left="1440" w:hanging="720"/>
+      </w:pPr>
+      <w:proofErr w:type="spellStart"/>
+      <w:r>
+        <w:t>TName</w:t>
+      </w:r>
+      <w:proofErr w:type="spellEnd"/>
+      <w:r>
+        <w:t xml:space="preserve"> </w:t>
+      </w:r>
+    </w:p>
+    <w:p>
+      <w:pPr>
+        <w:spacing w:after="0"/>
+        <w:ind w:left="1440" w:hanging="720"/>
+      </w:pPr>
+    </w:p>
+    <w:p>
+      <w:pPr>
+        <w:spacing w:after="0"/>
+        <w:ind w:left="1440" w:hanging="720"/>
+      </w:pPr>
+    </w:p>
+    <w:p>
+      <w:pPr>
+        <w:spacing w:after="0"/>
+        <w:ind w:left="1440" w:hanging="720"/>
+      </w:pPr>
+      <w:r>
+        <w:t xml:space="preserve">Student </w:t>
+      </w:r>
+    </w:p>
+    <w:p>
+      <w:pPr>
+        <w:spacing w:after="0"/>
+        <w:ind w:left="1440" w:hanging="720"/>
+      </w:pPr>
+      <w:r>
+        <w:t xml:space="preserve">Sid </w:t>
+      </w:r>
+      <w:r>
+        <w:tab/>
+      </w:r>
+      <w:r>
+        <w:tab/>
+        <w:t>PK</w:t>
+      </w:r>
+    </w:p>
+    <w:p>
+      <w:pPr>
+        <w:spacing w:after="0"/>
+        <w:ind w:left="1440" w:hanging="720"/>
+      </w:pPr>
+      <w:proofErr w:type="spellStart"/>
+      <w:r>
+        <w:t>SName</w:t>
+      </w:r>
+      <w:proofErr w:type="spellEnd"/>
+    </w:p>
+    <w:p>
+      <w:pPr>
+        <w:spacing w:after="0"/>
+        <w:ind w:left="1440" w:hanging="720"/>
+      </w:pPr>
+      <w:r>
+        <w:t xml:space="preserve">Age </w:t>
+      </w:r>
+    </w:p>
+    <w:p>
+      <w:pPr>
+        <w:spacing w:after="0"/>
+        <w:ind w:left="1440" w:hanging="720"/>
+      </w:pPr>
+      <w:r>
+        <w:tab/>
+      </w:r>
+      <w:r>
+        <w:tab/>
+        <w:t xml:space="preserve">Subject to Class </w:t>
+      </w:r>
+      <w:r>
+        <w:sym w:font="Wingdings" w:char="F0E0"/>
+      </w:r>
+      <w:r>
+        <w:t xml:space="preserve"> One to One relationship / one to many </w:t>
+      </w:r>
+    </w:p>
+    <w:p>
+      <w:pPr>
+        <w:spacing w:after="0"/>
+        <w:ind w:left="1440" w:hanging="720"/>
+      </w:pPr>
+      <w:r>
+        <w:tab/>
+      </w:r>
+      <w:r>
+        <w:tab/>
+        <w:t xml:space="preserve">Teacher to Student </w:t>
+      </w:r>
+      <w:r>
+        <w:sym w:font="Wingdings" w:char="F0E0"/>
+      </w:r>
+      <w:r>
+        <w:t xml:space="preserve"> One to Many relationship </w:t>
+      </w:r>
+    </w:p>
+    <w:p>
+      <w:pPr>
+        <w:spacing w:after="0"/>
+        <w:ind w:left="1440" w:hanging="720"/>
+      </w:pPr>
+      <w:r>
+        <w:tab/>
+      </w:r>
+      <w:r>
+        <w:tab/>
+        <w:t>Teacher to Subject (One – to – One)</w:t>
+      </w:r>
+    </w:p>
+    <w:p>
+      <w:pPr>
+        <w:spacing w:after="0"/>
+        <w:ind w:left="1440" w:hanging="720"/>
+      </w:pPr>
+      <w:r>
+        <w:tab/>
+      </w:r>
+      <w:r>
+        <w:tab/>
+        <w:t xml:space="preserve">Teacher to Subject (one – to – many) </w:t>
+      </w:r>
+    </w:p>
+    <w:p>
+      <w:pPr>
+        <w:spacing w:after="0"/>
+        <w:ind w:left="1440" w:hanging="720"/>
+      </w:pPr>
+      <w:r>
+        <w:tab/>
+      </w:r>
+      <w:r>
+        <w:tab/>
+        <w:t>Teacher to class (One to Many)</w:t>
+      </w:r>
+    </w:p>
+    <w:p>
+      <w:pPr>
+        <w:spacing w:after="0"/>
+        <w:ind w:left="1440" w:hanging="720"/>
+        <w:rPr>
+          <w:rFonts w:ascii="Helvetica" w:hAnsi="Helvetica" w:cs="Helvetica"/>
+          <w:color w:val="4D575D"/>
+          <w:sz w:val="21"/>
+          <w:szCs w:val="21"/>
+          <w:shd w:val="clear" w:color="auto" w:fill="FFFFFF"/>
+        </w:rPr>
+      </w:pPr>
+      <w:r>
+        <w:rPr>
+          <w:rFonts w:ascii="Helvetica" w:hAnsi="Helvetica" w:cs="Helvetica"/>
+          <w:color w:val="4D575D"/>
+          <w:sz w:val="21"/>
+          <w:szCs w:val="21"/>
+          <w:shd w:val="clear" w:color="auto" w:fill="FFFFFF"/>
+        </w:rPr>
+        <w:t>Each student must be assigned to a single class</w:t>
+      </w:r>
+      <w:r>
+        <w:rPr>
+          <w:rFonts w:ascii="Helvetica" w:hAnsi="Helvetica" w:cs="Helvetica"/>
+          <w:color w:val="4D575D"/>
+          <w:sz w:val="21"/>
+          <w:szCs w:val="21"/>
+          <w:shd w:val="clear" w:color="auto" w:fill="FFFFFF"/>
+        </w:rPr>
+        <w:t>.</w:t>
+      </w:r>
+    </w:p>
+    <w:p>
+      <w:pPr>
+        <w:spacing w:after="0"/>
+        <w:ind w:left="1440" w:hanging="720"/>
+      </w:pPr>
+      <w:r>
+        <w:rPr>
+          <w:rFonts w:ascii="Helvetica" w:hAnsi="Helvetica" w:cs="Helvetica"/>
+          <w:color w:val="4D575D"/>
+          <w:sz w:val="21"/>
+          <w:szCs w:val="21"/>
+          <w:shd w:val="clear" w:color="auto" w:fill="FFFFFF"/>
+        </w:rPr>
+        <w:t>A teacher can be assigned to different classes for different subjects</w:t>
+      </w:r>
+      <w:r>
+        <w:rPr>
+          <w:rFonts w:ascii="Helvetica" w:hAnsi="Helvetica" w:cs="Helvetica"/>
+          <w:color w:val="4D575D"/>
+          <w:sz w:val="21"/>
+          <w:szCs w:val="21"/>
+          <w:shd w:val="clear" w:color="auto" w:fill="FFFFFF"/>
+        </w:rPr>
+        <w:t>.</w:t>
+      </w:r>
+    </w:p>
+    <w:p>
+      <w:pPr>
+        <w:spacing w:after="0"/>
+        <w:ind w:left="1440" w:hanging="720"/>
+      </w:pPr>
+    </w:p>
+    <w:p>
+      <w:pPr>
+        <w:spacing w:after="0"/>
+        <w:ind w:left="1440" w:hanging="720"/>
+      </w:pPr>
+    </w:p>
+    <w:p>
+      <w:pPr>
+        <w:spacing w:after="0"/>
+        <w:ind w:left="1440" w:hanging="720"/>
+      </w:pPr>
+    </w:p>
+    <w:p>
+      <w:pPr>
+        <w:spacing w:after="0"/>
+        <w:ind w:left="1440" w:hanging="720"/>
+      </w:pPr>
+    </w:p>
+    <w:p>
+      <w:pPr>
+        <w:spacing w:after="0"/>
+        <w:ind w:left="1440" w:hanging="720"/>
+      </w:pPr>
+      <w:r>
+        <w:lastRenderedPageBreak/>
+        <w:t xml:space="preserve">Four hyperlink to Add Subject, Add Student, Add Class and Add Teacher </w:t>
+      </w:r>
+    </w:p>
+    <w:p>
+      <w:pPr>
+        <w:spacing w:after="0"/>
+        <w:ind w:left="1440" w:hanging="720"/>
+      </w:pPr>
+      <w:r>
+        <w:t xml:space="preserve">Assign teacher to </w:t>
+      </w:r>
+      <w:proofErr w:type="gramStart"/>
+      <w:r>
+        <w:t>class :</w:t>
+      </w:r>
+      <w:proofErr w:type="gramEnd"/>
+      <w:r>
+        <w:t xml:space="preserve"> take teacher id and class id </w:t>
+      </w:r>
+    </w:p>
+    <w:p>
+      <w:pPr>
+        <w:spacing w:after="0"/>
+        <w:ind w:left="1440" w:hanging="720"/>
+      </w:pPr>
+      <w:r>
+        <w:t xml:space="preserve">Assign student to </w:t>
+      </w:r>
+      <w:proofErr w:type="gramStart"/>
+      <w:r>
+        <w:t>class :</w:t>
+      </w:r>
+      <w:proofErr w:type="gramEnd"/>
+      <w:r>
+        <w:t xml:space="preserve"> take student id and class id </w:t>
+      </w:r>
+    </w:p>
+    <w:p>
+      <w:pPr>
+        <w:spacing w:after="0"/>
+        <w:ind w:left="1440" w:hanging="720"/>
+      </w:pPr>
+      <w:r>
+        <w:t xml:space="preserve">Assign Subject to </w:t>
+      </w:r>
+      <w:proofErr w:type="gramStart"/>
+      <w:r>
+        <w:t>teacher :</w:t>
+      </w:r>
+      <w:proofErr w:type="gramEnd"/>
+      <w:r>
+        <w:t xml:space="preserve"> take subject id and teacher id </w:t>
+      </w:r>
+    </w:p>
+    <w:p>
+      <w:pPr>
+        <w:spacing w:after="0"/>
+        <w:ind w:left="1440" w:hanging="720"/>
+      </w:pPr>
+    </w:p>
+    <w:p>
+      <w:pPr>
+        <w:spacing w:after="0"/>
+        <w:ind w:left="1440" w:hanging="720"/>
+      </w:pPr>
+      <w:r>
+        <w:t xml:space="preserve">View Subject Details with teacher details </w:t>
+      </w:r>
+    </w:p>
+    <w:p>
+      <w:pPr>
+        <w:spacing w:after="0"/>
+        <w:ind w:left="1440" w:hanging="720"/>
+      </w:pPr>
+      <w:r>
+        <w:t xml:space="preserve">View class details with teacher details </w:t>
+      </w:r>
+    </w:p>
+    <w:p>
+      <w:pPr>
+        <w:spacing w:after="0"/>
+        <w:ind w:left="1440" w:hanging="720"/>
+      </w:pPr>
+      <w:r>
+        <w:t>View student details with class details.</w:t>
+      </w:r>
+    </w:p>
+    <w:p>
+      <w:pPr>
+        <w:spacing w:after="0"/>
+        <w:ind w:left="1440" w:hanging="720"/>
+      </w:pPr>
+    </w:p>
+    <w:p>
+      <w:pPr>
+        <w:spacing w:after="0"/>
+        <w:ind w:left="1440" w:hanging="720"/>
+      </w:pPr>
+      <w:r>
+        <w:t>View -</w:t>
+      </w:r>
+      <w:r>
+        <w:sym w:font="Wingdings" w:char="F0E0"/>
+      </w:r>
+      <w:r>
+        <w:t xml:space="preserve">HTML and JSP </w:t>
+      </w:r>
+    </w:p>
+    <w:p>
+      <w:pPr>
+        <w:spacing w:after="0"/>
+        <w:ind w:left="1440" w:hanging="720"/>
+      </w:pPr>
+    </w:p>
+    <w:p>
+      <w:pPr>
+        <w:spacing w:after="0"/>
+        <w:ind w:left="1440" w:hanging="720"/>
+      </w:pPr>
+      <w:r>
+        <w:t>Controller -</w:t>
+      </w:r>
+      <w:r>
+        <w:sym w:font="Wingdings" w:char="F0E0"/>
+      </w:r>
+      <w:r>
+        <w:t xml:space="preserve"> Servlet </w:t>
+      </w:r>
+    </w:p>
+    <w:p>
+      <w:pPr>
+        <w:spacing w:after="0"/>
+        <w:ind w:left="1440" w:hanging="720"/>
+      </w:pPr>
+    </w:p>
+    <w:p>
+      <w:pPr>
+        <w:spacing w:after="0"/>
+        <w:ind w:left="1440" w:hanging="720"/>
+      </w:pPr>
+      <w:r>
+        <w:t>Model -</w:t>
+      </w:r>
+      <w:r>
+        <w:sym w:font="Wingdings" w:char="F0E0"/>
+      </w:r>
+      <w:r>
+        <w:t xml:space="preserve"> JavaBean class Subject, Teacher, Student and Class </w:t>
+      </w:r>
+    </w:p>
+    <w:p>
+      <w:pPr>
+        <w:spacing w:after="0"/>
+        <w:ind w:left="1440" w:hanging="720"/>
+      </w:pPr>
+      <w:r>
+        <w:tab/>
+      </w:r>
+      <w:r>
+        <w:tab/>
+      </w:r>
+    </w:p>
+    <w:p>
+      <w:pPr>
+        <w:spacing w:after="0"/>
+        <w:ind w:left="1440" w:hanging="720"/>
+      </w:pPr>
+      <w:r>
+        <w:tab/>
+      </w:r>
+      <w:r>
+        <w:tab/>
+        <w:t xml:space="preserve">Service classes </w:t>
+      </w:r>
+    </w:p>
+    <w:p>
+      <w:pPr>
+        <w:spacing w:after="0"/>
+        <w:ind w:left="1440" w:hanging="720"/>
+      </w:pPr>
+      <w:r>
+        <w:tab/>
+      </w:r>
+      <w:r>
+        <w:tab/>
+      </w:r>
+    </w:p>
+    <w:p>
+      <w:pPr>
+        <w:spacing w:after="0"/>
+        <w:ind w:left="1440" w:hanging="720"/>
+      </w:pPr>
+      <w:r>
+        <w:tab/>
+      </w:r>
+      <w:r>
+        <w:tab/>
+        <w:t xml:space="preserve">Dao classes </w:t>
+      </w:r>
+    </w:p>
+    <w:p>
+      <w:pPr>
+        <w:spacing w:after="0"/>
+        <w:ind w:left="1440" w:hanging="720"/>
+      </w:pPr>
+      <w:r>
+        <w:tab/>
+      </w:r>
+      <w:r>
+        <w:tab/>
+      </w:r>
+      <w:r>
+        <w:tab/>
+      </w:r>
+      <w:proofErr w:type="spellStart"/>
+      <w:r>
+        <w:t>SubjectDao</w:t>
+      </w:r>
+      <w:proofErr w:type="spellEnd"/>
+    </w:p>
+    <w:p>
+      <w:pPr>
+        <w:spacing w:after="0"/>
+        <w:ind w:left="1440" w:hanging="720"/>
+      </w:pPr>
+      <w:r>
+        <w:tab/>
+      </w:r>
+      <w:r>
+        <w:tab/>
+      </w:r>
+      <w:r>
+        <w:tab/>
+      </w:r>
+      <w:r>
+        <w:tab/>
+      </w:r>
+      <w:r>
+        <w:tab/>
+        <w:t>Add</w:t>
+      </w:r>
+    </w:p>
+    <w:p>
+      <w:pPr>
+        <w:spacing w:after="0"/>
+        <w:ind w:left="1440" w:hanging="720"/>
+      </w:pPr>
+      <w:r>
+        <w:tab/>
+      </w:r>
+      <w:r>
+        <w:tab/>
+      </w:r>
+      <w:r>
+        <w:tab/>
+      </w:r>
+      <w:r>
+        <w:tab/>
+      </w:r>
+      <w:r>
+        <w:tab/>
+        <w:t xml:space="preserve">Assign   </w:t>
+      </w:r>
+    </w:p>
+    <w:p>
+      <w:pPr>
+        <w:spacing w:after="0"/>
+        <w:ind w:left="1440" w:hanging="720"/>
+      </w:pPr>
+      <w:r>
+        <w:tab/>
+      </w:r>
+      <w:r>
+        <w:tab/>
+      </w:r>
+      <w:r>
+        <w:tab/>
+      </w:r>
+      <w:proofErr w:type="spellStart"/>
+      <w:r>
+        <w:t>TeacherDao</w:t>
+      </w:r>
+      <w:proofErr w:type="spellEnd"/>
+    </w:p>
+    <w:p>
+      <w:pPr>
+        <w:spacing w:after="0"/>
+        <w:ind w:left="1440" w:hanging="720"/>
+      </w:pPr>
+      <w:r>
+        <w:tab/>
+      </w:r>
+      <w:r>
+        <w:tab/>
+      </w:r>
+      <w:r>
+        <w:tab/>
+      </w:r>
+      <w:r>
+        <w:tab/>
+      </w:r>
+      <w:r>
+        <w:tab/>
+        <w:t>Add</w:t>
+      </w:r>
+    </w:p>
+    <w:p>
+      <w:pPr>
+        <w:spacing w:after="0"/>
+        <w:ind w:left="1440" w:hanging="720"/>
+      </w:pPr>
+      <w:r>
+        <w:tab/>
+      </w:r>
+      <w:r>
+        <w:tab/>
+      </w:r>
+      <w:r>
+        <w:tab/>
+      </w:r>
+      <w:r>
+        <w:tab/>
+      </w:r>
+      <w:r>
+        <w:tab/>
+        <w:t xml:space="preserve">Assign </w:t>
+      </w:r>
+    </w:p>
+    <w:p>
+      <w:pPr>
+        <w:spacing w:after="0"/>
+        <w:ind w:left="1440" w:hanging="720"/>
+      </w:pPr>
+      <w:r>
+        <w:tab/>
+      </w:r>
+      <w:r>
+        <w:tab/>
+      </w:r>
+      <w:r>
+        <w:tab/>
+      </w:r>
+      <w:proofErr w:type="spellStart"/>
+      <w:r>
+        <w:t>StudentDao</w:t>
+      </w:r>
+      <w:proofErr w:type="spellEnd"/>
+    </w:p>
+    <w:p>
+      <w:pPr>
+        <w:spacing w:after="0"/>
+        <w:ind w:left="1440" w:hanging="720"/>
+      </w:pPr>
+      <w:r>
+        <w:tab/>
+      </w:r>
+      <w:r>
+        <w:tab/>
+      </w:r>
+      <w:r>
+        <w:tab/>
+      </w:r>
+      <w:r>
+        <w:tab/>
+      </w:r>
+      <w:r>
+        <w:tab/>
+        <w:t>Add</w:t>
+      </w:r>
+    </w:p>
+    <w:p>
+      <w:pPr>
+        <w:spacing w:after="0"/>
+        <w:ind w:left="1440" w:hanging="720"/>
+      </w:pPr>
+      <w:r>
+        <w:tab/>
+      </w:r>
+      <w:r>
+        <w:tab/>
+      </w:r>
+      <w:r>
+        <w:tab/>
+      </w:r>
+      <w:r>
+        <w:tab/>
+      </w:r>
+      <w:r>
+        <w:tab/>
+        <w:t xml:space="preserve">Assign </w:t>
+      </w:r>
+    </w:p>
+    <w:p>
+      <w:pPr>
+        <w:spacing w:after="0"/>
+        <w:ind w:left="1440" w:hanging="720"/>
+      </w:pPr>
+      <w:r>
+        <w:tab/>
+      </w:r>
+      <w:r>
+        <w:tab/>
+      </w:r>
+      <w:r>
+        <w:tab/>
+      </w:r>
+      <w:proofErr w:type="spellStart"/>
+      <w:r>
+        <w:t>ClassDao</w:t>
+      </w:r>
+      <w:proofErr w:type="spellEnd"/>
+      <w:r>
+        <w:t xml:space="preserve">  </w:t>
+      </w:r>
+    </w:p>
+    <w:p>
+      <w:pPr>
+        <w:spacing w:after="0"/>
+        <w:ind w:left="1440" w:hanging="720"/>
+      </w:pPr>
+      <w:r>
+        <w:tab/>
+      </w:r>
+      <w:r>
+        <w:tab/>
+      </w:r>
+      <w:r>
+        <w:tab/>
+      </w:r>
+      <w:r>
+        <w:tab/>
+      </w:r>
+      <w:r>
+        <w:tab/>
+        <w:t>Add</w:t>
+      </w:r>
+    </w:p>
+    <w:p>
+      <w:pPr>
+        <w:spacing w:after="0"/>
+        <w:ind w:left="1440" w:hanging="720"/>
+      </w:pPr>
+      <w:r>
+        <w:tab/>
+      </w:r>
+      <w:r>
+        <w:tab/>
+      </w:r>
+      <w:r>
+        <w:tab/>
+      </w:r>
+      <w:r>
+        <w:tab/>
+      </w:r>
+      <w:r>
+        <w:tab/>
+        <w:t xml:space="preserve">Assign </w:t>
+      </w:r>
+    </w:p>
+    <w:p>
+      <w:pPr>
+        <w:spacing w:after="0"/>
+        <w:ind w:left="1440" w:hanging="720"/>
+      </w:pPr>
+    </w:p>
+    <w:p>
+      <w:pPr>
+        <w:spacing w:after="0"/>
+        <w:ind w:left="1440" w:hanging="720"/>
+      </w:pPr>
+    </w:p>
+    <w:p>
+      <w:pPr>
+        <w:spacing w:after="0"/>
+        <w:ind w:left="1440" w:hanging="720"/>
+      </w:pPr>
+    </w:p>
+    <w:p>
+      <w:pPr>
+        <w:spacing w:after="0"/>
+        <w:ind w:left="1440" w:hanging="720"/>
+      </w:pPr>
+    </w:p>
+    <w:p>
+      <w:pPr>
+        <w:spacing w:after="0"/>
+        <w:ind w:left="1440" w:hanging="720"/>
+      </w:pPr>
+    </w:p>
+    <w:p>
+      <w:pPr>
+        <w:spacing w:after="0"/>
+        <w:ind w:left="1440" w:hanging="720"/>
+      </w:pPr>
+    </w:p>
+    <w:p>
+      <w:pPr>
+        <w:spacing w:after="0"/>
+        <w:ind w:left="1440" w:hanging="720"/>
+      </w:pPr>
+    </w:p>
+    <w:p>
+      <w:pPr>
+        <w:spacing w:after="0"/>
+        <w:ind w:left="1440" w:hanging="720"/>
+      </w:pPr>
+    </w:p>
+    <w:p>
+      <w:pPr>
+        <w:spacing w:after="0"/>
+        <w:ind w:left="1440" w:hanging="720"/>
+      </w:pPr>
+    </w:p>
+    <w:p>
+      <w:pPr>
+        <w:spacing w:after="0"/>
+        <w:ind w:left="1440" w:hanging="720"/>
+      </w:pPr>
+    </w:p>
+    <w:p>
+      <w:pPr>
+        <w:spacing w:after="0"/>
+        <w:ind w:left="1440" w:hanging="720"/>
+      </w:pPr>
+    </w:p>
+    <w:p>
+      <w:pPr>
+        <w:spacing w:after="0"/>
+        <w:ind w:left="1440" w:hanging="720"/>
+      </w:pPr>
+    </w:p>
+    <w:p>
+      <w:pPr>
+        <w:spacing w:after="0"/>
+        <w:ind w:left="1440" w:hanging="720"/>
+      </w:pPr>
+    </w:p>
+    <w:p>
+      <w:pPr>
+        <w:spacing w:after="0"/>
+        <w:ind w:left="1440" w:hanging="720"/>
+      </w:pPr>
+    </w:p>
+    <w:p>
+      <w:pPr>
+        <w:spacing w:after="0"/>
+        <w:ind w:left="1440" w:hanging="720"/>
+      </w:pPr>
+      <w:r>
+        <w:lastRenderedPageBreak/>
+        <w:t xml:space="preserve">Flyway </w:t>
+      </w:r>
+      <w:r>
+        <w:tab/>
+      </w:r>
+      <w:r>
+        <w:tab/>
+        <w:t xml:space="preserve">: </w:t>
+      </w:r>
+    </w:p>
+    <w:p>
+      <w:pPr>
+        <w:spacing w:after="0"/>
+        <w:ind w:left="1440" w:hanging="720"/>
+      </w:pPr>
+    </w:p>
+    <w:p>
+      <w:pPr>
+        <w:spacing w:after="0"/>
+        <w:ind w:left="1440" w:hanging="720"/>
+        <w:rPr>
+          <w:rFonts w:ascii="Helvetica" w:hAnsi="Helvetica" w:cs="Helvetica"/>
+          <w:color w:val="4D575D"/>
+          <w:sz w:val="21"/>
+          <w:szCs w:val="21"/>
+          <w:shd w:val="clear" w:color="auto" w:fill="FFFFFF"/>
+        </w:rPr>
+      </w:pPr>
+      <w:r>
+        <w:rPr>
+          <w:rFonts w:ascii="Helvetica" w:hAnsi="Helvetica" w:cs="Helvetica"/>
+          <w:color w:val="4D575D"/>
+          <w:sz w:val="21"/>
+          <w:szCs w:val="21"/>
+          <w:shd w:val="clear" w:color="auto" w:fill="FFFFFF"/>
+        </w:rPr>
+        <w:t>A</w:t>
+      </w:r>
+      <w:r>
+        <w:rPr>
+          <w:rFonts w:ascii="Helvetica" w:hAnsi="Helvetica" w:cs="Helvetica"/>
+          <w:color w:val="4D575D"/>
+          <w:sz w:val="21"/>
+          <w:szCs w:val="21"/>
+          <w:shd w:val="clear" w:color="auto" w:fill="FFFFFF"/>
+        </w:rPr>
+        <w:t>irlines</w:t>
+      </w:r>
+      <w:r>
+        <w:rPr>
+          <w:rFonts w:ascii="Helvetica" w:hAnsi="Helvetica" w:cs="Helvetica"/>
+          <w:color w:val="4D575D"/>
+          <w:sz w:val="21"/>
+          <w:szCs w:val="21"/>
+          <w:shd w:val="clear" w:color="auto" w:fill="FFFFFF"/>
+        </w:rPr>
+        <w:tab/>
+      </w:r>
+      <w:r>
+        <w:rPr>
+          <w:rFonts w:ascii="Helvetica" w:hAnsi="Helvetica" w:cs="Helvetica"/>
+          <w:color w:val="4D575D"/>
+          <w:sz w:val="21"/>
+          <w:szCs w:val="21"/>
+          <w:shd w:val="clear" w:color="auto" w:fill="FFFFFF"/>
+        </w:rPr>
+        <w:tab/>
+        <w:t xml:space="preserve">Table </w:t>
+      </w:r>
+    </w:p>
+    <w:p>
+      <w:pPr>
+        <w:spacing w:after="0"/>
+        <w:ind w:left="1440" w:hanging="720"/>
+        <w:rPr>
+          <w:rFonts w:ascii="Helvetica" w:hAnsi="Helvetica" w:cs="Helvetica"/>
+          <w:color w:val="4D575D"/>
+          <w:sz w:val="21"/>
+          <w:szCs w:val="21"/>
+          <w:shd w:val="clear" w:color="auto" w:fill="FFFFFF"/>
+        </w:rPr>
+      </w:pPr>
+      <w:r>
+        <w:rPr>
+          <w:rFonts w:ascii="Helvetica" w:hAnsi="Helvetica" w:cs="Helvetica"/>
+          <w:color w:val="4D575D"/>
+          <w:sz w:val="21"/>
+          <w:szCs w:val="21"/>
+          <w:shd w:val="clear" w:color="auto" w:fill="FFFFFF"/>
+        </w:rPr>
+        <w:t>FNO</w:t>
+      </w:r>
+    </w:p>
+    <w:p>
+      <w:pPr>
+        <w:spacing w:after="0"/>
+        <w:ind w:left="1440" w:hanging="720"/>
+        <w:rPr>
+          <w:rFonts w:ascii="Helvetica" w:hAnsi="Helvetica" w:cs="Helvetica"/>
+          <w:color w:val="4D575D"/>
+          <w:sz w:val="21"/>
+          <w:szCs w:val="21"/>
+          <w:shd w:val="clear" w:color="auto" w:fill="FFFFFF"/>
+        </w:rPr>
+      </w:pPr>
+      <w:proofErr w:type="spellStart"/>
+      <w:r>
+        <w:rPr>
+          <w:rFonts w:ascii="Helvetica" w:hAnsi="Helvetica" w:cs="Helvetica"/>
+          <w:color w:val="4D575D"/>
+          <w:sz w:val="21"/>
+          <w:szCs w:val="21"/>
+          <w:shd w:val="clear" w:color="auto" w:fill="FFFFFF"/>
+        </w:rPr>
+        <w:t>FName</w:t>
+      </w:r>
+      <w:proofErr w:type="spellEnd"/>
+      <w:r>
+        <w:rPr>
+          <w:rFonts w:ascii="Helvetica" w:hAnsi="Helvetica" w:cs="Helvetica"/>
+          <w:color w:val="4D575D"/>
+          <w:sz w:val="21"/>
+          <w:szCs w:val="21"/>
+          <w:shd w:val="clear" w:color="auto" w:fill="FFFFFF"/>
+        </w:rPr>
+        <w:t xml:space="preserve"> </w:t>
+      </w:r>
+    </w:p>
+    <w:p>
+      <w:pPr>
+        <w:spacing w:after="0"/>
+        <w:ind w:left="1440" w:hanging="720"/>
+        <w:rPr>
+          <w:rFonts w:ascii="Helvetica" w:hAnsi="Helvetica" w:cs="Helvetica"/>
+          <w:color w:val="4D575D"/>
+          <w:sz w:val="21"/>
+          <w:szCs w:val="21"/>
+          <w:shd w:val="clear" w:color="auto" w:fill="FFFFFF"/>
+        </w:rPr>
+      </w:pPr>
+      <w:r>
+        <w:rPr>
+          <w:rFonts w:ascii="Helvetica" w:hAnsi="Helvetica" w:cs="Helvetica"/>
+          <w:color w:val="4D575D"/>
+          <w:sz w:val="21"/>
+          <w:szCs w:val="21"/>
+          <w:shd w:val="clear" w:color="auto" w:fill="FFFFFF"/>
+        </w:rPr>
+        <w:t>AGT110</w:t>
+      </w:r>
+      <w:r>
+        <w:rPr>
+          <w:rFonts w:ascii="Helvetica" w:hAnsi="Helvetica" w:cs="Helvetica"/>
+          <w:color w:val="4D575D"/>
+          <w:sz w:val="21"/>
+          <w:szCs w:val="21"/>
+          <w:shd w:val="clear" w:color="auto" w:fill="FFFFFF"/>
+        </w:rPr>
+        <w:tab/>
+        <w:t xml:space="preserve">Indigo </w:t>
+      </w:r>
+    </w:p>
+    <w:p>
+      <w:pPr>
+        <w:spacing w:after="0"/>
+        <w:ind w:left="1440" w:hanging="720"/>
+      </w:pPr>
+    </w:p>
+    <w:p>
+      <w:pPr>
+        <w:spacing w:after="0"/>
+        <w:ind w:left="1440" w:hanging="720"/>
+        <w:rPr>
+          <w:rFonts w:ascii="Helvetica" w:hAnsi="Helvetica" w:cs="Helvetica"/>
+          <w:color w:val="4D575D"/>
+          <w:sz w:val="21"/>
+          <w:szCs w:val="21"/>
+          <w:shd w:val="clear" w:color="auto" w:fill="FFFFFF"/>
+        </w:rPr>
+      </w:pPr>
+      <w:r>
+        <w:rPr>
+          <w:rFonts w:ascii="Helvetica" w:hAnsi="Helvetica" w:cs="Helvetica"/>
+          <w:color w:val="4D575D"/>
+          <w:sz w:val="21"/>
+          <w:szCs w:val="21"/>
+          <w:shd w:val="clear" w:color="auto" w:fill="FFFFFF"/>
+        </w:rPr>
+        <w:t>P</w:t>
+      </w:r>
+      <w:r>
+        <w:rPr>
+          <w:rFonts w:ascii="Helvetica" w:hAnsi="Helvetica" w:cs="Helvetica"/>
+          <w:color w:val="4D575D"/>
+          <w:sz w:val="21"/>
+          <w:szCs w:val="21"/>
+          <w:shd w:val="clear" w:color="auto" w:fill="FFFFFF"/>
+        </w:rPr>
+        <w:t>laces</w:t>
+      </w:r>
+      <w:r>
+        <w:rPr>
+          <w:rFonts w:ascii="Helvetica" w:hAnsi="Helvetica" w:cs="Helvetica"/>
+          <w:color w:val="4D575D"/>
+          <w:sz w:val="21"/>
+          <w:szCs w:val="21"/>
+          <w:shd w:val="clear" w:color="auto" w:fill="FFFFFF"/>
+        </w:rPr>
+        <w:tab/>
+      </w:r>
+      <w:r>
+        <w:rPr>
+          <w:rFonts w:ascii="Helvetica" w:hAnsi="Helvetica" w:cs="Helvetica"/>
+          <w:color w:val="4D575D"/>
+          <w:sz w:val="21"/>
+          <w:szCs w:val="21"/>
+          <w:shd w:val="clear" w:color="auto" w:fill="FFFFFF"/>
+        </w:rPr>
+        <w:tab/>
+        <w:t xml:space="preserve">Table </w:t>
+      </w:r>
+    </w:p>
+    <w:p>
+      <w:pPr>
+        <w:spacing w:after="0"/>
+        <w:ind w:left="1440" w:hanging="720"/>
+        <w:rPr>
+          <w:rFonts w:ascii="Helvetica" w:hAnsi="Helvetica" w:cs="Helvetica"/>
+          <w:color w:val="4D575D"/>
+          <w:sz w:val="21"/>
+          <w:szCs w:val="21"/>
+          <w:shd w:val="clear" w:color="auto" w:fill="FFFFFF"/>
+        </w:rPr>
+      </w:pPr>
+      <w:proofErr w:type="spellStart"/>
+      <w:r>
+        <w:rPr>
+          <w:rFonts w:ascii="Helvetica" w:hAnsi="Helvetica" w:cs="Helvetica"/>
+          <w:color w:val="4D575D"/>
+          <w:sz w:val="21"/>
+          <w:szCs w:val="21"/>
+          <w:shd w:val="clear" w:color="auto" w:fill="FFFFFF"/>
+        </w:rPr>
+        <w:t>SrNo</w:t>
+      </w:r>
+      <w:proofErr w:type="spellEnd"/>
+    </w:p>
+    <w:p>
+      <w:pPr>
+        <w:spacing w:after="0"/>
+        <w:ind w:left="1440" w:hanging="720"/>
+        <w:rPr>
+          <w:rFonts w:ascii="Helvetica" w:hAnsi="Helvetica" w:cs="Helvetica"/>
+          <w:color w:val="4D575D"/>
+          <w:sz w:val="21"/>
+          <w:szCs w:val="21"/>
+          <w:shd w:val="clear" w:color="auto" w:fill="FFFFFF"/>
+        </w:rPr>
+      </w:pPr>
+      <w:r>
+        <w:rPr>
+          <w:rFonts w:ascii="Helvetica" w:hAnsi="Helvetica" w:cs="Helvetica"/>
+          <w:color w:val="4D575D"/>
+          <w:sz w:val="21"/>
+          <w:szCs w:val="21"/>
+          <w:shd w:val="clear" w:color="auto" w:fill="FFFFFF"/>
+        </w:rPr>
+        <w:t xml:space="preserve">Source </w:t>
+      </w:r>
+    </w:p>
+    <w:p>
+      <w:pPr>
+        <w:spacing w:after="0"/>
+        <w:ind w:left="1440" w:hanging="720"/>
+        <w:rPr>
+          <w:rFonts w:ascii="Helvetica" w:hAnsi="Helvetica" w:cs="Helvetica"/>
+          <w:color w:val="4D575D"/>
+          <w:sz w:val="21"/>
+          <w:szCs w:val="21"/>
+          <w:shd w:val="clear" w:color="auto" w:fill="FFFFFF"/>
+        </w:rPr>
+      </w:pPr>
+      <w:r>
+        <w:rPr>
+          <w:rFonts w:ascii="Helvetica" w:hAnsi="Helvetica" w:cs="Helvetica"/>
+          <w:color w:val="4D575D"/>
+          <w:sz w:val="21"/>
+          <w:szCs w:val="21"/>
+          <w:shd w:val="clear" w:color="auto" w:fill="FFFFFF"/>
+        </w:rPr>
+        <w:t xml:space="preserve">Destination </w:t>
+      </w:r>
+    </w:p>
+    <w:p>
+      <w:pPr>
+        <w:spacing w:after="0"/>
+        <w:ind w:left="1440" w:hanging="720"/>
+        <w:rPr>
+          <w:rFonts w:ascii="Helvetica" w:hAnsi="Helvetica" w:cs="Helvetica"/>
+          <w:color w:val="4D575D"/>
+          <w:sz w:val="21"/>
+          <w:szCs w:val="21"/>
+          <w:shd w:val="clear" w:color="auto" w:fill="FFFFFF"/>
+        </w:rPr>
+      </w:pPr>
+      <w:r>
+        <w:rPr>
+          <w:rFonts w:ascii="Helvetica" w:hAnsi="Helvetica" w:cs="Helvetica"/>
+          <w:color w:val="4D575D"/>
+          <w:sz w:val="21"/>
+          <w:szCs w:val="21"/>
+          <w:shd w:val="clear" w:color="auto" w:fill="FFFFFF"/>
+        </w:rPr>
+        <w:t>111</w:t>
+      </w:r>
+      <w:r>
+        <w:rPr>
+          <w:rFonts w:ascii="Helvetica" w:hAnsi="Helvetica" w:cs="Helvetica"/>
+          <w:color w:val="4D575D"/>
+          <w:sz w:val="21"/>
+          <w:szCs w:val="21"/>
+          <w:shd w:val="clear" w:color="auto" w:fill="FFFFFF"/>
+        </w:rPr>
+        <w:tab/>
+      </w:r>
+      <w:r>
+        <w:rPr>
+          <w:rFonts w:ascii="Helvetica" w:hAnsi="Helvetica" w:cs="Helvetica"/>
+          <w:color w:val="4D575D"/>
+          <w:sz w:val="21"/>
+          <w:szCs w:val="21"/>
+          <w:shd w:val="clear" w:color="auto" w:fill="FFFFFF"/>
+        </w:rPr>
+        <w:tab/>
+        <w:t xml:space="preserve">Bangalore </w:t>
+      </w:r>
+      <w:r>
+        <w:rPr>
+          <w:rFonts w:ascii="Helvetica" w:hAnsi="Helvetica" w:cs="Helvetica"/>
+          <w:color w:val="4D575D"/>
+          <w:sz w:val="21"/>
+          <w:szCs w:val="21"/>
+          <w:shd w:val="clear" w:color="auto" w:fill="FFFFFF"/>
+        </w:rPr>
+        <w:tab/>
+      </w:r>
+      <w:r>
+        <w:rPr>
+          <w:rFonts w:ascii="Helvetica" w:hAnsi="Helvetica" w:cs="Helvetica"/>
+          <w:color w:val="4D575D"/>
+          <w:sz w:val="21"/>
+          <w:szCs w:val="21"/>
+          <w:shd w:val="clear" w:color="auto" w:fill="FFFFFF"/>
+        </w:rPr>
+        <w:tab/>
+        <w:t xml:space="preserve">Delhi </w:t>
+      </w:r>
+    </w:p>
+    <w:p>
+      <w:pPr>
+        <w:spacing w:after="0"/>
+        <w:ind w:left="1440" w:hanging="720"/>
+        <w:rPr>
+          <w:rFonts w:ascii="Helvetica" w:hAnsi="Helvetica" w:cs="Helvetica"/>
+          <w:color w:val="4D575D"/>
+          <w:sz w:val="21"/>
+          <w:szCs w:val="21"/>
+          <w:shd w:val="clear" w:color="auto" w:fill="FFFFFF"/>
+        </w:rPr>
+      </w:pPr>
+    </w:p>
+    <w:p>
+      <w:pPr>
+        <w:spacing w:after="0"/>
+        <w:ind w:left="1440" w:hanging="720"/>
+        <w:rPr>
+          <w:rFonts w:ascii="Helvetica" w:hAnsi="Helvetica" w:cs="Helvetica"/>
+          <w:color w:val="4D575D"/>
+          <w:sz w:val="21"/>
+          <w:szCs w:val="21"/>
+          <w:shd w:val="clear" w:color="auto" w:fill="FFFFFF"/>
+        </w:rPr>
+      </w:pPr>
+      <w:proofErr w:type="spellStart"/>
+      <w:r>
+        <w:rPr>
+          <w:rFonts w:ascii="Helvetica" w:hAnsi="Helvetica" w:cs="Helvetica"/>
+          <w:color w:val="4D575D"/>
+          <w:sz w:val="21"/>
+          <w:szCs w:val="21"/>
+          <w:shd w:val="clear" w:color="auto" w:fill="FFFFFF"/>
+        </w:rPr>
+        <w:t>FlightWithPlace</w:t>
+      </w:r>
+      <w:proofErr w:type="spellEnd"/>
+      <w:r>
+        <w:rPr>
+          <w:rFonts w:ascii="Helvetica" w:hAnsi="Helvetica" w:cs="Helvetica"/>
+          <w:color w:val="4D575D"/>
+          <w:sz w:val="21"/>
+          <w:szCs w:val="21"/>
+          <w:shd w:val="clear" w:color="auto" w:fill="FFFFFF"/>
+        </w:rPr>
+        <w:tab/>
+        <w:t>(Any Table Name)</w:t>
+      </w:r>
+    </w:p>
+    <w:p>
+      <w:pPr>
+        <w:spacing w:after="0"/>
+        <w:ind w:left="1440" w:hanging="720"/>
+        <w:rPr>
+          <w:rFonts w:ascii="Helvetica" w:hAnsi="Helvetica" w:cs="Helvetica"/>
+          <w:color w:val="4D575D"/>
+          <w:sz w:val="21"/>
+          <w:szCs w:val="21"/>
+          <w:shd w:val="clear" w:color="auto" w:fill="FFFFFF"/>
+        </w:rPr>
+      </w:pPr>
+      <w:r>
+        <w:rPr>
+          <w:rFonts w:ascii="Helvetica" w:hAnsi="Helvetica" w:cs="Helvetica"/>
+          <w:color w:val="4D575D"/>
+          <w:sz w:val="21"/>
+          <w:szCs w:val="21"/>
+          <w:shd w:val="clear" w:color="auto" w:fill="FFFFFF"/>
+        </w:rPr>
+        <w:t>Id auto increment –PK</w:t>
+      </w:r>
+    </w:p>
+    <w:p>
+      <w:pPr>
+        <w:spacing w:after="0"/>
+        <w:ind w:left="1440" w:hanging="720"/>
+        <w:rPr>
+          <w:rFonts w:ascii="Helvetica" w:hAnsi="Helvetica" w:cs="Helvetica"/>
+          <w:color w:val="4D575D"/>
+          <w:sz w:val="21"/>
+          <w:szCs w:val="21"/>
+          <w:shd w:val="clear" w:color="auto" w:fill="FFFFFF"/>
+        </w:rPr>
+      </w:pPr>
+      <w:proofErr w:type="spellStart"/>
+      <w:r>
+        <w:rPr>
+          <w:rFonts w:ascii="Helvetica" w:hAnsi="Helvetica" w:cs="Helvetica"/>
+          <w:color w:val="4D575D"/>
+          <w:sz w:val="21"/>
+          <w:szCs w:val="21"/>
+          <w:shd w:val="clear" w:color="auto" w:fill="FFFFFF"/>
+        </w:rPr>
+        <w:t>FNo</w:t>
+      </w:r>
+      <w:proofErr w:type="spellEnd"/>
+      <w:r>
+        <w:rPr>
+          <w:rFonts w:ascii="Helvetica" w:hAnsi="Helvetica" w:cs="Helvetica"/>
+          <w:color w:val="4D575D"/>
+          <w:sz w:val="21"/>
+          <w:szCs w:val="21"/>
+          <w:shd w:val="clear" w:color="auto" w:fill="FFFFFF"/>
+        </w:rPr>
+        <w:tab/>
+      </w:r>
+    </w:p>
+    <w:p>
+      <w:pPr>
+        <w:spacing w:after="0"/>
+        <w:ind w:left="1440" w:hanging="720"/>
+        <w:rPr>
+          <w:rFonts w:ascii="Helvetica" w:hAnsi="Helvetica" w:cs="Helvetica"/>
+          <w:color w:val="4D575D"/>
+          <w:sz w:val="21"/>
+          <w:szCs w:val="21"/>
+          <w:shd w:val="clear" w:color="auto" w:fill="FFFFFF"/>
+        </w:rPr>
+      </w:pPr>
+      <w:r>
+        <w:rPr>
+          <w:rFonts w:ascii="Helvetica" w:hAnsi="Helvetica" w:cs="Helvetica"/>
+          <w:color w:val="4D575D"/>
+          <w:sz w:val="21"/>
+          <w:szCs w:val="21"/>
+          <w:shd w:val="clear" w:color="auto" w:fill="FFFFFF"/>
+        </w:rPr>
+        <w:t>Date</w:t>
+      </w:r>
+      <w:r>
+        <w:rPr>
+          <w:rFonts w:ascii="Helvetica" w:hAnsi="Helvetica" w:cs="Helvetica"/>
+          <w:color w:val="4D575D"/>
+          <w:sz w:val="21"/>
+          <w:szCs w:val="21"/>
+          <w:shd w:val="clear" w:color="auto" w:fill="FFFFFF"/>
+        </w:rPr>
+        <w:tab/>
+      </w:r>
+      <w:r>
+        <w:rPr>
+          <w:rFonts w:ascii="Helvetica" w:hAnsi="Helvetica" w:cs="Helvetica"/>
+          <w:color w:val="4D575D"/>
+          <w:sz w:val="21"/>
+          <w:szCs w:val="21"/>
+          <w:shd w:val="clear" w:color="auto" w:fill="FFFFFF"/>
+        </w:rPr>
+        <w:tab/>
+      </w:r>
+    </w:p>
+    <w:p>
+      <w:pPr>
+        <w:spacing w:after="0"/>
+        <w:ind w:left="1440" w:hanging="720"/>
+        <w:rPr>
+          <w:rFonts w:ascii="Helvetica" w:hAnsi="Helvetica" w:cs="Helvetica"/>
+          <w:color w:val="4D575D"/>
+          <w:sz w:val="21"/>
+          <w:szCs w:val="21"/>
+          <w:shd w:val="clear" w:color="auto" w:fill="FFFFFF"/>
+        </w:rPr>
+      </w:pPr>
+      <w:proofErr w:type="spellStart"/>
+      <w:r>
+        <w:rPr>
+          <w:rFonts w:ascii="Helvetica" w:hAnsi="Helvetica" w:cs="Helvetica"/>
+          <w:color w:val="4D575D"/>
+          <w:sz w:val="21"/>
+          <w:szCs w:val="21"/>
+          <w:shd w:val="clear" w:color="auto" w:fill="FFFFFF"/>
+        </w:rPr>
+        <w:t>SrNo</w:t>
+      </w:r>
+      <w:proofErr w:type="spellEnd"/>
+      <w:r>
+        <w:rPr>
+          <w:rFonts w:ascii="Helvetica" w:hAnsi="Helvetica" w:cs="Helvetica"/>
+          <w:color w:val="4D575D"/>
+          <w:sz w:val="21"/>
+          <w:szCs w:val="21"/>
+          <w:shd w:val="clear" w:color="auto" w:fill="FFFFFF"/>
+        </w:rPr>
+        <w:tab/>
+      </w:r>
+      <w:r>
+        <w:rPr>
+          <w:rFonts w:ascii="Helvetica" w:hAnsi="Helvetica" w:cs="Helvetica"/>
+          <w:color w:val="4D575D"/>
+          <w:sz w:val="21"/>
+          <w:szCs w:val="21"/>
+          <w:shd w:val="clear" w:color="auto" w:fill="FFFFFF"/>
+        </w:rPr>
+        <w:tab/>
+      </w:r>
+    </w:p>
+    <w:p>
+      <w:pPr>
+        <w:spacing w:after="0"/>
+        <w:ind w:left="1440" w:hanging="720"/>
+        <w:rPr>
+          <w:rFonts w:ascii="Helvetica" w:hAnsi="Helvetica" w:cs="Helvetica"/>
+          <w:color w:val="4D575D"/>
+          <w:sz w:val="21"/>
+          <w:szCs w:val="21"/>
+          <w:shd w:val="clear" w:color="auto" w:fill="FFFFFF"/>
+        </w:rPr>
+      </w:pPr>
+      <w:r>
+        <w:rPr>
+          <w:rFonts w:ascii="Helvetica" w:hAnsi="Helvetica" w:cs="Helvetica"/>
+          <w:color w:val="4D575D"/>
+          <w:sz w:val="21"/>
+          <w:szCs w:val="21"/>
+          <w:shd w:val="clear" w:color="auto" w:fill="FFFFFF"/>
+        </w:rPr>
+        <w:t xml:space="preserve">Price </w:t>
+      </w:r>
+      <w:r>
+        <w:rPr>
+          <w:rFonts w:ascii="Helvetica" w:hAnsi="Helvetica" w:cs="Helvetica"/>
+          <w:color w:val="4D575D"/>
+          <w:sz w:val="21"/>
+          <w:szCs w:val="21"/>
+          <w:shd w:val="clear" w:color="auto" w:fill="FFFFFF"/>
+        </w:rPr>
+        <w:tab/>
+      </w:r>
+    </w:p>
+    <w:p>
+      <w:pPr>
+        <w:spacing w:after="0"/>
+        <w:ind w:left="1440" w:hanging="720"/>
+        <w:rPr>
+          <w:rFonts w:ascii="Helvetica" w:hAnsi="Helvetica" w:cs="Helvetica"/>
+          <w:color w:val="4D575D"/>
+          <w:sz w:val="21"/>
+          <w:szCs w:val="21"/>
+          <w:shd w:val="clear" w:color="auto" w:fill="FFFFFF"/>
+        </w:rPr>
+      </w:pPr>
+      <w:proofErr w:type="spellStart"/>
+      <w:r>
+        <w:rPr>
+          <w:rFonts w:ascii="Helvetica" w:hAnsi="Helvetica" w:cs="Helvetica"/>
+          <w:color w:val="4D575D"/>
+          <w:sz w:val="21"/>
+          <w:szCs w:val="21"/>
+          <w:shd w:val="clear" w:color="auto" w:fill="FFFFFF"/>
+        </w:rPr>
+        <w:t>NumberOfTicket</w:t>
+      </w:r>
+      <w:proofErr w:type="spellEnd"/>
+      <w:r>
+        <w:rPr>
+          <w:rFonts w:ascii="Helvetica" w:hAnsi="Helvetica" w:cs="Helvetica"/>
+          <w:color w:val="4D575D"/>
+          <w:sz w:val="21"/>
+          <w:szCs w:val="21"/>
+          <w:shd w:val="clear" w:color="auto" w:fill="FFFFFF"/>
+        </w:rPr>
+        <w:t xml:space="preserve"> </w:t>
+      </w:r>
+    </w:p>
+    <w:p>
+      <w:pPr>
+        <w:spacing w:after="0"/>
+      </w:pPr>
+      <w:r>
+        <w:tab/>
+        <w:t>1</w:t>
+      </w:r>
+      <w:r>
+        <w:tab/>
+        <w:t>AFT110</w:t>
+      </w:r>
+      <w:r>
+        <w:tab/>
+      </w:r>
+      <w:r>
+        <w:tab/>
+        <w:t>11-08-2022</w:t>
+      </w:r>
+      <w:r>
+        <w:tab/>
+        <w:t>111</w:t>
+      </w:r>
+      <w:r>
+        <w:tab/>
+      </w:r>
+      <w:r>
+        <w:tab/>
+        <w:t>5000</w:t>
+      </w:r>
+      <w:r>
+        <w:tab/>
+        <w:t xml:space="preserve">50 </w:t>
+      </w:r>
+      <w:r>
+        <w:tab/>
+      </w:r>
+    </w:p>
+    <w:p>
+      <w:pPr>
+        <w:spacing w:after="0"/>
+      </w:pPr>
+    </w:p>
+    <w:p>
+      <w:pPr>
+        <w:spacing w:after="0"/>
+        <w:ind w:left="1440" w:hanging="720"/>
+      </w:pPr>
+      <w:r>
+        <w:t xml:space="preserve">Booking </w:t>
+      </w:r>
+      <w:r>
+        <w:tab/>
+      </w:r>
+      <w:r>
+        <w:sym w:font="Wingdings" w:char="F0E0"/>
+      </w:r>
+      <w:r>
+        <w:t xml:space="preserve"> Table </w:t>
+      </w:r>
+    </w:p>
+    <w:p>
+      <w:pPr>
+        <w:spacing w:after="0"/>
+        <w:ind w:left="1440" w:hanging="720"/>
+      </w:pPr>
+      <w:r>
+        <w:t>Bid</w:t>
+      </w:r>
+      <w:r>
+        <w:tab/>
+      </w:r>
+      <w:r>
+        <w:tab/>
+      </w:r>
+      <w:r>
+        <w:tab/>
+      </w:r>
+      <w:r>
+        <w:tab/>
+      </w:r>
+      <w:r>
+        <w:tab/>
+        <w:t>PK</w:t>
+      </w:r>
+    </w:p>
+    <w:p>
+      <w:pPr>
+        <w:spacing w:after="0"/>
+        <w:ind w:left="1440" w:hanging="720"/>
+      </w:pPr>
+      <w:proofErr w:type="spellStart"/>
+      <w:r>
+        <w:t>PersonName</w:t>
+      </w:r>
+      <w:proofErr w:type="spellEnd"/>
+      <w:r>
+        <w:t xml:space="preserve"> </w:t>
+      </w:r>
+    </w:p>
+    <w:p>
+      <w:pPr>
+        <w:spacing w:after="0"/>
+        <w:ind w:left="1440" w:hanging="720"/>
+      </w:pPr>
+      <w:proofErr w:type="spellStart"/>
+      <w:r>
+        <w:t>Travel</w:t>
+      </w:r>
+      <w:r>
+        <w:t>Date</w:t>
+      </w:r>
+      <w:proofErr w:type="spellEnd"/>
+      <w:r>
+        <w:t xml:space="preserve"> </w:t>
+      </w:r>
+    </w:p>
+    <w:p>
+      <w:pPr>
+        <w:spacing w:after="0"/>
+        <w:ind w:left="1440" w:hanging="720"/>
+      </w:pPr>
+      <w:r>
+        <w:t>FNO</w:t>
+      </w:r>
+      <w:r>
+        <w:tab/>
+      </w:r>
+      <w:r>
+        <w:tab/>
+      </w:r>
+      <w:r>
+        <w:tab/>
+      </w:r>
+      <w:r>
+        <w:tab/>
+      </w:r>
+      <w:r>
+        <w:tab/>
+        <w:t>FK</w:t>
+      </w:r>
+    </w:p>
+    <w:p>
+      <w:pPr>
+        <w:spacing w:after="0"/>
+        <w:ind w:left="1440" w:hanging="720"/>
+      </w:pPr>
+      <w:proofErr w:type="spellStart"/>
+      <w:r>
+        <w:t>SrNo</w:t>
+      </w:r>
+      <w:proofErr w:type="spellEnd"/>
+      <w:r>
+        <w:tab/>
+      </w:r>
+      <w:r>
+        <w:tab/>
+      </w:r>
+      <w:r>
+        <w:tab/>
+      </w:r>
+      <w:r>
+        <w:tab/>
+      </w:r>
+      <w:r>
+        <w:tab/>
+        <w:t>FK</w:t>
+      </w:r>
+    </w:p>
+    <w:p>
+      <w:pPr>
+        <w:spacing w:after="0"/>
+        <w:ind w:left="1440" w:hanging="720"/>
+      </w:pPr>
+      <w:proofErr w:type="spellStart"/>
+      <w:r>
+        <w:t>NumberOfPerson</w:t>
+      </w:r>
+      <w:proofErr w:type="spellEnd"/>
+      <w:r>
+        <w:t xml:space="preserve"> </w:t>
+      </w:r>
+    </w:p>
+    <w:p>
+      <w:pPr>
+        <w:spacing w:after="0"/>
+        <w:ind w:left="1440" w:hanging="720"/>
+      </w:pPr>
+      <w:proofErr w:type="spellStart"/>
+      <w:r>
+        <w:t>TotalAmount</w:t>
+      </w:r>
+      <w:proofErr w:type="spellEnd"/>
+      <w:r>
+        <w:t xml:space="preserve"> </w:t>
+      </w:r>
+    </w:p>
+    <w:p>
+      <w:pPr>
+        <w:spacing w:after="0"/>
+        <w:ind w:left="1440" w:hanging="720"/>
+      </w:pPr>
+    </w:p>
+    <w:p>
+      <w:pPr>
+        <w:spacing w:after="0"/>
+        <w:ind w:left="1440" w:hanging="720"/>
+      </w:pPr>
+      <w:r>
+        <w:t xml:space="preserve">Customer </w:t>
+      </w:r>
+    </w:p>
+    <w:p>
+      <w:pPr>
+        <w:spacing w:after="0"/>
+        <w:ind w:left="1440" w:hanging="720"/>
+      </w:pPr>
+    </w:p>
+    <w:p>
+      <w:pPr>
+        <w:spacing w:after="0"/>
+        <w:ind w:left="1440" w:hanging="720"/>
+      </w:pPr>
+      <w:r>
+        <w:t xml:space="preserve">Login </w:t>
+      </w:r>
+      <w:proofErr w:type="gramStart"/>
+      <w:r>
+        <w:t>table :</w:t>
+      </w:r>
+      <w:proofErr w:type="gramEnd"/>
+      <w:r>
+        <w:t xml:space="preserve"> name, password (</w:t>
+      </w:r>
+      <w:hyperlink r:id="rId12" w:history="1">
+        <w:r>
+          <w:rPr>
+            <w:rStyle w:val="Hyperlink"/>
+          </w:rPr>
+          <w:t>admin@gmail.com</w:t>
+        </w:r>
+      </w:hyperlink>
+      <w:r>
+        <w:t>, admin@123)</w:t>
+      </w:r>
+    </w:p>
+    <w:p>
+      <w:pPr>
+        <w:spacing w:after="0"/>
+        <w:ind w:left="1440" w:hanging="720"/>
+      </w:pPr>
+    </w:p>
+    <w:p>
+      <w:pPr>
+        <w:spacing w:after="0"/>
+        <w:ind w:left="1440" w:hanging="720"/>
+      </w:pPr>
+      <w:r>
+        <w:t xml:space="preserve">Hyperlink </w:t>
+      </w:r>
+    </w:p>
+    <w:p>
+      <w:pPr>
+        <w:spacing w:after="0"/>
+        <w:ind w:left="1440" w:hanging="720"/>
+      </w:pPr>
+      <w:r>
+        <w:t xml:space="preserve">Change password </w:t>
+      </w:r>
+    </w:p>
+    <w:p>
+      <w:pPr>
+        <w:spacing w:after="0"/>
+        <w:ind w:left="1440" w:hanging="720"/>
+      </w:pPr>
+    </w:p>
+    <w:p>
+      <w:pPr>
+        <w:spacing w:after="0"/>
+        <w:ind w:left="1440" w:hanging="720"/>
+      </w:pPr>
+      <w:r>
+        <w:t xml:space="preserve">Old password </w:t>
+      </w:r>
+    </w:p>
+    <w:p>
+      <w:pPr>
+        <w:spacing w:after="0"/>
+        <w:ind w:left="1440" w:hanging="720"/>
+      </w:pPr>
+      <w:r>
+        <w:t xml:space="preserve">New password </w:t>
+      </w:r>
+    </w:p>
+    <w:p>
+      <w:pPr>
+        <w:spacing w:after="0"/>
+        <w:ind w:left="1440" w:hanging="720"/>
+      </w:pPr>
+    </w:p>
+    <w:p>
+      <w:pPr>
+        <w:spacing w:after="0"/>
+        <w:ind w:left="1440" w:hanging="720"/>
+      </w:pPr>
+      <w:r>
+        <w:t xml:space="preserve">Change submit </w:t>
+      </w:r>
+    </w:p>
+    <w:p>
+      <w:pPr>
+        <w:spacing w:after="0"/>
+        <w:ind w:left="1440" w:hanging="720"/>
+      </w:pPr>
+    </w:p>
+    <w:p>
+      <w:pPr>
+        <w:spacing w:after="0"/>
+        <w:ind w:left="1440" w:hanging="720"/>
+      </w:pPr>
+    </w:p>
+    <w:p>
+      <w:pPr>
+        <w:spacing w:after="0"/>
+        <w:ind w:left="1440" w:hanging="720"/>
+      </w:pPr>
+    </w:p>
+    <w:p>
+      <w:pPr>
+        <w:spacing w:after="0"/>
+        <w:ind w:left="1440" w:hanging="720"/>
+      </w:pPr>
+    </w:p>
+    <w:p>
+      <w:pPr>
+        <w:spacing w:after="0"/>
+        <w:ind w:left="1440" w:hanging="720"/>
+      </w:pPr>
+      <w:proofErr w:type="gramStart"/>
+      <w:r>
+        <w:rPr>
+          <w:highlight w:val="yellow"/>
+        </w:rPr>
+        <w:lastRenderedPageBreak/>
+        <w:t>JSTL :</w:t>
+      </w:r>
+      <w:proofErr w:type="gramEnd"/>
+      <w:r>
+        <w:rPr>
+          <w:highlight w:val="yellow"/>
+        </w:rPr>
+        <w:t xml:space="preserve"> JSP Standard Tag Library</w:t>
+      </w:r>
+      <w:r>
+        <w:t xml:space="preserve"> </w:t>
+      </w:r>
+    </w:p>
+    <w:p>
+      <w:pPr>
+        <w:spacing w:after="0"/>
+        <w:ind w:left="1440" w:hanging="720"/>
+      </w:pPr>
+    </w:p>
+    <w:p>
+      <w:pPr>
+        <w:spacing w:after="0"/>
+        <w:ind w:left="1440" w:hanging="720"/>
+      </w:pPr>
+      <w:proofErr w:type="gramStart"/>
+      <w:r>
+        <w:t>MVC :</w:t>
+      </w:r>
+      <w:proofErr w:type="gramEnd"/>
+    </w:p>
+    <w:p>
+      <w:pPr>
+        <w:spacing w:after="0"/>
+        <w:ind w:left="1440" w:hanging="720"/>
+      </w:pPr>
+    </w:p>
+    <w:p>
+      <w:pPr>
+        <w:spacing w:after="0"/>
+        <w:ind w:left="1440" w:hanging="720"/>
+      </w:pPr>
+      <w:proofErr w:type="gramStart"/>
+      <w:r>
+        <w:t>Relationship :</w:t>
+      </w:r>
+      <w:proofErr w:type="gramEnd"/>
+      <w:r>
+        <w:tab/>
+      </w:r>
+      <w:r>
+        <w:tab/>
+        <w:t xml:space="preserve">Trainer ----Students </w:t>
+      </w:r>
+      <w:r>
+        <w:tab/>
+        <w:t xml:space="preserve">: one to many relationship </w:t>
+      </w:r>
+    </w:p>
+    <w:p>
+      <w:pPr>
+        <w:spacing w:after="0"/>
+        <w:ind w:left="1440" w:hanging="720"/>
+      </w:pPr>
+    </w:p>
+    <w:p>
+      <w:pPr>
+        <w:spacing w:after="0"/>
+        <w:ind w:left="1440" w:hanging="720"/>
+      </w:pPr>
+      <w:r>
+        <w:t xml:space="preserve">Servlet, JSP with JSTL and Hibernate </w:t>
+      </w:r>
+    </w:p>
+    <w:p>
+      <w:pPr>
+        <w:spacing w:after="0"/>
+        <w:ind w:left="1440" w:hanging="720"/>
+      </w:pPr>
       <w:bookmarkStart w:id="0" w:name="_GoBack"/>
       <w:bookmarkEnd w:id="0"/>
     </w:p>
     <w:p>
       <w:pPr>
-        <w:pStyle w:val="ListParagraph"/>
-        <w:spacing w:after="0"/>
-        <w:ind w:left="1080"/>
-      </w:pPr>
-    </w:p>
-    <w:p>
-      <w:pPr>
-        <w:pStyle w:val="ListParagraph"/>
-        <w:spacing w:after="0"/>
-        <w:ind w:left="1080"/>
-      </w:pPr>
-    </w:p>
-    <w:p>
-      <w:pPr>
         <w:spacing w:after="0"/>
         <w:ind w:left="1440" w:hanging="720"/>
       </w:pPr>
@@ -12957,24 +14956,15 @@
         <w:spacing w:after="0"/>
         <w:ind w:left="1440" w:hanging="720"/>
       </w:pPr>
-    </w:p>
-    <w:p>
-      <w:pPr>
-        <w:spacing w:after="0"/>
-        <w:ind w:left="1440" w:hanging="720"/>
-      </w:pPr>
-    </w:p>
-    <w:p>
-      <w:pPr>
-        <w:spacing w:after="0"/>
-        <w:ind w:left="1440" w:hanging="720"/>
-      </w:pPr>
-    </w:p>
-    <w:p>
-      <w:pPr>
-        <w:spacing w:after="0"/>
-        <w:ind w:left="1440" w:hanging="720"/>
-      </w:pPr>
+      <w:r>
+        <w:tab/>
+      </w:r>
+      <w:r>
+        <w:tab/>
+      </w:r>
+      <w:r>
+        <w:tab/>
+      </w:r>
     </w:p>
     <w:p>
       <w:pPr>

--- a/Java Full Stack Training Notes - Phase2.docx
+++ b/Java Full Stack Training Notes - Phase2.docx
@@ -14935,6 +14935,35 @@
       </w:pPr>
       <w:r>
         <w:t xml:space="preserve">Servlet, JSP with JSTL and Hibernate </w:t>
+      </w:r>
+    </w:p>
+    <w:p>
+      <w:pPr>
+        <w:spacing w:after="0"/>
+        <w:ind w:left="1440" w:hanging="720"/>
+      </w:pPr>
+    </w:p>
+    <w:p>
+      <w:pPr>
+        <w:spacing w:after="0"/>
+        <w:ind w:left="1440" w:hanging="720"/>
+      </w:pPr>
+    </w:p>
+    <w:p>
+      <w:pPr>
+        <w:spacing w:after="0"/>
+        <w:ind w:left="1440" w:hanging="720"/>
+      </w:pPr>
+      <w:r>
+        <w:t xml:space="preserve">In JSTL we use small language </w:t>
+      </w:r>
+      <w:proofErr w:type="spellStart"/>
+      <w:r>
+        <w:t>ie</w:t>
+      </w:r>
+      <w:proofErr w:type="spellEnd"/>
+      <w:r>
+        <w:t xml:space="preserve"> EL (Expression Language). </w:t>
       </w:r>
     </w:p>
     <w:p>
